--- a/深信服知识库_培训.docx
+++ b/深信服知识库_培训.docx
@@ -20805,9 +20805,6 @@
           <w:numId w:val="29"/>
         </w:numPr>
         <w:ind w:firstLineChars="0"/>
-        <w:rPr>
-          <w:rFonts w:hint="eastAsia"/>
-        </w:rPr>
       </w:pPr>
       <w:r>
         <w:rPr>
@@ -20905,13 +20902,7 @@
         <w:rPr>
           <w:rFonts w:hint="eastAsia"/>
         </w:rPr>
-        <w:t>Address Resolution Protocol,</w:t>
-      </w:r>
-      <w:r>
-        <w:rPr>
-          <w:rFonts w:hint="eastAsia"/>
-        </w:rPr>
-        <w:t xml:space="preserve"> </w:t>
+        <w:t xml:space="preserve">Address Resolution Protocol, </w:t>
       </w:r>
       <w:r>
         <w:rPr>
@@ -21997,9 +21988,6 @@
           <w:numId w:val="30"/>
         </w:numPr>
         <w:ind w:firstLineChars="0"/>
-        <w:rPr>
-          <w:rFonts w:hint="eastAsia"/>
-        </w:rPr>
       </w:pPr>
       <w:r>
         <w:rPr>
@@ -22040,9 +22028,6 @@
           <w:numId w:val="30"/>
         </w:numPr>
         <w:ind w:firstLineChars="0"/>
-        <w:rPr>
-          <w:rFonts w:hint="eastAsia"/>
-        </w:rPr>
       </w:pPr>
       <w:r>
         <w:rPr>
@@ -22267,9 +22252,6 @@
           <w:numId w:val="31"/>
         </w:numPr>
         <w:ind w:firstLineChars="0"/>
-        <w:rPr>
-          <w:rFonts w:hint="eastAsia"/>
-        </w:rPr>
       </w:pPr>
       <w:r>
         <w:rPr>
@@ -22467,9 +22449,6 @@
           <w:numId w:val="32"/>
         </w:numPr>
         <w:ind w:firstLineChars="0"/>
-        <w:rPr>
-          <w:rFonts w:hint="eastAsia"/>
-        </w:rPr>
       </w:pPr>
       <w:r>
         <w:rPr>
@@ -22593,6 +22572,27 @@
         </w:rPr>
         <w:t>设备故障导致全网中断</w:t>
       </w:r>
+      <w:r>
+        <w:rPr>
+          <w:rFonts w:hint="eastAsia"/>
+        </w:rPr>
+        <w:t>、</w:t>
+      </w:r>
+      <w:r>
+        <w:rPr>
+          <w:rFonts w:hint="eastAsia"/>
+        </w:rPr>
+        <w:t>M</w:t>
+      </w:r>
+      <w:r>
+        <w:t>AC</w:t>
+      </w:r>
+      <w:r>
+        <w:rPr>
+          <w:rFonts w:hint="eastAsia"/>
+        </w:rPr>
+        <w:t>地址表震荡</w:t>
+      </w:r>
     </w:p>
     <w:p>
       <w:pPr>
@@ -22602,9 +22602,6 @@
           <w:numId w:val="33"/>
         </w:numPr>
         <w:ind w:firstLineChars="0"/>
-        <w:rPr>
-          <w:rFonts w:hint="eastAsia"/>
-        </w:rPr>
       </w:pPr>
       <w:r>
         <w:rPr>
@@ -22630,6 +22627,12 @@
         </w:rPr>
         <w:t>）：自动阻塞冗余路径，并在主链路失效时激活备用路径</w:t>
       </w:r>
+      <w:r>
+        <w:rPr>
+          <w:rFonts w:hint="eastAsia"/>
+        </w:rPr>
+        <w:t>、链路聚合</w:t>
+      </w:r>
     </w:p>
     <w:p>
       <w:pPr>
@@ -22768,9 +22771,6 @@
     <w:p>
       <w:pPr>
         <w:ind w:firstLine="480"/>
-        <w:rPr>
-          <w:rFonts w:hint="eastAsia"/>
-        </w:rPr>
       </w:pPr>
       <w:r>
         <w:rPr>
@@ -22853,9 +22853,6 @@
           <w:numId w:val="34"/>
         </w:numPr>
         <w:ind w:firstLineChars="0"/>
-        <w:rPr>
-          <w:rFonts w:hint="eastAsia"/>
-        </w:rPr>
       </w:pPr>
       <w:r>
         <w:rPr>
@@ -23639,9 +23636,6 @@
           <w:numId w:val="35"/>
         </w:numPr>
         <w:ind w:firstLineChars="0"/>
-        <w:rPr>
-          <w:rFonts w:hint="eastAsia"/>
-        </w:rPr>
       </w:pPr>
       <w:r>
         <w:rPr>
@@ -23724,19 +23718,8118 @@
     </w:p>
     <w:p>
       <w:pPr>
-        <w:ind w:firstLine="480"/>
-      </w:pPr>
-    </w:p>
-    <w:p>
-      <w:pPr>
-        <w:ind w:firstLine="480"/>
-        <w:rPr>
-          <w:rFonts w:hint="eastAsia"/>
-        </w:rPr>
+        <w:pStyle w:val="2"/>
+      </w:pPr>
+      <w:r>
+        <w:rPr>
+          <w:rFonts w:hint="eastAsia"/>
+        </w:rPr>
+        <w:t>MAC</w:t>
+      </w:r>
+      <w:r>
+        <w:rPr>
+          <w:rFonts w:hint="eastAsia"/>
+        </w:rPr>
+        <w:t>表与</w:t>
+      </w:r>
+      <w:r>
+        <w:rPr>
+          <w:rFonts w:hint="eastAsia"/>
+        </w:rPr>
+        <w:t>ARP</w:t>
+      </w:r>
+      <w:r>
+        <w:rPr>
+          <w:rFonts w:hint="eastAsia"/>
+        </w:rPr>
+        <w:t>表</w:t>
+      </w:r>
+    </w:p>
+    <w:p>
+      <w:pPr>
+        <w:ind w:firstLine="482"/>
+        <w:rPr>
+          <w:b/>
+          <w:bCs/>
+        </w:rPr>
+      </w:pPr>
+      <w:r>
+        <w:rPr>
+          <w:rFonts w:hint="eastAsia"/>
+          <w:b/>
+          <w:bCs/>
+        </w:rPr>
+        <w:t>1. MAC</w:t>
+      </w:r>
+      <w:r>
+        <w:rPr>
+          <w:rFonts w:hint="eastAsia"/>
+          <w:b/>
+          <w:bCs/>
+        </w:rPr>
+        <w:t>表（</w:t>
+      </w:r>
+      <w:r>
+        <w:rPr>
+          <w:rFonts w:hint="eastAsia"/>
+          <w:b/>
+          <w:bCs/>
+        </w:rPr>
+        <w:t>MAC</w:t>
+      </w:r>
+      <w:r>
+        <w:rPr>
+          <w:rFonts w:hint="eastAsia"/>
+          <w:b/>
+          <w:bCs/>
+        </w:rPr>
+        <w:t>地址表）</w:t>
+      </w:r>
+    </w:p>
+    <w:p>
+      <w:pPr>
+        <w:ind w:firstLine="480"/>
+      </w:pPr>
+      <w:r>
+        <w:rPr>
+          <w:rFonts w:hint="eastAsia"/>
+        </w:rPr>
+        <w:t>存在位置：二层交换机或支持二层交换功能的三层设备（如三层交换机的二层接口模块）。</w:t>
+      </w:r>
+    </w:p>
+    <w:p>
+      <w:pPr>
+        <w:ind w:firstLine="480"/>
+      </w:pPr>
+      <w:r>
+        <w:rPr>
+          <w:rFonts w:hint="eastAsia"/>
+        </w:rPr>
+        <w:t>作用：记录</w:t>
+      </w:r>
+      <w:r>
+        <w:rPr>
+          <w:rFonts w:hint="eastAsia"/>
+        </w:rPr>
+        <w:t>MAC</w:t>
+      </w:r>
+      <w:r>
+        <w:rPr>
+          <w:rFonts w:hint="eastAsia"/>
+        </w:rPr>
+        <w:t>地址与交换机物理接口的映射关系，用于数据帧的快速转发。</w:t>
+      </w:r>
+    </w:p>
+    <w:p>
+      <w:pPr>
+        <w:ind w:firstLine="480"/>
+      </w:pPr>
+      <w:r>
+        <w:rPr>
+          <w:rFonts w:hint="eastAsia"/>
+        </w:rPr>
+        <w:t>存储方式：</w:t>
+      </w:r>
+    </w:p>
+    <w:p>
+      <w:pPr>
+        <w:pStyle w:val="aa"/>
+        <w:numPr>
+          <w:ilvl w:val="0"/>
+          <w:numId w:val="38"/>
+        </w:numPr>
+        <w:ind w:firstLineChars="0"/>
+      </w:pPr>
+      <w:r>
+        <w:rPr>
+          <w:rFonts w:hint="eastAsia"/>
+        </w:rPr>
+        <w:t>硬件转发表（</w:t>
+      </w:r>
+      <w:r>
+        <w:rPr>
+          <w:rFonts w:hint="eastAsia"/>
+        </w:rPr>
+        <w:t>ASIC</w:t>
+      </w:r>
+      <w:r>
+        <w:rPr>
+          <w:rFonts w:hint="eastAsia"/>
+        </w:rPr>
+        <w:t>芯片）：高性能交换机通过专用芯片存储，</w:t>
+      </w:r>
+      <w:proofErr w:type="gramStart"/>
+      <w:r>
+        <w:rPr>
+          <w:rFonts w:hint="eastAsia"/>
+        </w:rPr>
+        <w:t>实现线</w:t>
+      </w:r>
+      <w:proofErr w:type="gramEnd"/>
+      <w:r>
+        <w:rPr>
+          <w:rFonts w:hint="eastAsia"/>
+        </w:rPr>
+        <w:t>速转发。</w:t>
+      </w:r>
+    </w:p>
+    <w:p>
+      <w:pPr>
+        <w:pStyle w:val="aa"/>
+        <w:numPr>
+          <w:ilvl w:val="0"/>
+          <w:numId w:val="38"/>
+        </w:numPr>
+        <w:ind w:firstLineChars="0"/>
+      </w:pPr>
+      <w:r>
+        <w:rPr>
+          <w:rFonts w:hint="eastAsia"/>
+        </w:rPr>
+        <w:t>软件表（内存缓存）：低端交换机可能基于软件维护的临时表。</w:t>
+      </w:r>
+    </w:p>
+    <w:p>
+      <w:pPr>
+        <w:ind w:firstLine="480"/>
+      </w:pPr>
+      <w:r>
+        <w:rPr>
+          <w:rFonts w:hint="eastAsia"/>
+        </w:rPr>
+        <w:t>典型场景：</w:t>
+      </w:r>
+    </w:p>
+    <w:p>
+      <w:pPr>
+        <w:ind w:firstLine="480"/>
+      </w:pPr>
+      <w:r>
+        <w:rPr>
+          <w:rFonts w:hint="eastAsia"/>
+        </w:rPr>
+        <w:t>交换机根据目标</w:t>
+      </w:r>
+      <w:r>
+        <w:rPr>
+          <w:rFonts w:hint="eastAsia"/>
+        </w:rPr>
+        <w:t>MAC</w:t>
+      </w:r>
+      <w:r>
+        <w:rPr>
+          <w:rFonts w:hint="eastAsia"/>
+        </w:rPr>
+        <w:t>地址查找接口，若未找到则泛洪到所有端口（广播域内）。</w:t>
+      </w:r>
+    </w:p>
+    <w:p>
+      <w:pPr>
+        <w:ind w:firstLine="482"/>
+        <w:rPr>
+          <w:b/>
+          <w:bCs/>
+        </w:rPr>
+      </w:pPr>
+      <w:r>
+        <w:rPr>
+          <w:rFonts w:hint="eastAsia"/>
+          <w:b/>
+          <w:bCs/>
+        </w:rPr>
+        <w:t>2. ARP</w:t>
+      </w:r>
+      <w:r>
+        <w:rPr>
+          <w:rFonts w:hint="eastAsia"/>
+          <w:b/>
+          <w:bCs/>
+        </w:rPr>
+        <w:t>表（地址解析协议表）</w:t>
+      </w:r>
+    </w:p>
+    <w:p>
+      <w:pPr>
+        <w:ind w:firstLine="480"/>
+      </w:pPr>
+      <w:r>
+        <w:rPr>
+          <w:rFonts w:hint="eastAsia"/>
+        </w:rPr>
+        <w:t>存在位置：主机（终端设备）及三层网关设备（如路由器、防火墙、三层交换机）。</w:t>
+      </w:r>
+    </w:p>
+    <w:p>
+      <w:pPr>
+        <w:ind w:firstLine="480"/>
+      </w:pPr>
+      <w:r>
+        <w:rPr>
+          <w:rFonts w:hint="eastAsia"/>
+        </w:rPr>
+        <w:t>作用：记录</w:t>
+      </w:r>
+      <w:r>
+        <w:rPr>
+          <w:rFonts w:hint="eastAsia"/>
+        </w:rPr>
+        <w:t>IP</w:t>
+      </w:r>
+      <w:r>
+        <w:rPr>
+          <w:rFonts w:hint="eastAsia"/>
+        </w:rPr>
+        <w:t>地址与</w:t>
+      </w:r>
+      <w:r>
+        <w:rPr>
+          <w:rFonts w:hint="eastAsia"/>
+        </w:rPr>
+        <w:t>MAC</w:t>
+      </w:r>
+      <w:r>
+        <w:rPr>
+          <w:rFonts w:hint="eastAsia"/>
+        </w:rPr>
+        <w:t>地址的映射关系，用于网络层（</w:t>
+      </w:r>
+      <w:r>
+        <w:rPr>
+          <w:rFonts w:hint="eastAsia"/>
+        </w:rPr>
+        <w:t>IP</w:t>
+      </w:r>
+      <w:r>
+        <w:rPr>
+          <w:rFonts w:hint="eastAsia"/>
+        </w:rPr>
+        <w:t>）到数据链路层（</w:t>
+      </w:r>
+      <w:r>
+        <w:rPr>
+          <w:rFonts w:hint="eastAsia"/>
+        </w:rPr>
+        <w:t>MAC</w:t>
+      </w:r>
+      <w:r>
+        <w:rPr>
+          <w:rFonts w:hint="eastAsia"/>
+        </w:rPr>
+        <w:t>）的地址解析。</w:t>
+      </w:r>
+    </w:p>
+    <w:p>
+      <w:pPr>
+        <w:ind w:firstLine="480"/>
+      </w:pPr>
+      <w:r>
+        <w:rPr>
+          <w:rFonts w:hint="eastAsia"/>
+        </w:rPr>
+        <w:t>存储方式：</w:t>
+      </w:r>
+    </w:p>
+    <w:p>
+      <w:pPr>
+        <w:pStyle w:val="aa"/>
+        <w:numPr>
+          <w:ilvl w:val="0"/>
+          <w:numId w:val="39"/>
+        </w:numPr>
+        <w:ind w:firstLineChars="0"/>
+      </w:pPr>
+      <w:r>
+        <w:rPr>
+          <w:rFonts w:hint="eastAsia"/>
+        </w:rPr>
+        <w:t>操作系统内存中的缓存表（如</w:t>
+      </w:r>
+      <w:r>
+        <w:rPr>
+          <w:rFonts w:hint="eastAsia"/>
+        </w:rPr>
+        <w:t>PC</w:t>
+      </w:r>
+      <w:r>
+        <w:rPr>
+          <w:rFonts w:hint="eastAsia"/>
+        </w:rPr>
+        <w:t>、服务器）。</w:t>
+      </w:r>
+    </w:p>
+    <w:p>
+      <w:pPr>
+        <w:pStyle w:val="aa"/>
+        <w:numPr>
+          <w:ilvl w:val="0"/>
+          <w:numId w:val="39"/>
+        </w:numPr>
+        <w:ind w:firstLineChars="0"/>
+      </w:pPr>
+      <w:r>
+        <w:rPr>
+          <w:rFonts w:hint="eastAsia"/>
+        </w:rPr>
+        <w:t>硬件路由器的路由进程中（如</w:t>
+      </w:r>
+      <w:r>
+        <w:rPr>
+          <w:rFonts w:hint="eastAsia"/>
+        </w:rPr>
+        <w:t>Cisco</w:t>
+      </w:r>
+      <w:r>
+        <w:rPr>
+          <w:rFonts w:hint="eastAsia"/>
+        </w:rPr>
+        <w:t>路由器维护全局</w:t>
+      </w:r>
+      <w:r>
+        <w:rPr>
+          <w:rFonts w:hint="eastAsia"/>
+        </w:rPr>
+        <w:t>ARP</w:t>
+      </w:r>
+      <w:r>
+        <w:rPr>
+          <w:rFonts w:hint="eastAsia"/>
+        </w:rPr>
+        <w:t>表）。</w:t>
+      </w:r>
+    </w:p>
+    <w:p>
+      <w:pPr>
+        <w:ind w:firstLine="480"/>
+      </w:pPr>
+      <w:r>
+        <w:rPr>
+          <w:rFonts w:hint="eastAsia"/>
+        </w:rPr>
+        <w:t>典型场景：</w:t>
+      </w:r>
+    </w:p>
+    <w:p>
+      <w:pPr>
+        <w:ind w:firstLine="480"/>
+      </w:pPr>
+      <w:r>
+        <w:rPr>
+          <w:rFonts w:hint="eastAsia"/>
+        </w:rPr>
+        <w:t>当主机</w:t>
+      </w:r>
+      <w:proofErr w:type="gramStart"/>
+      <w:r>
+        <w:rPr>
+          <w:rFonts w:hint="eastAsia"/>
+        </w:rPr>
+        <w:t>需访问</w:t>
+      </w:r>
+      <w:proofErr w:type="gramEnd"/>
+      <w:r>
+        <w:rPr>
+          <w:rFonts w:hint="eastAsia"/>
+        </w:rPr>
+        <w:t>同一子网的</w:t>
+      </w:r>
+      <w:r>
+        <w:rPr>
+          <w:rFonts w:hint="eastAsia"/>
+        </w:rPr>
+        <w:t>IP</w:t>
+      </w:r>
+      <w:r>
+        <w:rPr>
+          <w:rFonts w:hint="eastAsia"/>
+        </w:rPr>
+        <w:t>地址时，先查</w:t>
+      </w:r>
+      <w:r>
+        <w:rPr>
+          <w:rFonts w:hint="eastAsia"/>
+        </w:rPr>
+        <w:t>ARP</w:t>
+      </w:r>
+      <w:r>
+        <w:rPr>
+          <w:rFonts w:hint="eastAsia"/>
+        </w:rPr>
+        <w:t>表获取目标</w:t>
+      </w:r>
+      <w:r>
+        <w:rPr>
+          <w:rFonts w:hint="eastAsia"/>
+        </w:rPr>
+        <w:t>MAC</w:t>
+      </w:r>
+      <w:r>
+        <w:rPr>
+          <w:rFonts w:hint="eastAsia"/>
+        </w:rPr>
+        <w:t>地址，若未找到则发送</w:t>
+      </w:r>
+      <w:r>
+        <w:rPr>
+          <w:rFonts w:hint="eastAsia"/>
+        </w:rPr>
+        <w:t>ARP</w:t>
+      </w:r>
+      <w:r>
+        <w:rPr>
+          <w:rFonts w:hint="eastAsia"/>
+        </w:rPr>
+        <w:t>请求广播。</w:t>
+      </w:r>
+    </w:p>
+    <w:p>
+      <w:pPr>
+        <w:pStyle w:val="2"/>
+      </w:pPr>
+      <w:r>
+        <w:rPr>
+          <w:rFonts w:hint="eastAsia"/>
+        </w:rPr>
+        <w:t>广播（</w:t>
+      </w:r>
+      <w:r>
+        <w:rPr>
+          <w:rFonts w:hint="eastAsia"/>
+        </w:rPr>
+        <w:t>Broadcast</w:t>
+      </w:r>
+      <w:r>
+        <w:rPr>
+          <w:rFonts w:hint="eastAsia"/>
+        </w:rPr>
+        <w:t>）与泛洪（</w:t>
+      </w:r>
+      <w:r>
+        <w:rPr>
+          <w:rFonts w:hint="eastAsia"/>
+        </w:rPr>
+        <w:t>Flooding</w:t>
+      </w:r>
+      <w:r>
+        <w:rPr>
+          <w:rFonts w:hint="eastAsia"/>
+        </w:rPr>
+        <w:t>）的区别</w:t>
+      </w:r>
+    </w:p>
+    <w:p>
+      <w:pPr>
+        <w:pStyle w:val="af6"/>
+        <w:ind w:firstLine="420"/>
+        <w:rPr>
+          <w:bCs/>
+        </w:rPr>
+      </w:pPr>
+      <w:r>
+        <w:rPr>
+          <w:rFonts w:hint="eastAsia"/>
+        </w:rPr>
+        <w:t>表</w:t>
+      </w:r>
+      <w:r>
+        <w:fldChar w:fldCharType="begin"/>
+      </w:r>
+      <w:r>
+        <w:instrText xml:space="preserve"> </w:instrText>
+      </w:r>
+      <w:r>
+        <w:rPr>
+          <w:rFonts w:hint="eastAsia"/>
+        </w:rPr>
+        <w:instrText>STYLEREF 1 \s</w:instrText>
+      </w:r>
+      <w:r>
+        <w:instrText xml:space="preserve"> </w:instrText>
+      </w:r>
+      <w:r>
+        <w:fldChar w:fldCharType="separate"/>
+      </w:r>
+      <w:r>
+        <w:rPr>
+          <w:noProof/>
+        </w:rPr>
+        <w:t>3</w:t>
+      </w:r>
+      <w:r>
+        <w:fldChar w:fldCharType="end"/>
+      </w:r>
+      <w:r>
+        <w:t>.</w:t>
+      </w:r>
+      <w:r>
+        <w:fldChar w:fldCharType="begin"/>
+      </w:r>
+      <w:r>
+        <w:instrText xml:space="preserve"> </w:instrText>
+      </w:r>
+      <w:r>
+        <w:rPr>
+          <w:rFonts w:hint="eastAsia"/>
+        </w:rPr>
+        <w:instrText xml:space="preserve">SEQ </w:instrText>
+      </w:r>
+      <w:r>
+        <w:rPr>
+          <w:rFonts w:hint="eastAsia"/>
+        </w:rPr>
+        <w:instrText>表</w:instrText>
+      </w:r>
+      <w:r>
+        <w:rPr>
+          <w:rFonts w:hint="eastAsia"/>
+        </w:rPr>
+        <w:instrText xml:space="preserve"> \* ARABIC \s 1</w:instrText>
+      </w:r>
+      <w:r>
+        <w:instrText xml:space="preserve"> </w:instrText>
+      </w:r>
+      <w:r>
+        <w:fldChar w:fldCharType="separate"/>
+      </w:r>
+      <w:r>
+        <w:rPr>
+          <w:noProof/>
+        </w:rPr>
+        <w:t>3</w:t>
+      </w:r>
+      <w:r>
+        <w:fldChar w:fldCharType="end"/>
+      </w:r>
+      <w:r>
+        <w:t xml:space="preserve"> </w:t>
+      </w:r>
+      <w:r>
+        <w:rPr>
+          <w:rFonts w:hint="eastAsia"/>
+          <w:bCs/>
+        </w:rPr>
+        <w:t>广播与泛洪的区别</w:t>
+      </w:r>
+    </w:p>
+    <w:tbl>
+      <w:tblPr>
+        <w:tblStyle w:val="af5"/>
+        <w:tblW w:w="5000" w:type="pct"/>
+        <w:tblLook w:val="04A0" w:firstRow="1" w:lastRow="0" w:firstColumn="1" w:lastColumn="0" w:noHBand="0" w:noVBand="1"/>
+      </w:tblPr>
+      <w:tblGrid>
+        <w:gridCol w:w="1016"/>
+        <w:gridCol w:w="4214"/>
+        <w:gridCol w:w="3614"/>
+      </w:tblGrid>
+      <w:tr>
+        <w:trPr>
+          <w:cnfStyle w:val="100000000000" w:firstRow="1" w:lastRow="0" w:firstColumn="0" w:lastColumn="0" w:oddVBand="0" w:evenVBand="0" w:oddHBand="0" w:evenHBand="0" w:firstRowFirstColumn="0" w:firstRowLastColumn="0" w:lastRowFirstColumn="0" w:lastRowLastColumn="0"/>
+        </w:trPr>
+        <w:tc>
+          <w:tcPr>
+            <w:tcW w:w="574" w:type="pct"/>
+            <w:tcBorders>
+              <w:top w:val="single" w:sz="12" w:space="0" w:color="auto"/>
+              <w:bottom w:val="single" w:sz="4" w:space="0" w:color="auto"/>
+            </w:tcBorders>
+            <w:shd w:val="clear" w:color="auto" w:fill="FFFFFF"/>
+          </w:tcPr>
+          <w:p>
+            <w:pPr>
+              <w:pStyle w:val="afe"/>
+              <w:ind w:firstLine="361"/>
+              <w:rPr>
+                <w:b/>
+                <w:bCs/>
+              </w:rPr>
+            </w:pPr>
+            <w:r>
+              <w:rPr>
+                <w:rFonts w:hint="eastAsia"/>
+                <w:b/>
+                <w:bCs/>
+              </w:rPr>
+              <w:t>维度</w:t>
+            </w:r>
+          </w:p>
+        </w:tc>
+        <w:tc>
+          <w:tcPr>
+            <w:tcW w:w="2382" w:type="pct"/>
+            <w:tcBorders>
+              <w:top w:val="single" w:sz="12" w:space="0" w:color="auto"/>
+              <w:bottom w:val="single" w:sz="4" w:space="0" w:color="auto"/>
+            </w:tcBorders>
+            <w:shd w:val="clear" w:color="auto" w:fill="FFFFFF"/>
+          </w:tcPr>
+          <w:p>
+            <w:pPr>
+              <w:pStyle w:val="afe"/>
+              <w:ind w:firstLine="361"/>
+              <w:rPr>
+                <w:b/>
+                <w:bCs/>
+              </w:rPr>
+            </w:pPr>
+            <w:r>
+              <w:rPr>
+                <w:rFonts w:hint="eastAsia"/>
+                <w:b/>
+                <w:bCs/>
+              </w:rPr>
+              <w:t>广播（</w:t>
+            </w:r>
+            <w:r>
+              <w:rPr>
+                <w:rFonts w:hint="eastAsia"/>
+                <w:b/>
+                <w:bCs/>
+              </w:rPr>
+              <w:t>Broadcast</w:t>
+            </w:r>
+            <w:r>
+              <w:rPr>
+                <w:rFonts w:hint="eastAsia"/>
+                <w:b/>
+                <w:bCs/>
+              </w:rPr>
+              <w:t>）</w:t>
+            </w:r>
+          </w:p>
+        </w:tc>
+        <w:tc>
+          <w:tcPr>
+            <w:tcW w:w="2043" w:type="pct"/>
+            <w:tcBorders>
+              <w:top w:val="single" w:sz="12" w:space="0" w:color="auto"/>
+              <w:bottom w:val="single" w:sz="4" w:space="0" w:color="auto"/>
+            </w:tcBorders>
+            <w:shd w:val="clear" w:color="auto" w:fill="FFFFFF"/>
+          </w:tcPr>
+          <w:p>
+            <w:pPr>
+              <w:pStyle w:val="afe"/>
+              <w:ind w:firstLine="361"/>
+              <w:rPr>
+                <w:rFonts w:ascii="Segoe UI" w:hAnsi="Segoe UI" w:cs="Segoe UI"/>
+                <w:b/>
+                <w:bCs/>
+                <w:color w:val="000000"/>
+                <w:szCs w:val="21"/>
+              </w:rPr>
+            </w:pPr>
+            <w:r>
+              <w:rPr>
+                <w:rFonts w:hint="eastAsia"/>
+                <w:b/>
+                <w:bCs/>
+              </w:rPr>
+              <w:t>泛洪（</w:t>
+            </w:r>
+            <w:r>
+              <w:rPr>
+                <w:rFonts w:hint="eastAsia"/>
+                <w:b/>
+                <w:bCs/>
+              </w:rPr>
+              <w:t>Flooding</w:t>
+            </w:r>
+            <w:r>
+              <w:rPr>
+                <w:rFonts w:hint="eastAsia"/>
+                <w:b/>
+                <w:bCs/>
+              </w:rPr>
+              <w:t>）</w:t>
+            </w:r>
+          </w:p>
+        </w:tc>
+      </w:tr>
+      <w:tr>
+        <w:tc>
+          <w:tcPr>
+            <w:tcW w:w="574" w:type="pct"/>
+            <w:tcBorders>
+              <w:top w:val="single" w:sz="4" w:space="0" w:color="auto"/>
+            </w:tcBorders>
+            <w:shd w:val="clear" w:color="auto" w:fill="FFFFFF"/>
+          </w:tcPr>
+          <w:p>
+            <w:pPr>
+              <w:pStyle w:val="afe"/>
+              <w:ind w:firstLine="360"/>
+              <w:rPr>
+                <w:rFonts w:cs="Times New Roman"/>
+              </w:rPr>
+            </w:pPr>
+            <w:r>
+              <w:rPr>
+                <w:rFonts w:cs="Times New Roman" w:hint="eastAsia"/>
+              </w:rPr>
+              <w:t>定义</w:t>
+            </w:r>
+          </w:p>
+        </w:tc>
+        <w:tc>
+          <w:tcPr>
+            <w:tcW w:w="2382" w:type="pct"/>
+            <w:tcBorders>
+              <w:top w:val="single" w:sz="4" w:space="0" w:color="auto"/>
+            </w:tcBorders>
+            <w:shd w:val="clear" w:color="auto" w:fill="FFFFFF"/>
+          </w:tcPr>
+          <w:p>
+            <w:pPr>
+              <w:pStyle w:val="afe"/>
+              <w:ind w:firstLine="360"/>
+              <w:rPr>
+                <w:rFonts w:cs="Times New Roman"/>
+              </w:rPr>
+            </w:pPr>
+            <w:r>
+              <w:rPr>
+                <w:rFonts w:hint="eastAsia"/>
+              </w:rPr>
+              <w:t>向</w:t>
+            </w:r>
+            <w:r>
+              <w:rPr>
+                <w:rFonts w:hint="eastAsia"/>
+                <w:b/>
+                <w:bCs/>
+              </w:rPr>
+              <w:t>同一广播域内所有设备</w:t>
+            </w:r>
+            <w:r>
+              <w:rPr>
+                <w:rFonts w:hint="eastAsia"/>
+              </w:rPr>
+              <w:t>发送数据</w:t>
+            </w:r>
+          </w:p>
+        </w:tc>
+        <w:tc>
+          <w:tcPr>
+            <w:tcW w:w="2043" w:type="pct"/>
+            <w:tcBorders>
+              <w:top w:val="single" w:sz="4" w:space="0" w:color="auto"/>
+            </w:tcBorders>
+            <w:shd w:val="clear" w:color="auto" w:fill="FFFFFF"/>
+          </w:tcPr>
+          <w:p>
+            <w:pPr>
+              <w:pStyle w:val="afe"/>
+              <w:ind w:firstLine="360"/>
+              <w:rPr>
+                <w:rFonts w:cs="Times New Roman"/>
+                <w:color w:val="000000"/>
+                <w:szCs w:val="21"/>
+              </w:rPr>
+            </w:pPr>
+            <w:r>
+              <w:rPr>
+                <w:rFonts w:hint="eastAsia"/>
+              </w:rPr>
+              <w:tab/>
+            </w:r>
+            <w:r>
+              <w:rPr>
+                <w:rFonts w:hint="eastAsia"/>
+              </w:rPr>
+              <w:t>交换机将数据帧发送到除</w:t>
+            </w:r>
+            <w:r>
+              <w:rPr>
+                <w:rFonts w:hint="eastAsia"/>
+                <w:b/>
+                <w:bCs/>
+              </w:rPr>
+              <w:t>接收接口外的所有其他接口</w:t>
+            </w:r>
+          </w:p>
+        </w:tc>
+      </w:tr>
+      <w:tr>
+        <w:tc>
+          <w:tcPr>
+            <w:tcW w:w="574" w:type="pct"/>
+            <w:shd w:val="clear" w:color="auto" w:fill="FFFFFF"/>
+          </w:tcPr>
+          <w:p>
+            <w:pPr>
+              <w:pStyle w:val="afe"/>
+              <w:ind w:firstLine="360"/>
+              <w:rPr>
+                <w:rFonts w:cs="Times New Roman"/>
+              </w:rPr>
+            </w:pPr>
+            <w:r>
+              <w:rPr>
+                <w:rFonts w:hint="eastAsia"/>
+              </w:rPr>
+              <w:lastRenderedPageBreak/>
+              <w:t>触发条件</w:t>
+            </w:r>
+          </w:p>
+        </w:tc>
+        <w:tc>
+          <w:tcPr>
+            <w:tcW w:w="2382" w:type="pct"/>
+            <w:shd w:val="clear" w:color="auto" w:fill="FFFFFF"/>
+          </w:tcPr>
+          <w:p>
+            <w:pPr>
+              <w:pStyle w:val="afe"/>
+              <w:ind w:firstLine="360"/>
+              <w:rPr>
+                <w:rFonts w:cs="Times New Roman"/>
+              </w:rPr>
+            </w:pPr>
+            <w:r>
+              <w:rPr>
+                <w:rFonts w:hint="eastAsia"/>
+              </w:rPr>
+              <w:t>协议要求（如</w:t>
+            </w:r>
+            <w:r>
+              <w:rPr>
+                <w:rFonts w:hint="eastAsia"/>
+              </w:rPr>
+              <w:t>ARP</w:t>
+            </w:r>
+            <w:r>
+              <w:rPr>
+                <w:rFonts w:hint="eastAsia"/>
+              </w:rPr>
+              <w:t>请求、</w:t>
+            </w:r>
+            <w:r>
+              <w:rPr>
+                <w:rFonts w:hint="eastAsia"/>
+              </w:rPr>
+              <w:t>DHCP</w:t>
+            </w:r>
+            <w:r>
+              <w:rPr>
+                <w:rFonts w:hint="eastAsia"/>
+              </w:rPr>
+              <w:t>广播）或应用层配置</w:t>
+            </w:r>
+          </w:p>
+        </w:tc>
+        <w:tc>
+          <w:tcPr>
+            <w:tcW w:w="2043" w:type="pct"/>
+            <w:shd w:val="clear" w:color="auto" w:fill="FFFFFF"/>
+          </w:tcPr>
+          <w:p>
+            <w:pPr>
+              <w:pStyle w:val="afe"/>
+              <w:ind w:firstLine="360"/>
+              <w:rPr>
+                <w:rFonts w:cs="Times New Roman"/>
+                <w:color w:val="000000"/>
+                <w:szCs w:val="21"/>
+              </w:rPr>
+            </w:pPr>
+            <w:r>
+              <w:rPr>
+                <w:rFonts w:hint="eastAsia"/>
+              </w:rPr>
+              <w:t>交换机无法在</w:t>
+            </w:r>
+            <w:r>
+              <w:rPr>
+                <w:rFonts w:hint="eastAsia"/>
+              </w:rPr>
+              <w:t>MAC</w:t>
+            </w:r>
+            <w:r>
+              <w:rPr>
+                <w:rFonts w:hint="eastAsia"/>
+              </w:rPr>
+              <w:t>地址表中找到目标</w:t>
+            </w:r>
+            <w:r>
+              <w:rPr>
+                <w:rFonts w:hint="eastAsia"/>
+              </w:rPr>
+              <w:t>MAC</w:t>
+            </w:r>
+            <w:r>
+              <w:rPr>
+                <w:rFonts w:hint="eastAsia"/>
+              </w:rPr>
+              <w:t>地址对应的接口</w:t>
+            </w:r>
+          </w:p>
+        </w:tc>
+      </w:tr>
+      <w:tr>
+        <w:tc>
+          <w:tcPr>
+            <w:tcW w:w="574" w:type="pct"/>
+            <w:shd w:val="clear" w:color="auto" w:fill="FFFFFF"/>
+          </w:tcPr>
+          <w:p>
+            <w:pPr>
+              <w:pStyle w:val="afe"/>
+              <w:ind w:firstLine="360"/>
+            </w:pPr>
+            <w:r>
+              <w:rPr>
+                <w:rFonts w:hint="eastAsia"/>
+              </w:rPr>
+              <w:t>数据流向</w:t>
+            </w:r>
+          </w:p>
+        </w:tc>
+        <w:tc>
+          <w:tcPr>
+            <w:tcW w:w="2382" w:type="pct"/>
+            <w:shd w:val="clear" w:color="auto" w:fill="FFFFFF"/>
+          </w:tcPr>
+          <w:p>
+            <w:pPr>
+              <w:pStyle w:val="afe"/>
+              <w:ind w:firstLine="360"/>
+            </w:pPr>
+            <w:r>
+              <w:rPr>
+                <w:rFonts w:hint="eastAsia"/>
+              </w:rPr>
+              <w:t>仅发送到</w:t>
+            </w:r>
+            <w:r>
+              <w:rPr>
+                <w:rFonts w:hint="eastAsia"/>
+                <w:b/>
+                <w:bCs/>
+              </w:rPr>
+              <w:t>广播域内的全部设备</w:t>
+            </w:r>
+          </w:p>
+        </w:tc>
+        <w:tc>
+          <w:tcPr>
+            <w:tcW w:w="2043" w:type="pct"/>
+            <w:shd w:val="clear" w:color="auto" w:fill="FFFFFF"/>
+          </w:tcPr>
+          <w:p>
+            <w:pPr>
+              <w:pStyle w:val="afe"/>
+              <w:ind w:firstLine="360"/>
+            </w:pPr>
+            <w:r>
+              <w:rPr>
+                <w:rFonts w:hint="eastAsia"/>
+              </w:rPr>
+              <w:tab/>
+            </w:r>
+            <w:r>
+              <w:rPr>
+                <w:rFonts w:hint="eastAsia"/>
+              </w:rPr>
+              <w:t>发送到</w:t>
+            </w:r>
+            <w:r>
+              <w:rPr>
+                <w:rFonts w:hint="eastAsia"/>
+                <w:b/>
+                <w:bCs/>
+              </w:rPr>
+              <w:t>交换机所有端口（同一</w:t>
+            </w:r>
+            <w:r>
+              <w:rPr>
+                <w:rFonts w:hint="eastAsia"/>
+                <w:b/>
+                <w:bCs/>
+              </w:rPr>
+              <w:t>VLAN</w:t>
+            </w:r>
+            <w:r>
+              <w:rPr>
+                <w:rFonts w:hint="eastAsia"/>
+                <w:b/>
+                <w:bCs/>
+              </w:rPr>
+              <w:t>内）</w:t>
+            </w:r>
+          </w:p>
+        </w:tc>
+      </w:tr>
+      <w:tr>
+        <w:tc>
+          <w:tcPr>
+            <w:tcW w:w="574" w:type="pct"/>
+            <w:shd w:val="clear" w:color="auto" w:fill="FFFFFF"/>
+          </w:tcPr>
+          <w:p>
+            <w:pPr>
+              <w:pStyle w:val="afe"/>
+              <w:ind w:firstLine="360"/>
+            </w:pPr>
+            <w:r>
+              <w:rPr>
+                <w:rFonts w:hint="eastAsia"/>
+              </w:rPr>
+              <w:t>地址类型</w:t>
+            </w:r>
+          </w:p>
+        </w:tc>
+        <w:tc>
+          <w:tcPr>
+            <w:tcW w:w="2382" w:type="pct"/>
+            <w:shd w:val="clear" w:color="auto" w:fill="FFFFFF"/>
+          </w:tcPr>
+          <w:p>
+            <w:pPr>
+              <w:pStyle w:val="afe"/>
+              <w:ind w:firstLine="360"/>
+            </w:pPr>
+            <w:r>
+              <w:rPr>
+                <w:rFonts w:hint="eastAsia"/>
+              </w:rPr>
+              <w:t>目标地址是</w:t>
+            </w:r>
+            <w:r>
+              <w:rPr>
+                <w:rFonts w:hint="eastAsia"/>
+                <w:b/>
+                <w:bCs/>
+              </w:rPr>
+              <w:t>广播地址</w:t>
+            </w:r>
+            <w:r>
+              <w:rPr>
+                <w:rFonts w:hint="eastAsia"/>
+              </w:rPr>
+              <w:t>（如</w:t>
+            </w:r>
+            <w:r>
+              <w:rPr>
+                <w:rFonts w:hint="eastAsia"/>
+              </w:rPr>
+              <w:t>MAC</w:t>
+            </w:r>
+            <w:r>
+              <w:rPr>
+                <w:rFonts w:hint="eastAsia"/>
+              </w:rPr>
+              <w:t>层的</w:t>
+            </w:r>
+            <w:r>
+              <w:rPr>
+                <w:rFonts w:hint="eastAsia"/>
+              </w:rPr>
+              <w:t>FF-FF-FF-FF-FF-FF</w:t>
+            </w:r>
+            <w:r>
+              <w:rPr>
+                <w:rFonts w:hint="eastAsia"/>
+              </w:rPr>
+              <w:t>或</w:t>
+            </w:r>
+            <w:r>
+              <w:rPr>
+                <w:rFonts w:hint="eastAsia"/>
+              </w:rPr>
+              <w:t>IP</w:t>
+            </w:r>
+            <w:r>
+              <w:rPr>
+                <w:rFonts w:hint="eastAsia"/>
+              </w:rPr>
+              <w:t>层的</w:t>
+            </w:r>
+            <w:r>
+              <w:rPr>
+                <w:rFonts w:hint="eastAsia"/>
+              </w:rPr>
+              <w:t>255.255.255.255</w:t>
+            </w:r>
+            <w:r>
+              <w:rPr>
+                <w:rFonts w:hint="eastAsia"/>
+              </w:rPr>
+              <w:t>）</w:t>
+            </w:r>
+          </w:p>
+        </w:tc>
+        <w:tc>
+          <w:tcPr>
+            <w:tcW w:w="2043" w:type="pct"/>
+            <w:shd w:val="clear" w:color="auto" w:fill="FFFFFF"/>
+          </w:tcPr>
+          <w:p>
+            <w:pPr>
+              <w:pStyle w:val="afe"/>
+              <w:ind w:firstLine="360"/>
+            </w:pPr>
+            <w:r>
+              <w:rPr>
+                <w:rFonts w:hint="eastAsia"/>
+              </w:rPr>
+              <w:tab/>
+            </w:r>
+            <w:r>
+              <w:rPr>
+                <w:rFonts w:hint="eastAsia"/>
+              </w:rPr>
+              <w:t>目标地址是</w:t>
+            </w:r>
+            <w:r>
+              <w:rPr>
+                <w:rFonts w:hint="eastAsia"/>
+                <w:b/>
+                <w:bCs/>
+              </w:rPr>
+              <w:t>单播或广播地址</w:t>
+            </w:r>
+            <w:r>
+              <w:rPr>
+                <w:rFonts w:hint="eastAsia"/>
+              </w:rPr>
+              <w:t>，但因交换机“不知道目标位置”而被迫泛洪</w:t>
+            </w:r>
+          </w:p>
+        </w:tc>
+      </w:tr>
+      <w:tr>
+        <w:tc>
+          <w:tcPr>
+            <w:tcW w:w="574" w:type="pct"/>
+            <w:shd w:val="clear" w:color="auto" w:fill="FFFFFF"/>
+          </w:tcPr>
+          <w:p>
+            <w:pPr>
+              <w:pStyle w:val="afe"/>
+              <w:ind w:firstLine="360"/>
+            </w:pPr>
+            <w:r>
+              <w:rPr>
+                <w:rFonts w:hint="eastAsia"/>
+              </w:rPr>
+              <w:t>工作层次</w:t>
+            </w:r>
+          </w:p>
+        </w:tc>
+        <w:tc>
+          <w:tcPr>
+            <w:tcW w:w="2382" w:type="pct"/>
+            <w:shd w:val="clear" w:color="auto" w:fill="FFFFFF"/>
+          </w:tcPr>
+          <w:p>
+            <w:pPr>
+              <w:pStyle w:val="afe"/>
+              <w:ind w:firstLine="360"/>
+            </w:pPr>
+            <w:r>
+              <w:rPr>
+                <w:rFonts w:hint="eastAsia"/>
+                <w:b/>
+                <w:bCs/>
+              </w:rPr>
+              <w:t>协议层行为</w:t>
+            </w:r>
+            <w:r>
+              <w:rPr>
+                <w:rFonts w:hint="eastAsia"/>
+              </w:rPr>
+              <w:t>（如</w:t>
+            </w:r>
+            <w:r>
+              <w:rPr>
+                <w:rFonts w:hint="eastAsia"/>
+              </w:rPr>
+              <w:t>ARP</w:t>
+            </w:r>
+            <w:r>
+              <w:rPr>
+                <w:rFonts w:hint="eastAsia"/>
+              </w:rPr>
+              <w:t>、</w:t>
+            </w:r>
+            <w:r>
+              <w:rPr>
+                <w:rFonts w:hint="eastAsia"/>
+              </w:rPr>
+              <w:t>DHCP</w:t>
+            </w:r>
+            <w:r>
+              <w:rPr>
+                <w:rFonts w:hint="eastAsia"/>
+              </w:rPr>
+              <w:t>工作在二层</w:t>
+            </w:r>
+            <w:r>
+              <w:rPr>
+                <w:rFonts w:hint="eastAsia"/>
+              </w:rPr>
+              <w:t>/</w:t>
+            </w:r>
+            <w:r>
+              <w:rPr>
+                <w:rFonts w:hint="eastAsia"/>
+              </w:rPr>
+              <w:t>三层协议中触发广播）</w:t>
+            </w:r>
+          </w:p>
+        </w:tc>
+        <w:tc>
+          <w:tcPr>
+            <w:tcW w:w="2043" w:type="pct"/>
+            <w:shd w:val="clear" w:color="auto" w:fill="FFFFFF"/>
+          </w:tcPr>
+          <w:p>
+            <w:pPr>
+              <w:pStyle w:val="afe"/>
+              <w:ind w:firstLine="360"/>
+            </w:pPr>
+            <w:r>
+              <w:rPr>
+                <w:rFonts w:hint="eastAsia"/>
+                <w:b/>
+                <w:bCs/>
+              </w:rPr>
+              <w:t>交换机转发行为</w:t>
+            </w:r>
+            <w:r>
+              <w:rPr>
+                <w:rFonts w:hint="eastAsia"/>
+              </w:rPr>
+              <w:t>（二层硬件转发逻辑）</w:t>
+            </w:r>
+          </w:p>
+        </w:tc>
+      </w:tr>
+      <w:tr>
+        <w:tc>
+          <w:tcPr>
+            <w:tcW w:w="574" w:type="pct"/>
+            <w:shd w:val="clear" w:color="auto" w:fill="FFFFFF"/>
+          </w:tcPr>
+          <w:p>
+            <w:pPr>
+              <w:pStyle w:val="afe"/>
+              <w:ind w:firstLine="360"/>
+            </w:pPr>
+            <w:r>
+              <w:rPr>
+                <w:rFonts w:hint="eastAsia"/>
+              </w:rPr>
+              <w:t>协议依赖</w:t>
+            </w:r>
+          </w:p>
+        </w:tc>
+        <w:tc>
+          <w:tcPr>
+            <w:tcW w:w="2382" w:type="pct"/>
+            <w:shd w:val="clear" w:color="auto" w:fill="FFFFFF"/>
+          </w:tcPr>
+          <w:p>
+            <w:pPr>
+              <w:pStyle w:val="afe"/>
+              <w:ind w:firstLine="360"/>
+            </w:pPr>
+            <w:r>
+              <w:rPr>
+                <w:rFonts w:hint="eastAsia"/>
+              </w:rPr>
+              <w:t>需要上层协议或应用主动要求广播（如</w:t>
+            </w:r>
+            <w:r>
+              <w:rPr>
+                <w:rFonts w:hint="eastAsia"/>
+              </w:rPr>
+              <w:t>ARP</w:t>
+            </w:r>
+            <w:r>
+              <w:rPr>
+                <w:rFonts w:hint="eastAsia"/>
+              </w:rPr>
+              <w:t>请求）</w:t>
+            </w:r>
+          </w:p>
+        </w:tc>
+        <w:tc>
+          <w:tcPr>
+            <w:tcW w:w="2043" w:type="pct"/>
+            <w:shd w:val="clear" w:color="auto" w:fill="FFFFFF"/>
+          </w:tcPr>
+          <w:p>
+            <w:pPr>
+              <w:pStyle w:val="afe"/>
+              <w:ind w:firstLine="360"/>
+            </w:pPr>
+            <w:r>
+              <w:rPr>
+                <w:rFonts w:hint="eastAsia"/>
+              </w:rPr>
+              <w:t>无需协议支持，是交换机的默认处理机制</w:t>
+            </w:r>
+          </w:p>
+        </w:tc>
+      </w:tr>
+      <w:tr>
+        <w:tc>
+          <w:tcPr>
+            <w:tcW w:w="574" w:type="pct"/>
+            <w:shd w:val="clear" w:color="auto" w:fill="FFFFFF"/>
+          </w:tcPr>
+          <w:p>
+            <w:pPr>
+              <w:pStyle w:val="afe"/>
+              <w:ind w:firstLine="360"/>
+            </w:pPr>
+            <w:r>
+              <w:rPr>
+                <w:rFonts w:hint="eastAsia"/>
+              </w:rPr>
+              <w:t>网络影响</w:t>
+            </w:r>
+          </w:p>
+        </w:tc>
+        <w:tc>
+          <w:tcPr>
+            <w:tcW w:w="2382" w:type="pct"/>
+            <w:shd w:val="clear" w:color="auto" w:fill="FFFFFF"/>
+          </w:tcPr>
+          <w:p>
+            <w:pPr>
+              <w:pStyle w:val="afe"/>
+              <w:ind w:firstLine="360"/>
+            </w:pPr>
+            <w:r>
+              <w:rPr>
+                <w:rFonts w:hint="eastAsia"/>
+              </w:rPr>
+              <w:t>可能导致广播风暴（尤其在环路中）</w:t>
+            </w:r>
+          </w:p>
+        </w:tc>
+        <w:tc>
+          <w:tcPr>
+            <w:tcW w:w="2043" w:type="pct"/>
+            <w:shd w:val="clear" w:color="auto" w:fill="FFFFFF"/>
+          </w:tcPr>
+          <w:p>
+            <w:pPr>
+              <w:pStyle w:val="afe"/>
+              <w:ind w:firstLine="360"/>
+            </w:pPr>
+            <w:r>
+              <w:rPr>
+                <w:rFonts w:hint="eastAsia"/>
+              </w:rPr>
+              <w:t>泛</w:t>
+            </w:r>
+            <w:proofErr w:type="gramStart"/>
+            <w:r>
+              <w:rPr>
+                <w:rFonts w:hint="eastAsia"/>
+              </w:rPr>
+              <w:t>洪本身</w:t>
+            </w:r>
+            <w:proofErr w:type="gramEnd"/>
+            <w:r>
+              <w:rPr>
+                <w:rFonts w:hint="eastAsia"/>
+              </w:rPr>
+              <w:t>正常，但持续未知单</w:t>
+            </w:r>
+            <w:proofErr w:type="gramStart"/>
+            <w:r>
+              <w:rPr>
+                <w:rFonts w:hint="eastAsia"/>
+              </w:rPr>
+              <w:t>播泛洪可能</w:t>
+            </w:r>
+            <w:proofErr w:type="gramEnd"/>
+            <w:r>
+              <w:rPr>
+                <w:rFonts w:hint="eastAsia"/>
+              </w:rPr>
+              <w:t>引发带宽浪费</w:t>
+            </w:r>
+          </w:p>
+        </w:tc>
+      </w:tr>
+    </w:tbl>
+    <w:p>
+      <w:pPr>
+        <w:pStyle w:val="afe"/>
+        <w:ind w:firstLine="360"/>
+      </w:pPr>
+    </w:p>
+    <w:p>
+      <w:pPr>
+        <w:pStyle w:val="2"/>
+      </w:pPr>
+      <w:r>
+        <w:rPr>
+          <w:rFonts w:hint="eastAsia"/>
+        </w:rPr>
+        <w:t>同网段通信过程实验</w:t>
+      </w:r>
+    </w:p>
+    <w:p>
+      <w:pPr>
+        <w:pStyle w:val="aff6"/>
+      </w:pPr>
+      <w:r>
+        <w:rPr>
+          <w:noProof/>
+        </w:rPr>
+        <w:drawing>
+          <wp:inline distT="0" distB="0" distL="0" distR="0" wp14:anchorId="704DB191" wp14:editId="0F4AA73F">
+            <wp:extent cx="3981103" cy="2231830"/>
+            <wp:effectExtent l="0" t="0" r="635" b="0"/>
+            <wp:docPr id="1" name="图片 1"/>
+            <wp:cNvGraphicFramePr>
+              <a:graphicFrameLocks xmlns:a="http://schemas.openxmlformats.org/drawingml/2006/main" noChangeAspect="1"/>
+            </wp:cNvGraphicFramePr>
+            <a:graphic xmlns:a="http://schemas.openxmlformats.org/drawingml/2006/main">
+              <a:graphicData uri="http://schemas.openxmlformats.org/drawingml/2006/picture">
+                <pic:pic xmlns:pic="http://schemas.openxmlformats.org/drawingml/2006/picture">
+                  <pic:nvPicPr>
+                    <pic:cNvPr id="1" name=""/>
+                    <pic:cNvPicPr/>
+                  </pic:nvPicPr>
+                  <pic:blipFill>
+                    <a:blip r:embed="rId8"/>
+                    <a:stretch>
+                      <a:fillRect/>
+                    </a:stretch>
+                  </pic:blipFill>
+                  <pic:spPr>
+                    <a:xfrm>
+                      <a:off x="0" y="0"/>
+                      <a:ext cx="3988081" cy="2235742"/>
+                    </a:xfrm>
+                    <a:prstGeom prst="rect">
+                      <a:avLst/>
+                    </a:prstGeom>
+                  </pic:spPr>
+                </pic:pic>
+              </a:graphicData>
+            </a:graphic>
+          </wp:inline>
+        </w:drawing>
+      </w:r>
+    </w:p>
+    <w:p>
+      <w:pPr>
+        <w:pStyle w:val="aff6"/>
+      </w:pPr>
+      <w:r>
+        <w:rPr>
+          <w:rFonts w:hint="eastAsia"/>
+        </w:rPr>
+        <w:t>1</w:t>
+      </w:r>
+      <w:r>
+        <w:t xml:space="preserve">. </w:t>
+      </w:r>
+      <w:r>
+        <w:rPr>
+          <w:rFonts w:hint="eastAsia"/>
+        </w:rPr>
+        <w:t>配置主机</w:t>
+      </w:r>
+      <w:r>
+        <w:t>IP</w:t>
+      </w:r>
+      <w:r>
+        <w:rPr>
+          <w:rFonts w:hint="eastAsia"/>
+        </w:rPr>
+        <w:t>地址</w:t>
+      </w:r>
+    </w:p>
+    <w:p>
+      <w:pPr>
+        <w:pStyle w:val="aff6"/>
+      </w:pPr>
+      <w:r>
+        <w:drawing>
+          <wp:inline distT="0" distB="0" distL="0" distR="0" wp14:anchorId="0EB9DC17" wp14:editId="721C7616">
+            <wp:extent cx="5793416" cy="1711036"/>
+            <wp:effectExtent l="0" t="0" r="0" b="3810"/>
+            <wp:docPr id="2" name="图片 2"/>
+            <wp:cNvGraphicFramePr>
+              <a:graphicFrameLocks xmlns:a="http://schemas.openxmlformats.org/drawingml/2006/main" noChangeAspect="1"/>
+            </wp:cNvGraphicFramePr>
+            <a:graphic xmlns:a="http://schemas.openxmlformats.org/drawingml/2006/main">
+              <a:graphicData uri="http://schemas.openxmlformats.org/drawingml/2006/picture">
+                <pic:pic xmlns:pic="http://schemas.openxmlformats.org/drawingml/2006/picture">
+                  <pic:nvPicPr>
+                    <pic:cNvPr id="1" name=""/>
+                    <pic:cNvPicPr/>
+                  </pic:nvPicPr>
+                  <pic:blipFill>
+                    <a:blip r:embed="rId9"/>
+                    <a:stretch>
+                      <a:fillRect/>
+                    </a:stretch>
+                  </pic:blipFill>
+                  <pic:spPr>
+                    <a:xfrm>
+                      <a:off x="0" y="0"/>
+                      <a:ext cx="5822490" cy="1719623"/>
+                    </a:xfrm>
+                    <a:prstGeom prst="rect">
+                      <a:avLst/>
+                    </a:prstGeom>
+                  </pic:spPr>
+                </pic:pic>
+              </a:graphicData>
+            </a:graphic>
+          </wp:inline>
+        </w:drawing>
+      </w:r>
+    </w:p>
+    <w:p>
+      <w:pPr>
+        <w:pStyle w:val="aff6"/>
+      </w:pPr>
+      <w:r>
+        <w:rPr>
+          <w:rFonts w:hint="eastAsia"/>
+        </w:rPr>
+        <w:lastRenderedPageBreak/>
+        <w:t>2</w:t>
+      </w:r>
+      <w:r>
+        <w:t xml:space="preserve">. </w:t>
+      </w:r>
+      <w:r>
+        <w:rPr>
+          <w:rFonts w:hint="eastAsia"/>
+        </w:rPr>
+        <w:t>主机</w:t>
+      </w:r>
+      <w:r>
+        <w:t xml:space="preserve">0 </w:t>
+      </w:r>
+      <w:r>
+        <w:rPr>
+          <w:rFonts w:hint="eastAsia"/>
+        </w:rPr>
+        <w:t>ping</w:t>
+      </w:r>
+      <w:r>
+        <w:t xml:space="preserve"> </w:t>
+      </w:r>
+      <w:r>
+        <w:rPr>
+          <w:rFonts w:hint="eastAsia"/>
+        </w:rPr>
+        <w:t>主机</w:t>
+      </w:r>
+      <w:r>
+        <w:rPr>
+          <w:rFonts w:hint="eastAsia"/>
+        </w:rPr>
+        <w:t>2</w:t>
+      </w:r>
+    </w:p>
+    <w:p>
+      <w:pPr>
+        <w:pStyle w:val="aff6"/>
+      </w:pPr>
+      <w:r>
+        <w:drawing>
+          <wp:inline distT="0" distB="0" distL="0" distR="0" wp14:anchorId="5FF67E50" wp14:editId="4945E783">
+            <wp:extent cx="5615940" cy="2233930"/>
+            <wp:effectExtent l="0" t="0" r="3810" b="0"/>
+            <wp:docPr id="3" name="图片 3"/>
+            <wp:cNvGraphicFramePr>
+              <a:graphicFrameLocks xmlns:a="http://schemas.openxmlformats.org/drawingml/2006/main" noChangeAspect="1"/>
+            </wp:cNvGraphicFramePr>
+            <a:graphic xmlns:a="http://schemas.openxmlformats.org/drawingml/2006/main">
+              <a:graphicData uri="http://schemas.openxmlformats.org/drawingml/2006/picture">
+                <pic:pic xmlns:pic="http://schemas.openxmlformats.org/drawingml/2006/picture">
+                  <pic:nvPicPr>
+                    <pic:cNvPr id="1" name=""/>
+                    <pic:cNvPicPr/>
+                  </pic:nvPicPr>
+                  <pic:blipFill>
+                    <a:blip r:embed="rId10"/>
+                    <a:stretch>
+                      <a:fillRect/>
+                    </a:stretch>
+                  </pic:blipFill>
+                  <pic:spPr>
+                    <a:xfrm>
+                      <a:off x="0" y="0"/>
+                      <a:ext cx="5615940" cy="2233930"/>
+                    </a:xfrm>
+                    <a:prstGeom prst="rect">
+                      <a:avLst/>
+                    </a:prstGeom>
+                  </pic:spPr>
+                </pic:pic>
+              </a:graphicData>
+            </a:graphic>
+          </wp:inline>
+        </w:drawing>
+      </w:r>
+    </w:p>
+    <w:p>
+      <w:pPr>
+        <w:pStyle w:val="aff6"/>
+        <w:rPr>
+          <w:rFonts w:hint="eastAsia"/>
+        </w:rPr>
+      </w:pPr>
+      <w:r>
+        <w:rPr>
+          <w:rFonts w:hint="eastAsia"/>
+        </w:rPr>
+        <w:t>3</w:t>
+      </w:r>
+      <w:r>
+        <w:t xml:space="preserve">. </w:t>
+      </w:r>
+      <w:r>
+        <w:rPr>
+          <w:rFonts w:hint="eastAsia"/>
+        </w:rPr>
+        <w:t>配置</w:t>
+      </w:r>
+      <w:r>
+        <w:rPr>
+          <w:rFonts w:hint="eastAsia"/>
+        </w:rPr>
+        <w:t>D</w:t>
+      </w:r>
+      <w:r>
+        <w:t>HCP</w:t>
+      </w:r>
+    </w:p>
+    <w:p>
+      <w:pPr>
+        <w:pStyle w:val="2"/>
+      </w:pPr>
+      <w:r>
+        <w:rPr>
+          <w:rFonts w:hint="eastAsia"/>
+        </w:rPr>
+        <w:t>相关考试题</w:t>
+      </w:r>
+    </w:p>
+    <w:p>
+      <w:pPr>
+        <w:ind w:firstLine="482"/>
+        <w:rPr>
+          <w:b/>
+          <w:bCs/>
+        </w:rPr>
+      </w:pPr>
+      <w:r>
+        <w:rPr>
+          <w:rFonts w:hint="eastAsia"/>
+          <w:b/>
+          <w:bCs/>
+        </w:rPr>
+        <w:t>1</w:t>
+      </w:r>
+      <w:r>
+        <w:rPr>
+          <w:b/>
+          <w:bCs/>
+        </w:rPr>
+        <w:t xml:space="preserve">. </w:t>
+      </w:r>
+      <w:r>
+        <w:rPr>
+          <w:rFonts w:hint="eastAsia"/>
+          <w:b/>
+          <w:bCs/>
+        </w:rPr>
+        <w:t>一般在网络层次架构中，接入层使用的设备是</w:t>
+      </w:r>
+      <w:r>
+        <w:rPr>
+          <w:rFonts w:hint="eastAsia"/>
+          <w:b/>
+          <w:bCs/>
+        </w:rPr>
+        <w:t>(</w:t>
+      </w:r>
+      <w:r>
+        <w:rPr>
+          <w:b/>
+          <w:bCs/>
+        </w:rPr>
+        <w:t>)</w:t>
+      </w:r>
+      <w:r>
+        <w:rPr>
+          <w:rFonts w:hint="eastAsia"/>
+          <w:b/>
+          <w:bCs/>
+        </w:rPr>
+        <w:t>？单选</w:t>
+      </w:r>
+    </w:p>
+    <w:p>
+      <w:pPr>
+        <w:ind w:firstLine="482"/>
+        <w:rPr>
+          <w:b/>
+          <w:bCs/>
+        </w:rPr>
+      </w:pPr>
+      <w:r>
+        <w:rPr>
+          <w:rFonts w:hint="eastAsia"/>
+          <w:b/>
+          <w:bCs/>
+        </w:rPr>
+        <w:t>a</w:t>
+      </w:r>
+      <w:r>
+        <w:rPr>
+          <w:b/>
+          <w:bCs/>
+        </w:rPr>
+        <w:t xml:space="preserve">. </w:t>
+      </w:r>
+      <w:r>
+        <w:rPr>
+          <w:rFonts w:hint="eastAsia"/>
+          <w:b/>
+          <w:bCs/>
+        </w:rPr>
+        <w:t>路由器</w:t>
+      </w:r>
+    </w:p>
+    <w:p>
+      <w:pPr>
+        <w:ind w:firstLine="480"/>
+      </w:pPr>
+      <w:r>
+        <w:rPr>
+          <w:rFonts w:hint="eastAsia"/>
+        </w:rPr>
+        <w:t>主要用于跨网段路由（三层功能），一般部署在核心或网络边界，不适用于接入层的终端直连需求。</w:t>
+      </w:r>
+    </w:p>
+    <w:p>
+      <w:pPr>
+        <w:ind w:firstLine="482"/>
+        <w:rPr>
+          <w:b/>
+          <w:bCs/>
+        </w:rPr>
+      </w:pPr>
+      <w:r>
+        <w:rPr>
+          <w:rFonts w:hint="eastAsia"/>
+          <w:b/>
+          <w:bCs/>
+        </w:rPr>
+        <w:t>b</w:t>
+      </w:r>
+      <w:r>
+        <w:rPr>
+          <w:b/>
+          <w:bCs/>
+        </w:rPr>
+        <w:t xml:space="preserve">. </w:t>
+      </w:r>
+      <w:r>
+        <w:rPr>
+          <w:rFonts w:hint="eastAsia"/>
+          <w:b/>
+          <w:bCs/>
+        </w:rPr>
+        <w:t>交换机</w:t>
+      </w:r>
+    </w:p>
+    <w:p>
+      <w:pPr>
+        <w:ind w:firstLine="480"/>
+      </w:pPr>
+      <w:r>
+        <w:rPr>
+          <w:rFonts w:hint="eastAsia"/>
+        </w:rPr>
+        <w:t>接入</w:t>
+      </w:r>
+      <w:proofErr w:type="gramStart"/>
+      <w:r>
+        <w:rPr>
+          <w:rFonts w:hint="eastAsia"/>
+        </w:rPr>
+        <w:t>层核心</w:t>
+      </w:r>
+      <w:proofErr w:type="gramEnd"/>
+      <w:r>
+        <w:rPr>
+          <w:rFonts w:hint="eastAsia"/>
+        </w:rPr>
+        <w:t>设备，通过</w:t>
+      </w:r>
+      <w:r>
+        <w:rPr>
+          <w:rFonts w:hint="eastAsia"/>
+        </w:rPr>
+        <w:t>MAC</w:t>
+      </w:r>
+      <w:r>
+        <w:rPr>
+          <w:rFonts w:hint="eastAsia"/>
+        </w:rPr>
+        <w:t>地址转发帧（二层通信），支持端口安全、</w:t>
+      </w:r>
+      <w:r>
+        <w:rPr>
+          <w:rFonts w:hint="eastAsia"/>
+        </w:rPr>
+        <w:t>VLAN</w:t>
+      </w:r>
+      <w:r>
+        <w:rPr>
+          <w:rFonts w:hint="eastAsia"/>
+        </w:rPr>
+        <w:t>划分等功能，满足终端互联需求。</w:t>
+      </w:r>
+    </w:p>
+    <w:p>
+      <w:pPr>
+        <w:ind w:firstLine="482"/>
+        <w:rPr>
+          <w:b/>
+          <w:bCs/>
+        </w:rPr>
+      </w:pPr>
+      <w:r>
+        <w:rPr>
+          <w:rFonts w:hint="eastAsia"/>
+          <w:b/>
+          <w:bCs/>
+        </w:rPr>
+        <w:t>c</w:t>
+      </w:r>
+      <w:r>
+        <w:rPr>
+          <w:b/>
+          <w:bCs/>
+        </w:rPr>
+        <w:t xml:space="preserve">. </w:t>
+      </w:r>
+      <w:r>
+        <w:rPr>
+          <w:rFonts w:hint="eastAsia"/>
+          <w:b/>
+          <w:bCs/>
+        </w:rPr>
+        <w:t>防火墙</w:t>
+      </w:r>
+    </w:p>
+    <w:p>
+      <w:pPr>
+        <w:ind w:firstLine="480"/>
+      </w:pPr>
+      <w:r>
+        <w:rPr>
+          <w:rFonts w:hint="eastAsia"/>
+        </w:rPr>
+        <w:t>用于网络边界安全防护（如防攻</w:t>
+      </w:r>
+      <w:proofErr w:type="gramStart"/>
+      <w:r>
+        <w:rPr>
+          <w:rFonts w:hint="eastAsia"/>
+        </w:rPr>
+        <w:t>撃</w:t>
+      </w:r>
+      <w:proofErr w:type="gramEnd"/>
+      <w:r>
+        <w:rPr>
+          <w:rFonts w:hint="eastAsia"/>
+        </w:rPr>
+        <w:t>、流量过滤），属于安全架构设备，而非接入</w:t>
+      </w:r>
+      <w:proofErr w:type="gramStart"/>
+      <w:r>
+        <w:rPr>
+          <w:rFonts w:hint="eastAsia"/>
+        </w:rPr>
+        <w:t>层基础</w:t>
+      </w:r>
+      <w:proofErr w:type="gramEnd"/>
+      <w:r>
+        <w:rPr>
+          <w:rFonts w:hint="eastAsia"/>
+        </w:rPr>
+        <w:t>设施。</w:t>
+      </w:r>
+    </w:p>
+    <w:p>
+      <w:pPr>
+        <w:ind w:firstLine="482"/>
+        <w:rPr>
+          <w:b/>
+          <w:bCs/>
+        </w:rPr>
+      </w:pPr>
+      <w:r>
+        <w:rPr>
+          <w:rFonts w:hint="eastAsia"/>
+          <w:b/>
+          <w:bCs/>
+        </w:rPr>
+        <w:t>d</w:t>
+      </w:r>
+      <w:r>
+        <w:rPr>
+          <w:b/>
+          <w:bCs/>
+        </w:rPr>
+        <w:t xml:space="preserve">. </w:t>
+      </w:r>
+      <w:r>
+        <w:rPr>
+          <w:rFonts w:hint="eastAsia"/>
+          <w:b/>
+          <w:bCs/>
+        </w:rPr>
+        <w:t>服务器</w:t>
+      </w:r>
+    </w:p>
+    <w:p>
+      <w:pPr>
+        <w:ind w:firstLine="480"/>
+      </w:pPr>
+      <w:r>
+        <w:rPr>
+          <w:rFonts w:hint="eastAsia"/>
+        </w:rPr>
+        <w:t>提供业务服务（如存储、计算），并非网络接入设备。</w:t>
+      </w:r>
+    </w:p>
+    <w:p>
+      <w:pPr>
+        <w:ind w:firstLine="480"/>
+      </w:pPr>
+    </w:p>
+    <w:p>
+      <w:pPr>
+        <w:ind w:firstLine="480"/>
+      </w:pPr>
+      <w:r>
+        <w:rPr>
+          <w:rFonts w:hint="eastAsia"/>
+        </w:rPr>
+        <w:t>正确答案：</w:t>
+      </w:r>
+      <w:r>
+        <w:rPr>
+          <w:rFonts w:hint="eastAsia"/>
+        </w:rPr>
+        <w:t xml:space="preserve">b. </w:t>
+      </w:r>
+      <w:r>
+        <w:rPr>
+          <w:rFonts w:hint="eastAsia"/>
+        </w:rPr>
+        <w:t>交换机</w:t>
+      </w:r>
+    </w:p>
+    <w:p>
+      <w:pPr>
+        <w:ind w:firstLine="480"/>
+      </w:pPr>
+    </w:p>
+    <w:p>
+      <w:pPr>
+        <w:ind w:firstLine="482"/>
+        <w:rPr>
+          <w:b/>
+          <w:bCs/>
+        </w:rPr>
+      </w:pPr>
+      <w:r>
+        <w:rPr>
+          <w:rFonts w:hint="eastAsia"/>
+          <w:b/>
+          <w:bCs/>
+        </w:rPr>
+        <w:t>2</w:t>
+      </w:r>
+      <w:r>
+        <w:rPr>
+          <w:b/>
+          <w:bCs/>
+        </w:rPr>
+        <w:t xml:space="preserve">. </w:t>
+      </w:r>
+      <w:r>
+        <w:rPr>
+          <w:rFonts w:hint="eastAsia"/>
+          <w:b/>
+          <w:bCs/>
+        </w:rPr>
+        <w:t>交换机中</w:t>
+      </w:r>
+      <w:r>
+        <w:rPr>
+          <w:rFonts w:hint="eastAsia"/>
+          <w:b/>
+          <w:bCs/>
+        </w:rPr>
+        <w:t>M</w:t>
+      </w:r>
+      <w:r>
+        <w:rPr>
+          <w:b/>
+          <w:bCs/>
+        </w:rPr>
+        <w:t>AC</w:t>
+      </w:r>
+      <w:r>
+        <w:rPr>
+          <w:rFonts w:hint="eastAsia"/>
+          <w:b/>
+          <w:bCs/>
+        </w:rPr>
+        <w:t>表的作用是？单选</w:t>
+      </w:r>
+    </w:p>
+    <w:p>
+      <w:pPr>
+        <w:ind w:firstLine="480"/>
+      </w:pPr>
+      <w:r>
+        <w:rPr>
+          <w:rFonts w:hint="eastAsia"/>
+        </w:rPr>
+        <w:t>MAC</w:t>
+      </w:r>
+      <w:r>
+        <w:rPr>
+          <w:rFonts w:hint="eastAsia"/>
+        </w:rPr>
+        <w:t>地址表的核心功能</w:t>
+      </w:r>
+    </w:p>
+    <w:p>
+      <w:pPr>
+        <w:pStyle w:val="aa"/>
+        <w:numPr>
+          <w:ilvl w:val="0"/>
+          <w:numId w:val="36"/>
+        </w:numPr>
+        <w:ind w:firstLineChars="0"/>
+      </w:pPr>
+      <w:r>
+        <w:rPr>
+          <w:rFonts w:hint="eastAsia"/>
+        </w:rPr>
+        <w:t>快速定位目标端口：交换机通过记录每个端口连接的设备的</w:t>
+      </w:r>
+      <w:r>
+        <w:rPr>
+          <w:rFonts w:hint="eastAsia"/>
+        </w:rPr>
+        <w:t>MAC</w:t>
+      </w:r>
+      <w:r>
+        <w:rPr>
+          <w:rFonts w:hint="eastAsia"/>
+        </w:rPr>
+        <w:t>地址（源</w:t>
+      </w:r>
+      <w:r>
+        <w:rPr>
+          <w:rFonts w:hint="eastAsia"/>
+        </w:rPr>
+        <w:t>MAC</w:t>
+      </w:r>
+      <w:r>
+        <w:rPr>
+          <w:rFonts w:hint="eastAsia"/>
+        </w:rPr>
+        <w:t>学习），建立</w:t>
+      </w:r>
+      <w:r>
+        <w:rPr>
+          <w:rFonts w:hint="eastAsia"/>
+        </w:rPr>
+        <w:t>MAC</w:t>
+      </w:r>
+      <w:r>
+        <w:rPr>
+          <w:rFonts w:hint="eastAsia"/>
+        </w:rPr>
+        <w:t>地址→端口的映射表。</w:t>
+      </w:r>
+    </w:p>
+    <w:p>
+      <w:pPr>
+        <w:pStyle w:val="aa"/>
+        <w:numPr>
+          <w:ilvl w:val="0"/>
+          <w:numId w:val="36"/>
+        </w:numPr>
+        <w:ind w:firstLineChars="0"/>
+      </w:pPr>
+      <w:r>
+        <w:rPr>
+          <w:rFonts w:hint="eastAsia"/>
+        </w:rPr>
+        <w:t>单播转发：当目标</w:t>
+      </w:r>
+      <w:r>
+        <w:rPr>
+          <w:rFonts w:hint="eastAsia"/>
+        </w:rPr>
+        <w:t>MAC</w:t>
+      </w:r>
+      <w:r>
+        <w:rPr>
+          <w:rFonts w:hint="eastAsia"/>
+        </w:rPr>
+        <w:t>地址存在于表中时，交换机直接将数据帧转发到对</w:t>
+      </w:r>
+      <w:r>
+        <w:rPr>
+          <w:rFonts w:hint="eastAsia"/>
+        </w:rPr>
+        <w:lastRenderedPageBreak/>
+        <w:t>应端口，避免广播泛洪，提高转发效率。</w:t>
+      </w:r>
+    </w:p>
+    <w:p>
+      <w:pPr>
+        <w:ind w:firstLine="482"/>
+        <w:rPr>
+          <w:b/>
+          <w:bCs/>
+        </w:rPr>
+      </w:pPr>
+      <w:r>
+        <w:rPr>
+          <w:rFonts w:hint="eastAsia"/>
+          <w:b/>
+          <w:bCs/>
+        </w:rPr>
+        <w:t>a</w:t>
+      </w:r>
+      <w:r>
+        <w:rPr>
+          <w:b/>
+          <w:bCs/>
+        </w:rPr>
+        <w:t xml:space="preserve">. </w:t>
+      </w:r>
+      <w:r>
+        <w:rPr>
+          <w:rFonts w:hint="eastAsia"/>
+          <w:b/>
+          <w:bCs/>
+        </w:rPr>
+        <w:t>根据</w:t>
+      </w:r>
+      <w:r>
+        <w:rPr>
+          <w:rFonts w:hint="eastAsia"/>
+          <w:b/>
+          <w:bCs/>
+        </w:rPr>
+        <w:t>M</w:t>
+      </w:r>
+      <w:r>
+        <w:rPr>
+          <w:b/>
+          <w:bCs/>
+        </w:rPr>
+        <w:t>AC</w:t>
+      </w:r>
+      <w:r>
+        <w:rPr>
+          <w:rFonts w:hint="eastAsia"/>
+          <w:b/>
+          <w:bCs/>
+        </w:rPr>
+        <w:t>地址表快速转发数据</w:t>
+      </w:r>
+    </w:p>
+    <w:p>
+      <w:pPr>
+        <w:ind w:firstLine="482"/>
+        <w:rPr>
+          <w:b/>
+          <w:bCs/>
+        </w:rPr>
+      </w:pPr>
+      <w:r>
+        <w:rPr>
+          <w:rFonts w:hint="eastAsia"/>
+          <w:b/>
+          <w:bCs/>
+        </w:rPr>
+        <w:t>b</w:t>
+      </w:r>
+      <w:r>
+        <w:rPr>
+          <w:b/>
+          <w:bCs/>
+        </w:rPr>
+        <w:t xml:space="preserve">. </w:t>
+      </w:r>
+      <w:r>
+        <w:rPr>
+          <w:rFonts w:hint="eastAsia"/>
+          <w:b/>
+          <w:bCs/>
+        </w:rPr>
+        <w:t>广播泛洪</w:t>
+      </w:r>
+    </w:p>
+    <w:p>
+      <w:pPr>
+        <w:ind w:firstLine="482"/>
+        <w:rPr>
+          <w:b/>
+          <w:bCs/>
+        </w:rPr>
+      </w:pPr>
+      <w:r>
+        <w:rPr>
+          <w:rFonts w:hint="eastAsia"/>
+          <w:b/>
+          <w:bCs/>
+        </w:rPr>
+        <w:t>c</w:t>
+      </w:r>
+      <w:r>
+        <w:rPr>
+          <w:b/>
+          <w:bCs/>
+        </w:rPr>
+        <w:t xml:space="preserve">. </w:t>
+      </w:r>
+      <w:r>
+        <w:rPr>
+          <w:rFonts w:hint="eastAsia"/>
+          <w:b/>
+          <w:bCs/>
+        </w:rPr>
+        <w:t>路由选路</w:t>
+      </w:r>
+    </w:p>
+    <w:p>
+      <w:pPr>
+        <w:ind w:firstLine="482"/>
+        <w:rPr>
+          <w:b/>
+          <w:bCs/>
+        </w:rPr>
+      </w:pPr>
+      <w:r>
+        <w:rPr>
+          <w:rFonts w:hint="eastAsia"/>
+          <w:b/>
+          <w:bCs/>
+        </w:rPr>
+        <w:t>d</w:t>
+      </w:r>
+      <w:r>
+        <w:rPr>
+          <w:b/>
+          <w:bCs/>
+        </w:rPr>
+        <w:t xml:space="preserve">. </w:t>
+      </w:r>
+      <w:r>
+        <w:rPr>
+          <w:rFonts w:hint="eastAsia"/>
+          <w:b/>
+          <w:bCs/>
+        </w:rPr>
+        <w:t>避免</w:t>
+      </w:r>
+      <w:r>
+        <w:rPr>
+          <w:rFonts w:hint="eastAsia"/>
+          <w:b/>
+          <w:bCs/>
+        </w:rPr>
+        <w:t>M</w:t>
+      </w:r>
+      <w:r>
+        <w:rPr>
+          <w:b/>
+          <w:bCs/>
+        </w:rPr>
+        <w:t>AC</w:t>
+      </w:r>
+      <w:r>
+        <w:rPr>
+          <w:rFonts w:hint="eastAsia"/>
+          <w:b/>
+          <w:bCs/>
+        </w:rPr>
+        <w:t>冲突</w:t>
+      </w:r>
+    </w:p>
+    <w:p>
+      <w:pPr>
+        <w:ind w:firstLine="480"/>
+      </w:pPr>
+    </w:p>
+    <w:p>
+      <w:pPr>
+        <w:ind w:firstLine="480"/>
+      </w:pPr>
+      <w:r>
+        <w:rPr>
+          <w:rFonts w:hint="eastAsia"/>
+        </w:rPr>
+        <w:t>正确答案：</w:t>
+      </w:r>
+      <w:r>
+        <w:rPr>
+          <w:rFonts w:hint="eastAsia"/>
+        </w:rPr>
+        <w:t xml:space="preserve">a. </w:t>
+      </w:r>
+      <w:r>
+        <w:rPr>
+          <w:rFonts w:hint="eastAsia"/>
+        </w:rPr>
+        <w:t>根据</w:t>
+      </w:r>
+      <w:r>
+        <w:rPr>
+          <w:rFonts w:hint="eastAsia"/>
+        </w:rPr>
+        <w:t>MAC</w:t>
+      </w:r>
+      <w:r>
+        <w:rPr>
+          <w:rFonts w:hint="eastAsia"/>
+        </w:rPr>
+        <w:t>地址表快速转发数据</w:t>
+      </w:r>
+    </w:p>
+    <w:p>
+      <w:pPr>
+        <w:ind w:firstLine="480"/>
+      </w:pPr>
+    </w:p>
+    <w:p>
+      <w:pPr>
+        <w:ind w:firstLine="482"/>
+        <w:rPr>
+          <w:b/>
+          <w:bCs/>
+        </w:rPr>
+      </w:pPr>
+      <w:r>
+        <w:rPr>
+          <w:rFonts w:hint="eastAsia"/>
+          <w:b/>
+          <w:bCs/>
+        </w:rPr>
+        <w:t>3</w:t>
+      </w:r>
+      <w:r>
+        <w:rPr>
+          <w:b/>
+          <w:bCs/>
+        </w:rPr>
+        <w:t xml:space="preserve">. </w:t>
+      </w:r>
+      <w:r>
+        <w:rPr>
+          <w:rFonts w:hint="eastAsia"/>
+          <w:b/>
+          <w:bCs/>
+        </w:rPr>
+        <w:t>下面用于发现硬件设备的物理地址的协议是？</w:t>
+      </w:r>
+      <w:r>
+        <w:rPr>
+          <w:rFonts w:hint="eastAsia"/>
+          <w:b/>
+          <w:bCs/>
+        </w:rPr>
+        <w:t>单选</w:t>
+      </w:r>
+    </w:p>
+    <w:p>
+      <w:pPr>
+        <w:ind w:firstLine="482"/>
+        <w:rPr>
+          <w:b/>
+          <w:bCs/>
+        </w:rPr>
+      </w:pPr>
+      <w:r>
+        <w:rPr>
+          <w:b/>
+          <w:bCs/>
+        </w:rPr>
+        <w:t xml:space="preserve">a. </w:t>
+      </w:r>
+      <w:r>
+        <w:rPr>
+          <w:rFonts w:hint="eastAsia"/>
+          <w:b/>
+          <w:bCs/>
+        </w:rPr>
+        <w:t>I</w:t>
+      </w:r>
+      <w:r>
+        <w:rPr>
+          <w:b/>
+          <w:bCs/>
+        </w:rPr>
+        <w:t>CMP</w:t>
+      </w:r>
+    </w:p>
+    <w:p>
+      <w:pPr>
+        <w:ind w:firstLine="480"/>
+      </w:pPr>
+      <w:r>
+        <w:rPr>
+          <w:rFonts w:hint="eastAsia"/>
+        </w:rPr>
+        <w:t>Internet Control Message Protocol</w:t>
+      </w:r>
+      <w:r>
+        <w:rPr>
+          <w:rFonts w:hint="eastAsia"/>
+        </w:rPr>
+        <w:t>（互联网控制报文协议）</w:t>
+      </w:r>
+    </w:p>
+    <w:p>
+      <w:pPr>
+        <w:ind w:firstLine="480"/>
+      </w:pPr>
+      <w:r>
+        <w:rPr>
+          <w:rFonts w:hint="eastAsia"/>
+        </w:rPr>
+        <w:t>网络连通性诊断（如</w:t>
+      </w:r>
+      <w:r>
+        <w:rPr>
+          <w:rFonts w:hint="eastAsia"/>
+        </w:rPr>
+        <w:t>ping</w:t>
+      </w:r>
+      <w:r>
+        <w:rPr>
+          <w:rFonts w:hint="eastAsia"/>
+        </w:rPr>
+        <w:t>）与错误报告</w:t>
+      </w:r>
+    </w:p>
+    <w:p>
+      <w:pPr>
+        <w:ind w:firstLine="482"/>
+        <w:rPr>
+          <w:b/>
+          <w:bCs/>
+        </w:rPr>
+      </w:pPr>
+      <w:r>
+        <w:rPr>
+          <w:b/>
+          <w:bCs/>
+        </w:rPr>
+        <w:t xml:space="preserve">b. </w:t>
+      </w:r>
+      <w:r>
+        <w:rPr>
+          <w:rFonts w:hint="eastAsia"/>
+          <w:b/>
+          <w:bCs/>
+        </w:rPr>
+        <w:t>A</w:t>
+      </w:r>
+      <w:r>
+        <w:rPr>
+          <w:b/>
+          <w:bCs/>
+        </w:rPr>
+        <w:t>RP</w:t>
+      </w:r>
+    </w:p>
+    <w:p>
+      <w:pPr>
+        <w:ind w:firstLine="480"/>
+      </w:pPr>
+      <w:r>
+        <w:rPr>
+          <w:rFonts w:hint="eastAsia"/>
+        </w:rPr>
+        <w:t>Address Resolution Protocol</w:t>
+      </w:r>
+      <w:r>
+        <w:rPr>
+          <w:rFonts w:hint="eastAsia"/>
+        </w:rPr>
+        <w:t>（地址解析协议）</w:t>
+      </w:r>
+    </w:p>
+    <w:p>
+      <w:pPr>
+        <w:ind w:firstLine="480"/>
+      </w:pPr>
+      <w:r>
+        <w:rPr>
+          <w:rFonts w:hint="eastAsia"/>
+        </w:rPr>
+        <w:t>将</w:t>
+      </w:r>
+      <w:r>
+        <w:rPr>
+          <w:rFonts w:hint="eastAsia"/>
+        </w:rPr>
+        <w:t>IP</w:t>
+      </w:r>
+      <w:r>
+        <w:rPr>
+          <w:rFonts w:hint="eastAsia"/>
+        </w:rPr>
+        <w:t>地址解析为</w:t>
+      </w:r>
+      <w:r>
+        <w:rPr>
+          <w:rFonts w:hint="eastAsia"/>
+        </w:rPr>
+        <w:t>MAC</w:t>
+      </w:r>
+      <w:r>
+        <w:rPr>
+          <w:rFonts w:hint="eastAsia"/>
+        </w:rPr>
+        <w:t>地址</w:t>
+      </w:r>
+      <w:r>
+        <w:rPr>
+          <w:rFonts w:hint="eastAsia"/>
+        </w:rPr>
+        <w:t>，</w:t>
+      </w:r>
+      <w:r>
+        <w:rPr>
+          <w:rFonts w:hint="eastAsia"/>
+        </w:rPr>
+        <w:t>通过广播询问“已知</w:t>
+      </w:r>
+      <w:r>
+        <w:rPr>
+          <w:rFonts w:hint="eastAsia"/>
+        </w:rPr>
+        <w:t>IP</w:t>
+      </w:r>
+      <w:r>
+        <w:rPr>
+          <w:rFonts w:hint="eastAsia"/>
+        </w:rPr>
+        <w:t>对应的</w:t>
+      </w:r>
+      <w:r>
+        <w:rPr>
+          <w:rFonts w:hint="eastAsia"/>
+        </w:rPr>
+        <w:t>MAC</w:t>
+      </w:r>
+      <w:r>
+        <w:rPr>
+          <w:rFonts w:hint="eastAsia"/>
+        </w:rPr>
+        <w:t>”，用于同网段通信的物理寻址。</w:t>
+      </w:r>
+    </w:p>
+    <w:p>
+      <w:pPr>
+        <w:ind w:firstLine="482"/>
+        <w:rPr>
+          <w:b/>
+          <w:bCs/>
+        </w:rPr>
+      </w:pPr>
+      <w:r>
+        <w:rPr>
+          <w:b/>
+          <w:bCs/>
+        </w:rPr>
+        <w:t xml:space="preserve">c. </w:t>
+      </w:r>
+      <w:r>
+        <w:rPr>
+          <w:rFonts w:hint="eastAsia"/>
+          <w:b/>
+          <w:bCs/>
+        </w:rPr>
+        <w:t>D</w:t>
+      </w:r>
+      <w:r>
+        <w:rPr>
+          <w:b/>
+          <w:bCs/>
+        </w:rPr>
+        <w:t>HCP</w:t>
+      </w:r>
+    </w:p>
+    <w:p>
+      <w:pPr>
+        <w:ind w:firstLine="480"/>
+      </w:pPr>
+      <w:r>
+        <w:rPr>
+          <w:rFonts w:hint="eastAsia"/>
+        </w:rPr>
+        <w:t>Dynamic Host Configuration Protocol</w:t>
+      </w:r>
+      <w:r>
+        <w:rPr>
+          <w:rFonts w:hint="eastAsia"/>
+        </w:rPr>
+        <w:t>（动态主机配置协议）</w:t>
+      </w:r>
+    </w:p>
+    <w:p>
+      <w:pPr>
+        <w:ind w:firstLine="480"/>
+      </w:pPr>
+      <w:r>
+        <w:rPr>
+          <w:rFonts w:hint="eastAsia"/>
+        </w:rPr>
+        <w:t>自动分配</w:t>
+      </w:r>
+      <w:r>
+        <w:rPr>
+          <w:rFonts w:hint="eastAsia"/>
+        </w:rPr>
+        <w:t>IP</w:t>
+      </w:r>
+      <w:r>
+        <w:rPr>
+          <w:rFonts w:hint="eastAsia"/>
+        </w:rPr>
+        <w:t>地址、子网掩码等网络参数</w:t>
+      </w:r>
+      <w:r>
+        <w:rPr>
+          <w:rFonts w:hint="eastAsia"/>
+        </w:rPr>
+        <w:t>，</w:t>
+      </w:r>
+      <w:r>
+        <w:rPr>
+          <w:rFonts w:hint="eastAsia"/>
+        </w:rPr>
+        <w:t>依赖</w:t>
+      </w:r>
+      <w:r>
+        <w:rPr>
+          <w:rFonts w:hint="eastAsia"/>
+        </w:rPr>
+        <w:t>MAC</w:t>
+      </w:r>
+      <w:r>
+        <w:rPr>
+          <w:rFonts w:hint="eastAsia"/>
+        </w:rPr>
+        <w:t>地址标识客户端，但不用于发现其他设备的</w:t>
+      </w:r>
+      <w:r>
+        <w:rPr>
+          <w:rFonts w:hint="eastAsia"/>
+        </w:rPr>
+        <w:t>MAC</w:t>
+      </w:r>
+      <w:r>
+        <w:rPr>
+          <w:rFonts w:hint="eastAsia"/>
+        </w:rPr>
+        <w:t>地址。</w:t>
+      </w:r>
+    </w:p>
+    <w:p>
+      <w:pPr>
+        <w:ind w:firstLine="482"/>
+        <w:rPr>
+          <w:b/>
+          <w:bCs/>
+        </w:rPr>
+      </w:pPr>
+      <w:r>
+        <w:rPr>
+          <w:b/>
+          <w:bCs/>
+        </w:rPr>
+        <w:t xml:space="preserve">d. </w:t>
+      </w:r>
+      <w:r>
+        <w:rPr>
+          <w:rFonts w:hint="eastAsia"/>
+          <w:b/>
+          <w:bCs/>
+        </w:rPr>
+        <w:t>R</w:t>
+      </w:r>
+      <w:r>
+        <w:rPr>
+          <w:b/>
+          <w:bCs/>
+        </w:rPr>
+        <w:t>ARP</w:t>
+      </w:r>
+    </w:p>
+    <w:p>
+      <w:pPr>
+        <w:ind w:firstLine="480"/>
+      </w:pPr>
+      <w:r>
+        <w:rPr>
+          <w:rFonts w:hint="eastAsia"/>
+        </w:rPr>
+        <w:t>Reverse Address Resolution Protocol</w:t>
+      </w:r>
+      <w:r>
+        <w:rPr>
+          <w:rFonts w:hint="eastAsia"/>
+        </w:rPr>
+        <w:t>（反向地址解析协议）</w:t>
+      </w:r>
+    </w:p>
+    <w:p>
+      <w:pPr>
+        <w:ind w:firstLine="480"/>
+      </w:pPr>
+      <w:r>
+        <w:rPr>
+          <w:rFonts w:hint="eastAsia"/>
+        </w:rPr>
+        <w:t>将</w:t>
+      </w:r>
+      <w:r>
+        <w:rPr>
+          <w:rFonts w:hint="eastAsia"/>
+        </w:rPr>
+        <w:t>MAC</w:t>
+      </w:r>
+      <w:r>
+        <w:rPr>
+          <w:rFonts w:hint="eastAsia"/>
+        </w:rPr>
+        <w:t>地址解析为</w:t>
+      </w:r>
+      <w:r>
+        <w:rPr>
+          <w:rFonts w:hint="eastAsia"/>
+        </w:rPr>
+        <w:t>IP</w:t>
+      </w:r>
+      <w:r>
+        <w:rPr>
+          <w:rFonts w:hint="eastAsia"/>
+        </w:rPr>
+        <w:t>地址</w:t>
+      </w:r>
+    </w:p>
+    <w:p>
+      <w:pPr>
+        <w:ind w:firstLine="480"/>
+      </w:pPr>
+    </w:p>
+    <w:p>
+      <w:pPr>
+        <w:ind w:firstLine="480"/>
+      </w:pPr>
+      <w:r>
+        <w:rPr>
+          <w:rFonts w:hint="eastAsia"/>
+        </w:rPr>
+        <w:t>正确答案：</w:t>
+      </w:r>
+      <w:r>
+        <w:t>b. ARP</w:t>
+      </w:r>
+    </w:p>
+    <w:p>
+      <w:pPr>
+        <w:ind w:firstLine="480"/>
+      </w:pPr>
+    </w:p>
+    <w:p>
+      <w:pPr>
+        <w:ind w:firstLine="482"/>
+        <w:rPr>
+          <w:b/>
+          <w:bCs/>
+        </w:rPr>
+      </w:pPr>
+      <w:r>
+        <w:rPr>
+          <w:rFonts w:hint="eastAsia"/>
+          <w:b/>
+          <w:bCs/>
+        </w:rPr>
+        <w:t>4</w:t>
+      </w:r>
+      <w:r>
+        <w:rPr>
+          <w:b/>
+          <w:bCs/>
+        </w:rPr>
+        <w:t xml:space="preserve">. </w:t>
+      </w:r>
+      <w:r>
+        <w:rPr>
+          <w:b/>
+          <w:bCs/>
+        </w:rPr>
+        <w:t>MAC</w:t>
+      </w:r>
+      <w:r>
+        <w:rPr>
+          <w:rFonts w:hint="eastAsia"/>
+          <w:b/>
+          <w:bCs/>
+        </w:rPr>
+        <w:t>地址通常固化在</w:t>
+      </w:r>
+      <w:r>
+        <w:rPr>
+          <w:rFonts w:hint="eastAsia"/>
+          <w:b/>
+          <w:bCs/>
+        </w:rPr>
+        <w:t>(</w:t>
+      </w:r>
+      <w:r>
+        <w:rPr>
+          <w:b/>
+          <w:bCs/>
+        </w:rPr>
+        <w:t>)</w:t>
+      </w:r>
+      <w:r>
+        <w:rPr>
+          <w:rFonts w:hint="eastAsia"/>
+          <w:b/>
+          <w:bCs/>
+        </w:rPr>
+        <w:t>上？</w:t>
+      </w:r>
+      <w:r>
+        <w:rPr>
+          <w:rFonts w:hint="eastAsia"/>
+          <w:b/>
+          <w:bCs/>
+        </w:rPr>
+        <w:t>单选</w:t>
+      </w:r>
+    </w:p>
+    <w:p>
+      <w:pPr>
+        <w:ind w:firstLine="480"/>
+      </w:pPr>
+      <w:r>
+        <w:rPr>
+          <w:rFonts w:hint="eastAsia"/>
+        </w:rPr>
+        <w:t>网卡（</w:t>
+      </w:r>
+      <w:r>
+        <w:rPr>
+          <w:rFonts w:hint="eastAsia"/>
+        </w:rPr>
+        <w:t>NIC</w:t>
+      </w:r>
+      <w:r>
+        <w:rPr>
+          <w:rFonts w:hint="eastAsia"/>
+        </w:rPr>
+        <w:t>）是网络通信的物理接口，</w:t>
+      </w:r>
+      <w:r>
+        <w:rPr>
+          <w:rFonts w:hint="eastAsia"/>
+        </w:rPr>
+        <w:t>MAC</w:t>
+      </w:r>
+      <w:r>
+        <w:rPr>
+          <w:rFonts w:hint="eastAsia"/>
+        </w:rPr>
+        <w:t>地址是其唯一身份标识</w:t>
+      </w:r>
+    </w:p>
+    <w:p>
+      <w:pPr>
+        <w:ind w:firstLine="482"/>
+        <w:rPr>
+          <w:b/>
+          <w:bCs/>
+        </w:rPr>
+      </w:pPr>
+      <w:r>
+        <w:rPr>
+          <w:rFonts w:hint="eastAsia"/>
+          <w:b/>
+          <w:bCs/>
+        </w:rPr>
+        <w:t>a</w:t>
+      </w:r>
+      <w:r>
+        <w:rPr>
+          <w:b/>
+          <w:bCs/>
+        </w:rPr>
+        <w:t xml:space="preserve">. </w:t>
+      </w:r>
+      <w:r>
+        <w:rPr>
+          <w:rFonts w:hint="eastAsia"/>
+          <w:b/>
+          <w:bCs/>
+        </w:rPr>
+        <w:t>内存</w:t>
+      </w:r>
+    </w:p>
+    <w:p>
+      <w:pPr>
+        <w:ind w:firstLine="482"/>
+        <w:rPr>
+          <w:b/>
+          <w:bCs/>
+        </w:rPr>
+      </w:pPr>
+      <w:r>
+        <w:rPr>
+          <w:rFonts w:hint="eastAsia"/>
+          <w:b/>
+          <w:bCs/>
+        </w:rPr>
+        <w:t>b</w:t>
+      </w:r>
+      <w:r>
+        <w:rPr>
+          <w:b/>
+          <w:bCs/>
+        </w:rPr>
+        <w:t xml:space="preserve">. </w:t>
+      </w:r>
+      <w:r>
+        <w:rPr>
+          <w:rFonts w:hint="eastAsia"/>
+          <w:b/>
+          <w:bCs/>
+        </w:rPr>
+        <w:t>硬盘</w:t>
+      </w:r>
+    </w:p>
+    <w:p>
+      <w:pPr>
+        <w:ind w:firstLine="482"/>
+        <w:rPr>
+          <w:b/>
+          <w:bCs/>
+        </w:rPr>
+      </w:pPr>
+      <w:r>
+        <w:rPr>
+          <w:rFonts w:hint="eastAsia"/>
+          <w:b/>
+          <w:bCs/>
+        </w:rPr>
+        <w:t>c</w:t>
+      </w:r>
+      <w:r>
+        <w:rPr>
+          <w:b/>
+          <w:bCs/>
+        </w:rPr>
+        <w:t xml:space="preserve">. </w:t>
+      </w:r>
+      <w:r>
+        <w:rPr>
+          <w:rFonts w:hint="eastAsia"/>
+          <w:b/>
+          <w:bCs/>
+        </w:rPr>
+        <w:t>网卡</w:t>
+      </w:r>
+    </w:p>
+    <w:p>
+      <w:pPr>
+        <w:ind w:firstLine="482"/>
+        <w:rPr>
+          <w:b/>
+          <w:bCs/>
+        </w:rPr>
+      </w:pPr>
+      <w:r>
+        <w:rPr>
+          <w:b/>
+          <w:bCs/>
+        </w:rPr>
+        <w:t xml:space="preserve">d. </w:t>
+      </w:r>
+      <w:proofErr w:type="spellStart"/>
+      <w:r>
+        <w:rPr>
+          <w:b/>
+          <w:bCs/>
+        </w:rPr>
+        <w:t>c</w:t>
+      </w:r>
+      <w:r>
+        <w:rPr>
+          <w:rFonts w:hint="eastAsia"/>
+          <w:b/>
+          <w:bCs/>
+        </w:rPr>
+        <w:t>pu</w:t>
+      </w:r>
+      <w:proofErr w:type="spellEnd"/>
+    </w:p>
+    <w:p>
+      <w:pPr>
+        <w:ind w:firstLine="482"/>
+        <w:rPr>
+          <w:b/>
+          <w:bCs/>
+        </w:rPr>
+      </w:pPr>
+    </w:p>
+    <w:p>
+      <w:pPr>
+        <w:ind w:firstLine="480"/>
+      </w:pPr>
+      <w:r>
+        <w:rPr>
+          <w:rFonts w:hint="eastAsia"/>
+        </w:rPr>
+        <w:t>正确答案：</w:t>
+      </w:r>
+      <w:r>
+        <w:rPr>
+          <w:rFonts w:hint="eastAsia"/>
+        </w:rPr>
+        <w:t xml:space="preserve">c. </w:t>
+      </w:r>
+      <w:r>
+        <w:rPr>
+          <w:rFonts w:hint="eastAsia"/>
+        </w:rPr>
+        <w:t>网卡</w:t>
+      </w:r>
+    </w:p>
+    <w:p>
+      <w:pPr>
+        <w:ind w:firstLine="480"/>
+      </w:pPr>
+    </w:p>
+    <w:p>
+      <w:pPr>
+        <w:ind w:firstLine="482"/>
+        <w:rPr>
+          <w:b/>
+          <w:bCs/>
+        </w:rPr>
+      </w:pPr>
+      <w:r>
+        <w:rPr>
+          <w:rFonts w:hint="eastAsia"/>
+          <w:b/>
+          <w:bCs/>
+        </w:rPr>
+        <w:lastRenderedPageBreak/>
+        <w:t>5</w:t>
+      </w:r>
+      <w:r>
+        <w:rPr>
+          <w:b/>
+          <w:bCs/>
+        </w:rPr>
+        <w:t xml:space="preserve">. </w:t>
+      </w:r>
+      <w:r>
+        <w:rPr>
+          <w:rFonts w:hint="eastAsia"/>
+          <w:b/>
+          <w:bCs/>
+        </w:rPr>
+        <w:t>关于</w:t>
+      </w:r>
+      <w:r>
+        <w:rPr>
+          <w:rFonts w:hint="eastAsia"/>
+          <w:b/>
+          <w:bCs/>
+        </w:rPr>
+        <w:t>A</w:t>
+      </w:r>
+      <w:r>
+        <w:rPr>
+          <w:b/>
+          <w:bCs/>
+        </w:rPr>
+        <w:t>RP</w:t>
+      </w:r>
+      <w:r>
+        <w:rPr>
+          <w:rFonts w:hint="eastAsia"/>
+          <w:b/>
+          <w:bCs/>
+        </w:rPr>
+        <w:t>的协议描述，正确的是？</w:t>
+      </w:r>
+      <w:r>
+        <w:rPr>
+          <w:rFonts w:hint="eastAsia"/>
+          <w:b/>
+          <w:bCs/>
+        </w:rPr>
+        <w:t>单选</w:t>
+      </w:r>
+    </w:p>
+    <w:p>
+      <w:pPr>
+        <w:ind w:firstLine="482"/>
+        <w:rPr>
+          <w:b/>
+          <w:bCs/>
+        </w:rPr>
+      </w:pPr>
+      <w:r>
+        <w:rPr>
+          <w:rFonts w:hint="eastAsia"/>
+          <w:b/>
+          <w:bCs/>
+        </w:rPr>
+        <w:t>a</w:t>
+      </w:r>
+      <w:r>
+        <w:rPr>
+          <w:b/>
+          <w:bCs/>
+        </w:rPr>
+        <w:t xml:space="preserve">. </w:t>
+      </w:r>
+      <w:r>
+        <w:rPr>
+          <w:rFonts w:hint="eastAsia"/>
+          <w:b/>
+          <w:bCs/>
+        </w:rPr>
+        <w:t>请求采用单播，应答采用广播</w:t>
+      </w:r>
+    </w:p>
+    <w:p>
+      <w:pPr>
+        <w:ind w:firstLine="482"/>
+        <w:rPr>
+          <w:b/>
+          <w:bCs/>
+        </w:rPr>
+      </w:pPr>
+      <w:r>
+        <w:rPr>
+          <w:rFonts w:hint="eastAsia"/>
+          <w:b/>
+          <w:bCs/>
+        </w:rPr>
+        <w:t>b</w:t>
+      </w:r>
+      <w:r>
+        <w:rPr>
+          <w:b/>
+          <w:bCs/>
+        </w:rPr>
+        <w:t xml:space="preserve">. </w:t>
+      </w:r>
+      <w:r>
+        <w:rPr>
+          <w:rFonts w:hint="eastAsia"/>
+          <w:b/>
+          <w:bCs/>
+        </w:rPr>
+        <w:t>请求采用广播，应答采用单播</w:t>
+      </w:r>
+    </w:p>
+    <w:p>
+      <w:pPr>
+        <w:ind w:firstLine="482"/>
+        <w:rPr>
+          <w:b/>
+          <w:bCs/>
+        </w:rPr>
+      </w:pPr>
+      <w:r>
+        <w:rPr>
+          <w:rFonts w:hint="eastAsia"/>
+          <w:b/>
+          <w:bCs/>
+        </w:rPr>
+        <w:t>c</w:t>
+      </w:r>
+      <w:r>
+        <w:rPr>
+          <w:b/>
+          <w:bCs/>
+        </w:rPr>
+        <w:t xml:space="preserve">. </w:t>
+      </w:r>
+      <w:r>
+        <w:rPr>
+          <w:rFonts w:hint="eastAsia"/>
+          <w:b/>
+          <w:bCs/>
+        </w:rPr>
+        <w:t>请求和应答都是广播</w:t>
+      </w:r>
+    </w:p>
+    <w:p>
+      <w:pPr>
+        <w:ind w:firstLine="482"/>
+        <w:rPr>
+          <w:b/>
+          <w:bCs/>
+        </w:rPr>
+      </w:pPr>
+      <w:r>
+        <w:rPr>
+          <w:rFonts w:hint="eastAsia"/>
+          <w:b/>
+          <w:bCs/>
+        </w:rPr>
+        <w:t>d</w:t>
+      </w:r>
+      <w:r>
+        <w:rPr>
+          <w:b/>
+          <w:bCs/>
+        </w:rPr>
+        <w:t xml:space="preserve">. </w:t>
+      </w:r>
+      <w:r>
+        <w:rPr>
+          <w:rFonts w:hint="eastAsia"/>
+          <w:b/>
+          <w:bCs/>
+        </w:rPr>
+        <w:t>请求和应答都是单播</w:t>
+      </w:r>
+    </w:p>
+    <w:p>
+      <w:pPr>
+        <w:ind w:firstLine="480"/>
+      </w:pPr>
+    </w:p>
+    <w:p>
+      <w:pPr>
+        <w:ind w:firstLine="480"/>
+      </w:pPr>
+      <w:r>
+        <w:rPr>
+          <w:rFonts w:hint="eastAsia"/>
+        </w:rPr>
+        <w:t>正确答案：</w:t>
+      </w:r>
+      <w:r>
+        <w:rPr>
+          <w:rFonts w:hint="eastAsia"/>
+        </w:rPr>
+        <w:t xml:space="preserve">b. </w:t>
+      </w:r>
+      <w:r>
+        <w:rPr>
+          <w:rFonts w:hint="eastAsia"/>
+        </w:rPr>
+        <w:t>请求采用广播，应答采用单播</w:t>
+      </w:r>
+    </w:p>
+    <w:p>
+      <w:pPr>
+        <w:ind w:firstLine="480"/>
+      </w:pPr>
+    </w:p>
+    <w:p>
+      <w:pPr>
+        <w:ind w:firstLine="482"/>
+        <w:rPr>
+          <w:b/>
+          <w:bCs/>
+        </w:rPr>
+      </w:pPr>
+      <w:r>
+        <w:rPr>
+          <w:rFonts w:hint="eastAsia"/>
+          <w:b/>
+          <w:bCs/>
+        </w:rPr>
+        <w:t>6</w:t>
+      </w:r>
+      <w:r>
+        <w:rPr>
+          <w:b/>
+          <w:bCs/>
+        </w:rPr>
+        <w:t xml:space="preserve">. </w:t>
+      </w:r>
+      <w:r>
+        <w:rPr>
+          <w:b/>
+          <w:bCs/>
+        </w:rPr>
+        <w:t>IPV4</w:t>
+      </w:r>
+      <w:r>
+        <w:rPr>
+          <w:rFonts w:hint="eastAsia"/>
+          <w:b/>
+          <w:bCs/>
+        </w:rPr>
+        <w:t>地址有多少位？</w:t>
+      </w:r>
+      <w:r>
+        <w:rPr>
+          <w:rFonts w:hint="eastAsia"/>
+          <w:b/>
+          <w:bCs/>
+        </w:rPr>
+        <w:t>单选</w:t>
+      </w:r>
+    </w:p>
+    <w:p>
+      <w:pPr>
+        <w:ind w:firstLine="480"/>
+      </w:pPr>
+      <w:r>
+        <w:rPr>
+          <w:rFonts w:hint="eastAsia"/>
+        </w:rPr>
+        <w:t>IPv4</w:t>
+      </w:r>
+      <w:r>
+        <w:rPr>
+          <w:rFonts w:hint="eastAsia"/>
+        </w:rPr>
+        <w:t>地址的核心结构</w:t>
+      </w:r>
+    </w:p>
+    <w:p>
+      <w:pPr>
+        <w:pStyle w:val="aa"/>
+        <w:numPr>
+          <w:ilvl w:val="0"/>
+          <w:numId w:val="37"/>
+        </w:numPr>
+        <w:ind w:firstLineChars="0"/>
+      </w:pPr>
+      <w:r>
+        <w:rPr>
+          <w:rFonts w:hint="eastAsia"/>
+        </w:rPr>
+        <w:t>位长定义：</w:t>
+      </w:r>
+      <w:r>
+        <w:rPr>
+          <w:rFonts w:hint="eastAsia"/>
+        </w:rPr>
+        <w:t>IPv4</w:t>
+      </w:r>
+      <w:r>
+        <w:rPr>
+          <w:rFonts w:hint="eastAsia"/>
+        </w:rPr>
+        <w:t>地址由</w:t>
+      </w:r>
+      <w:r>
+        <w:rPr>
+          <w:rFonts w:hint="eastAsia"/>
+        </w:rPr>
+        <w:t>32</w:t>
+      </w:r>
+      <w:r>
+        <w:rPr>
+          <w:rFonts w:hint="eastAsia"/>
+        </w:rPr>
+        <w:t>位二进制数构成，表现为</w:t>
+      </w:r>
+      <w:r>
+        <w:rPr>
+          <w:rFonts w:hint="eastAsia"/>
+        </w:rPr>
+        <w:t>4</w:t>
+      </w:r>
+      <w:r>
+        <w:rPr>
+          <w:rFonts w:hint="eastAsia"/>
+        </w:rPr>
+        <w:t>组十进制数（每组</w:t>
+      </w:r>
+      <w:r>
+        <w:rPr>
+          <w:rFonts w:hint="eastAsia"/>
+        </w:rPr>
+        <w:t>8</w:t>
+      </w:r>
+      <w:r>
+        <w:rPr>
+          <w:rFonts w:hint="eastAsia"/>
+        </w:rPr>
+        <w:t>位），如</w:t>
+      </w:r>
+      <w:r>
+        <w:rPr>
+          <w:rFonts w:hint="eastAsia"/>
+        </w:rPr>
+        <w:t>192.168.1.1</w:t>
+      </w:r>
+      <w:r>
+        <w:rPr>
+          <w:rFonts w:hint="eastAsia"/>
+        </w:rPr>
+        <w:t>。</w:t>
+      </w:r>
+    </w:p>
+    <w:p>
+      <w:pPr>
+        <w:pStyle w:val="aa"/>
+        <w:numPr>
+          <w:ilvl w:val="0"/>
+          <w:numId w:val="37"/>
+        </w:numPr>
+        <w:ind w:firstLineChars="0"/>
+      </w:pPr>
+      <w:r>
+        <w:rPr>
+          <w:rFonts w:hint="eastAsia"/>
+        </w:rPr>
+        <w:t>地址空间限制：总地址数量为（约</w:t>
+      </w:r>
+      <w:r>
+        <w:rPr>
+          <w:rFonts w:hint="eastAsia"/>
+        </w:rPr>
+        <w:t>43</w:t>
+      </w:r>
+      <w:r>
+        <w:rPr>
+          <w:rFonts w:hint="eastAsia"/>
+        </w:rPr>
+        <w:t>亿），导致</w:t>
+      </w:r>
+      <w:r>
+        <w:rPr>
+          <w:rFonts w:hint="eastAsia"/>
+        </w:rPr>
+        <w:t>IP</w:t>
+      </w:r>
+      <w:r>
+        <w:rPr>
+          <w:rFonts w:hint="eastAsia"/>
+        </w:rPr>
+        <w:t>资源枯竭（推动</w:t>
+      </w:r>
+      <w:r>
+        <w:rPr>
+          <w:rFonts w:hint="eastAsia"/>
+        </w:rPr>
+        <w:t>IPv6</w:t>
+      </w:r>
+      <w:r>
+        <w:rPr>
+          <w:rFonts w:hint="eastAsia"/>
+        </w:rPr>
+        <w:t>的</w:t>
+      </w:r>
+      <w:r>
+        <w:rPr>
+          <w:rFonts w:hint="eastAsia"/>
+        </w:rPr>
+        <w:t>128</w:t>
+      </w:r>
+      <w:r>
+        <w:rPr>
+          <w:rFonts w:hint="eastAsia"/>
+        </w:rPr>
+        <w:t>位地址）。</w:t>
+      </w:r>
+    </w:p>
+    <w:p>
+      <w:pPr>
+        <w:ind w:firstLine="480"/>
+      </w:pPr>
+      <w:r>
+        <w:rPr>
+          <w:rFonts w:hint="eastAsia"/>
+        </w:rPr>
+        <w:t>IPv6</w:t>
+      </w:r>
+      <w:r>
+        <w:rPr>
+          <w:rFonts w:hint="eastAsia"/>
+        </w:rPr>
+        <w:t>对比：</w:t>
+      </w:r>
+    </w:p>
+    <w:p>
+      <w:pPr>
+        <w:ind w:firstLine="480"/>
+      </w:pPr>
+      <w:r>
+        <w:rPr>
+          <w:rFonts w:hint="eastAsia"/>
+        </w:rPr>
+        <w:t>新一代</w:t>
+      </w:r>
+      <w:r>
+        <w:rPr>
+          <w:rFonts w:hint="eastAsia"/>
+        </w:rPr>
+        <w:t>IPv6</w:t>
+      </w:r>
+      <w:r>
+        <w:rPr>
+          <w:rFonts w:hint="eastAsia"/>
+        </w:rPr>
+        <w:t>地址为</w:t>
+      </w:r>
+      <w:r>
+        <w:rPr>
+          <w:rFonts w:hint="eastAsia"/>
+        </w:rPr>
+        <w:t>128</w:t>
+      </w:r>
+      <w:r>
+        <w:rPr>
+          <w:rFonts w:hint="eastAsia"/>
+        </w:rPr>
+        <w:t>位（如</w:t>
+      </w:r>
+      <w:r>
+        <w:rPr>
+          <w:rFonts w:hint="eastAsia"/>
+        </w:rPr>
+        <w:t>2001:0db8:85a3::8a2e:0370:7334</w:t>
+      </w:r>
+      <w:r>
+        <w:rPr>
+          <w:rFonts w:hint="eastAsia"/>
+        </w:rPr>
+        <w:t>），解决</w:t>
+      </w:r>
+      <w:r>
+        <w:rPr>
+          <w:rFonts w:hint="eastAsia"/>
+        </w:rPr>
+        <w:t>IPv4</w:t>
+      </w:r>
+      <w:r>
+        <w:rPr>
+          <w:rFonts w:hint="eastAsia"/>
+        </w:rPr>
+        <w:t>地址不足问题。</w:t>
+      </w:r>
+    </w:p>
+    <w:p>
+      <w:pPr>
+        <w:ind w:firstLine="482"/>
+        <w:rPr>
+          <w:b/>
+          <w:bCs/>
+        </w:rPr>
+      </w:pPr>
+      <w:r>
+        <w:rPr>
+          <w:b/>
+          <w:bCs/>
+        </w:rPr>
+        <w:t xml:space="preserve">a. </w:t>
+      </w:r>
+      <w:r>
+        <w:rPr>
+          <w:rFonts w:hint="eastAsia"/>
+          <w:b/>
+          <w:bCs/>
+        </w:rPr>
+        <w:t>1</w:t>
+      </w:r>
+      <w:r>
+        <w:rPr>
+          <w:b/>
+          <w:bCs/>
+        </w:rPr>
+        <w:t>2</w:t>
+      </w:r>
+    </w:p>
+    <w:p>
+      <w:pPr>
+        <w:ind w:firstLine="482"/>
+        <w:rPr>
+          <w:b/>
+          <w:bCs/>
+        </w:rPr>
+      </w:pPr>
+      <w:r>
+        <w:rPr>
+          <w:b/>
+          <w:bCs/>
+        </w:rPr>
+        <w:t xml:space="preserve">b. </w:t>
+      </w:r>
+      <w:r>
+        <w:rPr>
+          <w:rFonts w:hint="eastAsia"/>
+          <w:b/>
+          <w:bCs/>
+        </w:rPr>
+        <w:t>2</w:t>
+      </w:r>
+      <w:r>
+        <w:rPr>
+          <w:b/>
+          <w:bCs/>
+        </w:rPr>
+        <w:t>4</w:t>
+      </w:r>
+    </w:p>
+    <w:p>
+      <w:pPr>
+        <w:ind w:firstLine="482"/>
+        <w:rPr>
+          <w:b/>
+          <w:bCs/>
+        </w:rPr>
+      </w:pPr>
+      <w:r>
+        <w:rPr>
+          <w:b/>
+          <w:bCs/>
+        </w:rPr>
+        <w:t xml:space="preserve">c. </w:t>
+      </w:r>
+      <w:r>
+        <w:rPr>
+          <w:rFonts w:hint="eastAsia"/>
+          <w:b/>
+          <w:bCs/>
+        </w:rPr>
+        <w:t>3</w:t>
+      </w:r>
+      <w:r>
+        <w:rPr>
+          <w:b/>
+          <w:bCs/>
+        </w:rPr>
+        <w:t>2</w:t>
+      </w:r>
+    </w:p>
+    <w:p>
+      <w:pPr>
+        <w:ind w:firstLine="482"/>
+        <w:rPr>
+          <w:b/>
+          <w:bCs/>
+        </w:rPr>
+      </w:pPr>
+      <w:r>
+        <w:rPr>
+          <w:b/>
+          <w:bCs/>
+        </w:rPr>
+        <w:t xml:space="preserve">d. </w:t>
+      </w:r>
+      <w:r>
+        <w:rPr>
+          <w:rFonts w:hint="eastAsia"/>
+          <w:b/>
+          <w:bCs/>
+        </w:rPr>
+        <w:t>4</w:t>
+      </w:r>
+      <w:r>
+        <w:rPr>
+          <w:b/>
+          <w:bCs/>
+        </w:rPr>
+        <w:t>8</w:t>
+      </w:r>
+    </w:p>
+    <w:p>
+      <w:pPr>
+        <w:ind w:firstLine="480"/>
+      </w:pPr>
+    </w:p>
+    <w:p>
+      <w:pPr>
+        <w:ind w:firstLine="480"/>
+      </w:pPr>
+      <w:r>
+        <w:rPr>
+          <w:rFonts w:hint="eastAsia"/>
+        </w:rPr>
+        <w:t>正确答案：</w:t>
+      </w:r>
+      <w:r>
+        <w:t>c. 32</w:t>
+      </w:r>
+    </w:p>
+    <w:p>
+      <w:pPr>
+        <w:ind w:firstLine="480"/>
+      </w:pPr>
+    </w:p>
+    <w:p>
+      <w:pPr>
+        <w:ind w:firstLine="482"/>
+        <w:rPr>
+          <w:b/>
+          <w:bCs/>
+        </w:rPr>
+      </w:pPr>
+      <w:r>
+        <w:rPr>
+          <w:rFonts w:hint="eastAsia"/>
+          <w:b/>
+          <w:bCs/>
+        </w:rPr>
+        <w:t>7</w:t>
+      </w:r>
+      <w:r>
+        <w:rPr>
+          <w:b/>
+          <w:bCs/>
+        </w:rPr>
+        <w:t xml:space="preserve">. </w:t>
+      </w:r>
+      <w:r>
+        <w:rPr>
+          <w:rFonts w:hint="eastAsia"/>
+          <w:b/>
+          <w:bCs/>
+        </w:rPr>
+        <w:t>为什么需要链路聚合？</w:t>
+      </w:r>
+      <w:r>
+        <w:rPr>
+          <w:rFonts w:hint="eastAsia"/>
+          <w:b/>
+          <w:bCs/>
+        </w:rPr>
+        <w:t>多选</w:t>
+      </w:r>
+    </w:p>
+    <w:p>
+      <w:pPr>
+        <w:ind w:firstLine="480"/>
+      </w:pPr>
+      <w:bookmarkStart w:id="7" w:name="_Hlk198025868"/>
+      <w:r>
+        <w:rPr>
+          <w:rFonts w:hint="eastAsia"/>
+        </w:rPr>
+        <w:t>带宽叠加：通过聚合多条物理链路（如</w:t>
+      </w:r>
+      <w:r>
+        <w:rPr>
+          <w:rFonts w:hint="eastAsia"/>
+        </w:rPr>
+        <w:t>2</w:t>
+      </w:r>
+      <w:r>
+        <w:rPr>
+          <w:rFonts w:hint="eastAsia"/>
+        </w:rPr>
+        <w:t>条</w:t>
+      </w:r>
+      <w:r>
+        <w:rPr>
+          <w:rFonts w:hint="eastAsia"/>
+        </w:rPr>
+        <w:t>1 Gbps</w:t>
+      </w:r>
+      <w:r>
+        <w:rPr>
+          <w:rFonts w:hint="eastAsia"/>
+        </w:rPr>
+        <w:t>链路聚合为</w:t>
+      </w:r>
+      <w:r>
+        <w:rPr>
+          <w:rFonts w:hint="eastAsia"/>
+        </w:rPr>
+        <w:t>2 Gbps</w:t>
+      </w:r>
+      <w:r>
+        <w:rPr>
+          <w:rFonts w:hint="eastAsia"/>
+        </w:rPr>
+        <w:t>），提升逻辑链路的总体带宽。</w:t>
+      </w:r>
+    </w:p>
+    <w:p>
+      <w:pPr>
+        <w:ind w:firstLine="480"/>
+      </w:pPr>
+      <w:r>
+        <w:rPr>
+          <w:rFonts w:hint="eastAsia"/>
+        </w:rPr>
+        <w:t>负载均衡：流量分布在不同物理链路上，避免单条链路拥塞。</w:t>
+      </w:r>
+    </w:p>
+    <w:p>
+      <w:pPr>
+        <w:ind w:firstLine="480"/>
+      </w:pPr>
+      <w:r>
+        <w:rPr>
+          <w:rFonts w:hint="eastAsia"/>
+        </w:rPr>
+        <w:t>可靠性提升：当某条物理链路故障时，流量自动迁移到正常链路，避免业务中断（故障切换时间通常在毫秒级）。</w:t>
+      </w:r>
+    </w:p>
+    <w:bookmarkEnd w:id="7"/>
+    <w:p>
+      <w:pPr>
+        <w:ind w:firstLine="482"/>
+        <w:rPr>
+          <w:b/>
+          <w:bCs/>
+        </w:rPr>
+      </w:pPr>
+      <w:r>
+        <w:rPr>
+          <w:rFonts w:hint="eastAsia"/>
+          <w:b/>
+          <w:bCs/>
+        </w:rPr>
+        <w:t>a</w:t>
+      </w:r>
+      <w:r>
+        <w:rPr>
+          <w:b/>
+          <w:bCs/>
+        </w:rPr>
+        <w:t xml:space="preserve">. </w:t>
+      </w:r>
+      <w:r>
+        <w:rPr>
+          <w:rFonts w:hint="eastAsia"/>
+          <w:b/>
+          <w:bCs/>
+        </w:rPr>
+        <w:t>网线长度不够</w:t>
+      </w:r>
+    </w:p>
+    <w:p>
+      <w:pPr>
+        <w:ind w:firstLine="482"/>
+        <w:rPr>
+          <w:b/>
+          <w:bCs/>
+        </w:rPr>
+      </w:pPr>
+      <w:r>
+        <w:rPr>
+          <w:rFonts w:hint="eastAsia"/>
+          <w:b/>
+          <w:bCs/>
+        </w:rPr>
+        <w:t>b</w:t>
+      </w:r>
+      <w:r>
+        <w:rPr>
+          <w:b/>
+          <w:bCs/>
+        </w:rPr>
+        <w:t xml:space="preserve">. </w:t>
+      </w:r>
+      <w:r>
+        <w:rPr>
+          <w:rFonts w:hint="eastAsia"/>
+          <w:b/>
+          <w:bCs/>
+        </w:rPr>
+        <w:t>单链路带宽不够</w:t>
+      </w:r>
+    </w:p>
+    <w:p>
+      <w:pPr>
+        <w:ind w:firstLine="482"/>
+        <w:rPr>
+          <w:b/>
+          <w:bCs/>
+        </w:rPr>
+      </w:pPr>
+      <w:r>
+        <w:rPr>
+          <w:rFonts w:hint="eastAsia"/>
+          <w:b/>
+          <w:bCs/>
+        </w:rPr>
+        <w:t>c</w:t>
+      </w:r>
+      <w:r>
+        <w:rPr>
+          <w:b/>
+          <w:bCs/>
+        </w:rPr>
+        <w:t xml:space="preserve">. </w:t>
+      </w:r>
+      <w:r>
+        <w:rPr>
+          <w:rFonts w:hint="eastAsia"/>
+          <w:b/>
+          <w:bCs/>
+        </w:rPr>
+        <w:t>提供冗余备份，提高链路可靠性</w:t>
+      </w:r>
+    </w:p>
+    <w:p>
+      <w:pPr>
+        <w:ind w:firstLine="482"/>
+        <w:rPr>
+          <w:b/>
+          <w:bCs/>
+        </w:rPr>
+      </w:pPr>
+      <w:r>
+        <w:rPr>
+          <w:rFonts w:hint="eastAsia"/>
+          <w:b/>
+          <w:bCs/>
+        </w:rPr>
+        <w:t>d</w:t>
+      </w:r>
+      <w:r>
+        <w:rPr>
+          <w:b/>
+          <w:bCs/>
+        </w:rPr>
+        <w:t xml:space="preserve">. </w:t>
+      </w:r>
+      <w:r>
+        <w:rPr>
+          <w:rFonts w:hint="eastAsia"/>
+          <w:b/>
+          <w:bCs/>
+        </w:rPr>
+        <w:t>传输距离不够</w:t>
+      </w:r>
+    </w:p>
+    <w:p>
+      <w:pPr>
+        <w:ind w:firstLine="480"/>
+      </w:pPr>
+    </w:p>
+    <w:p>
+      <w:pPr>
+        <w:ind w:firstLine="480"/>
+      </w:pPr>
+      <w:r>
+        <w:rPr>
+          <w:rFonts w:hint="eastAsia"/>
+        </w:rPr>
+        <w:lastRenderedPageBreak/>
+        <w:t>正确答案：</w:t>
+      </w:r>
+      <w:r>
+        <w:rPr>
+          <w:rFonts w:hint="eastAsia"/>
+        </w:rPr>
+        <w:t xml:space="preserve">b. </w:t>
+      </w:r>
+      <w:r>
+        <w:rPr>
+          <w:rFonts w:hint="eastAsia"/>
+        </w:rPr>
+        <w:t>单链路带宽不够、</w:t>
+      </w:r>
+      <w:r>
+        <w:rPr>
+          <w:rFonts w:hint="eastAsia"/>
+        </w:rPr>
+        <w:t xml:space="preserve">c. </w:t>
+      </w:r>
+      <w:r>
+        <w:rPr>
+          <w:rFonts w:hint="eastAsia"/>
+        </w:rPr>
+        <w:t>提供冗余备份，提高链路可靠性</w:t>
+      </w:r>
+    </w:p>
+    <w:p>
+      <w:pPr>
+        <w:ind w:firstLine="480"/>
+      </w:pPr>
+    </w:p>
+    <w:p>
+      <w:pPr>
+        <w:ind w:firstLine="482"/>
+        <w:rPr>
+          <w:b/>
+          <w:bCs/>
+        </w:rPr>
+      </w:pPr>
+      <w:r>
+        <w:rPr>
+          <w:rFonts w:hint="eastAsia"/>
+          <w:b/>
+          <w:bCs/>
+        </w:rPr>
+        <w:t>8</w:t>
+      </w:r>
+      <w:r>
+        <w:rPr>
+          <w:b/>
+          <w:bCs/>
+        </w:rPr>
+        <w:t xml:space="preserve">. </w:t>
+      </w:r>
+      <w:r>
+        <w:rPr>
+          <w:b/>
+          <w:bCs/>
+        </w:rPr>
+        <w:t>DHCP</w:t>
+      </w:r>
+      <w:r>
+        <w:rPr>
+          <w:rFonts w:hint="eastAsia"/>
+          <w:b/>
+          <w:bCs/>
+        </w:rPr>
+        <w:t>的</w:t>
+      </w:r>
+      <w:r>
+        <w:rPr>
+          <w:rFonts w:hint="eastAsia"/>
+          <w:b/>
+          <w:bCs/>
+        </w:rPr>
+        <w:t>offer</w:t>
+      </w:r>
+      <w:r>
+        <w:rPr>
+          <w:rFonts w:hint="eastAsia"/>
+          <w:b/>
+          <w:bCs/>
+        </w:rPr>
+        <w:t>数据包主要包含以下哪些信息？</w:t>
+      </w:r>
+      <w:r>
+        <w:rPr>
+          <w:rFonts w:hint="eastAsia"/>
+          <w:b/>
+          <w:bCs/>
+        </w:rPr>
+        <w:t>多</w:t>
+      </w:r>
+      <w:r>
+        <w:rPr>
+          <w:rFonts w:hint="eastAsia"/>
+          <w:b/>
+          <w:bCs/>
+        </w:rPr>
+        <w:t>选</w:t>
+      </w:r>
+    </w:p>
+    <w:p>
+      <w:pPr>
+        <w:ind w:firstLine="482"/>
+        <w:rPr>
+          <w:b/>
+          <w:bCs/>
+        </w:rPr>
+      </w:pPr>
+      <w:r>
+        <w:rPr>
+          <w:b/>
+          <w:bCs/>
+        </w:rPr>
+        <w:t xml:space="preserve">a. </w:t>
+      </w:r>
+      <w:r>
+        <w:rPr>
+          <w:rFonts w:hint="eastAsia"/>
+          <w:b/>
+          <w:bCs/>
+        </w:rPr>
+        <w:t>I</w:t>
+      </w:r>
+      <w:r>
+        <w:rPr>
+          <w:b/>
+          <w:bCs/>
+        </w:rPr>
+        <w:t>P</w:t>
+      </w:r>
+      <w:r>
+        <w:rPr>
+          <w:rFonts w:hint="eastAsia"/>
+          <w:b/>
+          <w:bCs/>
+        </w:rPr>
+        <w:t>地址</w:t>
+      </w:r>
+    </w:p>
+    <w:p>
+      <w:pPr>
+        <w:ind w:firstLine="480"/>
+      </w:pPr>
+      <w:r>
+        <w:rPr>
+          <w:rFonts w:hint="eastAsia"/>
+        </w:rPr>
+        <w:t>必需</w:t>
+      </w:r>
+      <w:r>
+        <w:rPr>
+          <w:rFonts w:hint="eastAsia"/>
+        </w:rPr>
+        <w:tab/>
+      </w:r>
+      <w:r>
+        <w:rPr>
+          <w:rFonts w:hint="eastAsia"/>
+        </w:rPr>
+        <w:t>客户端加入网络的必需标识符</w:t>
+      </w:r>
+    </w:p>
+    <w:p>
+      <w:pPr>
+        <w:ind w:firstLine="482"/>
+        <w:rPr>
+          <w:b/>
+          <w:bCs/>
+        </w:rPr>
+      </w:pPr>
+      <w:r>
+        <w:rPr>
+          <w:b/>
+          <w:bCs/>
+        </w:rPr>
+        <w:t xml:space="preserve">b. </w:t>
+      </w:r>
+      <w:r>
+        <w:rPr>
+          <w:rFonts w:hint="eastAsia"/>
+          <w:b/>
+          <w:bCs/>
+        </w:rPr>
+        <w:t>D</w:t>
+      </w:r>
+      <w:r>
+        <w:rPr>
+          <w:b/>
+          <w:bCs/>
+        </w:rPr>
+        <w:t>NS</w:t>
+      </w:r>
+      <w:r>
+        <w:rPr>
+          <w:rFonts w:hint="eastAsia"/>
+          <w:b/>
+          <w:bCs/>
+        </w:rPr>
+        <w:t>服务器地址</w:t>
+      </w:r>
+    </w:p>
+    <w:p>
+      <w:pPr>
+        <w:ind w:firstLine="480"/>
+      </w:pPr>
+      <w:r>
+        <w:rPr>
+          <w:rFonts w:hint="eastAsia"/>
+        </w:rPr>
+        <w:t>可选但常见</w:t>
+      </w:r>
+      <w:r>
+        <w:rPr>
+          <w:rFonts w:hint="eastAsia"/>
+        </w:rPr>
+        <w:tab/>
+      </w:r>
+      <w:r>
+        <w:rPr>
+          <w:rFonts w:hint="eastAsia"/>
+        </w:rPr>
+        <w:t>提供域名解析服务，客户端能访问互联网</w:t>
+      </w:r>
+    </w:p>
+    <w:p>
+      <w:pPr>
+        <w:ind w:firstLine="482"/>
+        <w:rPr>
+          <w:b/>
+          <w:bCs/>
+        </w:rPr>
+      </w:pPr>
+      <w:r>
+        <w:rPr>
+          <w:rFonts w:hint="eastAsia"/>
+          <w:b/>
+          <w:bCs/>
+        </w:rPr>
+        <w:t>c</w:t>
+      </w:r>
+      <w:r>
+        <w:rPr>
+          <w:b/>
+          <w:bCs/>
+        </w:rPr>
+        <w:t xml:space="preserve">. </w:t>
+      </w:r>
+      <w:r>
+        <w:rPr>
+          <w:rFonts w:hint="eastAsia"/>
+          <w:b/>
+          <w:bCs/>
+        </w:rPr>
+        <w:t>默认网关</w:t>
+      </w:r>
+    </w:p>
+    <w:p>
+      <w:pPr>
+        <w:ind w:firstLine="480"/>
+      </w:pPr>
+      <w:r>
+        <w:rPr>
+          <w:rFonts w:hint="eastAsia"/>
+        </w:rPr>
+        <w:t>可选但常见</w:t>
+      </w:r>
+      <w:r>
+        <w:rPr>
+          <w:rFonts w:hint="eastAsia"/>
+        </w:rPr>
+        <w:tab/>
+      </w:r>
+      <w:r>
+        <w:rPr>
+          <w:rFonts w:hint="eastAsia"/>
+        </w:rPr>
+        <w:t>指定客户端的出网路由，用于跨网段通信</w:t>
+      </w:r>
+    </w:p>
+    <w:p>
+      <w:pPr>
+        <w:ind w:firstLine="482"/>
+        <w:rPr>
+          <w:b/>
+          <w:bCs/>
+        </w:rPr>
+      </w:pPr>
+      <w:r>
+        <w:rPr>
+          <w:b/>
+          <w:bCs/>
+        </w:rPr>
+        <w:t xml:space="preserve">d. </w:t>
+      </w:r>
+      <w:r>
+        <w:rPr>
+          <w:rFonts w:hint="eastAsia"/>
+          <w:b/>
+          <w:bCs/>
+        </w:rPr>
+        <w:t>I</w:t>
+      </w:r>
+      <w:r>
+        <w:rPr>
+          <w:b/>
+          <w:bCs/>
+        </w:rPr>
+        <w:t>P</w:t>
+      </w:r>
+      <w:r>
+        <w:rPr>
+          <w:rFonts w:hint="eastAsia"/>
+          <w:b/>
+          <w:bCs/>
+        </w:rPr>
+        <w:t>地址租期</w:t>
+      </w:r>
+    </w:p>
+    <w:p>
+      <w:pPr>
+        <w:ind w:firstLine="480"/>
+      </w:pPr>
+      <w:r>
+        <w:rPr>
+          <w:rFonts w:hint="eastAsia"/>
+        </w:rPr>
+        <w:t>必需</w:t>
+      </w:r>
+      <w:r>
+        <w:rPr>
+          <w:rFonts w:hint="eastAsia"/>
+        </w:rPr>
+        <w:tab/>
+      </w:r>
+      <w:r>
+        <w:rPr>
+          <w:rFonts w:hint="eastAsia"/>
+        </w:rPr>
+        <w:t>定义地址的有效时间，防止资源耗尽</w:t>
+      </w:r>
+    </w:p>
+    <w:p>
+      <w:pPr>
+        <w:ind w:firstLine="480"/>
+      </w:pPr>
+    </w:p>
+    <w:p>
+      <w:pPr>
+        <w:ind w:firstLine="480"/>
+      </w:pPr>
+      <w:r>
+        <w:rPr>
+          <w:rFonts w:hint="eastAsia"/>
+        </w:rPr>
+        <w:t>正确答案：</w:t>
+      </w:r>
+      <w:r>
+        <w:rPr>
+          <w:rFonts w:hint="eastAsia"/>
+        </w:rPr>
+        <w:t>a. IP</w:t>
+      </w:r>
+      <w:r>
+        <w:rPr>
+          <w:rFonts w:hint="eastAsia"/>
+        </w:rPr>
+        <w:t>地址、</w:t>
+      </w:r>
+      <w:r>
+        <w:rPr>
+          <w:rFonts w:hint="eastAsia"/>
+        </w:rPr>
+        <w:t>b. DNS</w:t>
+      </w:r>
+      <w:r>
+        <w:rPr>
+          <w:rFonts w:hint="eastAsia"/>
+        </w:rPr>
+        <w:t>服务器地址、</w:t>
+      </w:r>
+      <w:r>
+        <w:rPr>
+          <w:rFonts w:hint="eastAsia"/>
+        </w:rPr>
+        <w:t xml:space="preserve">c. </w:t>
+      </w:r>
+      <w:r>
+        <w:rPr>
+          <w:rFonts w:hint="eastAsia"/>
+        </w:rPr>
+        <w:t>默认网关、</w:t>
+      </w:r>
+      <w:r>
+        <w:rPr>
+          <w:rFonts w:hint="eastAsia"/>
+        </w:rPr>
+        <w:t>d. IP</w:t>
+      </w:r>
+      <w:r>
+        <w:rPr>
+          <w:rFonts w:hint="eastAsia"/>
+        </w:rPr>
+        <w:t>地址租期</w:t>
+      </w:r>
+    </w:p>
+    <w:p>
+      <w:pPr>
+        <w:ind w:firstLine="480"/>
+      </w:pPr>
+    </w:p>
+    <w:p>
+      <w:pPr>
+        <w:ind w:firstLine="482"/>
+        <w:rPr>
+          <w:b/>
+          <w:bCs/>
+        </w:rPr>
+      </w:pPr>
+      <w:r>
+        <w:rPr>
+          <w:rFonts w:hint="eastAsia"/>
+          <w:b/>
+          <w:bCs/>
+        </w:rPr>
+        <w:t>9</w:t>
+      </w:r>
+      <w:r>
+        <w:rPr>
+          <w:b/>
+          <w:bCs/>
+        </w:rPr>
+        <w:t xml:space="preserve">. </w:t>
+      </w:r>
+      <w:r>
+        <w:rPr>
+          <w:rFonts w:hint="eastAsia"/>
+          <w:b/>
+          <w:bCs/>
+        </w:rPr>
+        <w:t>被</w:t>
+      </w:r>
+      <w:r>
+        <w:rPr>
+          <w:rFonts w:hint="eastAsia"/>
+          <w:b/>
+          <w:bCs/>
+        </w:rPr>
+        <w:t>D</w:t>
+      </w:r>
+      <w:r>
+        <w:rPr>
+          <w:b/>
+          <w:bCs/>
+        </w:rPr>
+        <w:t>HCP</w:t>
+      </w:r>
+      <w:r>
+        <w:rPr>
+          <w:rFonts w:hint="eastAsia"/>
+          <w:b/>
+          <w:bCs/>
+        </w:rPr>
+        <w:t>欺骗可能会引起以下哪些安全问题？</w:t>
+      </w:r>
+      <w:r>
+        <w:rPr>
+          <w:rFonts w:hint="eastAsia"/>
+          <w:b/>
+          <w:bCs/>
+        </w:rPr>
+        <w:t>多选</w:t>
+      </w:r>
+    </w:p>
+    <w:p>
+      <w:pPr>
+        <w:ind w:firstLine="482"/>
+        <w:rPr>
+          <w:b/>
+          <w:bCs/>
+        </w:rPr>
+      </w:pPr>
+      <w:r>
+        <w:rPr>
+          <w:rFonts w:hint="eastAsia"/>
+          <w:b/>
+          <w:bCs/>
+        </w:rPr>
+        <w:t>a</w:t>
+      </w:r>
+      <w:r>
+        <w:rPr>
+          <w:b/>
+          <w:bCs/>
+        </w:rPr>
+        <w:t xml:space="preserve">. </w:t>
+      </w:r>
+      <w:r>
+        <w:rPr>
+          <w:rFonts w:hint="eastAsia"/>
+          <w:b/>
+          <w:bCs/>
+        </w:rPr>
+        <w:t>泛洪攻击</w:t>
+      </w:r>
+    </w:p>
+    <w:p>
+      <w:pPr>
+        <w:ind w:firstLine="480"/>
+      </w:pPr>
+      <w:r>
+        <w:rPr>
+          <w:rFonts w:hint="eastAsia"/>
+        </w:rPr>
+        <w:t>DHCP</w:t>
+      </w:r>
+      <w:r>
+        <w:rPr>
+          <w:rFonts w:hint="eastAsia"/>
+        </w:rPr>
+        <w:t>泛洪攻击（如发送大量</w:t>
+      </w:r>
+      <w:r>
+        <w:rPr>
+          <w:rFonts w:hint="eastAsia"/>
+        </w:rPr>
+        <w:t>DHCP</w:t>
+      </w:r>
+      <w:r>
+        <w:rPr>
+          <w:rFonts w:hint="eastAsia"/>
+        </w:rPr>
+        <w:t>请求耗尽</w:t>
+      </w:r>
+      <w:r>
+        <w:rPr>
+          <w:rFonts w:hint="eastAsia"/>
+        </w:rPr>
+        <w:t>IP</w:t>
+      </w:r>
+      <w:r>
+        <w:rPr>
+          <w:rFonts w:hint="eastAsia"/>
+        </w:rPr>
+        <w:t>地址池）是独立于欺骗的另一种攻击类型</w:t>
+      </w:r>
+    </w:p>
+    <w:p>
+      <w:pPr>
+        <w:ind w:firstLine="482"/>
+        <w:rPr>
+          <w:b/>
+          <w:bCs/>
+        </w:rPr>
+      </w:pPr>
+      <w:r>
+        <w:rPr>
+          <w:b/>
+          <w:bCs/>
+        </w:rPr>
+        <w:t xml:space="preserve">b. </w:t>
+      </w:r>
+      <w:r>
+        <w:rPr>
+          <w:rFonts w:hint="eastAsia"/>
+          <w:b/>
+          <w:bCs/>
+        </w:rPr>
+        <w:t>D</w:t>
+      </w:r>
+      <w:r>
+        <w:rPr>
+          <w:b/>
+          <w:bCs/>
+        </w:rPr>
+        <w:t>DOS</w:t>
+      </w:r>
+      <w:r>
+        <w:rPr>
+          <w:rFonts w:hint="eastAsia"/>
+          <w:b/>
+          <w:bCs/>
+        </w:rPr>
+        <w:t>攻击</w:t>
+      </w:r>
+    </w:p>
+    <w:p>
+      <w:pPr>
+        <w:ind w:firstLine="480"/>
+      </w:pPr>
+      <w:r>
+        <w:rPr>
+          <w:rFonts w:hint="eastAsia"/>
+        </w:rPr>
+        <w:t>DDoS</w:t>
+      </w:r>
+      <w:r>
+        <w:rPr>
+          <w:rFonts w:hint="eastAsia"/>
+        </w:rPr>
+        <w:t>需通过大量分布式节点向目标发送垃圾流量，而</w:t>
+      </w:r>
+      <w:r>
+        <w:rPr>
+          <w:rFonts w:hint="eastAsia"/>
+        </w:rPr>
+        <w:t>DHCP</w:t>
+      </w:r>
+      <w:r>
+        <w:rPr>
+          <w:rFonts w:hint="eastAsia"/>
+        </w:rPr>
+        <w:t>欺骗本质是配置篡改，不会直接引发</w:t>
+      </w:r>
+      <w:r>
+        <w:rPr>
+          <w:rFonts w:hint="eastAsia"/>
+        </w:rPr>
+        <w:t>DDoS</w:t>
+      </w:r>
+      <w:r>
+        <w:rPr>
+          <w:rFonts w:hint="eastAsia"/>
+        </w:rPr>
+        <w:t>。仅可能引发局部</w:t>
+      </w:r>
+      <w:r>
+        <w:rPr>
+          <w:rFonts w:hint="eastAsia"/>
+        </w:rPr>
+        <w:t>DoS</w:t>
+      </w:r>
+      <w:r>
+        <w:rPr>
+          <w:rFonts w:hint="eastAsia"/>
+        </w:rPr>
+        <w:t>（客户端无法联网），但不属于分布式拒绝服务。</w:t>
+      </w:r>
+    </w:p>
+    <w:p>
+      <w:pPr>
+        <w:ind w:firstLine="482"/>
+        <w:rPr>
+          <w:b/>
+          <w:bCs/>
+        </w:rPr>
+      </w:pPr>
+      <w:r>
+        <w:rPr>
+          <w:rFonts w:hint="eastAsia"/>
+          <w:b/>
+          <w:bCs/>
+        </w:rPr>
+        <w:t>c</w:t>
+      </w:r>
+      <w:r>
+        <w:rPr>
+          <w:b/>
+          <w:bCs/>
+        </w:rPr>
+        <w:t xml:space="preserve">. </w:t>
+      </w:r>
+      <w:r>
+        <w:rPr>
+          <w:rFonts w:hint="eastAsia"/>
+          <w:b/>
+          <w:bCs/>
+        </w:rPr>
+        <w:t>钓鱼网站</w:t>
+      </w:r>
+    </w:p>
+    <w:p>
+      <w:pPr>
+        <w:ind w:firstLine="480"/>
+      </w:pPr>
+      <w:r>
+        <w:rPr>
+          <w:rFonts w:hint="eastAsia"/>
+        </w:rPr>
+        <w:t>通过篡改</w:t>
+      </w:r>
+      <w:r>
+        <w:rPr>
+          <w:rFonts w:hint="eastAsia"/>
+        </w:rPr>
+        <w:t>DNS</w:t>
+      </w:r>
+      <w:r>
+        <w:rPr>
+          <w:rFonts w:hint="eastAsia"/>
+        </w:rPr>
+        <w:t>服务器地址，将用户引导至恶意仿冒网站（如伪造银行页面），窃取敏感信息。</w:t>
+      </w:r>
+    </w:p>
+    <w:p>
+      <w:pPr>
+        <w:ind w:firstLine="482"/>
+        <w:rPr>
+          <w:b/>
+          <w:bCs/>
+        </w:rPr>
+      </w:pPr>
+      <w:r>
+        <w:rPr>
+          <w:rFonts w:hint="eastAsia"/>
+          <w:b/>
+          <w:bCs/>
+        </w:rPr>
+        <w:t>d</w:t>
+      </w:r>
+      <w:r>
+        <w:rPr>
+          <w:b/>
+          <w:bCs/>
+        </w:rPr>
+        <w:t xml:space="preserve">. </w:t>
+      </w:r>
+      <w:r>
+        <w:rPr>
+          <w:rFonts w:hint="eastAsia"/>
+          <w:b/>
+          <w:bCs/>
+        </w:rPr>
+        <w:t>网络监听</w:t>
+      </w:r>
+    </w:p>
+    <w:p>
+      <w:pPr>
+        <w:ind w:firstLine="480"/>
+      </w:pPr>
+      <w:r>
+        <w:rPr>
+          <w:rFonts w:hint="eastAsia"/>
+        </w:rPr>
+        <w:t>攻击者将自己设置为默认网关，所有流量需经过其设备，可进行流量截获和分析（如窃取明文密码、会话信息）。</w:t>
+      </w:r>
+    </w:p>
+    <w:p>
+      <w:pPr>
+        <w:ind w:firstLine="480"/>
+      </w:pPr>
+    </w:p>
+    <w:p>
+      <w:pPr>
+        <w:ind w:firstLine="480"/>
+      </w:pPr>
+      <w:r>
+        <w:rPr>
+          <w:rFonts w:hint="eastAsia"/>
+        </w:rPr>
+        <w:t>正确答案：</w:t>
+      </w:r>
+      <w:r>
+        <w:rPr>
+          <w:rFonts w:hint="eastAsia"/>
+        </w:rPr>
+        <w:t xml:space="preserve">c. </w:t>
+      </w:r>
+      <w:r>
+        <w:rPr>
+          <w:rFonts w:hint="eastAsia"/>
+        </w:rPr>
+        <w:t>钓鱼网站、</w:t>
+      </w:r>
+      <w:r>
+        <w:rPr>
+          <w:rFonts w:hint="eastAsia"/>
+        </w:rPr>
+        <w:t xml:space="preserve">d. </w:t>
+      </w:r>
+      <w:r>
+        <w:rPr>
+          <w:rFonts w:hint="eastAsia"/>
+        </w:rPr>
+        <w:t>网络监听</w:t>
+      </w:r>
+    </w:p>
+    <w:p>
+      <w:pPr>
+        <w:ind w:firstLine="480"/>
+      </w:pPr>
+    </w:p>
+    <w:p>
+      <w:pPr>
+        <w:ind w:firstLine="482"/>
+        <w:rPr>
+          <w:b/>
+          <w:bCs/>
+        </w:rPr>
+      </w:pPr>
+      <w:r>
+        <w:rPr>
+          <w:rFonts w:hint="eastAsia"/>
+          <w:b/>
+          <w:bCs/>
+        </w:rPr>
+        <w:t>1</w:t>
+      </w:r>
+      <w:r>
+        <w:rPr>
+          <w:b/>
+          <w:bCs/>
+        </w:rPr>
+        <w:t xml:space="preserve">0. </w:t>
+      </w:r>
+      <w:r>
+        <w:rPr>
+          <w:rFonts w:hint="eastAsia"/>
+          <w:b/>
+          <w:bCs/>
+        </w:rPr>
+        <w:t>以下哪些属于链路聚合的优点？</w:t>
+      </w:r>
+      <w:r>
+        <w:rPr>
+          <w:rFonts w:hint="eastAsia"/>
+          <w:b/>
+          <w:bCs/>
+        </w:rPr>
+        <w:t>多选</w:t>
+      </w:r>
+    </w:p>
+    <w:p>
+      <w:pPr>
+        <w:ind w:firstLine="480"/>
+      </w:pPr>
+      <w:r>
+        <w:rPr>
+          <w:rFonts w:hint="eastAsia"/>
+        </w:rPr>
+        <w:t>带宽叠加：通过聚合多条物理链路（如</w:t>
+      </w:r>
+      <w:r>
+        <w:rPr>
+          <w:rFonts w:hint="eastAsia"/>
+        </w:rPr>
+        <w:t>2</w:t>
+      </w:r>
+      <w:r>
+        <w:rPr>
+          <w:rFonts w:hint="eastAsia"/>
+        </w:rPr>
+        <w:t>条</w:t>
+      </w:r>
+      <w:r>
+        <w:rPr>
+          <w:rFonts w:hint="eastAsia"/>
+        </w:rPr>
+        <w:t>1 Gbps</w:t>
+      </w:r>
+      <w:r>
+        <w:rPr>
+          <w:rFonts w:hint="eastAsia"/>
+        </w:rPr>
+        <w:t>链路聚合为</w:t>
+      </w:r>
+      <w:r>
+        <w:rPr>
+          <w:rFonts w:hint="eastAsia"/>
+        </w:rPr>
+        <w:t>2 Gbps</w:t>
+      </w:r>
+      <w:r>
+        <w:rPr>
+          <w:rFonts w:hint="eastAsia"/>
+        </w:rPr>
+        <w:t>），提升逻辑链路的总体带宽。</w:t>
+      </w:r>
+    </w:p>
+    <w:p>
+      <w:pPr>
+        <w:ind w:firstLine="480"/>
+      </w:pPr>
+      <w:r>
+        <w:rPr>
+          <w:rFonts w:hint="eastAsia"/>
+        </w:rPr>
+        <w:t>负载均衡：流量分布在不同物理链路上，避免单条链路拥塞。</w:t>
+      </w:r>
+    </w:p>
+    <w:p>
+      <w:pPr>
+        <w:ind w:firstLine="480"/>
+      </w:pPr>
+      <w:r>
+        <w:rPr>
+          <w:rFonts w:hint="eastAsia"/>
+        </w:rPr>
+        <w:lastRenderedPageBreak/>
+        <w:t>可靠性提升：当某条物理链路故障时，流量自动迁移到正常链路，避免业务中断（故障切换时间通常在毫秒级）。</w:t>
+      </w:r>
+    </w:p>
+    <w:p>
+      <w:pPr>
+        <w:ind w:firstLine="482"/>
+        <w:rPr>
+          <w:b/>
+          <w:bCs/>
+        </w:rPr>
+      </w:pPr>
+      <w:r>
+        <w:rPr>
+          <w:rFonts w:hint="eastAsia"/>
+          <w:b/>
+          <w:bCs/>
+        </w:rPr>
+        <w:t>a</w:t>
+      </w:r>
+      <w:r>
+        <w:rPr>
+          <w:b/>
+          <w:bCs/>
+        </w:rPr>
+        <w:t xml:space="preserve">. </w:t>
+      </w:r>
+      <w:r>
+        <w:rPr>
+          <w:rFonts w:hint="eastAsia"/>
+          <w:b/>
+          <w:bCs/>
+        </w:rPr>
+        <w:t>提高链路可靠性，避免二层单点故障</w:t>
+      </w:r>
+    </w:p>
+    <w:p>
+      <w:pPr>
+        <w:ind w:firstLine="482"/>
+        <w:rPr>
+          <w:b/>
+          <w:bCs/>
+        </w:rPr>
+      </w:pPr>
+      <w:r>
+        <w:rPr>
+          <w:rFonts w:hint="eastAsia"/>
+          <w:b/>
+          <w:bCs/>
+        </w:rPr>
+        <w:t>b</w:t>
+      </w:r>
+      <w:r>
+        <w:rPr>
+          <w:b/>
+          <w:bCs/>
+        </w:rPr>
+        <w:t xml:space="preserve">. </w:t>
+      </w:r>
+      <w:r>
+        <w:rPr>
+          <w:rFonts w:hint="eastAsia"/>
+          <w:b/>
+          <w:bCs/>
+        </w:rPr>
+        <w:t>提升网络带宽</w:t>
+      </w:r>
+    </w:p>
+    <w:p>
+      <w:pPr>
+        <w:ind w:firstLine="482"/>
+        <w:rPr>
+          <w:b/>
+          <w:bCs/>
+        </w:rPr>
+      </w:pPr>
+      <w:r>
+        <w:rPr>
+          <w:rFonts w:hint="eastAsia"/>
+          <w:b/>
+          <w:bCs/>
+        </w:rPr>
+        <w:t>c</w:t>
+      </w:r>
+      <w:r>
+        <w:rPr>
+          <w:b/>
+          <w:bCs/>
+        </w:rPr>
+        <w:t xml:space="preserve">. </w:t>
+      </w:r>
+      <w:r>
+        <w:rPr>
+          <w:rFonts w:hint="eastAsia"/>
+          <w:b/>
+          <w:bCs/>
+        </w:rPr>
+        <w:t>节省交换机接口</w:t>
+      </w:r>
+    </w:p>
+    <w:p>
+      <w:pPr>
+        <w:ind w:firstLine="482"/>
+        <w:rPr>
+          <w:b/>
+          <w:bCs/>
+        </w:rPr>
+      </w:pPr>
+      <w:r>
+        <w:rPr>
+          <w:rFonts w:hint="eastAsia"/>
+          <w:b/>
+          <w:bCs/>
+        </w:rPr>
+        <w:t>d</w:t>
+      </w:r>
+      <w:r>
+        <w:rPr>
+          <w:b/>
+          <w:bCs/>
+        </w:rPr>
+        <w:t xml:space="preserve">. </w:t>
+      </w:r>
+      <w:r>
+        <w:rPr>
+          <w:rFonts w:hint="eastAsia"/>
+          <w:b/>
+          <w:bCs/>
+        </w:rPr>
+        <w:t>隔离广播</w:t>
+      </w:r>
+    </w:p>
+    <w:p>
+      <w:pPr>
+        <w:ind w:firstLine="480"/>
+      </w:pPr>
+    </w:p>
+    <w:p>
+      <w:pPr>
+        <w:ind w:firstLine="480"/>
+      </w:pPr>
+      <w:r>
+        <w:rPr>
+          <w:rFonts w:hint="eastAsia"/>
+        </w:rPr>
+        <w:t>正确答案：</w:t>
+      </w:r>
+      <w:r>
+        <w:rPr>
+          <w:rFonts w:hint="eastAsia"/>
+        </w:rPr>
+        <w:t xml:space="preserve">a. </w:t>
+      </w:r>
+      <w:r>
+        <w:rPr>
+          <w:rFonts w:hint="eastAsia"/>
+        </w:rPr>
+        <w:t>提高链路可靠性，避免二层单点故障、</w:t>
+      </w:r>
+      <w:r>
+        <w:rPr>
+          <w:rFonts w:hint="eastAsia"/>
+        </w:rPr>
+        <w:t xml:space="preserve">b. </w:t>
+      </w:r>
+      <w:r>
+        <w:rPr>
+          <w:rFonts w:hint="eastAsia"/>
+        </w:rPr>
+        <w:t>提升网络带宽</w:t>
+      </w:r>
+    </w:p>
+    <w:p>
+      <w:pPr>
+        <w:ind w:firstLine="480"/>
+      </w:pPr>
+    </w:p>
+    <w:p>
+      <w:pPr>
+        <w:ind w:firstLine="482"/>
+        <w:rPr>
+          <w:b/>
+          <w:bCs/>
+        </w:rPr>
+      </w:pPr>
+      <w:r>
+        <w:rPr>
+          <w:rFonts w:hint="eastAsia"/>
+          <w:b/>
+          <w:bCs/>
+        </w:rPr>
+        <w:t>1</w:t>
+      </w:r>
+      <w:r>
+        <w:rPr>
+          <w:b/>
+          <w:bCs/>
+        </w:rPr>
+        <w:t xml:space="preserve">1. </w:t>
+      </w:r>
+      <w:r>
+        <w:rPr>
+          <w:rFonts w:hint="eastAsia"/>
+          <w:b/>
+          <w:bCs/>
+        </w:rPr>
+        <w:t>二层交换机之间产生环路会导致哪些问题？</w:t>
+      </w:r>
+      <w:r>
+        <w:rPr>
+          <w:rFonts w:hint="eastAsia"/>
+          <w:b/>
+          <w:bCs/>
+        </w:rPr>
+        <w:t>多选</w:t>
+      </w:r>
+    </w:p>
+    <w:p>
+      <w:pPr>
+        <w:ind w:firstLine="482"/>
+        <w:rPr>
+          <w:b/>
+          <w:bCs/>
+        </w:rPr>
+      </w:pPr>
+      <w:r>
+        <w:rPr>
+          <w:rFonts w:hint="eastAsia"/>
+          <w:b/>
+          <w:bCs/>
+        </w:rPr>
+        <w:t>a</w:t>
+      </w:r>
+      <w:r>
+        <w:rPr>
+          <w:b/>
+          <w:bCs/>
+        </w:rPr>
+        <w:t xml:space="preserve">. </w:t>
+      </w:r>
+      <w:r>
+        <w:rPr>
+          <w:rFonts w:hint="eastAsia"/>
+          <w:b/>
+          <w:bCs/>
+        </w:rPr>
+        <w:t>广播风暴</w:t>
+      </w:r>
+    </w:p>
+    <w:p>
+      <w:pPr>
+        <w:ind w:firstLine="480"/>
+      </w:pPr>
+      <w:r>
+        <w:rPr>
+          <w:rFonts w:hint="eastAsia"/>
+        </w:rPr>
+        <w:t>环路机制：广播</w:t>
+      </w:r>
+      <w:r>
+        <w:rPr>
+          <w:rFonts w:hint="eastAsia"/>
+        </w:rPr>
+        <w:t>/</w:t>
+      </w:r>
+      <w:proofErr w:type="gramStart"/>
+      <w:r>
+        <w:rPr>
+          <w:rFonts w:hint="eastAsia"/>
+        </w:rPr>
+        <w:t>多播帧在环路</w:t>
+      </w:r>
+      <w:proofErr w:type="gramEnd"/>
+      <w:r>
+        <w:rPr>
+          <w:rFonts w:hint="eastAsia"/>
+        </w:rPr>
+        <w:t>中无限循环，每经过交换机一次就复制并转发出所有端口，最终占用所有带宽，导致网络瘫痪。</w:t>
+      </w:r>
+    </w:p>
+    <w:p>
+      <w:pPr>
+        <w:ind w:firstLine="482"/>
+        <w:rPr>
+          <w:b/>
+          <w:bCs/>
+        </w:rPr>
+      </w:pPr>
+      <w:r>
+        <w:rPr>
+          <w:rFonts w:hint="eastAsia"/>
+          <w:b/>
+          <w:bCs/>
+        </w:rPr>
+        <w:t>b</w:t>
+      </w:r>
+      <w:r>
+        <w:rPr>
+          <w:b/>
+          <w:bCs/>
+        </w:rPr>
+        <w:t xml:space="preserve">. </w:t>
+      </w:r>
+      <w:r>
+        <w:rPr>
+          <w:rFonts w:hint="eastAsia"/>
+          <w:b/>
+          <w:bCs/>
+        </w:rPr>
+        <w:t>数据泛洪</w:t>
+      </w:r>
+    </w:p>
+    <w:p>
+      <w:pPr>
+        <w:ind w:firstLine="480"/>
+      </w:pPr>
+      <w:r>
+        <w:rPr>
+          <w:rFonts w:hint="eastAsia"/>
+        </w:rPr>
+        <w:t>异常泛洪：虽然交换机对未</w:t>
+      </w:r>
+      <w:proofErr w:type="gramStart"/>
+      <w:r>
+        <w:rPr>
+          <w:rFonts w:hint="eastAsia"/>
+        </w:rPr>
+        <w:t>知单播帧的</w:t>
+      </w:r>
+      <w:proofErr w:type="gramEnd"/>
+      <w:r>
+        <w:rPr>
+          <w:rFonts w:hint="eastAsia"/>
+        </w:rPr>
+        <w:t>泛洪是正常行为，但环路会导致广播</w:t>
+      </w:r>
+      <w:r>
+        <w:rPr>
+          <w:rFonts w:hint="eastAsia"/>
+        </w:rPr>
+        <w:t>/</w:t>
+      </w:r>
+      <w:r>
+        <w:rPr>
+          <w:rFonts w:hint="eastAsia"/>
+        </w:rPr>
+        <w:t>多播</w:t>
+      </w:r>
+      <w:proofErr w:type="gramStart"/>
+      <w:r>
+        <w:rPr>
+          <w:rFonts w:hint="eastAsia"/>
+        </w:rPr>
+        <w:t>帧</w:t>
+      </w:r>
+      <w:proofErr w:type="gramEnd"/>
+      <w:r>
+        <w:rPr>
+          <w:rFonts w:hint="eastAsia"/>
+        </w:rPr>
+        <w:t>无限复制，等效</w:t>
+      </w:r>
+      <w:proofErr w:type="gramStart"/>
+      <w:r>
+        <w:rPr>
+          <w:rFonts w:hint="eastAsia"/>
+        </w:rPr>
+        <w:t>于泛洪规模被指数级</w:t>
+      </w:r>
+      <w:proofErr w:type="gramEnd"/>
+      <w:r>
+        <w:rPr>
+          <w:rFonts w:hint="eastAsia"/>
+        </w:rPr>
+        <w:t>放大，耗尽链路资源。</w:t>
+      </w:r>
+    </w:p>
+    <w:p>
+      <w:pPr>
+        <w:ind w:firstLine="482"/>
+        <w:rPr>
+          <w:b/>
+          <w:bCs/>
+        </w:rPr>
+      </w:pPr>
+      <w:r>
+        <w:rPr>
+          <w:b/>
+          <w:bCs/>
+        </w:rPr>
+        <w:t xml:space="preserve">c. </w:t>
+      </w:r>
+      <w:r>
+        <w:rPr>
+          <w:rFonts w:hint="eastAsia"/>
+          <w:b/>
+          <w:bCs/>
+        </w:rPr>
+        <w:t>M</w:t>
+      </w:r>
+      <w:r>
+        <w:rPr>
+          <w:b/>
+          <w:bCs/>
+        </w:rPr>
+        <w:t>AC</w:t>
+      </w:r>
+      <w:r>
+        <w:rPr>
+          <w:rFonts w:hint="eastAsia"/>
+          <w:b/>
+          <w:bCs/>
+        </w:rPr>
+        <w:t>地址表震荡</w:t>
+      </w:r>
+    </w:p>
+    <w:p>
+      <w:pPr>
+        <w:ind w:firstLine="480"/>
+      </w:pPr>
+      <w:r>
+        <w:rPr>
+          <w:rFonts w:hint="eastAsia"/>
+        </w:rPr>
+        <w:t>表项冲突：同一</w:t>
+      </w:r>
+      <w:r>
+        <w:rPr>
+          <w:rFonts w:hint="eastAsia"/>
+        </w:rPr>
+        <w:t>MAC</w:t>
+      </w:r>
+      <w:r>
+        <w:rPr>
+          <w:rFonts w:hint="eastAsia"/>
+        </w:rPr>
+        <w:t>地址</w:t>
+      </w:r>
+      <w:proofErr w:type="gramStart"/>
+      <w:r>
+        <w:rPr>
+          <w:rFonts w:hint="eastAsia"/>
+        </w:rPr>
+        <w:t>的帧因环路</w:t>
+      </w:r>
+      <w:proofErr w:type="gramEnd"/>
+      <w:r>
+        <w:rPr>
+          <w:rFonts w:hint="eastAsia"/>
+        </w:rPr>
+        <w:t>交替通过不同端口到达交换机，导致表项中的“端口”字段频繁更新（如</w:t>
+      </w:r>
+      <w:r>
+        <w:rPr>
+          <w:rFonts w:hint="eastAsia"/>
+        </w:rPr>
+        <w:t>MAC</w:t>
+      </w:r>
+      <w:r>
+        <w:rPr>
+          <w:rFonts w:hint="eastAsia"/>
+        </w:rPr>
+        <w:t>→端口</w:t>
+      </w:r>
+      <w:r>
+        <w:rPr>
+          <w:rFonts w:hint="eastAsia"/>
+        </w:rPr>
+        <w:t>1/</w:t>
+      </w:r>
+      <w:r>
+        <w:rPr>
+          <w:rFonts w:hint="eastAsia"/>
+        </w:rPr>
+        <w:t>端口</w:t>
+      </w:r>
+      <w:r>
+        <w:rPr>
+          <w:rFonts w:hint="eastAsia"/>
+        </w:rPr>
+        <w:t>2</w:t>
+      </w:r>
+      <w:r>
+        <w:rPr>
+          <w:rFonts w:hint="eastAsia"/>
+        </w:rPr>
+        <w:t>来回变化），最终表项失效，引发更多泛洪。</w:t>
+      </w:r>
+    </w:p>
+    <w:p>
+      <w:pPr>
+        <w:ind w:firstLine="482"/>
+        <w:rPr>
+          <w:b/>
+          <w:bCs/>
+        </w:rPr>
+      </w:pPr>
+      <w:r>
+        <w:rPr>
+          <w:b/>
+          <w:bCs/>
+        </w:rPr>
+        <w:t xml:space="preserve">d. </w:t>
+      </w:r>
+      <w:r>
+        <w:rPr>
+          <w:rFonts w:hint="eastAsia"/>
+          <w:b/>
+          <w:bCs/>
+        </w:rPr>
+        <w:t>A</w:t>
+      </w:r>
+      <w:r>
+        <w:rPr>
+          <w:b/>
+          <w:bCs/>
+        </w:rPr>
+        <w:t>RP</w:t>
+      </w:r>
+      <w:r>
+        <w:rPr>
+          <w:rFonts w:hint="eastAsia"/>
+          <w:b/>
+          <w:bCs/>
+        </w:rPr>
+        <w:t>表震荡</w:t>
+      </w:r>
+    </w:p>
+    <w:p>
+      <w:pPr>
+        <w:ind w:firstLine="480"/>
+      </w:pPr>
+      <w:r>
+        <w:rPr>
+          <w:rFonts w:hint="eastAsia"/>
+        </w:rPr>
+        <w:t>ARP</w:t>
+      </w:r>
+      <w:r>
+        <w:rPr>
+          <w:rFonts w:hint="eastAsia"/>
+        </w:rPr>
+        <w:t>表由主机维护（网络层），其震荡源于</w:t>
+      </w:r>
+      <w:r>
+        <w:rPr>
+          <w:rFonts w:hint="eastAsia"/>
+        </w:rPr>
+        <w:t>ARP</w:t>
+      </w:r>
+      <w:r>
+        <w:rPr>
+          <w:rFonts w:hint="eastAsia"/>
+        </w:rPr>
+        <w:t>应答冲突或欺骗攻击，与二层环路无直接关联（即使网络拥塞影响</w:t>
+      </w:r>
+      <w:r>
+        <w:rPr>
+          <w:rFonts w:hint="eastAsia"/>
+        </w:rPr>
+        <w:t>ARP</w:t>
+      </w:r>
+      <w:r>
+        <w:rPr>
+          <w:rFonts w:hint="eastAsia"/>
+        </w:rPr>
+        <w:t>报文传递，也非二层环路的本质问题）。</w:t>
+      </w:r>
+    </w:p>
+    <w:p>
+      <w:pPr>
+        <w:ind w:firstLine="480"/>
+      </w:pPr>
+    </w:p>
+    <w:p>
+      <w:pPr>
+        <w:ind w:firstLine="480"/>
+      </w:pPr>
+      <w:r>
+        <w:rPr>
+          <w:rFonts w:hint="eastAsia"/>
+        </w:rPr>
+        <w:t>正确答案：</w:t>
+      </w:r>
+      <w:r>
+        <w:rPr>
+          <w:rFonts w:hint="eastAsia"/>
+        </w:rPr>
+        <w:t xml:space="preserve">a. </w:t>
+      </w:r>
+      <w:r>
+        <w:rPr>
+          <w:rFonts w:hint="eastAsia"/>
+        </w:rPr>
+        <w:t>广播风暴、</w:t>
+      </w:r>
+      <w:r>
+        <w:rPr>
+          <w:rFonts w:hint="eastAsia"/>
+          <w:strike/>
+        </w:rPr>
+        <w:t xml:space="preserve">b. </w:t>
+      </w:r>
+      <w:r>
+        <w:rPr>
+          <w:rFonts w:hint="eastAsia"/>
+          <w:strike/>
+        </w:rPr>
+        <w:t>数据泛洪</w:t>
+      </w:r>
+      <w:r>
+        <w:rPr>
+          <w:rFonts w:hint="eastAsia"/>
+        </w:rPr>
+        <w:t>、</w:t>
+      </w:r>
+      <w:r>
+        <w:rPr>
+          <w:rFonts w:hint="eastAsia"/>
+        </w:rPr>
+        <w:t>c. MAC</w:t>
+      </w:r>
+      <w:r>
+        <w:rPr>
+          <w:rFonts w:hint="eastAsia"/>
+        </w:rPr>
+        <w:t>地址表震荡</w:t>
+      </w:r>
+    </w:p>
+    <w:p>
+      <w:pPr>
+        <w:ind w:firstLine="480"/>
+      </w:pPr>
+    </w:p>
+    <w:p>
+      <w:pPr>
+        <w:ind w:firstLine="482"/>
+        <w:rPr>
+          <w:b/>
+          <w:bCs/>
+        </w:rPr>
+      </w:pPr>
+      <w:r>
+        <w:rPr>
+          <w:rFonts w:hint="eastAsia"/>
+          <w:b/>
+          <w:bCs/>
+        </w:rPr>
+        <w:t>1</w:t>
+      </w:r>
+      <w:r>
+        <w:rPr>
+          <w:b/>
+          <w:bCs/>
+        </w:rPr>
+        <w:t xml:space="preserve">2. </w:t>
+      </w:r>
+      <w:r>
+        <w:rPr>
+          <w:rFonts w:hint="eastAsia"/>
+          <w:b/>
+          <w:bCs/>
+        </w:rPr>
+        <w:t>二层交换机的主要功能有哪些？多选</w:t>
+      </w:r>
+    </w:p>
+    <w:p>
+      <w:pPr>
+        <w:ind w:firstLine="482"/>
+        <w:rPr>
+          <w:b/>
+          <w:bCs/>
+        </w:rPr>
+      </w:pPr>
+      <w:r>
+        <w:rPr>
+          <w:rFonts w:hint="eastAsia"/>
+          <w:b/>
+          <w:bCs/>
+        </w:rPr>
+        <w:t>a</w:t>
+      </w:r>
+      <w:r>
+        <w:rPr>
+          <w:b/>
+          <w:bCs/>
+        </w:rPr>
+        <w:t xml:space="preserve">. </w:t>
+      </w:r>
+      <w:r>
+        <w:rPr>
+          <w:rFonts w:hint="eastAsia"/>
+          <w:b/>
+          <w:bCs/>
+        </w:rPr>
+        <w:t>学习更新</w:t>
+      </w:r>
+      <w:r>
+        <w:rPr>
+          <w:rFonts w:hint="eastAsia"/>
+          <w:b/>
+          <w:bCs/>
+        </w:rPr>
+        <w:t>M</w:t>
+      </w:r>
+      <w:r>
+        <w:rPr>
+          <w:b/>
+          <w:bCs/>
+        </w:rPr>
+        <w:t>AC</w:t>
+      </w:r>
+      <w:r>
+        <w:rPr>
+          <w:rFonts w:hint="eastAsia"/>
+          <w:b/>
+          <w:bCs/>
+        </w:rPr>
+        <w:t>地址表，建立交换机接口与数据包源</w:t>
+      </w:r>
+      <w:r>
+        <w:rPr>
+          <w:rFonts w:hint="eastAsia"/>
+          <w:b/>
+          <w:bCs/>
+        </w:rPr>
+        <w:t>M</w:t>
+      </w:r>
+      <w:r>
+        <w:rPr>
+          <w:b/>
+          <w:bCs/>
+        </w:rPr>
+        <w:t>AC</w:t>
+      </w:r>
+      <w:r>
+        <w:rPr>
+          <w:rFonts w:hint="eastAsia"/>
+          <w:b/>
+          <w:bCs/>
+        </w:rPr>
+        <w:t>的映射关系</w:t>
+      </w:r>
+    </w:p>
+    <w:p>
+      <w:pPr>
+        <w:ind w:firstLine="480"/>
+      </w:pPr>
+      <w:r>
+        <w:rPr>
+          <w:rFonts w:hint="eastAsia"/>
+        </w:rPr>
+        <w:t>动态学习：交换机会记录接收到的数据帧的源</w:t>
+      </w:r>
+      <w:r>
+        <w:rPr>
+          <w:rFonts w:hint="eastAsia"/>
+        </w:rPr>
+        <w:t>MAC</w:t>
+      </w:r>
+      <w:r>
+        <w:rPr>
+          <w:rFonts w:hint="eastAsia"/>
+        </w:rPr>
+        <w:t>地址，并将其与接口的对应关系写入</w:t>
+      </w:r>
+      <w:r>
+        <w:rPr>
+          <w:rFonts w:hint="eastAsia"/>
+        </w:rPr>
+        <w:t>MAC</w:t>
+      </w:r>
+      <w:r>
+        <w:rPr>
+          <w:rFonts w:hint="eastAsia"/>
+        </w:rPr>
+        <w:t>地址表。</w:t>
+      </w:r>
+    </w:p>
+    <w:p>
+      <w:pPr>
+        <w:ind w:firstLine="480"/>
+      </w:pPr>
+      <w:r>
+        <w:rPr>
+          <w:rFonts w:hint="eastAsia"/>
+        </w:rPr>
+        <w:t>映射维护：表项通常通过老化机制（默认</w:t>
+      </w:r>
+      <w:r>
+        <w:rPr>
+          <w:rFonts w:hint="eastAsia"/>
+        </w:rPr>
+        <w:t>300</w:t>
+      </w:r>
+      <w:r>
+        <w:rPr>
+          <w:rFonts w:hint="eastAsia"/>
+        </w:rPr>
+        <w:t>秒）更新，保障转发表的实时性。</w:t>
+      </w:r>
+    </w:p>
+    <w:p>
+      <w:pPr>
+        <w:ind w:firstLine="482"/>
+        <w:rPr>
+          <w:b/>
+          <w:bCs/>
+        </w:rPr>
+      </w:pPr>
+      <w:r>
+        <w:rPr>
+          <w:rFonts w:hint="eastAsia"/>
+          <w:b/>
+          <w:bCs/>
+        </w:rPr>
+        <w:t>b</w:t>
+      </w:r>
+      <w:r>
+        <w:rPr>
+          <w:b/>
+          <w:bCs/>
+        </w:rPr>
+        <w:t xml:space="preserve">. </w:t>
+      </w:r>
+      <w:r>
+        <w:rPr>
+          <w:rFonts w:hint="eastAsia"/>
+          <w:b/>
+          <w:bCs/>
+        </w:rPr>
+        <w:t>动态更新</w:t>
+      </w:r>
+      <w:r>
+        <w:rPr>
+          <w:rFonts w:hint="eastAsia"/>
+          <w:b/>
+          <w:bCs/>
+        </w:rPr>
+        <w:t>A</w:t>
+      </w:r>
+      <w:r>
+        <w:rPr>
+          <w:b/>
+          <w:bCs/>
+        </w:rPr>
+        <w:t>RP</w:t>
+      </w:r>
+      <w:r>
+        <w:rPr>
+          <w:rFonts w:hint="eastAsia"/>
+          <w:b/>
+          <w:bCs/>
+        </w:rPr>
+        <w:t>表，建立</w:t>
+      </w:r>
+      <w:r>
+        <w:rPr>
+          <w:rFonts w:hint="eastAsia"/>
+          <w:b/>
+          <w:bCs/>
+        </w:rPr>
+        <w:t>I</w:t>
+      </w:r>
+      <w:r>
+        <w:rPr>
+          <w:b/>
+          <w:bCs/>
+        </w:rPr>
+        <w:t>P</w:t>
+      </w:r>
+      <w:r>
+        <w:rPr>
+          <w:rFonts w:hint="eastAsia"/>
+          <w:b/>
+          <w:bCs/>
+        </w:rPr>
+        <w:t>地址与</w:t>
+      </w:r>
+      <w:r>
+        <w:rPr>
+          <w:rFonts w:hint="eastAsia"/>
+          <w:b/>
+          <w:bCs/>
+        </w:rPr>
+        <w:t>M</w:t>
+      </w:r>
+      <w:r>
+        <w:rPr>
+          <w:b/>
+          <w:bCs/>
+        </w:rPr>
+        <w:t>AC</w:t>
+      </w:r>
+      <w:r>
+        <w:rPr>
+          <w:rFonts w:hint="eastAsia"/>
+          <w:b/>
+          <w:bCs/>
+        </w:rPr>
+        <w:t>地址的映射关系</w:t>
+      </w:r>
+    </w:p>
+    <w:p>
+      <w:pPr>
+        <w:ind w:firstLine="480"/>
+      </w:pPr>
+      <w:r>
+        <w:rPr>
+          <w:rFonts w:hint="eastAsia"/>
+        </w:rPr>
+        <w:t>ARP</w:t>
+      </w:r>
+      <w:r>
+        <w:rPr>
+          <w:rFonts w:hint="eastAsia"/>
+        </w:rPr>
+        <w:t>表是网络层（</w:t>
+      </w:r>
+      <w:r>
+        <w:rPr>
+          <w:rFonts w:hint="eastAsia"/>
+        </w:rPr>
+        <w:t>IP</w:t>
+      </w:r>
+      <w:r>
+        <w:rPr>
+          <w:rFonts w:hint="eastAsia"/>
+        </w:rPr>
+        <w:t>）协议功能，二层交换机不处理</w:t>
+      </w:r>
+      <w:r>
+        <w:rPr>
+          <w:rFonts w:hint="eastAsia"/>
+        </w:rPr>
+        <w:t>IP-MAC</w:t>
+      </w:r>
+      <w:r>
+        <w:rPr>
+          <w:rFonts w:hint="eastAsia"/>
+        </w:rPr>
+        <w:t>映射（</w:t>
+      </w:r>
+      <w:r>
+        <w:rPr>
+          <w:rFonts w:hint="eastAsia"/>
+        </w:rPr>
+        <w:t>ARP</w:t>
+      </w:r>
+      <w:r>
+        <w:rPr>
+          <w:rFonts w:hint="eastAsia"/>
+        </w:rPr>
+        <w:t>表由主机或三层设备维护）。</w:t>
+      </w:r>
+    </w:p>
+    <w:p>
+      <w:pPr>
+        <w:ind w:firstLine="482"/>
+        <w:rPr>
+          <w:b/>
+          <w:bCs/>
+        </w:rPr>
+      </w:pPr>
+      <w:r>
+        <w:rPr>
+          <w:rFonts w:hint="eastAsia"/>
+          <w:b/>
+          <w:bCs/>
+        </w:rPr>
+        <w:t>c</w:t>
+      </w:r>
+      <w:r>
+        <w:rPr>
+          <w:b/>
+          <w:bCs/>
+        </w:rPr>
+        <w:t xml:space="preserve">. </w:t>
+      </w:r>
+      <w:r>
+        <w:rPr>
+          <w:rFonts w:hint="eastAsia"/>
+          <w:b/>
+          <w:bCs/>
+        </w:rPr>
+        <w:t>查询</w:t>
+      </w:r>
+      <w:r>
+        <w:rPr>
+          <w:rFonts w:hint="eastAsia"/>
+          <w:b/>
+          <w:bCs/>
+        </w:rPr>
+        <w:t>M</w:t>
+      </w:r>
+      <w:r>
+        <w:rPr>
+          <w:b/>
+          <w:bCs/>
+        </w:rPr>
+        <w:t>AC</w:t>
+      </w:r>
+      <w:r>
+        <w:rPr>
+          <w:rFonts w:hint="eastAsia"/>
+          <w:b/>
+          <w:bCs/>
+        </w:rPr>
+        <w:t>地址表，根据报文</w:t>
+      </w:r>
+      <w:r>
+        <w:rPr>
+          <w:rFonts w:hint="eastAsia"/>
+          <w:b/>
+          <w:bCs/>
+        </w:rPr>
+        <w:t>M</w:t>
+      </w:r>
+      <w:r>
+        <w:rPr>
+          <w:b/>
+          <w:bCs/>
+        </w:rPr>
+        <w:t>AC</w:t>
+      </w:r>
+      <w:r>
+        <w:rPr>
+          <w:rFonts w:hint="eastAsia"/>
+          <w:b/>
+          <w:bCs/>
+        </w:rPr>
+        <w:t>地址转发数据包</w:t>
+      </w:r>
+    </w:p>
+    <w:p>
+      <w:pPr>
+        <w:ind w:firstLine="480"/>
+      </w:pPr>
+      <w:r>
+        <w:rPr>
+          <w:rFonts w:hint="eastAsia"/>
+        </w:rPr>
+        <w:lastRenderedPageBreak/>
+        <w:t>精确转发：交换机根据数据帧的目的</w:t>
+      </w:r>
+      <w:r>
+        <w:rPr>
+          <w:rFonts w:hint="eastAsia"/>
+        </w:rPr>
+        <w:t>MAC</w:t>
+      </w:r>
+      <w:r>
+        <w:rPr>
+          <w:rFonts w:hint="eastAsia"/>
+        </w:rPr>
+        <w:t>地址查表，仅从对应接口转发，避免泛洪（除非目的</w:t>
+      </w:r>
+      <w:r>
+        <w:rPr>
+          <w:rFonts w:hint="eastAsia"/>
+        </w:rPr>
+        <w:t>MAC</w:t>
+      </w:r>
+      <w:r>
+        <w:rPr>
+          <w:rFonts w:hint="eastAsia"/>
+        </w:rPr>
+        <w:t>未在表中）。</w:t>
+      </w:r>
+    </w:p>
+    <w:p>
+      <w:pPr>
+        <w:ind w:firstLine="480"/>
+      </w:pPr>
+      <w:r>
+        <w:rPr>
+          <w:rFonts w:hint="eastAsia"/>
+        </w:rPr>
+        <w:t>降低冲突域：每个接口为独立冲突域，提升网络效率。</w:t>
+      </w:r>
+    </w:p>
+    <w:p>
+      <w:pPr>
+        <w:ind w:firstLine="482"/>
+        <w:rPr>
+          <w:b/>
+          <w:bCs/>
+        </w:rPr>
+      </w:pPr>
+      <w:r>
+        <w:rPr>
+          <w:rFonts w:hint="eastAsia"/>
+          <w:b/>
+          <w:bCs/>
+        </w:rPr>
+        <w:t>d</w:t>
+      </w:r>
+      <w:r>
+        <w:rPr>
+          <w:b/>
+          <w:bCs/>
+        </w:rPr>
+        <w:t xml:space="preserve">. </w:t>
+      </w:r>
+      <w:r>
+        <w:rPr>
+          <w:rFonts w:hint="eastAsia"/>
+          <w:b/>
+          <w:bCs/>
+        </w:rPr>
+        <w:t>根据数据包目的</w:t>
+      </w:r>
+      <w:r>
+        <w:rPr>
+          <w:rFonts w:hint="eastAsia"/>
+          <w:b/>
+          <w:bCs/>
+        </w:rPr>
+        <w:t>I</w:t>
+      </w:r>
+      <w:r>
+        <w:rPr>
+          <w:b/>
+          <w:bCs/>
+        </w:rPr>
+        <w:t>P</w:t>
+      </w:r>
+      <w:r>
+        <w:rPr>
+          <w:rFonts w:hint="eastAsia"/>
+          <w:b/>
+          <w:bCs/>
+        </w:rPr>
+        <w:t>查询对应的</w:t>
+      </w:r>
+      <w:r>
+        <w:rPr>
+          <w:rFonts w:hint="eastAsia"/>
+          <w:b/>
+          <w:bCs/>
+        </w:rPr>
+        <w:t>M</w:t>
+      </w:r>
+      <w:r>
+        <w:rPr>
+          <w:b/>
+          <w:bCs/>
+        </w:rPr>
+        <w:t>AC</w:t>
+      </w:r>
+      <w:r>
+        <w:rPr>
+          <w:rFonts w:hint="eastAsia"/>
+          <w:b/>
+          <w:bCs/>
+        </w:rPr>
+        <w:t>地址</w:t>
+      </w:r>
+    </w:p>
+    <w:p>
+      <w:pPr>
+        <w:ind w:firstLine="480"/>
+      </w:pPr>
+      <w:r>
+        <w:rPr>
+          <w:rFonts w:hint="eastAsia"/>
+        </w:rPr>
+        <w:t>IP</w:t>
+      </w:r>
+      <w:r>
+        <w:rPr>
+          <w:rFonts w:hint="eastAsia"/>
+        </w:rPr>
+        <w:t>地址属于网络层（三层），二层交换机仅处理数据链路层（</w:t>
+      </w:r>
+      <w:r>
+        <w:rPr>
+          <w:rFonts w:hint="eastAsia"/>
+        </w:rPr>
+        <w:t>MAC</w:t>
+      </w:r>
+      <w:r>
+        <w:rPr>
+          <w:rFonts w:hint="eastAsia"/>
+        </w:rPr>
+        <w:t>地址），不解析或依赖</w:t>
+      </w:r>
+      <w:r>
+        <w:rPr>
+          <w:rFonts w:hint="eastAsia"/>
+        </w:rPr>
+        <w:t>IP</w:t>
+      </w:r>
+      <w:r>
+        <w:rPr>
+          <w:rFonts w:hint="eastAsia"/>
+        </w:rPr>
+        <w:t>地址。</w:t>
+      </w:r>
+    </w:p>
+    <w:p>
+      <w:pPr>
+        <w:ind w:firstLine="480"/>
+      </w:pPr>
+    </w:p>
+    <w:p>
+      <w:pPr>
+        <w:ind w:firstLine="480"/>
+      </w:pPr>
+      <w:r>
+        <w:rPr>
+          <w:rFonts w:hint="eastAsia"/>
+        </w:rPr>
+        <w:t>正确答案：</w:t>
+      </w:r>
+      <w:r>
+        <w:rPr>
+          <w:rFonts w:hint="eastAsia"/>
+        </w:rPr>
+        <w:t xml:space="preserve">a. </w:t>
+      </w:r>
+      <w:r>
+        <w:rPr>
+          <w:rFonts w:hint="eastAsia"/>
+        </w:rPr>
+        <w:t>学习更新</w:t>
+      </w:r>
+      <w:r>
+        <w:rPr>
+          <w:rFonts w:hint="eastAsia"/>
+        </w:rPr>
+        <w:t>MAC</w:t>
+      </w:r>
+      <w:r>
+        <w:rPr>
+          <w:rFonts w:hint="eastAsia"/>
+        </w:rPr>
+        <w:t>地址表，建立交换机接口与数据包源</w:t>
+      </w:r>
+      <w:r>
+        <w:rPr>
+          <w:rFonts w:hint="eastAsia"/>
+        </w:rPr>
+        <w:t>MAC</w:t>
+      </w:r>
+      <w:r>
+        <w:rPr>
+          <w:rFonts w:hint="eastAsia"/>
+        </w:rPr>
+        <w:t>的映射关系、</w:t>
+      </w:r>
+      <w:r>
+        <w:rPr>
+          <w:rFonts w:hint="eastAsia"/>
+        </w:rPr>
+        <w:t xml:space="preserve">c. </w:t>
+      </w:r>
+      <w:r>
+        <w:rPr>
+          <w:rFonts w:hint="eastAsia"/>
+        </w:rPr>
+        <w:t>查询</w:t>
+      </w:r>
+      <w:r>
+        <w:rPr>
+          <w:rFonts w:hint="eastAsia"/>
+        </w:rPr>
+        <w:t>MAC</w:t>
+      </w:r>
+      <w:r>
+        <w:rPr>
+          <w:rFonts w:hint="eastAsia"/>
+        </w:rPr>
+        <w:t>地址表，根据报文</w:t>
+      </w:r>
+      <w:r>
+        <w:rPr>
+          <w:rFonts w:hint="eastAsia"/>
+        </w:rPr>
+        <w:t>MAC</w:t>
+      </w:r>
+      <w:r>
+        <w:rPr>
+          <w:rFonts w:hint="eastAsia"/>
+        </w:rPr>
+        <w:t>地址转发数据包</w:t>
+      </w:r>
+    </w:p>
+    <w:p>
+      <w:pPr>
+        <w:ind w:firstLine="480"/>
+      </w:pPr>
+    </w:p>
+    <w:p>
+      <w:pPr>
+        <w:ind w:firstLine="482"/>
+        <w:rPr>
+          <w:b/>
+          <w:bCs/>
+        </w:rPr>
+      </w:pPr>
+      <w:r>
+        <w:rPr>
+          <w:rFonts w:hint="eastAsia"/>
+          <w:b/>
+          <w:bCs/>
+        </w:rPr>
+        <w:t>1</w:t>
+      </w:r>
+      <w:r>
+        <w:rPr>
+          <w:b/>
+          <w:bCs/>
+        </w:rPr>
+        <w:t xml:space="preserve">3. </w:t>
+      </w:r>
+      <w:r>
+        <w:rPr>
+          <w:rFonts w:hint="eastAsia"/>
+          <w:b/>
+          <w:bCs/>
+        </w:rPr>
+        <w:t>导致二层交换泛洪的原因有哪些？多选</w:t>
+      </w:r>
+    </w:p>
+    <w:p>
+      <w:pPr>
+        <w:ind w:firstLine="482"/>
+        <w:rPr>
+          <w:b/>
+          <w:bCs/>
+        </w:rPr>
+      </w:pPr>
+      <w:r>
+        <w:rPr>
+          <w:rFonts w:hint="eastAsia"/>
+          <w:b/>
+          <w:bCs/>
+        </w:rPr>
+        <w:t>a</w:t>
+      </w:r>
+      <w:r>
+        <w:rPr>
+          <w:b/>
+          <w:bCs/>
+        </w:rPr>
+        <w:t>. MAC</w:t>
+      </w:r>
+      <w:r>
+        <w:rPr>
+          <w:rFonts w:hint="eastAsia"/>
+          <w:b/>
+          <w:bCs/>
+        </w:rPr>
+        <w:t>地址表条目老化</w:t>
+      </w:r>
+    </w:p>
+    <w:p>
+      <w:pPr>
+        <w:ind w:firstLine="480"/>
+      </w:pPr>
+      <w:r>
+        <w:rPr>
+          <w:rFonts w:hint="eastAsia"/>
+        </w:rPr>
+        <w:t>MAC</w:t>
+      </w:r>
+      <w:r>
+        <w:rPr>
+          <w:rFonts w:hint="eastAsia"/>
+        </w:rPr>
+        <w:t>表项有老化时间（默认</w:t>
+      </w:r>
+      <w:r>
+        <w:rPr>
+          <w:rFonts w:hint="eastAsia"/>
+        </w:rPr>
+        <w:t>300</w:t>
+      </w:r>
+      <w:r>
+        <w:rPr>
+          <w:rFonts w:hint="eastAsia"/>
+        </w:rPr>
+        <w:t>秒），若某条目超过时间未被使用，会被删除。后续发给该</w:t>
+      </w:r>
+      <w:r>
+        <w:rPr>
+          <w:rFonts w:hint="eastAsia"/>
+        </w:rPr>
+        <w:t>MAC</w:t>
+      </w:r>
+      <w:r>
+        <w:rPr>
+          <w:rFonts w:hint="eastAsia"/>
+        </w:rPr>
+        <w:t>的</w:t>
+      </w:r>
+      <w:proofErr w:type="gramStart"/>
+      <w:r>
+        <w:rPr>
+          <w:rFonts w:hint="eastAsia"/>
+        </w:rPr>
+        <w:t>帧因表</w:t>
+      </w:r>
+      <w:proofErr w:type="gramEnd"/>
+      <w:r>
+        <w:rPr>
+          <w:rFonts w:hint="eastAsia"/>
+        </w:rPr>
+        <w:t>项缺失触发泛洪。</w:t>
+      </w:r>
+    </w:p>
+    <w:p>
+      <w:pPr>
+        <w:ind w:firstLine="482"/>
+        <w:rPr>
+          <w:b/>
+          <w:bCs/>
+        </w:rPr>
+      </w:pPr>
+      <w:r>
+        <w:rPr>
+          <w:rFonts w:hint="eastAsia"/>
+          <w:b/>
+          <w:bCs/>
+        </w:rPr>
+        <w:t>b</w:t>
+      </w:r>
+      <w:r>
+        <w:rPr>
+          <w:b/>
+          <w:bCs/>
+        </w:rPr>
+        <w:t>. ARP</w:t>
+      </w:r>
+      <w:r>
+        <w:rPr>
+          <w:rFonts w:hint="eastAsia"/>
+          <w:b/>
+          <w:bCs/>
+        </w:rPr>
+        <w:t>表条目老化</w:t>
+      </w:r>
+    </w:p>
+    <w:p>
+      <w:pPr>
+        <w:ind w:firstLine="480"/>
+      </w:pPr>
+      <w:r>
+        <w:rPr>
+          <w:rFonts w:hint="eastAsia"/>
+        </w:rPr>
+        <w:t>ARP</w:t>
+      </w:r>
+      <w:r>
+        <w:rPr>
+          <w:rFonts w:hint="eastAsia"/>
+        </w:rPr>
+        <w:t>表用于</w:t>
+      </w:r>
+      <w:r>
+        <w:rPr>
+          <w:rFonts w:hint="eastAsia"/>
+        </w:rPr>
+        <w:t>IP-MAC</w:t>
+      </w:r>
+      <w:r>
+        <w:rPr>
+          <w:rFonts w:hint="eastAsia"/>
+        </w:rPr>
+        <w:t>映射（网络层功能），二层交换机不维护</w:t>
+      </w:r>
+      <w:r>
+        <w:rPr>
+          <w:rFonts w:hint="eastAsia"/>
+        </w:rPr>
+        <w:t>ARP</w:t>
+      </w:r>
+      <w:r>
+        <w:rPr>
+          <w:rFonts w:hint="eastAsia"/>
+        </w:rPr>
+        <w:t>表，</w:t>
+      </w:r>
+      <w:r>
+        <w:rPr>
+          <w:rFonts w:hint="eastAsia"/>
+        </w:rPr>
+        <w:t>ARP</w:t>
+      </w:r>
+      <w:r>
+        <w:rPr>
+          <w:rFonts w:hint="eastAsia"/>
+        </w:rPr>
+        <w:t>老化仅影响主机通信，与交换机泛洪无关。</w:t>
+      </w:r>
+    </w:p>
+    <w:p>
+      <w:pPr>
+        <w:ind w:firstLine="482"/>
+        <w:rPr>
+          <w:b/>
+          <w:bCs/>
+        </w:rPr>
+      </w:pPr>
+      <w:r>
+        <w:rPr>
+          <w:b/>
+          <w:bCs/>
+        </w:rPr>
+        <w:t xml:space="preserve">c. </w:t>
+      </w:r>
+      <w:r>
+        <w:rPr>
+          <w:rFonts w:hint="eastAsia"/>
+          <w:b/>
+          <w:bCs/>
+        </w:rPr>
+        <w:t>M</w:t>
+      </w:r>
+      <w:r>
+        <w:rPr>
+          <w:b/>
+          <w:bCs/>
+        </w:rPr>
+        <w:t>AC</w:t>
+      </w:r>
+      <w:r>
+        <w:rPr>
+          <w:rFonts w:hint="eastAsia"/>
+          <w:b/>
+          <w:bCs/>
+        </w:rPr>
+        <w:t>地址表被填满无效条目</w:t>
+      </w:r>
+    </w:p>
+    <w:p>
+      <w:pPr>
+        <w:ind w:firstLine="480"/>
+      </w:pPr>
+      <w:r>
+        <w:rPr>
+          <w:rFonts w:hint="eastAsia"/>
+        </w:rPr>
+        <w:t>若</w:t>
+      </w:r>
+      <w:r>
+        <w:rPr>
+          <w:rFonts w:hint="eastAsia"/>
+        </w:rPr>
+        <w:t>MAC</w:t>
+      </w:r>
+      <w:r>
+        <w:rPr>
+          <w:rFonts w:hint="eastAsia"/>
+        </w:rPr>
+        <w:t>表容量不足（如被攻击者伪造的</w:t>
+      </w:r>
+      <w:r>
+        <w:rPr>
+          <w:rFonts w:hint="eastAsia"/>
+        </w:rPr>
+        <w:t>MAC</w:t>
+      </w:r>
+      <w:r>
+        <w:rPr>
+          <w:rFonts w:hint="eastAsia"/>
+        </w:rPr>
+        <w:t>占满），新合法</w:t>
+      </w:r>
+      <w:r>
+        <w:rPr>
+          <w:rFonts w:hint="eastAsia"/>
+        </w:rPr>
+        <w:t>MAC</w:t>
+      </w:r>
+      <w:r>
+        <w:rPr>
+          <w:rFonts w:hint="eastAsia"/>
+        </w:rPr>
+        <w:t>无法写入，导致需持续泛洪。</w:t>
+      </w:r>
+    </w:p>
+    <w:p>
+      <w:pPr>
+        <w:ind w:firstLine="482"/>
+        <w:rPr>
+          <w:b/>
+          <w:bCs/>
+        </w:rPr>
+      </w:pPr>
+      <w:r>
+        <w:rPr>
+          <w:rFonts w:hint="eastAsia"/>
+          <w:b/>
+          <w:bCs/>
+        </w:rPr>
+        <w:t>d</w:t>
+      </w:r>
+      <w:r>
+        <w:rPr>
+          <w:b/>
+          <w:bCs/>
+        </w:rPr>
+        <w:t xml:space="preserve">. </w:t>
+      </w:r>
+      <w:r>
+        <w:rPr>
+          <w:rFonts w:hint="eastAsia"/>
+          <w:b/>
+          <w:bCs/>
+        </w:rPr>
+        <w:t>电脑刚开机</w:t>
+      </w:r>
+    </w:p>
+    <w:p>
+      <w:pPr>
+        <w:ind w:firstLine="480"/>
+      </w:pPr>
+      <w:r>
+        <w:rPr>
+          <w:rFonts w:hint="eastAsia"/>
+        </w:rPr>
+        <w:t>新设备尚未发送任何数据帧（如开机未联网），交换机的</w:t>
+      </w:r>
+      <w:r>
+        <w:rPr>
+          <w:rFonts w:hint="eastAsia"/>
+        </w:rPr>
+        <w:t>MAC</w:t>
+      </w:r>
+      <w:r>
+        <w:rPr>
+          <w:rFonts w:hint="eastAsia"/>
+        </w:rPr>
+        <w:t>表中无其记录，首次发送给该设备</w:t>
+      </w:r>
+      <w:proofErr w:type="gramStart"/>
+      <w:r>
+        <w:rPr>
+          <w:rFonts w:hint="eastAsia"/>
+        </w:rPr>
+        <w:t>的帧会泛</w:t>
+      </w:r>
+      <w:proofErr w:type="gramEnd"/>
+      <w:r>
+        <w:rPr>
+          <w:rFonts w:hint="eastAsia"/>
+        </w:rPr>
+        <w:t>洪。</w:t>
+      </w:r>
+    </w:p>
+    <w:p>
+      <w:pPr>
+        <w:ind w:firstLine="480"/>
+      </w:pPr>
+    </w:p>
+    <w:p>
+      <w:pPr>
+        <w:ind w:firstLine="480"/>
+      </w:pPr>
+      <w:r>
+        <w:rPr>
+          <w:rFonts w:hint="eastAsia"/>
+        </w:rPr>
+        <w:t>正确答案：</w:t>
+      </w:r>
+      <w:r>
+        <w:rPr>
+          <w:rFonts w:hint="eastAsia"/>
+        </w:rPr>
+        <w:t>a. MAC</w:t>
+      </w:r>
+      <w:r>
+        <w:rPr>
+          <w:rFonts w:hint="eastAsia"/>
+        </w:rPr>
+        <w:t>地址表条目老化、</w:t>
+      </w:r>
+      <w:r>
+        <w:rPr>
+          <w:rFonts w:hint="eastAsia"/>
+        </w:rPr>
+        <w:t>c</w:t>
+      </w:r>
+      <w:r>
+        <w:rPr>
+          <w:rFonts w:hint="eastAsia"/>
+        </w:rPr>
+        <w:t>. MAC</w:t>
+      </w:r>
+      <w:r>
+        <w:rPr>
+          <w:rFonts w:hint="eastAsia"/>
+        </w:rPr>
+        <w:t>地址表被填满无效条目、</w:t>
+      </w:r>
+      <w:r>
+        <w:rPr>
+          <w:rFonts w:hint="eastAsia"/>
+        </w:rPr>
+        <w:t xml:space="preserve">d. </w:t>
+      </w:r>
+      <w:r>
+        <w:rPr>
+          <w:rFonts w:hint="eastAsia"/>
+        </w:rPr>
+        <w:t>电脑刚开机</w:t>
+      </w:r>
+    </w:p>
+    <w:p>
+      <w:pPr>
+        <w:ind w:firstLine="480"/>
+      </w:pPr>
+    </w:p>
+    <w:p>
+      <w:pPr>
+        <w:ind w:firstLine="482"/>
+        <w:rPr>
+          <w:b/>
+          <w:bCs/>
+        </w:rPr>
+      </w:pPr>
+      <w:r>
+        <w:rPr>
+          <w:rFonts w:hint="eastAsia"/>
+          <w:b/>
+          <w:bCs/>
+        </w:rPr>
+        <w:t>1</w:t>
+      </w:r>
+      <w:r>
+        <w:rPr>
+          <w:b/>
+          <w:bCs/>
+        </w:rPr>
+        <w:t xml:space="preserve">4. </w:t>
+      </w:r>
+      <w:r>
+        <w:rPr>
+          <w:b/>
+          <w:bCs/>
+        </w:rPr>
+        <w:t>ARP</w:t>
+      </w:r>
+      <w:r>
+        <w:rPr>
+          <w:rFonts w:hint="eastAsia"/>
+          <w:b/>
+          <w:bCs/>
+        </w:rPr>
+        <w:t>表中包含以下哪些信息？</w:t>
+      </w:r>
+      <w:r>
+        <w:rPr>
+          <w:rFonts w:hint="eastAsia"/>
+          <w:b/>
+          <w:bCs/>
+        </w:rPr>
+        <w:t>多选</w:t>
+      </w:r>
+    </w:p>
+    <w:p>
+      <w:pPr>
+        <w:ind w:firstLine="480"/>
+      </w:pPr>
+      <w:r>
+        <w:rPr>
+          <w:rFonts w:hint="eastAsia"/>
+        </w:rPr>
+        <w:t>ARP</w:t>
+      </w:r>
+      <w:r>
+        <w:rPr>
+          <w:rFonts w:hint="eastAsia"/>
+        </w:rPr>
+        <w:t>表用于网络层（</w:t>
+      </w:r>
+      <w:r>
+        <w:rPr>
+          <w:rFonts w:hint="eastAsia"/>
+        </w:rPr>
+        <w:t>IP</w:t>
+      </w:r>
+      <w:r>
+        <w:rPr>
+          <w:rFonts w:hint="eastAsia"/>
+        </w:rPr>
+        <w:t>地址）到数据链路层（</w:t>
+      </w:r>
+      <w:r>
+        <w:rPr>
+          <w:rFonts w:hint="eastAsia"/>
+        </w:rPr>
+        <w:t>MAC</w:t>
+      </w:r>
+      <w:r>
+        <w:rPr>
+          <w:rFonts w:hint="eastAsia"/>
+        </w:rPr>
+        <w:t>地址）的映射，仅包含两种关键信息：</w:t>
+      </w:r>
+    </w:p>
+    <w:p>
+      <w:pPr>
+        <w:ind w:firstLine="480"/>
+      </w:pPr>
+      <w:r>
+        <w:rPr>
+          <w:rFonts w:hint="eastAsia"/>
+        </w:rPr>
+        <w:t>IP</w:t>
+      </w:r>
+      <w:r>
+        <w:rPr>
+          <w:rFonts w:hint="eastAsia"/>
+        </w:rPr>
+        <w:t>地址：目标设备的网络层逻辑标识。</w:t>
+      </w:r>
+    </w:p>
+    <w:p>
+      <w:pPr>
+        <w:ind w:firstLine="480"/>
+      </w:pPr>
+      <w:r>
+        <w:rPr>
+          <w:rFonts w:hint="eastAsia"/>
+        </w:rPr>
+        <w:t>MAC</w:t>
+      </w:r>
+      <w:r>
+        <w:rPr>
+          <w:rFonts w:hint="eastAsia"/>
+        </w:rPr>
+        <w:t>地址：目标设备的数据链路层物理地址。</w:t>
+      </w:r>
+    </w:p>
+    <w:p>
+      <w:pPr>
+        <w:ind w:firstLine="482"/>
+        <w:rPr>
+          <w:b/>
+          <w:bCs/>
+        </w:rPr>
+      </w:pPr>
+      <w:r>
+        <w:rPr>
+          <w:b/>
+          <w:bCs/>
+        </w:rPr>
+        <w:t xml:space="preserve">a. </w:t>
+      </w:r>
+      <w:r>
+        <w:rPr>
+          <w:rFonts w:hint="eastAsia"/>
+          <w:b/>
+          <w:bCs/>
+        </w:rPr>
+        <w:t>I</w:t>
+      </w:r>
+      <w:r>
+        <w:rPr>
+          <w:b/>
+          <w:bCs/>
+        </w:rPr>
+        <w:t>P</w:t>
+      </w:r>
+      <w:r>
+        <w:rPr>
+          <w:rFonts w:hint="eastAsia"/>
+          <w:b/>
+          <w:bCs/>
+        </w:rPr>
+        <w:t>地址</w:t>
+      </w:r>
+    </w:p>
+    <w:p>
+      <w:pPr>
+        <w:ind w:firstLine="482"/>
+        <w:rPr>
+          <w:b/>
+          <w:bCs/>
+        </w:rPr>
+      </w:pPr>
+      <w:r>
+        <w:rPr>
+          <w:rFonts w:hint="eastAsia"/>
+          <w:b/>
+          <w:bCs/>
+        </w:rPr>
+        <w:t>b</w:t>
+      </w:r>
+      <w:r>
+        <w:rPr>
+          <w:b/>
+          <w:bCs/>
+        </w:rPr>
+        <w:t xml:space="preserve">. </w:t>
+      </w:r>
+      <w:r>
+        <w:rPr>
+          <w:rFonts w:hint="eastAsia"/>
+          <w:b/>
+          <w:bCs/>
+        </w:rPr>
+        <w:t>端口号</w:t>
+      </w:r>
+    </w:p>
+    <w:p>
+      <w:pPr>
+        <w:ind w:firstLine="482"/>
+        <w:rPr>
+          <w:b/>
+          <w:bCs/>
+        </w:rPr>
+      </w:pPr>
+      <w:r>
+        <w:rPr>
+          <w:rFonts w:hint="eastAsia"/>
+          <w:b/>
+          <w:bCs/>
+        </w:rPr>
+        <w:t>c</w:t>
+      </w:r>
+      <w:r>
+        <w:rPr>
+          <w:b/>
+          <w:bCs/>
+        </w:rPr>
+        <w:t xml:space="preserve">. </w:t>
+      </w:r>
+      <w:r>
+        <w:rPr>
+          <w:rFonts w:hint="eastAsia"/>
+          <w:b/>
+          <w:bCs/>
+        </w:rPr>
+        <w:t>交换机接口号</w:t>
+      </w:r>
+    </w:p>
+    <w:p>
+      <w:pPr>
+        <w:ind w:firstLine="482"/>
+        <w:rPr>
+          <w:b/>
+          <w:bCs/>
+        </w:rPr>
+      </w:pPr>
+      <w:r>
+        <w:rPr>
+          <w:b/>
+          <w:bCs/>
+        </w:rPr>
+        <w:lastRenderedPageBreak/>
+        <w:t xml:space="preserve">d. </w:t>
+      </w:r>
+      <w:r>
+        <w:rPr>
+          <w:rFonts w:hint="eastAsia"/>
+          <w:b/>
+          <w:bCs/>
+        </w:rPr>
+        <w:t>M</w:t>
+      </w:r>
+      <w:r>
+        <w:rPr>
+          <w:b/>
+          <w:bCs/>
+        </w:rPr>
+        <w:t>AC</w:t>
+      </w:r>
+      <w:r>
+        <w:rPr>
+          <w:rFonts w:hint="eastAsia"/>
+          <w:b/>
+          <w:bCs/>
+        </w:rPr>
+        <w:t>地址</w:t>
+      </w:r>
+    </w:p>
+    <w:p>
+      <w:pPr>
+        <w:ind w:firstLine="482"/>
+        <w:rPr>
+          <w:b/>
+          <w:bCs/>
+        </w:rPr>
+      </w:pPr>
+    </w:p>
+    <w:p>
+      <w:pPr>
+        <w:ind w:firstLine="480"/>
+      </w:pPr>
+      <w:r>
+        <w:rPr>
+          <w:rFonts w:hint="eastAsia"/>
+        </w:rPr>
+        <w:t>正确答案：</w:t>
+      </w:r>
+      <w:r>
+        <w:rPr>
+          <w:rFonts w:hint="eastAsia"/>
+        </w:rPr>
+        <w:t>a. IP</w:t>
+      </w:r>
+      <w:r>
+        <w:rPr>
+          <w:rFonts w:hint="eastAsia"/>
+        </w:rPr>
+        <w:t>地址、</w:t>
+      </w:r>
+      <w:r>
+        <w:rPr>
+          <w:rFonts w:hint="eastAsia"/>
+        </w:rPr>
+        <w:t>d. MAC</w:t>
+      </w:r>
+      <w:r>
+        <w:rPr>
+          <w:rFonts w:hint="eastAsia"/>
+        </w:rPr>
+        <w:t>地址</w:t>
+      </w:r>
+    </w:p>
+    <w:p>
+      <w:pPr>
+        <w:ind w:firstLine="480"/>
+      </w:pPr>
+    </w:p>
+    <w:p>
+      <w:pPr>
+        <w:ind w:firstLine="482"/>
+        <w:rPr>
+          <w:b/>
+          <w:bCs/>
+        </w:rPr>
+      </w:pPr>
+      <w:r>
+        <w:rPr>
+          <w:rFonts w:hint="eastAsia"/>
+          <w:b/>
+          <w:bCs/>
+        </w:rPr>
+        <w:t>1</w:t>
+      </w:r>
+      <w:r>
+        <w:rPr>
+          <w:b/>
+          <w:bCs/>
+        </w:rPr>
+        <w:t>5. ARP</w:t>
+      </w:r>
+      <w:r>
+        <w:rPr>
+          <w:rFonts w:hint="eastAsia"/>
+          <w:b/>
+          <w:bCs/>
+        </w:rPr>
+        <w:t>欺骗的影响包括以下哪些？</w:t>
+      </w:r>
+      <w:r>
+        <w:rPr>
+          <w:rFonts w:hint="eastAsia"/>
+          <w:b/>
+          <w:bCs/>
+        </w:rPr>
+        <w:t>多选</w:t>
+      </w:r>
+    </w:p>
+    <w:p>
+      <w:pPr>
+        <w:ind w:firstLine="482"/>
+        <w:rPr>
+          <w:b/>
+          <w:bCs/>
+        </w:rPr>
+      </w:pPr>
+      <w:r>
+        <w:rPr>
+          <w:rFonts w:hint="eastAsia"/>
+          <w:b/>
+          <w:bCs/>
+        </w:rPr>
+        <w:t>a</w:t>
+      </w:r>
+      <w:r>
+        <w:rPr>
+          <w:b/>
+          <w:bCs/>
+        </w:rPr>
+        <w:t xml:space="preserve">. </w:t>
+      </w:r>
+      <w:r>
+        <w:rPr>
+          <w:rFonts w:hint="eastAsia"/>
+          <w:b/>
+          <w:bCs/>
+        </w:rPr>
+        <w:t>信息拦截</w:t>
+      </w:r>
+    </w:p>
+    <w:p>
+      <w:pPr>
+        <w:ind w:firstLine="480"/>
+      </w:pPr>
+      <w:r>
+        <w:rPr>
+          <w:rFonts w:hint="eastAsia"/>
+        </w:rPr>
+        <w:t>攻击者将自身设置为流量中转点（如冒充网关），直接截获通信数据。</w:t>
+      </w:r>
+    </w:p>
+    <w:p>
+      <w:pPr>
+        <w:ind w:firstLine="482"/>
+        <w:rPr>
+          <w:b/>
+          <w:bCs/>
+        </w:rPr>
+      </w:pPr>
+      <w:r>
+        <w:rPr>
+          <w:rFonts w:hint="eastAsia"/>
+          <w:b/>
+          <w:bCs/>
+        </w:rPr>
+        <w:t>b</w:t>
+      </w:r>
+      <w:r>
+        <w:rPr>
+          <w:b/>
+          <w:bCs/>
+        </w:rPr>
+        <w:t xml:space="preserve">. </w:t>
+      </w:r>
+      <w:r>
+        <w:rPr>
+          <w:rFonts w:hint="eastAsia"/>
+          <w:b/>
+          <w:bCs/>
+        </w:rPr>
+        <w:t>网络监听</w:t>
+      </w:r>
+    </w:p>
+    <w:p>
+      <w:pPr>
+        <w:ind w:firstLine="480"/>
+      </w:pPr>
+      <w:r>
+        <w:rPr>
+          <w:rFonts w:hint="eastAsia"/>
+        </w:rPr>
+        <w:t>通过拦截流量，攻击者可以被动窃听未加密的通信内容（如</w:t>
+      </w:r>
+      <w:r>
+        <w:rPr>
+          <w:rFonts w:hint="eastAsia"/>
+        </w:rPr>
+        <w:t>HTTP</w:t>
+      </w:r>
+      <w:r>
+        <w:rPr>
+          <w:rFonts w:hint="eastAsia"/>
+        </w:rPr>
+        <w:t>明文、登录凭证）。</w:t>
+      </w:r>
+    </w:p>
+    <w:p>
+      <w:pPr>
+        <w:ind w:firstLine="482"/>
+        <w:rPr>
+          <w:b/>
+          <w:bCs/>
+        </w:rPr>
+      </w:pPr>
+      <w:r>
+        <w:rPr>
+          <w:rFonts w:hint="eastAsia"/>
+          <w:b/>
+          <w:bCs/>
+        </w:rPr>
+        <w:t>c</w:t>
+      </w:r>
+      <w:r>
+        <w:rPr>
+          <w:b/>
+          <w:bCs/>
+        </w:rPr>
+        <w:t xml:space="preserve">. </w:t>
+      </w:r>
+      <w:r>
+        <w:rPr>
+          <w:rFonts w:hint="eastAsia"/>
+          <w:b/>
+          <w:bCs/>
+        </w:rPr>
+        <w:t>信息篡改</w:t>
+      </w:r>
+    </w:p>
+    <w:p>
+      <w:pPr>
+        <w:ind w:firstLine="480"/>
+      </w:pPr>
+      <w:r>
+        <w:rPr>
+          <w:rFonts w:hint="eastAsia"/>
+        </w:rPr>
+        <w:t>攻击者可修改数据后再转发（如注入恶意代码、修改交易金额），破坏通信完整性。</w:t>
+      </w:r>
+    </w:p>
+    <w:p>
+      <w:pPr>
+        <w:ind w:firstLine="482"/>
+        <w:rPr>
+          <w:b/>
+          <w:bCs/>
+        </w:rPr>
+      </w:pPr>
+      <w:r>
+        <w:rPr>
+          <w:rFonts w:hint="eastAsia"/>
+          <w:b/>
+          <w:bCs/>
+        </w:rPr>
+        <w:t>d</w:t>
+      </w:r>
+      <w:r>
+        <w:rPr>
+          <w:b/>
+          <w:bCs/>
+        </w:rPr>
+        <w:t xml:space="preserve">. </w:t>
+      </w:r>
+      <w:r>
+        <w:rPr>
+          <w:rFonts w:hint="eastAsia"/>
+          <w:b/>
+          <w:bCs/>
+        </w:rPr>
+        <w:t>网络瘫痪</w:t>
+      </w:r>
+    </w:p>
+    <w:p>
+      <w:pPr>
+        <w:ind w:firstLine="480"/>
+      </w:pPr>
+      <w:r>
+        <w:rPr>
+          <w:rFonts w:hint="eastAsia"/>
+        </w:rPr>
+        <w:t>拒绝服务（</w:t>
+      </w:r>
+      <w:r>
+        <w:rPr>
+          <w:rFonts w:hint="eastAsia"/>
+        </w:rPr>
+        <w:t>DoS</w:t>
+      </w:r>
+      <w:r>
+        <w:rPr>
+          <w:rFonts w:hint="eastAsia"/>
+        </w:rPr>
+        <w:t>）：若攻击者将流量引导至无效</w:t>
+      </w:r>
+      <w:r>
+        <w:rPr>
+          <w:rFonts w:hint="eastAsia"/>
+        </w:rPr>
+        <w:t>MAC</w:t>
+      </w:r>
+      <w:r>
+        <w:rPr>
+          <w:rFonts w:hint="eastAsia"/>
+        </w:rPr>
+        <w:t>地址或选择性丢弃数据包，目标设备将无法正常通信，导致局部网络瘫痪。</w:t>
+      </w:r>
+    </w:p>
+    <w:p>
+      <w:pPr>
+        <w:ind w:firstLine="480"/>
+      </w:pPr>
+    </w:p>
+    <w:p>
+      <w:pPr>
+        <w:ind w:firstLine="480"/>
+      </w:pPr>
+      <w:r>
+        <w:rPr>
+          <w:rFonts w:hint="eastAsia"/>
+        </w:rPr>
+        <w:t>正确答案：</w:t>
+      </w:r>
+      <w:r>
+        <w:rPr>
+          <w:rFonts w:hint="eastAsia"/>
+        </w:rPr>
+        <w:t xml:space="preserve">a. </w:t>
+      </w:r>
+      <w:r>
+        <w:rPr>
+          <w:rFonts w:hint="eastAsia"/>
+        </w:rPr>
+        <w:t>信息拦截、</w:t>
+      </w:r>
+      <w:r>
+        <w:rPr>
+          <w:rFonts w:hint="eastAsia"/>
+        </w:rPr>
+        <w:t xml:space="preserve">b. </w:t>
+      </w:r>
+      <w:r>
+        <w:rPr>
+          <w:rFonts w:hint="eastAsia"/>
+        </w:rPr>
+        <w:t>网络监听、</w:t>
+      </w:r>
+      <w:r>
+        <w:rPr>
+          <w:rFonts w:hint="eastAsia"/>
+        </w:rPr>
+        <w:t xml:space="preserve">c. </w:t>
+      </w:r>
+      <w:r>
+        <w:rPr>
+          <w:rFonts w:hint="eastAsia"/>
+        </w:rPr>
+        <w:t>信息篡改、</w:t>
+      </w:r>
+      <w:r>
+        <w:rPr>
+          <w:rFonts w:hint="eastAsia"/>
+        </w:rPr>
+        <w:t xml:space="preserve">d. </w:t>
+      </w:r>
+      <w:r>
+        <w:rPr>
+          <w:rFonts w:hint="eastAsia"/>
+        </w:rPr>
+        <w:t>网络瘫痪</w:t>
+      </w:r>
+    </w:p>
+    <w:p>
+      <w:pPr>
+        <w:ind w:firstLine="480"/>
+      </w:pPr>
+    </w:p>
+    <w:p>
+      <w:pPr>
+        <w:ind w:firstLine="482"/>
+        <w:rPr>
+          <w:b/>
+          <w:bCs/>
+        </w:rPr>
+      </w:pPr>
+      <w:r>
+        <w:rPr>
+          <w:rFonts w:hint="eastAsia"/>
+          <w:b/>
+          <w:bCs/>
+        </w:rPr>
+        <w:t>1</w:t>
+      </w:r>
+      <w:r>
+        <w:rPr>
+          <w:b/>
+          <w:bCs/>
+        </w:rPr>
+        <w:t xml:space="preserve">6. </w:t>
+      </w:r>
+      <w:r>
+        <w:rPr>
+          <w:rFonts w:hint="eastAsia"/>
+          <w:b/>
+          <w:bCs/>
+        </w:rPr>
+        <w:t>以下关于泛洪攻击的影响说法正确的是？多选</w:t>
+      </w:r>
+    </w:p>
+    <w:p>
+      <w:pPr>
+        <w:ind w:firstLine="482"/>
+        <w:rPr>
+          <w:b/>
+          <w:bCs/>
+        </w:rPr>
+      </w:pPr>
+      <w:r>
+        <w:rPr>
+          <w:rFonts w:hint="eastAsia"/>
+          <w:b/>
+          <w:bCs/>
+        </w:rPr>
+        <w:t>a</w:t>
+      </w:r>
+      <w:r>
+        <w:rPr>
+          <w:b/>
+          <w:bCs/>
+        </w:rPr>
+        <w:t xml:space="preserve">. </w:t>
+      </w:r>
+      <w:r>
+        <w:rPr>
+          <w:rFonts w:hint="eastAsia"/>
+          <w:b/>
+          <w:bCs/>
+        </w:rPr>
+        <w:t>数据安全性降低，数据被监听、窃取</w:t>
+      </w:r>
+    </w:p>
+    <w:p>
+      <w:pPr>
+        <w:ind w:firstLine="480"/>
+      </w:pPr>
+      <w:r>
+        <w:rPr>
+          <w:rFonts w:hint="eastAsia"/>
+        </w:rPr>
+        <w:t>泛洪攻击的主要目标是拒绝服务（</w:t>
+      </w:r>
+      <w:r>
+        <w:rPr>
+          <w:rFonts w:hint="eastAsia"/>
+        </w:rPr>
+        <w:t>DoS</w:t>
+      </w:r>
+      <w:r>
+        <w:rPr>
+          <w:rFonts w:hint="eastAsia"/>
+        </w:rPr>
+        <w:t>），而非直接窃取数据。数据监听需结合中间人攻击（如</w:t>
+      </w:r>
+      <w:r>
+        <w:rPr>
+          <w:rFonts w:hint="eastAsia"/>
+        </w:rPr>
+        <w:t>ARP</w:t>
+      </w:r>
+      <w:r>
+        <w:rPr>
+          <w:rFonts w:hint="eastAsia"/>
+        </w:rPr>
+        <w:t>欺骗）实现，并非泛洪的直接影响。</w:t>
+      </w:r>
+    </w:p>
+    <w:p>
+      <w:pPr>
+        <w:ind w:firstLine="482"/>
+        <w:rPr>
+          <w:b/>
+          <w:bCs/>
+        </w:rPr>
+      </w:pPr>
+      <w:r>
+        <w:rPr>
+          <w:rFonts w:hint="eastAsia"/>
+          <w:b/>
+          <w:bCs/>
+        </w:rPr>
+        <w:t>b</w:t>
+      </w:r>
+      <w:r>
+        <w:rPr>
+          <w:b/>
+          <w:bCs/>
+        </w:rPr>
+        <w:t xml:space="preserve">. </w:t>
+      </w:r>
+      <w:r>
+        <w:rPr>
+          <w:rFonts w:hint="eastAsia"/>
+          <w:b/>
+          <w:bCs/>
+        </w:rPr>
+        <w:t>会导致</w:t>
+      </w:r>
+      <w:r>
+        <w:rPr>
+          <w:rFonts w:hint="eastAsia"/>
+          <w:b/>
+          <w:bCs/>
+        </w:rPr>
+        <w:t>A</w:t>
+      </w:r>
+      <w:r>
+        <w:rPr>
+          <w:b/>
+          <w:bCs/>
+        </w:rPr>
+        <w:t>RP</w:t>
+      </w:r>
+      <w:r>
+        <w:rPr>
+          <w:rFonts w:hint="eastAsia"/>
+          <w:b/>
+          <w:bCs/>
+        </w:rPr>
+        <w:t>表被无效条目填满</w:t>
+      </w:r>
+    </w:p>
+    <w:p>
+      <w:pPr>
+        <w:ind w:firstLine="480"/>
+      </w:pPr>
+      <w:r>
+        <w:rPr>
+          <w:rFonts w:hint="eastAsia"/>
+        </w:rPr>
+        <w:t>ARP</w:t>
+      </w:r>
+      <w:r>
+        <w:rPr>
+          <w:rFonts w:hint="eastAsia"/>
+        </w:rPr>
+        <w:t>表由主机维护，其无效条目问题属于</w:t>
+      </w:r>
+      <w:r>
+        <w:rPr>
+          <w:rFonts w:hint="eastAsia"/>
+        </w:rPr>
+        <w:t>ARP</w:t>
+      </w:r>
+      <w:r>
+        <w:rPr>
+          <w:rFonts w:hint="eastAsia"/>
+        </w:rPr>
+        <w:t>欺骗</w:t>
+      </w:r>
+      <w:r>
+        <w:rPr>
+          <w:rFonts w:hint="eastAsia"/>
+        </w:rPr>
+        <w:t>/</w:t>
+      </w:r>
+      <w:r>
+        <w:rPr>
+          <w:rFonts w:hint="eastAsia"/>
+        </w:rPr>
+        <w:t>泛洪攻击的结果。传统的泛洪攻击（如</w:t>
+      </w:r>
+      <w:r>
+        <w:rPr>
+          <w:rFonts w:hint="eastAsia"/>
+        </w:rPr>
+        <w:t>SYN Flood</w:t>
+      </w:r>
+      <w:r>
+        <w:rPr>
+          <w:rFonts w:hint="eastAsia"/>
+        </w:rPr>
+        <w:t>、</w:t>
+      </w:r>
+      <w:r>
+        <w:rPr>
+          <w:rFonts w:hint="eastAsia"/>
+        </w:rPr>
+        <w:t>ICMP Flood</w:t>
+      </w:r>
+      <w:r>
+        <w:rPr>
+          <w:rFonts w:hint="eastAsia"/>
+        </w:rPr>
+        <w:t>）不直接干预</w:t>
+      </w:r>
+      <w:r>
+        <w:rPr>
+          <w:rFonts w:hint="eastAsia"/>
+        </w:rPr>
+        <w:t>ARP</w:t>
+      </w:r>
+      <w:r>
+        <w:rPr>
+          <w:rFonts w:hint="eastAsia"/>
+        </w:rPr>
+        <w:t>表。</w:t>
+      </w:r>
+    </w:p>
+    <w:p>
+      <w:pPr>
+        <w:ind w:firstLine="482"/>
+        <w:rPr>
+          <w:b/>
+          <w:bCs/>
+        </w:rPr>
+      </w:pPr>
+      <w:r>
+        <w:rPr>
+          <w:rFonts w:hint="eastAsia"/>
+          <w:b/>
+          <w:bCs/>
+        </w:rPr>
+        <w:t>c</w:t>
+      </w:r>
+      <w:r>
+        <w:rPr>
+          <w:b/>
+          <w:bCs/>
+        </w:rPr>
+        <w:t xml:space="preserve">. </w:t>
+      </w:r>
+      <w:r>
+        <w:rPr>
+          <w:rFonts w:hint="eastAsia"/>
+          <w:b/>
+          <w:bCs/>
+        </w:rPr>
+        <w:t>会导致网络设备宕机，网络瘫痪</w:t>
+      </w:r>
+    </w:p>
+    <w:p>
+      <w:pPr>
+        <w:ind w:firstLine="480"/>
+      </w:pPr>
+      <w:r>
+        <w:rPr>
+          <w:rFonts w:hint="eastAsia"/>
+        </w:rPr>
+        <w:t>资源耗尽：攻击流量占用设备</w:t>
+      </w:r>
+      <w:r>
+        <w:rPr>
+          <w:rFonts w:hint="eastAsia"/>
+        </w:rPr>
+        <w:t>CPU</w:t>
+      </w:r>
+      <w:r>
+        <w:rPr>
+          <w:rFonts w:hint="eastAsia"/>
+        </w:rPr>
+        <w:t>、内存或带宽，导致设备无法处理正常请求，甚至崩溃（如服务器因</w:t>
+      </w:r>
+      <w:r>
+        <w:rPr>
+          <w:rFonts w:hint="eastAsia"/>
+        </w:rPr>
+        <w:t>SYN Flood</w:t>
+      </w:r>
+      <w:r>
+        <w:rPr>
+          <w:rFonts w:hint="eastAsia"/>
+        </w:rPr>
+        <w:t>导致连接表耗尽）。</w:t>
+      </w:r>
+    </w:p>
+    <w:p>
+      <w:pPr>
+        <w:ind w:firstLine="482"/>
+        <w:rPr>
+          <w:b/>
+          <w:bCs/>
+        </w:rPr>
+      </w:pPr>
+      <w:r>
+        <w:rPr>
+          <w:rFonts w:hint="eastAsia"/>
+          <w:b/>
+          <w:bCs/>
+        </w:rPr>
+        <w:t>d</w:t>
+      </w:r>
+      <w:r>
+        <w:rPr>
+          <w:b/>
+          <w:bCs/>
+        </w:rPr>
+        <w:t xml:space="preserve">. </w:t>
+      </w:r>
+      <w:r>
+        <w:rPr>
+          <w:rFonts w:hint="eastAsia"/>
+          <w:b/>
+          <w:bCs/>
+        </w:rPr>
+        <w:t>会导致流量风暴，占用网络带宽和设备资源</w:t>
+      </w:r>
+    </w:p>
+    <w:p>
+      <w:pPr>
+        <w:ind w:firstLine="480"/>
+      </w:pPr>
+      <w:r>
+        <w:rPr>
+          <w:rFonts w:hint="eastAsia"/>
+        </w:rPr>
+        <w:t>带宽拥塞：大量攻击流量充斥网络链路，导致合法流量无法传输（如</w:t>
+      </w:r>
+      <w:r>
+        <w:rPr>
+          <w:rFonts w:hint="eastAsia"/>
+        </w:rPr>
+        <w:t>UDP</w:t>
+      </w:r>
+      <w:r>
+        <w:rPr>
+          <w:rFonts w:hint="eastAsia"/>
+        </w:rPr>
+        <w:t>泛洪水）。</w:t>
+      </w:r>
+    </w:p>
+    <w:p>
+      <w:pPr>
+        <w:ind w:firstLine="480"/>
+      </w:pPr>
+    </w:p>
+    <w:p>
+      <w:pPr>
+        <w:ind w:firstLine="480"/>
+      </w:pPr>
+      <w:r>
+        <w:rPr>
+          <w:rFonts w:hint="eastAsia"/>
+        </w:rPr>
+        <w:t>正确答案：</w:t>
+      </w:r>
+      <w:r>
+        <w:rPr>
+          <w:rFonts w:hint="eastAsia"/>
+        </w:rPr>
+        <w:t xml:space="preserve">c. </w:t>
+      </w:r>
+      <w:r>
+        <w:rPr>
+          <w:rFonts w:hint="eastAsia"/>
+        </w:rPr>
+        <w:t>会导致网络设备宕机，网络瘫痪、</w:t>
+      </w:r>
+      <w:r>
+        <w:rPr>
+          <w:rFonts w:hint="eastAsia"/>
+        </w:rPr>
+        <w:t xml:space="preserve">d. </w:t>
+      </w:r>
+      <w:r>
+        <w:rPr>
+          <w:rFonts w:hint="eastAsia"/>
+        </w:rPr>
+        <w:t>会导致流量风暴，占用网络带宽和设备资源</w:t>
+      </w:r>
+    </w:p>
+    <w:p>
+      <w:pPr>
+        <w:ind w:firstLine="480"/>
+      </w:pPr>
+    </w:p>
+    <w:p>
+      <w:pPr>
+        <w:ind w:firstLine="482"/>
+        <w:rPr>
+          <w:b/>
+          <w:bCs/>
+        </w:rPr>
+      </w:pPr>
+      <w:r>
+        <w:rPr>
+          <w:rFonts w:hint="eastAsia"/>
+          <w:b/>
+          <w:bCs/>
+        </w:rPr>
+        <w:t>1</w:t>
+      </w:r>
+      <w:r>
+        <w:rPr>
+          <w:b/>
+          <w:bCs/>
+        </w:rPr>
+        <w:t xml:space="preserve">7. </w:t>
+      </w:r>
+      <w:r>
+        <w:rPr>
+          <w:rFonts w:hint="eastAsia"/>
+          <w:b/>
+          <w:bCs/>
+        </w:rPr>
+        <w:t>以下哪些方式能解决二层单点故障？多选</w:t>
+      </w:r>
+    </w:p>
+    <w:p>
+      <w:pPr>
+        <w:ind w:firstLine="482"/>
+        <w:rPr>
+          <w:b/>
+          <w:bCs/>
+        </w:rPr>
+      </w:pPr>
+      <w:r>
+        <w:rPr>
+          <w:rFonts w:hint="eastAsia"/>
+          <w:b/>
+          <w:bCs/>
+        </w:rPr>
+        <w:t>a</w:t>
+      </w:r>
+      <w:r>
+        <w:rPr>
+          <w:b/>
+          <w:bCs/>
+        </w:rPr>
+        <w:t xml:space="preserve">. </w:t>
+      </w:r>
+      <w:r>
+        <w:rPr>
+          <w:rFonts w:hint="eastAsia"/>
+          <w:b/>
+          <w:bCs/>
+        </w:rPr>
+        <w:t>链路聚合</w:t>
+      </w:r>
+    </w:p>
+    <w:p>
+      <w:pPr>
+        <w:ind w:firstLine="480"/>
+      </w:pPr>
+      <w:r>
+        <w:rPr>
+          <w:rFonts w:hint="eastAsia"/>
+        </w:rPr>
+        <w:t>多链路绑定：将多个物理链路绑定为逻辑链路（</w:t>
+      </w:r>
+      <w:r>
+        <w:rPr>
+          <w:rFonts w:hint="eastAsia"/>
+        </w:rPr>
+        <w:t>LACP/</w:t>
+      </w:r>
+      <w:r>
+        <w:rPr>
+          <w:rFonts w:hint="eastAsia"/>
+        </w:rPr>
+        <w:t>静态聚合）。</w:t>
+      </w:r>
+    </w:p>
+    <w:p>
+      <w:pPr>
+        <w:ind w:firstLine="480"/>
+      </w:pPr>
+      <w:r>
+        <w:rPr>
+          <w:rFonts w:hint="eastAsia"/>
+        </w:rPr>
+        <w:t>故障切换：任</w:t>
+      </w:r>
+      <w:proofErr w:type="gramStart"/>
+      <w:r>
+        <w:rPr>
+          <w:rFonts w:hint="eastAsia"/>
+        </w:rPr>
+        <w:t>一</w:t>
+      </w:r>
+      <w:proofErr w:type="gramEnd"/>
+      <w:r>
+        <w:rPr>
+          <w:rFonts w:hint="eastAsia"/>
+        </w:rPr>
+        <w:t>物理链路故障，流量自动迁移到剩余链路（毫秒级切换）。</w:t>
+      </w:r>
+    </w:p>
+    <w:p>
+      <w:pPr>
+        <w:ind w:firstLine="482"/>
+        <w:rPr>
+          <w:b/>
+          <w:bCs/>
+        </w:rPr>
+      </w:pPr>
+      <w:r>
+        <w:rPr>
+          <w:b/>
+          <w:bCs/>
+        </w:rPr>
+        <w:t xml:space="preserve">b. </w:t>
+      </w:r>
+      <w:r>
+        <w:rPr>
+          <w:rFonts w:hint="eastAsia"/>
+          <w:b/>
+          <w:bCs/>
+        </w:rPr>
+        <w:t>V</w:t>
+      </w:r>
+      <w:r>
+        <w:rPr>
+          <w:b/>
+          <w:bCs/>
+        </w:rPr>
+        <w:t>RRP</w:t>
+      </w:r>
+      <w:r>
+        <w:rPr>
+          <w:rFonts w:hint="eastAsia"/>
+          <w:b/>
+          <w:bCs/>
+        </w:rPr>
+        <w:t>协议</w:t>
+      </w:r>
+    </w:p>
+    <w:p>
+      <w:pPr>
+        <w:ind w:firstLine="480"/>
+      </w:pPr>
+      <w:r>
+        <w:rPr>
+          <w:rFonts w:hint="eastAsia"/>
+        </w:rPr>
+        <w:t>虚拟路由冗余协议</w:t>
+      </w:r>
+      <w:r>
+        <w:rPr>
+          <w:rFonts w:hint="eastAsia"/>
+        </w:rPr>
+        <w:t>，</w:t>
+      </w:r>
+      <w:r>
+        <w:rPr>
+          <w:rFonts w:hint="eastAsia"/>
+        </w:rPr>
+        <w:t>VRRP</w:t>
+      </w:r>
+      <w:r>
+        <w:rPr>
+          <w:rFonts w:hint="eastAsia"/>
+        </w:rPr>
+        <w:t>用于三层网关冗余（虚拟</w:t>
+      </w:r>
+      <w:r>
+        <w:rPr>
+          <w:rFonts w:hint="eastAsia"/>
+        </w:rPr>
+        <w:t>IP</w:t>
+      </w:r>
+      <w:r>
+        <w:rPr>
+          <w:rFonts w:hint="eastAsia"/>
+        </w:rPr>
+        <w:t>接管），与二层链路</w:t>
+      </w:r>
+      <w:r>
+        <w:rPr>
+          <w:rFonts w:hint="eastAsia"/>
+        </w:rPr>
+        <w:t>/</w:t>
+      </w:r>
+      <w:r>
+        <w:rPr>
+          <w:rFonts w:hint="eastAsia"/>
+        </w:rPr>
+        <w:t>设备冗余无关。</w:t>
+      </w:r>
+    </w:p>
+    <w:p>
+      <w:pPr>
+        <w:ind w:firstLine="482"/>
+        <w:rPr>
+          <w:b/>
+          <w:bCs/>
+        </w:rPr>
+      </w:pPr>
+      <w:r>
+        <w:rPr>
+          <w:rFonts w:hint="eastAsia"/>
+          <w:b/>
+          <w:bCs/>
+        </w:rPr>
+        <w:t>c</w:t>
+      </w:r>
+      <w:r>
+        <w:rPr>
+          <w:b/>
+          <w:bCs/>
+        </w:rPr>
+        <w:t xml:space="preserve">. </w:t>
+      </w:r>
+      <w:r>
+        <w:rPr>
+          <w:rFonts w:hint="eastAsia"/>
+          <w:b/>
+          <w:bCs/>
+        </w:rPr>
+        <w:t>线路冗余与</w:t>
+      </w:r>
+      <w:r>
+        <w:rPr>
+          <w:rFonts w:hint="eastAsia"/>
+          <w:b/>
+          <w:bCs/>
+        </w:rPr>
+        <w:t>S</w:t>
+      </w:r>
+      <w:r>
+        <w:rPr>
+          <w:b/>
+          <w:bCs/>
+        </w:rPr>
+        <w:t>TP</w:t>
+      </w:r>
+      <w:r>
+        <w:rPr>
+          <w:rFonts w:hint="eastAsia"/>
+          <w:b/>
+          <w:bCs/>
+        </w:rPr>
+        <w:t>生成树协议</w:t>
+      </w:r>
+    </w:p>
+    <w:p>
+      <w:pPr>
+        <w:ind w:firstLine="480"/>
+      </w:pPr>
+      <w:r>
+        <w:rPr>
+          <w:rFonts w:hint="eastAsia"/>
+        </w:rPr>
+        <w:t>物理冗余：部署多链路形成环路物理拓扑。</w:t>
+      </w:r>
+    </w:p>
+    <w:p>
+      <w:pPr>
+        <w:ind w:firstLine="480"/>
+      </w:pPr>
+      <w:r>
+        <w:rPr>
+          <w:rFonts w:hint="eastAsia"/>
+        </w:rPr>
+        <w:t>STP</w:t>
+      </w:r>
+      <w:r>
+        <w:rPr>
+          <w:rFonts w:hint="eastAsia"/>
+        </w:rPr>
+        <w:t>防环：阻塞冗余路径中的部分端口，防止广播风暴；主链路故障后，</w:t>
+      </w:r>
+      <w:r>
+        <w:rPr>
+          <w:rFonts w:hint="eastAsia"/>
+        </w:rPr>
+        <w:t>STP</w:t>
+      </w:r>
+      <w:r>
+        <w:rPr>
+          <w:rFonts w:hint="eastAsia"/>
+        </w:rPr>
+        <w:t>重新计算并激活备份路径。</w:t>
+      </w:r>
+    </w:p>
+    <w:p>
+      <w:pPr>
+        <w:ind w:firstLine="482"/>
+        <w:rPr>
+          <w:b/>
+          <w:bCs/>
+        </w:rPr>
+      </w:pPr>
+      <w:r>
+        <w:rPr>
+          <w:rFonts w:hint="eastAsia"/>
+          <w:b/>
+          <w:bCs/>
+        </w:rPr>
+        <w:t>d</w:t>
+      </w:r>
+      <w:r>
+        <w:rPr>
+          <w:b/>
+          <w:bCs/>
+        </w:rPr>
+        <w:t xml:space="preserve">. </w:t>
+      </w:r>
+      <w:r>
+        <w:rPr>
+          <w:rFonts w:hint="eastAsia"/>
+          <w:b/>
+          <w:bCs/>
+        </w:rPr>
+        <w:t>V</w:t>
+      </w:r>
+      <w:r>
+        <w:rPr>
+          <w:b/>
+          <w:bCs/>
+        </w:rPr>
+        <w:t>LAN</w:t>
+      </w:r>
+    </w:p>
+    <w:p>
+      <w:pPr>
+        <w:ind w:firstLine="480"/>
+      </w:pPr>
+      <w:r>
+        <w:rPr>
+          <w:rFonts w:hint="eastAsia"/>
+        </w:rPr>
+        <w:t>VLAN</w:t>
+      </w:r>
+      <w:r>
+        <w:rPr>
+          <w:rFonts w:hint="eastAsia"/>
+        </w:rPr>
+        <w:t>用于分割广播域和流量隔离，不解决链路</w:t>
+      </w:r>
+      <w:r>
+        <w:rPr>
+          <w:rFonts w:hint="eastAsia"/>
+        </w:rPr>
+        <w:t>/</w:t>
+      </w:r>
+      <w:r>
+        <w:rPr>
+          <w:rFonts w:hint="eastAsia"/>
+        </w:rPr>
+        <w:t>设备单点故障问题。</w:t>
+      </w:r>
+    </w:p>
+    <w:p>
+      <w:pPr>
+        <w:ind w:firstLine="480"/>
+      </w:pPr>
+    </w:p>
+    <w:p>
+      <w:pPr>
+        <w:ind w:firstLine="480"/>
+      </w:pPr>
+      <w:r>
+        <w:rPr>
+          <w:rFonts w:hint="eastAsia"/>
+        </w:rPr>
+        <w:t>正确答案：</w:t>
+      </w:r>
+      <w:r>
+        <w:rPr>
+          <w:rFonts w:hint="eastAsia"/>
+        </w:rPr>
+        <w:t xml:space="preserve">a. </w:t>
+      </w:r>
+      <w:r>
+        <w:rPr>
+          <w:rFonts w:hint="eastAsia"/>
+        </w:rPr>
+        <w:t>链路聚合、</w:t>
+      </w:r>
+      <w:r>
+        <w:rPr>
+          <w:rFonts w:hint="eastAsia"/>
+        </w:rPr>
+        <w:t xml:space="preserve">c. </w:t>
+      </w:r>
+      <w:r>
+        <w:rPr>
+          <w:rFonts w:hint="eastAsia"/>
+        </w:rPr>
+        <w:t>线路冗余与</w:t>
+      </w:r>
+      <w:r>
+        <w:rPr>
+          <w:rFonts w:hint="eastAsia"/>
+        </w:rPr>
+        <w:t>STP</w:t>
+      </w:r>
+      <w:r>
+        <w:rPr>
+          <w:rFonts w:hint="eastAsia"/>
+        </w:rPr>
+        <w:t>生成树协议</w:t>
+      </w:r>
+    </w:p>
+    <w:p>
+      <w:pPr>
+        <w:pStyle w:val="10"/>
+        <w:spacing w:before="652" w:after="326"/>
+      </w:pPr>
+      <w:r>
+        <w:rPr>
+          <w:rFonts w:hint="eastAsia"/>
+        </w:rPr>
+        <w:t>第四章</w:t>
+      </w:r>
+      <w:r>
+        <w:rPr>
+          <w:rFonts w:hint="eastAsia"/>
+        </w:rPr>
+        <w:t xml:space="preserve"> </w:t>
+      </w:r>
+      <w:r>
+        <w:rPr>
+          <w:rFonts w:hint="eastAsia"/>
+        </w:rPr>
+        <w:t>三层通信基础原理与常见问题</w:t>
+      </w:r>
+    </w:p>
+    <w:p>
+      <w:pPr>
+        <w:ind w:firstLine="480"/>
       </w:pPr>
     </w:p>
     <w:sectPr>
-      <w:footerReference w:type="first" r:id="rId8"/>
+      <w:footerReference w:type="first" r:id="rId11"/>
       <w:pgSz w:w="11906" w:h="16838" w:code="9"/>
       <w:pgMar w:top="1418" w:right="1531" w:bottom="1418" w:left="1531" w:header="1134" w:footer="992" w:gutter="0"/>
       <w:cols w:space="425"/>
@@ -24202,9 +32295,9 @@
     </w:lvl>
   </w:abstractNum>
   <w:abstractNum w:abstractNumId="3" w15:restartNumberingAfterBreak="0">
-    <w:nsid w:val="15C279D2"/>
+    <w:nsid w:val="0EAD43DE"/>
     <w:multiLevelType w:val="hybridMultilevel"/>
-    <w:tmpl w:val="6AEE92A0"/>
+    <w:tmpl w:val="BF3ABB22"/>
     <w:lvl w:ilvl="0" w:tplc="0409000B">
       <w:start w:val="1"/>
       <w:numFmt w:val="bullet"/>
@@ -24315,9 +32408,9 @@
     </w:lvl>
   </w:abstractNum>
   <w:abstractNum w:abstractNumId="4" w15:restartNumberingAfterBreak="0">
-    <w:nsid w:val="16F56602"/>
+    <w:nsid w:val="15C279D2"/>
     <w:multiLevelType w:val="hybridMultilevel"/>
-    <w:tmpl w:val="386A9A0C"/>
+    <w:tmpl w:val="6AEE92A0"/>
     <w:lvl w:ilvl="0" w:tplc="0409000B">
       <w:start w:val="1"/>
       <w:numFmt w:val="bullet"/>
@@ -24428,9 +32521,9 @@
     </w:lvl>
   </w:abstractNum>
   <w:abstractNum w:abstractNumId="5" w15:restartNumberingAfterBreak="0">
-    <w:nsid w:val="17A672B9"/>
+    <w:nsid w:val="16F56602"/>
     <w:multiLevelType w:val="hybridMultilevel"/>
-    <w:tmpl w:val="D6262F7E"/>
+    <w:tmpl w:val="386A9A0C"/>
     <w:lvl w:ilvl="0" w:tplc="0409000B">
       <w:start w:val="1"/>
       <w:numFmt w:val="bullet"/>
@@ -24541,9 +32634,9 @@
     </w:lvl>
   </w:abstractNum>
   <w:abstractNum w:abstractNumId="6" w15:restartNumberingAfterBreak="0">
-    <w:nsid w:val="18511084"/>
+    <w:nsid w:val="17A672B9"/>
     <w:multiLevelType w:val="hybridMultilevel"/>
-    <w:tmpl w:val="9A346286"/>
+    <w:tmpl w:val="D6262F7E"/>
     <w:lvl w:ilvl="0" w:tplc="0409000B">
       <w:start w:val="1"/>
       <w:numFmt w:val="bullet"/>
@@ -24654,9 +32747,9 @@
     </w:lvl>
   </w:abstractNum>
   <w:abstractNum w:abstractNumId="7" w15:restartNumberingAfterBreak="0">
-    <w:nsid w:val="24C006F0"/>
+    <w:nsid w:val="18511084"/>
     <w:multiLevelType w:val="hybridMultilevel"/>
-    <w:tmpl w:val="B5004E2C"/>
+    <w:tmpl w:val="9A346286"/>
     <w:lvl w:ilvl="0" w:tplc="0409000B">
       <w:start w:val="1"/>
       <w:numFmt w:val="bullet"/>
@@ -24767,9 +32860,9 @@
     </w:lvl>
   </w:abstractNum>
   <w:abstractNum w:abstractNumId="8" w15:restartNumberingAfterBreak="0">
-    <w:nsid w:val="2566694E"/>
+    <w:nsid w:val="24C006F0"/>
     <w:multiLevelType w:val="hybridMultilevel"/>
-    <w:tmpl w:val="59D017F4"/>
+    <w:tmpl w:val="B5004E2C"/>
     <w:lvl w:ilvl="0" w:tplc="0409000B">
       <w:start w:val="1"/>
       <w:numFmt w:val="bullet"/>
@@ -24880,9 +32973,9 @@
     </w:lvl>
   </w:abstractNum>
   <w:abstractNum w:abstractNumId="9" w15:restartNumberingAfterBreak="0">
-    <w:nsid w:val="25FB5A64"/>
+    <w:nsid w:val="2566694E"/>
     <w:multiLevelType w:val="hybridMultilevel"/>
-    <w:tmpl w:val="CEAEA2DC"/>
+    <w:tmpl w:val="59D017F4"/>
     <w:lvl w:ilvl="0" w:tplc="0409000B">
       <w:start w:val="1"/>
       <w:numFmt w:val="bullet"/>
@@ -24993,6 +33086,119 @@
     </w:lvl>
   </w:abstractNum>
   <w:abstractNum w:abstractNumId="10" w15:restartNumberingAfterBreak="0">
+    <w:nsid w:val="25FB5A64"/>
+    <w:multiLevelType w:val="hybridMultilevel"/>
+    <w:tmpl w:val="CEAEA2DC"/>
+    <w:lvl w:ilvl="0" w:tplc="0409000B">
+      <w:start w:val="1"/>
+      <w:numFmt w:val="bullet"/>
+      <w:lvlText w:val=""/>
+      <w:lvlJc w:val="left"/>
+      <w:pPr>
+        <w:ind w:left="900" w:hanging="420"/>
+      </w:pPr>
+      <w:rPr>
+        <w:rFonts w:ascii="Wingdings" w:hAnsi="Wingdings" w:hint="default"/>
+      </w:rPr>
+    </w:lvl>
+    <w:lvl w:ilvl="1" w:tplc="04090003" w:tentative="1">
+      <w:start w:val="1"/>
+      <w:numFmt w:val="bullet"/>
+      <w:lvlText w:val=""/>
+      <w:lvlJc w:val="left"/>
+      <w:pPr>
+        <w:ind w:left="1320" w:hanging="420"/>
+      </w:pPr>
+      <w:rPr>
+        <w:rFonts w:ascii="Wingdings" w:hAnsi="Wingdings" w:hint="default"/>
+      </w:rPr>
+    </w:lvl>
+    <w:lvl w:ilvl="2" w:tplc="04090005" w:tentative="1">
+      <w:start w:val="1"/>
+      <w:numFmt w:val="bullet"/>
+      <w:lvlText w:val=""/>
+      <w:lvlJc w:val="left"/>
+      <w:pPr>
+        <w:ind w:left="1740" w:hanging="420"/>
+      </w:pPr>
+      <w:rPr>
+        <w:rFonts w:ascii="Wingdings" w:hAnsi="Wingdings" w:hint="default"/>
+      </w:rPr>
+    </w:lvl>
+    <w:lvl w:ilvl="3" w:tplc="04090001" w:tentative="1">
+      <w:start w:val="1"/>
+      <w:numFmt w:val="bullet"/>
+      <w:lvlText w:val=""/>
+      <w:lvlJc w:val="left"/>
+      <w:pPr>
+        <w:ind w:left="2160" w:hanging="420"/>
+      </w:pPr>
+      <w:rPr>
+        <w:rFonts w:ascii="Wingdings" w:hAnsi="Wingdings" w:hint="default"/>
+      </w:rPr>
+    </w:lvl>
+    <w:lvl w:ilvl="4" w:tplc="04090003" w:tentative="1">
+      <w:start w:val="1"/>
+      <w:numFmt w:val="bullet"/>
+      <w:lvlText w:val=""/>
+      <w:lvlJc w:val="left"/>
+      <w:pPr>
+        <w:ind w:left="2580" w:hanging="420"/>
+      </w:pPr>
+      <w:rPr>
+        <w:rFonts w:ascii="Wingdings" w:hAnsi="Wingdings" w:hint="default"/>
+      </w:rPr>
+    </w:lvl>
+    <w:lvl w:ilvl="5" w:tplc="04090005" w:tentative="1">
+      <w:start w:val="1"/>
+      <w:numFmt w:val="bullet"/>
+      <w:lvlText w:val=""/>
+      <w:lvlJc w:val="left"/>
+      <w:pPr>
+        <w:ind w:left="3000" w:hanging="420"/>
+      </w:pPr>
+      <w:rPr>
+        <w:rFonts w:ascii="Wingdings" w:hAnsi="Wingdings" w:hint="default"/>
+      </w:rPr>
+    </w:lvl>
+    <w:lvl w:ilvl="6" w:tplc="04090001" w:tentative="1">
+      <w:start w:val="1"/>
+      <w:numFmt w:val="bullet"/>
+      <w:lvlText w:val=""/>
+      <w:lvlJc w:val="left"/>
+      <w:pPr>
+        <w:ind w:left="3420" w:hanging="420"/>
+      </w:pPr>
+      <w:rPr>
+        <w:rFonts w:ascii="Wingdings" w:hAnsi="Wingdings" w:hint="default"/>
+      </w:rPr>
+    </w:lvl>
+    <w:lvl w:ilvl="7" w:tplc="04090003" w:tentative="1">
+      <w:start w:val="1"/>
+      <w:numFmt w:val="bullet"/>
+      <w:lvlText w:val=""/>
+      <w:lvlJc w:val="left"/>
+      <w:pPr>
+        <w:ind w:left="3840" w:hanging="420"/>
+      </w:pPr>
+      <w:rPr>
+        <w:rFonts w:ascii="Wingdings" w:hAnsi="Wingdings" w:hint="default"/>
+      </w:rPr>
+    </w:lvl>
+    <w:lvl w:ilvl="8" w:tplc="04090005" w:tentative="1">
+      <w:start w:val="1"/>
+      <w:numFmt w:val="bullet"/>
+      <w:lvlText w:val=""/>
+      <w:lvlJc w:val="left"/>
+      <w:pPr>
+        <w:ind w:left="4260" w:hanging="420"/>
+      </w:pPr>
+      <w:rPr>
+        <w:rFonts w:ascii="Wingdings" w:hAnsi="Wingdings" w:hint="default"/>
+      </w:rPr>
+    </w:lvl>
+  </w:abstractNum>
+  <w:abstractNum w:abstractNumId="11" w15:restartNumberingAfterBreak="0">
     <w:nsid w:val="28660AF8"/>
     <w:multiLevelType w:val="hybridMultilevel"/>
     <w:tmpl w:val="E30A743C"/>
@@ -25082,7 +33288,7 @@
       </w:pPr>
     </w:lvl>
   </w:abstractNum>
-  <w:abstractNum w:abstractNumId="11" w15:restartNumberingAfterBreak="0">
+  <w:abstractNum w:abstractNumId="12" w15:restartNumberingAfterBreak="0">
     <w:nsid w:val="28C13C11"/>
     <w:multiLevelType w:val="hybridMultilevel"/>
     <w:tmpl w:val="2C04DD56"/>
@@ -25195,7 +33401,7 @@
       </w:rPr>
     </w:lvl>
   </w:abstractNum>
-  <w:abstractNum w:abstractNumId="12" w15:restartNumberingAfterBreak="0">
+  <w:abstractNum w:abstractNumId="13" w15:restartNumberingAfterBreak="0">
     <w:nsid w:val="2AB35CE0"/>
     <w:multiLevelType w:val="multilevel"/>
     <w:tmpl w:val="86BAFD9C"/>
@@ -25317,7 +33523,7 @@
       </w:rPr>
     </w:lvl>
   </w:abstractNum>
-  <w:abstractNum w:abstractNumId="13" w15:restartNumberingAfterBreak="0">
+  <w:abstractNum w:abstractNumId="14" w15:restartNumberingAfterBreak="0">
     <w:nsid w:val="2AE66BD0"/>
     <w:multiLevelType w:val="hybridMultilevel"/>
     <w:tmpl w:val="C45A3380"/>
@@ -25430,7 +33636,7 @@
       </w:rPr>
     </w:lvl>
   </w:abstractNum>
-  <w:abstractNum w:abstractNumId="14" w15:restartNumberingAfterBreak="0">
+  <w:abstractNum w:abstractNumId="15" w15:restartNumberingAfterBreak="0">
     <w:nsid w:val="30A27EDB"/>
     <w:multiLevelType w:val="hybridMultilevel"/>
     <w:tmpl w:val="E3E20894"/>
@@ -25543,10 +33749,10 @@
       </w:rPr>
     </w:lvl>
   </w:abstractNum>
-  <w:abstractNum w:abstractNumId="15" w15:restartNumberingAfterBreak="0">
-    <w:nsid w:val="37335EFF"/>
+  <w:abstractNum w:abstractNumId="16" w15:restartNumberingAfterBreak="0">
+    <w:nsid w:val="318C0E49"/>
     <w:multiLevelType w:val="hybridMultilevel"/>
-    <w:tmpl w:val="63B6A658"/>
+    <w:tmpl w:val="74763344"/>
     <w:lvl w:ilvl="0" w:tplc="0409000B">
       <w:start w:val="1"/>
       <w:numFmt w:val="bullet"/>
@@ -25656,10 +33862,10 @@
       </w:rPr>
     </w:lvl>
   </w:abstractNum>
-  <w:abstractNum w:abstractNumId="16" w15:restartNumberingAfterBreak="0">
-    <w:nsid w:val="389F7C8B"/>
+  <w:abstractNum w:abstractNumId="17" w15:restartNumberingAfterBreak="0">
+    <w:nsid w:val="37335EFF"/>
     <w:multiLevelType w:val="hybridMultilevel"/>
-    <w:tmpl w:val="42508B88"/>
+    <w:tmpl w:val="63B6A658"/>
     <w:lvl w:ilvl="0" w:tplc="0409000B">
       <w:start w:val="1"/>
       <w:numFmt w:val="bullet"/>
@@ -25769,10 +33975,10 @@
       </w:rPr>
     </w:lvl>
   </w:abstractNum>
-  <w:abstractNum w:abstractNumId="17" w15:restartNumberingAfterBreak="0">
-    <w:nsid w:val="39EC537F"/>
+  <w:abstractNum w:abstractNumId="18" w15:restartNumberingAfterBreak="0">
+    <w:nsid w:val="389F7C8B"/>
     <w:multiLevelType w:val="hybridMultilevel"/>
-    <w:tmpl w:val="07BAEE14"/>
+    <w:tmpl w:val="42508B88"/>
     <w:lvl w:ilvl="0" w:tplc="0409000B">
       <w:start w:val="1"/>
       <w:numFmt w:val="bullet"/>
@@ -25882,10 +34088,10 @@
       </w:rPr>
     </w:lvl>
   </w:abstractNum>
-  <w:abstractNum w:abstractNumId="18" w15:restartNumberingAfterBreak="0">
-    <w:nsid w:val="42B43EFE"/>
+  <w:abstractNum w:abstractNumId="19" w15:restartNumberingAfterBreak="0">
+    <w:nsid w:val="39EC537F"/>
     <w:multiLevelType w:val="hybridMultilevel"/>
-    <w:tmpl w:val="BAE091A8"/>
+    <w:tmpl w:val="07BAEE14"/>
     <w:lvl w:ilvl="0" w:tplc="0409000B">
       <w:start w:val="1"/>
       <w:numFmt w:val="bullet"/>
@@ -25995,10 +34201,10 @@
       </w:rPr>
     </w:lvl>
   </w:abstractNum>
-  <w:abstractNum w:abstractNumId="19" w15:restartNumberingAfterBreak="0">
-    <w:nsid w:val="46CB0A7A"/>
+  <w:abstractNum w:abstractNumId="20" w15:restartNumberingAfterBreak="0">
+    <w:nsid w:val="42B43EFE"/>
     <w:multiLevelType w:val="hybridMultilevel"/>
-    <w:tmpl w:val="5D4EEAFC"/>
+    <w:tmpl w:val="BAE091A8"/>
     <w:lvl w:ilvl="0" w:tplc="0409000B">
       <w:start w:val="1"/>
       <w:numFmt w:val="bullet"/>
@@ -26108,10 +34314,10 @@
       </w:rPr>
     </w:lvl>
   </w:abstractNum>
-  <w:abstractNum w:abstractNumId="20" w15:restartNumberingAfterBreak="0">
-    <w:nsid w:val="4EA85235"/>
+  <w:abstractNum w:abstractNumId="21" w15:restartNumberingAfterBreak="0">
+    <w:nsid w:val="46CB0A7A"/>
     <w:multiLevelType w:val="hybridMultilevel"/>
-    <w:tmpl w:val="20FE07FE"/>
+    <w:tmpl w:val="5D4EEAFC"/>
     <w:lvl w:ilvl="0" w:tplc="0409000B">
       <w:start w:val="1"/>
       <w:numFmt w:val="bullet"/>
@@ -26221,10 +34427,10 @@
       </w:rPr>
     </w:lvl>
   </w:abstractNum>
-  <w:abstractNum w:abstractNumId="21" w15:restartNumberingAfterBreak="0">
-    <w:nsid w:val="4EE56802"/>
+  <w:abstractNum w:abstractNumId="22" w15:restartNumberingAfterBreak="0">
+    <w:nsid w:val="4EA85235"/>
     <w:multiLevelType w:val="hybridMultilevel"/>
-    <w:tmpl w:val="CCB84D3A"/>
+    <w:tmpl w:val="20FE07FE"/>
     <w:lvl w:ilvl="0" w:tplc="0409000B">
       <w:start w:val="1"/>
       <w:numFmt w:val="bullet"/>
@@ -26334,10 +34540,10 @@
       </w:rPr>
     </w:lvl>
   </w:abstractNum>
-  <w:abstractNum w:abstractNumId="22" w15:restartNumberingAfterBreak="0">
-    <w:nsid w:val="513E7E8F"/>
+  <w:abstractNum w:abstractNumId="23" w15:restartNumberingAfterBreak="0">
+    <w:nsid w:val="4EB67224"/>
     <w:multiLevelType w:val="hybridMultilevel"/>
-    <w:tmpl w:val="36782422"/>
+    <w:tmpl w:val="5186E366"/>
     <w:lvl w:ilvl="0" w:tplc="0409000B">
       <w:start w:val="1"/>
       <w:numFmt w:val="bullet"/>
@@ -26447,10 +34653,10 @@
       </w:rPr>
     </w:lvl>
   </w:abstractNum>
-  <w:abstractNum w:abstractNumId="23" w15:restartNumberingAfterBreak="0">
-    <w:nsid w:val="52D03AA1"/>
+  <w:abstractNum w:abstractNumId="24" w15:restartNumberingAfterBreak="0">
+    <w:nsid w:val="4EE56802"/>
     <w:multiLevelType w:val="hybridMultilevel"/>
-    <w:tmpl w:val="F66E79B6"/>
+    <w:tmpl w:val="CCB84D3A"/>
     <w:lvl w:ilvl="0" w:tplc="0409000B">
       <w:start w:val="1"/>
       <w:numFmt w:val="bullet"/>
@@ -26560,10 +34766,10 @@
       </w:rPr>
     </w:lvl>
   </w:abstractNum>
-  <w:abstractNum w:abstractNumId="24" w15:restartNumberingAfterBreak="0">
-    <w:nsid w:val="56525D18"/>
+  <w:abstractNum w:abstractNumId="25" w15:restartNumberingAfterBreak="0">
+    <w:nsid w:val="513E7E8F"/>
     <w:multiLevelType w:val="hybridMultilevel"/>
-    <w:tmpl w:val="446665D6"/>
+    <w:tmpl w:val="36782422"/>
     <w:lvl w:ilvl="0" w:tplc="0409000B">
       <w:start w:val="1"/>
       <w:numFmt w:val="bullet"/>
@@ -26673,10 +34879,10 @@
       </w:rPr>
     </w:lvl>
   </w:abstractNum>
-  <w:abstractNum w:abstractNumId="25" w15:restartNumberingAfterBreak="0">
-    <w:nsid w:val="5CB25695"/>
+  <w:abstractNum w:abstractNumId="26" w15:restartNumberingAfterBreak="0">
+    <w:nsid w:val="52AF4EFC"/>
     <w:multiLevelType w:val="hybridMultilevel"/>
-    <w:tmpl w:val="B9F22A04"/>
+    <w:tmpl w:val="9FBECD50"/>
     <w:lvl w:ilvl="0" w:tplc="0409000B">
       <w:start w:val="1"/>
       <w:numFmt w:val="bullet"/>
@@ -26786,10 +34992,10 @@
       </w:rPr>
     </w:lvl>
   </w:abstractNum>
-  <w:abstractNum w:abstractNumId="26" w15:restartNumberingAfterBreak="0">
-    <w:nsid w:val="5E4B343D"/>
+  <w:abstractNum w:abstractNumId="27" w15:restartNumberingAfterBreak="0">
+    <w:nsid w:val="52D03AA1"/>
     <w:multiLevelType w:val="hybridMultilevel"/>
-    <w:tmpl w:val="AC7EDAA2"/>
+    <w:tmpl w:val="F66E79B6"/>
     <w:lvl w:ilvl="0" w:tplc="0409000B">
       <w:start w:val="1"/>
       <w:numFmt w:val="bullet"/>
@@ -26899,7 +35105,346 @@
       </w:rPr>
     </w:lvl>
   </w:abstractNum>
-  <w:abstractNum w:abstractNumId="27" w15:restartNumberingAfterBreak="0">
+  <w:abstractNum w:abstractNumId="28" w15:restartNumberingAfterBreak="0">
+    <w:nsid w:val="56525D18"/>
+    <w:multiLevelType w:val="hybridMultilevel"/>
+    <w:tmpl w:val="446665D6"/>
+    <w:lvl w:ilvl="0" w:tplc="0409000B">
+      <w:start w:val="1"/>
+      <w:numFmt w:val="bullet"/>
+      <w:lvlText w:val=""/>
+      <w:lvlJc w:val="left"/>
+      <w:pPr>
+        <w:ind w:left="900" w:hanging="420"/>
+      </w:pPr>
+      <w:rPr>
+        <w:rFonts w:ascii="Wingdings" w:hAnsi="Wingdings" w:hint="default"/>
+      </w:rPr>
+    </w:lvl>
+    <w:lvl w:ilvl="1" w:tplc="04090003" w:tentative="1">
+      <w:start w:val="1"/>
+      <w:numFmt w:val="bullet"/>
+      <w:lvlText w:val=""/>
+      <w:lvlJc w:val="left"/>
+      <w:pPr>
+        <w:ind w:left="1320" w:hanging="420"/>
+      </w:pPr>
+      <w:rPr>
+        <w:rFonts w:ascii="Wingdings" w:hAnsi="Wingdings" w:hint="default"/>
+      </w:rPr>
+    </w:lvl>
+    <w:lvl w:ilvl="2" w:tplc="04090005" w:tentative="1">
+      <w:start w:val="1"/>
+      <w:numFmt w:val="bullet"/>
+      <w:lvlText w:val=""/>
+      <w:lvlJc w:val="left"/>
+      <w:pPr>
+        <w:ind w:left="1740" w:hanging="420"/>
+      </w:pPr>
+      <w:rPr>
+        <w:rFonts w:ascii="Wingdings" w:hAnsi="Wingdings" w:hint="default"/>
+      </w:rPr>
+    </w:lvl>
+    <w:lvl w:ilvl="3" w:tplc="04090001" w:tentative="1">
+      <w:start w:val="1"/>
+      <w:numFmt w:val="bullet"/>
+      <w:lvlText w:val=""/>
+      <w:lvlJc w:val="left"/>
+      <w:pPr>
+        <w:ind w:left="2160" w:hanging="420"/>
+      </w:pPr>
+      <w:rPr>
+        <w:rFonts w:ascii="Wingdings" w:hAnsi="Wingdings" w:hint="default"/>
+      </w:rPr>
+    </w:lvl>
+    <w:lvl w:ilvl="4" w:tplc="04090003" w:tentative="1">
+      <w:start w:val="1"/>
+      <w:numFmt w:val="bullet"/>
+      <w:lvlText w:val=""/>
+      <w:lvlJc w:val="left"/>
+      <w:pPr>
+        <w:ind w:left="2580" w:hanging="420"/>
+      </w:pPr>
+      <w:rPr>
+        <w:rFonts w:ascii="Wingdings" w:hAnsi="Wingdings" w:hint="default"/>
+      </w:rPr>
+    </w:lvl>
+    <w:lvl w:ilvl="5" w:tplc="04090005" w:tentative="1">
+      <w:start w:val="1"/>
+      <w:numFmt w:val="bullet"/>
+      <w:lvlText w:val=""/>
+      <w:lvlJc w:val="left"/>
+      <w:pPr>
+        <w:ind w:left="3000" w:hanging="420"/>
+      </w:pPr>
+      <w:rPr>
+        <w:rFonts w:ascii="Wingdings" w:hAnsi="Wingdings" w:hint="default"/>
+      </w:rPr>
+    </w:lvl>
+    <w:lvl w:ilvl="6" w:tplc="04090001" w:tentative="1">
+      <w:start w:val="1"/>
+      <w:numFmt w:val="bullet"/>
+      <w:lvlText w:val=""/>
+      <w:lvlJc w:val="left"/>
+      <w:pPr>
+        <w:ind w:left="3420" w:hanging="420"/>
+      </w:pPr>
+      <w:rPr>
+        <w:rFonts w:ascii="Wingdings" w:hAnsi="Wingdings" w:hint="default"/>
+      </w:rPr>
+    </w:lvl>
+    <w:lvl w:ilvl="7" w:tplc="04090003" w:tentative="1">
+      <w:start w:val="1"/>
+      <w:numFmt w:val="bullet"/>
+      <w:lvlText w:val=""/>
+      <w:lvlJc w:val="left"/>
+      <w:pPr>
+        <w:ind w:left="3840" w:hanging="420"/>
+      </w:pPr>
+      <w:rPr>
+        <w:rFonts w:ascii="Wingdings" w:hAnsi="Wingdings" w:hint="default"/>
+      </w:rPr>
+    </w:lvl>
+    <w:lvl w:ilvl="8" w:tplc="04090005" w:tentative="1">
+      <w:start w:val="1"/>
+      <w:numFmt w:val="bullet"/>
+      <w:lvlText w:val=""/>
+      <w:lvlJc w:val="left"/>
+      <w:pPr>
+        <w:ind w:left="4260" w:hanging="420"/>
+      </w:pPr>
+      <w:rPr>
+        <w:rFonts w:ascii="Wingdings" w:hAnsi="Wingdings" w:hint="default"/>
+      </w:rPr>
+    </w:lvl>
+  </w:abstractNum>
+  <w:abstractNum w:abstractNumId="29" w15:restartNumberingAfterBreak="0">
+    <w:nsid w:val="5CB25695"/>
+    <w:multiLevelType w:val="hybridMultilevel"/>
+    <w:tmpl w:val="B9F22A04"/>
+    <w:lvl w:ilvl="0" w:tplc="0409000B">
+      <w:start w:val="1"/>
+      <w:numFmt w:val="bullet"/>
+      <w:lvlText w:val=""/>
+      <w:lvlJc w:val="left"/>
+      <w:pPr>
+        <w:ind w:left="900" w:hanging="420"/>
+      </w:pPr>
+      <w:rPr>
+        <w:rFonts w:ascii="Wingdings" w:hAnsi="Wingdings" w:hint="default"/>
+      </w:rPr>
+    </w:lvl>
+    <w:lvl w:ilvl="1" w:tplc="04090003" w:tentative="1">
+      <w:start w:val="1"/>
+      <w:numFmt w:val="bullet"/>
+      <w:lvlText w:val=""/>
+      <w:lvlJc w:val="left"/>
+      <w:pPr>
+        <w:ind w:left="1320" w:hanging="420"/>
+      </w:pPr>
+      <w:rPr>
+        <w:rFonts w:ascii="Wingdings" w:hAnsi="Wingdings" w:hint="default"/>
+      </w:rPr>
+    </w:lvl>
+    <w:lvl w:ilvl="2" w:tplc="04090005" w:tentative="1">
+      <w:start w:val="1"/>
+      <w:numFmt w:val="bullet"/>
+      <w:lvlText w:val=""/>
+      <w:lvlJc w:val="left"/>
+      <w:pPr>
+        <w:ind w:left="1740" w:hanging="420"/>
+      </w:pPr>
+      <w:rPr>
+        <w:rFonts w:ascii="Wingdings" w:hAnsi="Wingdings" w:hint="default"/>
+      </w:rPr>
+    </w:lvl>
+    <w:lvl w:ilvl="3" w:tplc="04090001" w:tentative="1">
+      <w:start w:val="1"/>
+      <w:numFmt w:val="bullet"/>
+      <w:lvlText w:val=""/>
+      <w:lvlJc w:val="left"/>
+      <w:pPr>
+        <w:ind w:left="2160" w:hanging="420"/>
+      </w:pPr>
+      <w:rPr>
+        <w:rFonts w:ascii="Wingdings" w:hAnsi="Wingdings" w:hint="default"/>
+      </w:rPr>
+    </w:lvl>
+    <w:lvl w:ilvl="4" w:tplc="04090003" w:tentative="1">
+      <w:start w:val="1"/>
+      <w:numFmt w:val="bullet"/>
+      <w:lvlText w:val=""/>
+      <w:lvlJc w:val="left"/>
+      <w:pPr>
+        <w:ind w:left="2580" w:hanging="420"/>
+      </w:pPr>
+      <w:rPr>
+        <w:rFonts w:ascii="Wingdings" w:hAnsi="Wingdings" w:hint="default"/>
+      </w:rPr>
+    </w:lvl>
+    <w:lvl w:ilvl="5" w:tplc="04090005" w:tentative="1">
+      <w:start w:val="1"/>
+      <w:numFmt w:val="bullet"/>
+      <w:lvlText w:val=""/>
+      <w:lvlJc w:val="left"/>
+      <w:pPr>
+        <w:ind w:left="3000" w:hanging="420"/>
+      </w:pPr>
+      <w:rPr>
+        <w:rFonts w:ascii="Wingdings" w:hAnsi="Wingdings" w:hint="default"/>
+      </w:rPr>
+    </w:lvl>
+    <w:lvl w:ilvl="6" w:tplc="04090001" w:tentative="1">
+      <w:start w:val="1"/>
+      <w:numFmt w:val="bullet"/>
+      <w:lvlText w:val=""/>
+      <w:lvlJc w:val="left"/>
+      <w:pPr>
+        <w:ind w:left="3420" w:hanging="420"/>
+      </w:pPr>
+      <w:rPr>
+        <w:rFonts w:ascii="Wingdings" w:hAnsi="Wingdings" w:hint="default"/>
+      </w:rPr>
+    </w:lvl>
+    <w:lvl w:ilvl="7" w:tplc="04090003" w:tentative="1">
+      <w:start w:val="1"/>
+      <w:numFmt w:val="bullet"/>
+      <w:lvlText w:val=""/>
+      <w:lvlJc w:val="left"/>
+      <w:pPr>
+        <w:ind w:left="3840" w:hanging="420"/>
+      </w:pPr>
+      <w:rPr>
+        <w:rFonts w:ascii="Wingdings" w:hAnsi="Wingdings" w:hint="default"/>
+      </w:rPr>
+    </w:lvl>
+    <w:lvl w:ilvl="8" w:tplc="04090005" w:tentative="1">
+      <w:start w:val="1"/>
+      <w:numFmt w:val="bullet"/>
+      <w:lvlText w:val=""/>
+      <w:lvlJc w:val="left"/>
+      <w:pPr>
+        <w:ind w:left="4260" w:hanging="420"/>
+      </w:pPr>
+      <w:rPr>
+        <w:rFonts w:ascii="Wingdings" w:hAnsi="Wingdings" w:hint="default"/>
+      </w:rPr>
+    </w:lvl>
+  </w:abstractNum>
+  <w:abstractNum w:abstractNumId="30" w15:restartNumberingAfterBreak="0">
+    <w:nsid w:val="5E4B343D"/>
+    <w:multiLevelType w:val="hybridMultilevel"/>
+    <w:tmpl w:val="AC7EDAA2"/>
+    <w:lvl w:ilvl="0" w:tplc="0409000B">
+      <w:start w:val="1"/>
+      <w:numFmt w:val="bullet"/>
+      <w:lvlText w:val=""/>
+      <w:lvlJc w:val="left"/>
+      <w:pPr>
+        <w:ind w:left="900" w:hanging="420"/>
+      </w:pPr>
+      <w:rPr>
+        <w:rFonts w:ascii="Wingdings" w:hAnsi="Wingdings" w:hint="default"/>
+      </w:rPr>
+    </w:lvl>
+    <w:lvl w:ilvl="1" w:tplc="04090003" w:tentative="1">
+      <w:start w:val="1"/>
+      <w:numFmt w:val="bullet"/>
+      <w:lvlText w:val=""/>
+      <w:lvlJc w:val="left"/>
+      <w:pPr>
+        <w:ind w:left="1320" w:hanging="420"/>
+      </w:pPr>
+      <w:rPr>
+        <w:rFonts w:ascii="Wingdings" w:hAnsi="Wingdings" w:hint="default"/>
+      </w:rPr>
+    </w:lvl>
+    <w:lvl w:ilvl="2" w:tplc="04090005" w:tentative="1">
+      <w:start w:val="1"/>
+      <w:numFmt w:val="bullet"/>
+      <w:lvlText w:val=""/>
+      <w:lvlJc w:val="left"/>
+      <w:pPr>
+        <w:ind w:left="1740" w:hanging="420"/>
+      </w:pPr>
+      <w:rPr>
+        <w:rFonts w:ascii="Wingdings" w:hAnsi="Wingdings" w:hint="default"/>
+      </w:rPr>
+    </w:lvl>
+    <w:lvl w:ilvl="3" w:tplc="04090001" w:tentative="1">
+      <w:start w:val="1"/>
+      <w:numFmt w:val="bullet"/>
+      <w:lvlText w:val=""/>
+      <w:lvlJc w:val="left"/>
+      <w:pPr>
+        <w:ind w:left="2160" w:hanging="420"/>
+      </w:pPr>
+      <w:rPr>
+        <w:rFonts w:ascii="Wingdings" w:hAnsi="Wingdings" w:hint="default"/>
+      </w:rPr>
+    </w:lvl>
+    <w:lvl w:ilvl="4" w:tplc="04090003" w:tentative="1">
+      <w:start w:val="1"/>
+      <w:numFmt w:val="bullet"/>
+      <w:lvlText w:val=""/>
+      <w:lvlJc w:val="left"/>
+      <w:pPr>
+        <w:ind w:left="2580" w:hanging="420"/>
+      </w:pPr>
+      <w:rPr>
+        <w:rFonts w:ascii="Wingdings" w:hAnsi="Wingdings" w:hint="default"/>
+      </w:rPr>
+    </w:lvl>
+    <w:lvl w:ilvl="5" w:tplc="04090005" w:tentative="1">
+      <w:start w:val="1"/>
+      <w:numFmt w:val="bullet"/>
+      <w:lvlText w:val=""/>
+      <w:lvlJc w:val="left"/>
+      <w:pPr>
+        <w:ind w:left="3000" w:hanging="420"/>
+      </w:pPr>
+      <w:rPr>
+        <w:rFonts w:ascii="Wingdings" w:hAnsi="Wingdings" w:hint="default"/>
+      </w:rPr>
+    </w:lvl>
+    <w:lvl w:ilvl="6" w:tplc="04090001" w:tentative="1">
+      <w:start w:val="1"/>
+      <w:numFmt w:val="bullet"/>
+      <w:lvlText w:val=""/>
+      <w:lvlJc w:val="left"/>
+      <w:pPr>
+        <w:ind w:left="3420" w:hanging="420"/>
+      </w:pPr>
+      <w:rPr>
+        <w:rFonts w:ascii="Wingdings" w:hAnsi="Wingdings" w:hint="default"/>
+      </w:rPr>
+    </w:lvl>
+    <w:lvl w:ilvl="7" w:tplc="04090003" w:tentative="1">
+      <w:start w:val="1"/>
+      <w:numFmt w:val="bullet"/>
+      <w:lvlText w:val=""/>
+      <w:lvlJc w:val="left"/>
+      <w:pPr>
+        <w:ind w:left="3840" w:hanging="420"/>
+      </w:pPr>
+      <w:rPr>
+        <w:rFonts w:ascii="Wingdings" w:hAnsi="Wingdings" w:hint="default"/>
+      </w:rPr>
+    </w:lvl>
+    <w:lvl w:ilvl="8" w:tplc="04090005" w:tentative="1">
+      <w:start w:val="1"/>
+      <w:numFmt w:val="bullet"/>
+      <w:lvlText w:val=""/>
+      <w:lvlJc w:val="left"/>
+      <w:pPr>
+        <w:ind w:left="4260" w:hanging="420"/>
+      </w:pPr>
+      <w:rPr>
+        <w:rFonts w:ascii="Wingdings" w:hAnsi="Wingdings" w:hint="default"/>
+      </w:rPr>
+    </w:lvl>
+  </w:abstractNum>
+  <w:abstractNum w:abstractNumId="31" w15:restartNumberingAfterBreak="0">
     <w:nsid w:val="62757714"/>
     <w:multiLevelType w:val="hybridMultilevel"/>
     <w:tmpl w:val="26CA916E"/>
@@ -27012,7 +35557,7 @@
       </w:rPr>
     </w:lvl>
   </w:abstractNum>
-  <w:abstractNum w:abstractNumId="28" w15:restartNumberingAfterBreak="0">
+  <w:abstractNum w:abstractNumId="32" w15:restartNumberingAfterBreak="0">
     <w:nsid w:val="628F4AEA"/>
     <w:multiLevelType w:val="hybridMultilevel"/>
     <w:tmpl w:val="57D4F036"/>
@@ -27125,7 +35670,7 @@
       </w:rPr>
     </w:lvl>
   </w:abstractNum>
-  <w:abstractNum w:abstractNumId="29" w15:restartNumberingAfterBreak="0">
+  <w:abstractNum w:abstractNumId="33" w15:restartNumberingAfterBreak="0">
     <w:nsid w:val="64671AB4"/>
     <w:multiLevelType w:val="hybridMultilevel"/>
     <w:tmpl w:val="50FEB4F4"/>
@@ -27238,7 +35783,7 @@
       </w:rPr>
     </w:lvl>
   </w:abstractNum>
-  <w:abstractNum w:abstractNumId="30" w15:restartNumberingAfterBreak="0">
+  <w:abstractNum w:abstractNumId="34" w15:restartNumberingAfterBreak="0">
     <w:nsid w:val="65682303"/>
     <w:multiLevelType w:val="hybridMultilevel"/>
     <w:tmpl w:val="BFC0A7E4"/>
@@ -27351,7 +35896,7 @@
       </w:rPr>
     </w:lvl>
   </w:abstractNum>
-  <w:abstractNum w:abstractNumId="31" w15:restartNumberingAfterBreak="0">
+  <w:abstractNum w:abstractNumId="35" w15:restartNumberingAfterBreak="0">
     <w:nsid w:val="6A9807AC"/>
     <w:multiLevelType w:val="hybridMultilevel"/>
     <w:tmpl w:val="DEB69862"/>
@@ -27464,7 +36009,7 @@
       </w:rPr>
     </w:lvl>
   </w:abstractNum>
-  <w:abstractNum w:abstractNumId="32" w15:restartNumberingAfterBreak="0">
+  <w:abstractNum w:abstractNumId="36" w15:restartNumberingAfterBreak="0">
     <w:nsid w:val="719541C9"/>
     <w:multiLevelType w:val="hybridMultilevel"/>
     <w:tmpl w:val="1C44CC60"/>
@@ -27577,7 +36122,7 @@
       </w:rPr>
     </w:lvl>
   </w:abstractNum>
-  <w:abstractNum w:abstractNumId="33" w15:restartNumberingAfterBreak="0">
+  <w:abstractNum w:abstractNumId="37" w15:restartNumberingAfterBreak="0">
     <w:nsid w:val="7B194801"/>
     <w:multiLevelType w:val="multilevel"/>
     <w:tmpl w:val="86BAFD9C"/>
@@ -27702,7 +36247,7 @@
       </w:rPr>
     </w:lvl>
   </w:abstractNum>
-  <w:abstractNum w:abstractNumId="34" w15:restartNumberingAfterBreak="0">
+  <w:abstractNum w:abstractNumId="38" w15:restartNumberingAfterBreak="0">
     <w:nsid w:val="7E02574A"/>
     <w:multiLevelType w:val="hybridMultilevel"/>
     <w:tmpl w:val="D688B336"/>
@@ -27816,43 +36361,43 @@
     </w:lvl>
   </w:abstractNum>
   <w:num w:numId="1">
-    <w:abstractNumId w:val="10"/>
+    <w:abstractNumId w:val="11"/>
   </w:num>
   <w:num w:numId="2">
-    <w:abstractNumId w:val="33"/>
+    <w:abstractNumId w:val="37"/>
   </w:num>
   <w:num w:numId="3">
-    <w:abstractNumId w:val="12"/>
+    <w:abstractNumId w:val="13"/>
   </w:num>
   <w:num w:numId="4">
-    <w:abstractNumId w:val="20"/>
+    <w:abstractNumId w:val="22"/>
   </w:num>
   <w:num w:numId="5">
+    <w:abstractNumId w:val="21"/>
+  </w:num>
+  <w:num w:numId="6">
+    <w:abstractNumId w:val="18"/>
+  </w:num>
+  <w:num w:numId="7">
+    <w:abstractNumId w:val="31"/>
+  </w:num>
+  <w:num w:numId="8">
+    <w:abstractNumId w:val="17"/>
+  </w:num>
+  <w:num w:numId="9">
+    <w:abstractNumId w:val="24"/>
+  </w:num>
+  <w:num w:numId="10">
+    <w:abstractNumId w:val="7"/>
+  </w:num>
+  <w:num w:numId="11">
     <w:abstractNumId w:val="19"/>
   </w:num>
-  <w:num w:numId="6">
-    <w:abstractNumId w:val="16"/>
-  </w:num>
-  <w:num w:numId="7">
-    <w:abstractNumId w:val="27"/>
-  </w:num>
-  <w:num w:numId="8">
-    <w:abstractNumId w:val="15"/>
-  </w:num>
-  <w:num w:numId="9">
-    <w:abstractNumId w:val="21"/>
-  </w:num>
-  <w:num w:numId="10">
-    <w:abstractNumId w:val="6"/>
-  </w:num>
-  <w:num w:numId="11">
-    <w:abstractNumId w:val="17"/>
-  </w:num>
   <w:num w:numId="12">
-    <w:abstractNumId w:val="24"/>
+    <w:abstractNumId w:val="28"/>
   </w:num>
   <w:num w:numId="13">
-    <w:abstractNumId w:val="23"/>
+    <w:abstractNumId w:val="27"/>
   </w:num>
   <w:num w:numId="14">
     <w:abstractNumId w:val="0"/>
@@ -27861,64 +36406,76 @@
     <w:abstractNumId w:val="1"/>
   </w:num>
   <w:num w:numId="16">
-    <w:abstractNumId w:val="26"/>
+    <w:abstractNumId w:val="30"/>
   </w:num>
   <w:num w:numId="17">
-    <w:abstractNumId w:val="31"/>
+    <w:abstractNumId w:val="35"/>
   </w:num>
   <w:num w:numId="18">
-    <w:abstractNumId w:val="28"/>
+    <w:abstractNumId w:val="32"/>
   </w:num>
   <w:num w:numId="19">
-    <w:abstractNumId w:val="11"/>
+    <w:abstractNumId w:val="12"/>
   </w:num>
   <w:num w:numId="20">
-    <w:abstractNumId w:val="7"/>
+    <w:abstractNumId w:val="8"/>
   </w:num>
   <w:num w:numId="21">
+    <w:abstractNumId w:val="5"/>
+  </w:num>
+  <w:num w:numId="22">
     <w:abstractNumId w:val="4"/>
   </w:num>
-  <w:num w:numId="22">
-    <w:abstractNumId w:val="3"/>
-  </w:num>
   <w:num w:numId="23">
-    <w:abstractNumId w:val="30"/>
+    <w:abstractNumId w:val="34"/>
   </w:num>
   <w:num w:numId="24">
-    <w:abstractNumId w:val="18"/>
+    <w:abstractNumId w:val="20"/>
   </w:num>
   <w:num w:numId="25">
+    <w:abstractNumId w:val="10"/>
+  </w:num>
+  <w:num w:numId="26">
+    <w:abstractNumId w:val="36"/>
+  </w:num>
+  <w:num w:numId="27">
+    <w:abstractNumId w:val="15"/>
+  </w:num>
+  <w:num w:numId="28">
+    <w:abstractNumId w:val="33"/>
+  </w:num>
+  <w:num w:numId="29">
+    <w:abstractNumId w:val="6"/>
+  </w:num>
+  <w:num w:numId="30">
+    <w:abstractNumId w:val="25"/>
+  </w:num>
+  <w:num w:numId="31">
     <w:abstractNumId w:val="9"/>
   </w:num>
-  <w:num w:numId="26">
-    <w:abstractNumId w:val="32"/>
+  <w:num w:numId="32">
+    <w:abstractNumId w:val="38"/>
   </w:num>
-  <w:num w:numId="27">
-    <w:abstractNumId w:val="14"/>
-  </w:num>
-  <w:num w:numId="28">
+  <w:num w:numId="33">
     <w:abstractNumId w:val="29"/>
   </w:num>
-  <w:num w:numId="29">
-    <w:abstractNumId w:val="5"/>
-  </w:num>
-  <w:num w:numId="30">
-    <w:abstractNumId w:val="22"/>
-  </w:num>
-  <w:num w:numId="31">
-    <w:abstractNumId w:val="8"/>
-  </w:num>
-  <w:num w:numId="32">
-    <w:abstractNumId w:val="34"/>
-  </w:num>
-  <w:num w:numId="33">
-    <w:abstractNumId w:val="25"/>
-  </w:num>
   <w:num w:numId="34">
-    <w:abstractNumId w:val="13"/>
+    <w:abstractNumId w:val="14"/>
   </w:num>
   <w:num w:numId="35">
     <w:abstractNumId w:val="2"/>
+  </w:num>
+  <w:num w:numId="36">
+    <w:abstractNumId w:val="23"/>
+  </w:num>
+  <w:num w:numId="37">
+    <w:abstractNumId w:val="26"/>
+  </w:num>
+  <w:num w:numId="38">
+    <w:abstractNumId w:val="3"/>
+  </w:num>
+  <w:num w:numId="39">
+    <w:abstractNumId w:val="16"/>
   </w:num>
   <w:numIdMacAtCleanup w:val="28"/>
 </w:numbering>
@@ -28319,7 +36876,7 @@
   <w:style w:type="paragraph" w:default="1" w:styleId="a0">
     <w:name w:val="Normal"/>
     <w:qFormat/>
-    <w:rsid w:val="00D3145D"/>
+    <w:rsid w:val="003C785C"/>
     <w:pPr>
       <w:widowControl w:val="0"/>
       <w:spacing w:line="400" w:lineRule="exact"/>

--- a/深信服知识库_培训.docx
+++ b/深信服知识库_培训.docx
@@ -25254,6 +25254,9 @@
         <w:pStyle w:val="aff6"/>
       </w:pPr>
       <w:r>
+        <w:rPr>
+          <w:noProof/>
+        </w:rPr>
         <w:drawing>
           <wp:inline distT="0" distB="0" distL="0" distR="0" wp14:anchorId="0EB9DC17" wp14:editId="721C7616">
             <wp:extent cx="5793416" cy="1711036"/>
@@ -25341,6 +25344,9 @@
         <w:pStyle w:val="aff6"/>
       </w:pPr>
       <w:r>
+        <w:rPr>
+          <w:noProof/>
+        </w:rPr>
         <w:drawing>
           <wp:inline distT="0" distB="0" distL="0" distR="0" wp14:anchorId="5FF67E50" wp14:editId="4945E783">
             <wp:extent cx="5615940" cy="2233930"/>
@@ -25381,9 +25387,6 @@
     <w:p>
       <w:pPr>
         <w:pStyle w:val="aff6"/>
-        <w:rPr>
-          <w:rFonts w:hint="eastAsia"/>
-        </w:rPr>
       </w:pPr>
       <w:r>
         <w:rPr>
@@ -31825,8 +31828,2562 @@
     </w:p>
     <w:p>
       <w:pPr>
-        <w:ind w:firstLine="480"/>
-      </w:pPr>
+        <w:pStyle w:val="2"/>
+      </w:pPr>
+      <w:r>
+        <w:rPr>
+          <w:rFonts w:hint="eastAsia"/>
+        </w:rPr>
+        <w:t>V</w:t>
+      </w:r>
+      <w:r>
+        <w:t>LSM</w:t>
+      </w:r>
+      <w:r>
+        <w:t xml:space="preserve"> </w:t>
+      </w:r>
+      <w:r>
+        <w:t>(Variable Length Subnet masks</w:t>
+      </w:r>
+      <w:r>
+        <w:t xml:space="preserve">, </w:t>
+      </w:r>
+      <w:r>
+        <w:rPr>
+          <w:rFonts w:hint="eastAsia"/>
+        </w:rPr>
+        <w:t>可变长子网掩码</w:t>
+      </w:r>
+      <w:r>
+        <w:t>)</w:t>
+      </w:r>
+      <w:r>
+        <w:t xml:space="preserve"> </w:t>
+      </w:r>
+      <w:r>
+        <w:rPr>
+          <w:rFonts w:hint="eastAsia"/>
+        </w:rPr>
+        <w:t>相关计算</w:t>
+      </w:r>
+    </w:p>
+    <w:p>
+      <w:pPr>
+        <w:pStyle w:val="af6"/>
+        <w:ind w:firstLine="420"/>
+        <w:rPr>
+          <w:bCs/>
+        </w:rPr>
+      </w:pPr>
+      <w:r>
+        <w:rPr>
+          <w:rFonts w:hint="eastAsia"/>
+        </w:rPr>
+        <w:t>表</w:t>
+      </w:r>
+      <w:r>
+        <w:fldChar w:fldCharType="begin"/>
+      </w:r>
+      <w:r>
+        <w:instrText xml:space="preserve"> </w:instrText>
+      </w:r>
+      <w:r>
+        <w:rPr>
+          <w:rFonts w:hint="eastAsia"/>
+        </w:rPr>
+        <w:instrText>STYLEREF 1 \s</w:instrText>
+      </w:r>
+      <w:r>
+        <w:instrText xml:space="preserve"> </w:instrText>
+      </w:r>
+      <w:r>
+        <w:fldChar w:fldCharType="separate"/>
+      </w:r>
+      <w:r>
+        <w:rPr>
+          <w:noProof/>
+        </w:rPr>
+        <w:t>4</w:t>
+      </w:r>
+      <w:r>
+        <w:fldChar w:fldCharType="end"/>
+      </w:r>
+      <w:r>
+        <w:t>.</w:t>
+      </w:r>
+      <w:r>
+        <w:fldChar w:fldCharType="begin"/>
+      </w:r>
+      <w:r>
+        <w:instrText xml:space="preserve"> </w:instrText>
+      </w:r>
+      <w:r>
+        <w:rPr>
+          <w:rFonts w:hint="eastAsia"/>
+        </w:rPr>
+        <w:instrText xml:space="preserve">SEQ </w:instrText>
+      </w:r>
+      <w:r>
+        <w:rPr>
+          <w:rFonts w:hint="eastAsia"/>
+        </w:rPr>
+        <w:instrText>表</w:instrText>
+      </w:r>
+      <w:r>
+        <w:rPr>
+          <w:rFonts w:hint="eastAsia"/>
+        </w:rPr>
+        <w:instrText xml:space="preserve"> \* ARABIC \s 1</w:instrText>
+      </w:r>
+      <w:r>
+        <w:instrText xml:space="preserve"> </w:instrText>
+      </w:r>
+      <w:r>
+        <w:fldChar w:fldCharType="separate"/>
+      </w:r>
+      <w:r>
+        <w:rPr>
+          <w:noProof/>
+        </w:rPr>
+        <w:t>1</w:t>
+      </w:r>
+      <w:r>
+        <w:fldChar w:fldCharType="end"/>
+      </w:r>
+      <w:r>
+        <w:t xml:space="preserve"> </w:t>
+      </w:r>
+      <w:r>
+        <w:rPr>
+          <w:rFonts w:hint="eastAsia"/>
+          <w:bCs/>
+        </w:rPr>
+        <w:t>计算习题</w:t>
+      </w:r>
+    </w:p>
+    <w:tbl>
+      <w:tblPr>
+        <w:tblStyle w:val="af5"/>
+        <w:tblW w:w="5000" w:type="pct"/>
+        <w:tblLook w:val="04A0" w:firstRow="1" w:lastRow="0" w:firstColumn="1" w:lastColumn="0" w:noHBand="0" w:noVBand="1"/>
+      </w:tblPr>
+      <w:tblGrid>
+        <w:gridCol w:w="1876"/>
+        <w:gridCol w:w="2098"/>
+        <w:gridCol w:w="1116"/>
+        <w:gridCol w:w="1877"/>
+        <w:gridCol w:w="1877"/>
+      </w:tblGrid>
+      <w:tr>
+        <w:trPr>
+          <w:cnfStyle w:val="100000000000" w:firstRow="1" w:lastRow="0" w:firstColumn="0" w:lastColumn="0" w:oddVBand="0" w:evenVBand="0" w:oddHBand="0" w:evenHBand="0" w:firstRowFirstColumn="0" w:firstRowLastColumn="0" w:lastRowFirstColumn="0" w:lastRowLastColumn="0"/>
+        </w:trPr>
+        <w:tc>
+          <w:tcPr>
+            <w:tcW w:w="1061" w:type="pct"/>
+            <w:tcBorders>
+              <w:top w:val="single" w:sz="12" w:space="0" w:color="auto"/>
+              <w:bottom w:val="single" w:sz="4" w:space="0" w:color="auto"/>
+            </w:tcBorders>
+            <w:shd w:val="clear" w:color="auto" w:fill="FFFFFF"/>
+          </w:tcPr>
+          <w:p>
+            <w:pPr>
+              <w:pStyle w:val="afe"/>
+              <w:ind w:firstLine="361"/>
+              <w:rPr>
+                <w:b/>
+                <w:bCs/>
+              </w:rPr>
+            </w:pPr>
+            <w:r>
+              <w:rPr>
+                <w:rFonts w:hint="eastAsia"/>
+                <w:b/>
+                <w:bCs/>
+              </w:rPr>
+              <w:t>A</w:t>
+            </w:r>
+            <w:r>
+              <w:rPr>
+                <w:b/>
+                <w:bCs/>
+              </w:rPr>
+              <w:t>ddress</w:t>
+            </w:r>
+            <w:r>
+              <w:rPr>
+                <w:b/>
+                <w:bCs/>
+              </w:rPr>
+              <w:br/>
+              <w:t>IP</w:t>
+            </w:r>
+            <w:r>
+              <w:rPr>
+                <w:rFonts w:hint="eastAsia"/>
+                <w:b/>
+                <w:bCs/>
+              </w:rPr>
+              <w:t>地址</w:t>
+            </w:r>
+          </w:p>
+        </w:tc>
+        <w:tc>
+          <w:tcPr>
+            <w:tcW w:w="1186" w:type="pct"/>
+            <w:tcBorders>
+              <w:top w:val="single" w:sz="12" w:space="0" w:color="auto"/>
+              <w:bottom w:val="single" w:sz="4" w:space="0" w:color="auto"/>
+            </w:tcBorders>
+            <w:shd w:val="clear" w:color="auto" w:fill="FFFFFF"/>
+          </w:tcPr>
+          <w:p>
+            <w:pPr>
+              <w:pStyle w:val="afe"/>
+              <w:ind w:firstLine="361"/>
+              <w:rPr>
+                <w:b/>
+                <w:bCs/>
+              </w:rPr>
+            </w:pPr>
+            <w:r>
+              <w:rPr>
+                <w:rFonts w:hint="eastAsia"/>
+                <w:b/>
+                <w:bCs/>
+              </w:rPr>
+              <w:t>S</w:t>
+            </w:r>
+            <w:r>
+              <w:rPr>
+                <w:b/>
+                <w:bCs/>
+              </w:rPr>
+              <w:t>ubnet Mask</w:t>
+            </w:r>
+            <w:r>
+              <w:rPr>
+                <w:b/>
+                <w:bCs/>
+              </w:rPr>
+              <w:br/>
+            </w:r>
+            <w:r>
+              <w:rPr>
+                <w:rFonts w:hint="eastAsia"/>
+                <w:b/>
+                <w:bCs/>
+              </w:rPr>
+              <w:t>子网掩码</w:t>
+            </w:r>
+          </w:p>
+        </w:tc>
+        <w:tc>
+          <w:tcPr>
+            <w:tcW w:w="631" w:type="pct"/>
+            <w:tcBorders>
+              <w:top w:val="single" w:sz="12" w:space="0" w:color="auto"/>
+              <w:bottom w:val="single" w:sz="4" w:space="0" w:color="auto"/>
+            </w:tcBorders>
+            <w:shd w:val="clear" w:color="auto" w:fill="FFFFFF"/>
+          </w:tcPr>
+          <w:p>
+            <w:pPr>
+              <w:pStyle w:val="afe"/>
+              <w:ind w:firstLine="361"/>
+              <w:rPr>
+                <w:rFonts w:ascii="Segoe UI" w:hAnsi="Segoe UI" w:cs="Segoe UI"/>
+                <w:b/>
+                <w:bCs/>
+                <w:color w:val="000000"/>
+                <w:szCs w:val="21"/>
+              </w:rPr>
+            </w:pPr>
+            <w:r>
+              <w:rPr>
+                <w:rFonts w:hint="eastAsia"/>
+                <w:b/>
+                <w:bCs/>
+              </w:rPr>
+              <w:t>C</w:t>
+            </w:r>
+            <w:r>
+              <w:rPr>
+                <w:b/>
+                <w:bCs/>
+              </w:rPr>
+              <w:t>lass</w:t>
+            </w:r>
+            <w:r>
+              <w:rPr>
+                <w:b/>
+                <w:bCs/>
+              </w:rPr>
+              <w:br/>
+            </w:r>
+            <w:r>
+              <w:rPr>
+                <w:rFonts w:cs="Segoe UI" w:hint="eastAsia"/>
+                <w:b/>
+                <w:bCs/>
+                <w:color w:val="000000"/>
+              </w:rPr>
+              <w:t>地址类别</w:t>
+            </w:r>
+          </w:p>
+        </w:tc>
+        <w:tc>
+          <w:tcPr>
+            <w:tcW w:w="1061" w:type="pct"/>
+            <w:tcBorders>
+              <w:top w:val="single" w:sz="12" w:space="0" w:color="auto"/>
+              <w:bottom w:val="single" w:sz="4" w:space="0" w:color="auto"/>
+            </w:tcBorders>
+            <w:shd w:val="clear" w:color="auto" w:fill="FFFFFF"/>
+          </w:tcPr>
+          <w:p>
+            <w:pPr>
+              <w:pStyle w:val="afe"/>
+              <w:ind w:firstLine="361"/>
+              <w:rPr>
+                <w:rFonts w:hint="eastAsia"/>
+                <w:b/>
+                <w:bCs/>
+              </w:rPr>
+            </w:pPr>
+            <w:r>
+              <w:rPr>
+                <w:rFonts w:hint="eastAsia"/>
+                <w:b/>
+                <w:bCs/>
+              </w:rPr>
+              <w:t>S</w:t>
+            </w:r>
+            <w:r>
+              <w:rPr>
+                <w:b/>
+                <w:bCs/>
+              </w:rPr>
+              <w:t>ubnet</w:t>
+            </w:r>
+            <w:r>
+              <w:rPr>
+                <w:b/>
+                <w:bCs/>
+              </w:rPr>
+              <w:br/>
+            </w:r>
+            <w:r>
+              <w:rPr>
+                <w:rFonts w:hint="eastAsia"/>
+                <w:b/>
+                <w:bCs/>
+              </w:rPr>
+              <w:t>子网地址</w:t>
+            </w:r>
+          </w:p>
+        </w:tc>
+        <w:tc>
+          <w:tcPr>
+            <w:tcW w:w="1061" w:type="pct"/>
+            <w:tcBorders>
+              <w:top w:val="single" w:sz="12" w:space="0" w:color="auto"/>
+              <w:bottom w:val="single" w:sz="4" w:space="0" w:color="auto"/>
+            </w:tcBorders>
+            <w:shd w:val="clear" w:color="auto" w:fill="FFFFFF"/>
+          </w:tcPr>
+          <w:p>
+            <w:pPr>
+              <w:pStyle w:val="afe"/>
+              <w:ind w:firstLine="361"/>
+              <w:rPr>
+                <w:rFonts w:hint="eastAsia"/>
+                <w:b/>
+                <w:bCs/>
+              </w:rPr>
+            </w:pPr>
+            <w:r>
+              <w:rPr>
+                <w:rFonts w:hint="eastAsia"/>
+                <w:b/>
+                <w:bCs/>
+              </w:rPr>
+              <w:t>B</w:t>
+            </w:r>
+            <w:r>
+              <w:rPr>
+                <w:b/>
+                <w:bCs/>
+              </w:rPr>
+              <w:t>roadcast</w:t>
+            </w:r>
+            <w:r>
+              <w:rPr>
+                <w:b/>
+                <w:bCs/>
+              </w:rPr>
+              <w:br/>
+            </w:r>
+            <w:r>
+              <w:rPr>
+                <w:rFonts w:hint="eastAsia"/>
+                <w:b/>
+                <w:bCs/>
+              </w:rPr>
+              <w:t>广播地址</w:t>
+            </w:r>
+          </w:p>
+        </w:tc>
+      </w:tr>
+      <w:tr>
+        <w:tc>
+          <w:tcPr>
+            <w:tcW w:w="1061" w:type="pct"/>
+            <w:tcBorders>
+              <w:top w:val="single" w:sz="4" w:space="0" w:color="auto"/>
+            </w:tcBorders>
+            <w:shd w:val="clear" w:color="auto" w:fill="FFFFFF"/>
+          </w:tcPr>
+          <w:p>
+            <w:pPr>
+              <w:pStyle w:val="afe"/>
+              <w:ind w:firstLine="360"/>
+              <w:rPr>
+                <w:rFonts w:cs="Times New Roman"/>
+              </w:rPr>
+            </w:pPr>
+            <w:r>
+              <w:rPr>
+                <w:rFonts w:cs="Times New Roman"/>
+              </w:rPr>
+              <w:t>201.222.10.60</w:t>
+            </w:r>
+          </w:p>
+        </w:tc>
+        <w:tc>
+          <w:tcPr>
+            <w:tcW w:w="1186" w:type="pct"/>
+            <w:tcBorders>
+              <w:top w:val="single" w:sz="4" w:space="0" w:color="auto"/>
+            </w:tcBorders>
+            <w:shd w:val="clear" w:color="auto" w:fill="FFFFFF"/>
+          </w:tcPr>
+          <w:p>
+            <w:pPr>
+              <w:pStyle w:val="afe"/>
+              <w:ind w:firstLine="360"/>
+              <w:rPr>
+                <w:rFonts w:cs="Times New Roman"/>
+              </w:rPr>
+            </w:pPr>
+            <w:r>
+              <w:rPr>
+                <w:rFonts w:hint="eastAsia"/>
+              </w:rPr>
+              <w:t>2</w:t>
+            </w:r>
+            <w:r>
+              <w:t>55.255.255.248</w:t>
+            </w:r>
+          </w:p>
+        </w:tc>
+        <w:tc>
+          <w:tcPr>
+            <w:tcW w:w="631" w:type="pct"/>
+            <w:tcBorders>
+              <w:top w:val="single" w:sz="4" w:space="0" w:color="auto"/>
+            </w:tcBorders>
+            <w:shd w:val="clear" w:color="auto" w:fill="FFFFFF"/>
+          </w:tcPr>
+          <w:p>
+            <w:pPr>
+              <w:pStyle w:val="afe"/>
+              <w:ind w:firstLine="360"/>
+              <w:rPr>
+                <w:rFonts w:cs="Times New Roman"/>
+                <w:color w:val="000000"/>
+                <w:szCs w:val="21"/>
+              </w:rPr>
+            </w:pPr>
+            <w:r>
+              <w:rPr>
+                <w:rFonts w:hint="eastAsia"/>
+              </w:rPr>
+              <w:tab/>
+            </w:r>
+            <w:r>
+              <w:t>C</w:t>
+            </w:r>
+          </w:p>
+        </w:tc>
+        <w:tc>
+          <w:tcPr>
+            <w:tcW w:w="1061" w:type="pct"/>
+            <w:tcBorders>
+              <w:top w:val="single" w:sz="4" w:space="0" w:color="auto"/>
+            </w:tcBorders>
+            <w:shd w:val="clear" w:color="auto" w:fill="FFFFFF"/>
+          </w:tcPr>
+          <w:p>
+            <w:pPr>
+              <w:pStyle w:val="afe"/>
+              <w:ind w:firstLine="360"/>
+              <w:rPr>
+                <w:rFonts w:hint="eastAsia"/>
+              </w:rPr>
+            </w:pPr>
+            <w:r>
+              <w:t>201.222.10.56</w:t>
+            </w:r>
+          </w:p>
+        </w:tc>
+        <w:tc>
+          <w:tcPr>
+            <w:tcW w:w="1061" w:type="pct"/>
+            <w:tcBorders>
+              <w:top w:val="single" w:sz="4" w:space="0" w:color="auto"/>
+            </w:tcBorders>
+            <w:shd w:val="clear" w:color="auto" w:fill="FFFFFF"/>
+          </w:tcPr>
+          <w:p>
+            <w:pPr>
+              <w:pStyle w:val="afe"/>
+              <w:ind w:firstLine="360"/>
+              <w:rPr>
+                <w:rFonts w:hint="eastAsia"/>
+              </w:rPr>
+            </w:pPr>
+            <w:r>
+              <w:t>201.222.10.63</w:t>
+            </w:r>
+          </w:p>
+        </w:tc>
+      </w:tr>
+      <w:tr>
+        <w:tc>
+          <w:tcPr>
+            <w:tcW w:w="1061" w:type="pct"/>
+            <w:shd w:val="clear" w:color="auto" w:fill="FFFFFF"/>
+          </w:tcPr>
+          <w:p>
+            <w:pPr>
+              <w:pStyle w:val="afe"/>
+              <w:ind w:firstLine="360"/>
+              <w:rPr>
+                <w:rFonts w:cs="Times New Roman"/>
+              </w:rPr>
+            </w:pPr>
+            <w:r>
+              <w:t>15.16.193.6</w:t>
+            </w:r>
+          </w:p>
+        </w:tc>
+        <w:tc>
+          <w:tcPr>
+            <w:tcW w:w="1186" w:type="pct"/>
+            <w:shd w:val="clear" w:color="auto" w:fill="FFFFFF"/>
+          </w:tcPr>
+          <w:p>
+            <w:pPr>
+              <w:pStyle w:val="afe"/>
+              <w:ind w:firstLine="360"/>
+              <w:rPr>
+                <w:rFonts w:cs="Times New Roman"/>
+              </w:rPr>
+            </w:pPr>
+            <w:r>
+              <w:rPr>
+                <w:rFonts w:cs="Times New Roman" w:hint="eastAsia"/>
+              </w:rPr>
+              <w:t>2</w:t>
+            </w:r>
+            <w:r>
+              <w:rPr>
+                <w:rFonts w:cs="Times New Roman"/>
+              </w:rPr>
+              <w:t>55.255.248.0</w:t>
+            </w:r>
+          </w:p>
+        </w:tc>
+        <w:tc>
+          <w:tcPr>
+            <w:tcW w:w="631" w:type="pct"/>
+            <w:shd w:val="clear" w:color="auto" w:fill="FFFFFF"/>
+          </w:tcPr>
+          <w:p>
+            <w:pPr>
+              <w:pStyle w:val="afe"/>
+              <w:ind w:firstLine="360"/>
+              <w:rPr>
+                <w:rFonts w:cs="Times New Roman"/>
+                <w:color w:val="000000"/>
+                <w:szCs w:val="21"/>
+              </w:rPr>
+            </w:pPr>
+            <w:r>
+              <w:rPr>
+                <w:rFonts w:cs="Times New Roman"/>
+                <w:color w:val="000000"/>
+                <w:szCs w:val="21"/>
+              </w:rPr>
+              <w:t>A</w:t>
+            </w:r>
+          </w:p>
+        </w:tc>
+        <w:tc>
+          <w:tcPr>
+            <w:tcW w:w="1061" w:type="pct"/>
+            <w:shd w:val="clear" w:color="auto" w:fill="FFFFFF"/>
+          </w:tcPr>
+          <w:p>
+            <w:pPr>
+              <w:pStyle w:val="afe"/>
+              <w:ind w:firstLine="360"/>
+              <w:rPr>
+                <w:rFonts w:hint="eastAsia"/>
+              </w:rPr>
+            </w:pPr>
+            <w:r>
+              <w:t>15.16.192.0</w:t>
+            </w:r>
+          </w:p>
+        </w:tc>
+        <w:tc>
+          <w:tcPr>
+            <w:tcW w:w="1061" w:type="pct"/>
+            <w:shd w:val="clear" w:color="auto" w:fill="FFFFFF"/>
+          </w:tcPr>
+          <w:p>
+            <w:pPr>
+              <w:pStyle w:val="afe"/>
+              <w:ind w:firstLine="360"/>
+              <w:rPr>
+                <w:rFonts w:hint="eastAsia"/>
+              </w:rPr>
+            </w:pPr>
+            <w:r>
+              <w:t>15.16.199.255</w:t>
+            </w:r>
+          </w:p>
+        </w:tc>
+      </w:tr>
+      <w:tr>
+        <w:tc>
+          <w:tcPr>
+            <w:tcW w:w="1061" w:type="pct"/>
+            <w:shd w:val="clear" w:color="auto" w:fill="FFFFFF"/>
+          </w:tcPr>
+          <w:p>
+            <w:pPr>
+              <w:pStyle w:val="afe"/>
+              <w:ind w:firstLine="360"/>
+            </w:pPr>
+            <w:r>
+              <w:t>128.16.32.13</w:t>
+            </w:r>
+          </w:p>
+        </w:tc>
+        <w:tc>
+          <w:tcPr>
+            <w:tcW w:w="1186" w:type="pct"/>
+            <w:shd w:val="clear" w:color="auto" w:fill="FFFFFF"/>
+          </w:tcPr>
+          <w:p>
+            <w:pPr>
+              <w:pStyle w:val="afe"/>
+              <w:ind w:firstLine="360"/>
+            </w:pPr>
+            <w:r>
+              <w:rPr>
+                <w:rFonts w:hint="eastAsia"/>
+              </w:rPr>
+              <w:t>2</w:t>
+            </w:r>
+            <w:r>
+              <w:t>55.255.255.252</w:t>
+            </w:r>
+          </w:p>
+        </w:tc>
+        <w:tc>
+          <w:tcPr>
+            <w:tcW w:w="631" w:type="pct"/>
+            <w:shd w:val="clear" w:color="auto" w:fill="FFFFFF"/>
+          </w:tcPr>
+          <w:p>
+            <w:pPr>
+              <w:pStyle w:val="afe"/>
+              <w:ind w:firstLine="360"/>
+            </w:pPr>
+            <w:r>
+              <w:rPr>
+                <w:rFonts w:hint="eastAsia"/>
+              </w:rPr>
+              <w:tab/>
+            </w:r>
+            <w:r>
+              <w:t>B</w:t>
+            </w:r>
+          </w:p>
+        </w:tc>
+        <w:tc>
+          <w:tcPr>
+            <w:tcW w:w="1061" w:type="pct"/>
+            <w:shd w:val="clear" w:color="auto" w:fill="FFFFFF"/>
+          </w:tcPr>
+          <w:p>
+            <w:pPr>
+              <w:pStyle w:val="afe"/>
+              <w:ind w:firstLine="360"/>
+              <w:rPr>
+                <w:rFonts w:hint="eastAsia"/>
+              </w:rPr>
+            </w:pPr>
+            <w:r>
+              <w:t>128.16.32.12</w:t>
+            </w:r>
+          </w:p>
+        </w:tc>
+        <w:tc>
+          <w:tcPr>
+            <w:tcW w:w="1061" w:type="pct"/>
+            <w:shd w:val="clear" w:color="auto" w:fill="FFFFFF"/>
+          </w:tcPr>
+          <w:p>
+            <w:pPr>
+              <w:pStyle w:val="afe"/>
+              <w:ind w:firstLine="360"/>
+              <w:rPr>
+                <w:rFonts w:hint="eastAsia"/>
+              </w:rPr>
+            </w:pPr>
+            <w:r>
+              <w:t>128.16.32.15</w:t>
+            </w:r>
+          </w:p>
+        </w:tc>
+      </w:tr>
+      <w:tr>
+        <w:tc>
+          <w:tcPr>
+            <w:tcW w:w="1061" w:type="pct"/>
+            <w:shd w:val="clear" w:color="auto" w:fill="FFFFFF"/>
+          </w:tcPr>
+          <w:p>
+            <w:pPr>
+              <w:pStyle w:val="afe"/>
+              <w:ind w:firstLine="360"/>
+            </w:pPr>
+            <w:r>
+              <w:t>153.50.6.27</w:t>
+            </w:r>
+          </w:p>
+        </w:tc>
+        <w:tc>
+          <w:tcPr>
+            <w:tcW w:w="1186" w:type="pct"/>
+            <w:shd w:val="clear" w:color="auto" w:fill="FFFFFF"/>
+          </w:tcPr>
+          <w:p>
+            <w:pPr>
+              <w:pStyle w:val="afe"/>
+              <w:ind w:firstLine="360"/>
+            </w:pPr>
+            <w:r>
+              <w:rPr>
+                <w:rFonts w:hint="eastAsia"/>
+              </w:rPr>
+              <w:t>2</w:t>
+            </w:r>
+            <w:r>
+              <w:t>55.255.255.128</w:t>
+            </w:r>
+          </w:p>
+        </w:tc>
+        <w:tc>
+          <w:tcPr>
+            <w:tcW w:w="631" w:type="pct"/>
+            <w:shd w:val="clear" w:color="auto" w:fill="FFFFFF"/>
+          </w:tcPr>
+          <w:p>
+            <w:pPr>
+              <w:pStyle w:val="afe"/>
+              <w:ind w:firstLine="360"/>
+            </w:pPr>
+            <w:r>
+              <w:rPr>
+                <w:rFonts w:hint="eastAsia"/>
+              </w:rPr>
+              <w:tab/>
+            </w:r>
+            <w:r>
+              <w:t>B</w:t>
+            </w:r>
+          </w:p>
+        </w:tc>
+        <w:tc>
+          <w:tcPr>
+            <w:tcW w:w="1061" w:type="pct"/>
+            <w:shd w:val="clear" w:color="auto" w:fill="FFFFFF"/>
+          </w:tcPr>
+          <w:p>
+            <w:pPr>
+              <w:pStyle w:val="afe"/>
+              <w:ind w:firstLine="360"/>
+              <w:rPr>
+                <w:rFonts w:hint="eastAsia"/>
+              </w:rPr>
+            </w:pPr>
+            <w:r>
+              <w:t>153.50.6.0</w:t>
+            </w:r>
+          </w:p>
+        </w:tc>
+        <w:tc>
+          <w:tcPr>
+            <w:tcW w:w="1061" w:type="pct"/>
+            <w:shd w:val="clear" w:color="auto" w:fill="FFFFFF"/>
+          </w:tcPr>
+          <w:p>
+            <w:pPr>
+              <w:pStyle w:val="afe"/>
+              <w:ind w:firstLine="360"/>
+              <w:rPr>
+                <w:rFonts w:hint="eastAsia"/>
+              </w:rPr>
+            </w:pPr>
+            <w:r>
+              <w:t>153.50.6.127</w:t>
+            </w:r>
+          </w:p>
+        </w:tc>
+      </w:tr>
+    </w:tbl>
+    <w:p>
+      <w:pPr>
+        <w:pStyle w:val="afe"/>
+        <w:ind w:firstLine="360"/>
+      </w:pPr>
+    </w:p>
+    <w:p>
+      <w:pPr>
+        <w:ind w:firstLine="482"/>
+        <w:rPr>
+          <w:rFonts w:hint="eastAsia"/>
+          <w:b/>
+          <w:bCs/>
+        </w:rPr>
+      </w:pPr>
+      <w:r>
+        <w:rPr>
+          <w:rFonts w:hint="eastAsia"/>
+          <w:b/>
+          <w:bCs/>
+        </w:rPr>
+        <w:t xml:space="preserve">1. </w:t>
+      </w:r>
+      <w:r>
+        <w:rPr>
+          <w:rFonts w:hint="eastAsia"/>
+          <w:b/>
+          <w:bCs/>
+        </w:rPr>
+        <w:t>判断</w:t>
+      </w:r>
+      <w:r>
+        <w:rPr>
+          <w:rFonts w:hint="eastAsia"/>
+          <w:b/>
+          <w:bCs/>
+        </w:rPr>
+        <w:t>IP</w:t>
+      </w:r>
+      <w:r>
+        <w:rPr>
+          <w:rFonts w:hint="eastAsia"/>
+          <w:b/>
+          <w:bCs/>
+        </w:rPr>
+        <w:t>地址类别</w:t>
+      </w:r>
+    </w:p>
+    <w:p>
+      <w:pPr>
+        <w:ind w:firstLine="480"/>
+        <w:rPr>
+          <w:rFonts w:hint="eastAsia"/>
+        </w:rPr>
+      </w:pPr>
+      <w:r>
+        <w:rPr>
+          <w:rFonts w:hint="eastAsia"/>
+        </w:rPr>
+        <w:t>依据首字节值：</w:t>
+      </w:r>
+    </w:p>
+    <w:p>
+      <w:pPr>
+        <w:pStyle w:val="aa"/>
+        <w:numPr>
+          <w:ilvl w:val="0"/>
+          <w:numId w:val="40"/>
+        </w:numPr>
+        <w:ind w:firstLineChars="0"/>
+        <w:rPr>
+          <w:rFonts w:hint="eastAsia"/>
+        </w:rPr>
+      </w:pPr>
+      <w:r>
+        <w:rPr>
+          <w:rFonts w:hint="eastAsia"/>
+        </w:rPr>
+        <w:t>A</w:t>
+      </w:r>
+      <w:r>
+        <w:rPr>
+          <w:rFonts w:hint="eastAsia"/>
+        </w:rPr>
+        <w:t>类：</w:t>
+      </w:r>
+      <w:r>
+        <w:rPr>
+          <w:rFonts w:hint="eastAsia"/>
+        </w:rPr>
+        <w:t>1~127</w:t>
+      </w:r>
+      <w:r>
+        <w:rPr>
+          <w:rFonts w:hint="eastAsia"/>
+        </w:rPr>
+        <w:t>（默认掩码</w:t>
+      </w:r>
+      <w:r>
+        <w:rPr>
+          <w:rFonts w:hint="eastAsia"/>
+        </w:rPr>
+        <w:t xml:space="preserve"> 255.0.0.0</w:t>
+      </w:r>
+      <w:r>
+        <w:rPr>
+          <w:rFonts w:hint="eastAsia"/>
+        </w:rPr>
+        <w:t>）</w:t>
+      </w:r>
+    </w:p>
+    <w:p>
+      <w:pPr>
+        <w:pStyle w:val="aa"/>
+        <w:numPr>
+          <w:ilvl w:val="0"/>
+          <w:numId w:val="40"/>
+        </w:numPr>
+        <w:ind w:firstLineChars="0"/>
+        <w:rPr>
+          <w:rFonts w:hint="eastAsia"/>
+        </w:rPr>
+      </w:pPr>
+      <w:r>
+        <w:rPr>
+          <w:rFonts w:hint="eastAsia"/>
+        </w:rPr>
+        <w:lastRenderedPageBreak/>
+        <w:t>B</w:t>
+      </w:r>
+      <w:r>
+        <w:rPr>
+          <w:rFonts w:hint="eastAsia"/>
+        </w:rPr>
+        <w:t>类：</w:t>
+      </w:r>
+      <w:r>
+        <w:rPr>
+          <w:rFonts w:hint="eastAsia"/>
+        </w:rPr>
+        <w:t>128~191</w:t>
+      </w:r>
+      <w:r>
+        <w:rPr>
+          <w:rFonts w:hint="eastAsia"/>
+        </w:rPr>
+        <w:t>（默认掩码</w:t>
+      </w:r>
+      <w:r>
+        <w:rPr>
+          <w:rFonts w:hint="eastAsia"/>
+        </w:rPr>
+        <w:t xml:space="preserve"> 255.255.0.0</w:t>
+      </w:r>
+      <w:r>
+        <w:rPr>
+          <w:rFonts w:hint="eastAsia"/>
+        </w:rPr>
+        <w:t>）</w:t>
+      </w:r>
+    </w:p>
+    <w:p>
+      <w:pPr>
+        <w:pStyle w:val="aa"/>
+        <w:numPr>
+          <w:ilvl w:val="0"/>
+          <w:numId w:val="40"/>
+        </w:numPr>
+        <w:ind w:firstLineChars="0"/>
+        <w:rPr>
+          <w:rFonts w:hint="eastAsia"/>
+        </w:rPr>
+      </w:pPr>
+      <w:r>
+        <w:rPr>
+          <w:rFonts w:hint="eastAsia"/>
+        </w:rPr>
+        <w:t>C</w:t>
+      </w:r>
+      <w:r>
+        <w:rPr>
+          <w:rFonts w:hint="eastAsia"/>
+        </w:rPr>
+        <w:t>类：</w:t>
+      </w:r>
+      <w:r>
+        <w:rPr>
+          <w:rFonts w:hint="eastAsia"/>
+        </w:rPr>
+        <w:t>192~223</w:t>
+      </w:r>
+      <w:r>
+        <w:rPr>
+          <w:rFonts w:hint="eastAsia"/>
+        </w:rPr>
+        <w:t>（默认掩码</w:t>
+      </w:r>
+      <w:r>
+        <w:rPr>
+          <w:rFonts w:hint="eastAsia"/>
+        </w:rPr>
+        <w:t xml:space="preserve"> 255.255.255.0</w:t>
+      </w:r>
+      <w:r>
+        <w:rPr>
+          <w:rFonts w:hint="eastAsia"/>
+        </w:rPr>
+        <w:t>）</w:t>
+      </w:r>
+    </w:p>
+    <w:p>
+      <w:pPr>
+        <w:ind w:firstLine="480"/>
+      </w:pPr>
+    </w:p>
+    <w:p>
+      <w:pPr>
+        <w:ind w:firstLine="482"/>
+        <w:rPr>
+          <w:b/>
+          <w:bCs/>
+        </w:rPr>
+      </w:pPr>
+      <w:r>
+        <w:rPr>
+          <w:rFonts w:hint="eastAsia"/>
+          <w:b/>
+          <w:bCs/>
+        </w:rPr>
+        <w:t xml:space="preserve">2. </w:t>
+      </w:r>
+      <w:r>
+        <w:rPr>
+          <w:rFonts w:hint="eastAsia"/>
+          <w:b/>
+          <w:bCs/>
+        </w:rPr>
+        <w:t>分析子网掩码，计算</w:t>
+      </w:r>
+      <w:r>
+        <w:rPr>
+          <w:rFonts w:hint="eastAsia"/>
+          <w:b/>
+          <w:bCs/>
+        </w:rPr>
+        <w:t>CIDR</w:t>
+      </w:r>
+      <w:r>
+        <w:rPr>
+          <w:rFonts w:hint="eastAsia"/>
+          <w:b/>
+          <w:bCs/>
+        </w:rPr>
+        <w:t>前缀</w:t>
+      </w:r>
+    </w:p>
+    <w:p>
+      <w:pPr>
+        <w:ind w:firstLine="480"/>
+      </w:pPr>
+      <w:r>
+        <w:rPr>
+          <w:rFonts w:hint="eastAsia"/>
+        </w:rPr>
+        <w:t>将子网掩码转换为二进制</w:t>
+      </w:r>
+      <w:r>
+        <w:br/>
+      </w:r>
+      <w:r>
+        <w:rPr>
+          <w:rFonts w:hint="eastAsia"/>
+        </w:rPr>
+        <w:t>（如</w:t>
+      </w:r>
+      <w:r>
+        <w:rPr>
+          <w:rFonts w:hint="eastAsia"/>
+        </w:rPr>
+        <w:t xml:space="preserve">255.255.255.248 </w:t>
+      </w:r>
+      <w:r>
+        <w:rPr>
+          <w:rFonts w:hint="eastAsia"/>
+        </w:rPr>
+        <w:t>→</w:t>
+      </w:r>
+      <w:r>
+        <w:rPr>
+          <w:rFonts w:hint="eastAsia"/>
+        </w:rPr>
+        <w:t xml:space="preserve"> 11111111.11111111.11111111.11111000</w:t>
+      </w:r>
+      <w:r>
+        <w:rPr>
+          <w:rFonts w:hint="eastAsia"/>
+        </w:rPr>
+        <w:t>）。</w:t>
+      </w:r>
+    </w:p>
+    <w:p>
+      <w:pPr>
+        <w:ind w:firstLine="480"/>
+      </w:pPr>
+      <w:r>
+        <w:rPr>
+          <w:rFonts w:hint="eastAsia"/>
+        </w:rPr>
+        <w:t>统计连续的</w:t>
+      </w:r>
+      <w:r>
+        <w:rPr>
+          <w:rFonts w:hint="eastAsia"/>
+        </w:rPr>
+        <w:t>1</w:t>
+      </w:r>
+      <w:r>
+        <w:rPr>
+          <w:rFonts w:hint="eastAsia"/>
+        </w:rPr>
+        <w:t>的个数，即为</w:t>
+      </w:r>
+      <w:r>
+        <w:rPr>
+          <w:rFonts w:hint="eastAsia"/>
+        </w:rPr>
+        <w:t>CIDR</w:t>
+      </w:r>
+      <w:r>
+        <w:rPr>
+          <w:rFonts w:hint="eastAsia"/>
+        </w:rPr>
+        <w:t>前缀长度</w:t>
+      </w:r>
+      <w:r>
+        <w:br/>
+      </w:r>
+      <w:r>
+        <w:rPr>
+          <w:rFonts w:hint="eastAsia"/>
+        </w:rPr>
+        <w:t>（如</w:t>
+      </w:r>
+      <w:r>
+        <w:rPr>
+          <w:rFonts w:hint="eastAsia"/>
+        </w:rPr>
+        <w:t>248</w:t>
+      </w:r>
+      <w:r>
+        <w:rPr>
+          <w:rFonts w:hint="eastAsia"/>
+        </w:rPr>
+        <w:t>有</w:t>
+      </w:r>
+      <w:r>
+        <w:rPr>
+          <w:rFonts w:hint="eastAsia"/>
+        </w:rPr>
+        <w:t>5</w:t>
+      </w:r>
+      <w:r>
+        <w:rPr>
+          <w:rFonts w:hint="eastAsia"/>
+        </w:rPr>
+        <w:t>个</w:t>
+      </w:r>
+      <w:r>
+        <w:rPr>
+          <w:rFonts w:hint="eastAsia"/>
+        </w:rPr>
+        <w:t>1</w:t>
+      </w:r>
+      <w:r>
+        <w:rPr>
+          <w:rFonts w:hint="eastAsia"/>
+        </w:rPr>
+        <w:t>，总长度</w:t>
+      </w:r>
+      <w:r>
+        <w:rPr>
+          <w:rFonts w:hint="eastAsia"/>
+        </w:rPr>
+        <w:t xml:space="preserve">24+5=29 </w:t>
+      </w:r>
+      <w:r>
+        <w:rPr>
+          <w:rFonts w:hint="eastAsia"/>
+        </w:rPr>
+        <w:t>→</w:t>
+      </w:r>
+      <w:r>
+        <w:rPr>
+          <w:rFonts w:hint="eastAsia"/>
+        </w:rPr>
+        <w:t xml:space="preserve"> /29</w:t>
+      </w:r>
+      <w:r>
+        <w:rPr>
+          <w:rFonts w:hint="eastAsia"/>
+        </w:rPr>
+        <w:t>）。</w:t>
+      </w:r>
+    </w:p>
+    <w:p>
+      <w:pPr>
+        <w:ind w:firstLine="480"/>
+      </w:pPr>
+    </w:p>
+    <w:p>
+      <w:pPr>
+        <w:ind w:firstLine="482"/>
+        <w:rPr>
+          <w:rFonts w:hint="eastAsia"/>
+          <w:b/>
+          <w:bCs/>
+        </w:rPr>
+      </w:pPr>
+      <w:r>
+        <w:rPr>
+          <w:rFonts w:hint="eastAsia"/>
+          <w:b/>
+          <w:bCs/>
+        </w:rPr>
+        <w:t xml:space="preserve">3. </w:t>
+      </w:r>
+      <w:r>
+        <w:rPr>
+          <w:rFonts w:hint="eastAsia"/>
+          <w:b/>
+          <w:bCs/>
+        </w:rPr>
+        <w:t>确定块大小（</w:t>
+      </w:r>
+      <w:r>
+        <w:rPr>
+          <w:rFonts w:hint="eastAsia"/>
+          <w:b/>
+          <w:bCs/>
+        </w:rPr>
+        <w:t>Block Size</w:t>
+      </w:r>
+      <w:r>
+        <w:rPr>
+          <w:rFonts w:hint="eastAsia"/>
+          <w:b/>
+          <w:bCs/>
+        </w:rPr>
+        <w:t>）</w:t>
+      </w:r>
+    </w:p>
+    <w:p>
+      <w:pPr>
+        <w:ind w:firstLine="480"/>
+        <w:rPr>
+          <w:rFonts w:hint="eastAsia"/>
+        </w:rPr>
+      </w:pPr>
+      <w:r>
+        <w:rPr>
+          <w:rFonts w:hint="eastAsia"/>
+        </w:rPr>
+        <w:t>公式：块大小</w:t>
+      </w:r>
+      <w:r>
+        <w:rPr>
+          <w:rFonts w:hint="eastAsia"/>
+        </w:rPr>
+        <w:t xml:space="preserve"> = 256 - </w:t>
+      </w:r>
+      <w:r>
+        <w:rPr>
+          <w:rFonts w:hint="eastAsia"/>
+        </w:rPr>
+        <w:t>子网掩码最后一个非</w:t>
+      </w:r>
+      <w:r>
+        <w:rPr>
+          <w:rFonts w:hint="eastAsia"/>
+        </w:rPr>
+        <w:t>255</w:t>
+      </w:r>
+      <w:r>
+        <w:rPr>
+          <w:rFonts w:hint="eastAsia"/>
+        </w:rPr>
+        <w:t>字节的十进制值</w:t>
+      </w:r>
+    </w:p>
+    <w:p>
+      <w:pPr>
+        <w:ind w:firstLine="480"/>
+        <w:rPr>
+          <w:rFonts w:hint="eastAsia"/>
+        </w:rPr>
+      </w:pPr>
+      <w:r>
+        <w:rPr>
+          <w:rFonts w:hint="eastAsia"/>
+        </w:rPr>
+        <w:t>示例：</w:t>
+      </w:r>
+    </w:p>
+    <w:p>
+      <w:pPr>
+        <w:pStyle w:val="aa"/>
+        <w:numPr>
+          <w:ilvl w:val="0"/>
+          <w:numId w:val="41"/>
+        </w:numPr>
+        <w:ind w:firstLineChars="0"/>
+        <w:rPr>
+          <w:rFonts w:hint="eastAsia"/>
+        </w:rPr>
+      </w:pPr>
+      <w:r>
+        <w:rPr>
+          <w:rFonts w:hint="eastAsia"/>
+        </w:rPr>
+        <w:t>掩码</w:t>
+      </w:r>
+      <w:r>
+        <w:rPr>
+          <w:rFonts w:hint="eastAsia"/>
+        </w:rPr>
+        <w:t xml:space="preserve"> 255.255.255.248 </w:t>
+      </w:r>
+      <w:r>
+        <w:rPr>
+          <w:rFonts w:hint="eastAsia"/>
+        </w:rPr>
+        <w:t>→</w:t>
+      </w:r>
+      <w:r>
+        <w:rPr>
+          <w:rFonts w:hint="eastAsia"/>
+        </w:rPr>
+        <w:t xml:space="preserve"> </w:t>
+      </w:r>
+      <w:r>
+        <w:rPr>
+          <w:rFonts w:hint="eastAsia"/>
+        </w:rPr>
+        <w:t>最后一个非</w:t>
+      </w:r>
+      <w:r>
+        <w:rPr>
+          <w:rFonts w:hint="eastAsia"/>
+        </w:rPr>
+        <w:t>255</w:t>
+      </w:r>
+      <w:r>
+        <w:rPr>
+          <w:rFonts w:hint="eastAsia"/>
+        </w:rPr>
+        <w:t>字节是</w:t>
+      </w:r>
+      <w:r>
+        <w:rPr>
+          <w:rFonts w:hint="eastAsia"/>
+        </w:rPr>
+        <w:t xml:space="preserve">248 </w:t>
+      </w:r>
+      <w:r>
+        <w:rPr>
+          <w:rFonts w:hint="eastAsia"/>
+        </w:rPr>
+        <w:t>→</w:t>
+      </w:r>
+      <w:r>
+        <w:rPr>
+          <w:rFonts w:hint="eastAsia"/>
+        </w:rPr>
+        <w:t xml:space="preserve"> </w:t>
+      </w:r>
+      <w:r>
+        <w:rPr>
+          <w:rFonts w:hint="eastAsia"/>
+        </w:rPr>
+        <w:t>块大小</w:t>
+      </w:r>
+      <w:r>
+        <w:rPr>
+          <w:rFonts w:hint="eastAsia"/>
+        </w:rPr>
+        <w:t xml:space="preserve"> 256-248=8</w:t>
+      </w:r>
+    </w:p>
+    <w:p>
+      <w:pPr>
+        <w:pStyle w:val="aa"/>
+        <w:numPr>
+          <w:ilvl w:val="0"/>
+          <w:numId w:val="41"/>
+        </w:numPr>
+        <w:ind w:firstLineChars="0"/>
+      </w:pPr>
+      <w:r>
+        <w:rPr>
+          <w:rFonts w:hint="eastAsia"/>
+        </w:rPr>
+        <w:t>掩码</w:t>
+      </w:r>
+      <w:r>
+        <w:rPr>
+          <w:rFonts w:hint="eastAsia"/>
+        </w:rPr>
+        <w:t xml:space="preserve"> 255.255.248.0 </w:t>
+      </w:r>
+      <w:r>
+        <w:rPr>
+          <w:rFonts w:hint="eastAsia"/>
+        </w:rPr>
+        <w:t>→</w:t>
+      </w:r>
+      <w:r>
+        <w:rPr>
+          <w:rFonts w:hint="eastAsia"/>
+        </w:rPr>
+        <w:t xml:space="preserve"> </w:t>
+      </w:r>
+      <w:r>
+        <w:rPr>
+          <w:rFonts w:hint="eastAsia"/>
+        </w:rPr>
+        <w:t>第三个字节是</w:t>
+      </w:r>
+      <w:r>
+        <w:rPr>
+          <w:rFonts w:hint="eastAsia"/>
+        </w:rPr>
+        <w:t xml:space="preserve">248 </w:t>
+      </w:r>
+      <w:r>
+        <w:rPr>
+          <w:rFonts w:hint="eastAsia"/>
+        </w:rPr>
+        <w:t>→</w:t>
+      </w:r>
+      <w:r>
+        <w:rPr>
+          <w:rFonts w:hint="eastAsia"/>
+        </w:rPr>
+        <w:t xml:space="preserve"> </w:t>
+      </w:r>
+      <w:r>
+        <w:rPr>
+          <w:rFonts w:hint="eastAsia"/>
+        </w:rPr>
+        <w:t>块大小</w:t>
+      </w:r>
+      <w:r>
+        <w:rPr>
+          <w:rFonts w:hint="eastAsia"/>
+        </w:rPr>
+        <w:t xml:space="preserve"> 256-248=8</w:t>
+      </w:r>
+      <w:r>
+        <w:rPr>
+          <w:rFonts w:hint="eastAsia"/>
+        </w:rPr>
+        <w:t>，总地址数</w:t>
+      </w:r>
+      <w:r>
+        <w:rPr>
+          <w:rFonts w:hint="eastAsia"/>
+        </w:rPr>
+        <w:t xml:space="preserve"> 8</w:t>
+      </w:r>
+      <w:r>
+        <w:rPr>
+          <w:rFonts w:hint="eastAsia"/>
+        </w:rPr>
+        <w:t>×</w:t>
+      </w:r>
+      <w:r>
+        <w:rPr>
+          <w:rFonts w:hint="eastAsia"/>
+        </w:rPr>
+        <w:t>256=2048</w:t>
+      </w:r>
+      <w:r>
+        <w:rPr>
+          <w:rFonts w:hint="eastAsia"/>
+        </w:rPr>
+        <w:t>。</w:t>
+      </w:r>
+    </w:p>
+    <w:p>
+      <w:pPr>
+        <w:ind w:firstLine="480"/>
+      </w:pPr>
+    </w:p>
+    <w:p>
+      <w:pPr>
+        <w:ind w:firstLine="482"/>
+        <w:rPr>
+          <w:rFonts w:hint="eastAsia"/>
+          <w:b/>
+          <w:bCs/>
+        </w:rPr>
+      </w:pPr>
+      <w:r>
+        <w:rPr>
+          <w:rFonts w:hint="eastAsia"/>
+          <w:b/>
+          <w:bCs/>
+        </w:rPr>
+        <w:t xml:space="preserve">4. </w:t>
+      </w:r>
+      <w:r>
+        <w:rPr>
+          <w:rFonts w:hint="eastAsia"/>
+          <w:b/>
+          <w:bCs/>
+        </w:rPr>
+        <w:t>计算子网地址（</w:t>
+      </w:r>
+      <w:r>
+        <w:rPr>
+          <w:rFonts w:hint="eastAsia"/>
+          <w:b/>
+          <w:bCs/>
+        </w:rPr>
+        <w:t>Network Address</w:t>
+      </w:r>
+      <w:r>
+        <w:rPr>
+          <w:rFonts w:hint="eastAsia"/>
+          <w:b/>
+          <w:bCs/>
+        </w:rPr>
+        <w:t>）</w:t>
+      </w:r>
+    </w:p>
+    <w:p>
+      <w:pPr>
+        <w:ind w:firstLine="480"/>
+        <w:rPr>
+          <w:rFonts w:hint="eastAsia"/>
+        </w:rPr>
+      </w:pPr>
+      <w:r>
+        <w:rPr>
+          <w:rFonts w:hint="eastAsia"/>
+        </w:rPr>
+        <w:t>方法：对于子网掩码最后一个非</w:t>
+      </w:r>
+      <w:r>
+        <w:rPr>
+          <w:rFonts w:hint="eastAsia"/>
+        </w:rPr>
+        <w:t>255</w:t>
+      </w:r>
+      <w:r>
+        <w:rPr>
+          <w:rFonts w:hint="eastAsia"/>
+        </w:rPr>
+        <w:t>字节的</w:t>
+      </w:r>
+      <w:r>
+        <w:rPr>
+          <w:rFonts w:hint="eastAsia"/>
+        </w:rPr>
+        <w:t>IP</w:t>
+      </w:r>
+      <w:r>
+        <w:rPr>
+          <w:rFonts w:hint="eastAsia"/>
+        </w:rPr>
+        <w:t>对应部分：</w:t>
+      </w:r>
+    </w:p>
+    <w:p>
+      <w:pPr>
+        <w:ind w:firstLine="480"/>
+        <w:rPr>
+          <w:rFonts w:hint="eastAsia"/>
+        </w:rPr>
+      </w:pPr>
+      <w:r>
+        <w:rPr>
+          <w:rFonts w:hint="eastAsia"/>
+        </w:rPr>
+        <w:t>STEP 1</w:t>
+      </w:r>
+      <w:r>
+        <w:rPr>
+          <w:rFonts w:hint="eastAsia"/>
+        </w:rPr>
+        <w:t>：取该字节的值（如</w:t>
+      </w:r>
+      <w:r>
+        <w:rPr>
+          <w:rFonts w:hint="eastAsia"/>
+        </w:rPr>
+        <w:t>60</w:t>
+      </w:r>
+      <w:r>
+        <w:rPr>
+          <w:rFonts w:hint="eastAsia"/>
+        </w:rPr>
+        <w:t>对应</w:t>
+      </w:r>
+      <w:r>
+        <w:rPr>
+          <w:rFonts w:hint="eastAsia"/>
+        </w:rPr>
+        <w:t>255.255.255.248</w:t>
+      </w:r>
+      <w:r>
+        <w:rPr>
+          <w:rFonts w:hint="eastAsia"/>
+        </w:rPr>
+        <w:t>的最后一个字节）。</w:t>
+      </w:r>
+    </w:p>
+    <w:p>
+      <w:pPr>
+        <w:ind w:firstLine="480"/>
+        <w:rPr>
+          <w:rFonts w:hint="eastAsia"/>
+        </w:rPr>
+      </w:pPr>
+      <w:r>
+        <w:rPr>
+          <w:rFonts w:hint="eastAsia"/>
+        </w:rPr>
+        <w:t>STEP 2</w:t>
+      </w:r>
+      <w:r>
+        <w:rPr>
+          <w:rFonts w:hint="eastAsia"/>
+        </w:rPr>
+        <w:t>：计算该</w:t>
+      </w:r>
+      <w:proofErr w:type="gramStart"/>
+      <w:r>
+        <w:rPr>
+          <w:rFonts w:hint="eastAsia"/>
+        </w:rPr>
+        <w:t>值属于</w:t>
+      </w:r>
+      <w:proofErr w:type="gramEnd"/>
+      <w:r>
+        <w:rPr>
+          <w:rFonts w:hint="eastAsia"/>
+        </w:rPr>
+        <w:t>第几个块</w:t>
+      </w:r>
+      <w:r>
+        <w:rPr>
+          <w:rFonts w:hint="eastAsia"/>
+        </w:rPr>
+        <w:t xml:space="preserve"> </w:t>
+      </w:r>
+      <w:r>
+        <w:rPr>
+          <w:rFonts w:hint="eastAsia"/>
+        </w:rPr>
+        <w:t>→</w:t>
+      </w:r>
+      <w:r>
+        <w:rPr>
+          <w:rFonts w:hint="eastAsia"/>
+        </w:rPr>
+        <w:t xml:space="preserve"> </w:t>
+      </w:r>
+      <w:r>
+        <w:rPr>
+          <w:rFonts w:hint="eastAsia"/>
+        </w:rPr>
+        <w:t>块索引</w:t>
+      </w:r>
+      <w:r>
+        <w:rPr>
+          <w:rFonts w:hint="eastAsia"/>
+        </w:rPr>
+        <w:t xml:space="preserve"> = </w:t>
+      </w:r>
+      <w:r>
+        <w:rPr>
+          <w:rFonts w:hint="eastAsia"/>
+        </w:rPr>
+        <w:t>值</w:t>
+      </w:r>
+      <w:r>
+        <w:rPr>
+          <w:rFonts w:hint="eastAsia"/>
+        </w:rPr>
+        <w:t xml:space="preserve"> </w:t>
+      </w:r>
+      <w:r>
+        <w:rPr>
+          <w:rFonts w:hint="eastAsia"/>
+        </w:rPr>
+        <w:t>÷</w:t>
+      </w:r>
+      <w:r>
+        <w:rPr>
+          <w:rFonts w:hint="eastAsia"/>
+        </w:rPr>
+        <w:t xml:space="preserve"> </w:t>
+      </w:r>
+      <w:r>
+        <w:rPr>
+          <w:rFonts w:hint="eastAsia"/>
+        </w:rPr>
+        <w:t>块大小（取整）。</w:t>
+      </w:r>
+    </w:p>
+    <w:p>
+      <w:pPr>
+        <w:ind w:firstLine="480"/>
+        <w:rPr>
+          <w:rFonts w:hint="eastAsia"/>
+        </w:rPr>
+      </w:pPr>
+      <w:r>
+        <w:rPr>
+          <w:rFonts w:hint="eastAsia"/>
+        </w:rPr>
+        <w:t>STEP 3</w:t>
+      </w:r>
+      <w:r>
+        <w:rPr>
+          <w:rFonts w:hint="eastAsia"/>
+        </w:rPr>
+        <w:t>：子网</w:t>
+      </w:r>
+      <w:proofErr w:type="gramStart"/>
+      <w:r>
+        <w:rPr>
+          <w:rFonts w:hint="eastAsia"/>
+        </w:rPr>
+        <w:t>起始值</w:t>
+      </w:r>
+      <w:proofErr w:type="gramEnd"/>
+      <w:r>
+        <w:rPr>
+          <w:rFonts w:hint="eastAsia"/>
+        </w:rPr>
+        <w:t xml:space="preserve"> = </w:t>
+      </w:r>
+      <w:r>
+        <w:rPr>
+          <w:rFonts w:hint="eastAsia"/>
+        </w:rPr>
+        <w:t>块索引</w:t>
+      </w:r>
+      <w:r>
+        <w:rPr>
+          <w:rFonts w:hint="eastAsia"/>
+        </w:rPr>
+        <w:t xml:space="preserve"> </w:t>
+      </w:r>
+      <w:r>
+        <w:rPr>
+          <w:rFonts w:hint="eastAsia"/>
+        </w:rPr>
+        <w:t>×</w:t>
+      </w:r>
+      <w:r>
+        <w:rPr>
+          <w:rFonts w:hint="eastAsia"/>
+        </w:rPr>
+        <w:t xml:space="preserve"> </w:t>
+      </w:r>
+      <w:r>
+        <w:rPr>
+          <w:rFonts w:hint="eastAsia"/>
+        </w:rPr>
+        <w:t>块大小。</w:t>
+      </w:r>
+    </w:p>
+    <w:p>
+      <w:pPr>
+        <w:ind w:firstLine="480"/>
+        <w:rPr>
+          <w:rFonts w:hint="eastAsia"/>
+        </w:rPr>
+      </w:pPr>
+      <w:r>
+        <w:rPr>
+          <w:rFonts w:hint="eastAsia"/>
+        </w:rPr>
+        <w:t>示例：</w:t>
+      </w:r>
+    </w:p>
+    <w:p>
+      <w:pPr>
+        <w:ind w:firstLine="480"/>
+        <w:rPr>
+          <w:rFonts w:hint="eastAsia"/>
+        </w:rPr>
+      </w:pPr>
+      <w:r>
+        <w:rPr>
+          <w:rFonts w:hint="eastAsia"/>
+        </w:rPr>
+        <w:t>IP 201.222.10.60</w:t>
+      </w:r>
+      <w:r>
+        <w:rPr>
+          <w:rFonts w:hint="eastAsia"/>
+        </w:rPr>
+        <w:t>，掩码</w:t>
+      </w:r>
+      <w:r>
+        <w:rPr>
+          <w:rFonts w:hint="eastAsia"/>
+        </w:rPr>
+        <w:t xml:space="preserve"> 255.255.255.248 </w:t>
+      </w:r>
+      <w:r>
+        <w:rPr>
+          <w:rFonts w:hint="eastAsia"/>
+        </w:rPr>
+        <w:t>→</w:t>
+      </w:r>
+      <w:r>
+        <w:rPr>
+          <w:rFonts w:hint="eastAsia"/>
+        </w:rPr>
+        <w:t xml:space="preserve"> </w:t>
+      </w:r>
+      <w:r>
+        <w:rPr>
+          <w:rFonts w:hint="eastAsia"/>
+        </w:rPr>
+        <w:t>块大小</w:t>
+      </w:r>
+      <w:r>
+        <w:rPr>
+          <w:rFonts w:hint="eastAsia"/>
+        </w:rPr>
+        <w:t>8</w:t>
+      </w:r>
+    </w:p>
+    <w:p>
+      <w:pPr>
+        <w:ind w:firstLine="480"/>
+      </w:pPr>
+      <w:r>
+        <w:rPr>
+          <w:rFonts w:hint="eastAsia"/>
+        </w:rPr>
+        <w:t xml:space="preserve">60 </w:t>
+      </w:r>
+      <w:r>
+        <w:rPr>
+          <w:rFonts w:hint="eastAsia"/>
+        </w:rPr>
+        <w:t>÷</w:t>
+      </w:r>
+      <w:r>
+        <w:rPr>
+          <w:rFonts w:hint="eastAsia"/>
+        </w:rPr>
+        <w:t xml:space="preserve"> 8 = 7.5 </w:t>
+      </w:r>
+      <w:r>
+        <w:rPr>
+          <w:rFonts w:hint="eastAsia"/>
+        </w:rPr>
+        <w:t>→</w:t>
+      </w:r>
+      <w:r>
+        <w:rPr>
+          <w:rFonts w:hint="eastAsia"/>
+        </w:rPr>
+        <w:t xml:space="preserve"> </w:t>
+      </w:r>
+      <w:r>
+        <w:rPr>
+          <w:rFonts w:hint="eastAsia"/>
+        </w:rPr>
+        <w:t>取整数部分</w:t>
+      </w:r>
+      <w:r>
+        <w:rPr>
+          <w:rFonts w:hint="eastAsia"/>
+        </w:rPr>
+        <w:t xml:space="preserve">7 </w:t>
+      </w:r>
+      <w:r>
+        <w:rPr>
+          <w:rFonts w:hint="eastAsia"/>
+        </w:rPr>
+        <w:t>→</w:t>
+      </w:r>
+      <w:r>
+        <w:rPr>
+          <w:rFonts w:hint="eastAsia"/>
+        </w:rPr>
+        <w:t xml:space="preserve"> </w:t>
+      </w:r>
+      <w:r>
+        <w:rPr>
+          <w:rFonts w:hint="eastAsia"/>
+        </w:rPr>
+        <w:t>子网</w:t>
+      </w:r>
+      <w:proofErr w:type="gramStart"/>
+      <w:r>
+        <w:rPr>
+          <w:rFonts w:hint="eastAsia"/>
+        </w:rPr>
+        <w:t>起始值</w:t>
+      </w:r>
+      <w:proofErr w:type="gramEnd"/>
+      <w:r>
+        <w:rPr>
+          <w:rFonts w:hint="eastAsia"/>
+        </w:rPr>
+        <w:t xml:space="preserve"> 7</w:t>
+      </w:r>
+      <w:r>
+        <w:rPr>
+          <w:rFonts w:hint="eastAsia"/>
+        </w:rPr>
+        <w:t>×</w:t>
+      </w:r>
+      <w:r>
+        <w:rPr>
+          <w:rFonts w:hint="eastAsia"/>
+        </w:rPr>
+        <w:t xml:space="preserve">8=56 </w:t>
+      </w:r>
+      <w:r>
+        <w:rPr>
+          <w:rFonts w:hint="eastAsia"/>
+        </w:rPr>
+        <w:t>→</w:t>
+      </w:r>
+      <w:r>
+        <w:rPr>
+          <w:rFonts w:hint="eastAsia"/>
+        </w:rPr>
+        <w:t xml:space="preserve"> </w:t>
+      </w:r>
+      <w:r>
+        <w:rPr>
+          <w:rFonts w:hint="eastAsia"/>
+        </w:rPr>
+        <w:t>子网地址</w:t>
+      </w:r>
+      <w:r>
+        <w:rPr>
+          <w:rFonts w:hint="eastAsia"/>
+        </w:rPr>
+        <w:t>201.222.10.56</w:t>
+      </w:r>
+      <w:r>
+        <w:rPr>
+          <w:rFonts w:hint="eastAsia"/>
+        </w:rPr>
+        <w:t>。</w:t>
+      </w:r>
+    </w:p>
+    <w:p>
+      <w:pPr>
+        <w:ind w:firstLine="480"/>
+      </w:pPr>
+    </w:p>
+    <w:p>
+      <w:pPr>
+        <w:ind w:firstLine="482"/>
+        <w:rPr>
+          <w:rFonts w:hint="eastAsia"/>
+          <w:b/>
+          <w:bCs/>
+        </w:rPr>
+      </w:pPr>
+      <w:r>
+        <w:rPr>
+          <w:rFonts w:hint="eastAsia"/>
+          <w:b/>
+          <w:bCs/>
+        </w:rPr>
+        <w:t xml:space="preserve">5. </w:t>
+      </w:r>
+      <w:r>
+        <w:rPr>
+          <w:rFonts w:hint="eastAsia"/>
+          <w:b/>
+          <w:bCs/>
+        </w:rPr>
+        <w:t>计算广播地址（</w:t>
+      </w:r>
+      <w:r>
+        <w:rPr>
+          <w:rFonts w:hint="eastAsia"/>
+          <w:b/>
+          <w:bCs/>
+        </w:rPr>
+        <w:t>Broadcast Address</w:t>
+      </w:r>
+      <w:r>
+        <w:rPr>
+          <w:rFonts w:hint="eastAsia"/>
+          <w:b/>
+          <w:bCs/>
+        </w:rPr>
+        <w:t>）</w:t>
+      </w:r>
+    </w:p>
+    <w:p>
+      <w:pPr>
+        <w:ind w:firstLine="480"/>
+        <w:rPr>
+          <w:rFonts w:hint="eastAsia"/>
+        </w:rPr>
+      </w:pPr>
+      <w:r>
+        <w:rPr>
+          <w:rFonts w:hint="eastAsia"/>
+        </w:rPr>
+        <w:t>公式：广播地址</w:t>
+      </w:r>
+      <w:r>
+        <w:rPr>
+          <w:rFonts w:hint="eastAsia"/>
+        </w:rPr>
+        <w:t xml:space="preserve"> = </w:t>
+      </w:r>
+      <w:r>
+        <w:rPr>
+          <w:rFonts w:hint="eastAsia"/>
+        </w:rPr>
+        <w:t>子网地址的最后关键字节</w:t>
+      </w:r>
+      <w:r>
+        <w:rPr>
+          <w:rFonts w:hint="eastAsia"/>
+        </w:rPr>
+        <w:t xml:space="preserve"> + </w:t>
+      </w:r>
+      <w:r>
+        <w:rPr>
+          <w:rFonts w:hint="eastAsia"/>
+        </w:rPr>
+        <w:t>块大小</w:t>
+      </w:r>
+      <w:r>
+        <w:rPr>
+          <w:rFonts w:hint="eastAsia"/>
+        </w:rPr>
+        <w:t xml:space="preserve"> - 1</w:t>
+      </w:r>
+      <w:r>
+        <w:rPr>
+          <w:rFonts w:hint="eastAsia"/>
+        </w:rPr>
+        <w:t>，后续字节填</w:t>
+      </w:r>
+      <w:r>
+        <w:rPr>
+          <w:rFonts w:hint="eastAsia"/>
+        </w:rPr>
+        <w:t>255</w:t>
+      </w:r>
+      <w:r>
+        <w:rPr>
+          <w:rFonts w:hint="eastAsia"/>
+        </w:rPr>
+        <w:t>。</w:t>
+      </w:r>
+    </w:p>
+    <w:p>
+      <w:pPr>
+        <w:ind w:firstLine="480"/>
+        <w:rPr>
+          <w:rFonts w:hint="eastAsia"/>
+        </w:rPr>
+      </w:pPr>
+      <w:r>
+        <w:rPr>
+          <w:rFonts w:hint="eastAsia"/>
+        </w:rPr>
+        <w:t>示例：</w:t>
+      </w:r>
+    </w:p>
+    <w:p>
+      <w:pPr>
+        <w:ind w:firstLine="480"/>
+      </w:pPr>
+      <w:r>
+        <w:rPr>
+          <w:rFonts w:hint="eastAsia"/>
+        </w:rPr>
+        <w:t>子网地址</w:t>
+      </w:r>
+      <w:r>
+        <w:rPr>
+          <w:rFonts w:hint="eastAsia"/>
+        </w:rPr>
+        <w:t>201.222.10.56</w:t>
+      </w:r>
+      <w:r>
+        <w:rPr>
+          <w:rFonts w:hint="eastAsia"/>
+        </w:rPr>
+        <w:t>，块大小</w:t>
+      </w:r>
+      <w:r>
+        <w:rPr>
+          <w:rFonts w:hint="eastAsia"/>
+        </w:rPr>
+        <w:t xml:space="preserve">8 </w:t>
+      </w:r>
+      <w:r>
+        <w:rPr>
+          <w:rFonts w:hint="eastAsia"/>
+        </w:rPr>
+        <w:t>→</w:t>
+      </w:r>
+      <w:r>
+        <w:rPr>
+          <w:rFonts w:hint="eastAsia"/>
+        </w:rPr>
+        <w:t xml:space="preserve"> </w:t>
+      </w:r>
+      <w:r>
+        <w:rPr>
+          <w:rFonts w:hint="eastAsia"/>
+        </w:rPr>
+        <w:t>广播地址最后字节</w:t>
+      </w:r>
+      <w:r>
+        <w:rPr>
+          <w:rFonts w:hint="eastAsia"/>
+        </w:rPr>
+        <w:t xml:space="preserve">56+7=63 </w:t>
+      </w:r>
+      <w:r>
+        <w:rPr>
+          <w:rFonts w:hint="eastAsia"/>
+        </w:rPr>
+        <w:t>→</w:t>
+      </w:r>
+      <w:r>
+        <w:rPr>
+          <w:rFonts w:hint="eastAsia"/>
+        </w:rPr>
+        <w:t xml:space="preserve"> 201.222.10.63</w:t>
+      </w:r>
+      <w:r>
+        <w:rPr>
+          <w:rFonts w:hint="eastAsia"/>
+        </w:rPr>
+        <w:t>。</w:t>
+      </w:r>
+    </w:p>
+    <w:p>
+      <w:pPr>
+        <w:ind w:firstLine="480"/>
+      </w:pPr>
+    </w:p>
+    <w:p>
+      <w:pPr>
+        <w:ind w:firstLine="482"/>
+        <w:rPr>
+          <w:rFonts w:hint="eastAsia"/>
+          <w:b/>
+          <w:bCs/>
+        </w:rPr>
+      </w:pPr>
+      <w:r>
+        <w:rPr>
+          <w:rFonts w:hint="eastAsia"/>
+          <w:b/>
+          <w:bCs/>
+        </w:rPr>
+        <w:t>综合案例演示</w:t>
+      </w:r>
+    </w:p>
+    <w:p>
+      <w:pPr>
+        <w:ind w:firstLine="480"/>
+        <w:rPr>
+          <w:rFonts w:hint="eastAsia"/>
+        </w:rPr>
+      </w:pPr>
+      <w:r>
+        <w:rPr>
+          <w:rFonts w:hint="eastAsia"/>
+        </w:rPr>
+        <w:t>题目：</w:t>
+      </w:r>
+      <w:r>
+        <w:rPr>
+          <w:rFonts w:hint="eastAsia"/>
+        </w:rPr>
+        <w:t>153.50.6.27/255.255.255.128</w:t>
+      </w:r>
+    </w:p>
+    <w:p>
+      <w:pPr>
+        <w:ind w:firstLine="480"/>
+        <w:rPr>
+          <w:rFonts w:hint="eastAsia"/>
+        </w:rPr>
+      </w:pPr>
+      <w:r>
+        <w:rPr>
+          <w:rFonts w:hint="eastAsia"/>
+        </w:rPr>
+        <w:t>步骤：</w:t>
+      </w:r>
+    </w:p>
+    <w:p>
+      <w:pPr>
+        <w:ind w:firstLine="480"/>
+        <w:rPr>
+          <w:rFonts w:hint="eastAsia"/>
+        </w:rPr>
+      </w:pPr>
+      <w:r>
+        <w:rPr>
+          <w:rFonts w:hint="eastAsia"/>
+        </w:rPr>
+        <w:lastRenderedPageBreak/>
+        <w:t>类别：</w:t>
+      </w:r>
+      <w:r>
+        <w:rPr>
+          <w:rFonts w:hint="eastAsia"/>
+        </w:rPr>
+        <w:t xml:space="preserve">153 </w:t>
+      </w:r>
+      <w:r>
+        <w:rPr>
+          <w:rFonts w:hint="eastAsia"/>
+        </w:rPr>
+        <w:t>→</w:t>
+      </w:r>
+      <w:r>
+        <w:rPr>
+          <w:rFonts w:hint="eastAsia"/>
+        </w:rPr>
+        <w:t xml:space="preserve"> B</w:t>
+      </w:r>
+      <w:r>
+        <w:rPr>
+          <w:rFonts w:hint="eastAsia"/>
+        </w:rPr>
+        <w:t>类（默认掩码</w:t>
+      </w:r>
+      <w:r>
+        <w:rPr>
+          <w:rFonts w:hint="eastAsia"/>
+        </w:rPr>
+        <w:t>255.255.0.0</w:t>
+      </w:r>
+      <w:r>
+        <w:rPr>
+          <w:rFonts w:hint="eastAsia"/>
+        </w:rPr>
+        <w:t>）。</w:t>
+      </w:r>
+    </w:p>
+    <w:p>
+      <w:pPr>
+        <w:ind w:firstLine="480"/>
+        <w:rPr>
+          <w:rFonts w:hint="eastAsia"/>
+        </w:rPr>
+      </w:pPr>
+      <w:r>
+        <w:rPr>
+          <w:rFonts w:hint="eastAsia"/>
+        </w:rPr>
+        <w:t>子网掩码分析：</w:t>
+      </w:r>
+      <w:r>
+        <w:rPr>
+          <w:rFonts w:hint="eastAsia"/>
+        </w:rPr>
+        <w:t xml:space="preserve">255.255.255.128 </w:t>
+      </w:r>
+      <w:r>
+        <w:rPr>
+          <w:rFonts w:hint="eastAsia"/>
+        </w:rPr>
+        <w:t>→</w:t>
+      </w:r>
+      <w:r>
+        <w:rPr>
+          <w:rFonts w:hint="eastAsia"/>
+        </w:rPr>
+        <w:t xml:space="preserve"> </w:t>
+      </w:r>
+      <w:r>
+        <w:rPr>
+          <w:rFonts w:hint="eastAsia"/>
+        </w:rPr>
+        <w:t>最后一个非</w:t>
+      </w:r>
+      <w:r>
+        <w:rPr>
+          <w:rFonts w:hint="eastAsia"/>
+        </w:rPr>
+        <w:t>255</w:t>
+      </w:r>
+      <w:r>
+        <w:rPr>
+          <w:rFonts w:hint="eastAsia"/>
+        </w:rPr>
+        <w:t>字节是</w:t>
+      </w:r>
+      <w:r>
+        <w:rPr>
+          <w:rFonts w:hint="eastAsia"/>
+        </w:rPr>
+        <w:t>128</w:t>
+      </w:r>
+      <w:r>
+        <w:rPr>
+          <w:rFonts w:hint="eastAsia"/>
+        </w:rPr>
+        <w:t>。</w:t>
+      </w:r>
+    </w:p>
+    <w:p>
+      <w:pPr>
+        <w:ind w:firstLine="480"/>
+        <w:rPr>
+          <w:rFonts w:hint="eastAsia"/>
+        </w:rPr>
+      </w:pPr>
+      <w:r>
+        <w:rPr>
+          <w:rFonts w:hint="eastAsia"/>
+        </w:rPr>
+        <w:t>CIDR</w:t>
+      </w:r>
+      <w:r>
+        <w:rPr>
+          <w:rFonts w:hint="eastAsia"/>
+        </w:rPr>
+        <w:t>：</w:t>
+      </w:r>
+      <w:r>
+        <w:rPr>
+          <w:rFonts w:hint="eastAsia"/>
+        </w:rPr>
+        <w:t>/25</w:t>
+      </w:r>
+      <w:r>
+        <w:rPr>
+          <w:rFonts w:hint="eastAsia"/>
+        </w:rPr>
+        <w:t>（前</w:t>
+      </w:r>
+      <w:r>
+        <w:rPr>
+          <w:rFonts w:hint="eastAsia"/>
+        </w:rPr>
+        <w:t>25</w:t>
+      </w:r>
+      <w:r>
+        <w:rPr>
+          <w:rFonts w:hint="eastAsia"/>
+        </w:rPr>
+        <w:t>位网络位）。</w:t>
+      </w:r>
+    </w:p>
+    <w:p>
+      <w:pPr>
+        <w:ind w:firstLine="480"/>
+        <w:rPr>
+          <w:rFonts w:hint="eastAsia"/>
+        </w:rPr>
+      </w:pPr>
+      <w:r>
+        <w:rPr>
+          <w:rFonts w:hint="eastAsia"/>
+        </w:rPr>
+        <w:t>块大小：</w:t>
+      </w:r>
+      <w:r>
+        <w:rPr>
+          <w:rFonts w:hint="eastAsia"/>
+        </w:rPr>
+        <w:t>256 - 128 = 128</w:t>
+      </w:r>
+      <w:r>
+        <w:rPr>
+          <w:rFonts w:hint="eastAsia"/>
+        </w:rPr>
+        <w:t>。</w:t>
+      </w:r>
+    </w:p>
+    <w:p>
+      <w:pPr>
+        <w:ind w:firstLine="480"/>
+        <w:rPr>
+          <w:rFonts w:hint="eastAsia"/>
+        </w:rPr>
+      </w:pPr>
+      <w:r>
+        <w:rPr>
+          <w:rFonts w:hint="eastAsia"/>
+        </w:rPr>
+        <w:t>子网地址：</w:t>
+      </w:r>
+    </w:p>
+    <w:p>
+      <w:pPr>
+        <w:ind w:firstLine="480"/>
+        <w:rPr>
+          <w:rFonts w:hint="eastAsia"/>
+        </w:rPr>
+      </w:pPr>
+      <w:r>
+        <w:rPr>
+          <w:rFonts w:hint="eastAsia"/>
+        </w:rPr>
+        <w:t>IP</w:t>
+      </w:r>
+      <w:r>
+        <w:rPr>
+          <w:rFonts w:hint="eastAsia"/>
+        </w:rPr>
+        <w:t>最后字节值</w:t>
+      </w:r>
+      <w:r>
+        <w:rPr>
+          <w:rFonts w:hint="eastAsia"/>
+        </w:rPr>
+        <w:t xml:space="preserve">27 &lt; 128 </w:t>
+      </w:r>
+      <w:r>
+        <w:rPr>
+          <w:rFonts w:hint="eastAsia"/>
+        </w:rPr>
+        <w:t>→</w:t>
+      </w:r>
+      <w:r>
+        <w:rPr>
+          <w:rFonts w:hint="eastAsia"/>
+        </w:rPr>
+        <w:t xml:space="preserve"> </w:t>
+      </w:r>
+      <w:r>
+        <w:rPr>
+          <w:rFonts w:hint="eastAsia"/>
+        </w:rPr>
+        <w:t>属于第一个子网</w:t>
+      </w:r>
+      <w:r>
+        <w:rPr>
+          <w:rFonts w:hint="eastAsia"/>
+        </w:rPr>
+        <w:t xml:space="preserve"> </w:t>
+      </w:r>
+      <w:r>
+        <w:rPr>
+          <w:rFonts w:hint="eastAsia"/>
+        </w:rPr>
+        <w:t>→</w:t>
+      </w:r>
+      <w:r>
+        <w:rPr>
+          <w:rFonts w:hint="eastAsia"/>
+        </w:rPr>
+        <w:t xml:space="preserve"> </w:t>
+      </w:r>
+      <w:r>
+        <w:rPr>
+          <w:rFonts w:hint="eastAsia"/>
+        </w:rPr>
+        <w:t>子网地址</w:t>
+      </w:r>
+      <w:r>
+        <w:rPr>
+          <w:rFonts w:hint="eastAsia"/>
+        </w:rPr>
+        <w:t>153.50.6.0</w:t>
+      </w:r>
+      <w:r>
+        <w:rPr>
+          <w:rFonts w:hint="eastAsia"/>
+        </w:rPr>
+        <w:t>。</w:t>
+      </w:r>
+    </w:p>
+    <w:p>
+      <w:pPr>
+        <w:ind w:firstLine="480"/>
+        <w:rPr>
+          <w:rFonts w:hint="eastAsia"/>
+        </w:rPr>
+      </w:pPr>
+      <w:r>
+        <w:rPr>
+          <w:rFonts w:hint="eastAsia"/>
+        </w:rPr>
+        <w:t>广播地址：</w:t>
+      </w:r>
+      <w:r>
+        <w:rPr>
+          <w:rFonts w:hint="eastAsia"/>
+        </w:rPr>
+        <w:t xml:space="preserve">0 + 128 - 1 = 127 </w:t>
+      </w:r>
+      <w:r>
+        <w:rPr>
+          <w:rFonts w:hint="eastAsia"/>
+        </w:rPr>
+        <w:t>→</w:t>
+      </w:r>
+      <w:r>
+        <w:rPr>
+          <w:rFonts w:hint="eastAsia"/>
+        </w:rPr>
+        <w:t xml:space="preserve"> 153.50.6.127</w:t>
+      </w:r>
+      <w:r>
+        <w:rPr>
+          <w:rFonts w:hint="eastAsia"/>
+        </w:rPr>
+        <w:t>。</w:t>
+      </w:r>
     </w:p>
     <w:sectPr>
       <w:footerReference w:type="first" r:id="rId11"/>
@@ -32860,9 +35417,9 @@
     </w:lvl>
   </w:abstractNum>
   <w:abstractNum w:abstractNumId="8" w15:restartNumberingAfterBreak="0">
-    <w:nsid w:val="24C006F0"/>
+    <w:nsid w:val="1CC97602"/>
     <w:multiLevelType w:val="hybridMultilevel"/>
-    <w:tmpl w:val="B5004E2C"/>
+    <w:tmpl w:val="D374CA0E"/>
     <w:lvl w:ilvl="0" w:tplc="0409000B">
       <w:start w:val="1"/>
       <w:numFmt w:val="bullet"/>
@@ -32973,9 +35530,9 @@
     </w:lvl>
   </w:abstractNum>
   <w:abstractNum w:abstractNumId="9" w15:restartNumberingAfterBreak="0">
-    <w:nsid w:val="2566694E"/>
+    <w:nsid w:val="24C006F0"/>
     <w:multiLevelType w:val="hybridMultilevel"/>
-    <w:tmpl w:val="59D017F4"/>
+    <w:tmpl w:val="B5004E2C"/>
     <w:lvl w:ilvl="0" w:tplc="0409000B">
       <w:start w:val="1"/>
       <w:numFmt w:val="bullet"/>
@@ -33086,9 +35643,9 @@
     </w:lvl>
   </w:abstractNum>
   <w:abstractNum w:abstractNumId="10" w15:restartNumberingAfterBreak="0">
-    <w:nsid w:val="25FB5A64"/>
+    <w:nsid w:val="2566694E"/>
     <w:multiLevelType w:val="hybridMultilevel"/>
-    <w:tmpl w:val="CEAEA2DC"/>
+    <w:tmpl w:val="59D017F4"/>
     <w:lvl w:ilvl="0" w:tplc="0409000B">
       <w:start w:val="1"/>
       <w:numFmt w:val="bullet"/>
@@ -33199,6 +35756,119 @@
     </w:lvl>
   </w:abstractNum>
   <w:abstractNum w:abstractNumId="11" w15:restartNumberingAfterBreak="0">
+    <w:nsid w:val="25FB5A64"/>
+    <w:multiLevelType w:val="hybridMultilevel"/>
+    <w:tmpl w:val="CEAEA2DC"/>
+    <w:lvl w:ilvl="0" w:tplc="0409000B">
+      <w:start w:val="1"/>
+      <w:numFmt w:val="bullet"/>
+      <w:lvlText w:val=""/>
+      <w:lvlJc w:val="left"/>
+      <w:pPr>
+        <w:ind w:left="900" w:hanging="420"/>
+      </w:pPr>
+      <w:rPr>
+        <w:rFonts w:ascii="Wingdings" w:hAnsi="Wingdings" w:hint="default"/>
+      </w:rPr>
+    </w:lvl>
+    <w:lvl w:ilvl="1" w:tplc="04090003" w:tentative="1">
+      <w:start w:val="1"/>
+      <w:numFmt w:val="bullet"/>
+      <w:lvlText w:val=""/>
+      <w:lvlJc w:val="left"/>
+      <w:pPr>
+        <w:ind w:left="1320" w:hanging="420"/>
+      </w:pPr>
+      <w:rPr>
+        <w:rFonts w:ascii="Wingdings" w:hAnsi="Wingdings" w:hint="default"/>
+      </w:rPr>
+    </w:lvl>
+    <w:lvl w:ilvl="2" w:tplc="04090005" w:tentative="1">
+      <w:start w:val="1"/>
+      <w:numFmt w:val="bullet"/>
+      <w:lvlText w:val=""/>
+      <w:lvlJc w:val="left"/>
+      <w:pPr>
+        <w:ind w:left="1740" w:hanging="420"/>
+      </w:pPr>
+      <w:rPr>
+        <w:rFonts w:ascii="Wingdings" w:hAnsi="Wingdings" w:hint="default"/>
+      </w:rPr>
+    </w:lvl>
+    <w:lvl w:ilvl="3" w:tplc="04090001" w:tentative="1">
+      <w:start w:val="1"/>
+      <w:numFmt w:val="bullet"/>
+      <w:lvlText w:val=""/>
+      <w:lvlJc w:val="left"/>
+      <w:pPr>
+        <w:ind w:left="2160" w:hanging="420"/>
+      </w:pPr>
+      <w:rPr>
+        <w:rFonts w:ascii="Wingdings" w:hAnsi="Wingdings" w:hint="default"/>
+      </w:rPr>
+    </w:lvl>
+    <w:lvl w:ilvl="4" w:tplc="04090003" w:tentative="1">
+      <w:start w:val="1"/>
+      <w:numFmt w:val="bullet"/>
+      <w:lvlText w:val=""/>
+      <w:lvlJc w:val="left"/>
+      <w:pPr>
+        <w:ind w:left="2580" w:hanging="420"/>
+      </w:pPr>
+      <w:rPr>
+        <w:rFonts w:ascii="Wingdings" w:hAnsi="Wingdings" w:hint="default"/>
+      </w:rPr>
+    </w:lvl>
+    <w:lvl w:ilvl="5" w:tplc="04090005" w:tentative="1">
+      <w:start w:val="1"/>
+      <w:numFmt w:val="bullet"/>
+      <w:lvlText w:val=""/>
+      <w:lvlJc w:val="left"/>
+      <w:pPr>
+        <w:ind w:left="3000" w:hanging="420"/>
+      </w:pPr>
+      <w:rPr>
+        <w:rFonts w:ascii="Wingdings" w:hAnsi="Wingdings" w:hint="default"/>
+      </w:rPr>
+    </w:lvl>
+    <w:lvl w:ilvl="6" w:tplc="04090001" w:tentative="1">
+      <w:start w:val="1"/>
+      <w:numFmt w:val="bullet"/>
+      <w:lvlText w:val=""/>
+      <w:lvlJc w:val="left"/>
+      <w:pPr>
+        <w:ind w:left="3420" w:hanging="420"/>
+      </w:pPr>
+      <w:rPr>
+        <w:rFonts w:ascii="Wingdings" w:hAnsi="Wingdings" w:hint="default"/>
+      </w:rPr>
+    </w:lvl>
+    <w:lvl w:ilvl="7" w:tplc="04090003" w:tentative="1">
+      <w:start w:val="1"/>
+      <w:numFmt w:val="bullet"/>
+      <w:lvlText w:val=""/>
+      <w:lvlJc w:val="left"/>
+      <w:pPr>
+        <w:ind w:left="3840" w:hanging="420"/>
+      </w:pPr>
+      <w:rPr>
+        <w:rFonts w:ascii="Wingdings" w:hAnsi="Wingdings" w:hint="default"/>
+      </w:rPr>
+    </w:lvl>
+    <w:lvl w:ilvl="8" w:tplc="04090005" w:tentative="1">
+      <w:start w:val="1"/>
+      <w:numFmt w:val="bullet"/>
+      <w:lvlText w:val=""/>
+      <w:lvlJc w:val="left"/>
+      <w:pPr>
+        <w:ind w:left="4260" w:hanging="420"/>
+      </w:pPr>
+      <w:rPr>
+        <w:rFonts w:ascii="Wingdings" w:hAnsi="Wingdings" w:hint="default"/>
+      </w:rPr>
+    </w:lvl>
+  </w:abstractNum>
+  <w:abstractNum w:abstractNumId="12" w15:restartNumberingAfterBreak="0">
     <w:nsid w:val="28660AF8"/>
     <w:multiLevelType w:val="hybridMultilevel"/>
     <w:tmpl w:val="E30A743C"/>
@@ -33288,7 +35958,7 @@
       </w:pPr>
     </w:lvl>
   </w:abstractNum>
-  <w:abstractNum w:abstractNumId="12" w15:restartNumberingAfterBreak="0">
+  <w:abstractNum w:abstractNumId="13" w15:restartNumberingAfterBreak="0">
     <w:nsid w:val="28C13C11"/>
     <w:multiLevelType w:val="hybridMultilevel"/>
     <w:tmpl w:val="2C04DD56"/>
@@ -33401,7 +36071,7 @@
       </w:rPr>
     </w:lvl>
   </w:abstractNum>
-  <w:abstractNum w:abstractNumId="13" w15:restartNumberingAfterBreak="0">
+  <w:abstractNum w:abstractNumId="14" w15:restartNumberingAfterBreak="0">
     <w:nsid w:val="2AB35CE0"/>
     <w:multiLevelType w:val="multilevel"/>
     <w:tmpl w:val="86BAFD9C"/>
@@ -33523,7 +36193,7 @@
       </w:rPr>
     </w:lvl>
   </w:abstractNum>
-  <w:abstractNum w:abstractNumId="14" w15:restartNumberingAfterBreak="0">
+  <w:abstractNum w:abstractNumId="15" w15:restartNumberingAfterBreak="0">
     <w:nsid w:val="2AE66BD0"/>
     <w:multiLevelType w:val="hybridMultilevel"/>
     <w:tmpl w:val="C45A3380"/>
@@ -33636,7 +36306,7 @@
       </w:rPr>
     </w:lvl>
   </w:abstractNum>
-  <w:abstractNum w:abstractNumId="15" w15:restartNumberingAfterBreak="0">
+  <w:abstractNum w:abstractNumId="16" w15:restartNumberingAfterBreak="0">
     <w:nsid w:val="30A27EDB"/>
     <w:multiLevelType w:val="hybridMultilevel"/>
     <w:tmpl w:val="E3E20894"/>
@@ -33749,7 +36419,7 @@
       </w:rPr>
     </w:lvl>
   </w:abstractNum>
-  <w:abstractNum w:abstractNumId="16" w15:restartNumberingAfterBreak="0">
+  <w:abstractNum w:abstractNumId="17" w15:restartNumberingAfterBreak="0">
     <w:nsid w:val="318C0E49"/>
     <w:multiLevelType w:val="hybridMultilevel"/>
     <w:tmpl w:val="74763344"/>
@@ -33862,7 +36532,7 @@
       </w:rPr>
     </w:lvl>
   </w:abstractNum>
-  <w:abstractNum w:abstractNumId="17" w15:restartNumberingAfterBreak="0">
+  <w:abstractNum w:abstractNumId="18" w15:restartNumberingAfterBreak="0">
     <w:nsid w:val="37335EFF"/>
     <w:multiLevelType w:val="hybridMultilevel"/>
     <w:tmpl w:val="63B6A658"/>
@@ -33975,7 +36645,7 @@
       </w:rPr>
     </w:lvl>
   </w:abstractNum>
-  <w:abstractNum w:abstractNumId="18" w15:restartNumberingAfterBreak="0">
+  <w:abstractNum w:abstractNumId="19" w15:restartNumberingAfterBreak="0">
     <w:nsid w:val="389F7C8B"/>
     <w:multiLevelType w:val="hybridMultilevel"/>
     <w:tmpl w:val="42508B88"/>
@@ -34088,7 +36758,7 @@
       </w:rPr>
     </w:lvl>
   </w:abstractNum>
-  <w:abstractNum w:abstractNumId="19" w15:restartNumberingAfterBreak="0">
+  <w:abstractNum w:abstractNumId="20" w15:restartNumberingAfterBreak="0">
     <w:nsid w:val="39EC537F"/>
     <w:multiLevelType w:val="hybridMultilevel"/>
     <w:tmpl w:val="07BAEE14"/>
@@ -34201,7 +36871,7 @@
       </w:rPr>
     </w:lvl>
   </w:abstractNum>
-  <w:abstractNum w:abstractNumId="20" w15:restartNumberingAfterBreak="0">
+  <w:abstractNum w:abstractNumId="21" w15:restartNumberingAfterBreak="0">
     <w:nsid w:val="42B43EFE"/>
     <w:multiLevelType w:val="hybridMultilevel"/>
     <w:tmpl w:val="BAE091A8"/>
@@ -34314,7 +36984,7 @@
       </w:rPr>
     </w:lvl>
   </w:abstractNum>
-  <w:abstractNum w:abstractNumId="21" w15:restartNumberingAfterBreak="0">
+  <w:abstractNum w:abstractNumId="22" w15:restartNumberingAfterBreak="0">
     <w:nsid w:val="46CB0A7A"/>
     <w:multiLevelType w:val="hybridMultilevel"/>
     <w:tmpl w:val="5D4EEAFC"/>
@@ -34427,7 +37097,7 @@
       </w:rPr>
     </w:lvl>
   </w:abstractNum>
-  <w:abstractNum w:abstractNumId="22" w15:restartNumberingAfterBreak="0">
+  <w:abstractNum w:abstractNumId="23" w15:restartNumberingAfterBreak="0">
     <w:nsid w:val="4EA85235"/>
     <w:multiLevelType w:val="hybridMultilevel"/>
     <w:tmpl w:val="20FE07FE"/>
@@ -34540,7 +37210,7 @@
       </w:rPr>
     </w:lvl>
   </w:abstractNum>
-  <w:abstractNum w:abstractNumId="23" w15:restartNumberingAfterBreak="0">
+  <w:abstractNum w:abstractNumId="24" w15:restartNumberingAfterBreak="0">
     <w:nsid w:val="4EB67224"/>
     <w:multiLevelType w:val="hybridMultilevel"/>
     <w:tmpl w:val="5186E366"/>
@@ -34653,7 +37323,7 @@
       </w:rPr>
     </w:lvl>
   </w:abstractNum>
-  <w:abstractNum w:abstractNumId="24" w15:restartNumberingAfterBreak="0">
+  <w:abstractNum w:abstractNumId="25" w15:restartNumberingAfterBreak="0">
     <w:nsid w:val="4EE56802"/>
     <w:multiLevelType w:val="hybridMultilevel"/>
     <w:tmpl w:val="CCB84D3A"/>
@@ -34766,7 +37436,7 @@
       </w:rPr>
     </w:lvl>
   </w:abstractNum>
-  <w:abstractNum w:abstractNumId="25" w15:restartNumberingAfterBreak="0">
+  <w:abstractNum w:abstractNumId="26" w15:restartNumberingAfterBreak="0">
     <w:nsid w:val="513E7E8F"/>
     <w:multiLevelType w:val="hybridMultilevel"/>
     <w:tmpl w:val="36782422"/>
@@ -34879,7 +37549,7 @@
       </w:rPr>
     </w:lvl>
   </w:abstractNum>
-  <w:abstractNum w:abstractNumId="26" w15:restartNumberingAfterBreak="0">
+  <w:abstractNum w:abstractNumId="27" w15:restartNumberingAfterBreak="0">
     <w:nsid w:val="52AF4EFC"/>
     <w:multiLevelType w:val="hybridMultilevel"/>
     <w:tmpl w:val="9FBECD50"/>
@@ -34992,7 +37662,7 @@
       </w:rPr>
     </w:lvl>
   </w:abstractNum>
-  <w:abstractNum w:abstractNumId="27" w15:restartNumberingAfterBreak="0">
+  <w:abstractNum w:abstractNumId="28" w15:restartNumberingAfterBreak="0">
     <w:nsid w:val="52D03AA1"/>
     <w:multiLevelType w:val="hybridMultilevel"/>
     <w:tmpl w:val="F66E79B6"/>
@@ -35105,7 +37775,7 @@
       </w:rPr>
     </w:lvl>
   </w:abstractNum>
-  <w:abstractNum w:abstractNumId="28" w15:restartNumberingAfterBreak="0">
+  <w:abstractNum w:abstractNumId="29" w15:restartNumberingAfterBreak="0">
     <w:nsid w:val="56525D18"/>
     <w:multiLevelType w:val="hybridMultilevel"/>
     <w:tmpl w:val="446665D6"/>
@@ -35218,7 +37888,7 @@
       </w:rPr>
     </w:lvl>
   </w:abstractNum>
-  <w:abstractNum w:abstractNumId="29" w15:restartNumberingAfterBreak="0">
+  <w:abstractNum w:abstractNumId="30" w15:restartNumberingAfterBreak="0">
     <w:nsid w:val="5CB25695"/>
     <w:multiLevelType w:val="hybridMultilevel"/>
     <w:tmpl w:val="B9F22A04"/>
@@ -35331,7 +38001,7 @@
       </w:rPr>
     </w:lvl>
   </w:abstractNum>
-  <w:abstractNum w:abstractNumId="30" w15:restartNumberingAfterBreak="0">
+  <w:abstractNum w:abstractNumId="31" w15:restartNumberingAfterBreak="0">
     <w:nsid w:val="5E4B343D"/>
     <w:multiLevelType w:val="hybridMultilevel"/>
     <w:tmpl w:val="AC7EDAA2"/>
@@ -35444,7 +38114,7 @@
       </w:rPr>
     </w:lvl>
   </w:abstractNum>
-  <w:abstractNum w:abstractNumId="31" w15:restartNumberingAfterBreak="0">
+  <w:abstractNum w:abstractNumId="32" w15:restartNumberingAfterBreak="0">
     <w:nsid w:val="62757714"/>
     <w:multiLevelType w:val="hybridMultilevel"/>
     <w:tmpl w:val="26CA916E"/>
@@ -35557,7 +38227,7 @@
       </w:rPr>
     </w:lvl>
   </w:abstractNum>
-  <w:abstractNum w:abstractNumId="32" w15:restartNumberingAfterBreak="0">
+  <w:abstractNum w:abstractNumId="33" w15:restartNumberingAfterBreak="0">
     <w:nsid w:val="628F4AEA"/>
     <w:multiLevelType w:val="hybridMultilevel"/>
     <w:tmpl w:val="57D4F036"/>
@@ -35670,7 +38340,7 @@
       </w:rPr>
     </w:lvl>
   </w:abstractNum>
-  <w:abstractNum w:abstractNumId="33" w15:restartNumberingAfterBreak="0">
+  <w:abstractNum w:abstractNumId="34" w15:restartNumberingAfterBreak="0">
     <w:nsid w:val="64671AB4"/>
     <w:multiLevelType w:val="hybridMultilevel"/>
     <w:tmpl w:val="50FEB4F4"/>
@@ -35783,10 +38453,10 @@
       </w:rPr>
     </w:lvl>
   </w:abstractNum>
-  <w:abstractNum w:abstractNumId="34" w15:restartNumberingAfterBreak="0">
-    <w:nsid w:val="65682303"/>
+  <w:abstractNum w:abstractNumId="35" w15:restartNumberingAfterBreak="0">
+    <w:nsid w:val="654D7EFC"/>
     <w:multiLevelType w:val="hybridMultilevel"/>
-    <w:tmpl w:val="BFC0A7E4"/>
+    <w:tmpl w:val="CD6C3C6C"/>
     <w:lvl w:ilvl="0" w:tplc="0409000B">
       <w:start w:val="1"/>
       <w:numFmt w:val="bullet"/>
@@ -35896,10 +38566,10 @@
       </w:rPr>
     </w:lvl>
   </w:abstractNum>
-  <w:abstractNum w:abstractNumId="35" w15:restartNumberingAfterBreak="0">
-    <w:nsid w:val="6A9807AC"/>
+  <w:abstractNum w:abstractNumId="36" w15:restartNumberingAfterBreak="0">
+    <w:nsid w:val="65682303"/>
     <w:multiLevelType w:val="hybridMultilevel"/>
-    <w:tmpl w:val="DEB69862"/>
+    <w:tmpl w:val="BFC0A7E4"/>
     <w:lvl w:ilvl="0" w:tplc="0409000B">
       <w:start w:val="1"/>
       <w:numFmt w:val="bullet"/>
@@ -36009,10 +38679,10 @@
       </w:rPr>
     </w:lvl>
   </w:abstractNum>
-  <w:abstractNum w:abstractNumId="36" w15:restartNumberingAfterBreak="0">
-    <w:nsid w:val="719541C9"/>
+  <w:abstractNum w:abstractNumId="37" w15:restartNumberingAfterBreak="0">
+    <w:nsid w:val="6A9807AC"/>
     <w:multiLevelType w:val="hybridMultilevel"/>
-    <w:tmpl w:val="1C44CC60"/>
+    <w:tmpl w:val="DEB69862"/>
     <w:lvl w:ilvl="0" w:tplc="0409000B">
       <w:start w:val="1"/>
       <w:numFmt w:val="bullet"/>
@@ -36122,7 +38792,120 @@
       </w:rPr>
     </w:lvl>
   </w:abstractNum>
-  <w:abstractNum w:abstractNumId="37" w15:restartNumberingAfterBreak="0">
+  <w:abstractNum w:abstractNumId="38" w15:restartNumberingAfterBreak="0">
+    <w:nsid w:val="719541C9"/>
+    <w:multiLevelType w:val="hybridMultilevel"/>
+    <w:tmpl w:val="1C44CC60"/>
+    <w:lvl w:ilvl="0" w:tplc="0409000B">
+      <w:start w:val="1"/>
+      <w:numFmt w:val="bullet"/>
+      <w:lvlText w:val=""/>
+      <w:lvlJc w:val="left"/>
+      <w:pPr>
+        <w:ind w:left="900" w:hanging="420"/>
+      </w:pPr>
+      <w:rPr>
+        <w:rFonts w:ascii="Wingdings" w:hAnsi="Wingdings" w:hint="default"/>
+      </w:rPr>
+    </w:lvl>
+    <w:lvl w:ilvl="1" w:tplc="04090003" w:tentative="1">
+      <w:start w:val="1"/>
+      <w:numFmt w:val="bullet"/>
+      <w:lvlText w:val=""/>
+      <w:lvlJc w:val="left"/>
+      <w:pPr>
+        <w:ind w:left="1320" w:hanging="420"/>
+      </w:pPr>
+      <w:rPr>
+        <w:rFonts w:ascii="Wingdings" w:hAnsi="Wingdings" w:hint="default"/>
+      </w:rPr>
+    </w:lvl>
+    <w:lvl w:ilvl="2" w:tplc="04090005" w:tentative="1">
+      <w:start w:val="1"/>
+      <w:numFmt w:val="bullet"/>
+      <w:lvlText w:val=""/>
+      <w:lvlJc w:val="left"/>
+      <w:pPr>
+        <w:ind w:left="1740" w:hanging="420"/>
+      </w:pPr>
+      <w:rPr>
+        <w:rFonts w:ascii="Wingdings" w:hAnsi="Wingdings" w:hint="default"/>
+      </w:rPr>
+    </w:lvl>
+    <w:lvl w:ilvl="3" w:tplc="04090001" w:tentative="1">
+      <w:start w:val="1"/>
+      <w:numFmt w:val="bullet"/>
+      <w:lvlText w:val=""/>
+      <w:lvlJc w:val="left"/>
+      <w:pPr>
+        <w:ind w:left="2160" w:hanging="420"/>
+      </w:pPr>
+      <w:rPr>
+        <w:rFonts w:ascii="Wingdings" w:hAnsi="Wingdings" w:hint="default"/>
+      </w:rPr>
+    </w:lvl>
+    <w:lvl w:ilvl="4" w:tplc="04090003" w:tentative="1">
+      <w:start w:val="1"/>
+      <w:numFmt w:val="bullet"/>
+      <w:lvlText w:val=""/>
+      <w:lvlJc w:val="left"/>
+      <w:pPr>
+        <w:ind w:left="2580" w:hanging="420"/>
+      </w:pPr>
+      <w:rPr>
+        <w:rFonts w:ascii="Wingdings" w:hAnsi="Wingdings" w:hint="default"/>
+      </w:rPr>
+    </w:lvl>
+    <w:lvl w:ilvl="5" w:tplc="04090005" w:tentative="1">
+      <w:start w:val="1"/>
+      <w:numFmt w:val="bullet"/>
+      <w:lvlText w:val=""/>
+      <w:lvlJc w:val="left"/>
+      <w:pPr>
+        <w:ind w:left="3000" w:hanging="420"/>
+      </w:pPr>
+      <w:rPr>
+        <w:rFonts w:ascii="Wingdings" w:hAnsi="Wingdings" w:hint="default"/>
+      </w:rPr>
+    </w:lvl>
+    <w:lvl w:ilvl="6" w:tplc="04090001" w:tentative="1">
+      <w:start w:val="1"/>
+      <w:numFmt w:val="bullet"/>
+      <w:lvlText w:val=""/>
+      <w:lvlJc w:val="left"/>
+      <w:pPr>
+        <w:ind w:left="3420" w:hanging="420"/>
+      </w:pPr>
+      <w:rPr>
+        <w:rFonts w:ascii="Wingdings" w:hAnsi="Wingdings" w:hint="default"/>
+      </w:rPr>
+    </w:lvl>
+    <w:lvl w:ilvl="7" w:tplc="04090003" w:tentative="1">
+      <w:start w:val="1"/>
+      <w:numFmt w:val="bullet"/>
+      <w:lvlText w:val=""/>
+      <w:lvlJc w:val="left"/>
+      <w:pPr>
+        <w:ind w:left="3840" w:hanging="420"/>
+      </w:pPr>
+      <w:rPr>
+        <w:rFonts w:ascii="Wingdings" w:hAnsi="Wingdings" w:hint="default"/>
+      </w:rPr>
+    </w:lvl>
+    <w:lvl w:ilvl="8" w:tplc="04090005" w:tentative="1">
+      <w:start w:val="1"/>
+      <w:numFmt w:val="bullet"/>
+      <w:lvlText w:val=""/>
+      <w:lvlJc w:val="left"/>
+      <w:pPr>
+        <w:ind w:left="4260" w:hanging="420"/>
+      </w:pPr>
+      <w:rPr>
+        <w:rFonts w:ascii="Wingdings" w:hAnsi="Wingdings" w:hint="default"/>
+      </w:rPr>
+    </w:lvl>
+  </w:abstractNum>
+  <w:abstractNum w:abstractNumId="39" w15:restartNumberingAfterBreak="0">
     <w:nsid w:val="7B194801"/>
     <w:multiLevelType w:val="multilevel"/>
     <w:tmpl w:val="86BAFD9C"/>
@@ -36247,7 +39030,7 @@
       </w:rPr>
     </w:lvl>
   </w:abstractNum>
-  <w:abstractNum w:abstractNumId="38" w15:restartNumberingAfterBreak="0">
+  <w:abstractNum w:abstractNumId="40" w15:restartNumberingAfterBreak="0">
     <w:nsid w:val="7E02574A"/>
     <w:multiLevelType w:val="hybridMultilevel"/>
     <w:tmpl w:val="D688B336"/>
@@ -36361,43 +39144,43 @@
     </w:lvl>
   </w:abstractNum>
   <w:num w:numId="1">
-    <w:abstractNumId w:val="11"/>
+    <w:abstractNumId w:val="12"/>
   </w:num>
   <w:num w:numId="2">
-    <w:abstractNumId w:val="37"/>
+    <w:abstractNumId w:val="39"/>
   </w:num>
   <w:num w:numId="3">
-    <w:abstractNumId w:val="13"/>
+    <w:abstractNumId w:val="14"/>
   </w:num>
   <w:num w:numId="4">
+    <w:abstractNumId w:val="23"/>
+  </w:num>
+  <w:num w:numId="5">
     <w:abstractNumId w:val="22"/>
   </w:num>
-  <w:num w:numId="5">
-    <w:abstractNumId w:val="21"/>
+  <w:num w:numId="6">
+    <w:abstractNumId w:val="19"/>
   </w:num>
-  <w:num w:numId="6">
+  <w:num w:numId="7">
+    <w:abstractNumId w:val="32"/>
+  </w:num>
+  <w:num w:numId="8">
     <w:abstractNumId w:val="18"/>
   </w:num>
-  <w:num w:numId="7">
-    <w:abstractNumId w:val="31"/>
-  </w:num>
-  <w:num w:numId="8">
-    <w:abstractNumId w:val="17"/>
-  </w:num>
   <w:num w:numId="9">
-    <w:abstractNumId w:val="24"/>
+    <w:abstractNumId w:val="25"/>
   </w:num>
   <w:num w:numId="10">
     <w:abstractNumId w:val="7"/>
   </w:num>
   <w:num w:numId="11">
-    <w:abstractNumId w:val="19"/>
+    <w:abstractNumId w:val="20"/>
   </w:num>
   <w:num w:numId="12">
-    <w:abstractNumId w:val="28"/>
+    <w:abstractNumId w:val="29"/>
   </w:num>
   <w:num w:numId="13">
-    <w:abstractNumId w:val="27"/>
+    <w:abstractNumId w:val="28"/>
   </w:num>
   <w:num w:numId="14">
     <w:abstractNumId w:val="0"/>
@@ -36406,19 +39189,19 @@
     <w:abstractNumId w:val="1"/>
   </w:num>
   <w:num w:numId="16">
-    <w:abstractNumId w:val="30"/>
+    <w:abstractNumId w:val="31"/>
   </w:num>
   <w:num w:numId="17">
-    <w:abstractNumId w:val="35"/>
+    <w:abstractNumId w:val="37"/>
   </w:num>
   <w:num w:numId="18">
-    <w:abstractNumId w:val="32"/>
+    <w:abstractNumId w:val="33"/>
   </w:num>
   <w:num w:numId="19">
-    <w:abstractNumId w:val="12"/>
+    <w:abstractNumId w:val="13"/>
   </w:num>
   <w:num w:numId="20">
-    <w:abstractNumId w:val="8"/>
+    <w:abstractNumId w:val="9"/>
   </w:num>
   <w:num w:numId="21">
     <w:abstractNumId w:val="5"/>
@@ -36427,55 +39210,61 @@
     <w:abstractNumId w:val="4"/>
   </w:num>
   <w:num w:numId="23">
-    <w:abstractNumId w:val="34"/>
+    <w:abstractNumId w:val="36"/>
   </w:num>
   <w:num w:numId="24">
-    <w:abstractNumId w:val="20"/>
+    <w:abstractNumId w:val="21"/>
   </w:num>
   <w:num w:numId="25">
-    <w:abstractNumId w:val="10"/>
+    <w:abstractNumId w:val="11"/>
   </w:num>
   <w:num w:numId="26">
-    <w:abstractNumId w:val="36"/>
+    <w:abstractNumId w:val="38"/>
   </w:num>
   <w:num w:numId="27">
-    <w:abstractNumId w:val="15"/>
+    <w:abstractNumId w:val="16"/>
   </w:num>
   <w:num w:numId="28">
-    <w:abstractNumId w:val="33"/>
+    <w:abstractNumId w:val="34"/>
   </w:num>
   <w:num w:numId="29">
     <w:abstractNumId w:val="6"/>
   </w:num>
   <w:num w:numId="30">
-    <w:abstractNumId w:val="25"/>
+    <w:abstractNumId w:val="26"/>
   </w:num>
   <w:num w:numId="31">
-    <w:abstractNumId w:val="9"/>
+    <w:abstractNumId w:val="10"/>
   </w:num>
   <w:num w:numId="32">
-    <w:abstractNumId w:val="38"/>
+    <w:abstractNumId w:val="40"/>
   </w:num>
   <w:num w:numId="33">
-    <w:abstractNumId w:val="29"/>
+    <w:abstractNumId w:val="30"/>
   </w:num>
   <w:num w:numId="34">
-    <w:abstractNumId w:val="14"/>
+    <w:abstractNumId w:val="15"/>
   </w:num>
   <w:num w:numId="35">
     <w:abstractNumId w:val="2"/>
   </w:num>
   <w:num w:numId="36">
-    <w:abstractNumId w:val="23"/>
+    <w:abstractNumId w:val="24"/>
   </w:num>
   <w:num w:numId="37">
-    <w:abstractNumId w:val="26"/>
+    <w:abstractNumId w:val="27"/>
   </w:num>
   <w:num w:numId="38">
     <w:abstractNumId w:val="3"/>
   </w:num>
   <w:num w:numId="39">
-    <w:abstractNumId w:val="16"/>
+    <w:abstractNumId w:val="17"/>
+  </w:num>
+  <w:num w:numId="40">
+    <w:abstractNumId w:val="8"/>
+  </w:num>
+  <w:num w:numId="41">
+    <w:abstractNumId w:val="35"/>
   </w:num>
   <w:numIdMacAtCleanup w:val="28"/>
 </w:numbering>
@@ -36876,7 +39665,7 @@
   <w:style w:type="paragraph" w:default="1" w:styleId="a0">
     <w:name w:val="Normal"/>
     <w:qFormat/>
-    <w:rsid w:val="003C785C"/>
+    <w:rsid w:val="00614711"/>
     <w:pPr>
       <w:widowControl w:val="0"/>
       <w:spacing w:line="400" w:lineRule="exact"/>

--- a/深信服知识库_培训.docx
+++ b/深信服知识库_培训.docx
@@ -25172,255 +25172,6 @@
         <w:rPr>
           <w:rFonts w:hint="eastAsia"/>
         </w:rPr>
-        <w:t>同网段通信过程实验</w:t>
-      </w:r>
-    </w:p>
-    <w:p>
-      <w:pPr>
-        <w:pStyle w:val="aff6"/>
-      </w:pPr>
-      <w:r>
-        <w:rPr>
-          <w:noProof/>
-        </w:rPr>
-        <w:drawing>
-          <wp:inline distT="0" distB="0" distL="0" distR="0" wp14:anchorId="704DB191" wp14:editId="0F4AA73F">
-            <wp:extent cx="3981103" cy="2231830"/>
-            <wp:effectExtent l="0" t="0" r="635" b="0"/>
-            <wp:docPr id="1" name="图片 1"/>
-            <wp:cNvGraphicFramePr>
-              <a:graphicFrameLocks xmlns:a="http://schemas.openxmlformats.org/drawingml/2006/main" noChangeAspect="1"/>
-            </wp:cNvGraphicFramePr>
-            <a:graphic xmlns:a="http://schemas.openxmlformats.org/drawingml/2006/main">
-              <a:graphicData uri="http://schemas.openxmlformats.org/drawingml/2006/picture">
-                <pic:pic xmlns:pic="http://schemas.openxmlformats.org/drawingml/2006/picture">
-                  <pic:nvPicPr>
-                    <pic:cNvPr id="1" name=""/>
-                    <pic:cNvPicPr/>
-                  </pic:nvPicPr>
-                  <pic:blipFill>
-                    <a:blip r:embed="rId8"/>
-                    <a:stretch>
-                      <a:fillRect/>
-                    </a:stretch>
-                  </pic:blipFill>
-                  <pic:spPr>
-                    <a:xfrm>
-                      <a:off x="0" y="0"/>
-                      <a:ext cx="3988081" cy="2235742"/>
-                    </a:xfrm>
-                    <a:prstGeom prst="rect">
-                      <a:avLst/>
-                    </a:prstGeom>
-                  </pic:spPr>
-                </pic:pic>
-              </a:graphicData>
-            </a:graphic>
-          </wp:inline>
-        </w:drawing>
-      </w:r>
-    </w:p>
-    <w:p>
-      <w:pPr>
-        <w:pStyle w:val="aff6"/>
-      </w:pPr>
-      <w:r>
-        <w:rPr>
-          <w:rFonts w:hint="eastAsia"/>
-        </w:rPr>
-        <w:t>1</w:t>
-      </w:r>
-      <w:r>
-        <w:t xml:space="preserve">. </w:t>
-      </w:r>
-      <w:r>
-        <w:rPr>
-          <w:rFonts w:hint="eastAsia"/>
-        </w:rPr>
-        <w:t>配置主机</w:t>
-      </w:r>
-      <w:r>
-        <w:t>IP</w:t>
-      </w:r>
-      <w:r>
-        <w:rPr>
-          <w:rFonts w:hint="eastAsia"/>
-        </w:rPr>
-        <w:t>地址</w:t>
-      </w:r>
-    </w:p>
-    <w:p>
-      <w:pPr>
-        <w:pStyle w:val="aff6"/>
-      </w:pPr>
-      <w:r>
-        <w:rPr>
-          <w:noProof/>
-        </w:rPr>
-        <w:drawing>
-          <wp:inline distT="0" distB="0" distL="0" distR="0" wp14:anchorId="0EB9DC17" wp14:editId="721C7616">
-            <wp:extent cx="5793416" cy="1711036"/>
-            <wp:effectExtent l="0" t="0" r="0" b="3810"/>
-            <wp:docPr id="2" name="图片 2"/>
-            <wp:cNvGraphicFramePr>
-              <a:graphicFrameLocks xmlns:a="http://schemas.openxmlformats.org/drawingml/2006/main" noChangeAspect="1"/>
-            </wp:cNvGraphicFramePr>
-            <a:graphic xmlns:a="http://schemas.openxmlformats.org/drawingml/2006/main">
-              <a:graphicData uri="http://schemas.openxmlformats.org/drawingml/2006/picture">
-                <pic:pic xmlns:pic="http://schemas.openxmlformats.org/drawingml/2006/picture">
-                  <pic:nvPicPr>
-                    <pic:cNvPr id="1" name=""/>
-                    <pic:cNvPicPr/>
-                  </pic:nvPicPr>
-                  <pic:blipFill>
-                    <a:blip r:embed="rId9"/>
-                    <a:stretch>
-                      <a:fillRect/>
-                    </a:stretch>
-                  </pic:blipFill>
-                  <pic:spPr>
-                    <a:xfrm>
-                      <a:off x="0" y="0"/>
-                      <a:ext cx="5822490" cy="1719623"/>
-                    </a:xfrm>
-                    <a:prstGeom prst="rect">
-                      <a:avLst/>
-                    </a:prstGeom>
-                  </pic:spPr>
-                </pic:pic>
-              </a:graphicData>
-            </a:graphic>
-          </wp:inline>
-        </w:drawing>
-      </w:r>
-    </w:p>
-    <w:p>
-      <w:pPr>
-        <w:pStyle w:val="aff6"/>
-      </w:pPr>
-      <w:r>
-        <w:rPr>
-          <w:rFonts w:hint="eastAsia"/>
-        </w:rPr>
-        <w:lastRenderedPageBreak/>
-        <w:t>2</w:t>
-      </w:r>
-      <w:r>
-        <w:t xml:space="preserve">. </w:t>
-      </w:r>
-      <w:r>
-        <w:rPr>
-          <w:rFonts w:hint="eastAsia"/>
-        </w:rPr>
-        <w:t>主机</w:t>
-      </w:r>
-      <w:r>
-        <w:t xml:space="preserve">0 </w:t>
-      </w:r>
-      <w:r>
-        <w:rPr>
-          <w:rFonts w:hint="eastAsia"/>
-        </w:rPr>
-        <w:t>ping</w:t>
-      </w:r>
-      <w:r>
-        <w:t xml:space="preserve"> </w:t>
-      </w:r>
-      <w:r>
-        <w:rPr>
-          <w:rFonts w:hint="eastAsia"/>
-        </w:rPr>
-        <w:t>主机</w:t>
-      </w:r>
-      <w:r>
-        <w:rPr>
-          <w:rFonts w:hint="eastAsia"/>
-        </w:rPr>
-        <w:t>2</w:t>
-      </w:r>
-    </w:p>
-    <w:p>
-      <w:pPr>
-        <w:pStyle w:val="aff6"/>
-      </w:pPr>
-      <w:r>
-        <w:rPr>
-          <w:noProof/>
-        </w:rPr>
-        <w:drawing>
-          <wp:inline distT="0" distB="0" distL="0" distR="0" wp14:anchorId="5FF67E50" wp14:editId="4945E783">
-            <wp:extent cx="5615940" cy="2233930"/>
-            <wp:effectExtent l="0" t="0" r="3810" b="0"/>
-            <wp:docPr id="3" name="图片 3"/>
-            <wp:cNvGraphicFramePr>
-              <a:graphicFrameLocks xmlns:a="http://schemas.openxmlformats.org/drawingml/2006/main" noChangeAspect="1"/>
-            </wp:cNvGraphicFramePr>
-            <a:graphic xmlns:a="http://schemas.openxmlformats.org/drawingml/2006/main">
-              <a:graphicData uri="http://schemas.openxmlformats.org/drawingml/2006/picture">
-                <pic:pic xmlns:pic="http://schemas.openxmlformats.org/drawingml/2006/picture">
-                  <pic:nvPicPr>
-                    <pic:cNvPr id="1" name=""/>
-                    <pic:cNvPicPr/>
-                  </pic:nvPicPr>
-                  <pic:blipFill>
-                    <a:blip r:embed="rId10"/>
-                    <a:stretch>
-                      <a:fillRect/>
-                    </a:stretch>
-                  </pic:blipFill>
-                  <pic:spPr>
-                    <a:xfrm>
-                      <a:off x="0" y="0"/>
-                      <a:ext cx="5615940" cy="2233930"/>
-                    </a:xfrm>
-                    <a:prstGeom prst="rect">
-                      <a:avLst/>
-                    </a:prstGeom>
-                  </pic:spPr>
-                </pic:pic>
-              </a:graphicData>
-            </a:graphic>
-          </wp:inline>
-        </w:drawing>
-      </w:r>
-    </w:p>
-    <w:p>
-      <w:pPr>
-        <w:pStyle w:val="aff6"/>
-      </w:pPr>
-      <w:r>
-        <w:rPr>
-          <w:rFonts w:hint="eastAsia"/>
-        </w:rPr>
-        <w:t>3</w:t>
-      </w:r>
-      <w:r>
-        <w:t xml:space="preserve">. </w:t>
-      </w:r>
-      <w:r>
-        <w:rPr>
-          <w:rFonts w:hint="eastAsia"/>
-        </w:rPr>
-        <w:t>配置</w:t>
-      </w:r>
-      <w:r>
-        <w:rPr>
-          <w:rFonts w:hint="eastAsia"/>
-        </w:rPr>
-        <w:t>D</w:t>
-      </w:r>
-      <w:r>
-        <w:t>HCP</w:t>
-      </w:r>
-    </w:p>
-    <w:p>
-      <w:pPr>
-        <w:pStyle w:val="2"/>
-      </w:pPr>
-      <w:r>
-        <w:rPr>
-          <w:rFonts w:hint="eastAsia"/>
-        </w:rPr>
         <w:t>相关考试题</w:t>
       </w:r>
     </w:p>
@@ -25853,6 +25604,7 @@
         <w:rPr>
           <w:rFonts w:hint="eastAsia"/>
         </w:rPr>
+        <w:lastRenderedPageBreak/>
         <w:t>MAC</w:t>
       </w:r>
       <w:r>
@@ -25899,15 +25651,943 @@
         <w:rPr>
           <w:rFonts w:hint="eastAsia"/>
         </w:rPr>
-        <w:t>地址存在于表中时，交换机直接将数据帧转发到对</w:t>
-      </w:r>
+        <w:t>地址存在于表中时，交换机直接将数据帧转发到对应端口，避免广播泛洪，提高转发效率。</w:t>
+      </w:r>
+    </w:p>
+    <w:p>
+      <w:pPr>
+        <w:ind w:firstLine="482"/>
+        <w:rPr>
+          <w:b/>
+          <w:bCs/>
+        </w:rPr>
+      </w:pPr>
+      <w:r>
+        <w:rPr>
+          <w:rFonts w:hint="eastAsia"/>
+          <w:b/>
+          <w:bCs/>
+        </w:rPr>
+        <w:t>a</w:t>
+      </w:r>
+      <w:r>
+        <w:rPr>
+          <w:b/>
+          <w:bCs/>
+        </w:rPr>
+        <w:t xml:space="preserve">. </w:t>
+      </w:r>
+      <w:r>
+        <w:rPr>
+          <w:rFonts w:hint="eastAsia"/>
+          <w:b/>
+          <w:bCs/>
+        </w:rPr>
+        <w:t>根据</w:t>
+      </w:r>
+      <w:r>
+        <w:rPr>
+          <w:rFonts w:hint="eastAsia"/>
+          <w:b/>
+          <w:bCs/>
+        </w:rPr>
+        <w:t>M</w:t>
+      </w:r>
+      <w:r>
+        <w:rPr>
+          <w:b/>
+          <w:bCs/>
+        </w:rPr>
+        <w:t>AC</w:t>
+      </w:r>
+      <w:r>
+        <w:rPr>
+          <w:rFonts w:hint="eastAsia"/>
+          <w:b/>
+          <w:bCs/>
+        </w:rPr>
+        <w:t>地址表快速转发数据</w:t>
+      </w:r>
+    </w:p>
+    <w:p>
+      <w:pPr>
+        <w:ind w:firstLine="482"/>
+        <w:rPr>
+          <w:b/>
+          <w:bCs/>
+        </w:rPr>
+      </w:pPr>
+      <w:r>
+        <w:rPr>
+          <w:rFonts w:hint="eastAsia"/>
+          <w:b/>
+          <w:bCs/>
+        </w:rPr>
+        <w:t>b</w:t>
+      </w:r>
+      <w:r>
+        <w:rPr>
+          <w:b/>
+          <w:bCs/>
+        </w:rPr>
+        <w:t xml:space="preserve">. </w:t>
+      </w:r>
+      <w:r>
+        <w:rPr>
+          <w:rFonts w:hint="eastAsia"/>
+          <w:b/>
+          <w:bCs/>
+        </w:rPr>
+        <w:t>广播泛洪</w:t>
+      </w:r>
+    </w:p>
+    <w:p>
+      <w:pPr>
+        <w:ind w:firstLine="482"/>
+        <w:rPr>
+          <w:b/>
+          <w:bCs/>
+        </w:rPr>
+      </w:pPr>
+      <w:r>
+        <w:rPr>
+          <w:rFonts w:hint="eastAsia"/>
+          <w:b/>
+          <w:bCs/>
+        </w:rPr>
+        <w:t>c</w:t>
+      </w:r>
+      <w:r>
+        <w:rPr>
+          <w:b/>
+          <w:bCs/>
+        </w:rPr>
+        <w:t xml:space="preserve">. </w:t>
+      </w:r>
+      <w:r>
+        <w:rPr>
+          <w:rFonts w:hint="eastAsia"/>
+          <w:b/>
+          <w:bCs/>
+        </w:rPr>
+        <w:t>路由选路</w:t>
+      </w:r>
+    </w:p>
+    <w:p>
+      <w:pPr>
+        <w:ind w:firstLine="482"/>
+        <w:rPr>
+          <w:b/>
+          <w:bCs/>
+        </w:rPr>
+      </w:pPr>
+      <w:r>
+        <w:rPr>
+          <w:rFonts w:hint="eastAsia"/>
+          <w:b/>
+          <w:bCs/>
+        </w:rPr>
+        <w:t>d</w:t>
+      </w:r>
+      <w:r>
+        <w:rPr>
+          <w:b/>
+          <w:bCs/>
+        </w:rPr>
+        <w:t xml:space="preserve">. </w:t>
+      </w:r>
+      <w:r>
+        <w:rPr>
+          <w:rFonts w:hint="eastAsia"/>
+          <w:b/>
+          <w:bCs/>
+        </w:rPr>
+        <w:t>避免</w:t>
+      </w:r>
+      <w:r>
+        <w:rPr>
+          <w:rFonts w:hint="eastAsia"/>
+          <w:b/>
+          <w:bCs/>
+        </w:rPr>
+        <w:t>M</w:t>
+      </w:r>
+      <w:r>
+        <w:rPr>
+          <w:b/>
+          <w:bCs/>
+        </w:rPr>
+        <w:t>AC</w:t>
+      </w:r>
+      <w:r>
+        <w:rPr>
+          <w:rFonts w:hint="eastAsia"/>
+          <w:b/>
+          <w:bCs/>
+        </w:rPr>
+        <w:t>冲突</w:t>
+      </w:r>
+    </w:p>
+    <w:p>
+      <w:pPr>
+        <w:ind w:firstLine="480"/>
+      </w:pPr>
+    </w:p>
+    <w:p>
+      <w:pPr>
+        <w:ind w:firstLine="480"/>
+      </w:pPr>
+      <w:r>
+        <w:rPr>
+          <w:rFonts w:hint="eastAsia"/>
+        </w:rPr>
+        <w:t>正确答案：</w:t>
+      </w:r>
+      <w:r>
+        <w:rPr>
+          <w:rFonts w:hint="eastAsia"/>
+        </w:rPr>
+        <w:t xml:space="preserve">a. </w:t>
+      </w:r>
+      <w:r>
+        <w:rPr>
+          <w:rFonts w:hint="eastAsia"/>
+        </w:rPr>
+        <w:t>根据</w:t>
+      </w:r>
+      <w:r>
+        <w:rPr>
+          <w:rFonts w:hint="eastAsia"/>
+        </w:rPr>
+        <w:t>MAC</w:t>
+      </w:r>
+      <w:r>
+        <w:rPr>
+          <w:rFonts w:hint="eastAsia"/>
+        </w:rPr>
+        <w:t>地址表快速转发数据</w:t>
+      </w:r>
+    </w:p>
+    <w:p>
+      <w:pPr>
+        <w:ind w:firstLine="480"/>
+      </w:pPr>
+    </w:p>
+    <w:p>
+      <w:pPr>
+        <w:ind w:firstLine="482"/>
+        <w:rPr>
+          <w:b/>
+          <w:bCs/>
+        </w:rPr>
+      </w:pPr>
+      <w:r>
+        <w:rPr>
+          <w:rFonts w:hint="eastAsia"/>
+          <w:b/>
+          <w:bCs/>
+        </w:rPr>
+        <w:t>3</w:t>
+      </w:r>
+      <w:r>
+        <w:rPr>
+          <w:b/>
+          <w:bCs/>
+        </w:rPr>
+        <w:t xml:space="preserve">. </w:t>
+      </w:r>
+      <w:r>
+        <w:rPr>
+          <w:rFonts w:hint="eastAsia"/>
+          <w:b/>
+          <w:bCs/>
+        </w:rPr>
+        <w:t>下面用于发现硬件设备的物理地址的协议是？</w:t>
+      </w:r>
+      <w:r>
+        <w:rPr>
+          <w:rFonts w:hint="eastAsia"/>
+          <w:b/>
+          <w:bCs/>
+        </w:rPr>
+        <w:t>单选</w:t>
+      </w:r>
+    </w:p>
+    <w:p>
+      <w:pPr>
+        <w:ind w:firstLine="482"/>
+        <w:rPr>
+          <w:b/>
+          <w:bCs/>
+        </w:rPr>
+      </w:pPr>
+      <w:r>
+        <w:rPr>
+          <w:b/>
+          <w:bCs/>
+        </w:rPr>
+        <w:t xml:space="preserve">a. </w:t>
+      </w:r>
+      <w:r>
+        <w:rPr>
+          <w:rFonts w:hint="eastAsia"/>
+          <w:b/>
+          <w:bCs/>
+        </w:rPr>
+        <w:t>I</w:t>
+      </w:r>
+      <w:r>
+        <w:rPr>
+          <w:b/>
+          <w:bCs/>
+        </w:rPr>
+        <w:t>CMP</w:t>
+      </w:r>
+    </w:p>
+    <w:p>
+      <w:pPr>
+        <w:ind w:firstLine="480"/>
+      </w:pPr>
+      <w:r>
+        <w:rPr>
+          <w:rFonts w:hint="eastAsia"/>
+        </w:rPr>
+        <w:t>Internet Control Message Protocol</w:t>
+      </w:r>
+      <w:r>
+        <w:rPr>
+          <w:rFonts w:hint="eastAsia"/>
+        </w:rPr>
+        <w:t>（互联网控制报文协议）</w:t>
+      </w:r>
+    </w:p>
+    <w:p>
+      <w:pPr>
+        <w:ind w:firstLine="480"/>
+      </w:pPr>
+      <w:r>
+        <w:rPr>
+          <w:rFonts w:hint="eastAsia"/>
+        </w:rPr>
+        <w:t>网络连通性诊断（如</w:t>
+      </w:r>
+      <w:r>
+        <w:rPr>
+          <w:rFonts w:hint="eastAsia"/>
+        </w:rPr>
+        <w:t>ping</w:t>
+      </w:r>
+      <w:r>
+        <w:rPr>
+          <w:rFonts w:hint="eastAsia"/>
+        </w:rPr>
+        <w:t>）与错误报告</w:t>
+      </w:r>
+    </w:p>
+    <w:p>
+      <w:pPr>
+        <w:ind w:firstLine="482"/>
+        <w:rPr>
+          <w:b/>
+          <w:bCs/>
+        </w:rPr>
+      </w:pPr>
+      <w:r>
+        <w:rPr>
+          <w:b/>
+          <w:bCs/>
+        </w:rPr>
+        <w:t xml:space="preserve">b. </w:t>
+      </w:r>
+      <w:r>
+        <w:rPr>
+          <w:rFonts w:hint="eastAsia"/>
+          <w:b/>
+          <w:bCs/>
+        </w:rPr>
+        <w:t>A</w:t>
+      </w:r>
+      <w:r>
+        <w:rPr>
+          <w:b/>
+          <w:bCs/>
+        </w:rPr>
+        <w:t>RP</w:t>
+      </w:r>
+    </w:p>
+    <w:p>
+      <w:pPr>
+        <w:ind w:firstLine="480"/>
+      </w:pPr>
+      <w:r>
+        <w:rPr>
+          <w:rFonts w:hint="eastAsia"/>
+        </w:rPr>
+        <w:t>Address Resolution Protocol</w:t>
+      </w:r>
+      <w:r>
+        <w:rPr>
+          <w:rFonts w:hint="eastAsia"/>
+        </w:rPr>
+        <w:t>（地址解析协议）</w:t>
+      </w:r>
+    </w:p>
+    <w:p>
+      <w:pPr>
+        <w:ind w:firstLine="480"/>
+      </w:pPr>
+      <w:r>
+        <w:rPr>
+          <w:rFonts w:hint="eastAsia"/>
+        </w:rPr>
+        <w:t>将</w:t>
+      </w:r>
+      <w:r>
+        <w:rPr>
+          <w:rFonts w:hint="eastAsia"/>
+        </w:rPr>
+        <w:t>IP</w:t>
+      </w:r>
+      <w:r>
+        <w:rPr>
+          <w:rFonts w:hint="eastAsia"/>
+        </w:rPr>
+        <w:t>地址解析为</w:t>
+      </w:r>
+      <w:r>
+        <w:rPr>
+          <w:rFonts w:hint="eastAsia"/>
+        </w:rPr>
+        <w:t>MAC</w:t>
+      </w:r>
+      <w:r>
+        <w:rPr>
+          <w:rFonts w:hint="eastAsia"/>
+        </w:rPr>
+        <w:t>地址</w:t>
+      </w:r>
+      <w:r>
+        <w:rPr>
+          <w:rFonts w:hint="eastAsia"/>
+        </w:rPr>
+        <w:t>，</w:t>
+      </w:r>
+      <w:r>
+        <w:rPr>
+          <w:rFonts w:hint="eastAsia"/>
+        </w:rPr>
+        <w:t>通过广播询问“已知</w:t>
+      </w:r>
+      <w:r>
+        <w:rPr>
+          <w:rFonts w:hint="eastAsia"/>
+        </w:rPr>
+        <w:t>IP</w:t>
+      </w:r>
+      <w:r>
+        <w:rPr>
+          <w:rFonts w:hint="eastAsia"/>
+        </w:rPr>
+        <w:t>对应的</w:t>
+      </w:r>
+      <w:r>
+        <w:rPr>
+          <w:rFonts w:hint="eastAsia"/>
+        </w:rPr>
+        <w:t>MAC</w:t>
+      </w:r>
+      <w:r>
+        <w:rPr>
+          <w:rFonts w:hint="eastAsia"/>
+        </w:rPr>
+        <w:t>”，用于同网段通信的物理寻址。</w:t>
+      </w:r>
+    </w:p>
+    <w:p>
+      <w:pPr>
+        <w:ind w:firstLine="482"/>
+        <w:rPr>
+          <w:b/>
+          <w:bCs/>
+        </w:rPr>
+      </w:pPr>
+      <w:r>
+        <w:rPr>
+          <w:b/>
+          <w:bCs/>
+        </w:rPr>
+        <w:t xml:space="preserve">c. </w:t>
+      </w:r>
+      <w:r>
+        <w:rPr>
+          <w:rFonts w:hint="eastAsia"/>
+          <w:b/>
+          <w:bCs/>
+        </w:rPr>
+        <w:t>D</w:t>
+      </w:r>
+      <w:r>
+        <w:rPr>
+          <w:b/>
+          <w:bCs/>
+        </w:rPr>
+        <w:t>HCP</w:t>
+      </w:r>
+    </w:p>
+    <w:p>
+      <w:pPr>
+        <w:ind w:firstLine="480"/>
+      </w:pPr>
+      <w:r>
+        <w:rPr>
+          <w:rFonts w:hint="eastAsia"/>
+        </w:rPr>
+        <w:t>Dynamic Host Configuration Protocol</w:t>
+      </w:r>
+      <w:r>
+        <w:rPr>
+          <w:rFonts w:hint="eastAsia"/>
+        </w:rPr>
+        <w:t>（动态主机配置协议）</w:t>
+      </w:r>
+    </w:p>
+    <w:p>
+      <w:pPr>
+        <w:ind w:firstLine="480"/>
+      </w:pPr>
+      <w:r>
+        <w:rPr>
+          <w:rFonts w:hint="eastAsia"/>
+        </w:rPr>
+        <w:t>自动分配</w:t>
+      </w:r>
+      <w:r>
+        <w:rPr>
+          <w:rFonts w:hint="eastAsia"/>
+        </w:rPr>
+        <w:t>IP</w:t>
+      </w:r>
+      <w:r>
+        <w:rPr>
+          <w:rFonts w:hint="eastAsia"/>
+        </w:rPr>
+        <w:t>地址、子网掩码等网络参数</w:t>
+      </w:r>
+      <w:r>
+        <w:rPr>
+          <w:rFonts w:hint="eastAsia"/>
+        </w:rPr>
+        <w:t>，</w:t>
+      </w:r>
+      <w:r>
+        <w:rPr>
+          <w:rFonts w:hint="eastAsia"/>
+        </w:rPr>
+        <w:t>依赖</w:t>
+      </w:r>
+      <w:r>
+        <w:rPr>
+          <w:rFonts w:hint="eastAsia"/>
+        </w:rPr>
+        <w:t>MAC</w:t>
+      </w:r>
+      <w:r>
+        <w:rPr>
+          <w:rFonts w:hint="eastAsia"/>
+        </w:rPr>
+        <w:t>地址标识客户端，但不用于发现其他设备的</w:t>
+      </w:r>
+      <w:r>
+        <w:rPr>
+          <w:rFonts w:hint="eastAsia"/>
+        </w:rPr>
+        <w:t>MAC</w:t>
+      </w:r>
+      <w:r>
+        <w:rPr>
+          <w:rFonts w:hint="eastAsia"/>
+        </w:rPr>
+        <w:t>地址。</w:t>
+      </w:r>
+    </w:p>
+    <w:p>
+      <w:pPr>
+        <w:ind w:firstLine="482"/>
+        <w:rPr>
+          <w:b/>
+          <w:bCs/>
+        </w:rPr>
+      </w:pPr>
+      <w:r>
+        <w:rPr>
+          <w:b/>
+          <w:bCs/>
+        </w:rPr>
+        <w:t xml:space="preserve">d. </w:t>
+      </w:r>
+      <w:r>
+        <w:rPr>
+          <w:rFonts w:hint="eastAsia"/>
+          <w:b/>
+          <w:bCs/>
+        </w:rPr>
+        <w:t>R</w:t>
+      </w:r>
+      <w:r>
+        <w:rPr>
+          <w:b/>
+          <w:bCs/>
+        </w:rPr>
+        <w:t>ARP</w:t>
+      </w:r>
+    </w:p>
+    <w:p>
+      <w:pPr>
+        <w:ind w:firstLine="480"/>
+      </w:pPr>
+      <w:r>
+        <w:rPr>
+          <w:rFonts w:hint="eastAsia"/>
+        </w:rPr>
+        <w:t>Reverse Address Resolution Protocol</w:t>
+      </w:r>
+      <w:r>
+        <w:rPr>
+          <w:rFonts w:hint="eastAsia"/>
+        </w:rPr>
+        <w:t>（反向地址解析协议）</w:t>
+      </w:r>
+    </w:p>
+    <w:p>
+      <w:pPr>
+        <w:ind w:firstLine="480"/>
+      </w:pPr>
+      <w:r>
+        <w:rPr>
+          <w:rFonts w:hint="eastAsia"/>
+        </w:rPr>
+        <w:t>将</w:t>
+      </w:r>
+      <w:r>
+        <w:rPr>
+          <w:rFonts w:hint="eastAsia"/>
+        </w:rPr>
+        <w:t>MAC</w:t>
+      </w:r>
+      <w:r>
+        <w:rPr>
+          <w:rFonts w:hint="eastAsia"/>
+        </w:rPr>
+        <w:t>地址解析为</w:t>
+      </w:r>
+      <w:r>
+        <w:rPr>
+          <w:rFonts w:hint="eastAsia"/>
+        </w:rPr>
+        <w:t>IP</w:t>
+      </w:r>
+      <w:r>
+        <w:rPr>
+          <w:rFonts w:hint="eastAsia"/>
+        </w:rPr>
+        <w:t>地址</w:t>
+      </w:r>
+    </w:p>
+    <w:p>
+      <w:pPr>
+        <w:ind w:firstLine="480"/>
+      </w:pPr>
+    </w:p>
+    <w:p>
+      <w:pPr>
+        <w:ind w:firstLine="480"/>
+      </w:pPr>
+      <w:r>
+        <w:rPr>
+          <w:rFonts w:hint="eastAsia"/>
+        </w:rPr>
+        <w:t>正确答案：</w:t>
+      </w:r>
+      <w:r>
+        <w:t>b. ARP</w:t>
+      </w:r>
+    </w:p>
+    <w:p>
+      <w:pPr>
+        <w:ind w:firstLine="480"/>
+      </w:pPr>
+    </w:p>
+    <w:p>
+      <w:pPr>
+        <w:ind w:firstLine="482"/>
+        <w:rPr>
+          <w:b/>
+          <w:bCs/>
+        </w:rPr>
+      </w:pPr>
+      <w:r>
+        <w:rPr>
+          <w:rFonts w:hint="eastAsia"/>
+          <w:b/>
+          <w:bCs/>
+        </w:rPr>
+        <w:t>4</w:t>
+      </w:r>
+      <w:r>
+        <w:rPr>
+          <w:b/>
+          <w:bCs/>
+        </w:rPr>
+        <w:t xml:space="preserve">. </w:t>
+      </w:r>
+      <w:r>
+        <w:rPr>
+          <w:b/>
+          <w:bCs/>
+        </w:rPr>
+        <w:t>MAC</w:t>
+      </w:r>
+      <w:r>
+        <w:rPr>
+          <w:rFonts w:hint="eastAsia"/>
+          <w:b/>
+          <w:bCs/>
+        </w:rPr>
+        <w:t>地址通常固化在</w:t>
+      </w:r>
+      <w:r>
+        <w:rPr>
+          <w:rFonts w:hint="eastAsia"/>
+          <w:b/>
+          <w:bCs/>
+        </w:rPr>
+        <w:t>(</w:t>
+      </w:r>
+      <w:r>
+        <w:rPr>
+          <w:b/>
+          <w:bCs/>
+        </w:rPr>
+        <w:t>)</w:t>
+      </w:r>
+      <w:r>
+        <w:rPr>
+          <w:rFonts w:hint="eastAsia"/>
+          <w:b/>
+          <w:bCs/>
+        </w:rPr>
+        <w:t>上？</w:t>
+      </w:r>
+      <w:r>
+        <w:rPr>
+          <w:rFonts w:hint="eastAsia"/>
+          <w:b/>
+          <w:bCs/>
+        </w:rPr>
+        <w:t>单选</w:t>
+      </w:r>
+    </w:p>
+    <w:p>
+      <w:pPr>
+        <w:ind w:firstLine="480"/>
+      </w:pPr>
+      <w:r>
+        <w:rPr>
+          <w:rFonts w:hint="eastAsia"/>
+        </w:rPr>
+        <w:t>网卡（</w:t>
+      </w:r>
+      <w:r>
+        <w:rPr>
+          <w:rFonts w:hint="eastAsia"/>
+        </w:rPr>
+        <w:t>NIC</w:t>
+      </w:r>
+      <w:r>
+        <w:rPr>
+          <w:rFonts w:hint="eastAsia"/>
+        </w:rPr>
+        <w:t>）是网络通信的物理接口，</w:t>
+      </w:r>
+      <w:r>
+        <w:rPr>
+          <w:rFonts w:hint="eastAsia"/>
+        </w:rPr>
+        <w:t>MAC</w:t>
+      </w:r>
+      <w:r>
+        <w:rPr>
+          <w:rFonts w:hint="eastAsia"/>
+        </w:rPr>
+        <w:t>地址是其唯一身份标识</w:t>
+      </w:r>
+    </w:p>
+    <w:p>
+      <w:pPr>
+        <w:ind w:firstLine="482"/>
+        <w:rPr>
+          <w:b/>
+          <w:bCs/>
+        </w:rPr>
+      </w:pPr>
+      <w:r>
+        <w:rPr>
+          <w:rFonts w:hint="eastAsia"/>
+          <w:b/>
+          <w:bCs/>
+        </w:rPr>
+        <w:t>a</w:t>
+      </w:r>
+      <w:r>
+        <w:rPr>
+          <w:b/>
+          <w:bCs/>
+        </w:rPr>
+        <w:t xml:space="preserve">. </w:t>
+      </w:r>
+      <w:r>
+        <w:rPr>
+          <w:rFonts w:hint="eastAsia"/>
+          <w:b/>
+          <w:bCs/>
+        </w:rPr>
+        <w:t>内存</w:t>
+      </w:r>
+    </w:p>
+    <w:p>
+      <w:pPr>
+        <w:ind w:firstLine="482"/>
+        <w:rPr>
+          <w:b/>
+          <w:bCs/>
+        </w:rPr>
+      </w:pPr>
+      <w:r>
+        <w:rPr>
+          <w:rFonts w:hint="eastAsia"/>
+          <w:b/>
+          <w:bCs/>
+        </w:rPr>
+        <w:t>b</w:t>
+      </w:r>
+      <w:r>
+        <w:rPr>
+          <w:b/>
+          <w:bCs/>
+        </w:rPr>
+        <w:t xml:space="preserve">. </w:t>
+      </w:r>
+      <w:r>
+        <w:rPr>
+          <w:rFonts w:hint="eastAsia"/>
+          <w:b/>
+          <w:bCs/>
+        </w:rPr>
+        <w:t>硬盘</w:t>
+      </w:r>
+    </w:p>
+    <w:p>
+      <w:pPr>
+        <w:ind w:firstLine="482"/>
+        <w:rPr>
+          <w:b/>
+          <w:bCs/>
+        </w:rPr>
+      </w:pPr>
+      <w:r>
+        <w:rPr>
+          <w:rFonts w:hint="eastAsia"/>
+          <w:b/>
+          <w:bCs/>
+        </w:rPr>
+        <w:t>c</w:t>
+      </w:r>
+      <w:r>
+        <w:rPr>
+          <w:b/>
+          <w:bCs/>
+        </w:rPr>
+        <w:t xml:space="preserve">. </w:t>
+      </w:r>
+      <w:r>
+        <w:rPr>
+          <w:rFonts w:hint="eastAsia"/>
+          <w:b/>
+          <w:bCs/>
+        </w:rPr>
+        <w:t>网卡</w:t>
+      </w:r>
+    </w:p>
+    <w:p>
+      <w:pPr>
+        <w:ind w:firstLine="482"/>
+        <w:rPr>
+          <w:b/>
+          <w:bCs/>
+        </w:rPr>
+      </w:pPr>
+      <w:r>
+        <w:rPr>
+          <w:b/>
+          <w:bCs/>
+        </w:rPr>
+        <w:t xml:space="preserve">d. </w:t>
+      </w:r>
+      <w:proofErr w:type="spellStart"/>
+      <w:r>
+        <w:rPr>
+          <w:b/>
+          <w:bCs/>
+        </w:rPr>
+        <w:t>c</w:t>
+      </w:r>
+      <w:r>
+        <w:rPr>
+          <w:rFonts w:hint="eastAsia"/>
+          <w:b/>
+          <w:bCs/>
+        </w:rPr>
+        <w:t>pu</w:t>
+      </w:r>
+      <w:proofErr w:type="spellEnd"/>
+    </w:p>
+    <w:p>
+      <w:pPr>
+        <w:ind w:firstLine="482"/>
+        <w:rPr>
+          <w:b/>
+          <w:bCs/>
+        </w:rPr>
+      </w:pPr>
+    </w:p>
+    <w:p>
+      <w:pPr>
+        <w:ind w:firstLine="480"/>
+      </w:pPr>
       <w:r>
         <w:rPr>
           <w:rFonts w:hint="eastAsia"/>
         </w:rPr>
         <w:lastRenderedPageBreak/>
-        <w:t>应端口，避免广播泛洪，提高转发效率。</w:t>
-      </w:r>
+        <w:t>正确答案：</w:t>
+      </w:r>
+      <w:r>
+        <w:rPr>
+          <w:rFonts w:hint="eastAsia"/>
+        </w:rPr>
+        <w:t xml:space="preserve">c. </w:t>
+      </w:r>
+      <w:r>
+        <w:rPr>
+          <w:rFonts w:hint="eastAsia"/>
+        </w:rPr>
+        <w:t>网卡</w:t>
+      </w:r>
+    </w:p>
+    <w:p>
+      <w:pPr>
+        <w:ind w:firstLine="480"/>
+      </w:pPr>
     </w:p>
     <w:p>
       <w:pPr>
@@ -25923,941 +26603,6 @@
           <w:b/>
           <w:bCs/>
         </w:rPr>
-        <w:t>a</w:t>
-      </w:r>
-      <w:r>
-        <w:rPr>
-          <w:b/>
-          <w:bCs/>
-        </w:rPr>
-        <w:t xml:space="preserve">. </w:t>
-      </w:r>
-      <w:r>
-        <w:rPr>
-          <w:rFonts w:hint="eastAsia"/>
-          <w:b/>
-          <w:bCs/>
-        </w:rPr>
-        <w:t>根据</w:t>
-      </w:r>
-      <w:r>
-        <w:rPr>
-          <w:rFonts w:hint="eastAsia"/>
-          <w:b/>
-          <w:bCs/>
-        </w:rPr>
-        <w:t>M</w:t>
-      </w:r>
-      <w:r>
-        <w:rPr>
-          <w:b/>
-          <w:bCs/>
-        </w:rPr>
-        <w:t>AC</w:t>
-      </w:r>
-      <w:r>
-        <w:rPr>
-          <w:rFonts w:hint="eastAsia"/>
-          <w:b/>
-          <w:bCs/>
-        </w:rPr>
-        <w:t>地址表快速转发数据</w:t>
-      </w:r>
-    </w:p>
-    <w:p>
-      <w:pPr>
-        <w:ind w:firstLine="482"/>
-        <w:rPr>
-          <w:b/>
-          <w:bCs/>
-        </w:rPr>
-      </w:pPr>
-      <w:r>
-        <w:rPr>
-          <w:rFonts w:hint="eastAsia"/>
-          <w:b/>
-          <w:bCs/>
-        </w:rPr>
-        <w:t>b</w:t>
-      </w:r>
-      <w:r>
-        <w:rPr>
-          <w:b/>
-          <w:bCs/>
-        </w:rPr>
-        <w:t xml:space="preserve">. </w:t>
-      </w:r>
-      <w:r>
-        <w:rPr>
-          <w:rFonts w:hint="eastAsia"/>
-          <w:b/>
-          <w:bCs/>
-        </w:rPr>
-        <w:t>广播泛洪</w:t>
-      </w:r>
-    </w:p>
-    <w:p>
-      <w:pPr>
-        <w:ind w:firstLine="482"/>
-        <w:rPr>
-          <w:b/>
-          <w:bCs/>
-        </w:rPr>
-      </w:pPr>
-      <w:r>
-        <w:rPr>
-          <w:rFonts w:hint="eastAsia"/>
-          <w:b/>
-          <w:bCs/>
-        </w:rPr>
-        <w:t>c</w:t>
-      </w:r>
-      <w:r>
-        <w:rPr>
-          <w:b/>
-          <w:bCs/>
-        </w:rPr>
-        <w:t xml:space="preserve">. </w:t>
-      </w:r>
-      <w:r>
-        <w:rPr>
-          <w:rFonts w:hint="eastAsia"/>
-          <w:b/>
-          <w:bCs/>
-        </w:rPr>
-        <w:t>路由选路</w:t>
-      </w:r>
-    </w:p>
-    <w:p>
-      <w:pPr>
-        <w:ind w:firstLine="482"/>
-        <w:rPr>
-          <w:b/>
-          <w:bCs/>
-        </w:rPr>
-      </w:pPr>
-      <w:r>
-        <w:rPr>
-          <w:rFonts w:hint="eastAsia"/>
-          <w:b/>
-          <w:bCs/>
-        </w:rPr>
-        <w:t>d</w:t>
-      </w:r>
-      <w:r>
-        <w:rPr>
-          <w:b/>
-          <w:bCs/>
-        </w:rPr>
-        <w:t xml:space="preserve">. </w:t>
-      </w:r>
-      <w:r>
-        <w:rPr>
-          <w:rFonts w:hint="eastAsia"/>
-          <w:b/>
-          <w:bCs/>
-        </w:rPr>
-        <w:t>避免</w:t>
-      </w:r>
-      <w:r>
-        <w:rPr>
-          <w:rFonts w:hint="eastAsia"/>
-          <w:b/>
-          <w:bCs/>
-        </w:rPr>
-        <w:t>M</w:t>
-      </w:r>
-      <w:r>
-        <w:rPr>
-          <w:b/>
-          <w:bCs/>
-        </w:rPr>
-        <w:t>AC</w:t>
-      </w:r>
-      <w:r>
-        <w:rPr>
-          <w:rFonts w:hint="eastAsia"/>
-          <w:b/>
-          <w:bCs/>
-        </w:rPr>
-        <w:t>冲突</w:t>
-      </w:r>
-    </w:p>
-    <w:p>
-      <w:pPr>
-        <w:ind w:firstLine="480"/>
-      </w:pPr>
-    </w:p>
-    <w:p>
-      <w:pPr>
-        <w:ind w:firstLine="480"/>
-      </w:pPr>
-      <w:r>
-        <w:rPr>
-          <w:rFonts w:hint="eastAsia"/>
-        </w:rPr>
-        <w:t>正确答案：</w:t>
-      </w:r>
-      <w:r>
-        <w:rPr>
-          <w:rFonts w:hint="eastAsia"/>
-        </w:rPr>
-        <w:t xml:space="preserve">a. </w:t>
-      </w:r>
-      <w:r>
-        <w:rPr>
-          <w:rFonts w:hint="eastAsia"/>
-        </w:rPr>
-        <w:t>根据</w:t>
-      </w:r>
-      <w:r>
-        <w:rPr>
-          <w:rFonts w:hint="eastAsia"/>
-        </w:rPr>
-        <w:t>MAC</w:t>
-      </w:r>
-      <w:r>
-        <w:rPr>
-          <w:rFonts w:hint="eastAsia"/>
-        </w:rPr>
-        <w:t>地址表快速转发数据</w:t>
-      </w:r>
-    </w:p>
-    <w:p>
-      <w:pPr>
-        <w:ind w:firstLine="480"/>
-      </w:pPr>
-    </w:p>
-    <w:p>
-      <w:pPr>
-        <w:ind w:firstLine="482"/>
-        <w:rPr>
-          <w:b/>
-          <w:bCs/>
-        </w:rPr>
-      </w:pPr>
-      <w:r>
-        <w:rPr>
-          <w:rFonts w:hint="eastAsia"/>
-          <w:b/>
-          <w:bCs/>
-        </w:rPr>
-        <w:t>3</w:t>
-      </w:r>
-      <w:r>
-        <w:rPr>
-          <w:b/>
-          <w:bCs/>
-        </w:rPr>
-        <w:t xml:space="preserve">. </w:t>
-      </w:r>
-      <w:r>
-        <w:rPr>
-          <w:rFonts w:hint="eastAsia"/>
-          <w:b/>
-          <w:bCs/>
-        </w:rPr>
-        <w:t>下面用于发现硬件设备的物理地址的协议是？</w:t>
-      </w:r>
-      <w:r>
-        <w:rPr>
-          <w:rFonts w:hint="eastAsia"/>
-          <w:b/>
-          <w:bCs/>
-        </w:rPr>
-        <w:t>单选</w:t>
-      </w:r>
-    </w:p>
-    <w:p>
-      <w:pPr>
-        <w:ind w:firstLine="482"/>
-        <w:rPr>
-          <w:b/>
-          <w:bCs/>
-        </w:rPr>
-      </w:pPr>
-      <w:r>
-        <w:rPr>
-          <w:b/>
-          <w:bCs/>
-        </w:rPr>
-        <w:t xml:space="preserve">a. </w:t>
-      </w:r>
-      <w:r>
-        <w:rPr>
-          <w:rFonts w:hint="eastAsia"/>
-          <w:b/>
-          <w:bCs/>
-        </w:rPr>
-        <w:t>I</w:t>
-      </w:r>
-      <w:r>
-        <w:rPr>
-          <w:b/>
-          <w:bCs/>
-        </w:rPr>
-        <w:t>CMP</w:t>
-      </w:r>
-    </w:p>
-    <w:p>
-      <w:pPr>
-        <w:ind w:firstLine="480"/>
-      </w:pPr>
-      <w:r>
-        <w:rPr>
-          <w:rFonts w:hint="eastAsia"/>
-        </w:rPr>
-        <w:t>Internet Control Message Protocol</w:t>
-      </w:r>
-      <w:r>
-        <w:rPr>
-          <w:rFonts w:hint="eastAsia"/>
-        </w:rPr>
-        <w:t>（互联网控制报文协议）</w:t>
-      </w:r>
-    </w:p>
-    <w:p>
-      <w:pPr>
-        <w:ind w:firstLine="480"/>
-      </w:pPr>
-      <w:r>
-        <w:rPr>
-          <w:rFonts w:hint="eastAsia"/>
-        </w:rPr>
-        <w:t>网络连通性诊断（如</w:t>
-      </w:r>
-      <w:r>
-        <w:rPr>
-          <w:rFonts w:hint="eastAsia"/>
-        </w:rPr>
-        <w:t>ping</w:t>
-      </w:r>
-      <w:r>
-        <w:rPr>
-          <w:rFonts w:hint="eastAsia"/>
-        </w:rPr>
-        <w:t>）与错误报告</w:t>
-      </w:r>
-    </w:p>
-    <w:p>
-      <w:pPr>
-        <w:ind w:firstLine="482"/>
-        <w:rPr>
-          <w:b/>
-          <w:bCs/>
-        </w:rPr>
-      </w:pPr>
-      <w:r>
-        <w:rPr>
-          <w:b/>
-          <w:bCs/>
-        </w:rPr>
-        <w:t xml:space="preserve">b. </w:t>
-      </w:r>
-      <w:r>
-        <w:rPr>
-          <w:rFonts w:hint="eastAsia"/>
-          <w:b/>
-          <w:bCs/>
-        </w:rPr>
-        <w:t>A</w:t>
-      </w:r>
-      <w:r>
-        <w:rPr>
-          <w:b/>
-          <w:bCs/>
-        </w:rPr>
-        <w:t>RP</w:t>
-      </w:r>
-    </w:p>
-    <w:p>
-      <w:pPr>
-        <w:ind w:firstLine="480"/>
-      </w:pPr>
-      <w:r>
-        <w:rPr>
-          <w:rFonts w:hint="eastAsia"/>
-        </w:rPr>
-        <w:t>Address Resolution Protocol</w:t>
-      </w:r>
-      <w:r>
-        <w:rPr>
-          <w:rFonts w:hint="eastAsia"/>
-        </w:rPr>
-        <w:t>（地址解析协议）</w:t>
-      </w:r>
-    </w:p>
-    <w:p>
-      <w:pPr>
-        <w:ind w:firstLine="480"/>
-      </w:pPr>
-      <w:r>
-        <w:rPr>
-          <w:rFonts w:hint="eastAsia"/>
-        </w:rPr>
-        <w:t>将</w:t>
-      </w:r>
-      <w:r>
-        <w:rPr>
-          <w:rFonts w:hint="eastAsia"/>
-        </w:rPr>
-        <w:t>IP</w:t>
-      </w:r>
-      <w:r>
-        <w:rPr>
-          <w:rFonts w:hint="eastAsia"/>
-        </w:rPr>
-        <w:t>地址解析为</w:t>
-      </w:r>
-      <w:r>
-        <w:rPr>
-          <w:rFonts w:hint="eastAsia"/>
-        </w:rPr>
-        <w:t>MAC</w:t>
-      </w:r>
-      <w:r>
-        <w:rPr>
-          <w:rFonts w:hint="eastAsia"/>
-        </w:rPr>
-        <w:t>地址</w:t>
-      </w:r>
-      <w:r>
-        <w:rPr>
-          <w:rFonts w:hint="eastAsia"/>
-        </w:rPr>
-        <w:t>，</w:t>
-      </w:r>
-      <w:r>
-        <w:rPr>
-          <w:rFonts w:hint="eastAsia"/>
-        </w:rPr>
-        <w:t>通过广播询问“已知</w:t>
-      </w:r>
-      <w:r>
-        <w:rPr>
-          <w:rFonts w:hint="eastAsia"/>
-        </w:rPr>
-        <w:t>IP</w:t>
-      </w:r>
-      <w:r>
-        <w:rPr>
-          <w:rFonts w:hint="eastAsia"/>
-        </w:rPr>
-        <w:t>对应的</w:t>
-      </w:r>
-      <w:r>
-        <w:rPr>
-          <w:rFonts w:hint="eastAsia"/>
-        </w:rPr>
-        <w:t>MAC</w:t>
-      </w:r>
-      <w:r>
-        <w:rPr>
-          <w:rFonts w:hint="eastAsia"/>
-        </w:rPr>
-        <w:t>”，用于同网段通信的物理寻址。</w:t>
-      </w:r>
-    </w:p>
-    <w:p>
-      <w:pPr>
-        <w:ind w:firstLine="482"/>
-        <w:rPr>
-          <w:b/>
-          <w:bCs/>
-        </w:rPr>
-      </w:pPr>
-      <w:r>
-        <w:rPr>
-          <w:b/>
-          <w:bCs/>
-        </w:rPr>
-        <w:t xml:space="preserve">c. </w:t>
-      </w:r>
-      <w:r>
-        <w:rPr>
-          <w:rFonts w:hint="eastAsia"/>
-          <w:b/>
-          <w:bCs/>
-        </w:rPr>
-        <w:t>D</w:t>
-      </w:r>
-      <w:r>
-        <w:rPr>
-          <w:b/>
-          <w:bCs/>
-        </w:rPr>
-        <w:t>HCP</w:t>
-      </w:r>
-    </w:p>
-    <w:p>
-      <w:pPr>
-        <w:ind w:firstLine="480"/>
-      </w:pPr>
-      <w:r>
-        <w:rPr>
-          <w:rFonts w:hint="eastAsia"/>
-        </w:rPr>
-        <w:t>Dynamic Host Configuration Protocol</w:t>
-      </w:r>
-      <w:r>
-        <w:rPr>
-          <w:rFonts w:hint="eastAsia"/>
-        </w:rPr>
-        <w:t>（动态主机配置协议）</w:t>
-      </w:r>
-    </w:p>
-    <w:p>
-      <w:pPr>
-        <w:ind w:firstLine="480"/>
-      </w:pPr>
-      <w:r>
-        <w:rPr>
-          <w:rFonts w:hint="eastAsia"/>
-        </w:rPr>
-        <w:t>自动分配</w:t>
-      </w:r>
-      <w:r>
-        <w:rPr>
-          <w:rFonts w:hint="eastAsia"/>
-        </w:rPr>
-        <w:t>IP</w:t>
-      </w:r>
-      <w:r>
-        <w:rPr>
-          <w:rFonts w:hint="eastAsia"/>
-        </w:rPr>
-        <w:t>地址、子网掩码等网络参数</w:t>
-      </w:r>
-      <w:r>
-        <w:rPr>
-          <w:rFonts w:hint="eastAsia"/>
-        </w:rPr>
-        <w:t>，</w:t>
-      </w:r>
-      <w:r>
-        <w:rPr>
-          <w:rFonts w:hint="eastAsia"/>
-        </w:rPr>
-        <w:t>依赖</w:t>
-      </w:r>
-      <w:r>
-        <w:rPr>
-          <w:rFonts w:hint="eastAsia"/>
-        </w:rPr>
-        <w:t>MAC</w:t>
-      </w:r>
-      <w:r>
-        <w:rPr>
-          <w:rFonts w:hint="eastAsia"/>
-        </w:rPr>
-        <w:t>地址标识客户端，但不用于发现其他设备的</w:t>
-      </w:r>
-      <w:r>
-        <w:rPr>
-          <w:rFonts w:hint="eastAsia"/>
-        </w:rPr>
-        <w:t>MAC</w:t>
-      </w:r>
-      <w:r>
-        <w:rPr>
-          <w:rFonts w:hint="eastAsia"/>
-        </w:rPr>
-        <w:t>地址。</w:t>
-      </w:r>
-    </w:p>
-    <w:p>
-      <w:pPr>
-        <w:ind w:firstLine="482"/>
-        <w:rPr>
-          <w:b/>
-          <w:bCs/>
-        </w:rPr>
-      </w:pPr>
-      <w:r>
-        <w:rPr>
-          <w:b/>
-          <w:bCs/>
-        </w:rPr>
-        <w:t xml:space="preserve">d. </w:t>
-      </w:r>
-      <w:r>
-        <w:rPr>
-          <w:rFonts w:hint="eastAsia"/>
-          <w:b/>
-          <w:bCs/>
-        </w:rPr>
-        <w:t>R</w:t>
-      </w:r>
-      <w:r>
-        <w:rPr>
-          <w:b/>
-          <w:bCs/>
-        </w:rPr>
-        <w:t>ARP</w:t>
-      </w:r>
-    </w:p>
-    <w:p>
-      <w:pPr>
-        <w:ind w:firstLine="480"/>
-      </w:pPr>
-      <w:r>
-        <w:rPr>
-          <w:rFonts w:hint="eastAsia"/>
-        </w:rPr>
-        <w:t>Reverse Address Resolution Protocol</w:t>
-      </w:r>
-      <w:r>
-        <w:rPr>
-          <w:rFonts w:hint="eastAsia"/>
-        </w:rPr>
-        <w:t>（反向地址解析协议）</w:t>
-      </w:r>
-    </w:p>
-    <w:p>
-      <w:pPr>
-        <w:ind w:firstLine="480"/>
-      </w:pPr>
-      <w:r>
-        <w:rPr>
-          <w:rFonts w:hint="eastAsia"/>
-        </w:rPr>
-        <w:t>将</w:t>
-      </w:r>
-      <w:r>
-        <w:rPr>
-          <w:rFonts w:hint="eastAsia"/>
-        </w:rPr>
-        <w:t>MAC</w:t>
-      </w:r>
-      <w:r>
-        <w:rPr>
-          <w:rFonts w:hint="eastAsia"/>
-        </w:rPr>
-        <w:t>地址解析为</w:t>
-      </w:r>
-      <w:r>
-        <w:rPr>
-          <w:rFonts w:hint="eastAsia"/>
-        </w:rPr>
-        <w:t>IP</w:t>
-      </w:r>
-      <w:r>
-        <w:rPr>
-          <w:rFonts w:hint="eastAsia"/>
-        </w:rPr>
-        <w:t>地址</w:t>
-      </w:r>
-    </w:p>
-    <w:p>
-      <w:pPr>
-        <w:ind w:firstLine="480"/>
-      </w:pPr>
-    </w:p>
-    <w:p>
-      <w:pPr>
-        <w:ind w:firstLine="480"/>
-      </w:pPr>
-      <w:r>
-        <w:rPr>
-          <w:rFonts w:hint="eastAsia"/>
-        </w:rPr>
-        <w:t>正确答案：</w:t>
-      </w:r>
-      <w:r>
-        <w:t>b. ARP</w:t>
-      </w:r>
-    </w:p>
-    <w:p>
-      <w:pPr>
-        <w:ind w:firstLine="480"/>
-      </w:pPr>
-    </w:p>
-    <w:p>
-      <w:pPr>
-        <w:ind w:firstLine="482"/>
-        <w:rPr>
-          <w:b/>
-          <w:bCs/>
-        </w:rPr>
-      </w:pPr>
-      <w:r>
-        <w:rPr>
-          <w:rFonts w:hint="eastAsia"/>
-          <w:b/>
-          <w:bCs/>
-        </w:rPr>
-        <w:t>4</w:t>
-      </w:r>
-      <w:r>
-        <w:rPr>
-          <w:b/>
-          <w:bCs/>
-        </w:rPr>
-        <w:t xml:space="preserve">. </w:t>
-      </w:r>
-      <w:r>
-        <w:rPr>
-          <w:b/>
-          <w:bCs/>
-        </w:rPr>
-        <w:t>MAC</w:t>
-      </w:r>
-      <w:r>
-        <w:rPr>
-          <w:rFonts w:hint="eastAsia"/>
-          <w:b/>
-          <w:bCs/>
-        </w:rPr>
-        <w:t>地址通常固化在</w:t>
-      </w:r>
-      <w:r>
-        <w:rPr>
-          <w:rFonts w:hint="eastAsia"/>
-          <w:b/>
-          <w:bCs/>
-        </w:rPr>
-        <w:t>(</w:t>
-      </w:r>
-      <w:r>
-        <w:rPr>
-          <w:b/>
-          <w:bCs/>
-        </w:rPr>
-        <w:t>)</w:t>
-      </w:r>
-      <w:r>
-        <w:rPr>
-          <w:rFonts w:hint="eastAsia"/>
-          <w:b/>
-          <w:bCs/>
-        </w:rPr>
-        <w:t>上？</w:t>
-      </w:r>
-      <w:r>
-        <w:rPr>
-          <w:rFonts w:hint="eastAsia"/>
-          <w:b/>
-          <w:bCs/>
-        </w:rPr>
-        <w:t>单选</w:t>
-      </w:r>
-    </w:p>
-    <w:p>
-      <w:pPr>
-        <w:ind w:firstLine="480"/>
-      </w:pPr>
-      <w:r>
-        <w:rPr>
-          <w:rFonts w:hint="eastAsia"/>
-        </w:rPr>
-        <w:t>网卡（</w:t>
-      </w:r>
-      <w:r>
-        <w:rPr>
-          <w:rFonts w:hint="eastAsia"/>
-        </w:rPr>
-        <w:t>NIC</w:t>
-      </w:r>
-      <w:r>
-        <w:rPr>
-          <w:rFonts w:hint="eastAsia"/>
-        </w:rPr>
-        <w:t>）是网络通信的物理接口，</w:t>
-      </w:r>
-      <w:r>
-        <w:rPr>
-          <w:rFonts w:hint="eastAsia"/>
-        </w:rPr>
-        <w:t>MAC</w:t>
-      </w:r>
-      <w:r>
-        <w:rPr>
-          <w:rFonts w:hint="eastAsia"/>
-        </w:rPr>
-        <w:t>地址是其唯一身份标识</w:t>
-      </w:r>
-    </w:p>
-    <w:p>
-      <w:pPr>
-        <w:ind w:firstLine="482"/>
-        <w:rPr>
-          <w:b/>
-          <w:bCs/>
-        </w:rPr>
-      </w:pPr>
-      <w:r>
-        <w:rPr>
-          <w:rFonts w:hint="eastAsia"/>
-          <w:b/>
-          <w:bCs/>
-        </w:rPr>
-        <w:t>a</w:t>
-      </w:r>
-      <w:r>
-        <w:rPr>
-          <w:b/>
-          <w:bCs/>
-        </w:rPr>
-        <w:t xml:space="preserve">. </w:t>
-      </w:r>
-      <w:r>
-        <w:rPr>
-          <w:rFonts w:hint="eastAsia"/>
-          <w:b/>
-          <w:bCs/>
-        </w:rPr>
-        <w:t>内存</w:t>
-      </w:r>
-    </w:p>
-    <w:p>
-      <w:pPr>
-        <w:ind w:firstLine="482"/>
-        <w:rPr>
-          <w:b/>
-          <w:bCs/>
-        </w:rPr>
-      </w:pPr>
-      <w:r>
-        <w:rPr>
-          <w:rFonts w:hint="eastAsia"/>
-          <w:b/>
-          <w:bCs/>
-        </w:rPr>
-        <w:t>b</w:t>
-      </w:r>
-      <w:r>
-        <w:rPr>
-          <w:b/>
-          <w:bCs/>
-        </w:rPr>
-        <w:t xml:space="preserve">. </w:t>
-      </w:r>
-      <w:r>
-        <w:rPr>
-          <w:rFonts w:hint="eastAsia"/>
-          <w:b/>
-          <w:bCs/>
-        </w:rPr>
-        <w:t>硬盘</w:t>
-      </w:r>
-    </w:p>
-    <w:p>
-      <w:pPr>
-        <w:ind w:firstLine="482"/>
-        <w:rPr>
-          <w:b/>
-          <w:bCs/>
-        </w:rPr>
-      </w:pPr>
-      <w:r>
-        <w:rPr>
-          <w:rFonts w:hint="eastAsia"/>
-          <w:b/>
-          <w:bCs/>
-        </w:rPr>
-        <w:t>c</w:t>
-      </w:r>
-      <w:r>
-        <w:rPr>
-          <w:b/>
-          <w:bCs/>
-        </w:rPr>
-        <w:t xml:space="preserve">. </w:t>
-      </w:r>
-      <w:r>
-        <w:rPr>
-          <w:rFonts w:hint="eastAsia"/>
-          <w:b/>
-          <w:bCs/>
-        </w:rPr>
-        <w:t>网卡</w:t>
-      </w:r>
-    </w:p>
-    <w:p>
-      <w:pPr>
-        <w:ind w:firstLine="482"/>
-        <w:rPr>
-          <w:b/>
-          <w:bCs/>
-        </w:rPr>
-      </w:pPr>
-      <w:r>
-        <w:rPr>
-          <w:b/>
-          <w:bCs/>
-        </w:rPr>
-        <w:t xml:space="preserve">d. </w:t>
-      </w:r>
-      <w:proofErr w:type="spellStart"/>
-      <w:r>
-        <w:rPr>
-          <w:b/>
-          <w:bCs/>
-        </w:rPr>
-        <w:t>c</w:t>
-      </w:r>
-      <w:r>
-        <w:rPr>
-          <w:rFonts w:hint="eastAsia"/>
-          <w:b/>
-          <w:bCs/>
-        </w:rPr>
-        <w:t>pu</w:t>
-      </w:r>
-      <w:proofErr w:type="spellEnd"/>
-    </w:p>
-    <w:p>
-      <w:pPr>
-        <w:ind w:firstLine="482"/>
-        <w:rPr>
-          <w:b/>
-          <w:bCs/>
-        </w:rPr>
-      </w:pPr>
-    </w:p>
-    <w:p>
-      <w:pPr>
-        <w:ind w:firstLine="480"/>
-      </w:pPr>
-      <w:r>
-        <w:rPr>
-          <w:rFonts w:hint="eastAsia"/>
-        </w:rPr>
-        <w:t>正确答案：</w:t>
-      </w:r>
-      <w:r>
-        <w:rPr>
-          <w:rFonts w:hint="eastAsia"/>
-        </w:rPr>
-        <w:t xml:space="preserve">c. </w:t>
-      </w:r>
-      <w:r>
-        <w:rPr>
-          <w:rFonts w:hint="eastAsia"/>
-        </w:rPr>
-        <w:t>网卡</w:t>
-      </w:r>
-    </w:p>
-    <w:p>
-      <w:pPr>
-        <w:ind w:firstLine="480"/>
-      </w:pPr>
-    </w:p>
-    <w:p>
-      <w:pPr>
-        <w:ind w:firstLine="482"/>
-        <w:rPr>
-          <w:b/>
-          <w:bCs/>
-        </w:rPr>
-      </w:pPr>
-      <w:r>
-        <w:rPr>
-          <w:rFonts w:hint="eastAsia"/>
-          <w:b/>
-          <w:bCs/>
-        </w:rPr>
-        <w:lastRenderedPageBreak/>
         <w:t>5</w:t>
       </w:r>
       <w:r>
@@ -27717,6 +27462,7 @@
           <w:b/>
           <w:bCs/>
         </w:rPr>
+        <w:lastRenderedPageBreak/>
         <w:t>d</w:t>
       </w:r>
       <w:r>
@@ -27733,6 +27479,3620 @@
           <w:bCs/>
         </w:rPr>
         <w:t>传输距离不够</w:t>
+      </w:r>
+    </w:p>
+    <w:p>
+      <w:pPr>
+        <w:ind w:firstLine="480"/>
+      </w:pPr>
+    </w:p>
+    <w:p>
+      <w:pPr>
+        <w:ind w:firstLine="480"/>
+      </w:pPr>
+      <w:r>
+        <w:rPr>
+          <w:rFonts w:hint="eastAsia"/>
+        </w:rPr>
+        <w:t>正确答案：</w:t>
+      </w:r>
+      <w:r>
+        <w:rPr>
+          <w:rFonts w:hint="eastAsia"/>
+        </w:rPr>
+        <w:t xml:space="preserve">b. </w:t>
+      </w:r>
+      <w:r>
+        <w:rPr>
+          <w:rFonts w:hint="eastAsia"/>
+        </w:rPr>
+        <w:t>单链路带宽不够、</w:t>
+      </w:r>
+      <w:r>
+        <w:rPr>
+          <w:rFonts w:hint="eastAsia"/>
+        </w:rPr>
+        <w:t xml:space="preserve">c. </w:t>
+      </w:r>
+      <w:r>
+        <w:rPr>
+          <w:rFonts w:hint="eastAsia"/>
+        </w:rPr>
+        <w:t>提供冗余备份，提高链路可靠性</w:t>
+      </w:r>
+    </w:p>
+    <w:p>
+      <w:pPr>
+        <w:ind w:firstLine="480"/>
+      </w:pPr>
+    </w:p>
+    <w:p>
+      <w:pPr>
+        <w:ind w:firstLine="482"/>
+        <w:rPr>
+          <w:b/>
+          <w:bCs/>
+        </w:rPr>
+      </w:pPr>
+      <w:r>
+        <w:rPr>
+          <w:rFonts w:hint="eastAsia"/>
+          <w:b/>
+          <w:bCs/>
+        </w:rPr>
+        <w:t>8</w:t>
+      </w:r>
+      <w:r>
+        <w:rPr>
+          <w:b/>
+          <w:bCs/>
+        </w:rPr>
+        <w:t xml:space="preserve">. </w:t>
+      </w:r>
+      <w:r>
+        <w:rPr>
+          <w:b/>
+          <w:bCs/>
+        </w:rPr>
+        <w:t>DHCP</w:t>
+      </w:r>
+      <w:r>
+        <w:rPr>
+          <w:rFonts w:hint="eastAsia"/>
+          <w:b/>
+          <w:bCs/>
+        </w:rPr>
+        <w:t>的</w:t>
+      </w:r>
+      <w:r>
+        <w:rPr>
+          <w:rFonts w:hint="eastAsia"/>
+          <w:b/>
+          <w:bCs/>
+        </w:rPr>
+        <w:t>offer</w:t>
+      </w:r>
+      <w:r>
+        <w:rPr>
+          <w:rFonts w:hint="eastAsia"/>
+          <w:b/>
+          <w:bCs/>
+        </w:rPr>
+        <w:t>数据包主要包含以下哪些信息？</w:t>
+      </w:r>
+      <w:r>
+        <w:rPr>
+          <w:rFonts w:hint="eastAsia"/>
+          <w:b/>
+          <w:bCs/>
+        </w:rPr>
+        <w:t>多</w:t>
+      </w:r>
+      <w:r>
+        <w:rPr>
+          <w:rFonts w:hint="eastAsia"/>
+          <w:b/>
+          <w:bCs/>
+        </w:rPr>
+        <w:t>选</w:t>
+      </w:r>
+    </w:p>
+    <w:p>
+      <w:pPr>
+        <w:ind w:firstLine="482"/>
+        <w:rPr>
+          <w:b/>
+          <w:bCs/>
+        </w:rPr>
+      </w:pPr>
+      <w:r>
+        <w:rPr>
+          <w:b/>
+          <w:bCs/>
+        </w:rPr>
+        <w:t xml:space="preserve">a. </w:t>
+      </w:r>
+      <w:r>
+        <w:rPr>
+          <w:rFonts w:hint="eastAsia"/>
+          <w:b/>
+          <w:bCs/>
+        </w:rPr>
+        <w:t>I</w:t>
+      </w:r>
+      <w:r>
+        <w:rPr>
+          <w:b/>
+          <w:bCs/>
+        </w:rPr>
+        <w:t>P</w:t>
+      </w:r>
+      <w:r>
+        <w:rPr>
+          <w:rFonts w:hint="eastAsia"/>
+          <w:b/>
+          <w:bCs/>
+        </w:rPr>
+        <w:t>地址</w:t>
+      </w:r>
+    </w:p>
+    <w:p>
+      <w:pPr>
+        <w:ind w:firstLine="480"/>
+      </w:pPr>
+      <w:r>
+        <w:rPr>
+          <w:rFonts w:hint="eastAsia"/>
+        </w:rPr>
+        <w:t>必需</w:t>
+      </w:r>
+      <w:r>
+        <w:rPr>
+          <w:rFonts w:hint="eastAsia"/>
+        </w:rPr>
+        <w:tab/>
+      </w:r>
+      <w:r>
+        <w:rPr>
+          <w:rFonts w:hint="eastAsia"/>
+        </w:rPr>
+        <w:t>客户端加入网络的必需标识符</w:t>
+      </w:r>
+    </w:p>
+    <w:p>
+      <w:pPr>
+        <w:ind w:firstLine="482"/>
+        <w:rPr>
+          <w:b/>
+          <w:bCs/>
+        </w:rPr>
+      </w:pPr>
+      <w:r>
+        <w:rPr>
+          <w:b/>
+          <w:bCs/>
+        </w:rPr>
+        <w:t xml:space="preserve">b. </w:t>
+      </w:r>
+      <w:r>
+        <w:rPr>
+          <w:rFonts w:hint="eastAsia"/>
+          <w:b/>
+          <w:bCs/>
+        </w:rPr>
+        <w:t>D</w:t>
+      </w:r>
+      <w:r>
+        <w:rPr>
+          <w:b/>
+          <w:bCs/>
+        </w:rPr>
+        <w:t>NS</w:t>
+      </w:r>
+      <w:r>
+        <w:rPr>
+          <w:rFonts w:hint="eastAsia"/>
+          <w:b/>
+          <w:bCs/>
+        </w:rPr>
+        <w:t>服务器地址</w:t>
+      </w:r>
+    </w:p>
+    <w:p>
+      <w:pPr>
+        <w:ind w:firstLine="480"/>
+      </w:pPr>
+      <w:r>
+        <w:rPr>
+          <w:rFonts w:hint="eastAsia"/>
+        </w:rPr>
+        <w:t>可选但常见</w:t>
+      </w:r>
+      <w:r>
+        <w:rPr>
+          <w:rFonts w:hint="eastAsia"/>
+        </w:rPr>
+        <w:tab/>
+      </w:r>
+      <w:r>
+        <w:rPr>
+          <w:rFonts w:hint="eastAsia"/>
+        </w:rPr>
+        <w:t>提供域名解析服务，客户端能访问互联网</w:t>
+      </w:r>
+    </w:p>
+    <w:p>
+      <w:pPr>
+        <w:ind w:firstLine="482"/>
+        <w:rPr>
+          <w:b/>
+          <w:bCs/>
+        </w:rPr>
+      </w:pPr>
+      <w:r>
+        <w:rPr>
+          <w:rFonts w:hint="eastAsia"/>
+          <w:b/>
+          <w:bCs/>
+        </w:rPr>
+        <w:t>c</w:t>
+      </w:r>
+      <w:r>
+        <w:rPr>
+          <w:b/>
+          <w:bCs/>
+        </w:rPr>
+        <w:t xml:space="preserve">. </w:t>
+      </w:r>
+      <w:r>
+        <w:rPr>
+          <w:rFonts w:hint="eastAsia"/>
+          <w:b/>
+          <w:bCs/>
+        </w:rPr>
+        <w:t>默认网关</w:t>
+      </w:r>
+    </w:p>
+    <w:p>
+      <w:pPr>
+        <w:ind w:firstLine="480"/>
+      </w:pPr>
+      <w:r>
+        <w:rPr>
+          <w:rFonts w:hint="eastAsia"/>
+        </w:rPr>
+        <w:t>可选但常见</w:t>
+      </w:r>
+      <w:r>
+        <w:rPr>
+          <w:rFonts w:hint="eastAsia"/>
+        </w:rPr>
+        <w:tab/>
+      </w:r>
+      <w:r>
+        <w:rPr>
+          <w:rFonts w:hint="eastAsia"/>
+        </w:rPr>
+        <w:t>指定客户端的出网路由，用于跨网段通信</w:t>
+      </w:r>
+    </w:p>
+    <w:p>
+      <w:pPr>
+        <w:ind w:firstLine="482"/>
+        <w:rPr>
+          <w:b/>
+          <w:bCs/>
+        </w:rPr>
+      </w:pPr>
+      <w:r>
+        <w:rPr>
+          <w:b/>
+          <w:bCs/>
+        </w:rPr>
+        <w:t xml:space="preserve">d. </w:t>
+      </w:r>
+      <w:r>
+        <w:rPr>
+          <w:rFonts w:hint="eastAsia"/>
+          <w:b/>
+          <w:bCs/>
+        </w:rPr>
+        <w:t>I</w:t>
+      </w:r>
+      <w:r>
+        <w:rPr>
+          <w:b/>
+          <w:bCs/>
+        </w:rPr>
+        <w:t>P</w:t>
+      </w:r>
+      <w:r>
+        <w:rPr>
+          <w:rFonts w:hint="eastAsia"/>
+          <w:b/>
+          <w:bCs/>
+        </w:rPr>
+        <w:t>地址租期</w:t>
+      </w:r>
+    </w:p>
+    <w:p>
+      <w:pPr>
+        <w:ind w:firstLine="480"/>
+      </w:pPr>
+      <w:r>
+        <w:rPr>
+          <w:rFonts w:hint="eastAsia"/>
+        </w:rPr>
+        <w:t>必需</w:t>
+      </w:r>
+      <w:r>
+        <w:rPr>
+          <w:rFonts w:hint="eastAsia"/>
+        </w:rPr>
+        <w:tab/>
+      </w:r>
+      <w:r>
+        <w:rPr>
+          <w:rFonts w:hint="eastAsia"/>
+        </w:rPr>
+        <w:t>定义地址的有效时间，防止资源耗尽</w:t>
+      </w:r>
+    </w:p>
+    <w:p>
+      <w:pPr>
+        <w:ind w:firstLine="480"/>
+      </w:pPr>
+    </w:p>
+    <w:p>
+      <w:pPr>
+        <w:ind w:firstLine="480"/>
+      </w:pPr>
+      <w:r>
+        <w:rPr>
+          <w:rFonts w:hint="eastAsia"/>
+        </w:rPr>
+        <w:t>正确答案：</w:t>
+      </w:r>
+      <w:r>
+        <w:rPr>
+          <w:rFonts w:hint="eastAsia"/>
+        </w:rPr>
+        <w:t>a. IP</w:t>
+      </w:r>
+      <w:r>
+        <w:rPr>
+          <w:rFonts w:hint="eastAsia"/>
+        </w:rPr>
+        <w:t>地址、</w:t>
+      </w:r>
+      <w:r>
+        <w:rPr>
+          <w:rFonts w:hint="eastAsia"/>
+        </w:rPr>
+        <w:t>b. DNS</w:t>
+      </w:r>
+      <w:r>
+        <w:rPr>
+          <w:rFonts w:hint="eastAsia"/>
+        </w:rPr>
+        <w:t>服务器地址、</w:t>
+      </w:r>
+      <w:r>
+        <w:rPr>
+          <w:rFonts w:hint="eastAsia"/>
+        </w:rPr>
+        <w:t xml:space="preserve">c. </w:t>
+      </w:r>
+      <w:r>
+        <w:rPr>
+          <w:rFonts w:hint="eastAsia"/>
+        </w:rPr>
+        <w:t>默认网关、</w:t>
+      </w:r>
+      <w:r>
+        <w:rPr>
+          <w:rFonts w:hint="eastAsia"/>
+        </w:rPr>
+        <w:t>d. IP</w:t>
+      </w:r>
+      <w:r>
+        <w:rPr>
+          <w:rFonts w:hint="eastAsia"/>
+        </w:rPr>
+        <w:t>地址租期</w:t>
+      </w:r>
+    </w:p>
+    <w:p>
+      <w:pPr>
+        <w:ind w:firstLine="480"/>
+      </w:pPr>
+    </w:p>
+    <w:p>
+      <w:pPr>
+        <w:ind w:firstLine="482"/>
+        <w:rPr>
+          <w:b/>
+          <w:bCs/>
+        </w:rPr>
+      </w:pPr>
+      <w:r>
+        <w:rPr>
+          <w:rFonts w:hint="eastAsia"/>
+          <w:b/>
+          <w:bCs/>
+        </w:rPr>
+        <w:t>9</w:t>
+      </w:r>
+      <w:r>
+        <w:rPr>
+          <w:b/>
+          <w:bCs/>
+        </w:rPr>
+        <w:t xml:space="preserve">. </w:t>
+      </w:r>
+      <w:r>
+        <w:rPr>
+          <w:rFonts w:hint="eastAsia"/>
+          <w:b/>
+          <w:bCs/>
+        </w:rPr>
+        <w:t>被</w:t>
+      </w:r>
+      <w:r>
+        <w:rPr>
+          <w:rFonts w:hint="eastAsia"/>
+          <w:b/>
+          <w:bCs/>
+        </w:rPr>
+        <w:t>D</w:t>
+      </w:r>
+      <w:r>
+        <w:rPr>
+          <w:b/>
+          <w:bCs/>
+        </w:rPr>
+        <w:t>HCP</w:t>
+      </w:r>
+      <w:r>
+        <w:rPr>
+          <w:rFonts w:hint="eastAsia"/>
+          <w:b/>
+          <w:bCs/>
+        </w:rPr>
+        <w:t>欺骗可能会引起以下哪些安全问题？</w:t>
+      </w:r>
+      <w:r>
+        <w:rPr>
+          <w:rFonts w:hint="eastAsia"/>
+          <w:b/>
+          <w:bCs/>
+        </w:rPr>
+        <w:t>多选</w:t>
+      </w:r>
+    </w:p>
+    <w:p>
+      <w:pPr>
+        <w:ind w:firstLine="482"/>
+        <w:rPr>
+          <w:b/>
+          <w:bCs/>
+        </w:rPr>
+      </w:pPr>
+      <w:r>
+        <w:rPr>
+          <w:rFonts w:hint="eastAsia"/>
+          <w:b/>
+          <w:bCs/>
+        </w:rPr>
+        <w:t>a</w:t>
+      </w:r>
+      <w:r>
+        <w:rPr>
+          <w:b/>
+          <w:bCs/>
+        </w:rPr>
+        <w:t xml:space="preserve">. </w:t>
+      </w:r>
+      <w:r>
+        <w:rPr>
+          <w:rFonts w:hint="eastAsia"/>
+          <w:b/>
+          <w:bCs/>
+        </w:rPr>
+        <w:t>泛洪攻击</w:t>
+      </w:r>
+    </w:p>
+    <w:p>
+      <w:pPr>
+        <w:ind w:firstLine="480"/>
+      </w:pPr>
+      <w:r>
+        <w:rPr>
+          <w:rFonts w:hint="eastAsia"/>
+        </w:rPr>
+        <w:t>DHCP</w:t>
+      </w:r>
+      <w:r>
+        <w:rPr>
+          <w:rFonts w:hint="eastAsia"/>
+        </w:rPr>
+        <w:t>泛洪攻击（如发送大量</w:t>
+      </w:r>
+      <w:r>
+        <w:rPr>
+          <w:rFonts w:hint="eastAsia"/>
+        </w:rPr>
+        <w:t>DHCP</w:t>
+      </w:r>
+      <w:r>
+        <w:rPr>
+          <w:rFonts w:hint="eastAsia"/>
+        </w:rPr>
+        <w:t>请求耗尽</w:t>
+      </w:r>
+      <w:r>
+        <w:rPr>
+          <w:rFonts w:hint="eastAsia"/>
+        </w:rPr>
+        <w:t>IP</w:t>
+      </w:r>
+      <w:r>
+        <w:rPr>
+          <w:rFonts w:hint="eastAsia"/>
+        </w:rPr>
+        <w:t>地址池）是独立于欺骗的另一种攻击类型</w:t>
+      </w:r>
+    </w:p>
+    <w:p>
+      <w:pPr>
+        <w:ind w:firstLine="482"/>
+        <w:rPr>
+          <w:b/>
+          <w:bCs/>
+        </w:rPr>
+      </w:pPr>
+      <w:r>
+        <w:rPr>
+          <w:b/>
+          <w:bCs/>
+        </w:rPr>
+        <w:t xml:space="preserve">b. </w:t>
+      </w:r>
+      <w:r>
+        <w:rPr>
+          <w:rFonts w:hint="eastAsia"/>
+          <w:b/>
+          <w:bCs/>
+        </w:rPr>
+        <w:t>D</w:t>
+      </w:r>
+      <w:r>
+        <w:rPr>
+          <w:b/>
+          <w:bCs/>
+        </w:rPr>
+        <w:t>DOS</w:t>
+      </w:r>
+      <w:r>
+        <w:rPr>
+          <w:rFonts w:hint="eastAsia"/>
+          <w:b/>
+          <w:bCs/>
+        </w:rPr>
+        <w:t>攻击</w:t>
+      </w:r>
+    </w:p>
+    <w:p>
+      <w:pPr>
+        <w:ind w:firstLine="480"/>
+      </w:pPr>
+      <w:r>
+        <w:rPr>
+          <w:rFonts w:hint="eastAsia"/>
+        </w:rPr>
+        <w:t>DDoS</w:t>
+      </w:r>
+      <w:r>
+        <w:rPr>
+          <w:rFonts w:hint="eastAsia"/>
+        </w:rPr>
+        <w:t>需通过大量分布式节点向目标发送垃圾流量，而</w:t>
+      </w:r>
+      <w:r>
+        <w:rPr>
+          <w:rFonts w:hint="eastAsia"/>
+        </w:rPr>
+        <w:t>DHCP</w:t>
+      </w:r>
+      <w:r>
+        <w:rPr>
+          <w:rFonts w:hint="eastAsia"/>
+        </w:rPr>
+        <w:t>欺骗本质是配置篡改，不会直接引发</w:t>
+      </w:r>
+      <w:r>
+        <w:rPr>
+          <w:rFonts w:hint="eastAsia"/>
+        </w:rPr>
+        <w:t>DDoS</w:t>
+      </w:r>
+      <w:r>
+        <w:rPr>
+          <w:rFonts w:hint="eastAsia"/>
+        </w:rPr>
+        <w:t>。仅可能引发局部</w:t>
+      </w:r>
+      <w:r>
+        <w:rPr>
+          <w:rFonts w:hint="eastAsia"/>
+        </w:rPr>
+        <w:t>DoS</w:t>
+      </w:r>
+      <w:r>
+        <w:rPr>
+          <w:rFonts w:hint="eastAsia"/>
+        </w:rPr>
+        <w:t>（客户端无法联网），但不属于分布式拒绝服务。</w:t>
+      </w:r>
+    </w:p>
+    <w:p>
+      <w:pPr>
+        <w:ind w:firstLine="482"/>
+        <w:rPr>
+          <w:b/>
+          <w:bCs/>
+        </w:rPr>
+      </w:pPr>
+      <w:r>
+        <w:rPr>
+          <w:rFonts w:hint="eastAsia"/>
+          <w:b/>
+          <w:bCs/>
+        </w:rPr>
+        <w:t>c</w:t>
+      </w:r>
+      <w:r>
+        <w:rPr>
+          <w:b/>
+          <w:bCs/>
+        </w:rPr>
+        <w:t xml:space="preserve">. </w:t>
+      </w:r>
+      <w:r>
+        <w:rPr>
+          <w:rFonts w:hint="eastAsia"/>
+          <w:b/>
+          <w:bCs/>
+        </w:rPr>
+        <w:t>钓鱼网站</w:t>
+      </w:r>
+    </w:p>
+    <w:p>
+      <w:pPr>
+        <w:ind w:firstLine="480"/>
+      </w:pPr>
+      <w:r>
+        <w:rPr>
+          <w:rFonts w:hint="eastAsia"/>
+        </w:rPr>
+        <w:t>通过篡改</w:t>
+      </w:r>
+      <w:r>
+        <w:rPr>
+          <w:rFonts w:hint="eastAsia"/>
+        </w:rPr>
+        <w:t>DNS</w:t>
+      </w:r>
+      <w:r>
+        <w:rPr>
+          <w:rFonts w:hint="eastAsia"/>
+        </w:rPr>
+        <w:t>服务器地址，将用户引导至恶意仿冒网站（如伪造银行页面），窃取敏感信息。</w:t>
+      </w:r>
+    </w:p>
+    <w:p>
+      <w:pPr>
+        <w:ind w:firstLine="482"/>
+        <w:rPr>
+          <w:b/>
+          <w:bCs/>
+        </w:rPr>
+      </w:pPr>
+      <w:r>
+        <w:rPr>
+          <w:rFonts w:hint="eastAsia"/>
+          <w:b/>
+          <w:bCs/>
+        </w:rPr>
+        <w:t>d</w:t>
+      </w:r>
+      <w:r>
+        <w:rPr>
+          <w:b/>
+          <w:bCs/>
+        </w:rPr>
+        <w:t xml:space="preserve">. </w:t>
+      </w:r>
+      <w:r>
+        <w:rPr>
+          <w:rFonts w:hint="eastAsia"/>
+          <w:b/>
+          <w:bCs/>
+        </w:rPr>
+        <w:t>网络监听</w:t>
+      </w:r>
+    </w:p>
+    <w:p>
+      <w:pPr>
+        <w:ind w:firstLine="480"/>
+      </w:pPr>
+      <w:r>
+        <w:rPr>
+          <w:rFonts w:hint="eastAsia"/>
+        </w:rPr>
+        <w:t>攻击者将自己设置为默认网关，所有流量需经过其设备，可进行流量截获和分析（如窃取明文密码、会话信息）。</w:t>
+      </w:r>
+    </w:p>
+    <w:p>
+      <w:pPr>
+        <w:ind w:firstLine="480"/>
+      </w:pPr>
+    </w:p>
+    <w:p>
+      <w:pPr>
+        <w:ind w:firstLine="480"/>
+      </w:pPr>
+      <w:r>
+        <w:rPr>
+          <w:rFonts w:hint="eastAsia"/>
+        </w:rPr>
+        <w:t>正确答案：</w:t>
+      </w:r>
+      <w:r>
+        <w:rPr>
+          <w:rFonts w:hint="eastAsia"/>
+        </w:rPr>
+        <w:t xml:space="preserve">c. </w:t>
+      </w:r>
+      <w:r>
+        <w:rPr>
+          <w:rFonts w:hint="eastAsia"/>
+        </w:rPr>
+        <w:t>钓鱼网站、</w:t>
+      </w:r>
+      <w:r>
+        <w:rPr>
+          <w:rFonts w:hint="eastAsia"/>
+        </w:rPr>
+        <w:t xml:space="preserve">d. </w:t>
+      </w:r>
+      <w:r>
+        <w:rPr>
+          <w:rFonts w:hint="eastAsia"/>
+        </w:rPr>
+        <w:t>网络监听</w:t>
+      </w:r>
+    </w:p>
+    <w:p>
+      <w:pPr>
+        <w:ind w:firstLine="480"/>
+      </w:pPr>
+    </w:p>
+    <w:p>
+      <w:pPr>
+        <w:ind w:firstLine="482"/>
+        <w:rPr>
+          <w:b/>
+          <w:bCs/>
+        </w:rPr>
+      </w:pPr>
+      <w:r>
+        <w:rPr>
+          <w:rFonts w:hint="eastAsia"/>
+          <w:b/>
+          <w:bCs/>
+        </w:rPr>
+        <w:t>1</w:t>
+      </w:r>
+      <w:r>
+        <w:rPr>
+          <w:b/>
+          <w:bCs/>
+        </w:rPr>
+        <w:t xml:space="preserve">0. </w:t>
+      </w:r>
+      <w:r>
+        <w:rPr>
+          <w:rFonts w:hint="eastAsia"/>
+          <w:b/>
+          <w:bCs/>
+        </w:rPr>
+        <w:t>以下哪些属于链路聚合的优点？</w:t>
+      </w:r>
+      <w:r>
+        <w:rPr>
+          <w:rFonts w:hint="eastAsia"/>
+          <w:b/>
+          <w:bCs/>
+        </w:rPr>
+        <w:t>多选</w:t>
+      </w:r>
+    </w:p>
+    <w:p>
+      <w:pPr>
+        <w:ind w:firstLine="480"/>
+      </w:pPr>
+      <w:r>
+        <w:rPr>
+          <w:rFonts w:hint="eastAsia"/>
+        </w:rPr>
+        <w:t>带宽叠加：通过聚合多条物理链路（如</w:t>
+      </w:r>
+      <w:r>
+        <w:rPr>
+          <w:rFonts w:hint="eastAsia"/>
+        </w:rPr>
+        <w:t>2</w:t>
+      </w:r>
+      <w:r>
+        <w:rPr>
+          <w:rFonts w:hint="eastAsia"/>
+        </w:rPr>
+        <w:t>条</w:t>
+      </w:r>
+      <w:r>
+        <w:rPr>
+          <w:rFonts w:hint="eastAsia"/>
+        </w:rPr>
+        <w:t>1 Gbps</w:t>
+      </w:r>
+      <w:r>
+        <w:rPr>
+          <w:rFonts w:hint="eastAsia"/>
+        </w:rPr>
+        <w:t>链路聚合为</w:t>
+      </w:r>
+      <w:r>
+        <w:rPr>
+          <w:rFonts w:hint="eastAsia"/>
+        </w:rPr>
+        <w:t>2 Gbps</w:t>
+      </w:r>
+      <w:r>
+        <w:rPr>
+          <w:rFonts w:hint="eastAsia"/>
+        </w:rPr>
+        <w:t>），提升逻</w:t>
+      </w:r>
+      <w:r>
+        <w:rPr>
+          <w:rFonts w:hint="eastAsia"/>
+        </w:rPr>
+        <w:lastRenderedPageBreak/>
+        <w:t>辑链路的总体带宽。</w:t>
+      </w:r>
+    </w:p>
+    <w:p>
+      <w:pPr>
+        <w:ind w:firstLine="480"/>
+      </w:pPr>
+      <w:r>
+        <w:rPr>
+          <w:rFonts w:hint="eastAsia"/>
+        </w:rPr>
+        <w:t>负载均衡：流量分布在不同物理链路上，避免单条链路拥塞。</w:t>
+      </w:r>
+    </w:p>
+    <w:p>
+      <w:pPr>
+        <w:ind w:firstLine="480"/>
+      </w:pPr>
+      <w:r>
+        <w:rPr>
+          <w:rFonts w:hint="eastAsia"/>
+        </w:rPr>
+        <w:t>可靠性提升：当某条物理链路故障时，流量自动迁移到正常链路，避免业务中断（故障切换时间通常在毫秒级）。</w:t>
+      </w:r>
+    </w:p>
+    <w:p>
+      <w:pPr>
+        <w:ind w:firstLine="482"/>
+        <w:rPr>
+          <w:b/>
+          <w:bCs/>
+        </w:rPr>
+      </w:pPr>
+      <w:r>
+        <w:rPr>
+          <w:rFonts w:hint="eastAsia"/>
+          <w:b/>
+          <w:bCs/>
+        </w:rPr>
+        <w:t>a</w:t>
+      </w:r>
+      <w:r>
+        <w:rPr>
+          <w:b/>
+          <w:bCs/>
+        </w:rPr>
+        <w:t xml:space="preserve">. </w:t>
+      </w:r>
+      <w:r>
+        <w:rPr>
+          <w:rFonts w:hint="eastAsia"/>
+          <w:b/>
+          <w:bCs/>
+        </w:rPr>
+        <w:t>提高链路可靠性，避免二层单点故障</w:t>
+      </w:r>
+    </w:p>
+    <w:p>
+      <w:pPr>
+        <w:ind w:firstLine="482"/>
+        <w:rPr>
+          <w:b/>
+          <w:bCs/>
+        </w:rPr>
+      </w:pPr>
+      <w:r>
+        <w:rPr>
+          <w:rFonts w:hint="eastAsia"/>
+          <w:b/>
+          <w:bCs/>
+        </w:rPr>
+        <w:t>b</w:t>
+      </w:r>
+      <w:r>
+        <w:rPr>
+          <w:b/>
+          <w:bCs/>
+        </w:rPr>
+        <w:t xml:space="preserve">. </w:t>
+      </w:r>
+      <w:r>
+        <w:rPr>
+          <w:rFonts w:hint="eastAsia"/>
+          <w:b/>
+          <w:bCs/>
+        </w:rPr>
+        <w:t>提升网络带宽</w:t>
+      </w:r>
+    </w:p>
+    <w:p>
+      <w:pPr>
+        <w:ind w:firstLine="482"/>
+        <w:rPr>
+          <w:b/>
+          <w:bCs/>
+        </w:rPr>
+      </w:pPr>
+      <w:r>
+        <w:rPr>
+          <w:rFonts w:hint="eastAsia"/>
+          <w:b/>
+          <w:bCs/>
+        </w:rPr>
+        <w:t>c</w:t>
+      </w:r>
+      <w:r>
+        <w:rPr>
+          <w:b/>
+          <w:bCs/>
+        </w:rPr>
+        <w:t xml:space="preserve">. </w:t>
+      </w:r>
+      <w:r>
+        <w:rPr>
+          <w:rFonts w:hint="eastAsia"/>
+          <w:b/>
+          <w:bCs/>
+        </w:rPr>
+        <w:t>节省交换机接口</w:t>
+      </w:r>
+    </w:p>
+    <w:p>
+      <w:pPr>
+        <w:ind w:firstLine="482"/>
+        <w:rPr>
+          <w:b/>
+          <w:bCs/>
+        </w:rPr>
+      </w:pPr>
+      <w:r>
+        <w:rPr>
+          <w:rFonts w:hint="eastAsia"/>
+          <w:b/>
+          <w:bCs/>
+        </w:rPr>
+        <w:t>d</w:t>
+      </w:r>
+      <w:r>
+        <w:rPr>
+          <w:b/>
+          <w:bCs/>
+        </w:rPr>
+        <w:t xml:space="preserve">. </w:t>
+      </w:r>
+      <w:r>
+        <w:rPr>
+          <w:rFonts w:hint="eastAsia"/>
+          <w:b/>
+          <w:bCs/>
+        </w:rPr>
+        <w:t>隔离广播</w:t>
+      </w:r>
+    </w:p>
+    <w:p>
+      <w:pPr>
+        <w:ind w:firstLine="480"/>
+      </w:pPr>
+    </w:p>
+    <w:p>
+      <w:pPr>
+        <w:ind w:firstLine="480"/>
+      </w:pPr>
+      <w:r>
+        <w:rPr>
+          <w:rFonts w:hint="eastAsia"/>
+        </w:rPr>
+        <w:t>正确答案：</w:t>
+      </w:r>
+      <w:r>
+        <w:rPr>
+          <w:rFonts w:hint="eastAsia"/>
+        </w:rPr>
+        <w:t xml:space="preserve">a. </w:t>
+      </w:r>
+      <w:r>
+        <w:rPr>
+          <w:rFonts w:hint="eastAsia"/>
+        </w:rPr>
+        <w:t>提高链路可靠性，避免二层单点故障、</w:t>
+      </w:r>
+      <w:r>
+        <w:rPr>
+          <w:rFonts w:hint="eastAsia"/>
+        </w:rPr>
+        <w:t xml:space="preserve">b. </w:t>
+      </w:r>
+      <w:r>
+        <w:rPr>
+          <w:rFonts w:hint="eastAsia"/>
+        </w:rPr>
+        <w:t>提升网络带宽</w:t>
+      </w:r>
+    </w:p>
+    <w:p>
+      <w:pPr>
+        <w:ind w:firstLine="480"/>
+      </w:pPr>
+    </w:p>
+    <w:p>
+      <w:pPr>
+        <w:ind w:firstLine="482"/>
+        <w:rPr>
+          <w:b/>
+          <w:bCs/>
+        </w:rPr>
+      </w:pPr>
+      <w:r>
+        <w:rPr>
+          <w:rFonts w:hint="eastAsia"/>
+          <w:b/>
+          <w:bCs/>
+        </w:rPr>
+        <w:t>1</w:t>
+      </w:r>
+      <w:r>
+        <w:rPr>
+          <w:b/>
+          <w:bCs/>
+        </w:rPr>
+        <w:t xml:space="preserve">1. </w:t>
+      </w:r>
+      <w:r>
+        <w:rPr>
+          <w:rFonts w:hint="eastAsia"/>
+          <w:b/>
+          <w:bCs/>
+        </w:rPr>
+        <w:t>二层交换机之间产生环路会导致哪些问题？</w:t>
+      </w:r>
+      <w:r>
+        <w:rPr>
+          <w:rFonts w:hint="eastAsia"/>
+          <w:b/>
+          <w:bCs/>
+        </w:rPr>
+        <w:t>多选</w:t>
+      </w:r>
+    </w:p>
+    <w:p>
+      <w:pPr>
+        <w:ind w:firstLine="482"/>
+        <w:rPr>
+          <w:b/>
+          <w:bCs/>
+        </w:rPr>
+      </w:pPr>
+      <w:r>
+        <w:rPr>
+          <w:rFonts w:hint="eastAsia"/>
+          <w:b/>
+          <w:bCs/>
+        </w:rPr>
+        <w:t>a</w:t>
+      </w:r>
+      <w:r>
+        <w:rPr>
+          <w:b/>
+          <w:bCs/>
+        </w:rPr>
+        <w:t xml:space="preserve">. </w:t>
+      </w:r>
+      <w:r>
+        <w:rPr>
+          <w:rFonts w:hint="eastAsia"/>
+          <w:b/>
+          <w:bCs/>
+        </w:rPr>
+        <w:t>广播风暴</w:t>
+      </w:r>
+    </w:p>
+    <w:p>
+      <w:pPr>
+        <w:ind w:firstLine="480"/>
+      </w:pPr>
+      <w:r>
+        <w:rPr>
+          <w:rFonts w:hint="eastAsia"/>
+        </w:rPr>
+        <w:t>环路机制：广播</w:t>
+      </w:r>
+      <w:r>
+        <w:rPr>
+          <w:rFonts w:hint="eastAsia"/>
+        </w:rPr>
+        <w:t>/</w:t>
+      </w:r>
+      <w:proofErr w:type="gramStart"/>
+      <w:r>
+        <w:rPr>
+          <w:rFonts w:hint="eastAsia"/>
+        </w:rPr>
+        <w:t>多播帧在环路</w:t>
+      </w:r>
+      <w:proofErr w:type="gramEnd"/>
+      <w:r>
+        <w:rPr>
+          <w:rFonts w:hint="eastAsia"/>
+        </w:rPr>
+        <w:t>中无限循环，每经过交换机一次就复制并转发出所有端口，最终占用所有带宽，导致网络瘫痪。</w:t>
+      </w:r>
+    </w:p>
+    <w:p>
+      <w:pPr>
+        <w:ind w:firstLine="482"/>
+        <w:rPr>
+          <w:b/>
+          <w:bCs/>
+        </w:rPr>
+      </w:pPr>
+      <w:r>
+        <w:rPr>
+          <w:rFonts w:hint="eastAsia"/>
+          <w:b/>
+          <w:bCs/>
+        </w:rPr>
+        <w:t>b</w:t>
+      </w:r>
+      <w:r>
+        <w:rPr>
+          <w:b/>
+          <w:bCs/>
+        </w:rPr>
+        <w:t xml:space="preserve">. </w:t>
+      </w:r>
+      <w:r>
+        <w:rPr>
+          <w:rFonts w:hint="eastAsia"/>
+          <w:b/>
+          <w:bCs/>
+        </w:rPr>
+        <w:t>数据泛洪</w:t>
+      </w:r>
+    </w:p>
+    <w:p>
+      <w:pPr>
+        <w:ind w:firstLine="480"/>
+      </w:pPr>
+      <w:r>
+        <w:rPr>
+          <w:rFonts w:hint="eastAsia"/>
+        </w:rPr>
+        <w:t>异常泛洪：虽然交换机对未</w:t>
+      </w:r>
+      <w:proofErr w:type="gramStart"/>
+      <w:r>
+        <w:rPr>
+          <w:rFonts w:hint="eastAsia"/>
+        </w:rPr>
+        <w:t>知单播帧的</w:t>
+      </w:r>
+      <w:proofErr w:type="gramEnd"/>
+      <w:r>
+        <w:rPr>
+          <w:rFonts w:hint="eastAsia"/>
+        </w:rPr>
+        <w:t>泛洪是正常行为，但环路会导致广播</w:t>
+      </w:r>
+      <w:r>
+        <w:rPr>
+          <w:rFonts w:hint="eastAsia"/>
+        </w:rPr>
+        <w:t>/</w:t>
+      </w:r>
+      <w:r>
+        <w:rPr>
+          <w:rFonts w:hint="eastAsia"/>
+        </w:rPr>
+        <w:t>多播</w:t>
+      </w:r>
+      <w:proofErr w:type="gramStart"/>
+      <w:r>
+        <w:rPr>
+          <w:rFonts w:hint="eastAsia"/>
+        </w:rPr>
+        <w:t>帧</w:t>
+      </w:r>
+      <w:proofErr w:type="gramEnd"/>
+      <w:r>
+        <w:rPr>
+          <w:rFonts w:hint="eastAsia"/>
+        </w:rPr>
+        <w:t>无限复制，等效</w:t>
+      </w:r>
+      <w:proofErr w:type="gramStart"/>
+      <w:r>
+        <w:rPr>
+          <w:rFonts w:hint="eastAsia"/>
+        </w:rPr>
+        <w:t>于泛洪规模被指数级</w:t>
+      </w:r>
+      <w:proofErr w:type="gramEnd"/>
+      <w:r>
+        <w:rPr>
+          <w:rFonts w:hint="eastAsia"/>
+        </w:rPr>
+        <w:t>放大，耗尽链路资源。</w:t>
+      </w:r>
+    </w:p>
+    <w:p>
+      <w:pPr>
+        <w:ind w:firstLine="482"/>
+        <w:rPr>
+          <w:b/>
+          <w:bCs/>
+        </w:rPr>
+      </w:pPr>
+      <w:r>
+        <w:rPr>
+          <w:b/>
+          <w:bCs/>
+        </w:rPr>
+        <w:t xml:space="preserve">c. </w:t>
+      </w:r>
+      <w:r>
+        <w:rPr>
+          <w:rFonts w:hint="eastAsia"/>
+          <w:b/>
+          <w:bCs/>
+        </w:rPr>
+        <w:t>M</w:t>
+      </w:r>
+      <w:r>
+        <w:rPr>
+          <w:b/>
+          <w:bCs/>
+        </w:rPr>
+        <w:t>AC</w:t>
+      </w:r>
+      <w:r>
+        <w:rPr>
+          <w:rFonts w:hint="eastAsia"/>
+          <w:b/>
+          <w:bCs/>
+        </w:rPr>
+        <w:t>地址表震荡</w:t>
+      </w:r>
+    </w:p>
+    <w:p>
+      <w:pPr>
+        <w:ind w:firstLine="480"/>
+      </w:pPr>
+      <w:r>
+        <w:rPr>
+          <w:rFonts w:hint="eastAsia"/>
+        </w:rPr>
+        <w:t>表项冲突：同一</w:t>
+      </w:r>
+      <w:r>
+        <w:rPr>
+          <w:rFonts w:hint="eastAsia"/>
+        </w:rPr>
+        <w:t>MAC</w:t>
+      </w:r>
+      <w:r>
+        <w:rPr>
+          <w:rFonts w:hint="eastAsia"/>
+        </w:rPr>
+        <w:t>地址</w:t>
+      </w:r>
+      <w:proofErr w:type="gramStart"/>
+      <w:r>
+        <w:rPr>
+          <w:rFonts w:hint="eastAsia"/>
+        </w:rPr>
+        <w:t>的帧因环路</w:t>
+      </w:r>
+      <w:proofErr w:type="gramEnd"/>
+      <w:r>
+        <w:rPr>
+          <w:rFonts w:hint="eastAsia"/>
+        </w:rPr>
+        <w:t>交替通过不同端口到达交换机，导致表项中的“端口”字段频繁更新（如</w:t>
+      </w:r>
+      <w:r>
+        <w:rPr>
+          <w:rFonts w:hint="eastAsia"/>
+        </w:rPr>
+        <w:t>MAC</w:t>
+      </w:r>
+      <w:r>
+        <w:rPr>
+          <w:rFonts w:hint="eastAsia"/>
+        </w:rPr>
+        <w:t>→端口</w:t>
+      </w:r>
+      <w:r>
+        <w:rPr>
+          <w:rFonts w:hint="eastAsia"/>
+        </w:rPr>
+        <w:t>1/</w:t>
+      </w:r>
+      <w:r>
+        <w:rPr>
+          <w:rFonts w:hint="eastAsia"/>
+        </w:rPr>
+        <w:t>端口</w:t>
+      </w:r>
+      <w:r>
+        <w:rPr>
+          <w:rFonts w:hint="eastAsia"/>
+        </w:rPr>
+        <w:t>2</w:t>
+      </w:r>
+      <w:r>
+        <w:rPr>
+          <w:rFonts w:hint="eastAsia"/>
+        </w:rPr>
+        <w:t>来回变化），最终表项失效，引发更多泛洪。</w:t>
+      </w:r>
+    </w:p>
+    <w:p>
+      <w:pPr>
+        <w:ind w:firstLine="482"/>
+        <w:rPr>
+          <w:b/>
+          <w:bCs/>
+        </w:rPr>
+      </w:pPr>
+      <w:r>
+        <w:rPr>
+          <w:b/>
+          <w:bCs/>
+        </w:rPr>
+        <w:t xml:space="preserve">d. </w:t>
+      </w:r>
+      <w:r>
+        <w:rPr>
+          <w:rFonts w:hint="eastAsia"/>
+          <w:b/>
+          <w:bCs/>
+        </w:rPr>
+        <w:t>A</w:t>
+      </w:r>
+      <w:r>
+        <w:rPr>
+          <w:b/>
+          <w:bCs/>
+        </w:rPr>
+        <w:t>RP</w:t>
+      </w:r>
+      <w:r>
+        <w:rPr>
+          <w:rFonts w:hint="eastAsia"/>
+          <w:b/>
+          <w:bCs/>
+        </w:rPr>
+        <w:t>表震荡</w:t>
+      </w:r>
+    </w:p>
+    <w:p>
+      <w:pPr>
+        <w:ind w:firstLine="480"/>
+      </w:pPr>
+      <w:r>
+        <w:rPr>
+          <w:rFonts w:hint="eastAsia"/>
+        </w:rPr>
+        <w:t>ARP</w:t>
+      </w:r>
+      <w:r>
+        <w:rPr>
+          <w:rFonts w:hint="eastAsia"/>
+        </w:rPr>
+        <w:t>表由主机维护（网络层），其震荡源于</w:t>
+      </w:r>
+      <w:r>
+        <w:rPr>
+          <w:rFonts w:hint="eastAsia"/>
+        </w:rPr>
+        <w:t>ARP</w:t>
+      </w:r>
+      <w:r>
+        <w:rPr>
+          <w:rFonts w:hint="eastAsia"/>
+        </w:rPr>
+        <w:t>应答冲突或欺骗攻击，与二层环路无直接关联（即使网络拥塞影响</w:t>
+      </w:r>
+      <w:r>
+        <w:rPr>
+          <w:rFonts w:hint="eastAsia"/>
+        </w:rPr>
+        <w:t>ARP</w:t>
+      </w:r>
+      <w:r>
+        <w:rPr>
+          <w:rFonts w:hint="eastAsia"/>
+        </w:rPr>
+        <w:t>报文传递，也非二层环路的本质问题）。</w:t>
+      </w:r>
+    </w:p>
+    <w:p>
+      <w:pPr>
+        <w:ind w:firstLine="480"/>
+      </w:pPr>
+    </w:p>
+    <w:p>
+      <w:pPr>
+        <w:ind w:firstLine="480"/>
+      </w:pPr>
+      <w:r>
+        <w:rPr>
+          <w:rFonts w:hint="eastAsia"/>
+        </w:rPr>
+        <w:t>正确答案：</w:t>
+      </w:r>
+      <w:r>
+        <w:rPr>
+          <w:rFonts w:hint="eastAsia"/>
+        </w:rPr>
+        <w:t xml:space="preserve">a. </w:t>
+      </w:r>
+      <w:r>
+        <w:rPr>
+          <w:rFonts w:hint="eastAsia"/>
+        </w:rPr>
+        <w:t>广播风暴、</w:t>
+      </w:r>
+      <w:r>
+        <w:rPr>
+          <w:rFonts w:hint="eastAsia"/>
+          <w:strike/>
+        </w:rPr>
+        <w:t xml:space="preserve">b. </w:t>
+      </w:r>
+      <w:r>
+        <w:rPr>
+          <w:rFonts w:hint="eastAsia"/>
+          <w:strike/>
+        </w:rPr>
+        <w:t>数据泛洪</w:t>
+      </w:r>
+      <w:r>
+        <w:rPr>
+          <w:rFonts w:hint="eastAsia"/>
+        </w:rPr>
+        <w:t>、</w:t>
+      </w:r>
+      <w:r>
+        <w:rPr>
+          <w:rFonts w:hint="eastAsia"/>
+        </w:rPr>
+        <w:t>c. MAC</w:t>
+      </w:r>
+      <w:r>
+        <w:rPr>
+          <w:rFonts w:hint="eastAsia"/>
+        </w:rPr>
+        <w:t>地址表震荡</w:t>
+      </w:r>
+    </w:p>
+    <w:p>
+      <w:pPr>
+        <w:ind w:firstLine="480"/>
+      </w:pPr>
+    </w:p>
+    <w:p>
+      <w:pPr>
+        <w:ind w:firstLine="482"/>
+        <w:rPr>
+          <w:b/>
+          <w:bCs/>
+        </w:rPr>
+      </w:pPr>
+      <w:r>
+        <w:rPr>
+          <w:rFonts w:hint="eastAsia"/>
+          <w:b/>
+          <w:bCs/>
+        </w:rPr>
+        <w:t>1</w:t>
+      </w:r>
+      <w:r>
+        <w:rPr>
+          <w:b/>
+          <w:bCs/>
+        </w:rPr>
+        <w:t xml:space="preserve">2. </w:t>
+      </w:r>
+      <w:r>
+        <w:rPr>
+          <w:rFonts w:hint="eastAsia"/>
+          <w:b/>
+          <w:bCs/>
+        </w:rPr>
+        <w:t>二层交换机的主要功能有哪些？多选</w:t>
+      </w:r>
+    </w:p>
+    <w:p>
+      <w:pPr>
+        <w:ind w:firstLine="482"/>
+        <w:rPr>
+          <w:b/>
+          <w:bCs/>
+        </w:rPr>
+      </w:pPr>
+      <w:r>
+        <w:rPr>
+          <w:rFonts w:hint="eastAsia"/>
+          <w:b/>
+          <w:bCs/>
+        </w:rPr>
+        <w:t>a</w:t>
+      </w:r>
+      <w:r>
+        <w:rPr>
+          <w:b/>
+          <w:bCs/>
+        </w:rPr>
+        <w:t xml:space="preserve">. </w:t>
+      </w:r>
+      <w:r>
+        <w:rPr>
+          <w:rFonts w:hint="eastAsia"/>
+          <w:b/>
+          <w:bCs/>
+        </w:rPr>
+        <w:t>学习更新</w:t>
+      </w:r>
+      <w:r>
+        <w:rPr>
+          <w:rFonts w:hint="eastAsia"/>
+          <w:b/>
+          <w:bCs/>
+        </w:rPr>
+        <w:t>M</w:t>
+      </w:r>
+      <w:r>
+        <w:rPr>
+          <w:b/>
+          <w:bCs/>
+        </w:rPr>
+        <w:t>AC</w:t>
+      </w:r>
+      <w:r>
+        <w:rPr>
+          <w:rFonts w:hint="eastAsia"/>
+          <w:b/>
+          <w:bCs/>
+        </w:rPr>
+        <w:t>地址表，建立交换机接口与数据包源</w:t>
+      </w:r>
+      <w:r>
+        <w:rPr>
+          <w:rFonts w:hint="eastAsia"/>
+          <w:b/>
+          <w:bCs/>
+        </w:rPr>
+        <w:t>M</w:t>
+      </w:r>
+      <w:r>
+        <w:rPr>
+          <w:b/>
+          <w:bCs/>
+        </w:rPr>
+        <w:t>AC</w:t>
+      </w:r>
+      <w:r>
+        <w:rPr>
+          <w:rFonts w:hint="eastAsia"/>
+          <w:b/>
+          <w:bCs/>
+        </w:rPr>
+        <w:t>的映射关系</w:t>
+      </w:r>
+    </w:p>
+    <w:p>
+      <w:pPr>
+        <w:ind w:firstLine="480"/>
+      </w:pPr>
+      <w:r>
+        <w:rPr>
+          <w:rFonts w:hint="eastAsia"/>
+        </w:rPr>
+        <w:t>动态学习：交换机会记录接收到的数据帧的源</w:t>
+      </w:r>
+      <w:r>
+        <w:rPr>
+          <w:rFonts w:hint="eastAsia"/>
+        </w:rPr>
+        <w:t>MAC</w:t>
+      </w:r>
+      <w:r>
+        <w:rPr>
+          <w:rFonts w:hint="eastAsia"/>
+        </w:rPr>
+        <w:t>地址，并将其与接口的对应关系写入</w:t>
+      </w:r>
+      <w:r>
+        <w:rPr>
+          <w:rFonts w:hint="eastAsia"/>
+        </w:rPr>
+        <w:t>MAC</w:t>
+      </w:r>
+      <w:r>
+        <w:rPr>
+          <w:rFonts w:hint="eastAsia"/>
+        </w:rPr>
+        <w:t>地址表。</w:t>
+      </w:r>
+    </w:p>
+    <w:p>
+      <w:pPr>
+        <w:ind w:firstLine="480"/>
+      </w:pPr>
+      <w:r>
+        <w:rPr>
+          <w:rFonts w:hint="eastAsia"/>
+        </w:rPr>
+        <w:t>映射维护：表项通常通过老化机制（默认</w:t>
+      </w:r>
+      <w:r>
+        <w:rPr>
+          <w:rFonts w:hint="eastAsia"/>
+        </w:rPr>
+        <w:t>300</w:t>
+      </w:r>
+      <w:r>
+        <w:rPr>
+          <w:rFonts w:hint="eastAsia"/>
+        </w:rPr>
+        <w:t>秒）更新，保障转发表的实时性。</w:t>
+      </w:r>
+    </w:p>
+    <w:p>
+      <w:pPr>
+        <w:ind w:firstLine="482"/>
+        <w:rPr>
+          <w:b/>
+          <w:bCs/>
+        </w:rPr>
+      </w:pPr>
+      <w:r>
+        <w:rPr>
+          <w:rFonts w:hint="eastAsia"/>
+          <w:b/>
+          <w:bCs/>
+        </w:rPr>
+        <w:t>b</w:t>
+      </w:r>
+      <w:r>
+        <w:rPr>
+          <w:b/>
+          <w:bCs/>
+        </w:rPr>
+        <w:t xml:space="preserve">. </w:t>
+      </w:r>
+      <w:r>
+        <w:rPr>
+          <w:rFonts w:hint="eastAsia"/>
+          <w:b/>
+          <w:bCs/>
+        </w:rPr>
+        <w:t>动态更新</w:t>
+      </w:r>
+      <w:r>
+        <w:rPr>
+          <w:rFonts w:hint="eastAsia"/>
+          <w:b/>
+          <w:bCs/>
+        </w:rPr>
+        <w:t>A</w:t>
+      </w:r>
+      <w:r>
+        <w:rPr>
+          <w:b/>
+          <w:bCs/>
+        </w:rPr>
+        <w:t>RP</w:t>
+      </w:r>
+      <w:r>
+        <w:rPr>
+          <w:rFonts w:hint="eastAsia"/>
+          <w:b/>
+          <w:bCs/>
+        </w:rPr>
+        <w:t>表，建立</w:t>
+      </w:r>
+      <w:r>
+        <w:rPr>
+          <w:rFonts w:hint="eastAsia"/>
+          <w:b/>
+          <w:bCs/>
+        </w:rPr>
+        <w:t>I</w:t>
+      </w:r>
+      <w:r>
+        <w:rPr>
+          <w:b/>
+          <w:bCs/>
+        </w:rPr>
+        <w:t>P</w:t>
+      </w:r>
+      <w:r>
+        <w:rPr>
+          <w:rFonts w:hint="eastAsia"/>
+          <w:b/>
+          <w:bCs/>
+        </w:rPr>
+        <w:t>地址与</w:t>
+      </w:r>
+      <w:r>
+        <w:rPr>
+          <w:rFonts w:hint="eastAsia"/>
+          <w:b/>
+          <w:bCs/>
+        </w:rPr>
+        <w:t>M</w:t>
+      </w:r>
+      <w:r>
+        <w:rPr>
+          <w:b/>
+          <w:bCs/>
+        </w:rPr>
+        <w:t>AC</w:t>
+      </w:r>
+      <w:r>
+        <w:rPr>
+          <w:rFonts w:hint="eastAsia"/>
+          <w:b/>
+          <w:bCs/>
+        </w:rPr>
+        <w:t>地址的映射关系</w:t>
+      </w:r>
+    </w:p>
+    <w:p>
+      <w:pPr>
+        <w:ind w:firstLine="480"/>
+      </w:pPr>
+      <w:r>
+        <w:rPr>
+          <w:rFonts w:hint="eastAsia"/>
+        </w:rPr>
+        <w:t>ARP</w:t>
+      </w:r>
+      <w:r>
+        <w:rPr>
+          <w:rFonts w:hint="eastAsia"/>
+        </w:rPr>
+        <w:t>表是网络层（</w:t>
+      </w:r>
+      <w:r>
+        <w:rPr>
+          <w:rFonts w:hint="eastAsia"/>
+        </w:rPr>
+        <w:t>IP</w:t>
+      </w:r>
+      <w:r>
+        <w:rPr>
+          <w:rFonts w:hint="eastAsia"/>
+        </w:rPr>
+        <w:t>）协议功能，二层交换机不处理</w:t>
+      </w:r>
+      <w:r>
+        <w:rPr>
+          <w:rFonts w:hint="eastAsia"/>
+        </w:rPr>
+        <w:t>IP-MAC</w:t>
+      </w:r>
+      <w:r>
+        <w:rPr>
+          <w:rFonts w:hint="eastAsia"/>
+        </w:rPr>
+        <w:t>映射（</w:t>
+      </w:r>
+      <w:r>
+        <w:rPr>
+          <w:rFonts w:hint="eastAsia"/>
+        </w:rPr>
+        <w:t>ARP</w:t>
+      </w:r>
+      <w:r>
+        <w:rPr>
+          <w:rFonts w:hint="eastAsia"/>
+        </w:rPr>
+        <w:t>表由主</w:t>
+      </w:r>
+      <w:r>
+        <w:rPr>
+          <w:rFonts w:hint="eastAsia"/>
+        </w:rPr>
+        <w:lastRenderedPageBreak/>
+        <w:t>机或三层设备维护）。</w:t>
+      </w:r>
+    </w:p>
+    <w:p>
+      <w:pPr>
+        <w:ind w:firstLine="482"/>
+        <w:rPr>
+          <w:b/>
+          <w:bCs/>
+        </w:rPr>
+      </w:pPr>
+      <w:r>
+        <w:rPr>
+          <w:rFonts w:hint="eastAsia"/>
+          <w:b/>
+          <w:bCs/>
+        </w:rPr>
+        <w:t>c</w:t>
+      </w:r>
+      <w:r>
+        <w:rPr>
+          <w:b/>
+          <w:bCs/>
+        </w:rPr>
+        <w:t xml:space="preserve">. </w:t>
+      </w:r>
+      <w:r>
+        <w:rPr>
+          <w:rFonts w:hint="eastAsia"/>
+          <w:b/>
+          <w:bCs/>
+        </w:rPr>
+        <w:t>查询</w:t>
+      </w:r>
+      <w:r>
+        <w:rPr>
+          <w:rFonts w:hint="eastAsia"/>
+          <w:b/>
+          <w:bCs/>
+        </w:rPr>
+        <w:t>M</w:t>
+      </w:r>
+      <w:r>
+        <w:rPr>
+          <w:b/>
+          <w:bCs/>
+        </w:rPr>
+        <w:t>AC</w:t>
+      </w:r>
+      <w:r>
+        <w:rPr>
+          <w:rFonts w:hint="eastAsia"/>
+          <w:b/>
+          <w:bCs/>
+        </w:rPr>
+        <w:t>地址表，根据报文</w:t>
+      </w:r>
+      <w:r>
+        <w:rPr>
+          <w:rFonts w:hint="eastAsia"/>
+          <w:b/>
+          <w:bCs/>
+        </w:rPr>
+        <w:t>M</w:t>
+      </w:r>
+      <w:r>
+        <w:rPr>
+          <w:b/>
+          <w:bCs/>
+        </w:rPr>
+        <w:t>AC</w:t>
+      </w:r>
+      <w:r>
+        <w:rPr>
+          <w:rFonts w:hint="eastAsia"/>
+          <w:b/>
+          <w:bCs/>
+        </w:rPr>
+        <w:t>地址转发数据包</w:t>
+      </w:r>
+    </w:p>
+    <w:p>
+      <w:pPr>
+        <w:ind w:firstLine="480"/>
+      </w:pPr>
+      <w:r>
+        <w:rPr>
+          <w:rFonts w:hint="eastAsia"/>
+        </w:rPr>
+        <w:t>精确转发：交换机根据数据帧的目的</w:t>
+      </w:r>
+      <w:r>
+        <w:rPr>
+          <w:rFonts w:hint="eastAsia"/>
+        </w:rPr>
+        <w:t>MAC</w:t>
+      </w:r>
+      <w:r>
+        <w:rPr>
+          <w:rFonts w:hint="eastAsia"/>
+        </w:rPr>
+        <w:t>地址查表，仅从对应接口转发，避免泛洪（除非目的</w:t>
+      </w:r>
+      <w:r>
+        <w:rPr>
+          <w:rFonts w:hint="eastAsia"/>
+        </w:rPr>
+        <w:t>MAC</w:t>
+      </w:r>
+      <w:r>
+        <w:rPr>
+          <w:rFonts w:hint="eastAsia"/>
+        </w:rPr>
+        <w:t>未在表中）。</w:t>
+      </w:r>
+    </w:p>
+    <w:p>
+      <w:pPr>
+        <w:ind w:firstLine="480"/>
+      </w:pPr>
+      <w:r>
+        <w:rPr>
+          <w:rFonts w:hint="eastAsia"/>
+        </w:rPr>
+        <w:t>降低冲突域：每个接口为独立冲突域，提升网络效率。</w:t>
+      </w:r>
+    </w:p>
+    <w:p>
+      <w:pPr>
+        <w:ind w:firstLine="482"/>
+        <w:rPr>
+          <w:b/>
+          <w:bCs/>
+        </w:rPr>
+      </w:pPr>
+      <w:r>
+        <w:rPr>
+          <w:rFonts w:hint="eastAsia"/>
+          <w:b/>
+          <w:bCs/>
+        </w:rPr>
+        <w:t>d</w:t>
+      </w:r>
+      <w:r>
+        <w:rPr>
+          <w:b/>
+          <w:bCs/>
+        </w:rPr>
+        <w:t xml:space="preserve">. </w:t>
+      </w:r>
+      <w:r>
+        <w:rPr>
+          <w:rFonts w:hint="eastAsia"/>
+          <w:b/>
+          <w:bCs/>
+        </w:rPr>
+        <w:t>根据数据包目的</w:t>
+      </w:r>
+      <w:r>
+        <w:rPr>
+          <w:rFonts w:hint="eastAsia"/>
+          <w:b/>
+          <w:bCs/>
+        </w:rPr>
+        <w:t>I</w:t>
+      </w:r>
+      <w:r>
+        <w:rPr>
+          <w:b/>
+          <w:bCs/>
+        </w:rPr>
+        <w:t>P</w:t>
+      </w:r>
+      <w:r>
+        <w:rPr>
+          <w:rFonts w:hint="eastAsia"/>
+          <w:b/>
+          <w:bCs/>
+        </w:rPr>
+        <w:t>查询对应的</w:t>
+      </w:r>
+      <w:r>
+        <w:rPr>
+          <w:rFonts w:hint="eastAsia"/>
+          <w:b/>
+          <w:bCs/>
+        </w:rPr>
+        <w:t>M</w:t>
+      </w:r>
+      <w:r>
+        <w:rPr>
+          <w:b/>
+          <w:bCs/>
+        </w:rPr>
+        <w:t>AC</w:t>
+      </w:r>
+      <w:r>
+        <w:rPr>
+          <w:rFonts w:hint="eastAsia"/>
+          <w:b/>
+          <w:bCs/>
+        </w:rPr>
+        <w:t>地址</w:t>
+      </w:r>
+    </w:p>
+    <w:p>
+      <w:pPr>
+        <w:ind w:firstLine="480"/>
+      </w:pPr>
+      <w:r>
+        <w:rPr>
+          <w:rFonts w:hint="eastAsia"/>
+        </w:rPr>
+        <w:t>IP</w:t>
+      </w:r>
+      <w:r>
+        <w:rPr>
+          <w:rFonts w:hint="eastAsia"/>
+        </w:rPr>
+        <w:t>地址属于网络层（三层），二层交换机仅处理数据链路层（</w:t>
+      </w:r>
+      <w:r>
+        <w:rPr>
+          <w:rFonts w:hint="eastAsia"/>
+        </w:rPr>
+        <w:t>MAC</w:t>
+      </w:r>
+      <w:r>
+        <w:rPr>
+          <w:rFonts w:hint="eastAsia"/>
+        </w:rPr>
+        <w:t>地址），不解析或依赖</w:t>
+      </w:r>
+      <w:r>
+        <w:rPr>
+          <w:rFonts w:hint="eastAsia"/>
+        </w:rPr>
+        <w:t>IP</w:t>
+      </w:r>
+      <w:r>
+        <w:rPr>
+          <w:rFonts w:hint="eastAsia"/>
+        </w:rPr>
+        <w:t>地址。</w:t>
+      </w:r>
+    </w:p>
+    <w:p>
+      <w:pPr>
+        <w:ind w:firstLine="480"/>
+      </w:pPr>
+    </w:p>
+    <w:p>
+      <w:pPr>
+        <w:ind w:firstLine="480"/>
+      </w:pPr>
+      <w:r>
+        <w:rPr>
+          <w:rFonts w:hint="eastAsia"/>
+        </w:rPr>
+        <w:t>正确答案：</w:t>
+      </w:r>
+      <w:r>
+        <w:rPr>
+          <w:rFonts w:hint="eastAsia"/>
+        </w:rPr>
+        <w:t xml:space="preserve">a. </w:t>
+      </w:r>
+      <w:r>
+        <w:rPr>
+          <w:rFonts w:hint="eastAsia"/>
+        </w:rPr>
+        <w:t>学习更新</w:t>
+      </w:r>
+      <w:r>
+        <w:rPr>
+          <w:rFonts w:hint="eastAsia"/>
+        </w:rPr>
+        <w:t>MAC</w:t>
+      </w:r>
+      <w:r>
+        <w:rPr>
+          <w:rFonts w:hint="eastAsia"/>
+        </w:rPr>
+        <w:t>地址表，建立交换机接口与数据包源</w:t>
+      </w:r>
+      <w:r>
+        <w:rPr>
+          <w:rFonts w:hint="eastAsia"/>
+        </w:rPr>
+        <w:t>MAC</w:t>
+      </w:r>
+      <w:r>
+        <w:rPr>
+          <w:rFonts w:hint="eastAsia"/>
+        </w:rPr>
+        <w:t>的映射关系、</w:t>
+      </w:r>
+      <w:r>
+        <w:rPr>
+          <w:rFonts w:hint="eastAsia"/>
+        </w:rPr>
+        <w:t xml:space="preserve">c. </w:t>
+      </w:r>
+      <w:r>
+        <w:rPr>
+          <w:rFonts w:hint="eastAsia"/>
+        </w:rPr>
+        <w:t>查询</w:t>
+      </w:r>
+      <w:r>
+        <w:rPr>
+          <w:rFonts w:hint="eastAsia"/>
+        </w:rPr>
+        <w:t>MAC</w:t>
+      </w:r>
+      <w:r>
+        <w:rPr>
+          <w:rFonts w:hint="eastAsia"/>
+        </w:rPr>
+        <w:t>地址表，根据报文</w:t>
+      </w:r>
+      <w:r>
+        <w:rPr>
+          <w:rFonts w:hint="eastAsia"/>
+        </w:rPr>
+        <w:t>MAC</w:t>
+      </w:r>
+      <w:r>
+        <w:rPr>
+          <w:rFonts w:hint="eastAsia"/>
+        </w:rPr>
+        <w:t>地址转发数据包</w:t>
+      </w:r>
+    </w:p>
+    <w:p>
+      <w:pPr>
+        <w:ind w:firstLine="480"/>
+      </w:pPr>
+    </w:p>
+    <w:p>
+      <w:pPr>
+        <w:ind w:firstLine="482"/>
+        <w:rPr>
+          <w:b/>
+          <w:bCs/>
+        </w:rPr>
+      </w:pPr>
+      <w:r>
+        <w:rPr>
+          <w:rFonts w:hint="eastAsia"/>
+          <w:b/>
+          <w:bCs/>
+        </w:rPr>
+        <w:t>1</w:t>
+      </w:r>
+      <w:r>
+        <w:rPr>
+          <w:b/>
+          <w:bCs/>
+        </w:rPr>
+        <w:t xml:space="preserve">3. </w:t>
+      </w:r>
+      <w:r>
+        <w:rPr>
+          <w:rFonts w:hint="eastAsia"/>
+          <w:b/>
+          <w:bCs/>
+        </w:rPr>
+        <w:t>导致二层交换泛洪的原因有哪些？多选</w:t>
+      </w:r>
+    </w:p>
+    <w:p>
+      <w:pPr>
+        <w:ind w:firstLine="482"/>
+        <w:rPr>
+          <w:b/>
+          <w:bCs/>
+        </w:rPr>
+      </w:pPr>
+      <w:r>
+        <w:rPr>
+          <w:rFonts w:hint="eastAsia"/>
+          <w:b/>
+          <w:bCs/>
+        </w:rPr>
+        <w:t>a</w:t>
+      </w:r>
+      <w:r>
+        <w:rPr>
+          <w:b/>
+          <w:bCs/>
+        </w:rPr>
+        <w:t>. MAC</w:t>
+      </w:r>
+      <w:r>
+        <w:rPr>
+          <w:rFonts w:hint="eastAsia"/>
+          <w:b/>
+          <w:bCs/>
+        </w:rPr>
+        <w:t>地址表条目老化</w:t>
+      </w:r>
+    </w:p>
+    <w:p>
+      <w:pPr>
+        <w:ind w:firstLine="480"/>
+      </w:pPr>
+      <w:r>
+        <w:rPr>
+          <w:rFonts w:hint="eastAsia"/>
+        </w:rPr>
+        <w:t>MAC</w:t>
+      </w:r>
+      <w:r>
+        <w:rPr>
+          <w:rFonts w:hint="eastAsia"/>
+        </w:rPr>
+        <w:t>表项有老化时间（默认</w:t>
+      </w:r>
+      <w:r>
+        <w:rPr>
+          <w:rFonts w:hint="eastAsia"/>
+        </w:rPr>
+        <w:t>300</w:t>
+      </w:r>
+      <w:r>
+        <w:rPr>
+          <w:rFonts w:hint="eastAsia"/>
+        </w:rPr>
+        <w:t>秒），若某条目超过时间未被使用，会被删除。后续发给该</w:t>
+      </w:r>
+      <w:r>
+        <w:rPr>
+          <w:rFonts w:hint="eastAsia"/>
+        </w:rPr>
+        <w:t>MAC</w:t>
+      </w:r>
+      <w:r>
+        <w:rPr>
+          <w:rFonts w:hint="eastAsia"/>
+        </w:rPr>
+        <w:t>的</w:t>
+      </w:r>
+      <w:proofErr w:type="gramStart"/>
+      <w:r>
+        <w:rPr>
+          <w:rFonts w:hint="eastAsia"/>
+        </w:rPr>
+        <w:t>帧因表</w:t>
+      </w:r>
+      <w:proofErr w:type="gramEnd"/>
+      <w:r>
+        <w:rPr>
+          <w:rFonts w:hint="eastAsia"/>
+        </w:rPr>
+        <w:t>项缺失触发泛洪。</w:t>
+      </w:r>
+    </w:p>
+    <w:p>
+      <w:pPr>
+        <w:ind w:firstLine="482"/>
+        <w:rPr>
+          <w:b/>
+          <w:bCs/>
+        </w:rPr>
+      </w:pPr>
+      <w:r>
+        <w:rPr>
+          <w:rFonts w:hint="eastAsia"/>
+          <w:b/>
+          <w:bCs/>
+        </w:rPr>
+        <w:t>b</w:t>
+      </w:r>
+      <w:r>
+        <w:rPr>
+          <w:b/>
+          <w:bCs/>
+        </w:rPr>
+        <w:t>. ARP</w:t>
+      </w:r>
+      <w:r>
+        <w:rPr>
+          <w:rFonts w:hint="eastAsia"/>
+          <w:b/>
+          <w:bCs/>
+        </w:rPr>
+        <w:t>表条目老化</w:t>
+      </w:r>
+    </w:p>
+    <w:p>
+      <w:pPr>
+        <w:ind w:firstLine="480"/>
+      </w:pPr>
+      <w:r>
+        <w:rPr>
+          <w:rFonts w:hint="eastAsia"/>
+        </w:rPr>
+        <w:t>ARP</w:t>
+      </w:r>
+      <w:r>
+        <w:rPr>
+          <w:rFonts w:hint="eastAsia"/>
+        </w:rPr>
+        <w:t>表用于</w:t>
+      </w:r>
+      <w:r>
+        <w:rPr>
+          <w:rFonts w:hint="eastAsia"/>
+        </w:rPr>
+        <w:t>IP-MAC</w:t>
+      </w:r>
+      <w:r>
+        <w:rPr>
+          <w:rFonts w:hint="eastAsia"/>
+        </w:rPr>
+        <w:t>映射（网络层功能），二层交换机不维护</w:t>
+      </w:r>
+      <w:r>
+        <w:rPr>
+          <w:rFonts w:hint="eastAsia"/>
+        </w:rPr>
+        <w:t>ARP</w:t>
+      </w:r>
+      <w:r>
+        <w:rPr>
+          <w:rFonts w:hint="eastAsia"/>
+        </w:rPr>
+        <w:t>表，</w:t>
+      </w:r>
+      <w:r>
+        <w:rPr>
+          <w:rFonts w:hint="eastAsia"/>
+        </w:rPr>
+        <w:t>ARP</w:t>
+      </w:r>
+      <w:r>
+        <w:rPr>
+          <w:rFonts w:hint="eastAsia"/>
+        </w:rPr>
+        <w:t>老化仅影响主机通信，与交换机泛洪无关。</w:t>
+      </w:r>
+    </w:p>
+    <w:p>
+      <w:pPr>
+        <w:ind w:firstLine="482"/>
+        <w:rPr>
+          <w:b/>
+          <w:bCs/>
+        </w:rPr>
+      </w:pPr>
+      <w:r>
+        <w:rPr>
+          <w:b/>
+          <w:bCs/>
+        </w:rPr>
+        <w:t xml:space="preserve">c. </w:t>
+      </w:r>
+      <w:r>
+        <w:rPr>
+          <w:rFonts w:hint="eastAsia"/>
+          <w:b/>
+          <w:bCs/>
+        </w:rPr>
+        <w:t>M</w:t>
+      </w:r>
+      <w:r>
+        <w:rPr>
+          <w:b/>
+          <w:bCs/>
+        </w:rPr>
+        <w:t>AC</w:t>
+      </w:r>
+      <w:r>
+        <w:rPr>
+          <w:rFonts w:hint="eastAsia"/>
+          <w:b/>
+          <w:bCs/>
+        </w:rPr>
+        <w:t>地址表被填满无效条目</w:t>
+      </w:r>
+    </w:p>
+    <w:p>
+      <w:pPr>
+        <w:ind w:firstLine="480"/>
+      </w:pPr>
+      <w:r>
+        <w:rPr>
+          <w:rFonts w:hint="eastAsia"/>
+        </w:rPr>
+        <w:t>若</w:t>
+      </w:r>
+      <w:r>
+        <w:rPr>
+          <w:rFonts w:hint="eastAsia"/>
+        </w:rPr>
+        <w:t>MAC</w:t>
+      </w:r>
+      <w:r>
+        <w:rPr>
+          <w:rFonts w:hint="eastAsia"/>
+        </w:rPr>
+        <w:t>表容量不足（如被攻击者伪造的</w:t>
+      </w:r>
+      <w:r>
+        <w:rPr>
+          <w:rFonts w:hint="eastAsia"/>
+        </w:rPr>
+        <w:t>MAC</w:t>
+      </w:r>
+      <w:r>
+        <w:rPr>
+          <w:rFonts w:hint="eastAsia"/>
+        </w:rPr>
+        <w:t>占满），新合法</w:t>
+      </w:r>
+      <w:r>
+        <w:rPr>
+          <w:rFonts w:hint="eastAsia"/>
+        </w:rPr>
+        <w:t>MAC</w:t>
+      </w:r>
+      <w:r>
+        <w:rPr>
+          <w:rFonts w:hint="eastAsia"/>
+        </w:rPr>
+        <w:t>无法写入，导致需持续泛洪。</w:t>
+      </w:r>
+    </w:p>
+    <w:p>
+      <w:pPr>
+        <w:ind w:firstLine="482"/>
+        <w:rPr>
+          <w:b/>
+          <w:bCs/>
+        </w:rPr>
+      </w:pPr>
+      <w:r>
+        <w:rPr>
+          <w:rFonts w:hint="eastAsia"/>
+          <w:b/>
+          <w:bCs/>
+        </w:rPr>
+        <w:t>d</w:t>
+      </w:r>
+      <w:r>
+        <w:rPr>
+          <w:b/>
+          <w:bCs/>
+        </w:rPr>
+        <w:t xml:space="preserve">. </w:t>
+      </w:r>
+      <w:r>
+        <w:rPr>
+          <w:rFonts w:hint="eastAsia"/>
+          <w:b/>
+          <w:bCs/>
+        </w:rPr>
+        <w:t>电脑刚开机</w:t>
+      </w:r>
+    </w:p>
+    <w:p>
+      <w:pPr>
+        <w:ind w:firstLine="480"/>
+      </w:pPr>
+      <w:r>
+        <w:rPr>
+          <w:rFonts w:hint="eastAsia"/>
+        </w:rPr>
+        <w:t>新设备尚未发送任何数据帧（如开机未联网），交换机的</w:t>
+      </w:r>
+      <w:r>
+        <w:rPr>
+          <w:rFonts w:hint="eastAsia"/>
+        </w:rPr>
+        <w:t>MAC</w:t>
+      </w:r>
+      <w:r>
+        <w:rPr>
+          <w:rFonts w:hint="eastAsia"/>
+        </w:rPr>
+        <w:t>表中无其记录，首次发送给该设备</w:t>
+      </w:r>
+      <w:proofErr w:type="gramStart"/>
+      <w:r>
+        <w:rPr>
+          <w:rFonts w:hint="eastAsia"/>
+        </w:rPr>
+        <w:t>的帧会泛</w:t>
+      </w:r>
+      <w:proofErr w:type="gramEnd"/>
+      <w:r>
+        <w:rPr>
+          <w:rFonts w:hint="eastAsia"/>
+        </w:rPr>
+        <w:t>洪。</w:t>
+      </w:r>
+    </w:p>
+    <w:p>
+      <w:pPr>
+        <w:ind w:firstLine="480"/>
+      </w:pPr>
+    </w:p>
+    <w:p>
+      <w:pPr>
+        <w:ind w:firstLine="480"/>
+      </w:pPr>
+      <w:r>
+        <w:rPr>
+          <w:rFonts w:hint="eastAsia"/>
+        </w:rPr>
+        <w:t>正确答案：</w:t>
+      </w:r>
+      <w:r>
+        <w:rPr>
+          <w:rFonts w:hint="eastAsia"/>
+        </w:rPr>
+        <w:t>a. MAC</w:t>
+      </w:r>
+      <w:r>
+        <w:rPr>
+          <w:rFonts w:hint="eastAsia"/>
+        </w:rPr>
+        <w:t>地址表条目老化、</w:t>
+      </w:r>
+      <w:r>
+        <w:rPr>
+          <w:rFonts w:hint="eastAsia"/>
+        </w:rPr>
+        <w:t>c</w:t>
+      </w:r>
+      <w:r>
+        <w:rPr>
+          <w:rFonts w:hint="eastAsia"/>
+        </w:rPr>
+        <w:t>. MAC</w:t>
+      </w:r>
+      <w:r>
+        <w:rPr>
+          <w:rFonts w:hint="eastAsia"/>
+        </w:rPr>
+        <w:t>地址表被填满无效条目、</w:t>
+      </w:r>
+      <w:r>
+        <w:rPr>
+          <w:rFonts w:hint="eastAsia"/>
+        </w:rPr>
+        <w:t xml:space="preserve">d. </w:t>
+      </w:r>
+      <w:r>
+        <w:rPr>
+          <w:rFonts w:hint="eastAsia"/>
+        </w:rPr>
+        <w:t>电脑刚开机</w:t>
+      </w:r>
+    </w:p>
+    <w:p>
+      <w:pPr>
+        <w:ind w:firstLine="480"/>
+      </w:pPr>
+    </w:p>
+    <w:p>
+      <w:pPr>
+        <w:ind w:firstLine="482"/>
+        <w:rPr>
+          <w:b/>
+          <w:bCs/>
+        </w:rPr>
+      </w:pPr>
+      <w:r>
+        <w:rPr>
+          <w:rFonts w:hint="eastAsia"/>
+          <w:b/>
+          <w:bCs/>
+        </w:rPr>
+        <w:t>1</w:t>
+      </w:r>
+      <w:r>
+        <w:rPr>
+          <w:b/>
+          <w:bCs/>
+        </w:rPr>
+        <w:t xml:space="preserve">4. </w:t>
+      </w:r>
+      <w:r>
+        <w:rPr>
+          <w:b/>
+          <w:bCs/>
+        </w:rPr>
+        <w:t>ARP</w:t>
+      </w:r>
+      <w:r>
+        <w:rPr>
+          <w:rFonts w:hint="eastAsia"/>
+          <w:b/>
+          <w:bCs/>
+        </w:rPr>
+        <w:t>表中包含以下哪些信息？</w:t>
+      </w:r>
+      <w:r>
+        <w:rPr>
+          <w:rFonts w:hint="eastAsia"/>
+          <w:b/>
+          <w:bCs/>
+        </w:rPr>
+        <w:t>多选</w:t>
+      </w:r>
+    </w:p>
+    <w:p>
+      <w:pPr>
+        <w:ind w:firstLine="480"/>
+      </w:pPr>
+      <w:r>
+        <w:rPr>
+          <w:rFonts w:hint="eastAsia"/>
+        </w:rPr>
+        <w:t>ARP</w:t>
+      </w:r>
+      <w:r>
+        <w:rPr>
+          <w:rFonts w:hint="eastAsia"/>
+        </w:rPr>
+        <w:t>表用于网络层（</w:t>
+      </w:r>
+      <w:r>
+        <w:rPr>
+          <w:rFonts w:hint="eastAsia"/>
+        </w:rPr>
+        <w:t>IP</w:t>
+      </w:r>
+      <w:r>
+        <w:rPr>
+          <w:rFonts w:hint="eastAsia"/>
+        </w:rPr>
+        <w:t>地址）到数据链路层（</w:t>
+      </w:r>
+      <w:r>
+        <w:rPr>
+          <w:rFonts w:hint="eastAsia"/>
+        </w:rPr>
+        <w:t>MAC</w:t>
+      </w:r>
+      <w:r>
+        <w:rPr>
+          <w:rFonts w:hint="eastAsia"/>
+        </w:rPr>
+        <w:t>地址）的映射，仅包含两种关键信息：</w:t>
+      </w:r>
+    </w:p>
+    <w:p>
+      <w:pPr>
+        <w:ind w:firstLine="480"/>
+      </w:pPr>
+      <w:r>
+        <w:rPr>
+          <w:rFonts w:hint="eastAsia"/>
+        </w:rPr>
+        <w:t>IP</w:t>
+      </w:r>
+      <w:r>
+        <w:rPr>
+          <w:rFonts w:hint="eastAsia"/>
+        </w:rPr>
+        <w:t>地址：目标设备的网络层逻辑标识。</w:t>
+      </w:r>
+    </w:p>
+    <w:p>
+      <w:pPr>
+        <w:ind w:firstLine="480"/>
+      </w:pPr>
+      <w:r>
+        <w:rPr>
+          <w:rFonts w:hint="eastAsia"/>
+        </w:rPr>
+        <w:t>MAC</w:t>
+      </w:r>
+      <w:r>
+        <w:rPr>
+          <w:rFonts w:hint="eastAsia"/>
+        </w:rPr>
+        <w:t>地址：目标设备的数据链路层物理地址。</w:t>
+      </w:r>
+    </w:p>
+    <w:p>
+      <w:pPr>
+        <w:ind w:firstLine="482"/>
+        <w:rPr>
+          <w:b/>
+          <w:bCs/>
+        </w:rPr>
+      </w:pPr>
+      <w:r>
+        <w:rPr>
+          <w:b/>
+          <w:bCs/>
+        </w:rPr>
+        <w:t xml:space="preserve">a. </w:t>
+      </w:r>
+      <w:r>
+        <w:rPr>
+          <w:rFonts w:hint="eastAsia"/>
+          <w:b/>
+          <w:bCs/>
+        </w:rPr>
+        <w:t>I</w:t>
+      </w:r>
+      <w:r>
+        <w:rPr>
+          <w:b/>
+          <w:bCs/>
+        </w:rPr>
+        <w:t>P</w:t>
+      </w:r>
+      <w:r>
+        <w:rPr>
+          <w:rFonts w:hint="eastAsia"/>
+          <w:b/>
+          <w:bCs/>
+        </w:rPr>
+        <w:t>地址</w:t>
+      </w:r>
+    </w:p>
+    <w:p>
+      <w:pPr>
+        <w:ind w:firstLine="482"/>
+        <w:rPr>
+          <w:b/>
+          <w:bCs/>
+        </w:rPr>
+      </w:pPr>
+      <w:r>
+        <w:rPr>
+          <w:rFonts w:hint="eastAsia"/>
+          <w:b/>
+          <w:bCs/>
+        </w:rPr>
+        <w:lastRenderedPageBreak/>
+        <w:t>b</w:t>
+      </w:r>
+      <w:r>
+        <w:rPr>
+          <w:b/>
+          <w:bCs/>
+        </w:rPr>
+        <w:t xml:space="preserve">. </w:t>
+      </w:r>
+      <w:r>
+        <w:rPr>
+          <w:rFonts w:hint="eastAsia"/>
+          <w:b/>
+          <w:bCs/>
+        </w:rPr>
+        <w:t>端口号</w:t>
+      </w:r>
+    </w:p>
+    <w:p>
+      <w:pPr>
+        <w:ind w:firstLine="482"/>
+        <w:rPr>
+          <w:b/>
+          <w:bCs/>
+        </w:rPr>
+      </w:pPr>
+      <w:r>
+        <w:rPr>
+          <w:rFonts w:hint="eastAsia"/>
+          <w:b/>
+          <w:bCs/>
+        </w:rPr>
+        <w:t>c</w:t>
+      </w:r>
+      <w:r>
+        <w:rPr>
+          <w:b/>
+          <w:bCs/>
+        </w:rPr>
+        <w:t xml:space="preserve">. </w:t>
+      </w:r>
+      <w:r>
+        <w:rPr>
+          <w:rFonts w:hint="eastAsia"/>
+          <w:b/>
+          <w:bCs/>
+        </w:rPr>
+        <w:t>交换机接口号</w:t>
+      </w:r>
+    </w:p>
+    <w:p>
+      <w:pPr>
+        <w:ind w:firstLine="482"/>
+        <w:rPr>
+          <w:b/>
+          <w:bCs/>
+        </w:rPr>
+      </w:pPr>
+      <w:r>
+        <w:rPr>
+          <w:b/>
+          <w:bCs/>
+        </w:rPr>
+        <w:t xml:space="preserve">d. </w:t>
+      </w:r>
+      <w:r>
+        <w:rPr>
+          <w:rFonts w:hint="eastAsia"/>
+          <w:b/>
+          <w:bCs/>
+        </w:rPr>
+        <w:t>M</w:t>
+      </w:r>
+      <w:r>
+        <w:rPr>
+          <w:b/>
+          <w:bCs/>
+        </w:rPr>
+        <w:t>AC</w:t>
+      </w:r>
+      <w:r>
+        <w:rPr>
+          <w:rFonts w:hint="eastAsia"/>
+          <w:b/>
+          <w:bCs/>
+        </w:rPr>
+        <w:t>地址</w:t>
+      </w:r>
+    </w:p>
+    <w:p>
+      <w:pPr>
+        <w:ind w:firstLine="482"/>
+        <w:rPr>
+          <w:b/>
+          <w:bCs/>
+        </w:rPr>
+      </w:pPr>
+    </w:p>
+    <w:p>
+      <w:pPr>
+        <w:ind w:firstLine="480"/>
+      </w:pPr>
+      <w:r>
+        <w:rPr>
+          <w:rFonts w:hint="eastAsia"/>
+        </w:rPr>
+        <w:t>正确答案：</w:t>
+      </w:r>
+      <w:r>
+        <w:rPr>
+          <w:rFonts w:hint="eastAsia"/>
+        </w:rPr>
+        <w:t>a. IP</w:t>
+      </w:r>
+      <w:r>
+        <w:rPr>
+          <w:rFonts w:hint="eastAsia"/>
+        </w:rPr>
+        <w:t>地址、</w:t>
+      </w:r>
+      <w:r>
+        <w:rPr>
+          <w:rFonts w:hint="eastAsia"/>
+        </w:rPr>
+        <w:t>d. MAC</w:t>
+      </w:r>
+      <w:r>
+        <w:rPr>
+          <w:rFonts w:hint="eastAsia"/>
+        </w:rPr>
+        <w:t>地址</w:t>
+      </w:r>
+    </w:p>
+    <w:p>
+      <w:pPr>
+        <w:ind w:firstLine="480"/>
+      </w:pPr>
+    </w:p>
+    <w:p>
+      <w:pPr>
+        <w:ind w:firstLine="482"/>
+        <w:rPr>
+          <w:b/>
+          <w:bCs/>
+        </w:rPr>
+      </w:pPr>
+      <w:r>
+        <w:rPr>
+          <w:rFonts w:hint="eastAsia"/>
+          <w:b/>
+          <w:bCs/>
+        </w:rPr>
+        <w:t>1</w:t>
+      </w:r>
+      <w:r>
+        <w:rPr>
+          <w:b/>
+          <w:bCs/>
+        </w:rPr>
+        <w:t>5. ARP</w:t>
+      </w:r>
+      <w:r>
+        <w:rPr>
+          <w:rFonts w:hint="eastAsia"/>
+          <w:b/>
+          <w:bCs/>
+        </w:rPr>
+        <w:t>欺骗的影响包括以下哪些？</w:t>
+      </w:r>
+      <w:r>
+        <w:rPr>
+          <w:rFonts w:hint="eastAsia"/>
+          <w:b/>
+          <w:bCs/>
+        </w:rPr>
+        <w:t>多选</w:t>
+      </w:r>
+    </w:p>
+    <w:p>
+      <w:pPr>
+        <w:ind w:firstLine="482"/>
+        <w:rPr>
+          <w:b/>
+          <w:bCs/>
+        </w:rPr>
+      </w:pPr>
+      <w:r>
+        <w:rPr>
+          <w:rFonts w:hint="eastAsia"/>
+          <w:b/>
+          <w:bCs/>
+        </w:rPr>
+        <w:t>a</w:t>
+      </w:r>
+      <w:r>
+        <w:rPr>
+          <w:b/>
+          <w:bCs/>
+        </w:rPr>
+        <w:t xml:space="preserve">. </w:t>
+      </w:r>
+      <w:r>
+        <w:rPr>
+          <w:rFonts w:hint="eastAsia"/>
+          <w:b/>
+          <w:bCs/>
+        </w:rPr>
+        <w:t>信息拦截</w:t>
+      </w:r>
+    </w:p>
+    <w:p>
+      <w:pPr>
+        <w:ind w:firstLine="480"/>
+      </w:pPr>
+      <w:r>
+        <w:rPr>
+          <w:rFonts w:hint="eastAsia"/>
+        </w:rPr>
+        <w:t>攻击者将自身设置为流量中转点（如冒充网关），直接截获通信数据。</w:t>
+      </w:r>
+    </w:p>
+    <w:p>
+      <w:pPr>
+        <w:ind w:firstLine="482"/>
+        <w:rPr>
+          <w:b/>
+          <w:bCs/>
+        </w:rPr>
+      </w:pPr>
+      <w:r>
+        <w:rPr>
+          <w:rFonts w:hint="eastAsia"/>
+          <w:b/>
+          <w:bCs/>
+        </w:rPr>
+        <w:t>b</w:t>
+      </w:r>
+      <w:r>
+        <w:rPr>
+          <w:b/>
+          <w:bCs/>
+        </w:rPr>
+        <w:t xml:space="preserve">. </w:t>
+      </w:r>
+      <w:r>
+        <w:rPr>
+          <w:rFonts w:hint="eastAsia"/>
+          <w:b/>
+          <w:bCs/>
+        </w:rPr>
+        <w:t>网络监听</w:t>
+      </w:r>
+    </w:p>
+    <w:p>
+      <w:pPr>
+        <w:ind w:firstLine="480"/>
+      </w:pPr>
+      <w:r>
+        <w:rPr>
+          <w:rFonts w:hint="eastAsia"/>
+        </w:rPr>
+        <w:t>通过拦截流量，攻击者可以被动窃听未加密的通信内容（如</w:t>
+      </w:r>
+      <w:r>
+        <w:rPr>
+          <w:rFonts w:hint="eastAsia"/>
+        </w:rPr>
+        <w:t>HTTP</w:t>
+      </w:r>
+      <w:r>
+        <w:rPr>
+          <w:rFonts w:hint="eastAsia"/>
+        </w:rPr>
+        <w:t>明文、登录凭证）。</w:t>
+      </w:r>
+    </w:p>
+    <w:p>
+      <w:pPr>
+        <w:ind w:firstLine="482"/>
+        <w:rPr>
+          <w:b/>
+          <w:bCs/>
+        </w:rPr>
+      </w:pPr>
+      <w:r>
+        <w:rPr>
+          <w:rFonts w:hint="eastAsia"/>
+          <w:b/>
+          <w:bCs/>
+        </w:rPr>
+        <w:t>c</w:t>
+      </w:r>
+      <w:r>
+        <w:rPr>
+          <w:b/>
+          <w:bCs/>
+        </w:rPr>
+        <w:t xml:space="preserve">. </w:t>
+      </w:r>
+      <w:r>
+        <w:rPr>
+          <w:rFonts w:hint="eastAsia"/>
+          <w:b/>
+          <w:bCs/>
+        </w:rPr>
+        <w:t>信息篡改</w:t>
+      </w:r>
+    </w:p>
+    <w:p>
+      <w:pPr>
+        <w:ind w:firstLine="480"/>
+      </w:pPr>
+      <w:r>
+        <w:rPr>
+          <w:rFonts w:hint="eastAsia"/>
+        </w:rPr>
+        <w:t>攻击者可修改数据后再转发（如注入恶意代码、修改交易金额），破坏通信完整性。</w:t>
+      </w:r>
+    </w:p>
+    <w:p>
+      <w:pPr>
+        <w:ind w:firstLine="482"/>
+        <w:rPr>
+          <w:b/>
+          <w:bCs/>
+        </w:rPr>
+      </w:pPr>
+      <w:r>
+        <w:rPr>
+          <w:rFonts w:hint="eastAsia"/>
+          <w:b/>
+          <w:bCs/>
+        </w:rPr>
+        <w:t>d</w:t>
+      </w:r>
+      <w:r>
+        <w:rPr>
+          <w:b/>
+          <w:bCs/>
+        </w:rPr>
+        <w:t xml:space="preserve">. </w:t>
+      </w:r>
+      <w:r>
+        <w:rPr>
+          <w:rFonts w:hint="eastAsia"/>
+          <w:b/>
+          <w:bCs/>
+        </w:rPr>
+        <w:t>网络瘫痪</w:t>
+      </w:r>
+    </w:p>
+    <w:p>
+      <w:pPr>
+        <w:ind w:firstLine="480"/>
+      </w:pPr>
+      <w:r>
+        <w:rPr>
+          <w:rFonts w:hint="eastAsia"/>
+        </w:rPr>
+        <w:t>拒绝服务（</w:t>
+      </w:r>
+      <w:r>
+        <w:rPr>
+          <w:rFonts w:hint="eastAsia"/>
+        </w:rPr>
+        <w:t>DoS</w:t>
+      </w:r>
+      <w:r>
+        <w:rPr>
+          <w:rFonts w:hint="eastAsia"/>
+        </w:rPr>
+        <w:t>）：若攻击者将流量引导至无效</w:t>
+      </w:r>
+      <w:r>
+        <w:rPr>
+          <w:rFonts w:hint="eastAsia"/>
+        </w:rPr>
+        <w:t>MAC</w:t>
+      </w:r>
+      <w:r>
+        <w:rPr>
+          <w:rFonts w:hint="eastAsia"/>
+        </w:rPr>
+        <w:t>地址或选择性丢弃数据包，目标设备将无法正常通信，导致局部网络瘫痪。</w:t>
+      </w:r>
+    </w:p>
+    <w:p>
+      <w:pPr>
+        <w:ind w:firstLine="480"/>
+      </w:pPr>
+    </w:p>
+    <w:p>
+      <w:pPr>
+        <w:ind w:firstLine="480"/>
+      </w:pPr>
+      <w:r>
+        <w:rPr>
+          <w:rFonts w:hint="eastAsia"/>
+        </w:rPr>
+        <w:t>正确答案：</w:t>
+      </w:r>
+      <w:r>
+        <w:rPr>
+          <w:rFonts w:hint="eastAsia"/>
+        </w:rPr>
+        <w:t xml:space="preserve">a. </w:t>
+      </w:r>
+      <w:r>
+        <w:rPr>
+          <w:rFonts w:hint="eastAsia"/>
+        </w:rPr>
+        <w:t>信息拦截、</w:t>
+      </w:r>
+      <w:r>
+        <w:rPr>
+          <w:rFonts w:hint="eastAsia"/>
+        </w:rPr>
+        <w:t xml:space="preserve">b. </w:t>
+      </w:r>
+      <w:r>
+        <w:rPr>
+          <w:rFonts w:hint="eastAsia"/>
+        </w:rPr>
+        <w:t>网络监听、</w:t>
+      </w:r>
+      <w:r>
+        <w:rPr>
+          <w:rFonts w:hint="eastAsia"/>
+        </w:rPr>
+        <w:t xml:space="preserve">c. </w:t>
+      </w:r>
+      <w:r>
+        <w:rPr>
+          <w:rFonts w:hint="eastAsia"/>
+        </w:rPr>
+        <w:t>信息篡改、</w:t>
+      </w:r>
+      <w:r>
+        <w:rPr>
+          <w:rFonts w:hint="eastAsia"/>
+        </w:rPr>
+        <w:t xml:space="preserve">d. </w:t>
+      </w:r>
+      <w:r>
+        <w:rPr>
+          <w:rFonts w:hint="eastAsia"/>
+        </w:rPr>
+        <w:t>网络瘫痪</w:t>
+      </w:r>
+    </w:p>
+    <w:p>
+      <w:pPr>
+        <w:ind w:firstLine="480"/>
+      </w:pPr>
+    </w:p>
+    <w:p>
+      <w:pPr>
+        <w:ind w:firstLine="482"/>
+        <w:rPr>
+          <w:b/>
+          <w:bCs/>
+        </w:rPr>
+      </w:pPr>
+      <w:r>
+        <w:rPr>
+          <w:rFonts w:hint="eastAsia"/>
+          <w:b/>
+          <w:bCs/>
+        </w:rPr>
+        <w:t>1</w:t>
+      </w:r>
+      <w:r>
+        <w:rPr>
+          <w:b/>
+          <w:bCs/>
+        </w:rPr>
+        <w:t xml:space="preserve">6. </w:t>
+      </w:r>
+      <w:r>
+        <w:rPr>
+          <w:rFonts w:hint="eastAsia"/>
+          <w:b/>
+          <w:bCs/>
+        </w:rPr>
+        <w:t>以下关于泛洪攻击的影响说法正确的是？多选</w:t>
+      </w:r>
+    </w:p>
+    <w:p>
+      <w:pPr>
+        <w:ind w:firstLine="482"/>
+        <w:rPr>
+          <w:b/>
+          <w:bCs/>
+        </w:rPr>
+      </w:pPr>
+      <w:r>
+        <w:rPr>
+          <w:rFonts w:hint="eastAsia"/>
+          <w:b/>
+          <w:bCs/>
+        </w:rPr>
+        <w:t>a</w:t>
+      </w:r>
+      <w:r>
+        <w:rPr>
+          <w:b/>
+          <w:bCs/>
+        </w:rPr>
+        <w:t xml:space="preserve">. </w:t>
+      </w:r>
+      <w:r>
+        <w:rPr>
+          <w:rFonts w:hint="eastAsia"/>
+          <w:b/>
+          <w:bCs/>
+        </w:rPr>
+        <w:t>数据安全性降低，数据被监听、窃取</w:t>
+      </w:r>
+    </w:p>
+    <w:p>
+      <w:pPr>
+        <w:ind w:firstLine="480"/>
+      </w:pPr>
+      <w:r>
+        <w:rPr>
+          <w:rFonts w:hint="eastAsia"/>
+        </w:rPr>
+        <w:t>泛洪攻击的主要目标是拒绝服务（</w:t>
+      </w:r>
+      <w:r>
+        <w:rPr>
+          <w:rFonts w:hint="eastAsia"/>
+        </w:rPr>
+        <w:t>DoS</w:t>
+      </w:r>
+      <w:r>
+        <w:rPr>
+          <w:rFonts w:hint="eastAsia"/>
+        </w:rPr>
+        <w:t>），而非直接窃取数据。数据监听需结合中间人攻击（如</w:t>
+      </w:r>
+      <w:r>
+        <w:rPr>
+          <w:rFonts w:hint="eastAsia"/>
+        </w:rPr>
+        <w:t>ARP</w:t>
+      </w:r>
+      <w:r>
+        <w:rPr>
+          <w:rFonts w:hint="eastAsia"/>
+        </w:rPr>
+        <w:t>欺骗）实现，并非泛洪的直接影响。</w:t>
+      </w:r>
+    </w:p>
+    <w:p>
+      <w:pPr>
+        <w:ind w:firstLine="482"/>
+        <w:rPr>
+          <w:b/>
+          <w:bCs/>
+        </w:rPr>
+      </w:pPr>
+      <w:r>
+        <w:rPr>
+          <w:rFonts w:hint="eastAsia"/>
+          <w:b/>
+          <w:bCs/>
+        </w:rPr>
+        <w:t>b</w:t>
+      </w:r>
+      <w:r>
+        <w:rPr>
+          <w:b/>
+          <w:bCs/>
+        </w:rPr>
+        <w:t xml:space="preserve">. </w:t>
+      </w:r>
+      <w:r>
+        <w:rPr>
+          <w:rFonts w:hint="eastAsia"/>
+          <w:b/>
+          <w:bCs/>
+        </w:rPr>
+        <w:t>会导致</w:t>
+      </w:r>
+      <w:r>
+        <w:rPr>
+          <w:rFonts w:hint="eastAsia"/>
+          <w:b/>
+          <w:bCs/>
+        </w:rPr>
+        <w:t>A</w:t>
+      </w:r>
+      <w:r>
+        <w:rPr>
+          <w:b/>
+          <w:bCs/>
+        </w:rPr>
+        <w:t>RP</w:t>
+      </w:r>
+      <w:r>
+        <w:rPr>
+          <w:rFonts w:hint="eastAsia"/>
+          <w:b/>
+          <w:bCs/>
+        </w:rPr>
+        <w:t>表被无效条目填满</w:t>
+      </w:r>
+    </w:p>
+    <w:p>
+      <w:pPr>
+        <w:ind w:firstLine="480"/>
+      </w:pPr>
+      <w:r>
+        <w:rPr>
+          <w:rFonts w:hint="eastAsia"/>
+        </w:rPr>
+        <w:t>ARP</w:t>
+      </w:r>
+      <w:r>
+        <w:rPr>
+          <w:rFonts w:hint="eastAsia"/>
+        </w:rPr>
+        <w:t>表由主机维护，其无效条目问题属于</w:t>
+      </w:r>
+      <w:r>
+        <w:rPr>
+          <w:rFonts w:hint="eastAsia"/>
+        </w:rPr>
+        <w:t>ARP</w:t>
+      </w:r>
+      <w:r>
+        <w:rPr>
+          <w:rFonts w:hint="eastAsia"/>
+        </w:rPr>
+        <w:t>欺骗</w:t>
+      </w:r>
+      <w:r>
+        <w:rPr>
+          <w:rFonts w:hint="eastAsia"/>
+        </w:rPr>
+        <w:t>/</w:t>
+      </w:r>
+      <w:r>
+        <w:rPr>
+          <w:rFonts w:hint="eastAsia"/>
+        </w:rPr>
+        <w:t>泛洪攻击的结果。传统的泛洪攻击（如</w:t>
+      </w:r>
+      <w:r>
+        <w:rPr>
+          <w:rFonts w:hint="eastAsia"/>
+        </w:rPr>
+        <w:t>SYN Flood</w:t>
+      </w:r>
+      <w:r>
+        <w:rPr>
+          <w:rFonts w:hint="eastAsia"/>
+        </w:rPr>
+        <w:t>、</w:t>
+      </w:r>
+      <w:r>
+        <w:rPr>
+          <w:rFonts w:hint="eastAsia"/>
+        </w:rPr>
+        <w:t>ICMP Flood</w:t>
+      </w:r>
+      <w:r>
+        <w:rPr>
+          <w:rFonts w:hint="eastAsia"/>
+        </w:rPr>
+        <w:t>）不直接干预</w:t>
+      </w:r>
+      <w:r>
+        <w:rPr>
+          <w:rFonts w:hint="eastAsia"/>
+        </w:rPr>
+        <w:t>ARP</w:t>
+      </w:r>
+      <w:r>
+        <w:rPr>
+          <w:rFonts w:hint="eastAsia"/>
+        </w:rPr>
+        <w:t>表。</w:t>
+      </w:r>
+    </w:p>
+    <w:p>
+      <w:pPr>
+        <w:ind w:firstLine="482"/>
+        <w:rPr>
+          <w:b/>
+          <w:bCs/>
+        </w:rPr>
+      </w:pPr>
+      <w:r>
+        <w:rPr>
+          <w:rFonts w:hint="eastAsia"/>
+          <w:b/>
+          <w:bCs/>
+        </w:rPr>
+        <w:t>c</w:t>
+      </w:r>
+      <w:r>
+        <w:rPr>
+          <w:b/>
+          <w:bCs/>
+        </w:rPr>
+        <w:t xml:space="preserve">. </w:t>
+      </w:r>
+      <w:r>
+        <w:rPr>
+          <w:rFonts w:hint="eastAsia"/>
+          <w:b/>
+          <w:bCs/>
+        </w:rPr>
+        <w:t>会导致网络设备宕机，网络瘫痪</w:t>
+      </w:r>
+    </w:p>
+    <w:p>
+      <w:pPr>
+        <w:ind w:firstLine="480"/>
+      </w:pPr>
+      <w:r>
+        <w:rPr>
+          <w:rFonts w:hint="eastAsia"/>
+        </w:rPr>
+        <w:t>资源耗尽：攻击流量占用设备</w:t>
+      </w:r>
+      <w:r>
+        <w:rPr>
+          <w:rFonts w:hint="eastAsia"/>
+        </w:rPr>
+        <w:t>CPU</w:t>
+      </w:r>
+      <w:r>
+        <w:rPr>
+          <w:rFonts w:hint="eastAsia"/>
+        </w:rPr>
+        <w:t>、内存或带宽，导致设备无法处理正常请求，甚至崩溃（如服务器因</w:t>
+      </w:r>
+      <w:r>
+        <w:rPr>
+          <w:rFonts w:hint="eastAsia"/>
+        </w:rPr>
+        <w:t>SYN Flood</w:t>
+      </w:r>
+      <w:r>
+        <w:rPr>
+          <w:rFonts w:hint="eastAsia"/>
+        </w:rPr>
+        <w:t>导致连接表耗尽）。</w:t>
+      </w:r>
+    </w:p>
+    <w:p>
+      <w:pPr>
+        <w:ind w:firstLine="482"/>
+        <w:rPr>
+          <w:b/>
+          <w:bCs/>
+        </w:rPr>
+      </w:pPr>
+      <w:r>
+        <w:rPr>
+          <w:rFonts w:hint="eastAsia"/>
+          <w:b/>
+          <w:bCs/>
+        </w:rPr>
+        <w:t>d</w:t>
+      </w:r>
+      <w:r>
+        <w:rPr>
+          <w:b/>
+          <w:bCs/>
+        </w:rPr>
+        <w:t xml:space="preserve">. </w:t>
+      </w:r>
+      <w:r>
+        <w:rPr>
+          <w:rFonts w:hint="eastAsia"/>
+          <w:b/>
+          <w:bCs/>
+        </w:rPr>
+        <w:t>会导致流量风暴，占用网络带宽和设备资源</w:t>
+      </w:r>
+    </w:p>
+    <w:p>
+      <w:pPr>
+        <w:ind w:firstLine="480"/>
+      </w:pPr>
+      <w:r>
+        <w:rPr>
+          <w:rFonts w:hint="eastAsia"/>
+        </w:rPr>
+        <w:t>带宽拥塞：大量攻击流量充斥网络链路，导致合法流量无法传输（如</w:t>
+      </w:r>
+      <w:r>
+        <w:rPr>
+          <w:rFonts w:hint="eastAsia"/>
+        </w:rPr>
+        <w:t>UDP</w:t>
+      </w:r>
+      <w:r>
+        <w:rPr>
+          <w:rFonts w:hint="eastAsia"/>
+        </w:rPr>
+        <w:t>泛洪水）。</w:t>
       </w:r>
     </w:p>
     <w:p>
@@ -27755,3608 +31115,6 @@
         <w:rPr>
           <w:rFonts w:hint="eastAsia"/>
         </w:rPr>
-        <w:t xml:space="preserve">b. </w:t>
-      </w:r>
-      <w:r>
-        <w:rPr>
-          <w:rFonts w:hint="eastAsia"/>
-        </w:rPr>
-        <w:t>单链路带宽不够、</w:t>
-      </w:r>
-      <w:r>
-        <w:rPr>
-          <w:rFonts w:hint="eastAsia"/>
-        </w:rPr>
-        <w:t xml:space="preserve">c. </w:t>
-      </w:r>
-      <w:r>
-        <w:rPr>
-          <w:rFonts w:hint="eastAsia"/>
-        </w:rPr>
-        <w:t>提供冗余备份，提高链路可靠性</w:t>
-      </w:r>
-    </w:p>
-    <w:p>
-      <w:pPr>
-        <w:ind w:firstLine="480"/>
-      </w:pPr>
-    </w:p>
-    <w:p>
-      <w:pPr>
-        <w:ind w:firstLine="482"/>
-        <w:rPr>
-          <w:b/>
-          <w:bCs/>
-        </w:rPr>
-      </w:pPr>
-      <w:r>
-        <w:rPr>
-          <w:rFonts w:hint="eastAsia"/>
-          <w:b/>
-          <w:bCs/>
-        </w:rPr>
-        <w:t>8</w:t>
-      </w:r>
-      <w:r>
-        <w:rPr>
-          <w:b/>
-          <w:bCs/>
-        </w:rPr>
-        <w:t xml:space="preserve">. </w:t>
-      </w:r>
-      <w:r>
-        <w:rPr>
-          <w:b/>
-          <w:bCs/>
-        </w:rPr>
-        <w:t>DHCP</w:t>
-      </w:r>
-      <w:r>
-        <w:rPr>
-          <w:rFonts w:hint="eastAsia"/>
-          <w:b/>
-          <w:bCs/>
-        </w:rPr>
-        <w:t>的</w:t>
-      </w:r>
-      <w:r>
-        <w:rPr>
-          <w:rFonts w:hint="eastAsia"/>
-          <w:b/>
-          <w:bCs/>
-        </w:rPr>
-        <w:t>offer</w:t>
-      </w:r>
-      <w:r>
-        <w:rPr>
-          <w:rFonts w:hint="eastAsia"/>
-          <w:b/>
-          <w:bCs/>
-        </w:rPr>
-        <w:t>数据包主要包含以下哪些信息？</w:t>
-      </w:r>
-      <w:r>
-        <w:rPr>
-          <w:rFonts w:hint="eastAsia"/>
-          <w:b/>
-          <w:bCs/>
-        </w:rPr>
-        <w:t>多</w:t>
-      </w:r>
-      <w:r>
-        <w:rPr>
-          <w:rFonts w:hint="eastAsia"/>
-          <w:b/>
-          <w:bCs/>
-        </w:rPr>
-        <w:t>选</w:t>
-      </w:r>
-    </w:p>
-    <w:p>
-      <w:pPr>
-        <w:ind w:firstLine="482"/>
-        <w:rPr>
-          <w:b/>
-          <w:bCs/>
-        </w:rPr>
-      </w:pPr>
-      <w:r>
-        <w:rPr>
-          <w:b/>
-          <w:bCs/>
-        </w:rPr>
-        <w:t xml:space="preserve">a. </w:t>
-      </w:r>
-      <w:r>
-        <w:rPr>
-          <w:rFonts w:hint="eastAsia"/>
-          <w:b/>
-          <w:bCs/>
-        </w:rPr>
-        <w:t>I</w:t>
-      </w:r>
-      <w:r>
-        <w:rPr>
-          <w:b/>
-          <w:bCs/>
-        </w:rPr>
-        <w:t>P</w:t>
-      </w:r>
-      <w:r>
-        <w:rPr>
-          <w:rFonts w:hint="eastAsia"/>
-          <w:b/>
-          <w:bCs/>
-        </w:rPr>
-        <w:t>地址</w:t>
-      </w:r>
-    </w:p>
-    <w:p>
-      <w:pPr>
-        <w:ind w:firstLine="480"/>
-      </w:pPr>
-      <w:r>
-        <w:rPr>
-          <w:rFonts w:hint="eastAsia"/>
-        </w:rPr>
-        <w:t>必需</w:t>
-      </w:r>
-      <w:r>
-        <w:rPr>
-          <w:rFonts w:hint="eastAsia"/>
-        </w:rPr>
-        <w:tab/>
-      </w:r>
-      <w:r>
-        <w:rPr>
-          <w:rFonts w:hint="eastAsia"/>
-        </w:rPr>
-        <w:t>客户端加入网络的必需标识符</w:t>
-      </w:r>
-    </w:p>
-    <w:p>
-      <w:pPr>
-        <w:ind w:firstLine="482"/>
-        <w:rPr>
-          <w:b/>
-          <w:bCs/>
-        </w:rPr>
-      </w:pPr>
-      <w:r>
-        <w:rPr>
-          <w:b/>
-          <w:bCs/>
-        </w:rPr>
-        <w:t xml:space="preserve">b. </w:t>
-      </w:r>
-      <w:r>
-        <w:rPr>
-          <w:rFonts w:hint="eastAsia"/>
-          <w:b/>
-          <w:bCs/>
-        </w:rPr>
-        <w:t>D</w:t>
-      </w:r>
-      <w:r>
-        <w:rPr>
-          <w:b/>
-          <w:bCs/>
-        </w:rPr>
-        <w:t>NS</w:t>
-      </w:r>
-      <w:r>
-        <w:rPr>
-          <w:rFonts w:hint="eastAsia"/>
-          <w:b/>
-          <w:bCs/>
-        </w:rPr>
-        <w:t>服务器地址</w:t>
-      </w:r>
-    </w:p>
-    <w:p>
-      <w:pPr>
-        <w:ind w:firstLine="480"/>
-      </w:pPr>
-      <w:r>
-        <w:rPr>
-          <w:rFonts w:hint="eastAsia"/>
-        </w:rPr>
-        <w:t>可选但常见</w:t>
-      </w:r>
-      <w:r>
-        <w:rPr>
-          <w:rFonts w:hint="eastAsia"/>
-        </w:rPr>
-        <w:tab/>
-      </w:r>
-      <w:r>
-        <w:rPr>
-          <w:rFonts w:hint="eastAsia"/>
-        </w:rPr>
-        <w:t>提供域名解析服务，客户端能访问互联网</w:t>
-      </w:r>
-    </w:p>
-    <w:p>
-      <w:pPr>
-        <w:ind w:firstLine="482"/>
-        <w:rPr>
-          <w:b/>
-          <w:bCs/>
-        </w:rPr>
-      </w:pPr>
-      <w:r>
-        <w:rPr>
-          <w:rFonts w:hint="eastAsia"/>
-          <w:b/>
-          <w:bCs/>
-        </w:rPr>
-        <w:t>c</w:t>
-      </w:r>
-      <w:r>
-        <w:rPr>
-          <w:b/>
-          <w:bCs/>
-        </w:rPr>
-        <w:t xml:space="preserve">. </w:t>
-      </w:r>
-      <w:r>
-        <w:rPr>
-          <w:rFonts w:hint="eastAsia"/>
-          <w:b/>
-          <w:bCs/>
-        </w:rPr>
-        <w:t>默认网关</w:t>
-      </w:r>
-    </w:p>
-    <w:p>
-      <w:pPr>
-        <w:ind w:firstLine="480"/>
-      </w:pPr>
-      <w:r>
-        <w:rPr>
-          <w:rFonts w:hint="eastAsia"/>
-        </w:rPr>
-        <w:t>可选但常见</w:t>
-      </w:r>
-      <w:r>
-        <w:rPr>
-          <w:rFonts w:hint="eastAsia"/>
-        </w:rPr>
-        <w:tab/>
-      </w:r>
-      <w:r>
-        <w:rPr>
-          <w:rFonts w:hint="eastAsia"/>
-        </w:rPr>
-        <w:t>指定客户端的出网路由，用于跨网段通信</w:t>
-      </w:r>
-    </w:p>
-    <w:p>
-      <w:pPr>
-        <w:ind w:firstLine="482"/>
-        <w:rPr>
-          <w:b/>
-          <w:bCs/>
-        </w:rPr>
-      </w:pPr>
-      <w:r>
-        <w:rPr>
-          <w:b/>
-          <w:bCs/>
-        </w:rPr>
-        <w:t xml:space="preserve">d. </w:t>
-      </w:r>
-      <w:r>
-        <w:rPr>
-          <w:rFonts w:hint="eastAsia"/>
-          <w:b/>
-          <w:bCs/>
-        </w:rPr>
-        <w:t>I</w:t>
-      </w:r>
-      <w:r>
-        <w:rPr>
-          <w:b/>
-          <w:bCs/>
-        </w:rPr>
-        <w:t>P</w:t>
-      </w:r>
-      <w:r>
-        <w:rPr>
-          <w:rFonts w:hint="eastAsia"/>
-          <w:b/>
-          <w:bCs/>
-        </w:rPr>
-        <w:t>地址租期</w:t>
-      </w:r>
-    </w:p>
-    <w:p>
-      <w:pPr>
-        <w:ind w:firstLine="480"/>
-      </w:pPr>
-      <w:r>
-        <w:rPr>
-          <w:rFonts w:hint="eastAsia"/>
-        </w:rPr>
-        <w:t>必需</w:t>
-      </w:r>
-      <w:r>
-        <w:rPr>
-          <w:rFonts w:hint="eastAsia"/>
-        </w:rPr>
-        <w:tab/>
-      </w:r>
-      <w:r>
-        <w:rPr>
-          <w:rFonts w:hint="eastAsia"/>
-        </w:rPr>
-        <w:t>定义地址的有效时间，防止资源耗尽</w:t>
-      </w:r>
-    </w:p>
-    <w:p>
-      <w:pPr>
-        <w:ind w:firstLine="480"/>
-      </w:pPr>
-    </w:p>
-    <w:p>
-      <w:pPr>
-        <w:ind w:firstLine="480"/>
-      </w:pPr>
-      <w:r>
-        <w:rPr>
-          <w:rFonts w:hint="eastAsia"/>
-        </w:rPr>
-        <w:t>正确答案：</w:t>
-      </w:r>
-      <w:r>
-        <w:rPr>
-          <w:rFonts w:hint="eastAsia"/>
-        </w:rPr>
-        <w:t>a. IP</w:t>
-      </w:r>
-      <w:r>
-        <w:rPr>
-          <w:rFonts w:hint="eastAsia"/>
-        </w:rPr>
-        <w:t>地址、</w:t>
-      </w:r>
-      <w:r>
-        <w:rPr>
-          <w:rFonts w:hint="eastAsia"/>
-        </w:rPr>
-        <w:t>b. DNS</w:t>
-      </w:r>
-      <w:r>
-        <w:rPr>
-          <w:rFonts w:hint="eastAsia"/>
-        </w:rPr>
-        <w:t>服务器地址、</w:t>
-      </w:r>
-      <w:r>
-        <w:rPr>
-          <w:rFonts w:hint="eastAsia"/>
-        </w:rPr>
-        <w:t xml:space="preserve">c. </w:t>
-      </w:r>
-      <w:r>
-        <w:rPr>
-          <w:rFonts w:hint="eastAsia"/>
-        </w:rPr>
-        <w:t>默认网关、</w:t>
-      </w:r>
-      <w:r>
-        <w:rPr>
-          <w:rFonts w:hint="eastAsia"/>
-        </w:rPr>
-        <w:t>d. IP</w:t>
-      </w:r>
-      <w:r>
-        <w:rPr>
-          <w:rFonts w:hint="eastAsia"/>
-        </w:rPr>
-        <w:t>地址租期</w:t>
-      </w:r>
-    </w:p>
-    <w:p>
-      <w:pPr>
-        <w:ind w:firstLine="480"/>
-      </w:pPr>
-    </w:p>
-    <w:p>
-      <w:pPr>
-        <w:ind w:firstLine="482"/>
-        <w:rPr>
-          <w:b/>
-          <w:bCs/>
-        </w:rPr>
-      </w:pPr>
-      <w:r>
-        <w:rPr>
-          <w:rFonts w:hint="eastAsia"/>
-          <w:b/>
-          <w:bCs/>
-        </w:rPr>
-        <w:t>9</w:t>
-      </w:r>
-      <w:r>
-        <w:rPr>
-          <w:b/>
-          <w:bCs/>
-        </w:rPr>
-        <w:t xml:space="preserve">. </w:t>
-      </w:r>
-      <w:r>
-        <w:rPr>
-          <w:rFonts w:hint="eastAsia"/>
-          <w:b/>
-          <w:bCs/>
-        </w:rPr>
-        <w:t>被</w:t>
-      </w:r>
-      <w:r>
-        <w:rPr>
-          <w:rFonts w:hint="eastAsia"/>
-          <w:b/>
-          <w:bCs/>
-        </w:rPr>
-        <w:t>D</w:t>
-      </w:r>
-      <w:r>
-        <w:rPr>
-          <w:b/>
-          <w:bCs/>
-        </w:rPr>
-        <w:t>HCP</w:t>
-      </w:r>
-      <w:r>
-        <w:rPr>
-          <w:rFonts w:hint="eastAsia"/>
-          <w:b/>
-          <w:bCs/>
-        </w:rPr>
-        <w:t>欺骗可能会引起以下哪些安全问题？</w:t>
-      </w:r>
-      <w:r>
-        <w:rPr>
-          <w:rFonts w:hint="eastAsia"/>
-          <w:b/>
-          <w:bCs/>
-        </w:rPr>
-        <w:t>多选</w:t>
-      </w:r>
-    </w:p>
-    <w:p>
-      <w:pPr>
-        <w:ind w:firstLine="482"/>
-        <w:rPr>
-          <w:b/>
-          <w:bCs/>
-        </w:rPr>
-      </w:pPr>
-      <w:r>
-        <w:rPr>
-          <w:rFonts w:hint="eastAsia"/>
-          <w:b/>
-          <w:bCs/>
-        </w:rPr>
-        <w:t>a</w:t>
-      </w:r>
-      <w:r>
-        <w:rPr>
-          <w:b/>
-          <w:bCs/>
-        </w:rPr>
-        <w:t xml:space="preserve">. </w:t>
-      </w:r>
-      <w:r>
-        <w:rPr>
-          <w:rFonts w:hint="eastAsia"/>
-          <w:b/>
-          <w:bCs/>
-        </w:rPr>
-        <w:t>泛洪攻击</w:t>
-      </w:r>
-    </w:p>
-    <w:p>
-      <w:pPr>
-        <w:ind w:firstLine="480"/>
-      </w:pPr>
-      <w:r>
-        <w:rPr>
-          <w:rFonts w:hint="eastAsia"/>
-        </w:rPr>
-        <w:t>DHCP</w:t>
-      </w:r>
-      <w:r>
-        <w:rPr>
-          <w:rFonts w:hint="eastAsia"/>
-        </w:rPr>
-        <w:t>泛洪攻击（如发送大量</w:t>
-      </w:r>
-      <w:r>
-        <w:rPr>
-          <w:rFonts w:hint="eastAsia"/>
-        </w:rPr>
-        <w:t>DHCP</w:t>
-      </w:r>
-      <w:r>
-        <w:rPr>
-          <w:rFonts w:hint="eastAsia"/>
-        </w:rPr>
-        <w:t>请求耗尽</w:t>
-      </w:r>
-      <w:r>
-        <w:rPr>
-          <w:rFonts w:hint="eastAsia"/>
-        </w:rPr>
-        <w:t>IP</w:t>
-      </w:r>
-      <w:r>
-        <w:rPr>
-          <w:rFonts w:hint="eastAsia"/>
-        </w:rPr>
-        <w:t>地址池）是独立于欺骗的另一种攻击类型</w:t>
-      </w:r>
-    </w:p>
-    <w:p>
-      <w:pPr>
-        <w:ind w:firstLine="482"/>
-        <w:rPr>
-          <w:b/>
-          <w:bCs/>
-        </w:rPr>
-      </w:pPr>
-      <w:r>
-        <w:rPr>
-          <w:b/>
-          <w:bCs/>
-        </w:rPr>
-        <w:t xml:space="preserve">b. </w:t>
-      </w:r>
-      <w:r>
-        <w:rPr>
-          <w:rFonts w:hint="eastAsia"/>
-          <w:b/>
-          <w:bCs/>
-        </w:rPr>
-        <w:t>D</w:t>
-      </w:r>
-      <w:r>
-        <w:rPr>
-          <w:b/>
-          <w:bCs/>
-        </w:rPr>
-        <w:t>DOS</w:t>
-      </w:r>
-      <w:r>
-        <w:rPr>
-          <w:rFonts w:hint="eastAsia"/>
-          <w:b/>
-          <w:bCs/>
-        </w:rPr>
-        <w:t>攻击</w:t>
-      </w:r>
-    </w:p>
-    <w:p>
-      <w:pPr>
-        <w:ind w:firstLine="480"/>
-      </w:pPr>
-      <w:r>
-        <w:rPr>
-          <w:rFonts w:hint="eastAsia"/>
-        </w:rPr>
-        <w:t>DDoS</w:t>
-      </w:r>
-      <w:r>
-        <w:rPr>
-          <w:rFonts w:hint="eastAsia"/>
-        </w:rPr>
-        <w:t>需通过大量分布式节点向目标发送垃圾流量，而</w:t>
-      </w:r>
-      <w:r>
-        <w:rPr>
-          <w:rFonts w:hint="eastAsia"/>
-        </w:rPr>
-        <w:t>DHCP</w:t>
-      </w:r>
-      <w:r>
-        <w:rPr>
-          <w:rFonts w:hint="eastAsia"/>
-        </w:rPr>
-        <w:t>欺骗本质是配置篡改，不会直接引发</w:t>
-      </w:r>
-      <w:r>
-        <w:rPr>
-          <w:rFonts w:hint="eastAsia"/>
-        </w:rPr>
-        <w:t>DDoS</w:t>
-      </w:r>
-      <w:r>
-        <w:rPr>
-          <w:rFonts w:hint="eastAsia"/>
-        </w:rPr>
-        <w:t>。仅可能引发局部</w:t>
-      </w:r>
-      <w:r>
-        <w:rPr>
-          <w:rFonts w:hint="eastAsia"/>
-        </w:rPr>
-        <w:t>DoS</w:t>
-      </w:r>
-      <w:r>
-        <w:rPr>
-          <w:rFonts w:hint="eastAsia"/>
-        </w:rPr>
-        <w:t>（客户端无法联网），但不属于分布式拒绝服务。</w:t>
-      </w:r>
-    </w:p>
-    <w:p>
-      <w:pPr>
-        <w:ind w:firstLine="482"/>
-        <w:rPr>
-          <w:b/>
-          <w:bCs/>
-        </w:rPr>
-      </w:pPr>
-      <w:r>
-        <w:rPr>
-          <w:rFonts w:hint="eastAsia"/>
-          <w:b/>
-          <w:bCs/>
-        </w:rPr>
-        <w:t>c</w:t>
-      </w:r>
-      <w:r>
-        <w:rPr>
-          <w:b/>
-          <w:bCs/>
-        </w:rPr>
-        <w:t xml:space="preserve">. </w:t>
-      </w:r>
-      <w:r>
-        <w:rPr>
-          <w:rFonts w:hint="eastAsia"/>
-          <w:b/>
-          <w:bCs/>
-        </w:rPr>
-        <w:t>钓鱼网站</w:t>
-      </w:r>
-    </w:p>
-    <w:p>
-      <w:pPr>
-        <w:ind w:firstLine="480"/>
-      </w:pPr>
-      <w:r>
-        <w:rPr>
-          <w:rFonts w:hint="eastAsia"/>
-        </w:rPr>
-        <w:t>通过篡改</w:t>
-      </w:r>
-      <w:r>
-        <w:rPr>
-          <w:rFonts w:hint="eastAsia"/>
-        </w:rPr>
-        <w:t>DNS</w:t>
-      </w:r>
-      <w:r>
-        <w:rPr>
-          <w:rFonts w:hint="eastAsia"/>
-        </w:rPr>
-        <w:t>服务器地址，将用户引导至恶意仿冒网站（如伪造银行页面），窃取敏感信息。</w:t>
-      </w:r>
-    </w:p>
-    <w:p>
-      <w:pPr>
-        <w:ind w:firstLine="482"/>
-        <w:rPr>
-          <w:b/>
-          <w:bCs/>
-        </w:rPr>
-      </w:pPr>
-      <w:r>
-        <w:rPr>
-          <w:rFonts w:hint="eastAsia"/>
-          <w:b/>
-          <w:bCs/>
-        </w:rPr>
-        <w:t>d</w:t>
-      </w:r>
-      <w:r>
-        <w:rPr>
-          <w:b/>
-          <w:bCs/>
-        </w:rPr>
-        <w:t xml:space="preserve">. </w:t>
-      </w:r>
-      <w:r>
-        <w:rPr>
-          <w:rFonts w:hint="eastAsia"/>
-          <w:b/>
-          <w:bCs/>
-        </w:rPr>
-        <w:t>网络监听</w:t>
-      </w:r>
-    </w:p>
-    <w:p>
-      <w:pPr>
-        <w:ind w:firstLine="480"/>
-      </w:pPr>
-      <w:r>
-        <w:rPr>
-          <w:rFonts w:hint="eastAsia"/>
-        </w:rPr>
-        <w:t>攻击者将自己设置为默认网关，所有流量需经过其设备，可进行流量截获和分析（如窃取明文密码、会话信息）。</w:t>
-      </w:r>
-    </w:p>
-    <w:p>
-      <w:pPr>
-        <w:ind w:firstLine="480"/>
-      </w:pPr>
-    </w:p>
-    <w:p>
-      <w:pPr>
-        <w:ind w:firstLine="480"/>
-      </w:pPr>
-      <w:r>
-        <w:rPr>
-          <w:rFonts w:hint="eastAsia"/>
-        </w:rPr>
-        <w:t>正确答案：</w:t>
-      </w:r>
-      <w:r>
-        <w:rPr>
-          <w:rFonts w:hint="eastAsia"/>
-        </w:rPr>
-        <w:t xml:space="preserve">c. </w:t>
-      </w:r>
-      <w:r>
-        <w:rPr>
-          <w:rFonts w:hint="eastAsia"/>
-        </w:rPr>
-        <w:t>钓鱼网站、</w:t>
-      </w:r>
-      <w:r>
-        <w:rPr>
-          <w:rFonts w:hint="eastAsia"/>
-        </w:rPr>
-        <w:t xml:space="preserve">d. </w:t>
-      </w:r>
-      <w:r>
-        <w:rPr>
-          <w:rFonts w:hint="eastAsia"/>
-        </w:rPr>
-        <w:t>网络监听</w:t>
-      </w:r>
-    </w:p>
-    <w:p>
-      <w:pPr>
-        <w:ind w:firstLine="480"/>
-      </w:pPr>
-    </w:p>
-    <w:p>
-      <w:pPr>
-        <w:ind w:firstLine="482"/>
-        <w:rPr>
-          <w:b/>
-          <w:bCs/>
-        </w:rPr>
-      </w:pPr>
-      <w:r>
-        <w:rPr>
-          <w:rFonts w:hint="eastAsia"/>
-          <w:b/>
-          <w:bCs/>
-        </w:rPr>
-        <w:t>1</w:t>
-      </w:r>
-      <w:r>
-        <w:rPr>
-          <w:b/>
-          <w:bCs/>
-        </w:rPr>
-        <w:t xml:space="preserve">0. </w:t>
-      </w:r>
-      <w:r>
-        <w:rPr>
-          <w:rFonts w:hint="eastAsia"/>
-          <w:b/>
-          <w:bCs/>
-        </w:rPr>
-        <w:t>以下哪些属于链路聚合的优点？</w:t>
-      </w:r>
-      <w:r>
-        <w:rPr>
-          <w:rFonts w:hint="eastAsia"/>
-          <w:b/>
-          <w:bCs/>
-        </w:rPr>
-        <w:t>多选</w:t>
-      </w:r>
-    </w:p>
-    <w:p>
-      <w:pPr>
-        <w:ind w:firstLine="480"/>
-      </w:pPr>
-      <w:r>
-        <w:rPr>
-          <w:rFonts w:hint="eastAsia"/>
-        </w:rPr>
-        <w:t>带宽叠加：通过聚合多条物理链路（如</w:t>
-      </w:r>
-      <w:r>
-        <w:rPr>
-          <w:rFonts w:hint="eastAsia"/>
-        </w:rPr>
-        <w:t>2</w:t>
-      </w:r>
-      <w:r>
-        <w:rPr>
-          <w:rFonts w:hint="eastAsia"/>
-        </w:rPr>
-        <w:t>条</w:t>
-      </w:r>
-      <w:r>
-        <w:rPr>
-          <w:rFonts w:hint="eastAsia"/>
-        </w:rPr>
-        <w:t>1 Gbps</w:t>
-      </w:r>
-      <w:r>
-        <w:rPr>
-          <w:rFonts w:hint="eastAsia"/>
-        </w:rPr>
-        <w:t>链路聚合为</w:t>
-      </w:r>
-      <w:r>
-        <w:rPr>
-          <w:rFonts w:hint="eastAsia"/>
-        </w:rPr>
-        <w:t>2 Gbps</w:t>
-      </w:r>
-      <w:r>
-        <w:rPr>
-          <w:rFonts w:hint="eastAsia"/>
-        </w:rPr>
-        <w:t>），提升逻辑链路的总体带宽。</w:t>
-      </w:r>
-    </w:p>
-    <w:p>
-      <w:pPr>
-        <w:ind w:firstLine="480"/>
-      </w:pPr>
-      <w:r>
-        <w:rPr>
-          <w:rFonts w:hint="eastAsia"/>
-        </w:rPr>
-        <w:t>负载均衡：流量分布在不同物理链路上，避免单条链路拥塞。</w:t>
-      </w:r>
-    </w:p>
-    <w:p>
-      <w:pPr>
-        <w:ind w:firstLine="480"/>
-      </w:pPr>
-      <w:r>
-        <w:rPr>
-          <w:rFonts w:hint="eastAsia"/>
-        </w:rPr>
-        <w:lastRenderedPageBreak/>
-        <w:t>可靠性提升：当某条物理链路故障时，流量自动迁移到正常链路，避免业务中断（故障切换时间通常在毫秒级）。</w:t>
-      </w:r>
-    </w:p>
-    <w:p>
-      <w:pPr>
-        <w:ind w:firstLine="482"/>
-        <w:rPr>
-          <w:b/>
-          <w:bCs/>
-        </w:rPr>
-      </w:pPr>
-      <w:r>
-        <w:rPr>
-          <w:rFonts w:hint="eastAsia"/>
-          <w:b/>
-          <w:bCs/>
-        </w:rPr>
-        <w:t>a</w:t>
-      </w:r>
-      <w:r>
-        <w:rPr>
-          <w:b/>
-          <w:bCs/>
-        </w:rPr>
-        <w:t xml:space="preserve">. </w:t>
-      </w:r>
-      <w:r>
-        <w:rPr>
-          <w:rFonts w:hint="eastAsia"/>
-          <w:b/>
-          <w:bCs/>
-        </w:rPr>
-        <w:t>提高链路可靠性，避免二层单点故障</w:t>
-      </w:r>
-    </w:p>
-    <w:p>
-      <w:pPr>
-        <w:ind w:firstLine="482"/>
-        <w:rPr>
-          <w:b/>
-          <w:bCs/>
-        </w:rPr>
-      </w:pPr>
-      <w:r>
-        <w:rPr>
-          <w:rFonts w:hint="eastAsia"/>
-          <w:b/>
-          <w:bCs/>
-        </w:rPr>
-        <w:t>b</w:t>
-      </w:r>
-      <w:r>
-        <w:rPr>
-          <w:b/>
-          <w:bCs/>
-        </w:rPr>
-        <w:t xml:space="preserve">. </w:t>
-      </w:r>
-      <w:r>
-        <w:rPr>
-          <w:rFonts w:hint="eastAsia"/>
-          <w:b/>
-          <w:bCs/>
-        </w:rPr>
-        <w:t>提升网络带宽</w:t>
-      </w:r>
-    </w:p>
-    <w:p>
-      <w:pPr>
-        <w:ind w:firstLine="482"/>
-        <w:rPr>
-          <w:b/>
-          <w:bCs/>
-        </w:rPr>
-      </w:pPr>
-      <w:r>
-        <w:rPr>
-          <w:rFonts w:hint="eastAsia"/>
-          <w:b/>
-          <w:bCs/>
-        </w:rPr>
-        <w:t>c</w:t>
-      </w:r>
-      <w:r>
-        <w:rPr>
-          <w:b/>
-          <w:bCs/>
-        </w:rPr>
-        <w:t xml:space="preserve">. </w:t>
-      </w:r>
-      <w:r>
-        <w:rPr>
-          <w:rFonts w:hint="eastAsia"/>
-          <w:b/>
-          <w:bCs/>
-        </w:rPr>
-        <w:t>节省交换机接口</w:t>
-      </w:r>
-    </w:p>
-    <w:p>
-      <w:pPr>
-        <w:ind w:firstLine="482"/>
-        <w:rPr>
-          <w:b/>
-          <w:bCs/>
-        </w:rPr>
-      </w:pPr>
-      <w:r>
-        <w:rPr>
-          <w:rFonts w:hint="eastAsia"/>
-          <w:b/>
-          <w:bCs/>
-        </w:rPr>
-        <w:t>d</w:t>
-      </w:r>
-      <w:r>
-        <w:rPr>
-          <w:b/>
-          <w:bCs/>
-        </w:rPr>
-        <w:t xml:space="preserve">. </w:t>
-      </w:r>
-      <w:r>
-        <w:rPr>
-          <w:rFonts w:hint="eastAsia"/>
-          <w:b/>
-          <w:bCs/>
-        </w:rPr>
-        <w:t>隔离广播</w:t>
-      </w:r>
-    </w:p>
-    <w:p>
-      <w:pPr>
-        <w:ind w:firstLine="480"/>
-      </w:pPr>
-    </w:p>
-    <w:p>
-      <w:pPr>
-        <w:ind w:firstLine="480"/>
-      </w:pPr>
-      <w:r>
-        <w:rPr>
-          <w:rFonts w:hint="eastAsia"/>
-        </w:rPr>
-        <w:t>正确答案：</w:t>
-      </w:r>
-      <w:r>
-        <w:rPr>
-          <w:rFonts w:hint="eastAsia"/>
-        </w:rPr>
-        <w:t xml:space="preserve">a. </w:t>
-      </w:r>
-      <w:r>
-        <w:rPr>
-          <w:rFonts w:hint="eastAsia"/>
-        </w:rPr>
-        <w:t>提高链路可靠性，避免二层单点故障、</w:t>
-      </w:r>
-      <w:r>
-        <w:rPr>
-          <w:rFonts w:hint="eastAsia"/>
-        </w:rPr>
-        <w:t xml:space="preserve">b. </w:t>
-      </w:r>
-      <w:r>
-        <w:rPr>
-          <w:rFonts w:hint="eastAsia"/>
-        </w:rPr>
-        <w:t>提升网络带宽</w:t>
-      </w:r>
-    </w:p>
-    <w:p>
-      <w:pPr>
-        <w:ind w:firstLine="480"/>
-      </w:pPr>
-    </w:p>
-    <w:p>
-      <w:pPr>
-        <w:ind w:firstLine="482"/>
-        <w:rPr>
-          <w:b/>
-          <w:bCs/>
-        </w:rPr>
-      </w:pPr>
-      <w:r>
-        <w:rPr>
-          <w:rFonts w:hint="eastAsia"/>
-          <w:b/>
-          <w:bCs/>
-        </w:rPr>
-        <w:t>1</w:t>
-      </w:r>
-      <w:r>
-        <w:rPr>
-          <w:b/>
-          <w:bCs/>
-        </w:rPr>
-        <w:t xml:space="preserve">1. </w:t>
-      </w:r>
-      <w:r>
-        <w:rPr>
-          <w:rFonts w:hint="eastAsia"/>
-          <w:b/>
-          <w:bCs/>
-        </w:rPr>
-        <w:t>二层交换机之间产生环路会导致哪些问题？</w:t>
-      </w:r>
-      <w:r>
-        <w:rPr>
-          <w:rFonts w:hint="eastAsia"/>
-          <w:b/>
-          <w:bCs/>
-        </w:rPr>
-        <w:t>多选</w:t>
-      </w:r>
-    </w:p>
-    <w:p>
-      <w:pPr>
-        <w:ind w:firstLine="482"/>
-        <w:rPr>
-          <w:b/>
-          <w:bCs/>
-        </w:rPr>
-      </w:pPr>
-      <w:r>
-        <w:rPr>
-          <w:rFonts w:hint="eastAsia"/>
-          <w:b/>
-          <w:bCs/>
-        </w:rPr>
-        <w:t>a</w:t>
-      </w:r>
-      <w:r>
-        <w:rPr>
-          <w:b/>
-          <w:bCs/>
-        </w:rPr>
-        <w:t xml:space="preserve">. </w:t>
-      </w:r>
-      <w:r>
-        <w:rPr>
-          <w:rFonts w:hint="eastAsia"/>
-          <w:b/>
-          <w:bCs/>
-        </w:rPr>
-        <w:t>广播风暴</w:t>
-      </w:r>
-    </w:p>
-    <w:p>
-      <w:pPr>
-        <w:ind w:firstLine="480"/>
-      </w:pPr>
-      <w:r>
-        <w:rPr>
-          <w:rFonts w:hint="eastAsia"/>
-        </w:rPr>
-        <w:t>环路机制：广播</w:t>
-      </w:r>
-      <w:r>
-        <w:rPr>
-          <w:rFonts w:hint="eastAsia"/>
-        </w:rPr>
-        <w:t>/</w:t>
-      </w:r>
-      <w:proofErr w:type="gramStart"/>
-      <w:r>
-        <w:rPr>
-          <w:rFonts w:hint="eastAsia"/>
-        </w:rPr>
-        <w:t>多播帧在环路</w:t>
-      </w:r>
-      <w:proofErr w:type="gramEnd"/>
-      <w:r>
-        <w:rPr>
-          <w:rFonts w:hint="eastAsia"/>
-        </w:rPr>
-        <w:t>中无限循环，每经过交换机一次就复制并转发出所有端口，最终占用所有带宽，导致网络瘫痪。</w:t>
-      </w:r>
-    </w:p>
-    <w:p>
-      <w:pPr>
-        <w:ind w:firstLine="482"/>
-        <w:rPr>
-          <w:b/>
-          <w:bCs/>
-        </w:rPr>
-      </w:pPr>
-      <w:r>
-        <w:rPr>
-          <w:rFonts w:hint="eastAsia"/>
-          <w:b/>
-          <w:bCs/>
-        </w:rPr>
-        <w:t>b</w:t>
-      </w:r>
-      <w:r>
-        <w:rPr>
-          <w:b/>
-          <w:bCs/>
-        </w:rPr>
-        <w:t xml:space="preserve">. </w:t>
-      </w:r>
-      <w:r>
-        <w:rPr>
-          <w:rFonts w:hint="eastAsia"/>
-          <w:b/>
-          <w:bCs/>
-        </w:rPr>
-        <w:t>数据泛洪</w:t>
-      </w:r>
-    </w:p>
-    <w:p>
-      <w:pPr>
-        <w:ind w:firstLine="480"/>
-      </w:pPr>
-      <w:r>
-        <w:rPr>
-          <w:rFonts w:hint="eastAsia"/>
-        </w:rPr>
-        <w:t>异常泛洪：虽然交换机对未</w:t>
-      </w:r>
-      <w:proofErr w:type="gramStart"/>
-      <w:r>
-        <w:rPr>
-          <w:rFonts w:hint="eastAsia"/>
-        </w:rPr>
-        <w:t>知单播帧的</w:t>
-      </w:r>
-      <w:proofErr w:type="gramEnd"/>
-      <w:r>
-        <w:rPr>
-          <w:rFonts w:hint="eastAsia"/>
-        </w:rPr>
-        <w:t>泛洪是正常行为，但环路会导致广播</w:t>
-      </w:r>
-      <w:r>
-        <w:rPr>
-          <w:rFonts w:hint="eastAsia"/>
-        </w:rPr>
-        <w:t>/</w:t>
-      </w:r>
-      <w:r>
-        <w:rPr>
-          <w:rFonts w:hint="eastAsia"/>
-        </w:rPr>
-        <w:t>多播</w:t>
-      </w:r>
-      <w:proofErr w:type="gramStart"/>
-      <w:r>
-        <w:rPr>
-          <w:rFonts w:hint="eastAsia"/>
-        </w:rPr>
-        <w:t>帧</w:t>
-      </w:r>
-      <w:proofErr w:type="gramEnd"/>
-      <w:r>
-        <w:rPr>
-          <w:rFonts w:hint="eastAsia"/>
-        </w:rPr>
-        <w:t>无限复制，等效</w:t>
-      </w:r>
-      <w:proofErr w:type="gramStart"/>
-      <w:r>
-        <w:rPr>
-          <w:rFonts w:hint="eastAsia"/>
-        </w:rPr>
-        <w:t>于泛洪规模被指数级</w:t>
-      </w:r>
-      <w:proofErr w:type="gramEnd"/>
-      <w:r>
-        <w:rPr>
-          <w:rFonts w:hint="eastAsia"/>
-        </w:rPr>
-        <w:t>放大，耗尽链路资源。</w:t>
-      </w:r>
-    </w:p>
-    <w:p>
-      <w:pPr>
-        <w:ind w:firstLine="482"/>
-        <w:rPr>
-          <w:b/>
-          <w:bCs/>
-        </w:rPr>
-      </w:pPr>
-      <w:r>
-        <w:rPr>
-          <w:b/>
-          <w:bCs/>
-        </w:rPr>
-        <w:t xml:space="preserve">c. </w:t>
-      </w:r>
-      <w:r>
-        <w:rPr>
-          <w:rFonts w:hint="eastAsia"/>
-          <w:b/>
-          <w:bCs/>
-        </w:rPr>
-        <w:t>M</w:t>
-      </w:r>
-      <w:r>
-        <w:rPr>
-          <w:b/>
-          <w:bCs/>
-        </w:rPr>
-        <w:t>AC</w:t>
-      </w:r>
-      <w:r>
-        <w:rPr>
-          <w:rFonts w:hint="eastAsia"/>
-          <w:b/>
-          <w:bCs/>
-        </w:rPr>
-        <w:t>地址表震荡</w:t>
-      </w:r>
-    </w:p>
-    <w:p>
-      <w:pPr>
-        <w:ind w:firstLine="480"/>
-      </w:pPr>
-      <w:r>
-        <w:rPr>
-          <w:rFonts w:hint="eastAsia"/>
-        </w:rPr>
-        <w:t>表项冲突：同一</w:t>
-      </w:r>
-      <w:r>
-        <w:rPr>
-          <w:rFonts w:hint="eastAsia"/>
-        </w:rPr>
-        <w:t>MAC</w:t>
-      </w:r>
-      <w:r>
-        <w:rPr>
-          <w:rFonts w:hint="eastAsia"/>
-        </w:rPr>
-        <w:t>地址</w:t>
-      </w:r>
-      <w:proofErr w:type="gramStart"/>
-      <w:r>
-        <w:rPr>
-          <w:rFonts w:hint="eastAsia"/>
-        </w:rPr>
-        <w:t>的帧因环路</w:t>
-      </w:r>
-      <w:proofErr w:type="gramEnd"/>
-      <w:r>
-        <w:rPr>
-          <w:rFonts w:hint="eastAsia"/>
-        </w:rPr>
-        <w:t>交替通过不同端口到达交换机，导致表项中的“端口”字段频繁更新（如</w:t>
-      </w:r>
-      <w:r>
-        <w:rPr>
-          <w:rFonts w:hint="eastAsia"/>
-        </w:rPr>
-        <w:t>MAC</w:t>
-      </w:r>
-      <w:r>
-        <w:rPr>
-          <w:rFonts w:hint="eastAsia"/>
-        </w:rPr>
-        <w:t>→端口</w:t>
-      </w:r>
-      <w:r>
-        <w:rPr>
-          <w:rFonts w:hint="eastAsia"/>
-        </w:rPr>
-        <w:t>1/</w:t>
-      </w:r>
-      <w:r>
-        <w:rPr>
-          <w:rFonts w:hint="eastAsia"/>
-        </w:rPr>
-        <w:t>端口</w:t>
-      </w:r>
-      <w:r>
-        <w:rPr>
-          <w:rFonts w:hint="eastAsia"/>
-        </w:rPr>
-        <w:t>2</w:t>
-      </w:r>
-      <w:r>
-        <w:rPr>
-          <w:rFonts w:hint="eastAsia"/>
-        </w:rPr>
-        <w:t>来回变化），最终表项失效，引发更多泛洪。</w:t>
-      </w:r>
-    </w:p>
-    <w:p>
-      <w:pPr>
-        <w:ind w:firstLine="482"/>
-        <w:rPr>
-          <w:b/>
-          <w:bCs/>
-        </w:rPr>
-      </w:pPr>
-      <w:r>
-        <w:rPr>
-          <w:b/>
-          <w:bCs/>
-        </w:rPr>
-        <w:t xml:space="preserve">d. </w:t>
-      </w:r>
-      <w:r>
-        <w:rPr>
-          <w:rFonts w:hint="eastAsia"/>
-          <w:b/>
-          <w:bCs/>
-        </w:rPr>
-        <w:t>A</w:t>
-      </w:r>
-      <w:r>
-        <w:rPr>
-          <w:b/>
-          <w:bCs/>
-        </w:rPr>
-        <w:t>RP</w:t>
-      </w:r>
-      <w:r>
-        <w:rPr>
-          <w:rFonts w:hint="eastAsia"/>
-          <w:b/>
-          <w:bCs/>
-        </w:rPr>
-        <w:t>表震荡</w:t>
-      </w:r>
-    </w:p>
-    <w:p>
-      <w:pPr>
-        <w:ind w:firstLine="480"/>
-      </w:pPr>
-      <w:r>
-        <w:rPr>
-          <w:rFonts w:hint="eastAsia"/>
-        </w:rPr>
-        <w:t>ARP</w:t>
-      </w:r>
-      <w:r>
-        <w:rPr>
-          <w:rFonts w:hint="eastAsia"/>
-        </w:rPr>
-        <w:t>表由主机维护（网络层），其震荡源于</w:t>
-      </w:r>
-      <w:r>
-        <w:rPr>
-          <w:rFonts w:hint="eastAsia"/>
-        </w:rPr>
-        <w:t>ARP</w:t>
-      </w:r>
-      <w:r>
-        <w:rPr>
-          <w:rFonts w:hint="eastAsia"/>
-        </w:rPr>
-        <w:t>应答冲突或欺骗攻击，与二层环路无直接关联（即使网络拥塞影响</w:t>
-      </w:r>
-      <w:r>
-        <w:rPr>
-          <w:rFonts w:hint="eastAsia"/>
-        </w:rPr>
-        <w:t>ARP</w:t>
-      </w:r>
-      <w:r>
-        <w:rPr>
-          <w:rFonts w:hint="eastAsia"/>
-        </w:rPr>
-        <w:t>报文传递，也非二层环路的本质问题）。</w:t>
-      </w:r>
-    </w:p>
-    <w:p>
-      <w:pPr>
-        <w:ind w:firstLine="480"/>
-      </w:pPr>
-    </w:p>
-    <w:p>
-      <w:pPr>
-        <w:ind w:firstLine="480"/>
-      </w:pPr>
-      <w:r>
-        <w:rPr>
-          <w:rFonts w:hint="eastAsia"/>
-        </w:rPr>
-        <w:t>正确答案：</w:t>
-      </w:r>
-      <w:r>
-        <w:rPr>
-          <w:rFonts w:hint="eastAsia"/>
-        </w:rPr>
-        <w:t xml:space="preserve">a. </w:t>
-      </w:r>
-      <w:r>
-        <w:rPr>
-          <w:rFonts w:hint="eastAsia"/>
-        </w:rPr>
-        <w:t>广播风暴、</w:t>
-      </w:r>
-      <w:r>
-        <w:rPr>
-          <w:rFonts w:hint="eastAsia"/>
-          <w:strike/>
-        </w:rPr>
-        <w:t xml:space="preserve">b. </w:t>
-      </w:r>
-      <w:r>
-        <w:rPr>
-          <w:rFonts w:hint="eastAsia"/>
-          <w:strike/>
-        </w:rPr>
-        <w:t>数据泛洪</w:t>
-      </w:r>
-      <w:r>
-        <w:rPr>
-          <w:rFonts w:hint="eastAsia"/>
-        </w:rPr>
-        <w:t>、</w:t>
-      </w:r>
-      <w:r>
-        <w:rPr>
-          <w:rFonts w:hint="eastAsia"/>
-        </w:rPr>
-        <w:t>c. MAC</w:t>
-      </w:r>
-      <w:r>
-        <w:rPr>
-          <w:rFonts w:hint="eastAsia"/>
-        </w:rPr>
-        <w:t>地址表震荡</w:t>
-      </w:r>
-    </w:p>
-    <w:p>
-      <w:pPr>
-        <w:ind w:firstLine="480"/>
-      </w:pPr>
-    </w:p>
-    <w:p>
-      <w:pPr>
-        <w:ind w:firstLine="482"/>
-        <w:rPr>
-          <w:b/>
-          <w:bCs/>
-        </w:rPr>
-      </w:pPr>
-      <w:r>
-        <w:rPr>
-          <w:rFonts w:hint="eastAsia"/>
-          <w:b/>
-          <w:bCs/>
-        </w:rPr>
-        <w:t>1</w:t>
-      </w:r>
-      <w:r>
-        <w:rPr>
-          <w:b/>
-          <w:bCs/>
-        </w:rPr>
-        <w:t xml:space="preserve">2. </w:t>
-      </w:r>
-      <w:r>
-        <w:rPr>
-          <w:rFonts w:hint="eastAsia"/>
-          <w:b/>
-          <w:bCs/>
-        </w:rPr>
-        <w:t>二层交换机的主要功能有哪些？多选</w:t>
-      </w:r>
-    </w:p>
-    <w:p>
-      <w:pPr>
-        <w:ind w:firstLine="482"/>
-        <w:rPr>
-          <w:b/>
-          <w:bCs/>
-        </w:rPr>
-      </w:pPr>
-      <w:r>
-        <w:rPr>
-          <w:rFonts w:hint="eastAsia"/>
-          <w:b/>
-          <w:bCs/>
-        </w:rPr>
-        <w:t>a</w:t>
-      </w:r>
-      <w:r>
-        <w:rPr>
-          <w:b/>
-          <w:bCs/>
-        </w:rPr>
-        <w:t xml:space="preserve">. </w:t>
-      </w:r>
-      <w:r>
-        <w:rPr>
-          <w:rFonts w:hint="eastAsia"/>
-          <w:b/>
-          <w:bCs/>
-        </w:rPr>
-        <w:t>学习更新</w:t>
-      </w:r>
-      <w:r>
-        <w:rPr>
-          <w:rFonts w:hint="eastAsia"/>
-          <w:b/>
-          <w:bCs/>
-        </w:rPr>
-        <w:t>M</w:t>
-      </w:r>
-      <w:r>
-        <w:rPr>
-          <w:b/>
-          <w:bCs/>
-        </w:rPr>
-        <w:t>AC</w:t>
-      </w:r>
-      <w:r>
-        <w:rPr>
-          <w:rFonts w:hint="eastAsia"/>
-          <w:b/>
-          <w:bCs/>
-        </w:rPr>
-        <w:t>地址表，建立交换机接口与数据包源</w:t>
-      </w:r>
-      <w:r>
-        <w:rPr>
-          <w:rFonts w:hint="eastAsia"/>
-          <w:b/>
-          <w:bCs/>
-        </w:rPr>
-        <w:t>M</w:t>
-      </w:r>
-      <w:r>
-        <w:rPr>
-          <w:b/>
-          <w:bCs/>
-        </w:rPr>
-        <w:t>AC</w:t>
-      </w:r>
-      <w:r>
-        <w:rPr>
-          <w:rFonts w:hint="eastAsia"/>
-          <w:b/>
-          <w:bCs/>
-        </w:rPr>
-        <w:t>的映射关系</w:t>
-      </w:r>
-    </w:p>
-    <w:p>
-      <w:pPr>
-        <w:ind w:firstLine="480"/>
-      </w:pPr>
-      <w:r>
-        <w:rPr>
-          <w:rFonts w:hint="eastAsia"/>
-        </w:rPr>
-        <w:t>动态学习：交换机会记录接收到的数据帧的源</w:t>
-      </w:r>
-      <w:r>
-        <w:rPr>
-          <w:rFonts w:hint="eastAsia"/>
-        </w:rPr>
-        <w:t>MAC</w:t>
-      </w:r>
-      <w:r>
-        <w:rPr>
-          <w:rFonts w:hint="eastAsia"/>
-        </w:rPr>
-        <w:t>地址，并将其与接口的对应关系写入</w:t>
-      </w:r>
-      <w:r>
-        <w:rPr>
-          <w:rFonts w:hint="eastAsia"/>
-        </w:rPr>
-        <w:t>MAC</w:t>
-      </w:r>
-      <w:r>
-        <w:rPr>
-          <w:rFonts w:hint="eastAsia"/>
-        </w:rPr>
-        <w:t>地址表。</w:t>
-      </w:r>
-    </w:p>
-    <w:p>
-      <w:pPr>
-        <w:ind w:firstLine="480"/>
-      </w:pPr>
-      <w:r>
-        <w:rPr>
-          <w:rFonts w:hint="eastAsia"/>
-        </w:rPr>
-        <w:t>映射维护：表项通常通过老化机制（默认</w:t>
-      </w:r>
-      <w:r>
-        <w:rPr>
-          <w:rFonts w:hint="eastAsia"/>
-        </w:rPr>
-        <w:t>300</w:t>
-      </w:r>
-      <w:r>
-        <w:rPr>
-          <w:rFonts w:hint="eastAsia"/>
-        </w:rPr>
-        <w:t>秒）更新，保障转发表的实时性。</w:t>
-      </w:r>
-    </w:p>
-    <w:p>
-      <w:pPr>
-        <w:ind w:firstLine="482"/>
-        <w:rPr>
-          <w:b/>
-          <w:bCs/>
-        </w:rPr>
-      </w:pPr>
-      <w:r>
-        <w:rPr>
-          <w:rFonts w:hint="eastAsia"/>
-          <w:b/>
-          <w:bCs/>
-        </w:rPr>
-        <w:t>b</w:t>
-      </w:r>
-      <w:r>
-        <w:rPr>
-          <w:b/>
-          <w:bCs/>
-        </w:rPr>
-        <w:t xml:space="preserve">. </w:t>
-      </w:r>
-      <w:r>
-        <w:rPr>
-          <w:rFonts w:hint="eastAsia"/>
-          <w:b/>
-          <w:bCs/>
-        </w:rPr>
-        <w:t>动态更新</w:t>
-      </w:r>
-      <w:r>
-        <w:rPr>
-          <w:rFonts w:hint="eastAsia"/>
-          <w:b/>
-          <w:bCs/>
-        </w:rPr>
-        <w:t>A</w:t>
-      </w:r>
-      <w:r>
-        <w:rPr>
-          <w:b/>
-          <w:bCs/>
-        </w:rPr>
-        <w:t>RP</w:t>
-      </w:r>
-      <w:r>
-        <w:rPr>
-          <w:rFonts w:hint="eastAsia"/>
-          <w:b/>
-          <w:bCs/>
-        </w:rPr>
-        <w:t>表，建立</w:t>
-      </w:r>
-      <w:r>
-        <w:rPr>
-          <w:rFonts w:hint="eastAsia"/>
-          <w:b/>
-          <w:bCs/>
-        </w:rPr>
-        <w:t>I</w:t>
-      </w:r>
-      <w:r>
-        <w:rPr>
-          <w:b/>
-          <w:bCs/>
-        </w:rPr>
-        <w:t>P</w:t>
-      </w:r>
-      <w:r>
-        <w:rPr>
-          <w:rFonts w:hint="eastAsia"/>
-          <w:b/>
-          <w:bCs/>
-        </w:rPr>
-        <w:t>地址与</w:t>
-      </w:r>
-      <w:r>
-        <w:rPr>
-          <w:rFonts w:hint="eastAsia"/>
-          <w:b/>
-          <w:bCs/>
-        </w:rPr>
-        <w:t>M</w:t>
-      </w:r>
-      <w:r>
-        <w:rPr>
-          <w:b/>
-          <w:bCs/>
-        </w:rPr>
-        <w:t>AC</w:t>
-      </w:r>
-      <w:r>
-        <w:rPr>
-          <w:rFonts w:hint="eastAsia"/>
-          <w:b/>
-          <w:bCs/>
-        </w:rPr>
-        <w:t>地址的映射关系</w:t>
-      </w:r>
-    </w:p>
-    <w:p>
-      <w:pPr>
-        <w:ind w:firstLine="480"/>
-      </w:pPr>
-      <w:r>
-        <w:rPr>
-          <w:rFonts w:hint="eastAsia"/>
-        </w:rPr>
-        <w:t>ARP</w:t>
-      </w:r>
-      <w:r>
-        <w:rPr>
-          <w:rFonts w:hint="eastAsia"/>
-        </w:rPr>
-        <w:t>表是网络层（</w:t>
-      </w:r>
-      <w:r>
-        <w:rPr>
-          <w:rFonts w:hint="eastAsia"/>
-        </w:rPr>
-        <w:t>IP</w:t>
-      </w:r>
-      <w:r>
-        <w:rPr>
-          <w:rFonts w:hint="eastAsia"/>
-        </w:rPr>
-        <w:t>）协议功能，二层交换机不处理</w:t>
-      </w:r>
-      <w:r>
-        <w:rPr>
-          <w:rFonts w:hint="eastAsia"/>
-        </w:rPr>
-        <w:t>IP-MAC</w:t>
-      </w:r>
-      <w:r>
-        <w:rPr>
-          <w:rFonts w:hint="eastAsia"/>
-        </w:rPr>
-        <w:t>映射（</w:t>
-      </w:r>
-      <w:r>
-        <w:rPr>
-          <w:rFonts w:hint="eastAsia"/>
-        </w:rPr>
-        <w:t>ARP</w:t>
-      </w:r>
-      <w:r>
-        <w:rPr>
-          <w:rFonts w:hint="eastAsia"/>
-        </w:rPr>
-        <w:t>表由主机或三层设备维护）。</w:t>
-      </w:r>
-    </w:p>
-    <w:p>
-      <w:pPr>
-        <w:ind w:firstLine="482"/>
-        <w:rPr>
-          <w:b/>
-          <w:bCs/>
-        </w:rPr>
-      </w:pPr>
-      <w:r>
-        <w:rPr>
-          <w:rFonts w:hint="eastAsia"/>
-          <w:b/>
-          <w:bCs/>
-        </w:rPr>
-        <w:t>c</w:t>
-      </w:r>
-      <w:r>
-        <w:rPr>
-          <w:b/>
-          <w:bCs/>
-        </w:rPr>
-        <w:t xml:space="preserve">. </w:t>
-      </w:r>
-      <w:r>
-        <w:rPr>
-          <w:rFonts w:hint="eastAsia"/>
-          <w:b/>
-          <w:bCs/>
-        </w:rPr>
-        <w:t>查询</w:t>
-      </w:r>
-      <w:r>
-        <w:rPr>
-          <w:rFonts w:hint="eastAsia"/>
-          <w:b/>
-          <w:bCs/>
-        </w:rPr>
-        <w:t>M</w:t>
-      </w:r>
-      <w:r>
-        <w:rPr>
-          <w:b/>
-          <w:bCs/>
-        </w:rPr>
-        <w:t>AC</w:t>
-      </w:r>
-      <w:r>
-        <w:rPr>
-          <w:rFonts w:hint="eastAsia"/>
-          <w:b/>
-          <w:bCs/>
-        </w:rPr>
-        <w:t>地址表，根据报文</w:t>
-      </w:r>
-      <w:r>
-        <w:rPr>
-          <w:rFonts w:hint="eastAsia"/>
-          <w:b/>
-          <w:bCs/>
-        </w:rPr>
-        <w:t>M</w:t>
-      </w:r>
-      <w:r>
-        <w:rPr>
-          <w:b/>
-          <w:bCs/>
-        </w:rPr>
-        <w:t>AC</w:t>
-      </w:r>
-      <w:r>
-        <w:rPr>
-          <w:rFonts w:hint="eastAsia"/>
-          <w:b/>
-          <w:bCs/>
-        </w:rPr>
-        <w:t>地址转发数据包</w:t>
-      </w:r>
-    </w:p>
-    <w:p>
-      <w:pPr>
-        <w:ind w:firstLine="480"/>
-      </w:pPr>
-      <w:r>
-        <w:rPr>
-          <w:rFonts w:hint="eastAsia"/>
-        </w:rPr>
-        <w:lastRenderedPageBreak/>
-        <w:t>精确转发：交换机根据数据帧的目的</w:t>
-      </w:r>
-      <w:r>
-        <w:rPr>
-          <w:rFonts w:hint="eastAsia"/>
-        </w:rPr>
-        <w:t>MAC</w:t>
-      </w:r>
-      <w:r>
-        <w:rPr>
-          <w:rFonts w:hint="eastAsia"/>
-        </w:rPr>
-        <w:t>地址查表，仅从对应接口转发，避免泛洪（除非目的</w:t>
-      </w:r>
-      <w:r>
-        <w:rPr>
-          <w:rFonts w:hint="eastAsia"/>
-        </w:rPr>
-        <w:t>MAC</w:t>
-      </w:r>
-      <w:r>
-        <w:rPr>
-          <w:rFonts w:hint="eastAsia"/>
-        </w:rPr>
-        <w:t>未在表中）。</w:t>
-      </w:r>
-    </w:p>
-    <w:p>
-      <w:pPr>
-        <w:ind w:firstLine="480"/>
-      </w:pPr>
-      <w:r>
-        <w:rPr>
-          <w:rFonts w:hint="eastAsia"/>
-        </w:rPr>
-        <w:t>降低冲突域：每个接口为独立冲突域，提升网络效率。</w:t>
-      </w:r>
-    </w:p>
-    <w:p>
-      <w:pPr>
-        <w:ind w:firstLine="482"/>
-        <w:rPr>
-          <w:b/>
-          <w:bCs/>
-        </w:rPr>
-      </w:pPr>
-      <w:r>
-        <w:rPr>
-          <w:rFonts w:hint="eastAsia"/>
-          <w:b/>
-          <w:bCs/>
-        </w:rPr>
-        <w:t>d</w:t>
-      </w:r>
-      <w:r>
-        <w:rPr>
-          <w:b/>
-          <w:bCs/>
-        </w:rPr>
-        <w:t xml:space="preserve">. </w:t>
-      </w:r>
-      <w:r>
-        <w:rPr>
-          <w:rFonts w:hint="eastAsia"/>
-          <w:b/>
-          <w:bCs/>
-        </w:rPr>
-        <w:t>根据数据包目的</w:t>
-      </w:r>
-      <w:r>
-        <w:rPr>
-          <w:rFonts w:hint="eastAsia"/>
-          <w:b/>
-          <w:bCs/>
-        </w:rPr>
-        <w:t>I</w:t>
-      </w:r>
-      <w:r>
-        <w:rPr>
-          <w:b/>
-          <w:bCs/>
-        </w:rPr>
-        <w:t>P</w:t>
-      </w:r>
-      <w:r>
-        <w:rPr>
-          <w:rFonts w:hint="eastAsia"/>
-          <w:b/>
-          <w:bCs/>
-        </w:rPr>
-        <w:t>查询对应的</w:t>
-      </w:r>
-      <w:r>
-        <w:rPr>
-          <w:rFonts w:hint="eastAsia"/>
-          <w:b/>
-          <w:bCs/>
-        </w:rPr>
-        <w:t>M</w:t>
-      </w:r>
-      <w:r>
-        <w:rPr>
-          <w:b/>
-          <w:bCs/>
-        </w:rPr>
-        <w:t>AC</w:t>
-      </w:r>
-      <w:r>
-        <w:rPr>
-          <w:rFonts w:hint="eastAsia"/>
-          <w:b/>
-          <w:bCs/>
-        </w:rPr>
-        <w:t>地址</w:t>
-      </w:r>
-    </w:p>
-    <w:p>
-      <w:pPr>
-        <w:ind w:firstLine="480"/>
-      </w:pPr>
-      <w:r>
-        <w:rPr>
-          <w:rFonts w:hint="eastAsia"/>
-        </w:rPr>
-        <w:t>IP</w:t>
-      </w:r>
-      <w:r>
-        <w:rPr>
-          <w:rFonts w:hint="eastAsia"/>
-        </w:rPr>
-        <w:t>地址属于网络层（三层），二层交换机仅处理数据链路层（</w:t>
-      </w:r>
-      <w:r>
-        <w:rPr>
-          <w:rFonts w:hint="eastAsia"/>
-        </w:rPr>
-        <w:t>MAC</w:t>
-      </w:r>
-      <w:r>
-        <w:rPr>
-          <w:rFonts w:hint="eastAsia"/>
-        </w:rPr>
-        <w:t>地址），不解析或依赖</w:t>
-      </w:r>
-      <w:r>
-        <w:rPr>
-          <w:rFonts w:hint="eastAsia"/>
-        </w:rPr>
-        <w:t>IP</w:t>
-      </w:r>
-      <w:r>
-        <w:rPr>
-          <w:rFonts w:hint="eastAsia"/>
-        </w:rPr>
-        <w:t>地址。</w:t>
-      </w:r>
-    </w:p>
-    <w:p>
-      <w:pPr>
-        <w:ind w:firstLine="480"/>
-      </w:pPr>
-    </w:p>
-    <w:p>
-      <w:pPr>
-        <w:ind w:firstLine="480"/>
-      </w:pPr>
-      <w:r>
-        <w:rPr>
-          <w:rFonts w:hint="eastAsia"/>
-        </w:rPr>
-        <w:t>正确答案：</w:t>
-      </w:r>
-      <w:r>
-        <w:rPr>
-          <w:rFonts w:hint="eastAsia"/>
-        </w:rPr>
-        <w:t xml:space="preserve">a. </w:t>
-      </w:r>
-      <w:r>
-        <w:rPr>
-          <w:rFonts w:hint="eastAsia"/>
-        </w:rPr>
-        <w:t>学习更新</w:t>
-      </w:r>
-      <w:r>
-        <w:rPr>
-          <w:rFonts w:hint="eastAsia"/>
-        </w:rPr>
-        <w:t>MAC</w:t>
-      </w:r>
-      <w:r>
-        <w:rPr>
-          <w:rFonts w:hint="eastAsia"/>
-        </w:rPr>
-        <w:t>地址表，建立交换机接口与数据包源</w:t>
-      </w:r>
-      <w:r>
-        <w:rPr>
-          <w:rFonts w:hint="eastAsia"/>
-        </w:rPr>
-        <w:t>MAC</w:t>
-      </w:r>
-      <w:r>
-        <w:rPr>
-          <w:rFonts w:hint="eastAsia"/>
-        </w:rPr>
-        <w:t>的映射关系、</w:t>
-      </w:r>
-      <w:r>
-        <w:rPr>
-          <w:rFonts w:hint="eastAsia"/>
-        </w:rPr>
-        <w:t xml:space="preserve">c. </w:t>
-      </w:r>
-      <w:r>
-        <w:rPr>
-          <w:rFonts w:hint="eastAsia"/>
-        </w:rPr>
-        <w:t>查询</w:t>
-      </w:r>
-      <w:r>
-        <w:rPr>
-          <w:rFonts w:hint="eastAsia"/>
-        </w:rPr>
-        <w:t>MAC</w:t>
-      </w:r>
-      <w:r>
-        <w:rPr>
-          <w:rFonts w:hint="eastAsia"/>
-        </w:rPr>
-        <w:t>地址表，根据报文</w:t>
-      </w:r>
-      <w:r>
-        <w:rPr>
-          <w:rFonts w:hint="eastAsia"/>
-        </w:rPr>
-        <w:t>MAC</w:t>
-      </w:r>
-      <w:r>
-        <w:rPr>
-          <w:rFonts w:hint="eastAsia"/>
-        </w:rPr>
-        <w:t>地址转发数据包</w:t>
-      </w:r>
-    </w:p>
-    <w:p>
-      <w:pPr>
-        <w:ind w:firstLine="480"/>
-      </w:pPr>
-    </w:p>
-    <w:p>
-      <w:pPr>
-        <w:ind w:firstLine="482"/>
-        <w:rPr>
-          <w:b/>
-          <w:bCs/>
-        </w:rPr>
-      </w:pPr>
-      <w:r>
-        <w:rPr>
-          <w:rFonts w:hint="eastAsia"/>
-          <w:b/>
-          <w:bCs/>
-        </w:rPr>
-        <w:t>1</w:t>
-      </w:r>
-      <w:r>
-        <w:rPr>
-          <w:b/>
-          <w:bCs/>
-        </w:rPr>
-        <w:t xml:space="preserve">3. </w:t>
-      </w:r>
-      <w:r>
-        <w:rPr>
-          <w:rFonts w:hint="eastAsia"/>
-          <w:b/>
-          <w:bCs/>
-        </w:rPr>
-        <w:t>导致二层交换泛洪的原因有哪些？多选</w:t>
-      </w:r>
-    </w:p>
-    <w:p>
-      <w:pPr>
-        <w:ind w:firstLine="482"/>
-        <w:rPr>
-          <w:b/>
-          <w:bCs/>
-        </w:rPr>
-      </w:pPr>
-      <w:r>
-        <w:rPr>
-          <w:rFonts w:hint="eastAsia"/>
-          <w:b/>
-          <w:bCs/>
-        </w:rPr>
-        <w:t>a</w:t>
-      </w:r>
-      <w:r>
-        <w:rPr>
-          <w:b/>
-          <w:bCs/>
-        </w:rPr>
-        <w:t>. MAC</w:t>
-      </w:r>
-      <w:r>
-        <w:rPr>
-          <w:rFonts w:hint="eastAsia"/>
-          <w:b/>
-          <w:bCs/>
-        </w:rPr>
-        <w:t>地址表条目老化</w:t>
-      </w:r>
-    </w:p>
-    <w:p>
-      <w:pPr>
-        <w:ind w:firstLine="480"/>
-      </w:pPr>
-      <w:r>
-        <w:rPr>
-          <w:rFonts w:hint="eastAsia"/>
-        </w:rPr>
-        <w:t>MAC</w:t>
-      </w:r>
-      <w:r>
-        <w:rPr>
-          <w:rFonts w:hint="eastAsia"/>
-        </w:rPr>
-        <w:t>表项有老化时间（默认</w:t>
-      </w:r>
-      <w:r>
-        <w:rPr>
-          <w:rFonts w:hint="eastAsia"/>
-        </w:rPr>
-        <w:t>300</w:t>
-      </w:r>
-      <w:r>
-        <w:rPr>
-          <w:rFonts w:hint="eastAsia"/>
-        </w:rPr>
-        <w:t>秒），若某条目超过时间未被使用，会被删除。后续发给该</w:t>
-      </w:r>
-      <w:r>
-        <w:rPr>
-          <w:rFonts w:hint="eastAsia"/>
-        </w:rPr>
-        <w:t>MAC</w:t>
-      </w:r>
-      <w:r>
-        <w:rPr>
-          <w:rFonts w:hint="eastAsia"/>
-        </w:rPr>
-        <w:t>的</w:t>
-      </w:r>
-      <w:proofErr w:type="gramStart"/>
-      <w:r>
-        <w:rPr>
-          <w:rFonts w:hint="eastAsia"/>
-        </w:rPr>
-        <w:t>帧因表</w:t>
-      </w:r>
-      <w:proofErr w:type="gramEnd"/>
-      <w:r>
-        <w:rPr>
-          <w:rFonts w:hint="eastAsia"/>
-        </w:rPr>
-        <w:t>项缺失触发泛洪。</w:t>
-      </w:r>
-    </w:p>
-    <w:p>
-      <w:pPr>
-        <w:ind w:firstLine="482"/>
-        <w:rPr>
-          <w:b/>
-          <w:bCs/>
-        </w:rPr>
-      </w:pPr>
-      <w:r>
-        <w:rPr>
-          <w:rFonts w:hint="eastAsia"/>
-          <w:b/>
-          <w:bCs/>
-        </w:rPr>
-        <w:t>b</w:t>
-      </w:r>
-      <w:r>
-        <w:rPr>
-          <w:b/>
-          <w:bCs/>
-        </w:rPr>
-        <w:t>. ARP</w:t>
-      </w:r>
-      <w:r>
-        <w:rPr>
-          <w:rFonts w:hint="eastAsia"/>
-          <w:b/>
-          <w:bCs/>
-        </w:rPr>
-        <w:t>表条目老化</w:t>
-      </w:r>
-    </w:p>
-    <w:p>
-      <w:pPr>
-        <w:ind w:firstLine="480"/>
-      </w:pPr>
-      <w:r>
-        <w:rPr>
-          <w:rFonts w:hint="eastAsia"/>
-        </w:rPr>
-        <w:t>ARP</w:t>
-      </w:r>
-      <w:r>
-        <w:rPr>
-          <w:rFonts w:hint="eastAsia"/>
-        </w:rPr>
-        <w:t>表用于</w:t>
-      </w:r>
-      <w:r>
-        <w:rPr>
-          <w:rFonts w:hint="eastAsia"/>
-        </w:rPr>
-        <w:t>IP-MAC</w:t>
-      </w:r>
-      <w:r>
-        <w:rPr>
-          <w:rFonts w:hint="eastAsia"/>
-        </w:rPr>
-        <w:t>映射（网络层功能），二层交换机不维护</w:t>
-      </w:r>
-      <w:r>
-        <w:rPr>
-          <w:rFonts w:hint="eastAsia"/>
-        </w:rPr>
-        <w:t>ARP</w:t>
-      </w:r>
-      <w:r>
-        <w:rPr>
-          <w:rFonts w:hint="eastAsia"/>
-        </w:rPr>
-        <w:t>表，</w:t>
-      </w:r>
-      <w:r>
-        <w:rPr>
-          <w:rFonts w:hint="eastAsia"/>
-        </w:rPr>
-        <w:t>ARP</w:t>
-      </w:r>
-      <w:r>
-        <w:rPr>
-          <w:rFonts w:hint="eastAsia"/>
-        </w:rPr>
-        <w:t>老化仅影响主机通信，与交换机泛洪无关。</w:t>
-      </w:r>
-    </w:p>
-    <w:p>
-      <w:pPr>
-        <w:ind w:firstLine="482"/>
-        <w:rPr>
-          <w:b/>
-          <w:bCs/>
-        </w:rPr>
-      </w:pPr>
-      <w:r>
-        <w:rPr>
-          <w:b/>
-          <w:bCs/>
-        </w:rPr>
-        <w:t xml:space="preserve">c. </w:t>
-      </w:r>
-      <w:r>
-        <w:rPr>
-          <w:rFonts w:hint="eastAsia"/>
-          <w:b/>
-          <w:bCs/>
-        </w:rPr>
-        <w:t>M</w:t>
-      </w:r>
-      <w:r>
-        <w:rPr>
-          <w:b/>
-          <w:bCs/>
-        </w:rPr>
-        <w:t>AC</w:t>
-      </w:r>
-      <w:r>
-        <w:rPr>
-          <w:rFonts w:hint="eastAsia"/>
-          <w:b/>
-          <w:bCs/>
-        </w:rPr>
-        <w:t>地址表被填满无效条目</w:t>
-      </w:r>
-    </w:p>
-    <w:p>
-      <w:pPr>
-        <w:ind w:firstLine="480"/>
-      </w:pPr>
-      <w:r>
-        <w:rPr>
-          <w:rFonts w:hint="eastAsia"/>
-        </w:rPr>
-        <w:t>若</w:t>
-      </w:r>
-      <w:r>
-        <w:rPr>
-          <w:rFonts w:hint="eastAsia"/>
-        </w:rPr>
-        <w:t>MAC</w:t>
-      </w:r>
-      <w:r>
-        <w:rPr>
-          <w:rFonts w:hint="eastAsia"/>
-        </w:rPr>
-        <w:t>表容量不足（如被攻击者伪造的</w:t>
-      </w:r>
-      <w:r>
-        <w:rPr>
-          <w:rFonts w:hint="eastAsia"/>
-        </w:rPr>
-        <w:t>MAC</w:t>
-      </w:r>
-      <w:r>
-        <w:rPr>
-          <w:rFonts w:hint="eastAsia"/>
-        </w:rPr>
-        <w:t>占满），新合法</w:t>
-      </w:r>
-      <w:r>
-        <w:rPr>
-          <w:rFonts w:hint="eastAsia"/>
-        </w:rPr>
-        <w:t>MAC</w:t>
-      </w:r>
-      <w:r>
-        <w:rPr>
-          <w:rFonts w:hint="eastAsia"/>
-        </w:rPr>
-        <w:t>无法写入，导致需持续泛洪。</w:t>
-      </w:r>
-    </w:p>
-    <w:p>
-      <w:pPr>
-        <w:ind w:firstLine="482"/>
-        <w:rPr>
-          <w:b/>
-          <w:bCs/>
-        </w:rPr>
-      </w:pPr>
-      <w:r>
-        <w:rPr>
-          <w:rFonts w:hint="eastAsia"/>
-          <w:b/>
-          <w:bCs/>
-        </w:rPr>
-        <w:t>d</w:t>
-      </w:r>
-      <w:r>
-        <w:rPr>
-          <w:b/>
-          <w:bCs/>
-        </w:rPr>
-        <w:t xml:space="preserve">. </w:t>
-      </w:r>
-      <w:r>
-        <w:rPr>
-          <w:rFonts w:hint="eastAsia"/>
-          <w:b/>
-          <w:bCs/>
-        </w:rPr>
-        <w:t>电脑刚开机</w:t>
-      </w:r>
-    </w:p>
-    <w:p>
-      <w:pPr>
-        <w:ind w:firstLine="480"/>
-      </w:pPr>
-      <w:r>
-        <w:rPr>
-          <w:rFonts w:hint="eastAsia"/>
-        </w:rPr>
-        <w:t>新设备尚未发送任何数据帧（如开机未联网），交换机的</w:t>
-      </w:r>
-      <w:r>
-        <w:rPr>
-          <w:rFonts w:hint="eastAsia"/>
-        </w:rPr>
-        <w:t>MAC</w:t>
-      </w:r>
-      <w:r>
-        <w:rPr>
-          <w:rFonts w:hint="eastAsia"/>
-        </w:rPr>
-        <w:t>表中无其记录，首次发送给该设备</w:t>
-      </w:r>
-      <w:proofErr w:type="gramStart"/>
-      <w:r>
-        <w:rPr>
-          <w:rFonts w:hint="eastAsia"/>
-        </w:rPr>
-        <w:t>的帧会泛</w:t>
-      </w:r>
-      <w:proofErr w:type="gramEnd"/>
-      <w:r>
-        <w:rPr>
-          <w:rFonts w:hint="eastAsia"/>
-        </w:rPr>
-        <w:t>洪。</w:t>
-      </w:r>
-    </w:p>
-    <w:p>
-      <w:pPr>
-        <w:ind w:firstLine="480"/>
-      </w:pPr>
-    </w:p>
-    <w:p>
-      <w:pPr>
-        <w:ind w:firstLine="480"/>
-      </w:pPr>
-      <w:r>
-        <w:rPr>
-          <w:rFonts w:hint="eastAsia"/>
-        </w:rPr>
-        <w:t>正确答案：</w:t>
-      </w:r>
-      <w:r>
-        <w:rPr>
-          <w:rFonts w:hint="eastAsia"/>
-        </w:rPr>
-        <w:t>a. MAC</w:t>
-      </w:r>
-      <w:r>
-        <w:rPr>
-          <w:rFonts w:hint="eastAsia"/>
-        </w:rPr>
-        <w:t>地址表条目老化、</w:t>
-      </w:r>
-      <w:r>
-        <w:rPr>
-          <w:rFonts w:hint="eastAsia"/>
-        </w:rPr>
-        <w:t>c</w:t>
-      </w:r>
-      <w:r>
-        <w:rPr>
-          <w:rFonts w:hint="eastAsia"/>
-        </w:rPr>
-        <w:t>. MAC</w:t>
-      </w:r>
-      <w:r>
-        <w:rPr>
-          <w:rFonts w:hint="eastAsia"/>
-        </w:rPr>
-        <w:t>地址表被填满无效条目、</w:t>
-      </w:r>
-      <w:r>
-        <w:rPr>
-          <w:rFonts w:hint="eastAsia"/>
-        </w:rPr>
-        <w:t xml:space="preserve">d. </w:t>
-      </w:r>
-      <w:r>
-        <w:rPr>
-          <w:rFonts w:hint="eastAsia"/>
-        </w:rPr>
-        <w:t>电脑刚开机</w:t>
-      </w:r>
-    </w:p>
-    <w:p>
-      <w:pPr>
-        <w:ind w:firstLine="480"/>
-      </w:pPr>
-    </w:p>
-    <w:p>
-      <w:pPr>
-        <w:ind w:firstLine="482"/>
-        <w:rPr>
-          <w:b/>
-          <w:bCs/>
-        </w:rPr>
-      </w:pPr>
-      <w:r>
-        <w:rPr>
-          <w:rFonts w:hint="eastAsia"/>
-          <w:b/>
-          <w:bCs/>
-        </w:rPr>
-        <w:t>1</w:t>
-      </w:r>
-      <w:r>
-        <w:rPr>
-          <w:b/>
-          <w:bCs/>
-        </w:rPr>
-        <w:t xml:space="preserve">4. </w:t>
-      </w:r>
-      <w:r>
-        <w:rPr>
-          <w:b/>
-          <w:bCs/>
-        </w:rPr>
-        <w:t>ARP</w:t>
-      </w:r>
-      <w:r>
-        <w:rPr>
-          <w:rFonts w:hint="eastAsia"/>
-          <w:b/>
-          <w:bCs/>
-        </w:rPr>
-        <w:t>表中包含以下哪些信息？</w:t>
-      </w:r>
-      <w:r>
-        <w:rPr>
-          <w:rFonts w:hint="eastAsia"/>
-          <w:b/>
-          <w:bCs/>
-        </w:rPr>
-        <w:t>多选</w:t>
-      </w:r>
-    </w:p>
-    <w:p>
-      <w:pPr>
-        <w:ind w:firstLine="480"/>
-      </w:pPr>
-      <w:r>
-        <w:rPr>
-          <w:rFonts w:hint="eastAsia"/>
-        </w:rPr>
-        <w:t>ARP</w:t>
-      </w:r>
-      <w:r>
-        <w:rPr>
-          <w:rFonts w:hint="eastAsia"/>
-        </w:rPr>
-        <w:t>表用于网络层（</w:t>
-      </w:r>
-      <w:r>
-        <w:rPr>
-          <w:rFonts w:hint="eastAsia"/>
-        </w:rPr>
-        <w:t>IP</w:t>
-      </w:r>
-      <w:r>
-        <w:rPr>
-          <w:rFonts w:hint="eastAsia"/>
-        </w:rPr>
-        <w:t>地址）到数据链路层（</w:t>
-      </w:r>
-      <w:r>
-        <w:rPr>
-          <w:rFonts w:hint="eastAsia"/>
-        </w:rPr>
-        <w:t>MAC</w:t>
-      </w:r>
-      <w:r>
-        <w:rPr>
-          <w:rFonts w:hint="eastAsia"/>
-        </w:rPr>
-        <w:t>地址）的映射，仅包含两种关键信息：</w:t>
-      </w:r>
-    </w:p>
-    <w:p>
-      <w:pPr>
-        <w:ind w:firstLine="480"/>
-      </w:pPr>
-      <w:r>
-        <w:rPr>
-          <w:rFonts w:hint="eastAsia"/>
-        </w:rPr>
-        <w:t>IP</w:t>
-      </w:r>
-      <w:r>
-        <w:rPr>
-          <w:rFonts w:hint="eastAsia"/>
-        </w:rPr>
-        <w:t>地址：目标设备的网络层逻辑标识。</w:t>
-      </w:r>
-    </w:p>
-    <w:p>
-      <w:pPr>
-        <w:ind w:firstLine="480"/>
-      </w:pPr>
-      <w:r>
-        <w:rPr>
-          <w:rFonts w:hint="eastAsia"/>
-        </w:rPr>
-        <w:t>MAC</w:t>
-      </w:r>
-      <w:r>
-        <w:rPr>
-          <w:rFonts w:hint="eastAsia"/>
-        </w:rPr>
-        <w:t>地址：目标设备的数据链路层物理地址。</w:t>
-      </w:r>
-    </w:p>
-    <w:p>
-      <w:pPr>
-        <w:ind w:firstLine="482"/>
-        <w:rPr>
-          <w:b/>
-          <w:bCs/>
-        </w:rPr>
-      </w:pPr>
-      <w:r>
-        <w:rPr>
-          <w:b/>
-          <w:bCs/>
-        </w:rPr>
-        <w:t xml:space="preserve">a. </w:t>
-      </w:r>
-      <w:r>
-        <w:rPr>
-          <w:rFonts w:hint="eastAsia"/>
-          <w:b/>
-          <w:bCs/>
-        </w:rPr>
-        <w:t>I</w:t>
-      </w:r>
-      <w:r>
-        <w:rPr>
-          <w:b/>
-          <w:bCs/>
-        </w:rPr>
-        <w:t>P</w:t>
-      </w:r>
-      <w:r>
-        <w:rPr>
-          <w:rFonts w:hint="eastAsia"/>
-          <w:b/>
-          <w:bCs/>
-        </w:rPr>
-        <w:t>地址</w:t>
-      </w:r>
-    </w:p>
-    <w:p>
-      <w:pPr>
-        <w:ind w:firstLine="482"/>
-        <w:rPr>
-          <w:b/>
-          <w:bCs/>
-        </w:rPr>
-      </w:pPr>
-      <w:r>
-        <w:rPr>
-          <w:rFonts w:hint="eastAsia"/>
-          <w:b/>
-          <w:bCs/>
-        </w:rPr>
-        <w:t>b</w:t>
-      </w:r>
-      <w:r>
-        <w:rPr>
-          <w:b/>
-          <w:bCs/>
-        </w:rPr>
-        <w:t xml:space="preserve">. </w:t>
-      </w:r>
-      <w:r>
-        <w:rPr>
-          <w:rFonts w:hint="eastAsia"/>
-          <w:b/>
-          <w:bCs/>
-        </w:rPr>
-        <w:t>端口号</w:t>
-      </w:r>
-    </w:p>
-    <w:p>
-      <w:pPr>
-        <w:ind w:firstLine="482"/>
-        <w:rPr>
-          <w:b/>
-          <w:bCs/>
-        </w:rPr>
-      </w:pPr>
-      <w:r>
-        <w:rPr>
-          <w:rFonts w:hint="eastAsia"/>
-          <w:b/>
-          <w:bCs/>
-        </w:rPr>
-        <w:t>c</w:t>
-      </w:r>
-      <w:r>
-        <w:rPr>
-          <w:b/>
-          <w:bCs/>
-        </w:rPr>
-        <w:t xml:space="preserve">. </w:t>
-      </w:r>
-      <w:r>
-        <w:rPr>
-          <w:rFonts w:hint="eastAsia"/>
-          <w:b/>
-          <w:bCs/>
-        </w:rPr>
-        <w:t>交换机接口号</w:t>
-      </w:r>
-    </w:p>
-    <w:p>
-      <w:pPr>
-        <w:ind w:firstLine="482"/>
-        <w:rPr>
-          <w:b/>
-          <w:bCs/>
-        </w:rPr>
-      </w:pPr>
-      <w:r>
-        <w:rPr>
-          <w:b/>
-          <w:bCs/>
-        </w:rPr>
-        <w:lastRenderedPageBreak/>
-        <w:t xml:space="preserve">d. </w:t>
-      </w:r>
-      <w:r>
-        <w:rPr>
-          <w:rFonts w:hint="eastAsia"/>
-          <w:b/>
-          <w:bCs/>
-        </w:rPr>
-        <w:t>M</w:t>
-      </w:r>
-      <w:r>
-        <w:rPr>
-          <w:b/>
-          <w:bCs/>
-        </w:rPr>
-        <w:t>AC</w:t>
-      </w:r>
-      <w:r>
-        <w:rPr>
-          <w:rFonts w:hint="eastAsia"/>
-          <w:b/>
-          <w:bCs/>
-        </w:rPr>
-        <w:t>地址</w:t>
-      </w:r>
-    </w:p>
-    <w:p>
-      <w:pPr>
-        <w:ind w:firstLine="482"/>
-        <w:rPr>
-          <w:b/>
-          <w:bCs/>
-        </w:rPr>
-      </w:pPr>
-    </w:p>
-    <w:p>
-      <w:pPr>
-        <w:ind w:firstLine="480"/>
-      </w:pPr>
-      <w:r>
-        <w:rPr>
-          <w:rFonts w:hint="eastAsia"/>
-        </w:rPr>
-        <w:t>正确答案：</w:t>
-      </w:r>
-      <w:r>
-        <w:rPr>
-          <w:rFonts w:hint="eastAsia"/>
-        </w:rPr>
-        <w:t>a. IP</w:t>
-      </w:r>
-      <w:r>
-        <w:rPr>
-          <w:rFonts w:hint="eastAsia"/>
-        </w:rPr>
-        <w:t>地址、</w:t>
-      </w:r>
-      <w:r>
-        <w:rPr>
-          <w:rFonts w:hint="eastAsia"/>
-        </w:rPr>
-        <w:t>d. MAC</w:t>
-      </w:r>
-      <w:r>
-        <w:rPr>
-          <w:rFonts w:hint="eastAsia"/>
-        </w:rPr>
-        <w:t>地址</w:t>
-      </w:r>
-    </w:p>
-    <w:p>
-      <w:pPr>
-        <w:ind w:firstLine="480"/>
-      </w:pPr>
-    </w:p>
-    <w:p>
-      <w:pPr>
-        <w:ind w:firstLine="482"/>
-        <w:rPr>
-          <w:b/>
-          <w:bCs/>
-        </w:rPr>
-      </w:pPr>
-      <w:r>
-        <w:rPr>
-          <w:rFonts w:hint="eastAsia"/>
-          <w:b/>
-          <w:bCs/>
-        </w:rPr>
-        <w:t>1</w:t>
-      </w:r>
-      <w:r>
-        <w:rPr>
-          <w:b/>
-          <w:bCs/>
-        </w:rPr>
-        <w:t>5. ARP</w:t>
-      </w:r>
-      <w:r>
-        <w:rPr>
-          <w:rFonts w:hint="eastAsia"/>
-          <w:b/>
-          <w:bCs/>
-        </w:rPr>
-        <w:t>欺骗的影响包括以下哪些？</w:t>
-      </w:r>
-      <w:r>
-        <w:rPr>
-          <w:rFonts w:hint="eastAsia"/>
-          <w:b/>
-          <w:bCs/>
-        </w:rPr>
-        <w:t>多选</w:t>
-      </w:r>
-    </w:p>
-    <w:p>
-      <w:pPr>
-        <w:ind w:firstLine="482"/>
-        <w:rPr>
-          <w:b/>
-          <w:bCs/>
-        </w:rPr>
-      </w:pPr>
-      <w:r>
-        <w:rPr>
-          <w:rFonts w:hint="eastAsia"/>
-          <w:b/>
-          <w:bCs/>
-        </w:rPr>
-        <w:t>a</w:t>
-      </w:r>
-      <w:r>
-        <w:rPr>
-          <w:b/>
-          <w:bCs/>
-        </w:rPr>
-        <w:t xml:space="preserve">. </w:t>
-      </w:r>
-      <w:r>
-        <w:rPr>
-          <w:rFonts w:hint="eastAsia"/>
-          <w:b/>
-          <w:bCs/>
-        </w:rPr>
-        <w:t>信息拦截</w:t>
-      </w:r>
-    </w:p>
-    <w:p>
-      <w:pPr>
-        <w:ind w:firstLine="480"/>
-      </w:pPr>
-      <w:r>
-        <w:rPr>
-          <w:rFonts w:hint="eastAsia"/>
-        </w:rPr>
-        <w:t>攻击者将自身设置为流量中转点（如冒充网关），直接截获通信数据。</w:t>
-      </w:r>
-    </w:p>
-    <w:p>
-      <w:pPr>
-        <w:ind w:firstLine="482"/>
-        <w:rPr>
-          <w:b/>
-          <w:bCs/>
-        </w:rPr>
-      </w:pPr>
-      <w:r>
-        <w:rPr>
-          <w:rFonts w:hint="eastAsia"/>
-          <w:b/>
-          <w:bCs/>
-        </w:rPr>
-        <w:t>b</w:t>
-      </w:r>
-      <w:r>
-        <w:rPr>
-          <w:b/>
-          <w:bCs/>
-        </w:rPr>
-        <w:t xml:space="preserve">. </w:t>
-      </w:r>
-      <w:r>
-        <w:rPr>
-          <w:rFonts w:hint="eastAsia"/>
-          <w:b/>
-          <w:bCs/>
-        </w:rPr>
-        <w:t>网络监听</w:t>
-      </w:r>
-    </w:p>
-    <w:p>
-      <w:pPr>
-        <w:ind w:firstLine="480"/>
-      </w:pPr>
-      <w:r>
-        <w:rPr>
-          <w:rFonts w:hint="eastAsia"/>
-        </w:rPr>
-        <w:t>通过拦截流量，攻击者可以被动窃听未加密的通信内容（如</w:t>
-      </w:r>
-      <w:r>
-        <w:rPr>
-          <w:rFonts w:hint="eastAsia"/>
-        </w:rPr>
-        <w:t>HTTP</w:t>
-      </w:r>
-      <w:r>
-        <w:rPr>
-          <w:rFonts w:hint="eastAsia"/>
-        </w:rPr>
-        <w:t>明文、登录凭证）。</w:t>
-      </w:r>
-    </w:p>
-    <w:p>
-      <w:pPr>
-        <w:ind w:firstLine="482"/>
-        <w:rPr>
-          <w:b/>
-          <w:bCs/>
-        </w:rPr>
-      </w:pPr>
-      <w:r>
-        <w:rPr>
-          <w:rFonts w:hint="eastAsia"/>
-          <w:b/>
-          <w:bCs/>
-        </w:rPr>
-        <w:t>c</w:t>
-      </w:r>
-      <w:r>
-        <w:rPr>
-          <w:b/>
-          <w:bCs/>
-        </w:rPr>
-        <w:t xml:space="preserve">. </w:t>
-      </w:r>
-      <w:r>
-        <w:rPr>
-          <w:rFonts w:hint="eastAsia"/>
-          <w:b/>
-          <w:bCs/>
-        </w:rPr>
-        <w:t>信息篡改</w:t>
-      </w:r>
-    </w:p>
-    <w:p>
-      <w:pPr>
-        <w:ind w:firstLine="480"/>
-      </w:pPr>
-      <w:r>
-        <w:rPr>
-          <w:rFonts w:hint="eastAsia"/>
-        </w:rPr>
-        <w:t>攻击者可修改数据后再转发（如注入恶意代码、修改交易金额），破坏通信完整性。</w:t>
-      </w:r>
-    </w:p>
-    <w:p>
-      <w:pPr>
-        <w:ind w:firstLine="482"/>
-        <w:rPr>
-          <w:b/>
-          <w:bCs/>
-        </w:rPr>
-      </w:pPr>
-      <w:r>
-        <w:rPr>
-          <w:rFonts w:hint="eastAsia"/>
-          <w:b/>
-          <w:bCs/>
-        </w:rPr>
-        <w:t>d</w:t>
-      </w:r>
-      <w:r>
-        <w:rPr>
-          <w:b/>
-          <w:bCs/>
-        </w:rPr>
-        <w:t xml:space="preserve">. </w:t>
-      </w:r>
-      <w:r>
-        <w:rPr>
-          <w:rFonts w:hint="eastAsia"/>
-          <w:b/>
-          <w:bCs/>
-        </w:rPr>
-        <w:t>网络瘫痪</w:t>
-      </w:r>
-    </w:p>
-    <w:p>
-      <w:pPr>
-        <w:ind w:firstLine="480"/>
-      </w:pPr>
-      <w:r>
-        <w:rPr>
-          <w:rFonts w:hint="eastAsia"/>
-        </w:rPr>
-        <w:t>拒绝服务（</w:t>
-      </w:r>
-      <w:r>
-        <w:rPr>
-          <w:rFonts w:hint="eastAsia"/>
-        </w:rPr>
-        <w:t>DoS</w:t>
-      </w:r>
-      <w:r>
-        <w:rPr>
-          <w:rFonts w:hint="eastAsia"/>
-        </w:rPr>
-        <w:t>）：若攻击者将流量引导至无效</w:t>
-      </w:r>
-      <w:r>
-        <w:rPr>
-          <w:rFonts w:hint="eastAsia"/>
-        </w:rPr>
-        <w:t>MAC</w:t>
-      </w:r>
-      <w:r>
-        <w:rPr>
-          <w:rFonts w:hint="eastAsia"/>
-        </w:rPr>
-        <w:t>地址或选择性丢弃数据包，目标设备将无法正常通信，导致局部网络瘫痪。</w:t>
-      </w:r>
-    </w:p>
-    <w:p>
-      <w:pPr>
-        <w:ind w:firstLine="480"/>
-      </w:pPr>
-    </w:p>
-    <w:p>
-      <w:pPr>
-        <w:ind w:firstLine="480"/>
-      </w:pPr>
-      <w:r>
-        <w:rPr>
-          <w:rFonts w:hint="eastAsia"/>
-        </w:rPr>
-        <w:t>正确答案：</w:t>
-      </w:r>
-      <w:r>
-        <w:rPr>
-          <w:rFonts w:hint="eastAsia"/>
-        </w:rPr>
-        <w:t xml:space="preserve">a. </w:t>
-      </w:r>
-      <w:r>
-        <w:rPr>
-          <w:rFonts w:hint="eastAsia"/>
-        </w:rPr>
-        <w:t>信息拦截、</w:t>
-      </w:r>
-      <w:r>
-        <w:rPr>
-          <w:rFonts w:hint="eastAsia"/>
-        </w:rPr>
-        <w:t xml:space="preserve">b. </w:t>
-      </w:r>
-      <w:r>
-        <w:rPr>
-          <w:rFonts w:hint="eastAsia"/>
-        </w:rPr>
-        <w:t>网络监听、</w:t>
-      </w:r>
-      <w:r>
-        <w:rPr>
-          <w:rFonts w:hint="eastAsia"/>
-        </w:rPr>
-        <w:t xml:space="preserve">c. </w:t>
-      </w:r>
-      <w:r>
-        <w:rPr>
-          <w:rFonts w:hint="eastAsia"/>
-        </w:rPr>
-        <w:t>信息篡改、</w:t>
-      </w:r>
-      <w:r>
-        <w:rPr>
-          <w:rFonts w:hint="eastAsia"/>
-        </w:rPr>
-        <w:t xml:space="preserve">d. </w:t>
-      </w:r>
-      <w:r>
-        <w:rPr>
-          <w:rFonts w:hint="eastAsia"/>
-        </w:rPr>
-        <w:t>网络瘫痪</w:t>
-      </w:r>
-    </w:p>
-    <w:p>
-      <w:pPr>
-        <w:ind w:firstLine="480"/>
-      </w:pPr>
-    </w:p>
-    <w:p>
-      <w:pPr>
-        <w:ind w:firstLine="482"/>
-        <w:rPr>
-          <w:b/>
-          <w:bCs/>
-        </w:rPr>
-      </w:pPr>
-      <w:r>
-        <w:rPr>
-          <w:rFonts w:hint="eastAsia"/>
-          <w:b/>
-          <w:bCs/>
-        </w:rPr>
-        <w:t>1</w:t>
-      </w:r>
-      <w:r>
-        <w:rPr>
-          <w:b/>
-          <w:bCs/>
-        </w:rPr>
-        <w:t xml:space="preserve">6. </w:t>
-      </w:r>
-      <w:r>
-        <w:rPr>
-          <w:rFonts w:hint="eastAsia"/>
-          <w:b/>
-          <w:bCs/>
-        </w:rPr>
-        <w:t>以下关于泛洪攻击的影响说法正确的是？多选</w:t>
-      </w:r>
-    </w:p>
-    <w:p>
-      <w:pPr>
-        <w:ind w:firstLine="482"/>
-        <w:rPr>
-          <w:b/>
-          <w:bCs/>
-        </w:rPr>
-      </w:pPr>
-      <w:r>
-        <w:rPr>
-          <w:rFonts w:hint="eastAsia"/>
-          <w:b/>
-          <w:bCs/>
-        </w:rPr>
-        <w:t>a</w:t>
-      </w:r>
-      <w:r>
-        <w:rPr>
-          <w:b/>
-          <w:bCs/>
-        </w:rPr>
-        <w:t xml:space="preserve">. </w:t>
-      </w:r>
-      <w:r>
-        <w:rPr>
-          <w:rFonts w:hint="eastAsia"/>
-          <w:b/>
-          <w:bCs/>
-        </w:rPr>
-        <w:t>数据安全性降低，数据被监听、窃取</w:t>
-      </w:r>
-    </w:p>
-    <w:p>
-      <w:pPr>
-        <w:ind w:firstLine="480"/>
-      </w:pPr>
-      <w:r>
-        <w:rPr>
-          <w:rFonts w:hint="eastAsia"/>
-        </w:rPr>
-        <w:t>泛洪攻击的主要目标是拒绝服务（</w:t>
-      </w:r>
-      <w:r>
-        <w:rPr>
-          <w:rFonts w:hint="eastAsia"/>
-        </w:rPr>
-        <w:t>DoS</w:t>
-      </w:r>
-      <w:r>
-        <w:rPr>
-          <w:rFonts w:hint="eastAsia"/>
-        </w:rPr>
-        <w:t>），而非直接窃取数据。数据监听需结合中间人攻击（如</w:t>
-      </w:r>
-      <w:r>
-        <w:rPr>
-          <w:rFonts w:hint="eastAsia"/>
-        </w:rPr>
-        <w:t>ARP</w:t>
-      </w:r>
-      <w:r>
-        <w:rPr>
-          <w:rFonts w:hint="eastAsia"/>
-        </w:rPr>
-        <w:t>欺骗）实现，并非泛洪的直接影响。</w:t>
-      </w:r>
-    </w:p>
-    <w:p>
-      <w:pPr>
-        <w:ind w:firstLine="482"/>
-        <w:rPr>
-          <w:b/>
-          <w:bCs/>
-        </w:rPr>
-      </w:pPr>
-      <w:r>
-        <w:rPr>
-          <w:rFonts w:hint="eastAsia"/>
-          <w:b/>
-          <w:bCs/>
-        </w:rPr>
-        <w:t>b</w:t>
-      </w:r>
-      <w:r>
-        <w:rPr>
-          <w:b/>
-          <w:bCs/>
-        </w:rPr>
-        <w:t xml:space="preserve">. </w:t>
-      </w:r>
-      <w:r>
-        <w:rPr>
-          <w:rFonts w:hint="eastAsia"/>
-          <w:b/>
-          <w:bCs/>
-        </w:rPr>
-        <w:t>会导致</w:t>
-      </w:r>
-      <w:r>
-        <w:rPr>
-          <w:rFonts w:hint="eastAsia"/>
-          <w:b/>
-          <w:bCs/>
-        </w:rPr>
-        <w:t>A</w:t>
-      </w:r>
-      <w:r>
-        <w:rPr>
-          <w:b/>
-          <w:bCs/>
-        </w:rPr>
-        <w:t>RP</w:t>
-      </w:r>
-      <w:r>
-        <w:rPr>
-          <w:rFonts w:hint="eastAsia"/>
-          <w:b/>
-          <w:bCs/>
-        </w:rPr>
-        <w:t>表被无效条目填满</w:t>
-      </w:r>
-    </w:p>
-    <w:p>
-      <w:pPr>
-        <w:ind w:firstLine="480"/>
-      </w:pPr>
-      <w:r>
-        <w:rPr>
-          <w:rFonts w:hint="eastAsia"/>
-        </w:rPr>
-        <w:t>ARP</w:t>
-      </w:r>
-      <w:r>
-        <w:rPr>
-          <w:rFonts w:hint="eastAsia"/>
-        </w:rPr>
-        <w:t>表由主机维护，其无效条目问题属于</w:t>
-      </w:r>
-      <w:r>
-        <w:rPr>
-          <w:rFonts w:hint="eastAsia"/>
-        </w:rPr>
-        <w:t>ARP</w:t>
-      </w:r>
-      <w:r>
-        <w:rPr>
-          <w:rFonts w:hint="eastAsia"/>
-        </w:rPr>
-        <w:t>欺骗</w:t>
-      </w:r>
-      <w:r>
-        <w:rPr>
-          <w:rFonts w:hint="eastAsia"/>
-        </w:rPr>
-        <w:t>/</w:t>
-      </w:r>
-      <w:r>
-        <w:rPr>
-          <w:rFonts w:hint="eastAsia"/>
-        </w:rPr>
-        <w:t>泛洪攻击的结果。传统的泛洪攻击（如</w:t>
-      </w:r>
-      <w:r>
-        <w:rPr>
-          <w:rFonts w:hint="eastAsia"/>
-        </w:rPr>
-        <w:t>SYN Flood</w:t>
-      </w:r>
-      <w:r>
-        <w:rPr>
-          <w:rFonts w:hint="eastAsia"/>
-        </w:rPr>
-        <w:t>、</w:t>
-      </w:r>
-      <w:r>
-        <w:rPr>
-          <w:rFonts w:hint="eastAsia"/>
-        </w:rPr>
-        <w:t>ICMP Flood</w:t>
-      </w:r>
-      <w:r>
-        <w:rPr>
-          <w:rFonts w:hint="eastAsia"/>
-        </w:rPr>
-        <w:t>）不直接干预</w:t>
-      </w:r>
-      <w:r>
-        <w:rPr>
-          <w:rFonts w:hint="eastAsia"/>
-        </w:rPr>
-        <w:t>ARP</w:t>
-      </w:r>
-      <w:r>
-        <w:rPr>
-          <w:rFonts w:hint="eastAsia"/>
-        </w:rPr>
-        <w:t>表。</w:t>
-      </w:r>
-    </w:p>
-    <w:p>
-      <w:pPr>
-        <w:ind w:firstLine="482"/>
-        <w:rPr>
-          <w:b/>
-          <w:bCs/>
-        </w:rPr>
-      </w:pPr>
-      <w:r>
-        <w:rPr>
-          <w:rFonts w:hint="eastAsia"/>
-          <w:b/>
-          <w:bCs/>
-        </w:rPr>
-        <w:t>c</w:t>
-      </w:r>
-      <w:r>
-        <w:rPr>
-          <w:b/>
-          <w:bCs/>
-        </w:rPr>
-        <w:t xml:space="preserve">. </w:t>
-      </w:r>
-      <w:r>
-        <w:rPr>
-          <w:rFonts w:hint="eastAsia"/>
-          <w:b/>
-          <w:bCs/>
-        </w:rPr>
-        <w:t>会导致网络设备宕机，网络瘫痪</w:t>
-      </w:r>
-    </w:p>
-    <w:p>
-      <w:pPr>
-        <w:ind w:firstLine="480"/>
-      </w:pPr>
-      <w:r>
-        <w:rPr>
-          <w:rFonts w:hint="eastAsia"/>
-        </w:rPr>
-        <w:t>资源耗尽：攻击流量占用设备</w:t>
-      </w:r>
-      <w:r>
-        <w:rPr>
-          <w:rFonts w:hint="eastAsia"/>
-        </w:rPr>
-        <w:t>CPU</w:t>
-      </w:r>
-      <w:r>
-        <w:rPr>
-          <w:rFonts w:hint="eastAsia"/>
-        </w:rPr>
-        <w:t>、内存或带宽，导致设备无法处理正常请求，甚至崩溃（如服务器因</w:t>
-      </w:r>
-      <w:r>
-        <w:rPr>
-          <w:rFonts w:hint="eastAsia"/>
-        </w:rPr>
-        <w:t>SYN Flood</w:t>
-      </w:r>
-      <w:r>
-        <w:rPr>
-          <w:rFonts w:hint="eastAsia"/>
-        </w:rPr>
-        <w:t>导致连接表耗尽）。</w:t>
-      </w:r>
-    </w:p>
-    <w:p>
-      <w:pPr>
-        <w:ind w:firstLine="482"/>
-        <w:rPr>
-          <w:b/>
-          <w:bCs/>
-        </w:rPr>
-      </w:pPr>
-      <w:r>
-        <w:rPr>
-          <w:rFonts w:hint="eastAsia"/>
-          <w:b/>
-          <w:bCs/>
-        </w:rPr>
-        <w:t>d</w:t>
-      </w:r>
-      <w:r>
-        <w:rPr>
-          <w:b/>
-          <w:bCs/>
-        </w:rPr>
-        <w:t xml:space="preserve">. </w:t>
-      </w:r>
-      <w:r>
-        <w:rPr>
-          <w:rFonts w:hint="eastAsia"/>
-          <w:b/>
-          <w:bCs/>
-        </w:rPr>
-        <w:t>会导致流量风暴，占用网络带宽和设备资源</w:t>
-      </w:r>
-    </w:p>
-    <w:p>
-      <w:pPr>
-        <w:ind w:firstLine="480"/>
-      </w:pPr>
-      <w:r>
-        <w:rPr>
-          <w:rFonts w:hint="eastAsia"/>
-        </w:rPr>
-        <w:t>带宽拥塞：大量攻击流量充斥网络链路，导致合法流量无法传输（如</w:t>
-      </w:r>
-      <w:r>
-        <w:rPr>
-          <w:rFonts w:hint="eastAsia"/>
-        </w:rPr>
-        <w:t>UDP</w:t>
-      </w:r>
-      <w:r>
-        <w:rPr>
-          <w:rFonts w:hint="eastAsia"/>
-        </w:rPr>
-        <w:t>泛洪水）。</w:t>
-      </w:r>
-    </w:p>
-    <w:p>
-      <w:pPr>
-        <w:ind w:firstLine="480"/>
-      </w:pPr>
-    </w:p>
-    <w:p>
-      <w:pPr>
-        <w:ind w:firstLine="480"/>
-      </w:pPr>
-      <w:r>
-        <w:rPr>
-          <w:rFonts w:hint="eastAsia"/>
-        </w:rPr>
-        <w:t>正确答案：</w:t>
-      </w:r>
-      <w:r>
-        <w:rPr>
-          <w:rFonts w:hint="eastAsia"/>
-        </w:rPr>
         <w:t xml:space="preserve">c. </w:t>
       </w:r>
       <w:r>
@@ -31840,10 +31598,7 @@
         <w:t>LSM</w:t>
       </w:r>
       <w:r>
-        <w:t xml:space="preserve"> </w:t>
-      </w:r>
-      <w:r>
-        <w:t>(Variable Length Subnet masks</w:t>
+        <w:t xml:space="preserve"> (Variable Length Subnet masks</w:t>
       </w:r>
       <w:r>
         <w:t xml:space="preserve">, </w:t>
@@ -32147,7 +31902,6 @@
               <w:pStyle w:val="afe"/>
               <w:ind w:firstLine="361"/>
               <w:rPr>
-                <w:rFonts w:hint="eastAsia"/>
                 <w:b/>
                 <w:bCs/>
               </w:rPr>
@@ -32198,7 +31952,6 @@
               <w:pStyle w:val="afe"/>
               <w:ind w:firstLine="361"/>
               <w:rPr>
-                <w:rFonts w:hint="eastAsia"/>
                 <w:b/>
                 <w:bCs/>
               </w:rPr>
@@ -32329,9 +32082,6 @@
             <w:pPr>
               <w:pStyle w:val="afe"/>
               <w:ind w:firstLine="360"/>
-              <w:rPr>
-                <w:rFonts w:hint="eastAsia"/>
-              </w:rPr>
             </w:pPr>
             <w:r>
               <w:t>201.222.10.56</w:t>
@@ -32350,9 +32100,6 @@
             <w:pPr>
               <w:pStyle w:val="afe"/>
               <w:ind w:firstLine="360"/>
-              <w:rPr>
-                <w:rFonts w:hint="eastAsia"/>
-              </w:rPr>
             </w:pPr>
             <w:r>
               <w:t>201.222.10.63</w:t>
@@ -32440,9 +32187,6 @@
             <w:pPr>
               <w:pStyle w:val="afe"/>
               <w:ind w:firstLine="360"/>
-              <w:rPr>
-                <w:rFonts w:hint="eastAsia"/>
-              </w:rPr>
             </w:pPr>
             <w:r>
               <w:t>15.16.192.0</w:t>
@@ -32458,9 +32202,6 @@
             <w:pPr>
               <w:pStyle w:val="afe"/>
               <w:ind w:firstLine="360"/>
-              <w:rPr>
-                <w:rFonts w:hint="eastAsia"/>
-              </w:rPr>
             </w:pPr>
             <w:r>
               <w:t>15.16.199.255</w:t>
@@ -32535,9 +32276,6 @@
             <w:pPr>
               <w:pStyle w:val="afe"/>
               <w:ind w:firstLine="360"/>
-              <w:rPr>
-                <w:rFonts w:hint="eastAsia"/>
-              </w:rPr>
             </w:pPr>
             <w:r>
               <w:t>128.16.32.12</w:t>
@@ -32553,9 +32291,6 @@
             <w:pPr>
               <w:pStyle w:val="afe"/>
               <w:ind w:firstLine="360"/>
-              <w:rPr>
-                <w:rFonts w:hint="eastAsia"/>
-              </w:rPr>
             </w:pPr>
             <w:r>
               <w:t>128.16.32.15</w:t>
@@ -32630,9 +32365,6 @@
             <w:pPr>
               <w:pStyle w:val="afe"/>
               <w:ind w:firstLine="360"/>
-              <w:rPr>
-                <w:rFonts w:hint="eastAsia"/>
-              </w:rPr>
             </w:pPr>
             <w:r>
               <w:t>153.50.6.0</w:t>
@@ -32648,9 +32380,6 @@
             <w:pPr>
               <w:pStyle w:val="afe"/>
               <w:ind w:firstLine="360"/>
-              <w:rPr>
-                <w:rFonts w:hint="eastAsia"/>
-              </w:rPr>
             </w:pPr>
             <w:r>
               <w:t>153.50.6.127</w:t>
@@ -32669,7 +32398,6 @@
       <w:pPr>
         <w:ind w:firstLine="482"/>
         <w:rPr>
-          <w:rFonts w:hint="eastAsia"/>
           <w:b/>
           <w:bCs/>
         </w:rPr>
@@ -32710,14 +32438,12 @@
     <w:p>
       <w:pPr>
         <w:ind w:firstLine="480"/>
-        <w:rPr>
-          <w:rFonts w:hint="eastAsia"/>
-        </w:rPr>
-      </w:pPr>
-      <w:r>
-        <w:rPr>
-          <w:rFonts w:hint="eastAsia"/>
-        </w:rPr>
+      </w:pPr>
+      <w:r>
+        <w:rPr>
+          <w:rFonts w:hint="eastAsia"/>
+        </w:rPr>
+        <w:lastRenderedPageBreak/>
         <w:t>依据首字节值：</w:t>
       </w:r>
     </w:p>
@@ -32729,9 +32455,6 @@
           <w:numId w:val="40"/>
         </w:numPr>
         <w:ind w:firstLineChars="0"/>
-        <w:rPr>
-          <w:rFonts w:hint="eastAsia"/>
-        </w:rPr>
       </w:pPr>
       <w:r>
         <w:rPr>
@@ -32778,15 +32501,11 @@
           <w:numId w:val="40"/>
         </w:numPr>
         <w:ind w:firstLineChars="0"/>
-        <w:rPr>
-          <w:rFonts w:hint="eastAsia"/>
-        </w:rPr>
-      </w:pPr>
-      <w:r>
-        <w:rPr>
-          <w:rFonts w:hint="eastAsia"/>
-        </w:rPr>
-        <w:lastRenderedPageBreak/>
+      </w:pPr>
+      <w:r>
+        <w:rPr>
+          <w:rFonts w:hint="eastAsia"/>
+        </w:rPr>
         <w:t>B</w:t>
       </w:r>
       <w:r>
@@ -32828,9 +32547,6 @@
           <w:numId w:val="40"/>
         </w:numPr>
         <w:ind w:firstLineChars="0"/>
-        <w:rPr>
-          <w:rFonts w:hint="eastAsia"/>
-        </w:rPr>
       </w:pPr>
       <w:r>
         <w:rPr>
@@ -33072,7 +32788,6 @@
       <w:pPr>
         <w:ind w:firstLine="482"/>
         <w:rPr>
-          <w:rFonts w:hint="eastAsia"/>
           <w:b/>
           <w:bCs/>
         </w:rPr>
@@ -33113,9 +32828,6 @@
     <w:p>
       <w:pPr>
         <w:ind w:firstLine="480"/>
-        <w:rPr>
-          <w:rFonts w:hint="eastAsia"/>
-        </w:rPr>
       </w:pPr>
       <w:r>
         <w:rPr>
@@ -33151,9 +32863,6 @@
     <w:p>
       <w:pPr>
         <w:ind w:firstLine="480"/>
-        <w:rPr>
-          <w:rFonts w:hint="eastAsia"/>
-        </w:rPr>
       </w:pPr>
       <w:r>
         <w:rPr>
@@ -33170,9 +32879,6 @@
           <w:numId w:val="41"/>
         </w:numPr>
         <w:ind w:firstLineChars="0"/>
-        <w:rPr>
-          <w:rFonts w:hint="eastAsia"/>
-        </w:rPr>
       </w:pPr>
       <w:r>
         <w:rPr>
@@ -33356,7 +33062,6 @@
       <w:pPr>
         <w:ind w:firstLine="482"/>
         <w:rPr>
-          <w:rFonts w:hint="eastAsia"/>
           <w:b/>
           <w:bCs/>
         </w:rPr>
@@ -33397,9 +33102,6 @@
     <w:p>
       <w:pPr>
         <w:ind w:firstLine="480"/>
-        <w:rPr>
-          <w:rFonts w:hint="eastAsia"/>
-        </w:rPr>
       </w:pPr>
       <w:r>
         <w:rPr>
@@ -33435,9 +33137,6 @@
     <w:p>
       <w:pPr>
         <w:ind w:firstLine="480"/>
-        <w:rPr>
-          <w:rFonts w:hint="eastAsia"/>
-        </w:rPr>
       </w:pPr>
       <w:r>
         <w:rPr>
@@ -33479,9 +33178,6 @@
     <w:p>
       <w:pPr>
         <w:ind w:firstLine="480"/>
-        <w:rPr>
-          <w:rFonts w:hint="eastAsia"/>
-        </w:rPr>
       </w:pPr>
       <w:r>
         <w:rPr>
@@ -33573,9 +33269,6 @@
     <w:p>
       <w:pPr>
         <w:ind w:firstLine="480"/>
-        <w:rPr>
-          <w:rFonts w:hint="eastAsia"/>
-        </w:rPr>
       </w:pPr>
       <w:r>
         <w:rPr>
@@ -33637,9 +33330,6 @@
     <w:p>
       <w:pPr>
         <w:ind w:firstLine="480"/>
-        <w:rPr>
-          <w:rFonts w:hint="eastAsia"/>
-        </w:rPr>
       </w:pPr>
       <w:r>
         <w:rPr>
@@ -33651,9 +33341,6 @@
     <w:p>
       <w:pPr>
         <w:ind w:firstLine="480"/>
-        <w:rPr>
-          <w:rFonts w:hint="eastAsia"/>
-        </w:rPr>
       </w:pPr>
       <w:r>
         <w:rPr>
@@ -33828,7 +33515,6 @@
       <w:pPr>
         <w:ind w:firstLine="482"/>
         <w:rPr>
-          <w:rFonts w:hint="eastAsia"/>
           <w:b/>
           <w:bCs/>
         </w:rPr>
@@ -33869,9 +33555,6 @@
     <w:p>
       <w:pPr>
         <w:ind w:firstLine="480"/>
-        <w:rPr>
-          <w:rFonts w:hint="eastAsia"/>
-        </w:rPr>
       </w:pPr>
       <w:r>
         <w:rPr>
@@ -33931,9 +33614,6 @@
     <w:p>
       <w:pPr>
         <w:ind w:firstLine="480"/>
-        <w:rPr>
-          <w:rFonts w:hint="eastAsia"/>
-        </w:rPr>
       </w:pPr>
       <w:r>
         <w:rPr>
@@ -34022,7 +33702,6 @@
       <w:pPr>
         <w:ind w:firstLine="482"/>
         <w:rPr>
-          <w:rFonts w:hint="eastAsia"/>
           <w:b/>
           <w:bCs/>
         </w:rPr>
@@ -34039,14 +33718,12 @@
     <w:p>
       <w:pPr>
         <w:ind w:firstLine="480"/>
-        <w:rPr>
-          <w:rFonts w:hint="eastAsia"/>
-        </w:rPr>
-      </w:pPr>
-      <w:r>
-        <w:rPr>
-          <w:rFonts w:hint="eastAsia"/>
-        </w:rPr>
+      </w:pPr>
+      <w:r>
+        <w:rPr>
+          <w:rFonts w:hint="eastAsia"/>
+        </w:rPr>
+        <w:lastRenderedPageBreak/>
         <w:t>题目：</w:t>
       </w:r>
       <w:r>
@@ -34059,9 +33736,6 @@
     <w:p>
       <w:pPr>
         <w:ind w:firstLine="480"/>
-        <w:rPr>
-          <w:rFonts w:hint="eastAsia"/>
-        </w:rPr>
       </w:pPr>
       <w:r>
         <w:rPr>
@@ -34073,15 +33747,11 @@
     <w:p>
       <w:pPr>
         <w:ind w:firstLine="480"/>
-        <w:rPr>
-          <w:rFonts w:hint="eastAsia"/>
-        </w:rPr>
-      </w:pPr>
-      <w:r>
-        <w:rPr>
-          <w:rFonts w:hint="eastAsia"/>
-        </w:rPr>
-        <w:lastRenderedPageBreak/>
+      </w:pPr>
+      <w:r>
+        <w:rPr>
+          <w:rFonts w:hint="eastAsia"/>
+        </w:rPr>
         <w:t>类别：</w:t>
       </w:r>
       <w:r>
@@ -34124,9 +33794,6 @@
     <w:p>
       <w:pPr>
         <w:ind w:firstLine="480"/>
-        <w:rPr>
-          <w:rFonts w:hint="eastAsia"/>
-        </w:rPr>
       </w:pPr>
       <w:r>
         <w:rPr>
@@ -34186,9 +33853,6 @@
     <w:p>
       <w:pPr>
         <w:ind w:firstLine="480"/>
-        <w:rPr>
-          <w:rFonts w:hint="eastAsia"/>
-        </w:rPr>
       </w:pPr>
       <w:r>
         <w:rPr>
@@ -34230,9 +33894,6 @@
     <w:p>
       <w:pPr>
         <w:ind w:firstLine="480"/>
-        <w:rPr>
-          <w:rFonts w:hint="eastAsia"/>
-        </w:rPr>
       </w:pPr>
       <w:r>
         <w:rPr>
@@ -34256,9 +33917,6 @@
     <w:p>
       <w:pPr>
         <w:ind w:firstLine="480"/>
-        <w:rPr>
-          <w:rFonts w:hint="eastAsia"/>
-        </w:rPr>
       </w:pPr>
       <w:r>
         <w:rPr>
@@ -34270,9 +33928,6 @@
     <w:p>
       <w:pPr>
         <w:ind w:firstLine="480"/>
-        <w:rPr>
-          <w:rFonts w:hint="eastAsia"/>
-        </w:rPr>
       </w:pPr>
       <w:r>
         <w:rPr>
@@ -34350,9 +34005,6 @@
     <w:p>
       <w:pPr>
         <w:ind w:firstLine="480"/>
-        <w:rPr>
-          <w:rFonts w:hint="eastAsia"/>
-        </w:rPr>
       </w:pPr>
       <w:r>
         <w:rPr>
@@ -34385,8 +34037,16 @@
         <w:t>。</w:t>
       </w:r>
     </w:p>
+    <w:p>
+      <w:pPr>
+        <w:ind w:firstLine="480"/>
+        <w:rPr>
+          <w:rFonts w:hint="eastAsia"/>
+        </w:rPr>
+      </w:pPr>
+    </w:p>
     <w:sectPr>
-      <w:footerReference w:type="first" r:id="rId11"/>
+      <w:footerReference w:type="first" r:id="rId8"/>
       <w:pgSz w:w="11906" w:h="16838" w:code="9"/>
       <w:pgMar w:top="1418" w:right="1531" w:bottom="1418" w:left="1531" w:header="1134" w:footer="992" w:gutter="0"/>
       <w:cols w:space="425"/>

--- a/深信服知识库_培训.docx
+++ b/深信服知识库_培训.docx
@@ -34040,10 +34040,5906 @@
     <w:p>
       <w:pPr>
         <w:ind w:firstLine="480"/>
-        <w:rPr>
-          <w:rFonts w:hint="eastAsia"/>
-        </w:rPr>
-      </w:pPr>
+      </w:pPr>
+    </w:p>
+    <w:p>
+      <w:pPr>
+        <w:ind w:firstLine="480"/>
+      </w:pPr>
+    </w:p>
+    <w:p>
+      <w:pPr>
+        <w:pStyle w:val="10"/>
+        <w:spacing w:before="652" w:after="326"/>
+      </w:pPr>
+      <w:r>
+        <w:rPr>
+          <w:rFonts w:hint="eastAsia"/>
+        </w:rPr>
+        <w:t>第五章</w:t>
+      </w:r>
+      <w:r>
+        <w:rPr>
+          <w:rFonts w:hint="eastAsia"/>
+        </w:rPr>
+        <w:t xml:space="preserve"> </w:t>
+      </w:r>
+      <w:r>
+        <w:rPr>
+          <w:rFonts w:hint="eastAsia"/>
+        </w:rPr>
+        <w:t>互联网通讯基础原理</w:t>
+      </w:r>
+    </w:p>
+    <w:p>
+      <w:pPr>
+        <w:ind w:firstLine="480"/>
+      </w:pPr>
+    </w:p>
+    <w:p>
+      <w:pPr>
+        <w:ind w:firstLine="480"/>
+      </w:pPr>
+    </w:p>
+    <w:p>
+      <w:pPr>
+        <w:pStyle w:val="10"/>
+        <w:spacing w:before="652" w:after="326"/>
+      </w:pPr>
+      <w:r>
+        <w:rPr>
+          <w:rFonts w:hint="eastAsia"/>
+        </w:rPr>
+        <w:t>第六章</w:t>
+      </w:r>
+      <w:r>
+        <w:rPr>
+          <w:rFonts w:hint="eastAsia"/>
+        </w:rPr>
+        <w:t xml:space="preserve"> </w:t>
+      </w:r>
+      <w:r>
+        <w:rPr>
+          <w:rFonts w:hint="eastAsia"/>
+        </w:rPr>
+        <w:t>VPN</w:t>
+      </w:r>
+      <w:r>
+        <w:rPr>
+          <w:rFonts w:hint="eastAsia"/>
+        </w:rPr>
+        <w:t>技术基础原理</w:t>
+      </w:r>
+    </w:p>
+    <w:p>
+      <w:pPr>
+        <w:ind w:firstLine="480"/>
+      </w:pPr>
+    </w:p>
+    <w:p>
+      <w:pPr>
+        <w:ind w:firstLine="480"/>
+      </w:pPr>
+    </w:p>
+    <w:p>
+      <w:pPr>
+        <w:pStyle w:val="10"/>
+        <w:spacing w:before="652" w:after="326"/>
+      </w:pPr>
+      <w:r>
+        <w:rPr>
+          <w:rFonts w:hint="eastAsia"/>
+        </w:rPr>
+        <w:t>第七章</w:t>
+      </w:r>
+      <w:r>
+        <w:rPr>
+          <w:rFonts w:hint="eastAsia"/>
+        </w:rPr>
+        <w:t xml:space="preserve"> </w:t>
+      </w:r>
+      <w:r>
+        <w:rPr>
+          <w:rFonts w:hint="eastAsia"/>
+        </w:rPr>
+        <w:t>ARP</w:t>
+      </w:r>
+      <w:r>
+        <w:rPr>
+          <w:rFonts w:hint="eastAsia"/>
+        </w:rPr>
+        <w:t>协议</w:t>
+      </w:r>
+    </w:p>
+    <w:p>
+      <w:pPr>
+        <w:pStyle w:val="2"/>
+      </w:pPr>
+      <w:r>
+        <w:rPr>
+          <w:rFonts w:hint="eastAsia"/>
+        </w:rPr>
+        <w:t>ARP</w:t>
+      </w:r>
+      <w:r>
+        <w:rPr>
+          <w:rFonts w:hint="eastAsia"/>
+        </w:rPr>
+        <w:t>协议基础</w:t>
+      </w:r>
+    </w:p>
+    <w:p>
+      <w:pPr>
+        <w:ind w:firstLine="482"/>
+        <w:rPr>
+          <w:rFonts w:hint="eastAsia"/>
+          <w:b/>
+          <w:bCs/>
+        </w:rPr>
+      </w:pPr>
+      <w:r>
+        <w:rPr>
+          <w:rFonts w:hint="eastAsia"/>
+          <w:b/>
+          <w:bCs/>
+        </w:rPr>
+        <w:t>1. ARP</w:t>
+      </w:r>
+      <w:r>
+        <w:rPr>
+          <w:rFonts w:hint="eastAsia"/>
+          <w:b/>
+          <w:bCs/>
+        </w:rPr>
+        <w:t>的需求背景</w:t>
+      </w:r>
+    </w:p>
+    <w:p>
+      <w:pPr>
+        <w:pStyle w:val="aa"/>
+        <w:numPr>
+          <w:ilvl w:val="0"/>
+          <w:numId w:val="42"/>
+        </w:numPr>
+        <w:ind w:firstLineChars="0"/>
+        <w:rPr>
+          <w:rFonts w:hint="eastAsia"/>
+        </w:rPr>
+      </w:pPr>
+      <w:r>
+        <w:rPr>
+          <w:rFonts w:hint="eastAsia"/>
+        </w:rPr>
+        <w:t>问题：</w:t>
+      </w:r>
+      <w:r>
+        <w:rPr>
+          <w:rFonts w:hint="eastAsia"/>
+        </w:rPr>
+        <w:t>IP</w:t>
+      </w:r>
+      <w:r>
+        <w:rPr>
+          <w:rFonts w:hint="eastAsia"/>
+        </w:rPr>
+        <w:t>地址用于网络层寻址，但数据链路层需</w:t>
+      </w:r>
+      <w:r>
+        <w:rPr>
+          <w:rFonts w:hint="eastAsia"/>
+        </w:rPr>
+        <w:t>MAC</w:t>
+      </w:r>
+      <w:r>
+        <w:rPr>
+          <w:rFonts w:hint="eastAsia"/>
+        </w:rPr>
+        <w:t>地址进行通信。当设备只知道目标</w:t>
+      </w:r>
+      <w:r>
+        <w:rPr>
+          <w:rFonts w:hint="eastAsia"/>
+        </w:rPr>
+        <w:t>IP</w:t>
+      </w:r>
+      <w:r>
+        <w:rPr>
+          <w:rFonts w:hint="eastAsia"/>
+        </w:rPr>
+        <w:t>而不知其</w:t>
+      </w:r>
+      <w:r>
+        <w:rPr>
+          <w:rFonts w:hint="eastAsia"/>
+        </w:rPr>
+        <w:t>MAC</w:t>
+      </w:r>
+      <w:r>
+        <w:rPr>
+          <w:rFonts w:hint="eastAsia"/>
+        </w:rPr>
+        <w:t>时，需通过</w:t>
+      </w:r>
+      <w:r>
+        <w:rPr>
+          <w:rFonts w:hint="eastAsia"/>
+        </w:rPr>
+        <w:t>ARP</w:t>
+      </w:r>
+      <w:r>
+        <w:rPr>
+          <w:rFonts w:hint="eastAsia"/>
+        </w:rPr>
+        <w:t>协议动态解析。</w:t>
+      </w:r>
+    </w:p>
+    <w:p>
+      <w:pPr>
+        <w:pStyle w:val="aa"/>
+        <w:numPr>
+          <w:ilvl w:val="0"/>
+          <w:numId w:val="42"/>
+        </w:numPr>
+        <w:ind w:firstLineChars="0"/>
+      </w:pPr>
+      <w:r>
+        <w:rPr>
+          <w:rFonts w:hint="eastAsia"/>
+        </w:rPr>
+        <w:t>案例：</w:t>
+      </w:r>
+      <w:r>
+        <w:rPr>
+          <w:rFonts w:hint="eastAsia"/>
+        </w:rPr>
+        <w:t>PC1</w:t>
+      </w:r>
+      <w:r>
+        <w:rPr>
+          <w:rFonts w:hint="eastAsia"/>
+        </w:rPr>
+        <w:t>（</w:t>
+      </w:r>
+      <w:r>
+        <w:rPr>
+          <w:rFonts w:hint="eastAsia"/>
+        </w:rPr>
+        <w:t>IP_A</w:t>
+      </w:r>
+      <w:r>
+        <w:rPr>
+          <w:rFonts w:hint="eastAsia"/>
+        </w:rPr>
+        <w:t>）想访问</w:t>
+      </w:r>
+      <w:r>
+        <w:rPr>
+          <w:rFonts w:hint="eastAsia"/>
+        </w:rPr>
+        <w:t>PC2</w:t>
+      </w:r>
+      <w:r>
+        <w:rPr>
+          <w:rFonts w:hint="eastAsia"/>
+        </w:rPr>
+        <w:t>（</w:t>
+      </w:r>
+      <w:r>
+        <w:rPr>
+          <w:rFonts w:hint="eastAsia"/>
+        </w:rPr>
+        <w:t>IP_B</w:t>
+      </w:r>
+      <w:r>
+        <w:rPr>
+          <w:rFonts w:hint="eastAsia"/>
+        </w:rPr>
+        <w:t>），</w:t>
+      </w:r>
+      <w:r>
+        <w:rPr>
+          <w:rFonts w:hint="eastAsia"/>
+        </w:rPr>
+        <w:t>PC1</w:t>
+      </w:r>
+      <w:r>
+        <w:rPr>
+          <w:rFonts w:hint="eastAsia"/>
+        </w:rPr>
+        <w:t>需先获取</w:t>
+      </w:r>
+      <w:r>
+        <w:rPr>
+          <w:rFonts w:hint="eastAsia"/>
+        </w:rPr>
+        <w:t>PC2</w:t>
+      </w:r>
+      <w:r>
+        <w:rPr>
+          <w:rFonts w:hint="eastAsia"/>
+        </w:rPr>
+        <w:t>的</w:t>
+      </w:r>
+      <w:r>
+        <w:rPr>
+          <w:rFonts w:hint="eastAsia"/>
+        </w:rPr>
+        <w:t>MAC_B</w:t>
+      </w:r>
+      <w:r>
+        <w:rPr>
+          <w:rFonts w:hint="eastAsia"/>
+        </w:rPr>
+        <w:t>。</w:t>
+      </w:r>
+    </w:p>
+    <w:p>
+      <w:pPr>
+        <w:ind w:firstLine="482"/>
+        <w:rPr>
+          <w:rFonts w:hint="eastAsia"/>
+          <w:b/>
+          <w:bCs/>
+        </w:rPr>
+      </w:pPr>
+      <w:r>
+        <w:rPr>
+          <w:rFonts w:hint="eastAsia"/>
+          <w:b/>
+          <w:bCs/>
+        </w:rPr>
+        <w:t>2. ARP</w:t>
+      </w:r>
+      <w:r>
+        <w:rPr>
+          <w:rFonts w:hint="eastAsia"/>
+          <w:b/>
+          <w:bCs/>
+        </w:rPr>
+        <w:t>工作原理</w:t>
+      </w:r>
+    </w:p>
+    <w:p>
+      <w:pPr>
+        <w:ind w:firstLine="480"/>
+        <w:rPr>
+          <w:rFonts w:hint="eastAsia"/>
+        </w:rPr>
+      </w:pPr>
+      <w:r>
+        <w:rPr>
+          <w:rFonts w:hint="eastAsia"/>
+        </w:rPr>
+        <w:lastRenderedPageBreak/>
+        <w:t>核心流程：</w:t>
+      </w:r>
+    </w:p>
+    <w:p>
+      <w:pPr>
+        <w:pStyle w:val="aa"/>
+        <w:numPr>
+          <w:ilvl w:val="0"/>
+          <w:numId w:val="43"/>
+        </w:numPr>
+        <w:ind w:firstLineChars="0"/>
+        <w:rPr>
+          <w:rFonts w:hint="eastAsia"/>
+        </w:rPr>
+      </w:pPr>
+      <w:r>
+        <w:rPr>
+          <w:rFonts w:hint="eastAsia"/>
+        </w:rPr>
+        <w:t>发送方检查本地</w:t>
+      </w:r>
+      <w:r>
+        <w:rPr>
+          <w:rFonts w:hint="eastAsia"/>
+        </w:rPr>
+        <w:t>ARP</w:t>
+      </w:r>
+      <w:r>
+        <w:rPr>
+          <w:rFonts w:hint="eastAsia"/>
+        </w:rPr>
+        <w:t>缓存表是否有目标</w:t>
+      </w:r>
+      <w:r>
+        <w:rPr>
+          <w:rFonts w:hint="eastAsia"/>
+        </w:rPr>
+        <w:t>IP</w:t>
+      </w:r>
+      <w:r>
+        <w:rPr>
+          <w:rFonts w:hint="eastAsia"/>
+        </w:rPr>
+        <w:t>的</w:t>
+      </w:r>
+      <w:r>
+        <w:rPr>
+          <w:rFonts w:hint="eastAsia"/>
+        </w:rPr>
+        <w:t>MAC</w:t>
+      </w:r>
+      <w:r>
+        <w:rPr>
+          <w:rFonts w:hint="eastAsia"/>
+        </w:rPr>
+        <w:t>记录。</w:t>
+      </w:r>
+    </w:p>
+    <w:p>
+      <w:pPr>
+        <w:pStyle w:val="aa"/>
+        <w:numPr>
+          <w:ilvl w:val="0"/>
+          <w:numId w:val="43"/>
+        </w:numPr>
+        <w:ind w:firstLineChars="0"/>
+        <w:rPr>
+          <w:rFonts w:hint="eastAsia"/>
+        </w:rPr>
+      </w:pPr>
+      <w:r>
+        <w:rPr>
+          <w:rFonts w:hint="eastAsia"/>
+        </w:rPr>
+        <w:t>若不存在，</w:t>
+      </w:r>
+      <w:r>
+        <w:rPr>
+          <w:rFonts w:hint="eastAsia"/>
+          <w:b/>
+          <w:bCs/>
+        </w:rPr>
+        <w:t>广播</w:t>
+      </w:r>
+      <w:r>
+        <w:rPr>
+          <w:rFonts w:hint="eastAsia"/>
+        </w:rPr>
+        <w:t>发送</w:t>
+      </w:r>
+      <w:r>
+        <w:rPr>
+          <w:rFonts w:hint="eastAsia"/>
+        </w:rPr>
+        <w:t>ARP</w:t>
+      </w:r>
+      <w:r>
+        <w:rPr>
+          <w:rFonts w:hint="eastAsia"/>
+        </w:rPr>
+        <w:t>请求（目标</w:t>
+      </w:r>
+      <w:r>
+        <w:rPr>
+          <w:rFonts w:hint="eastAsia"/>
+        </w:rPr>
+        <w:t>MAC</w:t>
+      </w:r>
+      <w:r>
+        <w:rPr>
+          <w:rFonts w:hint="eastAsia"/>
+        </w:rPr>
+        <w:t>为</w:t>
+      </w:r>
+      <w:r>
+        <w:rPr>
+          <w:rFonts w:hint="eastAsia"/>
+        </w:rPr>
+        <w:t>FF-FF-FF-FF-FF-FF</w:t>
+      </w:r>
+      <w:r>
+        <w:rPr>
+          <w:rFonts w:hint="eastAsia"/>
+        </w:rPr>
+        <w:t>）。</w:t>
+      </w:r>
+    </w:p>
+    <w:p>
+      <w:pPr>
+        <w:pStyle w:val="aa"/>
+        <w:numPr>
+          <w:ilvl w:val="0"/>
+          <w:numId w:val="43"/>
+        </w:numPr>
+        <w:ind w:firstLineChars="0"/>
+        <w:rPr>
+          <w:rFonts w:hint="eastAsia"/>
+        </w:rPr>
+      </w:pPr>
+      <w:r>
+        <w:rPr>
+          <w:rFonts w:hint="eastAsia"/>
+        </w:rPr>
+        <w:t>目标主机（</w:t>
+      </w:r>
+      <w:r>
+        <w:rPr>
+          <w:rFonts w:hint="eastAsia"/>
+        </w:rPr>
+        <w:t>IP</w:t>
+      </w:r>
+      <w:r>
+        <w:rPr>
+          <w:rFonts w:hint="eastAsia"/>
+        </w:rPr>
+        <w:t>匹配者）</w:t>
+      </w:r>
+      <w:r>
+        <w:rPr>
+          <w:rFonts w:hint="eastAsia"/>
+          <w:b/>
+          <w:bCs/>
+        </w:rPr>
+        <w:t>单播</w:t>
+      </w:r>
+      <w:r>
+        <w:rPr>
+          <w:rFonts w:hint="eastAsia"/>
+        </w:rPr>
+        <w:t>回复</w:t>
+      </w:r>
+      <w:r>
+        <w:rPr>
+          <w:rFonts w:hint="eastAsia"/>
+        </w:rPr>
+        <w:t>ARP</w:t>
+      </w:r>
+      <w:r>
+        <w:rPr>
+          <w:rFonts w:hint="eastAsia"/>
+        </w:rPr>
+        <w:t>响应告知自身</w:t>
+      </w:r>
+      <w:r>
+        <w:rPr>
+          <w:rFonts w:hint="eastAsia"/>
+        </w:rPr>
+        <w:t>MAC</w:t>
+      </w:r>
+      <w:r>
+        <w:rPr>
+          <w:rFonts w:hint="eastAsia"/>
+        </w:rPr>
+        <w:t>。</w:t>
+      </w:r>
+    </w:p>
+    <w:p>
+      <w:pPr>
+        <w:pStyle w:val="aa"/>
+        <w:numPr>
+          <w:ilvl w:val="0"/>
+          <w:numId w:val="43"/>
+        </w:numPr>
+        <w:ind w:firstLineChars="0"/>
+      </w:pPr>
+      <w:r>
+        <w:rPr>
+          <w:rFonts w:hint="eastAsia"/>
+        </w:rPr>
+        <w:t>发送方更新</w:t>
+      </w:r>
+      <w:r>
+        <w:rPr>
+          <w:rFonts w:hint="eastAsia"/>
+        </w:rPr>
+        <w:t>ARP</w:t>
+      </w:r>
+      <w:r>
+        <w:rPr>
+          <w:rFonts w:hint="eastAsia"/>
+        </w:rPr>
+        <w:t>表，后续通信直接使用缓存</w:t>
+      </w:r>
+      <w:r>
+        <w:rPr>
+          <w:rFonts w:hint="eastAsia"/>
+        </w:rPr>
+        <w:t>MAC</w:t>
+      </w:r>
+      <w:r>
+        <w:rPr>
+          <w:rFonts w:hint="eastAsia"/>
+        </w:rPr>
+        <w:t>。</w:t>
+      </w:r>
+    </w:p>
+    <w:p>
+      <w:pPr>
+        <w:pStyle w:val="2"/>
+      </w:pPr>
+      <w:r>
+        <w:rPr>
+          <w:rFonts w:hint="eastAsia"/>
+        </w:rPr>
+        <w:t>ARP</w:t>
+      </w:r>
+      <w:r>
+        <w:rPr>
+          <w:rFonts w:hint="eastAsia"/>
+        </w:rPr>
+        <w:t>请求与响应过程</w:t>
+      </w:r>
+    </w:p>
+    <w:p>
+      <w:pPr>
+        <w:ind w:firstLine="482"/>
+        <w:rPr>
+          <w:b/>
+          <w:bCs/>
+        </w:rPr>
+      </w:pPr>
+      <w:r>
+        <w:rPr>
+          <w:rFonts w:hint="eastAsia"/>
+          <w:b/>
+          <w:bCs/>
+        </w:rPr>
+        <w:t>1. ARP</w:t>
+      </w:r>
+      <w:r>
+        <w:rPr>
+          <w:rFonts w:hint="eastAsia"/>
+          <w:b/>
+          <w:bCs/>
+        </w:rPr>
+        <w:t>请求（广播）</w:t>
+      </w:r>
+    </w:p>
+    <w:p>
+      <w:pPr>
+        <w:ind w:firstLine="480"/>
+      </w:pPr>
+      <w:r>
+        <w:rPr>
+          <w:rFonts w:hint="eastAsia"/>
+        </w:rPr>
+        <w:t>报文关键字段：</w:t>
+      </w:r>
+    </w:p>
+    <w:p>
+      <w:pPr>
+        <w:pStyle w:val="af6"/>
+        <w:ind w:firstLine="420"/>
+        <w:rPr>
+          <w:bCs/>
+        </w:rPr>
+      </w:pPr>
+      <w:r>
+        <w:rPr>
+          <w:rFonts w:hint="eastAsia"/>
+        </w:rPr>
+        <w:t>表</w:t>
+      </w:r>
+      <w:r>
+        <w:fldChar w:fldCharType="begin"/>
+      </w:r>
+      <w:r>
+        <w:instrText xml:space="preserve"> </w:instrText>
+      </w:r>
+      <w:r>
+        <w:rPr>
+          <w:rFonts w:hint="eastAsia"/>
+        </w:rPr>
+        <w:instrText>STYLEREF 1 \s</w:instrText>
+      </w:r>
+      <w:r>
+        <w:instrText xml:space="preserve"> </w:instrText>
+      </w:r>
+      <w:r>
+        <w:fldChar w:fldCharType="separate"/>
+      </w:r>
+      <w:r>
+        <w:rPr>
+          <w:noProof/>
+        </w:rPr>
+        <w:t>7</w:t>
+      </w:r>
+      <w:r>
+        <w:fldChar w:fldCharType="end"/>
+      </w:r>
+      <w:r>
+        <w:t>.</w:t>
+      </w:r>
+      <w:r>
+        <w:fldChar w:fldCharType="begin"/>
+      </w:r>
+      <w:r>
+        <w:instrText xml:space="preserve"> </w:instrText>
+      </w:r>
+      <w:r>
+        <w:rPr>
+          <w:rFonts w:hint="eastAsia"/>
+        </w:rPr>
+        <w:instrText xml:space="preserve">SEQ </w:instrText>
+      </w:r>
+      <w:r>
+        <w:rPr>
+          <w:rFonts w:hint="eastAsia"/>
+        </w:rPr>
+        <w:instrText>表</w:instrText>
+      </w:r>
+      <w:r>
+        <w:rPr>
+          <w:rFonts w:hint="eastAsia"/>
+        </w:rPr>
+        <w:instrText xml:space="preserve"> \* ARABIC \s 1</w:instrText>
+      </w:r>
+      <w:r>
+        <w:instrText xml:space="preserve"> </w:instrText>
+      </w:r>
+      <w:r>
+        <w:fldChar w:fldCharType="separate"/>
+      </w:r>
+      <w:r>
+        <w:rPr>
+          <w:noProof/>
+        </w:rPr>
+        <w:t>1</w:t>
+      </w:r>
+      <w:r>
+        <w:fldChar w:fldCharType="end"/>
+      </w:r>
+      <w:r>
+        <w:t xml:space="preserve"> </w:t>
+      </w:r>
+      <w:r>
+        <w:rPr>
+          <w:rFonts w:hint="eastAsia"/>
+          <w:bCs/>
+        </w:rPr>
+        <w:t>A</w:t>
+      </w:r>
+      <w:r>
+        <w:rPr>
+          <w:bCs/>
+        </w:rPr>
+        <w:t>RP</w:t>
+      </w:r>
+      <w:r>
+        <w:rPr>
+          <w:rFonts w:hint="eastAsia"/>
+          <w:bCs/>
+        </w:rPr>
+        <w:t>请求字段</w:t>
+      </w:r>
+    </w:p>
+    <w:tbl>
+      <w:tblPr>
+        <w:tblStyle w:val="af5"/>
+        <w:tblW w:w="5000" w:type="pct"/>
+        <w:tblLook w:val="04A0" w:firstRow="1" w:lastRow="0" w:firstColumn="1" w:lastColumn="0" w:noHBand="0" w:noVBand="1"/>
+      </w:tblPr>
+      <w:tblGrid>
+        <w:gridCol w:w="2480"/>
+        <w:gridCol w:w="3122"/>
+        <w:gridCol w:w="3242"/>
+      </w:tblGrid>
+      <w:tr>
+        <w:trPr>
+          <w:cnfStyle w:val="100000000000" w:firstRow="1" w:lastRow="0" w:firstColumn="0" w:lastColumn="0" w:oddVBand="0" w:evenVBand="0" w:oddHBand="0" w:evenHBand="0" w:firstRowFirstColumn="0" w:firstRowLastColumn="0" w:lastRowFirstColumn="0" w:lastRowLastColumn="0"/>
+        </w:trPr>
+        <w:tc>
+          <w:tcPr>
+            <w:tcW w:w="1402" w:type="pct"/>
+            <w:tcBorders>
+              <w:top w:val="single" w:sz="12" w:space="0" w:color="auto"/>
+              <w:bottom w:val="single" w:sz="4" w:space="0" w:color="auto"/>
+            </w:tcBorders>
+            <w:shd w:val="clear" w:color="auto" w:fill="FFFFFF"/>
+          </w:tcPr>
+          <w:p>
+            <w:pPr>
+              <w:pStyle w:val="afe"/>
+              <w:ind w:firstLine="361"/>
+              <w:rPr>
+                <w:b/>
+                <w:bCs/>
+              </w:rPr>
+            </w:pPr>
+            <w:r>
+              <w:rPr>
+                <w:rFonts w:hint="eastAsia"/>
+                <w:b/>
+                <w:bCs/>
+              </w:rPr>
+              <w:t>字段</w:t>
+            </w:r>
+          </w:p>
+        </w:tc>
+        <w:tc>
+          <w:tcPr>
+            <w:tcW w:w="1765" w:type="pct"/>
+            <w:tcBorders>
+              <w:top w:val="single" w:sz="12" w:space="0" w:color="auto"/>
+              <w:bottom w:val="single" w:sz="4" w:space="0" w:color="auto"/>
+            </w:tcBorders>
+            <w:shd w:val="clear" w:color="auto" w:fill="FFFFFF"/>
+          </w:tcPr>
+          <w:p>
+            <w:pPr>
+              <w:pStyle w:val="afe"/>
+              <w:ind w:firstLine="361"/>
+              <w:rPr>
+                <w:b/>
+                <w:bCs/>
+              </w:rPr>
+            </w:pPr>
+            <w:r>
+              <w:rPr>
+                <w:rFonts w:hint="eastAsia"/>
+                <w:b/>
+                <w:bCs/>
+              </w:rPr>
+              <w:t>值</w:t>
+            </w:r>
+          </w:p>
+        </w:tc>
+        <w:tc>
+          <w:tcPr>
+            <w:tcW w:w="1833" w:type="pct"/>
+            <w:tcBorders>
+              <w:top w:val="single" w:sz="12" w:space="0" w:color="auto"/>
+              <w:bottom w:val="single" w:sz="4" w:space="0" w:color="auto"/>
+            </w:tcBorders>
+            <w:shd w:val="clear" w:color="auto" w:fill="FFFFFF"/>
+          </w:tcPr>
+          <w:p>
+            <w:pPr>
+              <w:pStyle w:val="afe"/>
+              <w:ind w:firstLine="361"/>
+              <w:rPr>
+                <w:rFonts w:ascii="Segoe UI" w:hAnsi="Segoe UI" w:cs="Segoe UI"/>
+                <w:b/>
+                <w:bCs/>
+                <w:color w:val="000000"/>
+                <w:szCs w:val="21"/>
+              </w:rPr>
+            </w:pPr>
+            <w:r>
+              <w:rPr>
+                <w:rFonts w:hint="eastAsia"/>
+                <w:b/>
+                <w:bCs/>
+              </w:rPr>
+              <w:t>说明</w:t>
+            </w:r>
+          </w:p>
+        </w:tc>
+      </w:tr>
+      <w:tr>
+        <w:tc>
+          <w:tcPr>
+            <w:tcW w:w="1402" w:type="pct"/>
+            <w:tcBorders>
+              <w:top w:val="single" w:sz="4" w:space="0" w:color="auto"/>
+            </w:tcBorders>
+            <w:shd w:val="clear" w:color="auto" w:fill="FFFFFF"/>
+          </w:tcPr>
+          <w:p>
+            <w:pPr>
+              <w:pStyle w:val="afe"/>
+              <w:ind w:firstLine="360"/>
+              <w:rPr>
+                <w:rFonts w:cs="Times New Roman"/>
+              </w:rPr>
+            </w:pPr>
+            <w:r>
+              <w:rPr>
+                <w:rFonts w:cs="Times New Roman"/>
+              </w:rPr>
+              <w:t>Sender MAC</w:t>
+            </w:r>
+          </w:p>
+        </w:tc>
+        <w:tc>
+          <w:tcPr>
+            <w:tcW w:w="1765" w:type="pct"/>
+            <w:tcBorders>
+              <w:top w:val="single" w:sz="4" w:space="0" w:color="auto"/>
+            </w:tcBorders>
+            <w:shd w:val="clear" w:color="auto" w:fill="FFFFFF"/>
+          </w:tcPr>
+          <w:p>
+            <w:pPr>
+              <w:pStyle w:val="afe"/>
+              <w:ind w:firstLine="360"/>
+              <w:rPr>
+                <w:rFonts w:cs="Times New Roman"/>
+              </w:rPr>
+            </w:pPr>
+            <w:r>
+              <w:t>PC1_MAC</w:t>
+            </w:r>
+          </w:p>
+        </w:tc>
+        <w:tc>
+          <w:tcPr>
+            <w:tcW w:w="1833" w:type="pct"/>
+            <w:tcBorders>
+              <w:top w:val="single" w:sz="4" w:space="0" w:color="auto"/>
+            </w:tcBorders>
+            <w:shd w:val="clear" w:color="auto" w:fill="FFFFFF"/>
+          </w:tcPr>
+          <w:p>
+            <w:pPr>
+              <w:pStyle w:val="afe"/>
+              <w:ind w:firstLine="360"/>
+              <w:rPr>
+                <w:rFonts w:cs="Times New Roman"/>
+                <w:color w:val="000000"/>
+                <w:szCs w:val="21"/>
+              </w:rPr>
+            </w:pPr>
+            <w:r>
+              <w:rPr>
+                <w:rFonts w:hint="eastAsia"/>
+              </w:rPr>
+              <w:t>请求方</w:t>
+            </w:r>
+            <w:r>
+              <w:rPr>
+                <w:rFonts w:hint="eastAsia"/>
+              </w:rPr>
+              <w:t>MAC</w:t>
+            </w:r>
+            <w:r>
+              <w:rPr>
+                <w:rFonts w:hint="eastAsia"/>
+              </w:rPr>
+              <w:t>地址</w:t>
+            </w:r>
+          </w:p>
+        </w:tc>
+      </w:tr>
+      <w:tr>
+        <w:tc>
+          <w:tcPr>
+            <w:tcW w:w="1402" w:type="pct"/>
+            <w:shd w:val="clear" w:color="auto" w:fill="FFFFFF"/>
+          </w:tcPr>
+          <w:p>
+            <w:pPr>
+              <w:pStyle w:val="afe"/>
+              <w:ind w:firstLine="360"/>
+              <w:rPr>
+                <w:rFonts w:cs="Times New Roman"/>
+              </w:rPr>
+            </w:pPr>
+            <w:r>
+              <w:t>Sender IP</w:t>
+            </w:r>
+          </w:p>
+        </w:tc>
+        <w:tc>
+          <w:tcPr>
+            <w:tcW w:w="1765" w:type="pct"/>
+            <w:shd w:val="clear" w:color="auto" w:fill="FFFFFF"/>
+          </w:tcPr>
+          <w:p>
+            <w:pPr>
+              <w:pStyle w:val="afe"/>
+              <w:ind w:firstLine="360"/>
+              <w:rPr>
+                <w:rFonts w:cs="Times New Roman"/>
+              </w:rPr>
+            </w:pPr>
+            <w:r>
+              <w:t>IP_A</w:t>
+            </w:r>
+          </w:p>
+        </w:tc>
+        <w:tc>
+          <w:tcPr>
+            <w:tcW w:w="1833" w:type="pct"/>
+            <w:shd w:val="clear" w:color="auto" w:fill="FFFFFF"/>
+          </w:tcPr>
+          <w:p>
+            <w:pPr>
+              <w:pStyle w:val="afe"/>
+              <w:ind w:firstLine="360"/>
+              <w:rPr>
+                <w:rFonts w:cs="Times New Roman"/>
+                <w:color w:val="000000"/>
+                <w:szCs w:val="21"/>
+              </w:rPr>
+            </w:pPr>
+            <w:r>
+              <w:rPr>
+                <w:rFonts w:hint="eastAsia"/>
+              </w:rPr>
+              <w:t>请求方</w:t>
+            </w:r>
+            <w:r>
+              <w:rPr>
+                <w:rFonts w:hint="eastAsia"/>
+              </w:rPr>
+              <w:t>IP</w:t>
+            </w:r>
+            <w:r>
+              <w:rPr>
+                <w:rFonts w:hint="eastAsia"/>
+              </w:rPr>
+              <w:t>地址</w:t>
+            </w:r>
+          </w:p>
+        </w:tc>
+      </w:tr>
+      <w:tr>
+        <w:tc>
+          <w:tcPr>
+            <w:tcW w:w="1402" w:type="pct"/>
+            <w:shd w:val="clear" w:color="auto" w:fill="FFFFFF"/>
+          </w:tcPr>
+          <w:p>
+            <w:pPr>
+              <w:pStyle w:val="afe"/>
+              <w:ind w:firstLine="360"/>
+            </w:pPr>
+            <w:r>
+              <w:t>Target MAC</w:t>
+            </w:r>
+          </w:p>
+        </w:tc>
+        <w:tc>
+          <w:tcPr>
+            <w:tcW w:w="1765" w:type="pct"/>
+            <w:shd w:val="clear" w:color="auto" w:fill="FFFFFF"/>
+          </w:tcPr>
+          <w:p>
+            <w:pPr>
+              <w:pStyle w:val="afe"/>
+              <w:ind w:firstLine="360"/>
+            </w:pPr>
+            <w:r>
+              <w:t>00:00:00:00:00:00</w:t>
+            </w:r>
+          </w:p>
+        </w:tc>
+        <w:tc>
+          <w:tcPr>
+            <w:tcW w:w="1833" w:type="pct"/>
+            <w:shd w:val="clear" w:color="auto" w:fill="FFFFFF"/>
+          </w:tcPr>
+          <w:p>
+            <w:pPr>
+              <w:pStyle w:val="afe"/>
+              <w:ind w:firstLine="360"/>
+            </w:pPr>
+            <w:r>
+              <w:rPr>
+                <w:rFonts w:hint="eastAsia"/>
+              </w:rPr>
+              <w:t>全</w:t>
+            </w:r>
+            <w:r>
+              <w:rPr>
+                <w:rFonts w:hint="eastAsia"/>
+              </w:rPr>
+              <w:t>0</w:t>
+            </w:r>
+            <w:r>
+              <w:rPr>
+                <w:rFonts w:hint="eastAsia"/>
+              </w:rPr>
+              <w:t>（未知）</w:t>
+            </w:r>
+          </w:p>
+        </w:tc>
+      </w:tr>
+      <w:tr>
+        <w:tc>
+          <w:tcPr>
+            <w:tcW w:w="1402" w:type="pct"/>
+            <w:shd w:val="clear" w:color="auto" w:fill="FFFFFF"/>
+          </w:tcPr>
+          <w:p>
+            <w:pPr>
+              <w:pStyle w:val="afe"/>
+              <w:ind w:firstLine="360"/>
+            </w:pPr>
+            <w:r>
+              <w:t>Target IP</w:t>
+            </w:r>
+          </w:p>
+        </w:tc>
+        <w:tc>
+          <w:tcPr>
+            <w:tcW w:w="1765" w:type="pct"/>
+            <w:shd w:val="clear" w:color="auto" w:fill="FFFFFF"/>
+          </w:tcPr>
+          <w:p>
+            <w:pPr>
+              <w:pStyle w:val="afe"/>
+              <w:ind w:firstLine="360"/>
+            </w:pPr>
+            <w:r>
+              <w:t>IP_B</w:t>
+            </w:r>
+          </w:p>
+        </w:tc>
+        <w:tc>
+          <w:tcPr>
+            <w:tcW w:w="1833" w:type="pct"/>
+            <w:shd w:val="clear" w:color="auto" w:fill="FFFFFF"/>
+          </w:tcPr>
+          <w:p>
+            <w:pPr>
+              <w:pStyle w:val="afe"/>
+              <w:ind w:firstLine="360"/>
+            </w:pPr>
+            <w:r>
+              <w:rPr>
+                <w:rFonts w:hint="eastAsia"/>
+              </w:rPr>
+              <w:t>目标</w:t>
+            </w:r>
+            <w:r>
+              <w:rPr>
+                <w:rFonts w:hint="eastAsia"/>
+              </w:rPr>
+              <w:t>IP</w:t>
+            </w:r>
+            <w:r>
+              <w:rPr>
+                <w:rFonts w:hint="eastAsia"/>
+              </w:rPr>
+              <w:t>地址</w:t>
+            </w:r>
+          </w:p>
+        </w:tc>
+      </w:tr>
+      <w:tr>
+        <w:tc>
+          <w:tcPr>
+            <w:tcW w:w="1402" w:type="pct"/>
+            <w:shd w:val="clear" w:color="auto" w:fill="FFFFFF"/>
+          </w:tcPr>
+          <w:p>
+            <w:pPr>
+              <w:pStyle w:val="afe"/>
+              <w:ind w:firstLine="360"/>
+            </w:pPr>
+            <w:r>
+              <w:t>Opcode</w:t>
+            </w:r>
+          </w:p>
+        </w:tc>
+        <w:tc>
+          <w:tcPr>
+            <w:tcW w:w="1765" w:type="pct"/>
+            <w:shd w:val="clear" w:color="auto" w:fill="FFFFFF"/>
+          </w:tcPr>
+          <w:p>
+            <w:pPr>
+              <w:pStyle w:val="afe"/>
+              <w:ind w:firstLine="360"/>
+            </w:pPr>
+            <w:r>
+              <w:t>1 (Request)</w:t>
+            </w:r>
+          </w:p>
+        </w:tc>
+        <w:tc>
+          <w:tcPr>
+            <w:tcW w:w="1833" w:type="pct"/>
+            <w:shd w:val="clear" w:color="auto" w:fill="FFFFFF"/>
+          </w:tcPr>
+          <w:p>
+            <w:pPr>
+              <w:pStyle w:val="afe"/>
+              <w:ind w:firstLine="360"/>
+            </w:pPr>
+            <w:r>
+              <w:rPr>
+                <w:rFonts w:hint="eastAsia"/>
+              </w:rPr>
+              <w:t>操作码（请求）</w:t>
+            </w:r>
+          </w:p>
+        </w:tc>
+      </w:tr>
+    </w:tbl>
+    <w:p>
+      <w:pPr>
+        <w:pStyle w:val="afe"/>
+        <w:ind w:firstLine="360"/>
+      </w:pPr>
+    </w:p>
+    <w:p>
+      <w:pPr>
+        <w:ind w:firstLine="480"/>
+      </w:pPr>
+    </w:p>
+    <w:p>
+      <w:pPr>
+        <w:ind w:firstLine="482"/>
+        <w:rPr>
+          <w:b/>
+          <w:bCs/>
+        </w:rPr>
+      </w:pPr>
+      <w:r>
+        <w:rPr>
+          <w:rFonts w:hint="eastAsia"/>
+          <w:b/>
+          <w:bCs/>
+        </w:rPr>
+        <w:t>2. ARP</w:t>
+      </w:r>
+      <w:r>
+        <w:rPr>
+          <w:rFonts w:hint="eastAsia"/>
+          <w:b/>
+          <w:bCs/>
+        </w:rPr>
+        <w:t>响应（单播）</w:t>
+      </w:r>
+    </w:p>
+    <w:p>
+      <w:pPr>
+        <w:ind w:firstLine="480"/>
+      </w:pPr>
+      <w:r>
+        <w:rPr>
+          <w:rFonts w:hint="eastAsia"/>
+        </w:rPr>
+        <w:t>报文关键字段：</w:t>
+      </w:r>
+    </w:p>
+    <w:p>
+      <w:pPr>
+        <w:pStyle w:val="af6"/>
+        <w:ind w:firstLine="420"/>
+        <w:rPr>
+          <w:bCs/>
+        </w:rPr>
+      </w:pPr>
+      <w:r>
+        <w:rPr>
+          <w:rFonts w:hint="eastAsia"/>
+        </w:rPr>
+        <w:t>表</w:t>
+      </w:r>
+      <w:r>
+        <w:fldChar w:fldCharType="begin"/>
+      </w:r>
+      <w:r>
+        <w:instrText xml:space="preserve"> </w:instrText>
+      </w:r>
+      <w:r>
+        <w:rPr>
+          <w:rFonts w:hint="eastAsia"/>
+        </w:rPr>
+        <w:instrText>STYLEREF 1 \s</w:instrText>
+      </w:r>
+      <w:r>
+        <w:instrText xml:space="preserve"> </w:instrText>
+      </w:r>
+      <w:r>
+        <w:fldChar w:fldCharType="separate"/>
+      </w:r>
+      <w:r>
+        <w:rPr>
+          <w:noProof/>
+        </w:rPr>
+        <w:t>7</w:t>
+      </w:r>
+      <w:r>
+        <w:fldChar w:fldCharType="end"/>
+      </w:r>
+      <w:r>
+        <w:t>.</w:t>
+      </w:r>
+      <w:r>
+        <w:fldChar w:fldCharType="begin"/>
+      </w:r>
+      <w:r>
+        <w:instrText xml:space="preserve"> </w:instrText>
+      </w:r>
+      <w:r>
+        <w:rPr>
+          <w:rFonts w:hint="eastAsia"/>
+        </w:rPr>
+        <w:instrText xml:space="preserve">SEQ </w:instrText>
+      </w:r>
+      <w:r>
+        <w:rPr>
+          <w:rFonts w:hint="eastAsia"/>
+        </w:rPr>
+        <w:instrText>表</w:instrText>
+      </w:r>
+      <w:r>
+        <w:rPr>
+          <w:rFonts w:hint="eastAsia"/>
+        </w:rPr>
+        <w:instrText xml:space="preserve"> \* ARABIC \s 1</w:instrText>
+      </w:r>
+      <w:r>
+        <w:instrText xml:space="preserve"> </w:instrText>
+      </w:r>
+      <w:r>
+        <w:fldChar w:fldCharType="separate"/>
+      </w:r>
+      <w:r>
+        <w:rPr>
+          <w:noProof/>
+        </w:rPr>
+        <w:t>2</w:t>
+      </w:r>
+      <w:r>
+        <w:fldChar w:fldCharType="end"/>
+      </w:r>
+      <w:r>
+        <w:t xml:space="preserve"> </w:t>
+      </w:r>
+      <w:r>
+        <w:rPr>
+          <w:rFonts w:hint="eastAsia"/>
+          <w:bCs/>
+        </w:rPr>
+        <w:t>A</w:t>
+      </w:r>
+      <w:r>
+        <w:rPr>
+          <w:bCs/>
+        </w:rPr>
+        <w:t>RP</w:t>
+      </w:r>
+      <w:r>
+        <w:rPr>
+          <w:rFonts w:hint="eastAsia"/>
+          <w:bCs/>
+        </w:rPr>
+        <w:t>响应</w:t>
+      </w:r>
+      <w:r>
+        <w:rPr>
+          <w:rFonts w:hint="eastAsia"/>
+          <w:bCs/>
+        </w:rPr>
+        <w:t>字段</w:t>
+      </w:r>
+    </w:p>
+    <w:tbl>
+      <w:tblPr>
+        <w:tblStyle w:val="af5"/>
+        <w:tblW w:w="5000" w:type="pct"/>
+        <w:tblLook w:val="04A0" w:firstRow="1" w:lastRow="0" w:firstColumn="1" w:lastColumn="0" w:noHBand="0" w:noVBand="1"/>
+      </w:tblPr>
+      <w:tblGrid>
+        <w:gridCol w:w="2697"/>
+        <w:gridCol w:w="2620"/>
+        <w:gridCol w:w="3527"/>
+      </w:tblGrid>
+      <w:tr>
+        <w:trPr>
+          <w:cnfStyle w:val="100000000000" w:firstRow="1" w:lastRow="0" w:firstColumn="0" w:lastColumn="0" w:oddVBand="0" w:evenVBand="0" w:oddHBand="0" w:evenHBand="0" w:firstRowFirstColumn="0" w:firstRowLastColumn="0" w:lastRowFirstColumn="0" w:lastRowLastColumn="0"/>
+        </w:trPr>
+        <w:tc>
+          <w:tcPr>
+            <w:tcW w:w="1525" w:type="pct"/>
+            <w:tcBorders>
+              <w:top w:val="single" w:sz="12" w:space="0" w:color="auto"/>
+              <w:bottom w:val="single" w:sz="4" w:space="0" w:color="auto"/>
+            </w:tcBorders>
+            <w:shd w:val="clear" w:color="auto" w:fill="FFFFFF"/>
+          </w:tcPr>
+          <w:p>
+            <w:pPr>
+              <w:pStyle w:val="afe"/>
+              <w:ind w:firstLine="361"/>
+              <w:rPr>
+                <w:b/>
+                <w:bCs/>
+              </w:rPr>
+            </w:pPr>
+            <w:r>
+              <w:rPr>
+                <w:rFonts w:hint="eastAsia"/>
+                <w:b/>
+                <w:bCs/>
+              </w:rPr>
+              <w:t>字段</w:t>
+            </w:r>
+          </w:p>
+        </w:tc>
+        <w:tc>
+          <w:tcPr>
+            <w:tcW w:w="1481" w:type="pct"/>
+            <w:tcBorders>
+              <w:top w:val="single" w:sz="12" w:space="0" w:color="auto"/>
+              <w:bottom w:val="single" w:sz="4" w:space="0" w:color="auto"/>
+            </w:tcBorders>
+            <w:shd w:val="clear" w:color="auto" w:fill="FFFFFF"/>
+          </w:tcPr>
+          <w:p>
+            <w:pPr>
+              <w:pStyle w:val="afe"/>
+              <w:ind w:firstLine="361"/>
+              <w:rPr>
+                <w:b/>
+                <w:bCs/>
+              </w:rPr>
+            </w:pPr>
+            <w:r>
+              <w:rPr>
+                <w:rFonts w:hint="eastAsia"/>
+                <w:b/>
+                <w:bCs/>
+              </w:rPr>
+              <w:t>值</w:t>
+            </w:r>
+          </w:p>
+        </w:tc>
+        <w:tc>
+          <w:tcPr>
+            <w:tcW w:w="1994" w:type="pct"/>
+            <w:tcBorders>
+              <w:top w:val="single" w:sz="12" w:space="0" w:color="auto"/>
+              <w:bottom w:val="single" w:sz="4" w:space="0" w:color="auto"/>
+            </w:tcBorders>
+            <w:shd w:val="clear" w:color="auto" w:fill="FFFFFF"/>
+          </w:tcPr>
+          <w:p>
+            <w:pPr>
+              <w:pStyle w:val="afe"/>
+              <w:ind w:firstLine="361"/>
+              <w:rPr>
+                <w:rFonts w:ascii="Segoe UI" w:hAnsi="Segoe UI" w:cs="Segoe UI"/>
+                <w:b/>
+                <w:bCs/>
+                <w:color w:val="000000"/>
+                <w:szCs w:val="21"/>
+              </w:rPr>
+            </w:pPr>
+            <w:r>
+              <w:rPr>
+                <w:rFonts w:hint="eastAsia"/>
+                <w:b/>
+                <w:bCs/>
+              </w:rPr>
+              <w:t>说明</w:t>
+            </w:r>
+          </w:p>
+        </w:tc>
+      </w:tr>
+      <w:tr>
+        <w:tc>
+          <w:tcPr>
+            <w:tcW w:w="1525" w:type="pct"/>
+            <w:tcBorders>
+              <w:top w:val="single" w:sz="4" w:space="0" w:color="auto"/>
+            </w:tcBorders>
+            <w:shd w:val="clear" w:color="auto" w:fill="FFFFFF"/>
+          </w:tcPr>
+          <w:p>
+            <w:pPr>
+              <w:pStyle w:val="afe"/>
+              <w:ind w:firstLine="360"/>
+              <w:rPr>
+                <w:rFonts w:cs="Times New Roman"/>
+              </w:rPr>
+            </w:pPr>
+            <w:r>
+              <w:rPr>
+                <w:rFonts w:cs="Times New Roman"/>
+              </w:rPr>
+              <w:t>Sender MAC</w:t>
+            </w:r>
+          </w:p>
+        </w:tc>
+        <w:tc>
+          <w:tcPr>
+            <w:tcW w:w="1481" w:type="pct"/>
+            <w:tcBorders>
+              <w:top w:val="single" w:sz="4" w:space="0" w:color="auto"/>
+            </w:tcBorders>
+            <w:shd w:val="clear" w:color="auto" w:fill="FFFFFF"/>
+          </w:tcPr>
+          <w:p>
+            <w:pPr>
+              <w:pStyle w:val="afe"/>
+              <w:ind w:firstLine="360"/>
+              <w:rPr>
+                <w:rFonts w:cs="Times New Roman"/>
+              </w:rPr>
+            </w:pPr>
+            <w:r>
+              <w:t>PC</w:t>
+            </w:r>
+            <w:r>
+              <w:t>2</w:t>
+            </w:r>
+            <w:r>
+              <w:t>_MAC</w:t>
+            </w:r>
+          </w:p>
+        </w:tc>
+        <w:tc>
+          <w:tcPr>
+            <w:tcW w:w="1994" w:type="pct"/>
+            <w:tcBorders>
+              <w:top w:val="single" w:sz="4" w:space="0" w:color="auto"/>
+            </w:tcBorders>
+            <w:shd w:val="clear" w:color="auto" w:fill="FFFFFF"/>
+          </w:tcPr>
+          <w:p>
+            <w:pPr>
+              <w:pStyle w:val="afe"/>
+              <w:ind w:firstLine="360"/>
+              <w:rPr>
+                <w:rFonts w:cs="Times New Roman"/>
+                <w:color w:val="000000"/>
+                <w:szCs w:val="21"/>
+              </w:rPr>
+            </w:pPr>
+            <w:r>
+              <w:rPr>
+                <w:rFonts w:hint="eastAsia"/>
+              </w:rPr>
+              <w:t>响应方</w:t>
+            </w:r>
+            <w:r>
+              <w:rPr>
+                <w:rFonts w:hint="eastAsia"/>
+              </w:rPr>
+              <w:t>MAC</w:t>
+            </w:r>
+            <w:r>
+              <w:rPr>
+                <w:rFonts w:hint="eastAsia"/>
+              </w:rPr>
+              <w:t>地址</w:t>
+            </w:r>
+          </w:p>
+        </w:tc>
+      </w:tr>
+      <w:tr>
+        <w:tc>
+          <w:tcPr>
+            <w:tcW w:w="1525" w:type="pct"/>
+            <w:shd w:val="clear" w:color="auto" w:fill="FFFFFF"/>
+          </w:tcPr>
+          <w:p>
+            <w:pPr>
+              <w:pStyle w:val="afe"/>
+              <w:ind w:firstLine="360"/>
+              <w:rPr>
+                <w:rFonts w:cs="Times New Roman"/>
+              </w:rPr>
+            </w:pPr>
+            <w:r>
+              <w:t>Sender IP</w:t>
+            </w:r>
+          </w:p>
+        </w:tc>
+        <w:tc>
+          <w:tcPr>
+            <w:tcW w:w="1481" w:type="pct"/>
+            <w:shd w:val="clear" w:color="auto" w:fill="FFFFFF"/>
+          </w:tcPr>
+          <w:p>
+            <w:pPr>
+              <w:pStyle w:val="afe"/>
+              <w:ind w:firstLine="360"/>
+              <w:rPr>
+                <w:rFonts w:cs="Times New Roman"/>
+              </w:rPr>
+            </w:pPr>
+            <w:r>
+              <w:t>IP_</w:t>
+            </w:r>
+            <w:r>
+              <w:t>B</w:t>
+            </w:r>
+          </w:p>
+        </w:tc>
+        <w:tc>
+          <w:tcPr>
+            <w:tcW w:w="1994" w:type="pct"/>
+            <w:shd w:val="clear" w:color="auto" w:fill="FFFFFF"/>
+          </w:tcPr>
+          <w:p>
+            <w:pPr>
+              <w:pStyle w:val="afe"/>
+              <w:ind w:firstLine="360"/>
+              <w:rPr>
+                <w:rFonts w:cs="Times New Roman"/>
+                <w:color w:val="000000"/>
+                <w:szCs w:val="21"/>
+              </w:rPr>
+            </w:pPr>
+            <w:r>
+              <w:rPr>
+                <w:rFonts w:hint="eastAsia"/>
+              </w:rPr>
+              <w:tab/>
+            </w:r>
+            <w:r>
+              <w:rPr>
+                <w:rFonts w:hint="eastAsia"/>
+              </w:rPr>
+              <w:t>响应方</w:t>
+            </w:r>
+            <w:r>
+              <w:rPr>
+                <w:rFonts w:hint="eastAsia"/>
+              </w:rPr>
+              <w:t>IP</w:t>
+            </w:r>
+            <w:r>
+              <w:rPr>
+                <w:rFonts w:hint="eastAsia"/>
+              </w:rPr>
+              <w:t>地址</w:t>
+            </w:r>
+          </w:p>
+        </w:tc>
+      </w:tr>
+      <w:tr>
+        <w:tc>
+          <w:tcPr>
+            <w:tcW w:w="1525" w:type="pct"/>
+            <w:shd w:val="clear" w:color="auto" w:fill="FFFFFF"/>
+          </w:tcPr>
+          <w:p>
+            <w:pPr>
+              <w:pStyle w:val="afe"/>
+              <w:ind w:firstLine="360"/>
+            </w:pPr>
+            <w:r>
+              <w:t>Target MAC</w:t>
+            </w:r>
+          </w:p>
+        </w:tc>
+        <w:tc>
+          <w:tcPr>
+            <w:tcW w:w="1481" w:type="pct"/>
+            <w:shd w:val="clear" w:color="auto" w:fill="FFFFFF"/>
+          </w:tcPr>
+          <w:p>
+            <w:pPr>
+              <w:pStyle w:val="afe"/>
+              <w:ind w:firstLine="360"/>
+            </w:pPr>
+            <w:r>
+              <w:tab/>
+              <w:t>PC1_MAC</w:t>
+            </w:r>
+          </w:p>
+        </w:tc>
+        <w:tc>
+          <w:tcPr>
+            <w:tcW w:w="1994" w:type="pct"/>
+            <w:shd w:val="clear" w:color="auto" w:fill="FFFFFF"/>
+          </w:tcPr>
+          <w:p>
+            <w:pPr>
+              <w:pStyle w:val="afe"/>
+              <w:ind w:firstLine="360"/>
+            </w:pPr>
+            <w:r>
+              <w:rPr>
+                <w:rFonts w:hint="eastAsia"/>
+              </w:rPr>
+              <w:t>请求方</w:t>
+            </w:r>
+            <w:r>
+              <w:rPr>
+                <w:rFonts w:hint="eastAsia"/>
+              </w:rPr>
+              <w:t>MAC</w:t>
+            </w:r>
+            <w:r>
+              <w:rPr>
+                <w:rFonts w:hint="eastAsia"/>
+              </w:rPr>
+              <w:t>地址</w:t>
+            </w:r>
+          </w:p>
+        </w:tc>
+      </w:tr>
+      <w:tr>
+        <w:tc>
+          <w:tcPr>
+            <w:tcW w:w="1525" w:type="pct"/>
+            <w:shd w:val="clear" w:color="auto" w:fill="FFFFFF"/>
+          </w:tcPr>
+          <w:p>
+            <w:pPr>
+              <w:pStyle w:val="afe"/>
+              <w:ind w:firstLine="360"/>
+            </w:pPr>
+            <w:r>
+              <w:t>Target IP</w:t>
+            </w:r>
+          </w:p>
+        </w:tc>
+        <w:tc>
+          <w:tcPr>
+            <w:tcW w:w="1481" w:type="pct"/>
+            <w:shd w:val="clear" w:color="auto" w:fill="FFFFFF"/>
+          </w:tcPr>
+          <w:p>
+            <w:pPr>
+              <w:pStyle w:val="afe"/>
+              <w:ind w:firstLine="360"/>
+            </w:pPr>
+            <w:r>
+              <w:t>IP_</w:t>
+            </w:r>
+            <w:r>
+              <w:t>A</w:t>
+            </w:r>
+          </w:p>
+        </w:tc>
+        <w:tc>
+          <w:tcPr>
+            <w:tcW w:w="1994" w:type="pct"/>
+            <w:shd w:val="clear" w:color="auto" w:fill="FFFFFF"/>
+          </w:tcPr>
+          <w:p>
+            <w:pPr>
+              <w:pStyle w:val="afe"/>
+              <w:ind w:firstLine="360"/>
+            </w:pPr>
+            <w:r>
+              <w:rPr>
+                <w:rFonts w:hint="eastAsia"/>
+              </w:rPr>
+              <w:tab/>
+            </w:r>
+            <w:r>
+              <w:rPr>
+                <w:rFonts w:hint="eastAsia"/>
+              </w:rPr>
+              <w:t>请求方</w:t>
+            </w:r>
+            <w:r>
+              <w:rPr>
+                <w:rFonts w:hint="eastAsia"/>
+              </w:rPr>
+              <w:t>IP</w:t>
+            </w:r>
+            <w:r>
+              <w:rPr>
+                <w:rFonts w:hint="eastAsia"/>
+              </w:rPr>
+              <w:t>地址</w:t>
+            </w:r>
+          </w:p>
+        </w:tc>
+      </w:tr>
+      <w:tr>
+        <w:tc>
+          <w:tcPr>
+            <w:tcW w:w="1525" w:type="pct"/>
+            <w:shd w:val="clear" w:color="auto" w:fill="FFFFFF"/>
+          </w:tcPr>
+          <w:p>
+            <w:pPr>
+              <w:pStyle w:val="afe"/>
+              <w:ind w:firstLine="360"/>
+            </w:pPr>
+            <w:r>
+              <w:t>Opcode</w:t>
+            </w:r>
+          </w:p>
+        </w:tc>
+        <w:tc>
+          <w:tcPr>
+            <w:tcW w:w="1481" w:type="pct"/>
+            <w:shd w:val="clear" w:color="auto" w:fill="FFFFFF"/>
+          </w:tcPr>
+          <w:p>
+            <w:pPr>
+              <w:pStyle w:val="afe"/>
+              <w:ind w:firstLine="360"/>
+            </w:pPr>
+            <w:r>
+              <w:tab/>
+              <w:t>2 (Reply)</w:t>
+            </w:r>
+          </w:p>
+        </w:tc>
+        <w:tc>
+          <w:tcPr>
+            <w:tcW w:w="1994" w:type="pct"/>
+            <w:shd w:val="clear" w:color="auto" w:fill="FFFFFF"/>
+          </w:tcPr>
+          <w:p>
+            <w:pPr>
+              <w:pStyle w:val="afe"/>
+              <w:ind w:firstLine="360"/>
+            </w:pPr>
+            <w:r>
+              <w:rPr>
+                <w:rFonts w:hint="eastAsia"/>
+              </w:rPr>
+              <w:tab/>
+            </w:r>
+            <w:r>
+              <w:rPr>
+                <w:rFonts w:hint="eastAsia"/>
+              </w:rPr>
+              <w:t>操作码（响应）</w:t>
+            </w:r>
+          </w:p>
+        </w:tc>
+      </w:tr>
+    </w:tbl>
+    <w:p>
+      <w:pPr>
+        <w:pStyle w:val="afe"/>
+        <w:ind w:firstLine="360"/>
+      </w:pPr>
+    </w:p>
+    <w:p>
+      <w:pPr>
+        <w:ind w:firstLine="482"/>
+        <w:rPr>
+          <w:b/>
+          <w:bCs/>
+        </w:rPr>
+      </w:pPr>
+      <w:r>
+        <w:rPr>
+          <w:rFonts w:hint="eastAsia"/>
+          <w:b/>
+          <w:bCs/>
+        </w:rPr>
+        <w:t>3. ARP</w:t>
+      </w:r>
+      <w:r>
+        <w:rPr>
+          <w:rFonts w:hint="eastAsia"/>
+          <w:b/>
+          <w:bCs/>
+        </w:rPr>
+        <w:t>缓存表</w:t>
+      </w:r>
+    </w:p>
+    <w:p>
+      <w:pPr>
+        <w:ind w:firstLine="480"/>
+      </w:pPr>
+      <w:r>
+        <w:rPr>
+          <w:rFonts w:hint="eastAsia"/>
+        </w:rPr>
+        <w:t>查看方法：</w:t>
+      </w:r>
+    </w:p>
+    <w:p>
+      <w:pPr>
+        <w:pStyle w:val="aff0"/>
+        <w:rPr>
+          <w:rFonts w:hint="eastAsia"/>
+        </w:rPr>
+      </w:pPr>
+      <w:proofErr w:type="spellStart"/>
+      <w:r>
+        <w:rPr>
+          <w:rFonts w:hint="eastAsia"/>
+        </w:rPr>
+        <w:t>arp</w:t>
+      </w:r>
+      <w:proofErr w:type="spellEnd"/>
+      <w:r>
+        <w:rPr>
+          <w:rFonts w:hint="eastAsia"/>
+        </w:rPr>
+        <w:t xml:space="preserve"> -a              # Windows/Linux</w:t>
+      </w:r>
+      <w:r>
+        <w:rPr>
+          <w:rFonts w:hint="eastAsia"/>
+        </w:rPr>
+        <w:t>查看</w:t>
+      </w:r>
+      <w:r>
+        <w:rPr>
+          <w:rFonts w:hint="eastAsia"/>
+        </w:rPr>
+        <w:t>ARP</w:t>
+      </w:r>
+      <w:r>
+        <w:rPr>
+          <w:rFonts w:hint="eastAsia"/>
+        </w:rPr>
+        <w:t>表</w:t>
+      </w:r>
+    </w:p>
+    <w:p>
+      <w:pPr>
+        <w:pStyle w:val="aff0"/>
+      </w:pPr>
+      <w:r>
+        <w:rPr>
+          <w:rFonts w:hint="eastAsia"/>
+        </w:rPr>
+        <w:lastRenderedPageBreak/>
+        <w:t xml:space="preserve">show </w:t>
+      </w:r>
+      <w:proofErr w:type="spellStart"/>
+      <w:r>
+        <w:rPr>
+          <w:rFonts w:hint="eastAsia"/>
+        </w:rPr>
+        <w:t>arp</w:t>
+      </w:r>
+      <w:proofErr w:type="spellEnd"/>
+      <w:r>
+        <w:rPr>
+          <w:rFonts w:hint="eastAsia"/>
+        </w:rPr>
+        <w:t xml:space="preserve">            # Cisco</w:t>
+      </w:r>
+      <w:r>
+        <w:rPr>
+          <w:rFonts w:hint="eastAsia"/>
+        </w:rPr>
+        <w:t>设备查看</w:t>
+      </w:r>
+      <w:r>
+        <w:rPr>
+          <w:rFonts w:hint="eastAsia"/>
+        </w:rPr>
+        <w:t>ARP</w:t>
+      </w:r>
+      <w:r>
+        <w:rPr>
+          <w:rFonts w:hint="eastAsia"/>
+        </w:rPr>
+        <w:t>表</w:t>
+      </w:r>
+    </w:p>
+    <w:p>
+      <w:pPr>
+        <w:ind w:firstLine="480"/>
+      </w:pPr>
+      <w:r>
+        <w:rPr>
+          <w:rFonts w:hint="eastAsia"/>
+        </w:rPr>
+        <w:t>老化时间：通常</w:t>
+      </w:r>
+      <w:r>
+        <w:rPr>
+          <w:rFonts w:hint="eastAsia"/>
+        </w:rPr>
+        <w:t>300</w:t>
+      </w:r>
+      <w:r>
+        <w:rPr>
+          <w:rFonts w:hint="eastAsia"/>
+        </w:rPr>
+        <w:t>秒（可配置）。</w:t>
+      </w:r>
+    </w:p>
+    <w:p>
+      <w:pPr>
+        <w:ind w:firstLine="480"/>
+      </w:pPr>
+    </w:p>
+    <w:p>
+      <w:pPr>
+        <w:ind w:firstLine="482"/>
+        <w:rPr>
+          <w:b/>
+          <w:bCs/>
+        </w:rPr>
+      </w:pPr>
+      <w:r>
+        <w:rPr>
+          <w:rFonts w:hint="eastAsia"/>
+          <w:b/>
+          <w:bCs/>
+        </w:rPr>
+        <w:t>4</w:t>
+      </w:r>
+      <w:r>
+        <w:rPr>
+          <w:b/>
+          <w:bCs/>
+        </w:rPr>
+        <w:t xml:space="preserve">. </w:t>
+      </w:r>
+      <w:r>
+        <w:rPr>
+          <w:rFonts w:hint="eastAsia"/>
+          <w:b/>
+          <w:bCs/>
+        </w:rPr>
+        <w:t>全</w:t>
+      </w:r>
+      <w:r>
+        <w:rPr>
+          <w:rFonts w:hint="eastAsia"/>
+          <w:b/>
+          <w:bCs/>
+        </w:rPr>
+        <w:t>F</w:t>
+      </w:r>
+      <w:r>
+        <w:rPr>
+          <w:rFonts w:hint="eastAsia"/>
+          <w:b/>
+          <w:bCs/>
+        </w:rPr>
+        <w:t>与全</w:t>
+      </w:r>
+      <w:r>
+        <w:rPr>
+          <w:rFonts w:hint="eastAsia"/>
+          <w:b/>
+          <w:bCs/>
+        </w:rPr>
+        <w:t>0</w:t>
+      </w:r>
+      <w:r>
+        <w:rPr>
+          <w:rFonts w:hint="eastAsia"/>
+          <w:b/>
+          <w:bCs/>
+        </w:rPr>
+        <w:t>的区别</w:t>
+      </w:r>
+    </w:p>
+    <w:p>
+      <w:pPr>
+        <w:pStyle w:val="af6"/>
+        <w:ind w:firstLine="420"/>
+        <w:rPr>
+          <w:bCs/>
+        </w:rPr>
+      </w:pPr>
+      <w:r>
+        <w:rPr>
+          <w:rFonts w:hint="eastAsia"/>
+        </w:rPr>
+        <w:t>表</w:t>
+      </w:r>
+      <w:r>
+        <w:fldChar w:fldCharType="begin"/>
+      </w:r>
+      <w:r>
+        <w:instrText xml:space="preserve"> </w:instrText>
+      </w:r>
+      <w:r>
+        <w:rPr>
+          <w:rFonts w:hint="eastAsia"/>
+        </w:rPr>
+        <w:instrText>STYLEREF 1 \s</w:instrText>
+      </w:r>
+      <w:r>
+        <w:instrText xml:space="preserve"> </w:instrText>
+      </w:r>
+      <w:r>
+        <w:fldChar w:fldCharType="separate"/>
+      </w:r>
+      <w:r>
+        <w:rPr>
+          <w:noProof/>
+        </w:rPr>
+        <w:t>7</w:t>
+      </w:r>
+      <w:r>
+        <w:fldChar w:fldCharType="end"/>
+      </w:r>
+      <w:r>
+        <w:t>.</w:t>
+      </w:r>
+      <w:r>
+        <w:fldChar w:fldCharType="begin"/>
+      </w:r>
+      <w:r>
+        <w:instrText xml:space="preserve"> </w:instrText>
+      </w:r>
+      <w:r>
+        <w:rPr>
+          <w:rFonts w:hint="eastAsia"/>
+        </w:rPr>
+        <w:instrText xml:space="preserve">SEQ </w:instrText>
+      </w:r>
+      <w:r>
+        <w:rPr>
+          <w:rFonts w:hint="eastAsia"/>
+        </w:rPr>
+        <w:instrText>表</w:instrText>
+      </w:r>
+      <w:r>
+        <w:rPr>
+          <w:rFonts w:hint="eastAsia"/>
+        </w:rPr>
+        <w:instrText xml:space="preserve"> \* ARABIC \s 1</w:instrText>
+      </w:r>
+      <w:r>
+        <w:instrText xml:space="preserve"> </w:instrText>
+      </w:r>
+      <w:r>
+        <w:fldChar w:fldCharType="separate"/>
+      </w:r>
+      <w:r>
+        <w:rPr>
+          <w:noProof/>
+        </w:rPr>
+        <w:t>3</w:t>
+      </w:r>
+      <w:r>
+        <w:fldChar w:fldCharType="end"/>
+      </w:r>
+      <w:r>
+        <w:t xml:space="preserve"> </w:t>
+      </w:r>
+      <w:r>
+        <w:rPr>
+          <w:bCs/>
+        </w:rPr>
+        <w:t>F</w:t>
+      </w:r>
+      <w:r>
+        <w:rPr>
+          <w:rFonts w:hint="eastAsia"/>
+          <w:bCs/>
+        </w:rPr>
+        <w:t>与</w:t>
+      </w:r>
+      <w:r>
+        <w:rPr>
+          <w:rFonts w:hint="eastAsia"/>
+          <w:bCs/>
+        </w:rPr>
+        <w:t>0</w:t>
+      </w:r>
+      <w:r>
+        <w:rPr>
+          <w:rFonts w:hint="eastAsia"/>
+          <w:bCs/>
+        </w:rPr>
+        <w:t>的答疑</w:t>
+      </w:r>
+    </w:p>
+    <w:tbl>
+      <w:tblPr>
+        <w:tblStyle w:val="af5"/>
+        <w:tblW w:w="5000" w:type="pct"/>
+        <w:tblLook w:val="04A0" w:firstRow="1" w:lastRow="0" w:firstColumn="1" w:lastColumn="0" w:noHBand="0" w:noVBand="1"/>
+      </w:tblPr>
+      <w:tblGrid>
+        <w:gridCol w:w="1908"/>
+        <w:gridCol w:w="2765"/>
+        <w:gridCol w:w="4171"/>
+      </w:tblGrid>
+      <w:tr>
+        <w:trPr>
+          <w:cnfStyle w:val="100000000000" w:firstRow="1" w:lastRow="0" w:firstColumn="0" w:lastColumn="0" w:oddVBand="0" w:evenVBand="0" w:oddHBand="0" w:evenHBand="0" w:firstRowFirstColumn="0" w:firstRowLastColumn="0" w:lastRowFirstColumn="0" w:lastRowLastColumn="0"/>
+        </w:trPr>
+        <w:tc>
+          <w:tcPr>
+            <w:tcW w:w="1079" w:type="pct"/>
+            <w:tcBorders>
+              <w:top w:val="single" w:sz="12" w:space="0" w:color="auto"/>
+              <w:bottom w:val="single" w:sz="4" w:space="0" w:color="auto"/>
+            </w:tcBorders>
+            <w:shd w:val="clear" w:color="auto" w:fill="FFFFFF"/>
+          </w:tcPr>
+          <w:p>
+            <w:pPr>
+              <w:pStyle w:val="afe"/>
+              <w:ind w:firstLine="361"/>
+              <w:rPr>
+                <w:b/>
+                <w:bCs/>
+              </w:rPr>
+            </w:pPr>
+            <w:r>
+              <w:rPr>
+                <w:rFonts w:hint="eastAsia"/>
+                <w:b/>
+                <w:bCs/>
+              </w:rPr>
+              <w:t>字段位置</w:t>
+            </w:r>
+          </w:p>
+        </w:tc>
+        <w:tc>
+          <w:tcPr>
+            <w:tcW w:w="1563" w:type="pct"/>
+            <w:tcBorders>
+              <w:top w:val="single" w:sz="12" w:space="0" w:color="auto"/>
+              <w:bottom w:val="single" w:sz="4" w:space="0" w:color="auto"/>
+            </w:tcBorders>
+            <w:shd w:val="clear" w:color="auto" w:fill="FFFFFF"/>
+          </w:tcPr>
+          <w:p>
+            <w:pPr>
+              <w:pStyle w:val="afe"/>
+              <w:ind w:firstLine="361"/>
+              <w:rPr>
+                <w:b/>
+                <w:bCs/>
+              </w:rPr>
+            </w:pPr>
+            <w:r>
+              <w:rPr>
+                <w:rFonts w:hint="eastAsia"/>
+                <w:b/>
+                <w:bCs/>
+              </w:rPr>
+              <w:t>值</w:t>
+            </w:r>
+          </w:p>
+        </w:tc>
+        <w:tc>
+          <w:tcPr>
+            <w:tcW w:w="2358" w:type="pct"/>
+            <w:tcBorders>
+              <w:top w:val="single" w:sz="12" w:space="0" w:color="auto"/>
+              <w:bottom w:val="single" w:sz="4" w:space="0" w:color="auto"/>
+            </w:tcBorders>
+            <w:shd w:val="clear" w:color="auto" w:fill="FFFFFF"/>
+          </w:tcPr>
+          <w:p>
+            <w:pPr>
+              <w:pStyle w:val="afe"/>
+              <w:ind w:firstLine="361"/>
+              <w:rPr>
+                <w:rFonts w:ascii="Segoe UI" w:hAnsi="Segoe UI" w:cs="Segoe UI"/>
+                <w:b/>
+                <w:bCs/>
+                <w:color w:val="000000"/>
+                <w:szCs w:val="21"/>
+              </w:rPr>
+            </w:pPr>
+            <w:r>
+              <w:rPr>
+                <w:rFonts w:hint="eastAsia"/>
+                <w:b/>
+                <w:bCs/>
+              </w:rPr>
+              <w:t>说明</w:t>
+            </w:r>
+          </w:p>
+        </w:tc>
+      </w:tr>
+      <w:tr>
+        <w:tc>
+          <w:tcPr>
+            <w:tcW w:w="1079" w:type="pct"/>
+            <w:tcBorders>
+              <w:top w:val="single" w:sz="4" w:space="0" w:color="auto"/>
+            </w:tcBorders>
+            <w:shd w:val="clear" w:color="auto" w:fill="FFFFFF"/>
+          </w:tcPr>
+          <w:p>
+            <w:pPr>
+              <w:pStyle w:val="afe"/>
+              <w:ind w:firstLine="360"/>
+              <w:rPr>
+                <w:rFonts w:cs="Times New Roman"/>
+              </w:rPr>
+            </w:pPr>
+            <w:proofErr w:type="gramStart"/>
+            <w:r>
+              <w:rPr>
+                <w:rFonts w:cs="Times New Roman" w:hint="eastAsia"/>
+              </w:rPr>
+              <w:t>以太网帧头目标</w:t>
+            </w:r>
+            <w:proofErr w:type="gramEnd"/>
+            <w:r>
+              <w:rPr>
+                <w:rFonts w:cs="Times New Roman" w:hint="eastAsia"/>
+              </w:rPr>
+              <w:t>MAC</w:t>
+            </w:r>
+          </w:p>
+        </w:tc>
+        <w:tc>
+          <w:tcPr>
+            <w:tcW w:w="1563" w:type="pct"/>
+            <w:tcBorders>
+              <w:top w:val="single" w:sz="4" w:space="0" w:color="auto"/>
+            </w:tcBorders>
+            <w:shd w:val="clear" w:color="auto" w:fill="FFFFFF"/>
+          </w:tcPr>
+          <w:p>
+            <w:pPr>
+              <w:pStyle w:val="afe"/>
+              <w:ind w:firstLine="360"/>
+              <w:rPr>
+                <w:rFonts w:cs="Times New Roman"/>
+              </w:rPr>
+            </w:pPr>
+            <w:r>
+              <w:rPr>
+                <w:rFonts w:hint="eastAsia"/>
+              </w:rPr>
+              <w:t>FF:FF:FF:FF:FF:FF</w:t>
+            </w:r>
+            <w:r>
+              <w:rPr>
+                <w:rFonts w:hint="eastAsia"/>
+              </w:rPr>
+              <w:t>（全</w:t>
+            </w:r>
+            <w:r>
+              <w:rPr>
+                <w:rFonts w:hint="eastAsia"/>
+              </w:rPr>
+              <w:t xml:space="preserve"> F</w:t>
+            </w:r>
+            <w:r>
+              <w:rPr>
+                <w:rFonts w:hint="eastAsia"/>
+              </w:rPr>
+              <w:t>）</w:t>
+            </w:r>
+          </w:p>
+        </w:tc>
+        <w:tc>
+          <w:tcPr>
+            <w:tcW w:w="2358" w:type="pct"/>
+            <w:tcBorders>
+              <w:top w:val="single" w:sz="4" w:space="0" w:color="auto"/>
+            </w:tcBorders>
+            <w:shd w:val="clear" w:color="auto" w:fill="FFFFFF"/>
+          </w:tcPr>
+          <w:p>
+            <w:pPr>
+              <w:pStyle w:val="afe"/>
+              <w:ind w:firstLine="360"/>
+              <w:rPr>
+                <w:rFonts w:cs="Times New Roman"/>
+                <w:color w:val="000000"/>
+                <w:szCs w:val="21"/>
+              </w:rPr>
+            </w:pPr>
+            <w:r>
+              <w:rPr>
+                <w:rFonts w:hint="eastAsia"/>
+              </w:rPr>
+              <w:t>确保</w:t>
+            </w:r>
+            <w:r>
+              <w:rPr>
+                <w:rFonts w:hint="eastAsia"/>
+              </w:rPr>
+              <w:t>ARP</w:t>
+            </w:r>
+            <w:r>
+              <w:rPr>
+                <w:rFonts w:hint="eastAsia"/>
+              </w:rPr>
+              <w:t>请求以广播形式发送到整个局域网</w:t>
+            </w:r>
+          </w:p>
+        </w:tc>
+      </w:tr>
+      <w:tr>
+        <w:tc>
+          <w:tcPr>
+            <w:tcW w:w="1079" w:type="pct"/>
+            <w:shd w:val="clear" w:color="auto" w:fill="FFFFFF"/>
+          </w:tcPr>
+          <w:p>
+            <w:pPr>
+              <w:pStyle w:val="afe"/>
+              <w:ind w:firstLine="360"/>
+              <w:rPr>
+                <w:rFonts w:cs="Times New Roman"/>
+              </w:rPr>
+            </w:pPr>
+            <w:r>
+              <w:rPr>
+                <w:rFonts w:hint="eastAsia"/>
+              </w:rPr>
+              <w:t>ARP</w:t>
+            </w:r>
+            <w:r>
+              <w:rPr>
+                <w:rFonts w:hint="eastAsia"/>
+              </w:rPr>
+              <w:t>报文</w:t>
+            </w:r>
+            <w:r>
+              <w:rPr>
+                <w:rFonts w:hint="eastAsia"/>
+              </w:rPr>
+              <w:t>Target MAC</w:t>
+            </w:r>
+          </w:p>
+        </w:tc>
+        <w:tc>
+          <w:tcPr>
+            <w:tcW w:w="1563" w:type="pct"/>
+            <w:shd w:val="clear" w:color="auto" w:fill="FFFFFF"/>
+          </w:tcPr>
+          <w:p>
+            <w:pPr>
+              <w:pStyle w:val="afe"/>
+              <w:ind w:firstLine="360"/>
+              <w:rPr>
+                <w:rFonts w:cs="Times New Roman"/>
+              </w:rPr>
+            </w:pPr>
+            <w:r>
+              <w:rPr>
+                <w:rFonts w:hint="eastAsia"/>
+              </w:rPr>
+              <w:t>00:00:00:00:00:00</w:t>
+            </w:r>
+            <w:r>
+              <w:rPr>
+                <w:rFonts w:hint="eastAsia"/>
+              </w:rPr>
+              <w:t>（全</w:t>
+            </w:r>
+            <w:r>
+              <w:rPr>
+                <w:rFonts w:hint="eastAsia"/>
+              </w:rPr>
+              <w:t xml:space="preserve"> 0</w:t>
+            </w:r>
+            <w:r>
+              <w:rPr>
+                <w:rFonts w:hint="eastAsia"/>
+              </w:rPr>
+              <w:t>）</w:t>
+            </w:r>
+          </w:p>
+        </w:tc>
+        <w:tc>
+          <w:tcPr>
+            <w:tcW w:w="2358" w:type="pct"/>
+            <w:shd w:val="clear" w:color="auto" w:fill="FFFFFF"/>
+          </w:tcPr>
+          <w:p>
+            <w:pPr>
+              <w:pStyle w:val="afe"/>
+              <w:ind w:firstLine="360"/>
+              <w:rPr>
+                <w:rFonts w:cs="Times New Roman"/>
+                <w:color w:val="000000"/>
+                <w:szCs w:val="21"/>
+              </w:rPr>
+            </w:pPr>
+            <w:r>
+              <w:rPr>
+                <w:rFonts w:hint="eastAsia"/>
+              </w:rPr>
+              <w:tab/>
+            </w:r>
+            <w:r>
+              <w:rPr>
+                <w:rFonts w:hint="eastAsia"/>
+              </w:rPr>
+              <w:t>表示发送方在请求阶段未知目标</w:t>
+            </w:r>
+            <w:r>
+              <w:rPr>
+                <w:rFonts w:hint="eastAsia"/>
+              </w:rPr>
+              <w:t xml:space="preserve"> MAC</w:t>
+            </w:r>
+            <w:r>
+              <w:rPr>
+                <w:rFonts w:hint="eastAsia"/>
+              </w:rPr>
+              <w:t>，等待目标设备响应填充</w:t>
+            </w:r>
+          </w:p>
+        </w:tc>
+      </w:tr>
+    </w:tbl>
+    <w:p>
+      <w:pPr>
+        <w:pStyle w:val="afe"/>
+        <w:ind w:firstLine="360"/>
+      </w:pPr>
+    </w:p>
+    <w:p>
+      <w:pPr>
+        <w:pStyle w:val="2"/>
+      </w:pPr>
+      <w:r>
+        <w:rPr>
+          <w:rFonts w:hint="eastAsia"/>
+        </w:rPr>
+        <w:t>跨网段</w:t>
+      </w:r>
+      <w:r>
+        <w:rPr>
+          <w:rFonts w:hint="eastAsia"/>
+        </w:rPr>
+        <w:t>ARP</w:t>
+      </w:r>
+      <w:r>
+        <w:rPr>
+          <w:rFonts w:hint="eastAsia"/>
+        </w:rPr>
+        <w:t>请求与响应</w:t>
+      </w:r>
+    </w:p>
+    <w:p>
+      <w:pPr>
+        <w:ind w:firstLine="482"/>
+        <w:rPr>
+          <w:b/>
+          <w:bCs/>
+        </w:rPr>
+      </w:pPr>
+      <w:r>
+        <w:rPr>
+          <w:rFonts w:hint="eastAsia"/>
+          <w:b/>
+          <w:bCs/>
+        </w:rPr>
+        <w:t>1</w:t>
+      </w:r>
+      <w:r>
+        <w:rPr>
+          <w:b/>
+          <w:bCs/>
+        </w:rPr>
+        <w:t xml:space="preserve">. </w:t>
+      </w:r>
+      <w:r>
+        <w:rPr>
+          <w:rFonts w:hint="eastAsia"/>
+          <w:b/>
+          <w:bCs/>
+        </w:rPr>
+        <w:t>跨网段通信的基本前提</w:t>
+      </w:r>
+    </w:p>
+    <w:p>
+      <w:pPr>
+        <w:ind w:firstLine="480"/>
+      </w:pPr>
+      <w:r>
+        <w:rPr>
+          <w:rFonts w:hint="eastAsia"/>
+        </w:rPr>
+        <w:t>当设备</w:t>
+      </w:r>
+      <w:r>
+        <w:rPr>
+          <w:rFonts w:hint="eastAsia"/>
+        </w:rPr>
+        <w:t>A</w:t>
+      </w:r>
+      <w:r>
+        <w:rPr>
+          <w:rFonts w:hint="eastAsia"/>
+        </w:rPr>
+        <w:t>（</w:t>
+      </w:r>
+      <w:r>
+        <w:rPr>
+          <w:rFonts w:hint="eastAsia"/>
+        </w:rPr>
+        <w:t>IP_A</w:t>
+      </w:r>
+      <w:r>
+        <w:rPr>
+          <w:rFonts w:hint="eastAsia"/>
+        </w:rPr>
+        <w:t>）与设备</w:t>
+      </w:r>
+      <w:r>
+        <w:rPr>
+          <w:rFonts w:hint="eastAsia"/>
+        </w:rPr>
+        <w:t>B</w:t>
+      </w:r>
+      <w:r>
+        <w:rPr>
+          <w:rFonts w:hint="eastAsia"/>
+        </w:rPr>
+        <w:t>（</w:t>
+      </w:r>
+      <w:r>
+        <w:rPr>
+          <w:rFonts w:hint="eastAsia"/>
+        </w:rPr>
+        <w:t>IP_B</w:t>
+      </w:r>
+      <w:r>
+        <w:rPr>
+          <w:rFonts w:hint="eastAsia"/>
+        </w:rPr>
+        <w:t>）处于不同子网时，数据通信必须通过路由器（网关）转发。</w:t>
+      </w:r>
+    </w:p>
+    <w:p>
+      <w:pPr>
+        <w:pStyle w:val="aa"/>
+        <w:numPr>
+          <w:ilvl w:val="0"/>
+          <w:numId w:val="48"/>
+        </w:numPr>
+        <w:ind w:firstLineChars="0"/>
+        <w:rPr>
+          <w:rFonts w:hint="eastAsia"/>
+        </w:rPr>
+      </w:pPr>
+      <w:r>
+        <w:rPr>
+          <w:rFonts w:hint="eastAsia"/>
+        </w:rPr>
+        <w:t>设备</w:t>
+      </w:r>
+      <w:r>
+        <w:rPr>
+          <w:rFonts w:hint="eastAsia"/>
+        </w:rPr>
+        <w:t>A</w:t>
+      </w:r>
+      <w:r>
+        <w:rPr>
+          <w:rFonts w:hint="eastAsia"/>
+        </w:rPr>
+        <w:t>不会直接发送</w:t>
+      </w:r>
+      <w:r>
+        <w:rPr>
+          <w:rFonts w:hint="eastAsia"/>
+        </w:rPr>
+        <w:t>ARP</w:t>
+      </w:r>
+      <w:r>
+        <w:rPr>
+          <w:rFonts w:hint="eastAsia"/>
+        </w:rPr>
+        <w:t>请求到目标</w:t>
+      </w:r>
+      <w:r>
+        <w:rPr>
+          <w:rFonts w:hint="eastAsia"/>
+        </w:rPr>
+        <w:t>IP_B</w:t>
+      </w:r>
+      <w:r>
+        <w:rPr>
+          <w:rFonts w:hint="eastAsia"/>
+        </w:rPr>
+        <w:t>（因为</w:t>
+      </w:r>
+      <w:r>
+        <w:rPr>
+          <w:rFonts w:hint="eastAsia"/>
+        </w:rPr>
+        <w:t>IP_B</w:t>
+      </w:r>
+      <w:r>
+        <w:rPr>
+          <w:rFonts w:hint="eastAsia"/>
+        </w:rPr>
+        <w:t>不在同一子网）。</w:t>
+      </w:r>
+    </w:p>
+    <w:p>
+      <w:pPr>
+        <w:pStyle w:val="aa"/>
+        <w:numPr>
+          <w:ilvl w:val="0"/>
+          <w:numId w:val="48"/>
+        </w:numPr>
+        <w:ind w:firstLineChars="0"/>
+        <w:rPr>
+          <w:rFonts w:hint="eastAsia"/>
+        </w:rPr>
+      </w:pPr>
+      <w:r>
+        <w:rPr>
+          <w:rFonts w:hint="eastAsia"/>
+        </w:rPr>
+        <w:t>设备</w:t>
+      </w:r>
+      <w:r>
+        <w:rPr>
+          <w:rFonts w:hint="eastAsia"/>
+        </w:rPr>
+        <w:t>A</w:t>
+      </w:r>
+      <w:r>
+        <w:rPr>
+          <w:rFonts w:hint="eastAsia"/>
+        </w:rPr>
+        <w:t>会将数据包发送给默认网关（路由器接口的</w:t>
+      </w:r>
+      <w:r>
+        <w:rPr>
+          <w:rFonts w:hint="eastAsia"/>
+        </w:rPr>
+        <w:t>MAC</w:t>
+      </w:r>
+      <w:r>
+        <w:rPr>
+          <w:rFonts w:hint="eastAsia"/>
+        </w:rPr>
+        <w:t>地址），由路由器负责转发。</w:t>
+      </w:r>
+    </w:p>
+    <w:p>
+      <w:pPr>
+        <w:pStyle w:val="aa"/>
+        <w:numPr>
+          <w:ilvl w:val="0"/>
+          <w:numId w:val="48"/>
+        </w:numPr>
+        <w:ind w:firstLineChars="0"/>
+      </w:pPr>
+      <w:r>
+        <w:rPr>
+          <w:rFonts w:hint="eastAsia"/>
+        </w:rPr>
+        <w:t>ARP</w:t>
+      </w:r>
+      <w:r>
+        <w:rPr>
+          <w:rFonts w:hint="eastAsia"/>
+        </w:rPr>
+        <w:t>请求仅用于获取默认网关的</w:t>
+      </w:r>
+      <w:r>
+        <w:rPr>
+          <w:rFonts w:hint="eastAsia"/>
+        </w:rPr>
+        <w:t>MAC</w:t>
+      </w:r>
+      <w:r>
+        <w:rPr>
+          <w:rFonts w:hint="eastAsia"/>
+        </w:rPr>
+        <w:t>地址，而非目标设备的</w:t>
+      </w:r>
+      <w:r>
+        <w:rPr>
+          <w:rFonts w:hint="eastAsia"/>
+        </w:rPr>
+        <w:t>MAC</w:t>
+      </w:r>
+      <w:r>
+        <w:rPr>
+          <w:rFonts w:hint="eastAsia"/>
+        </w:rPr>
+        <w:t>地址。</w:t>
+      </w:r>
+    </w:p>
+    <w:p>
+      <w:pPr>
+        <w:ind w:firstLine="482"/>
+        <w:rPr>
+          <w:b/>
+          <w:bCs/>
+        </w:rPr>
+      </w:pPr>
+      <w:r>
+        <w:rPr>
+          <w:rFonts w:hint="eastAsia"/>
+          <w:b/>
+          <w:bCs/>
+        </w:rPr>
+        <w:t>2</w:t>
+      </w:r>
+      <w:r>
+        <w:rPr>
+          <w:b/>
+          <w:bCs/>
+        </w:rPr>
+        <w:t xml:space="preserve">. </w:t>
+      </w:r>
+      <w:r>
+        <w:rPr>
+          <w:rFonts w:hint="eastAsia"/>
+          <w:b/>
+          <w:bCs/>
+        </w:rPr>
+        <w:t>跨网段</w:t>
+      </w:r>
+      <w:r>
+        <w:rPr>
+          <w:rFonts w:hint="eastAsia"/>
+          <w:b/>
+          <w:bCs/>
+        </w:rPr>
+        <w:t>ARP</w:t>
+      </w:r>
+      <w:r>
+        <w:rPr>
+          <w:rFonts w:hint="eastAsia"/>
+          <w:b/>
+          <w:bCs/>
+        </w:rPr>
+        <w:t>请求与响应流程</w:t>
+      </w:r>
+    </w:p>
+    <w:p>
+      <w:pPr>
+        <w:ind w:firstLine="480"/>
+        <w:rPr>
+          <w:rFonts w:hint="eastAsia"/>
+        </w:rPr>
+      </w:pPr>
+      <w:r>
+        <w:rPr>
+          <w:rFonts w:hint="eastAsia"/>
+        </w:rPr>
+        <w:t>假设以下场景：</w:t>
+      </w:r>
+    </w:p>
+    <w:p>
+      <w:pPr>
+        <w:pStyle w:val="aa"/>
+        <w:numPr>
+          <w:ilvl w:val="0"/>
+          <w:numId w:val="49"/>
+        </w:numPr>
+        <w:ind w:firstLineChars="0"/>
+        <w:rPr>
+          <w:rFonts w:hint="eastAsia"/>
+        </w:rPr>
+      </w:pPr>
+      <w:r>
+        <w:rPr>
+          <w:rFonts w:hint="eastAsia"/>
+        </w:rPr>
+        <w:t>设备</w:t>
+      </w:r>
+      <w:r>
+        <w:rPr>
+          <w:rFonts w:hint="eastAsia"/>
+        </w:rPr>
+        <w:t>A</w:t>
+      </w:r>
+      <w:r>
+        <w:rPr>
+          <w:rFonts w:hint="eastAsia"/>
+        </w:rPr>
+        <w:t>：</w:t>
+      </w:r>
+      <w:r>
+        <w:rPr>
+          <w:rFonts w:hint="eastAsia"/>
+        </w:rPr>
+        <w:t>IP_A = 192.168.1.100/24</w:t>
+      </w:r>
+      <w:r>
+        <w:rPr>
+          <w:rFonts w:hint="eastAsia"/>
+        </w:rPr>
+        <w:t>，默认网关</w:t>
+      </w:r>
+      <w:r>
+        <w:rPr>
+          <w:rFonts w:hint="eastAsia"/>
+        </w:rPr>
+        <w:t xml:space="preserve"> = 192.168.1.1</w:t>
+      </w:r>
+      <w:r>
+        <w:rPr>
+          <w:rFonts w:hint="eastAsia"/>
+        </w:rPr>
+        <w:t>（路由器</w:t>
+      </w:r>
+      <w:r>
+        <w:rPr>
+          <w:rFonts w:hint="eastAsia"/>
+        </w:rPr>
+        <w:t>R1</w:t>
+      </w:r>
+      <w:r>
+        <w:rPr>
+          <w:rFonts w:hint="eastAsia"/>
+        </w:rPr>
+        <w:t>的接口）。</w:t>
+      </w:r>
+    </w:p>
+    <w:p>
+      <w:pPr>
+        <w:pStyle w:val="aa"/>
+        <w:numPr>
+          <w:ilvl w:val="0"/>
+          <w:numId w:val="49"/>
+        </w:numPr>
+        <w:ind w:firstLineChars="0"/>
+        <w:rPr>
+          <w:rFonts w:hint="eastAsia"/>
+        </w:rPr>
+      </w:pPr>
+      <w:r>
+        <w:rPr>
+          <w:rFonts w:hint="eastAsia"/>
+        </w:rPr>
+        <w:t>设备</w:t>
+      </w:r>
+      <w:r>
+        <w:rPr>
+          <w:rFonts w:hint="eastAsia"/>
+        </w:rPr>
+        <w:t>B</w:t>
+      </w:r>
+      <w:r>
+        <w:rPr>
+          <w:rFonts w:hint="eastAsia"/>
+        </w:rPr>
+        <w:t>：</w:t>
+      </w:r>
+      <w:r>
+        <w:rPr>
+          <w:rFonts w:hint="eastAsia"/>
+        </w:rPr>
+        <w:t>IP_B = 10.1.1.100/24</w:t>
+      </w:r>
+      <w:r>
+        <w:rPr>
+          <w:rFonts w:hint="eastAsia"/>
+        </w:rPr>
+        <w:t>，默认网关</w:t>
+      </w:r>
+      <w:r>
+        <w:rPr>
+          <w:rFonts w:hint="eastAsia"/>
+        </w:rPr>
+        <w:t xml:space="preserve"> = 10.1.1.1</w:t>
+      </w:r>
+      <w:r>
+        <w:rPr>
+          <w:rFonts w:hint="eastAsia"/>
+        </w:rPr>
+        <w:t>（路由器</w:t>
+      </w:r>
+      <w:r>
+        <w:rPr>
+          <w:rFonts w:hint="eastAsia"/>
+        </w:rPr>
+        <w:t>R2</w:t>
+      </w:r>
+      <w:r>
+        <w:rPr>
+          <w:rFonts w:hint="eastAsia"/>
+        </w:rPr>
+        <w:t>的接口）。</w:t>
+      </w:r>
+    </w:p>
+    <w:p>
+      <w:pPr>
+        <w:pStyle w:val="aa"/>
+        <w:numPr>
+          <w:ilvl w:val="0"/>
+          <w:numId w:val="49"/>
+        </w:numPr>
+        <w:ind w:firstLineChars="0"/>
+      </w:pPr>
+      <w:r>
+        <w:rPr>
+          <w:rFonts w:hint="eastAsia"/>
+        </w:rPr>
+        <w:t>路由器</w:t>
+      </w:r>
+      <w:r>
+        <w:rPr>
+          <w:rFonts w:hint="eastAsia"/>
+        </w:rPr>
+        <w:t>R1</w:t>
+      </w:r>
+      <w:r>
+        <w:rPr>
+          <w:rFonts w:hint="eastAsia"/>
+        </w:rPr>
+        <w:t>与</w:t>
+      </w:r>
+      <w:r>
+        <w:rPr>
+          <w:rFonts w:hint="eastAsia"/>
+        </w:rPr>
+        <w:t>R2</w:t>
+      </w:r>
+      <w:r>
+        <w:rPr>
+          <w:rFonts w:hint="eastAsia"/>
+        </w:rPr>
+        <w:t>互联：</w:t>
+      </w:r>
+      <w:r>
+        <w:rPr>
+          <w:rFonts w:hint="eastAsia"/>
+        </w:rPr>
+        <w:t>R1</w:t>
+      </w:r>
+      <w:r>
+        <w:rPr>
+          <w:rFonts w:hint="eastAsia"/>
+        </w:rPr>
+        <w:t>的接口</w:t>
+      </w:r>
+      <w:r>
+        <w:rPr>
+          <w:rFonts w:hint="eastAsia"/>
+        </w:rPr>
+        <w:t>IP = 172.16.1.1</w:t>
+      </w:r>
+      <w:r>
+        <w:rPr>
+          <w:rFonts w:hint="eastAsia"/>
+        </w:rPr>
+        <w:t>，</w:t>
+      </w:r>
+      <w:r>
+        <w:rPr>
+          <w:rFonts w:hint="eastAsia"/>
+        </w:rPr>
+        <w:t>R2</w:t>
+      </w:r>
+      <w:r>
+        <w:rPr>
+          <w:rFonts w:hint="eastAsia"/>
+        </w:rPr>
+        <w:t>的接口</w:t>
+      </w:r>
+      <w:r>
+        <w:rPr>
+          <w:rFonts w:hint="eastAsia"/>
+        </w:rPr>
+        <w:t>IP = 172.16.1.2</w:t>
+      </w:r>
+      <w:r>
+        <w:rPr>
+          <w:rFonts w:hint="eastAsia"/>
+        </w:rPr>
+        <w:t>。</w:t>
+      </w:r>
+    </w:p>
+    <w:p>
+      <w:pPr>
+        <w:ind w:firstLine="480"/>
+      </w:pPr>
+    </w:p>
+    <w:p>
+      <w:pPr>
+        <w:ind w:firstLine="480"/>
+      </w:pPr>
+      <w:r>
+        <w:rPr>
+          <w:rFonts w:hint="eastAsia"/>
+        </w:rPr>
+        <w:t>步骤</w:t>
+      </w:r>
+      <w:r>
+        <w:rPr>
+          <w:rFonts w:hint="eastAsia"/>
+        </w:rPr>
+        <w:t>1</w:t>
+      </w:r>
+      <w:r>
+        <w:rPr>
+          <w:rFonts w:hint="eastAsia"/>
+        </w:rPr>
+        <w:t>：设备</w:t>
+      </w:r>
+      <w:r>
+        <w:rPr>
+          <w:rFonts w:hint="eastAsia"/>
+        </w:rPr>
+        <w:t>A</w:t>
+      </w:r>
+      <w:r>
+        <w:rPr>
+          <w:rFonts w:hint="eastAsia"/>
+        </w:rPr>
+        <w:t>发送数据到设备</w:t>
+      </w:r>
+      <w:r>
+        <w:rPr>
+          <w:rFonts w:hint="eastAsia"/>
+        </w:rPr>
+        <w:t>B</w:t>
+      </w:r>
+    </w:p>
+    <w:p>
+      <w:pPr>
+        <w:ind w:firstLine="480"/>
+        <w:rPr>
+          <w:rFonts w:hint="eastAsia"/>
+        </w:rPr>
+      </w:pPr>
+      <w:r>
+        <w:rPr>
+          <w:rFonts w:hint="eastAsia"/>
+        </w:rPr>
+        <w:t>判断目标</w:t>
+      </w:r>
+      <w:r>
+        <w:rPr>
+          <w:rFonts w:hint="eastAsia"/>
+        </w:rPr>
+        <w:t>IP</w:t>
+      </w:r>
+      <w:r>
+        <w:rPr>
+          <w:rFonts w:hint="eastAsia"/>
+        </w:rPr>
+        <w:t>是否在同一子网：</w:t>
+      </w:r>
+    </w:p>
+    <w:p>
+      <w:pPr>
+        <w:pStyle w:val="aa"/>
+        <w:numPr>
+          <w:ilvl w:val="0"/>
+          <w:numId w:val="50"/>
+        </w:numPr>
+        <w:ind w:firstLineChars="0"/>
+        <w:rPr>
+          <w:rFonts w:hint="eastAsia"/>
+        </w:rPr>
+      </w:pPr>
+      <w:r>
+        <w:rPr>
+          <w:rFonts w:hint="eastAsia"/>
+        </w:rPr>
+        <w:t>设备</w:t>
+      </w:r>
+      <w:r>
+        <w:rPr>
+          <w:rFonts w:hint="eastAsia"/>
+        </w:rPr>
+        <w:t>A</w:t>
+      </w:r>
+      <w:r>
+        <w:rPr>
+          <w:rFonts w:hint="eastAsia"/>
+        </w:rPr>
+        <w:t>计算</w:t>
+      </w:r>
+      <w:r>
+        <w:rPr>
+          <w:rFonts w:hint="eastAsia"/>
+        </w:rPr>
+        <w:t xml:space="preserve"> </w:t>
+      </w:r>
+      <w:r>
+        <w:rPr>
+          <w:rFonts w:hint="eastAsia"/>
+          <w:u w:val="single"/>
+        </w:rPr>
+        <w:t xml:space="preserve">IP_A &amp; </w:t>
+      </w:r>
+      <w:r>
+        <w:rPr>
+          <w:rFonts w:hint="eastAsia"/>
+          <w:u w:val="single"/>
+        </w:rPr>
+        <w:t>子网掩码</w:t>
+      </w:r>
+      <w:r>
+        <w:rPr>
+          <w:rFonts w:hint="eastAsia"/>
+        </w:rPr>
+        <w:t xml:space="preserve"> </w:t>
+      </w:r>
+      <w:r>
+        <w:rPr>
+          <w:rFonts w:hint="eastAsia"/>
+        </w:rPr>
+        <w:t>和</w:t>
+      </w:r>
+      <w:r>
+        <w:rPr>
+          <w:rFonts w:hint="eastAsia"/>
+        </w:rPr>
+        <w:t xml:space="preserve"> </w:t>
+      </w:r>
+      <w:r>
+        <w:rPr>
+          <w:rFonts w:hint="eastAsia"/>
+          <w:u w:val="single"/>
+        </w:rPr>
+        <w:t xml:space="preserve">IP_B &amp; </w:t>
+      </w:r>
+      <w:r>
+        <w:rPr>
+          <w:rFonts w:hint="eastAsia"/>
+          <w:u w:val="single"/>
+        </w:rPr>
+        <w:t>子网掩码</w:t>
+      </w:r>
+      <w:r>
+        <w:rPr>
+          <w:rFonts w:hint="eastAsia"/>
+        </w:rPr>
+        <w:t>，发现不在同一子网。</w:t>
+      </w:r>
+    </w:p>
+    <w:p>
+      <w:pPr>
+        <w:ind w:firstLine="480"/>
+        <w:rPr>
+          <w:rFonts w:hint="eastAsia"/>
+        </w:rPr>
+      </w:pPr>
+      <w:r>
+        <w:rPr>
+          <w:rFonts w:hint="eastAsia"/>
+        </w:rPr>
+        <w:t>查找默认网关</w:t>
+      </w:r>
+      <w:r>
+        <w:rPr>
+          <w:rFonts w:hint="eastAsia"/>
+        </w:rPr>
+        <w:t>MAC</w:t>
+      </w:r>
+      <w:r>
+        <w:rPr>
+          <w:rFonts w:hint="eastAsia"/>
+        </w:rPr>
+        <w:t>地址：</w:t>
+      </w:r>
+    </w:p>
+    <w:p>
+      <w:pPr>
+        <w:pStyle w:val="aa"/>
+        <w:numPr>
+          <w:ilvl w:val="0"/>
+          <w:numId w:val="50"/>
+        </w:numPr>
+        <w:ind w:firstLineChars="0"/>
+        <w:rPr>
+          <w:rFonts w:hint="eastAsia"/>
+        </w:rPr>
+      </w:pPr>
+      <w:r>
+        <w:rPr>
+          <w:rFonts w:hint="eastAsia"/>
+        </w:rPr>
+        <w:t>检查</w:t>
+      </w:r>
+      <w:r>
+        <w:rPr>
+          <w:rFonts w:hint="eastAsia"/>
+        </w:rPr>
+        <w:t>ARP</w:t>
+      </w:r>
+      <w:r>
+        <w:rPr>
+          <w:rFonts w:hint="eastAsia"/>
+        </w:rPr>
+        <w:t>缓存表是否有网关（</w:t>
+      </w:r>
+      <w:r>
+        <w:rPr>
+          <w:rFonts w:hint="eastAsia"/>
+        </w:rPr>
+        <w:t>192.168.1.1</w:t>
+      </w:r>
+      <w:r>
+        <w:rPr>
+          <w:rFonts w:hint="eastAsia"/>
+        </w:rPr>
+        <w:t>）的</w:t>
+      </w:r>
+      <w:r>
+        <w:rPr>
+          <w:rFonts w:hint="eastAsia"/>
+        </w:rPr>
+        <w:t>MAC</w:t>
+      </w:r>
+      <w:r>
+        <w:rPr>
+          <w:rFonts w:hint="eastAsia"/>
+        </w:rPr>
+        <w:t>记录。</w:t>
+      </w:r>
+    </w:p>
+    <w:p>
+      <w:pPr>
+        <w:pStyle w:val="aa"/>
+        <w:numPr>
+          <w:ilvl w:val="0"/>
+          <w:numId w:val="50"/>
+        </w:numPr>
+        <w:ind w:firstLineChars="0"/>
+      </w:pPr>
+      <w:r>
+        <w:rPr>
+          <w:rFonts w:hint="eastAsia"/>
+        </w:rPr>
+        <w:t>若不存在，设备</w:t>
+      </w:r>
+      <w:r>
+        <w:rPr>
+          <w:rFonts w:hint="eastAsia"/>
+        </w:rPr>
+        <w:t>A</w:t>
+      </w:r>
+      <w:r>
+        <w:rPr>
+          <w:rFonts w:hint="eastAsia"/>
+        </w:rPr>
+        <w:t>广播发送</w:t>
+      </w:r>
+      <w:r>
+        <w:rPr>
+          <w:rFonts w:hint="eastAsia"/>
+        </w:rPr>
+        <w:t>ARP</w:t>
+      </w:r>
+      <w:r>
+        <w:rPr>
+          <w:rFonts w:hint="eastAsia"/>
+        </w:rPr>
+        <w:t>请求，询问</w:t>
+      </w:r>
+      <w:r>
+        <w:rPr>
+          <w:rFonts w:hint="eastAsia"/>
+        </w:rPr>
+        <w:t xml:space="preserve"> 192.168.1.1 </w:t>
+      </w:r>
+      <w:r>
+        <w:rPr>
+          <w:rFonts w:hint="eastAsia"/>
+        </w:rPr>
+        <w:t>的</w:t>
+      </w:r>
+      <w:r>
+        <w:rPr>
+          <w:rFonts w:hint="eastAsia"/>
+        </w:rPr>
+        <w:t>MAC</w:t>
+      </w:r>
+      <w:r>
+        <w:rPr>
+          <w:rFonts w:hint="eastAsia"/>
+        </w:rPr>
+        <w:t>地址。</w:t>
+      </w:r>
+    </w:p>
+    <w:p>
+      <w:pPr>
+        <w:ind w:firstLine="480"/>
+      </w:pPr>
+    </w:p>
+    <w:p>
+      <w:pPr>
+        <w:ind w:firstLine="480"/>
+        <w:rPr>
+          <w:rFonts w:hint="eastAsia"/>
+        </w:rPr>
+      </w:pPr>
+      <w:r>
+        <w:rPr>
+          <w:rFonts w:hint="eastAsia"/>
+        </w:rPr>
+        <w:t>步骤</w:t>
+      </w:r>
+      <w:r>
+        <w:rPr>
+          <w:rFonts w:hint="eastAsia"/>
+        </w:rPr>
+        <w:t>2</w:t>
+      </w:r>
+      <w:r>
+        <w:rPr>
+          <w:rFonts w:hint="eastAsia"/>
+        </w:rPr>
+        <w:t>：</w:t>
+      </w:r>
+      <w:r>
+        <w:rPr>
+          <w:rFonts w:hint="eastAsia"/>
+        </w:rPr>
+        <w:t>ARP</w:t>
+      </w:r>
+      <w:r>
+        <w:rPr>
+          <w:rFonts w:hint="eastAsia"/>
+        </w:rPr>
+        <w:t>请求与响应（获取网关</w:t>
+      </w:r>
+      <w:r>
+        <w:rPr>
+          <w:rFonts w:hint="eastAsia"/>
+        </w:rPr>
+        <w:t>MAC</w:t>
+      </w:r>
+      <w:r>
+        <w:rPr>
+          <w:rFonts w:hint="eastAsia"/>
+        </w:rPr>
+        <w:t>）</w:t>
+      </w:r>
+    </w:p>
+    <w:p>
+      <w:pPr>
+        <w:ind w:firstLine="480"/>
+      </w:pPr>
+      <w:r>
+        <w:rPr>
+          <w:rFonts w:hint="eastAsia"/>
+        </w:rPr>
+        <w:t>ARP</w:t>
+      </w:r>
+      <w:r>
+        <w:rPr>
+          <w:rFonts w:hint="eastAsia"/>
+        </w:rPr>
+        <w:t>请求（广播）：</w:t>
+      </w:r>
+    </w:p>
+    <w:p>
+      <w:pPr>
+        <w:pStyle w:val="aff0"/>
+        <w:rPr>
+          <w:rFonts w:hint="eastAsia"/>
+        </w:rPr>
+      </w:pPr>
+      <w:r>
+        <w:rPr>
+          <w:rFonts w:hint="eastAsia"/>
+        </w:rPr>
+        <w:t>以太网帧头：</w:t>
+      </w:r>
+    </w:p>
+    <w:p>
+      <w:pPr>
+        <w:pStyle w:val="aff0"/>
+        <w:rPr>
+          <w:rFonts w:hint="eastAsia"/>
+        </w:rPr>
+      </w:pPr>
+      <w:r>
+        <w:rPr>
+          <w:rFonts w:hint="eastAsia"/>
+        </w:rPr>
+        <w:t xml:space="preserve">  - </w:t>
+      </w:r>
+      <w:r>
+        <w:rPr>
+          <w:rFonts w:hint="eastAsia"/>
+        </w:rPr>
+        <w:t>目标</w:t>
+      </w:r>
+      <w:r>
+        <w:rPr>
+          <w:rFonts w:hint="eastAsia"/>
+        </w:rPr>
+        <w:t>MAC: FF:FF:FF:FF:FF:FF</w:t>
+      </w:r>
+    </w:p>
+    <w:p>
+      <w:pPr>
+        <w:pStyle w:val="aff0"/>
+        <w:rPr>
+          <w:rFonts w:hint="eastAsia"/>
+        </w:rPr>
+      </w:pPr>
+      <w:r>
+        <w:rPr>
+          <w:rFonts w:hint="eastAsia"/>
+        </w:rPr>
+        <w:t xml:space="preserve">  - </w:t>
+      </w:r>
+      <w:r>
+        <w:rPr>
+          <w:rFonts w:hint="eastAsia"/>
+        </w:rPr>
+        <w:t>源</w:t>
+      </w:r>
+      <w:r>
+        <w:rPr>
+          <w:rFonts w:hint="eastAsia"/>
+        </w:rPr>
+        <w:t>MAC: MAC_A</w:t>
+      </w:r>
+    </w:p>
+    <w:p>
+      <w:pPr>
+        <w:pStyle w:val="aff0"/>
+        <w:rPr>
+          <w:rFonts w:hint="eastAsia"/>
+        </w:rPr>
+      </w:pPr>
+      <w:r>
+        <w:rPr>
+          <w:rFonts w:hint="eastAsia"/>
+        </w:rPr>
+        <w:t>ARP</w:t>
+      </w:r>
+      <w:r>
+        <w:rPr>
+          <w:rFonts w:hint="eastAsia"/>
+        </w:rPr>
+        <w:t>报文：</w:t>
+      </w:r>
+    </w:p>
+    <w:p>
+      <w:pPr>
+        <w:pStyle w:val="aff0"/>
+      </w:pPr>
+      <w:r>
+        <w:t xml:space="preserve">  - Sender MAC: MAC_A</w:t>
+      </w:r>
+    </w:p>
+    <w:p>
+      <w:pPr>
+        <w:pStyle w:val="aff0"/>
+      </w:pPr>
+      <w:r>
+        <w:t xml:space="preserve">  - Sender IP: 192.168.1.100</w:t>
+      </w:r>
+    </w:p>
+    <w:p>
+      <w:pPr>
+        <w:pStyle w:val="aff0"/>
+      </w:pPr>
+      <w:r>
+        <w:t xml:space="preserve">  - Target MAC: 00:00:00:00:00:00</w:t>
+      </w:r>
+    </w:p>
+    <w:p>
+      <w:pPr>
+        <w:pStyle w:val="aff0"/>
+      </w:pPr>
+      <w:r>
+        <w:t xml:space="preserve">  - Target IP: 192.168.1.1</w:t>
+      </w:r>
+    </w:p>
+    <w:p>
+      <w:pPr>
+        <w:ind w:firstLine="480"/>
+        <w:rPr>
+          <w:rFonts w:hint="eastAsia"/>
+        </w:rPr>
+      </w:pPr>
+      <w:r>
+        <w:rPr>
+          <w:rFonts w:hint="eastAsia"/>
+        </w:rPr>
+        <w:t>ARP</w:t>
+      </w:r>
+      <w:r>
+        <w:rPr>
+          <w:rFonts w:hint="eastAsia"/>
+        </w:rPr>
+        <w:t>响应（单播）：</w:t>
+      </w:r>
+    </w:p>
+    <w:p>
+      <w:pPr>
+        <w:ind w:firstLine="480"/>
+      </w:pPr>
+      <w:r>
+        <w:rPr>
+          <w:rFonts w:hint="eastAsia"/>
+        </w:rPr>
+        <w:t>路由器</w:t>
+      </w:r>
+      <w:r>
+        <w:rPr>
+          <w:rFonts w:hint="eastAsia"/>
+        </w:rPr>
+        <w:t>R1</w:t>
+      </w:r>
+      <w:r>
+        <w:rPr>
+          <w:rFonts w:hint="eastAsia"/>
+        </w:rPr>
+        <w:t>回复自身接口</w:t>
+      </w:r>
+      <w:r>
+        <w:rPr>
+          <w:rFonts w:hint="eastAsia"/>
+        </w:rPr>
+        <w:t>MAC</w:t>
+      </w:r>
+      <w:r>
+        <w:rPr>
+          <w:rFonts w:hint="eastAsia"/>
+        </w:rPr>
+        <w:t>（</w:t>
+      </w:r>
+      <w:r>
+        <w:rPr>
+          <w:rFonts w:hint="eastAsia"/>
+        </w:rPr>
+        <w:t>MAC_R1</w:t>
+      </w:r>
+      <w:r>
+        <w:rPr>
+          <w:rFonts w:hint="eastAsia"/>
+        </w:rPr>
+        <w:t>）：</w:t>
+      </w:r>
+    </w:p>
+    <w:p>
+      <w:pPr>
+        <w:pStyle w:val="aff0"/>
+        <w:rPr>
+          <w:rFonts w:hint="eastAsia"/>
+        </w:rPr>
+      </w:pPr>
+      <w:r>
+        <w:rPr>
+          <w:rFonts w:hint="eastAsia"/>
+        </w:rPr>
+        <w:t>以太网帧头：</w:t>
+      </w:r>
+    </w:p>
+    <w:p>
+      <w:pPr>
+        <w:pStyle w:val="aff0"/>
+        <w:rPr>
+          <w:rFonts w:hint="eastAsia"/>
+        </w:rPr>
+      </w:pPr>
+      <w:r>
+        <w:rPr>
+          <w:rFonts w:hint="eastAsia"/>
+        </w:rPr>
+        <w:t xml:space="preserve">  - </w:t>
+      </w:r>
+      <w:r>
+        <w:rPr>
+          <w:rFonts w:hint="eastAsia"/>
+        </w:rPr>
+        <w:t>目标</w:t>
+      </w:r>
+      <w:r>
+        <w:rPr>
+          <w:rFonts w:hint="eastAsia"/>
+        </w:rPr>
+        <w:t>MAC: MAC_A</w:t>
+      </w:r>
+    </w:p>
+    <w:p>
+      <w:pPr>
+        <w:pStyle w:val="aff0"/>
+        <w:rPr>
+          <w:rFonts w:hint="eastAsia"/>
+        </w:rPr>
+      </w:pPr>
+      <w:r>
+        <w:rPr>
+          <w:rFonts w:hint="eastAsia"/>
+        </w:rPr>
+        <w:t xml:space="preserve">  - </w:t>
+      </w:r>
+      <w:r>
+        <w:rPr>
+          <w:rFonts w:hint="eastAsia"/>
+        </w:rPr>
+        <w:t>源</w:t>
+      </w:r>
+      <w:r>
+        <w:rPr>
+          <w:rFonts w:hint="eastAsia"/>
+        </w:rPr>
+        <w:t>MAC: MAC_R1</w:t>
+      </w:r>
+    </w:p>
+    <w:p>
+      <w:pPr>
+        <w:pStyle w:val="aff0"/>
+        <w:rPr>
+          <w:rFonts w:hint="eastAsia"/>
+        </w:rPr>
+      </w:pPr>
+      <w:r>
+        <w:rPr>
+          <w:rFonts w:hint="eastAsia"/>
+        </w:rPr>
+        <w:t>ARP</w:t>
+      </w:r>
+      <w:r>
+        <w:rPr>
+          <w:rFonts w:hint="eastAsia"/>
+        </w:rPr>
+        <w:t>报文：</w:t>
+      </w:r>
+    </w:p>
+    <w:p>
+      <w:pPr>
+        <w:pStyle w:val="aff0"/>
+      </w:pPr>
+      <w:r>
+        <w:t xml:space="preserve">  - Sender MAC: MAC_R1</w:t>
+      </w:r>
+    </w:p>
+    <w:p>
+      <w:pPr>
+        <w:pStyle w:val="aff0"/>
+      </w:pPr>
+      <w:r>
+        <w:t xml:space="preserve">  - Sender IP: 192.168.1.1</w:t>
+      </w:r>
+    </w:p>
+    <w:p>
+      <w:pPr>
+        <w:pStyle w:val="aff0"/>
+      </w:pPr>
+      <w:r>
+        <w:t xml:space="preserve">  - Target MAC: MAC_A</w:t>
+      </w:r>
+    </w:p>
+    <w:p>
+      <w:pPr>
+        <w:pStyle w:val="aff0"/>
+      </w:pPr>
+      <w:r>
+        <w:t xml:space="preserve">  - Target IP: 192.168.1.100</w:t>
+      </w:r>
+    </w:p>
+    <w:p>
+      <w:pPr>
+        <w:ind w:firstLine="480"/>
+      </w:pPr>
+    </w:p>
+    <w:p>
+      <w:pPr>
+        <w:ind w:firstLine="480"/>
+      </w:pPr>
+      <w:r>
+        <w:rPr>
+          <w:rFonts w:hint="eastAsia"/>
+        </w:rPr>
+        <w:t>步骤</w:t>
+      </w:r>
+      <w:r>
+        <w:rPr>
+          <w:rFonts w:hint="eastAsia"/>
+        </w:rPr>
+        <w:t>3</w:t>
+      </w:r>
+      <w:r>
+        <w:rPr>
+          <w:rFonts w:hint="eastAsia"/>
+        </w:rPr>
+        <w:t>：数据包转发到路由器</w:t>
+      </w:r>
+    </w:p>
+    <w:p>
+      <w:pPr>
+        <w:ind w:firstLine="480"/>
+      </w:pPr>
+      <w:r>
+        <w:rPr>
+          <w:rFonts w:hint="eastAsia"/>
+        </w:rPr>
+        <w:t>设备</w:t>
+      </w:r>
+      <w:r>
+        <w:rPr>
+          <w:rFonts w:hint="eastAsia"/>
+        </w:rPr>
+        <w:t>A</w:t>
+      </w:r>
+      <w:r>
+        <w:rPr>
+          <w:rFonts w:hint="eastAsia"/>
+        </w:rPr>
+        <w:t>将数据包封装为：</w:t>
+      </w:r>
+    </w:p>
+    <w:p>
+      <w:pPr>
+        <w:pStyle w:val="aff0"/>
+        <w:rPr>
+          <w:rFonts w:hint="eastAsia"/>
+        </w:rPr>
+      </w:pPr>
+      <w:r>
+        <w:rPr>
+          <w:rFonts w:hint="eastAsia"/>
+        </w:rPr>
+        <w:t>以太网帧头：</w:t>
+      </w:r>
+    </w:p>
+    <w:p>
+      <w:pPr>
+        <w:pStyle w:val="aff0"/>
+        <w:rPr>
+          <w:rFonts w:hint="eastAsia"/>
+        </w:rPr>
+      </w:pPr>
+      <w:r>
+        <w:rPr>
+          <w:rFonts w:hint="eastAsia"/>
+        </w:rPr>
+        <w:t xml:space="preserve">  - </w:t>
+      </w:r>
+      <w:r>
+        <w:rPr>
+          <w:rFonts w:hint="eastAsia"/>
+        </w:rPr>
+        <w:t>目标</w:t>
+      </w:r>
+      <w:r>
+        <w:rPr>
+          <w:rFonts w:hint="eastAsia"/>
+        </w:rPr>
+        <w:t>MAC: MAC_R1</w:t>
+      </w:r>
+      <w:r>
+        <w:rPr>
+          <w:rFonts w:hint="eastAsia"/>
+        </w:rPr>
+        <w:t>（网关）</w:t>
+      </w:r>
+    </w:p>
+    <w:p>
+      <w:pPr>
+        <w:pStyle w:val="aff0"/>
+        <w:rPr>
+          <w:rFonts w:hint="eastAsia"/>
+        </w:rPr>
+      </w:pPr>
+      <w:r>
+        <w:rPr>
+          <w:rFonts w:hint="eastAsia"/>
+        </w:rPr>
+        <w:t xml:space="preserve">  - </w:t>
+      </w:r>
+      <w:r>
+        <w:rPr>
+          <w:rFonts w:hint="eastAsia"/>
+        </w:rPr>
+        <w:t>源</w:t>
+      </w:r>
+      <w:r>
+        <w:rPr>
+          <w:rFonts w:hint="eastAsia"/>
+        </w:rPr>
+        <w:t>MAC: MAC_A</w:t>
+      </w:r>
+    </w:p>
+    <w:p>
+      <w:pPr>
+        <w:pStyle w:val="aff0"/>
+        <w:rPr>
+          <w:rFonts w:hint="eastAsia"/>
+        </w:rPr>
+      </w:pPr>
+      <w:r>
+        <w:rPr>
+          <w:rFonts w:hint="eastAsia"/>
+        </w:rPr>
+        <w:t>IP</w:t>
+      </w:r>
+      <w:r>
+        <w:rPr>
+          <w:rFonts w:hint="eastAsia"/>
+        </w:rPr>
+        <w:t>包头：</w:t>
+      </w:r>
+    </w:p>
+    <w:p>
+      <w:pPr>
+        <w:pStyle w:val="aff0"/>
+        <w:rPr>
+          <w:rFonts w:hint="eastAsia"/>
+        </w:rPr>
+      </w:pPr>
+      <w:r>
+        <w:rPr>
+          <w:rFonts w:hint="eastAsia"/>
+        </w:rPr>
+        <w:t xml:space="preserve">  - </w:t>
+      </w:r>
+      <w:r>
+        <w:rPr>
+          <w:rFonts w:hint="eastAsia"/>
+        </w:rPr>
+        <w:t>源</w:t>
+      </w:r>
+      <w:r>
+        <w:rPr>
+          <w:rFonts w:hint="eastAsia"/>
+        </w:rPr>
+        <w:t>IP: 192.168.1.100</w:t>
+      </w:r>
+    </w:p>
+    <w:p>
+      <w:pPr>
+        <w:pStyle w:val="aff0"/>
+      </w:pPr>
+      <w:r>
+        <w:rPr>
+          <w:rFonts w:hint="eastAsia"/>
+        </w:rPr>
+        <w:t xml:space="preserve">  - </w:t>
+      </w:r>
+      <w:r>
+        <w:rPr>
+          <w:rFonts w:hint="eastAsia"/>
+        </w:rPr>
+        <w:t>目标</w:t>
+      </w:r>
+      <w:r>
+        <w:rPr>
+          <w:rFonts w:hint="eastAsia"/>
+        </w:rPr>
+        <w:t>IP: 10.1.1.100</w:t>
+      </w:r>
+    </w:p>
+    <w:p>
+      <w:pPr>
+        <w:ind w:firstLine="480"/>
+      </w:pPr>
+    </w:p>
+    <w:p>
+      <w:pPr>
+        <w:ind w:firstLine="480"/>
+      </w:pPr>
+      <w:r>
+        <w:rPr>
+          <w:rFonts w:hint="eastAsia"/>
+        </w:rPr>
+        <w:t>步骤</w:t>
+      </w:r>
+      <w:r>
+        <w:rPr>
+          <w:rFonts w:hint="eastAsia"/>
+        </w:rPr>
+        <w:t>4</w:t>
+      </w:r>
+      <w:r>
+        <w:rPr>
+          <w:rFonts w:hint="eastAsia"/>
+        </w:rPr>
+        <w:t>：路由器处理数据包</w:t>
+      </w:r>
+    </w:p>
+    <w:p>
+      <w:pPr>
+        <w:ind w:firstLine="480"/>
+        <w:rPr>
+          <w:rFonts w:hint="eastAsia"/>
+        </w:rPr>
+      </w:pPr>
+      <w:r>
+        <w:rPr>
+          <w:rFonts w:hint="eastAsia"/>
+        </w:rPr>
+        <w:t>路由器</w:t>
+      </w:r>
+      <w:r>
+        <w:rPr>
+          <w:rFonts w:hint="eastAsia"/>
+        </w:rPr>
+        <w:t>R1</w:t>
+      </w:r>
+      <w:r>
+        <w:rPr>
+          <w:rFonts w:hint="eastAsia"/>
+        </w:rPr>
+        <w:t>查路由表：</w:t>
+      </w:r>
+    </w:p>
+    <w:p>
+      <w:pPr>
+        <w:pStyle w:val="aa"/>
+        <w:numPr>
+          <w:ilvl w:val="0"/>
+          <w:numId w:val="51"/>
+        </w:numPr>
+        <w:ind w:firstLineChars="0"/>
+        <w:rPr>
+          <w:rFonts w:hint="eastAsia"/>
+        </w:rPr>
+      </w:pPr>
+      <w:r>
+        <w:rPr>
+          <w:rFonts w:hint="eastAsia"/>
+        </w:rPr>
+        <w:t>确定下一跳为</w:t>
+      </w:r>
+      <w:r>
+        <w:rPr>
+          <w:rFonts w:hint="eastAsia"/>
+        </w:rPr>
+        <w:t>R2</w:t>
+      </w:r>
+      <w:r>
+        <w:rPr>
+          <w:rFonts w:hint="eastAsia"/>
+        </w:rPr>
+        <w:t>（</w:t>
+      </w:r>
+      <w:r>
+        <w:rPr>
+          <w:rFonts w:hint="eastAsia"/>
+        </w:rPr>
+        <w:t>172.16.1.2</w:t>
+      </w:r>
+      <w:r>
+        <w:rPr>
+          <w:rFonts w:hint="eastAsia"/>
+        </w:rPr>
+        <w:t>）。</w:t>
+      </w:r>
+    </w:p>
+    <w:p>
+      <w:pPr>
+        <w:ind w:firstLine="480"/>
+        <w:rPr>
+          <w:rFonts w:hint="eastAsia"/>
+        </w:rPr>
+      </w:pPr>
+      <w:r>
+        <w:rPr>
+          <w:rFonts w:hint="eastAsia"/>
+        </w:rPr>
+        <w:t>路由器</w:t>
+      </w:r>
+      <w:r>
+        <w:rPr>
+          <w:rFonts w:hint="eastAsia"/>
+        </w:rPr>
+        <w:t>R1</w:t>
+      </w:r>
+      <w:r>
+        <w:rPr>
+          <w:rFonts w:hint="eastAsia"/>
+        </w:rPr>
+        <w:t>发送</w:t>
+      </w:r>
+      <w:r>
+        <w:rPr>
+          <w:rFonts w:hint="eastAsia"/>
+        </w:rPr>
+        <w:t>ARP</w:t>
+      </w:r>
+      <w:r>
+        <w:rPr>
+          <w:rFonts w:hint="eastAsia"/>
+        </w:rPr>
+        <w:t>请求（跨网段）：</w:t>
+      </w:r>
+    </w:p>
+    <w:p>
+      <w:pPr>
+        <w:pStyle w:val="aa"/>
+        <w:numPr>
+          <w:ilvl w:val="0"/>
+          <w:numId w:val="51"/>
+        </w:numPr>
+        <w:ind w:firstLineChars="0"/>
+        <w:rPr>
+          <w:rFonts w:hint="eastAsia"/>
+        </w:rPr>
+      </w:pPr>
+      <w:r>
+        <w:rPr>
+          <w:rFonts w:hint="eastAsia"/>
+        </w:rPr>
+        <w:t>若</w:t>
+      </w:r>
+      <w:r>
+        <w:rPr>
+          <w:rFonts w:hint="eastAsia"/>
+        </w:rPr>
+        <w:t>R1</w:t>
+      </w:r>
+      <w:r>
+        <w:rPr>
+          <w:rFonts w:hint="eastAsia"/>
+        </w:rPr>
+        <w:t>的</w:t>
+      </w:r>
+      <w:r>
+        <w:rPr>
+          <w:rFonts w:hint="eastAsia"/>
+        </w:rPr>
+        <w:t>ARP</w:t>
+      </w:r>
+      <w:r>
+        <w:rPr>
+          <w:rFonts w:hint="eastAsia"/>
+        </w:rPr>
+        <w:t>表中无</w:t>
+      </w:r>
+      <w:r>
+        <w:rPr>
+          <w:rFonts w:hint="eastAsia"/>
+        </w:rPr>
+        <w:t xml:space="preserve"> 172.16.1.2 </w:t>
+      </w:r>
+      <w:r>
+        <w:rPr>
+          <w:rFonts w:hint="eastAsia"/>
+        </w:rPr>
+        <w:t>的</w:t>
+      </w:r>
+      <w:r>
+        <w:rPr>
+          <w:rFonts w:hint="eastAsia"/>
+        </w:rPr>
+        <w:t>MAC</w:t>
+      </w:r>
+      <w:r>
+        <w:rPr>
+          <w:rFonts w:hint="eastAsia"/>
+        </w:rPr>
+        <w:t>记录，广播</w:t>
+      </w:r>
+      <w:r>
+        <w:rPr>
+          <w:rFonts w:hint="eastAsia"/>
+        </w:rPr>
+        <w:t>ARP</w:t>
+      </w:r>
+      <w:r>
+        <w:rPr>
+          <w:rFonts w:hint="eastAsia"/>
+        </w:rPr>
+        <w:t>请求。</w:t>
+      </w:r>
+    </w:p>
+    <w:p>
+      <w:pPr>
+        <w:ind w:firstLine="480"/>
+        <w:rPr>
+          <w:rFonts w:hint="eastAsia"/>
+        </w:rPr>
+      </w:pPr>
+      <w:r>
+        <w:rPr>
+          <w:rFonts w:hint="eastAsia"/>
+        </w:rPr>
+        <w:t>路由器</w:t>
+      </w:r>
+      <w:r>
+        <w:rPr>
+          <w:rFonts w:hint="eastAsia"/>
+        </w:rPr>
+        <w:t>R2</w:t>
+      </w:r>
+      <w:r>
+        <w:rPr>
+          <w:rFonts w:hint="eastAsia"/>
+        </w:rPr>
+        <w:t>响应</w:t>
+      </w:r>
+      <w:r>
+        <w:rPr>
+          <w:rFonts w:hint="eastAsia"/>
+        </w:rPr>
+        <w:t>ARP</w:t>
+      </w:r>
+      <w:r>
+        <w:rPr>
+          <w:rFonts w:hint="eastAsia"/>
+        </w:rPr>
+        <w:t>请求：</w:t>
+      </w:r>
+    </w:p>
+    <w:p>
+      <w:pPr>
+        <w:pStyle w:val="aa"/>
+        <w:numPr>
+          <w:ilvl w:val="0"/>
+          <w:numId w:val="51"/>
+        </w:numPr>
+        <w:ind w:firstLineChars="0"/>
+      </w:pPr>
+      <w:r>
+        <w:rPr>
+          <w:rFonts w:hint="eastAsia"/>
+        </w:rPr>
+        <w:t>回复自身接口</w:t>
+      </w:r>
+      <w:r>
+        <w:rPr>
+          <w:rFonts w:hint="eastAsia"/>
+        </w:rPr>
+        <w:t>MAC</w:t>
+      </w:r>
+      <w:r>
+        <w:rPr>
+          <w:rFonts w:hint="eastAsia"/>
+        </w:rPr>
+        <w:t>（</w:t>
+      </w:r>
+      <w:r>
+        <w:rPr>
+          <w:rFonts w:hint="eastAsia"/>
+        </w:rPr>
+        <w:t>MAC_R2</w:t>
+      </w:r>
+      <w:r>
+        <w:rPr>
+          <w:rFonts w:hint="eastAsia"/>
+        </w:rPr>
+        <w:t>）。</w:t>
+      </w:r>
+    </w:p>
+    <w:p>
+      <w:pPr>
+        <w:ind w:firstLine="480"/>
+      </w:pPr>
+    </w:p>
+    <w:p>
+      <w:pPr>
+        <w:ind w:firstLine="480"/>
+      </w:pPr>
+      <w:r>
+        <w:rPr>
+          <w:rFonts w:hint="eastAsia"/>
+        </w:rPr>
+        <w:t>步骤</w:t>
+      </w:r>
+      <w:r>
+        <w:rPr>
+          <w:rFonts w:hint="eastAsia"/>
+        </w:rPr>
+        <w:t>5</w:t>
+      </w:r>
+      <w:r>
+        <w:rPr>
+          <w:rFonts w:hint="eastAsia"/>
+        </w:rPr>
+        <w:t>：数据包最终到达设备</w:t>
+      </w:r>
+      <w:r>
+        <w:rPr>
+          <w:rFonts w:hint="eastAsia"/>
+        </w:rPr>
+        <w:t>B</w:t>
+      </w:r>
+    </w:p>
+    <w:p>
+      <w:pPr>
+        <w:ind w:firstLine="480"/>
+      </w:pPr>
+      <w:r>
+        <w:rPr>
+          <w:rFonts w:hint="eastAsia"/>
+        </w:rPr>
+        <w:t>路由器</w:t>
+      </w:r>
+      <w:r>
+        <w:rPr>
+          <w:rFonts w:hint="eastAsia"/>
+        </w:rPr>
+        <w:t>R2</w:t>
+      </w:r>
+      <w:r>
+        <w:rPr>
+          <w:rFonts w:hint="eastAsia"/>
+        </w:rPr>
+        <w:t>将数据包转发到设备</w:t>
+      </w:r>
+      <w:r>
+        <w:rPr>
+          <w:rFonts w:hint="eastAsia"/>
+        </w:rPr>
+        <w:t>B</w:t>
+      </w:r>
+      <w:r>
+        <w:rPr>
+          <w:rFonts w:hint="eastAsia"/>
+        </w:rPr>
+        <w:t>所在的子网（</w:t>
+      </w:r>
+      <w:r>
+        <w:rPr>
+          <w:rFonts w:hint="eastAsia"/>
+        </w:rPr>
+        <w:t>10.1.1.0/24</w:t>
+      </w:r>
+      <w:r>
+        <w:rPr>
+          <w:rFonts w:hint="eastAsia"/>
+        </w:rPr>
+        <w:t>）：</w:t>
+      </w:r>
+    </w:p>
+    <w:p>
+      <w:pPr>
+        <w:pStyle w:val="aff0"/>
+        <w:rPr>
+          <w:rFonts w:hint="eastAsia"/>
+        </w:rPr>
+      </w:pPr>
+      <w:r>
+        <w:rPr>
+          <w:rFonts w:hint="eastAsia"/>
+        </w:rPr>
+        <w:t>以太网帧头：</w:t>
+      </w:r>
+    </w:p>
+    <w:p>
+      <w:pPr>
+        <w:pStyle w:val="aff0"/>
+        <w:rPr>
+          <w:rFonts w:hint="eastAsia"/>
+        </w:rPr>
+      </w:pPr>
+      <w:r>
+        <w:rPr>
+          <w:rFonts w:hint="eastAsia"/>
+        </w:rPr>
+        <w:t xml:space="preserve">  - </w:t>
+      </w:r>
+      <w:r>
+        <w:rPr>
+          <w:rFonts w:hint="eastAsia"/>
+        </w:rPr>
+        <w:t>目标</w:t>
+      </w:r>
+      <w:r>
+        <w:rPr>
+          <w:rFonts w:hint="eastAsia"/>
+        </w:rPr>
+        <w:t>MAC: MAC_B</w:t>
+      </w:r>
+      <w:r>
+        <w:rPr>
+          <w:rFonts w:hint="eastAsia"/>
+        </w:rPr>
+        <w:t>（由</w:t>
+      </w:r>
+      <w:r>
+        <w:rPr>
+          <w:rFonts w:hint="eastAsia"/>
+        </w:rPr>
+        <w:t>R2</w:t>
+      </w:r>
+      <w:r>
+        <w:rPr>
+          <w:rFonts w:hint="eastAsia"/>
+        </w:rPr>
+        <w:t>通过</w:t>
+      </w:r>
+      <w:r>
+        <w:rPr>
+          <w:rFonts w:hint="eastAsia"/>
+        </w:rPr>
+        <w:t>ARP</w:t>
+      </w:r>
+      <w:r>
+        <w:rPr>
+          <w:rFonts w:hint="eastAsia"/>
+        </w:rPr>
+        <w:t>获取）</w:t>
+      </w:r>
+    </w:p>
+    <w:p>
+      <w:pPr>
+        <w:pStyle w:val="aff0"/>
+        <w:rPr>
+          <w:rFonts w:hint="eastAsia"/>
+        </w:rPr>
+      </w:pPr>
+      <w:r>
+        <w:rPr>
+          <w:rFonts w:hint="eastAsia"/>
+        </w:rPr>
+        <w:t xml:space="preserve">  - </w:t>
+      </w:r>
+      <w:r>
+        <w:rPr>
+          <w:rFonts w:hint="eastAsia"/>
+        </w:rPr>
+        <w:t>源</w:t>
+      </w:r>
+      <w:r>
+        <w:rPr>
+          <w:rFonts w:hint="eastAsia"/>
+        </w:rPr>
+        <w:t>MAC: MAC_R2</w:t>
+      </w:r>
+    </w:p>
+    <w:p>
+      <w:pPr>
+        <w:pStyle w:val="aff0"/>
+        <w:rPr>
+          <w:rFonts w:hint="eastAsia"/>
+        </w:rPr>
+      </w:pPr>
+      <w:r>
+        <w:rPr>
+          <w:rFonts w:hint="eastAsia"/>
+        </w:rPr>
+        <w:t>IP</w:t>
+      </w:r>
+      <w:r>
+        <w:rPr>
+          <w:rFonts w:hint="eastAsia"/>
+        </w:rPr>
+        <w:t>包头：</w:t>
+      </w:r>
+    </w:p>
+    <w:p>
+      <w:pPr>
+        <w:pStyle w:val="aff0"/>
+        <w:rPr>
+          <w:rFonts w:hint="eastAsia"/>
+        </w:rPr>
+      </w:pPr>
+      <w:r>
+        <w:rPr>
+          <w:rFonts w:hint="eastAsia"/>
+        </w:rPr>
+        <w:t xml:space="preserve">  - </w:t>
+      </w:r>
+      <w:r>
+        <w:rPr>
+          <w:rFonts w:hint="eastAsia"/>
+        </w:rPr>
+        <w:t>源</w:t>
+      </w:r>
+      <w:r>
+        <w:rPr>
+          <w:rFonts w:hint="eastAsia"/>
+        </w:rPr>
+        <w:t>IP: 192.168.1.100</w:t>
+      </w:r>
+      <w:r>
+        <w:rPr>
+          <w:rFonts w:hint="eastAsia"/>
+        </w:rPr>
+        <w:t>（保持不变）</w:t>
+      </w:r>
+    </w:p>
+    <w:p>
+      <w:pPr>
+        <w:pStyle w:val="aff0"/>
+      </w:pPr>
+      <w:r>
+        <w:rPr>
+          <w:rFonts w:hint="eastAsia"/>
+        </w:rPr>
+        <w:t xml:space="preserve">  - </w:t>
+      </w:r>
+      <w:r>
+        <w:rPr>
+          <w:rFonts w:hint="eastAsia"/>
+        </w:rPr>
+        <w:t>目标</w:t>
+      </w:r>
+      <w:r>
+        <w:rPr>
+          <w:rFonts w:hint="eastAsia"/>
+        </w:rPr>
+        <w:t>IP: 10.1.1.100</w:t>
+      </w:r>
+    </w:p>
+    <w:p>
+      <w:pPr>
+        <w:ind w:firstLine="480"/>
+      </w:pPr>
+    </w:p>
+    <w:p>
+      <w:pPr>
+        <w:ind w:firstLine="482"/>
+        <w:rPr>
+          <w:b/>
+          <w:bCs/>
+        </w:rPr>
+      </w:pPr>
+      <w:r>
+        <w:rPr>
+          <w:rFonts w:hint="eastAsia"/>
+          <w:b/>
+          <w:bCs/>
+        </w:rPr>
+        <w:t>3</w:t>
+      </w:r>
+      <w:r>
+        <w:rPr>
+          <w:b/>
+          <w:bCs/>
+        </w:rPr>
+        <w:t xml:space="preserve">. </w:t>
+      </w:r>
+      <w:r>
+        <w:rPr>
+          <w:rFonts w:hint="eastAsia"/>
+          <w:b/>
+          <w:bCs/>
+        </w:rPr>
+        <w:t>代理</w:t>
+      </w:r>
+      <w:r>
+        <w:rPr>
+          <w:rFonts w:hint="eastAsia"/>
+          <w:b/>
+          <w:bCs/>
+        </w:rPr>
+        <w:t>ARP</w:t>
+      </w:r>
+      <w:r>
+        <w:rPr>
+          <w:rFonts w:hint="eastAsia"/>
+          <w:b/>
+          <w:bCs/>
+        </w:rPr>
+        <w:t>（</w:t>
+      </w:r>
+      <w:r>
+        <w:rPr>
+          <w:rFonts w:hint="eastAsia"/>
+          <w:b/>
+          <w:bCs/>
+        </w:rPr>
+        <w:t>Proxy ARP</w:t>
+      </w:r>
+      <w:r>
+        <w:rPr>
+          <w:rFonts w:hint="eastAsia"/>
+          <w:b/>
+          <w:bCs/>
+        </w:rPr>
+        <w:t>）在跨网段中的应用</w:t>
+      </w:r>
+    </w:p>
+    <w:p>
+      <w:pPr>
+        <w:ind w:firstLine="480"/>
+      </w:pPr>
+      <w:r>
+        <w:rPr>
+          <w:rFonts w:hint="eastAsia"/>
+        </w:rPr>
+        <w:t>如果路由器启用了代理</w:t>
+      </w:r>
+      <w:r>
+        <w:rPr>
+          <w:rFonts w:hint="eastAsia"/>
+        </w:rPr>
+        <w:t>ARP</w:t>
+      </w:r>
+      <w:r>
+        <w:rPr>
+          <w:rFonts w:hint="eastAsia"/>
+        </w:rPr>
+        <w:t>，跨网段通信可能无需配置默认网关（依赖路由器代答</w:t>
+      </w:r>
+      <w:r>
+        <w:rPr>
+          <w:rFonts w:hint="eastAsia"/>
+        </w:rPr>
+        <w:t>ARP</w:t>
+      </w:r>
+      <w:r>
+        <w:rPr>
+          <w:rFonts w:hint="eastAsia"/>
+        </w:rPr>
+        <w:t>请求）。</w:t>
+      </w:r>
+    </w:p>
+    <w:p>
+      <w:pPr>
+        <w:ind w:firstLine="480"/>
+        <w:rPr>
+          <w:rFonts w:hint="eastAsia"/>
+        </w:rPr>
+      </w:pPr>
+    </w:p>
+    <w:p>
+      <w:pPr>
+        <w:ind w:firstLine="480"/>
+        <w:rPr>
+          <w:rFonts w:hint="eastAsia"/>
+        </w:rPr>
+      </w:pPr>
+      <w:r>
+        <w:rPr>
+          <w:rFonts w:hint="eastAsia"/>
+        </w:rPr>
+        <w:t>场景示例：</w:t>
+      </w:r>
+    </w:p>
+    <w:p>
+      <w:pPr>
+        <w:pStyle w:val="aa"/>
+        <w:numPr>
+          <w:ilvl w:val="0"/>
+          <w:numId w:val="51"/>
+        </w:numPr>
+        <w:ind w:firstLineChars="0"/>
+        <w:rPr>
+          <w:rFonts w:hint="eastAsia"/>
+        </w:rPr>
+      </w:pPr>
+      <w:r>
+        <w:rPr>
+          <w:rFonts w:hint="eastAsia"/>
+        </w:rPr>
+        <w:t>设备</w:t>
+      </w:r>
+      <w:r>
+        <w:rPr>
+          <w:rFonts w:hint="eastAsia"/>
+        </w:rPr>
+        <w:t>A</w:t>
+      </w:r>
+      <w:r>
+        <w:rPr>
+          <w:rFonts w:hint="eastAsia"/>
+        </w:rPr>
+        <w:t>（</w:t>
+      </w:r>
+      <w:r>
+        <w:rPr>
+          <w:rFonts w:hint="eastAsia"/>
+        </w:rPr>
+        <w:t>192.168.1.100/24</w:t>
+      </w:r>
+      <w:r>
+        <w:rPr>
+          <w:rFonts w:hint="eastAsia"/>
+        </w:rPr>
+        <w:t>）无默认网关配置，尝试访问</w:t>
+      </w:r>
+      <w:r>
+        <w:rPr>
+          <w:rFonts w:hint="eastAsia"/>
+        </w:rPr>
+        <w:t xml:space="preserve"> 10.1.1.100</w:t>
+      </w:r>
+      <w:r>
+        <w:rPr>
+          <w:rFonts w:hint="eastAsia"/>
+        </w:rPr>
+        <w:t>。</w:t>
+      </w:r>
+    </w:p>
+    <w:p>
+      <w:pPr>
+        <w:pStyle w:val="aa"/>
+        <w:numPr>
+          <w:ilvl w:val="0"/>
+          <w:numId w:val="51"/>
+        </w:numPr>
+        <w:ind w:firstLineChars="0"/>
+      </w:pPr>
+      <w:r>
+        <w:rPr>
+          <w:rFonts w:hint="eastAsia"/>
+        </w:rPr>
+        <w:t>路由器</w:t>
+      </w:r>
+      <w:r>
+        <w:rPr>
+          <w:rFonts w:hint="eastAsia"/>
+        </w:rPr>
+        <w:t>R1</w:t>
+      </w:r>
+      <w:r>
+        <w:rPr>
+          <w:rFonts w:hint="eastAsia"/>
+        </w:rPr>
+        <w:t>启用代理</w:t>
+      </w:r>
+      <w:r>
+        <w:rPr>
+          <w:rFonts w:hint="eastAsia"/>
+        </w:rPr>
+        <w:t>ARP</w:t>
+      </w:r>
+      <w:r>
+        <w:rPr>
+          <w:rFonts w:hint="eastAsia"/>
+        </w:rPr>
+        <w:t>，接口</w:t>
+      </w:r>
+      <w:r>
+        <w:rPr>
+          <w:rFonts w:hint="eastAsia"/>
+        </w:rPr>
+        <w:t>IP</w:t>
+      </w:r>
+      <w:r>
+        <w:rPr>
+          <w:rFonts w:hint="eastAsia"/>
+        </w:rPr>
+        <w:t>为</w:t>
+      </w:r>
+      <w:r>
+        <w:rPr>
+          <w:rFonts w:hint="eastAsia"/>
+        </w:rPr>
+        <w:t xml:space="preserve"> 192.168.1.1</w:t>
+      </w:r>
+      <w:r>
+        <w:rPr>
+          <w:rFonts w:hint="eastAsia"/>
+        </w:rPr>
+        <w:t>。</w:t>
+      </w:r>
+    </w:p>
+    <w:p>
+      <w:pPr>
+        <w:ind w:firstLine="480"/>
+        <w:rPr>
+          <w:rFonts w:hint="eastAsia"/>
+        </w:rPr>
+      </w:pPr>
+    </w:p>
+    <w:p>
+      <w:pPr>
+        <w:ind w:firstLine="480"/>
+        <w:rPr>
+          <w:rFonts w:hint="eastAsia"/>
+        </w:rPr>
+      </w:pPr>
+      <w:r>
+        <w:rPr>
+          <w:rFonts w:hint="eastAsia"/>
+        </w:rPr>
+        <w:t>流程：</w:t>
+      </w:r>
+    </w:p>
+    <w:p>
+      <w:pPr>
+        <w:ind w:firstLine="480"/>
+        <w:rPr>
+          <w:rFonts w:hint="eastAsia"/>
+        </w:rPr>
+      </w:pPr>
+      <w:r>
+        <w:rPr>
+          <w:rFonts w:hint="eastAsia"/>
+        </w:rPr>
+        <w:t>设备</w:t>
+      </w:r>
+      <w:r>
+        <w:rPr>
+          <w:rFonts w:hint="eastAsia"/>
+        </w:rPr>
+        <w:t>A</w:t>
+      </w:r>
+      <w:r>
+        <w:rPr>
+          <w:rFonts w:hint="eastAsia"/>
+        </w:rPr>
+        <w:t>发送</w:t>
+      </w:r>
+      <w:r>
+        <w:rPr>
+          <w:rFonts w:hint="eastAsia"/>
+        </w:rPr>
+        <w:t>ARP</w:t>
+      </w:r>
+      <w:r>
+        <w:rPr>
+          <w:rFonts w:hint="eastAsia"/>
+        </w:rPr>
+        <w:t>请求：</w:t>
+      </w:r>
+    </w:p>
+    <w:p>
+      <w:pPr>
+        <w:pStyle w:val="aa"/>
+        <w:numPr>
+          <w:ilvl w:val="0"/>
+          <w:numId w:val="52"/>
+        </w:numPr>
+        <w:ind w:firstLineChars="0"/>
+        <w:rPr>
+          <w:rFonts w:hint="eastAsia"/>
+        </w:rPr>
+      </w:pPr>
+      <w:r>
+        <w:rPr>
+          <w:rFonts w:hint="eastAsia"/>
+        </w:rPr>
+        <w:t>目标</w:t>
+      </w:r>
+      <w:r>
+        <w:rPr>
+          <w:rFonts w:hint="eastAsia"/>
+        </w:rPr>
+        <w:t>IP</w:t>
+      </w:r>
+      <w:r>
+        <w:rPr>
+          <w:rFonts w:hint="eastAsia"/>
+        </w:rPr>
+        <w:t>为</w:t>
+      </w:r>
+      <w:r>
+        <w:rPr>
+          <w:rFonts w:hint="eastAsia"/>
+        </w:rPr>
+        <w:t xml:space="preserve"> 10.1.1.100</w:t>
+      </w:r>
+      <w:r>
+        <w:rPr>
+          <w:rFonts w:hint="eastAsia"/>
+        </w:rPr>
+        <w:t>（不同子网）。</w:t>
+      </w:r>
+    </w:p>
+    <w:p>
+      <w:pPr>
+        <w:ind w:firstLine="480"/>
+        <w:rPr>
+          <w:rFonts w:hint="eastAsia"/>
+        </w:rPr>
+      </w:pPr>
+      <w:r>
+        <w:rPr>
+          <w:rFonts w:hint="eastAsia"/>
+        </w:rPr>
+        <w:t>路由器</w:t>
+      </w:r>
+      <w:r>
+        <w:rPr>
+          <w:rFonts w:hint="eastAsia"/>
+        </w:rPr>
+        <w:t>R1</w:t>
+      </w:r>
+      <w:r>
+        <w:rPr>
+          <w:rFonts w:hint="eastAsia"/>
+        </w:rPr>
+        <w:t>代答</w:t>
+      </w:r>
+      <w:r>
+        <w:rPr>
+          <w:rFonts w:hint="eastAsia"/>
+        </w:rPr>
+        <w:t>ARP</w:t>
+      </w:r>
+      <w:r>
+        <w:rPr>
+          <w:rFonts w:hint="eastAsia"/>
+        </w:rPr>
+        <w:t>：</w:t>
+      </w:r>
+    </w:p>
+    <w:p>
+      <w:pPr>
+        <w:pStyle w:val="aa"/>
+        <w:numPr>
+          <w:ilvl w:val="0"/>
+          <w:numId w:val="53"/>
+        </w:numPr>
+        <w:ind w:firstLineChars="0"/>
+        <w:rPr>
+          <w:rFonts w:hint="eastAsia"/>
+        </w:rPr>
+      </w:pPr>
+      <w:r>
+        <w:rPr>
+          <w:rFonts w:hint="eastAsia"/>
+        </w:rPr>
+        <w:t>发现</w:t>
+      </w:r>
+      <w:r>
+        <w:rPr>
+          <w:rFonts w:hint="eastAsia"/>
+        </w:rPr>
+        <w:t xml:space="preserve"> 10.1.1.100 </w:t>
+      </w:r>
+      <w:r>
+        <w:rPr>
+          <w:rFonts w:hint="eastAsia"/>
+        </w:rPr>
+        <w:t>属于其他子网，但路由器知道如何路由。</w:t>
+      </w:r>
+    </w:p>
+    <w:p>
+      <w:pPr>
+        <w:pStyle w:val="aa"/>
+        <w:numPr>
+          <w:ilvl w:val="0"/>
+          <w:numId w:val="53"/>
+        </w:numPr>
+        <w:ind w:firstLineChars="0"/>
+        <w:rPr>
+          <w:rFonts w:hint="eastAsia"/>
+        </w:rPr>
+      </w:pPr>
+      <w:r>
+        <w:rPr>
+          <w:rFonts w:hint="eastAsia"/>
+        </w:rPr>
+        <w:t>回复自身</w:t>
+      </w:r>
+      <w:r>
+        <w:rPr>
+          <w:rFonts w:hint="eastAsia"/>
+        </w:rPr>
+        <w:t>MAC</w:t>
+      </w:r>
+      <w:r>
+        <w:rPr>
+          <w:rFonts w:hint="eastAsia"/>
+        </w:rPr>
+        <w:t>（</w:t>
+      </w:r>
+      <w:r>
+        <w:rPr>
+          <w:rFonts w:hint="eastAsia"/>
+        </w:rPr>
+        <w:t>MAC_R1</w:t>
+      </w:r>
+      <w:r>
+        <w:rPr>
+          <w:rFonts w:hint="eastAsia"/>
+        </w:rPr>
+        <w:t>）给设备</w:t>
+      </w:r>
+      <w:r>
+        <w:rPr>
+          <w:rFonts w:hint="eastAsia"/>
+        </w:rPr>
+        <w:t>A</w:t>
+      </w:r>
+      <w:r>
+        <w:rPr>
+          <w:rFonts w:hint="eastAsia"/>
+        </w:rPr>
+        <w:t>。</w:t>
+      </w:r>
+    </w:p>
+    <w:p>
+      <w:pPr>
+        <w:ind w:firstLine="480"/>
+        <w:rPr>
+          <w:rFonts w:hint="eastAsia"/>
+        </w:rPr>
+      </w:pPr>
+      <w:r>
+        <w:rPr>
+          <w:rFonts w:hint="eastAsia"/>
+        </w:rPr>
+        <w:t>数据包转发：</w:t>
+      </w:r>
+    </w:p>
+    <w:p>
+      <w:pPr>
+        <w:pStyle w:val="aa"/>
+        <w:numPr>
+          <w:ilvl w:val="0"/>
+          <w:numId w:val="54"/>
+        </w:numPr>
+        <w:ind w:firstLineChars="0"/>
+        <w:rPr>
+          <w:rFonts w:hint="eastAsia"/>
+        </w:rPr>
+      </w:pPr>
+      <w:r>
+        <w:rPr>
+          <w:rFonts w:hint="eastAsia"/>
+        </w:rPr>
+        <w:lastRenderedPageBreak/>
+        <w:t>设备</w:t>
+      </w:r>
+      <w:r>
+        <w:rPr>
+          <w:rFonts w:hint="eastAsia"/>
+        </w:rPr>
+        <w:t>A</w:t>
+      </w:r>
+      <w:r>
+        <w:rPr>
+          <w:rFonts w:hint="eastAsia"/>
+        </w:rPr>
+        <w:t>将数据包发送给</w:t>
+      </w:r>
+      <w:r>
+        <w:rPr>
+          <w:rFonts w:hint="eastAsia"/>
+        </w:rPr>
+        <w:t>R1</w:t>
+      </w:r>
+      <w:r>
+        <w:rPr>
+          <w:rFonts w:hint="eastAsia"/>
+        </w:rPr>
+        <w:t>，后续由路由器完成跨网段转发。</w:t>
+      </w:r>
+    </w:p>
+    <w:p>
+      <w:pPr>
+        <w:pStyle w:val="2"/>
+      </w:pPr>
+      <w:r>
+        <w:rPr>
+          <w:rFonts w:hint="eastAsia"/>
+        </w:rPr>
+        <w:t>代理</w:t>
+      </w:r>
+      <w:r>
+        <w:rPr>
+          <w:rFonts w:hint="eastAsia"/>
+        </w:rPr>
+        <w:t>ARP</w:t>
+      </w:r>
+      <w:r>
+        <w:rPr>
+          <w:rFonts w:hint="eastAsia"/>
+        </w:rPr>
+        <w:t>与免费</w:t>
+      </w:r>
+      <w:r>
+        <w:rPr>
+          <w:rFonts w:hint="eastAsia"/>
+        </w:rPr>
+        <w:t>ARP</w:t>
+      </w:r>
+    </w:p>
+    <w:p>
+      <w:pPr>
+        <w:ind w:firstLine="482"/>
+        <w:rPr>
+          <w:rFonts w:hint="eastAsia"/>
+          <w:b/>
+          <w:bCs/>
+        </w:rPr>
+      </w:pPr>
+      <w:r>
+        <w:rPr>
+          <w:rFonts w:hint="eastAsia"/>
+          <w:b/>
+          <w:bCs/>
+        </w:rPr>
+        <w:t xml:space="preserve">1. </w:t>
+      </w:r>
+      <w:r>
+        <w:rPr>
+          <w:rFonts w:hint="eastAsia"/>
+          <w:b/>
+          <w:bCs/>
+        </w:rPr>
+        <w:t>代理</w:t>
+      </w:r>
+      <w:r>
+        <w:rPr>
+          <w:rFonts w:hint="eastAsia"/>
+          <w:b/>
+          <w:bCs/>
+        </w:rPr>
+        <w:t>ARP</w:t>
+      </w:r>
+      <w:r>
+        <w:rPr>
+          <w:rFonts w:hint="eastAsia"/>
+          <w:b/>
+          <w:bCs/>
+        </w:rPr>
+        <w:t>（</w:t>
+      </w:r>
+      <w:r>
+        <w:rPr>
+          <w:rFonts w:hint="eastAsia"/>
+          <w:b/>
+          <w:bCs/>
+        </w:rPr>
+        <w:t>Proxy ARP</w:t>
+      </w:r>
+      <w:r>
+        <w:rPr>
+          <w:rFonts w:hint="eastAsia"/>
+          <w:b/>
+          <w:bCs/>
+        </w:rPr>
+        <w:t>）</w:t>
+      </w:r>
+    </w:p>
+    <w:p>
+      <w:pPr>
+        <w:ind w:firstLine="480"/>
+        <w:rPr>
+          <w:rFonts w:hint="eastAsia"/>
+        </w:rPr>
+      </w:pPr>
+      <w:r>
+        <w:rPr>
+          <w:rFonts w:hint="eastAsia"/>
+        </w:rPr>
+        <w:t>作用：路由器代替其他设备响应</w:t>
+      </w:r>
+      <w:r>
+        <w:rPr>
+          <w:rFonts w:hint="eastAsia"/>
+        </w:rPr>
+        <w:t>ARP</w:t>
+      </w:r>
+      <w:r>
+        <w:rPr>
+          <w:rFonts w:hint="eastAsia"/>
+        </w:rPr>
+        <w:t>请求，用于跨子网通信或子网掩码不匹配场景。</w:t>
+      </w:r>
+    </w:p>
+    <w:p>
+      <w:pPr>
+        <w:ind w:firstLine="480"/>
+        <w:rPr>
+          <w:rFonts w:hint="eastAsia"/>
+        </w:rPr>
+      </w:pPr>
+      <w:r>
+        <w:rPr>
+          <w:rFonts w:hint="eastAsia"/>
+        </w:rPr>
+        <w:t>场景：</w:t>
+      </w:r>
+    </w:p>
+    <w:p>
+      <w:pPr>
+        <w:pStyle w:val="aa"/>
+        <w:numPr>
+          <w:ilvl w:val="0"/>
+          <w:numId w:val="44"/>
+        </w:numPr>
+        <w:ind w:firstLineChars="0"/>
+        <w:rPr>
+          <w:rFonts w:hint="eastAsia"/>
+        </w:rPr>
+      </w:pPr>
+      <w:r>
+        <w:rPr>
+          <w:rFonts w:hint="eastAsia"/>
+        </w:rPr>
+        <w:t>主机</w:t>
+      </w:r>
+      <w:r>
+        <w:rPr>
+          <w:rFonts w:hint="eastAsia"/>
+        </w:rPr>
+        <w:t>A</w:t>
+      </w:r>
+      <w:r>
+        <w:rPr>
+          <w:rFonts w:hint="eastAsia"/>
+        </w:rPr>
+        <w:t>（</w:t>
+      </w:r>
+      <w:r>
+        <w:rPr>
+          <w:rFonts w:hint="eastAsia"/>
+        </w:rPr>
+        <w:t>192.168.1.2/24</w:t>
+      </w:r>
+      <w:r>
+        <w:rPr>
+          <w:rFonts w:hint="eastAsia"/>
+        </w:rPr>
+        <w:t>）试图访问主机</w:t>
+      </w:r>
+      <w:r>
+        <w:rPr>
+          <w:rFonts w:hint="eastAsia"/>
+        </w:rPr>
+        <w:t>B</w:t>
+      </w:r>
+      <w:r>
+        <w:rPr>
+          <w:rFonts w:hint="eastAsia"/>
+        </w:rPr>
+        <w:t>（</w:t>
+      </w:r>
+      <w:r>
+        <w:rPr>
+          <w:rFonts w:hint="eastAsia"/>
+        </w:rPr>
+        <w:t>192.168.2.3/24</w:t>
+      </w:r>
+      <w:r>
+        <w:rPr>
+          <w:rFonts w:hint="eastAsia"/>
+        </w:rPr>
+        <w:t>），子网不同但未配置网关。</w:t>
+      </w:r>
+    </w:p>
+    <w:p>
+      <w:pPr>
+        <w:pStyle w:val="aa"/>
+        <w:numPr>
+          <w:ilvl w:val="0"/>
+          <w:numId w:val="44"/>
+        </w:numPr>
+        <w:ind w:firstLineChars="0"/>
+        <w:rPr>
+          <w:rFonts w:hint="eastAsia"/>
+        </w:rPr>
+      </w:pPr>
+      <w:r>
+        <w:rPr>
+          <w:rFonts w:hint="eastAsia"/>
+        </w:rPr>
+        <w:t>路由器启用代理</w:t>
+      </w:r>
+      <w:r>
+        <w:rPr>
+          <w:rFonts w:hint="eastAsia"/>
+        </w:rPr>
+        <w:t>ARP</w:t>
+      </w:r>
+      <w:r>
+        <w:rPr>
+          <w:rFonts w:hint="eastAsia"/>
+        </w:rPr>
+        <w:t>，响应</w:t>
+      </w:r>
+      <w:r>
+        <w:rPr>
+          <w:rFonts w:hint="eastAsia"/>
+        </w:rPr>
+        <w:t>A</w:t>
+      </w:r>
+      <w:r>
+        <w:rPr>
+          <w:rFonts w:hint="eastAsia"/>
+        </w:rPr>
+        <w:t>的</w:t>
+      </w:r>
+      <w:r>
+        <w:rPr>
+          <w:rFonts w:hint="eastAsia"/>
+        </w:rPr>
+        <w:t>ARP</w:t>
+      </w:r>
+      <w:r>
+        <w:rPr>
+          <w:rFonts w:hint="eastAsia"/>
+        </w:rPr>
+        <w:t>请求，伪装成</w:t>
+      </w:r>
+      <w:r>
+        <w:rPr>
+          <w:rFonts w:hint="eastAsia"/>
+        </w:rPr>
+        <w:t>B</w:t>
+      </w:r>
+      <w:r>
+        <w:rPr>
+          <w:rFonts w:hint="eastAsia"/>
+        </w:rPr>
+        <w:t>的</w:t>
+      </w:r>
+      <w:r>
+        <w:rPr>
+          <w:rFonts w:hint="eastAsia"/>
+        </w:rPr>
+        <w:t>MAC</w:t>
+      </w:r>
+      <w:r>
+        <w:rPr>
+          <w:rFonts w:hint="eastAsia"/>
+        </w:rPr>
+        <w:t>。</w:t>
+      </w:r>
+    </w:p>
+    <w:p>
+      <w:pPr>
+        <w:ind w:firstLine="480"/>
+      </w:pPr>
+      <w:r>
+        <w:rPr>
+          <w:rFonts w:hint="eastAsia"/>
+        </w:rPr>
+        <w:t>配置示例（</w:t>
+      </w:r>
+      <w:r>
+        <w:rPr>
+          <w:rFonts w:hint="eastAsia"/>
+        </w:rPr>
+        <w:t>Cisco</w:t>
+      </w:r>
+      <w:r>
+        <w:rPr>
+          <w:rFonts w:hint="eastAsia"/>
+        </w:rPr>
+        <w:t>路由器）：</w:t>
+      </w:r>
+    </w:p>
+    <w:p>
+      <w:pPr>
+        <w:pStyle w:val="aff0"/>
+      </w:pPr>
+      <w:r>
+        <w:t>interface GigabitEthernet0/0</w:t>
+      </w:r>
+    </w:p>
+    <w:p>
+      <w:pPr>
+        <w:pStyle w:val="aff0"/>
+      </w:pPr>
+      <w:proofErr w:type="spellStart"/>
+      <w:r>
+        <w:rPr>
+          <w:rFonts w:hint="eastAsia"/>
+        </w:rPr>
+        <w:t>ip</w:t>
+      </w:r>
+      <w:proofErr w:type="spellEnd"/>
+      <w:r>
+        <w:rPr>
+          <w:rFonts w:hint="eastAsia"/>
+        </w:rPr>
+        <w:t xml:space="preserve"> proxy-</w:t>
+      </w:r>
+      <w:proofErr w:type="spellStart"/>
+      <w:r>
+        <w:rPr>
+          <w:rFonts w:hint="eastAsia"/>
+        </w:rPr>
+        <w:t>arp</w:t>
+      </w:r>
+      <w:proofErr w:type="spellEnd"/>
+      <w:r>
+        <w:rPr>
+          <w:rFonts w:hint="eastAsia"/>
+        </w:rPr>
+        <w:t xml:space="preserve">     ! </w:t>
+      </w:r>
+      <w:r>
+        <w:rPr>
+          <w:rFonts w:hint="eastAsia"/>
+        </w:rPr>
+        <w:t>开启代理</w:t>
+      </w:r>
+      <w:r>
+        <w:rPr>
+          <w:rFonts w:hint="eastAsia"/>
+        </w:rPr>
+        <w:t>ARP</w:t>
+      </w:r>
+    </w:p>
+    <w:p>
+      <w:pPr>
+        <w:ind w:firstLine="482"/>
+        <w:rPr>
+          <w:rFonts w:hint="eastAsia"/>
+          <w:b/>
+          <w:bCs/>
+        </w:rPr>
+      </w:pPr>
+      <w:r>
+        <w:rPr>
+          <w:rFonts w:hint="eastAsia"/>
+          <w:b/>
+          <w:bCs/>
+        </w:rPr>
+        <w:t xml:space="preserve">2. </w:t>
+      </w:r>
+      <w:r>
+        <w:rPr>
+          <w:rFonts w:hint="eastAsia"/>
+          <w:b/>
+          <w:bCs/>
+        </w:rPr>
+        <w:t>免费</w:t>
+      </w:r>
+      <w:r>
+        <w:rPr>
+          <w:rFonts w:hint="eastAsia"/>
+          <w:b/>
+          <w:bCs/>
+        </w:rPr>
+        <w:t>ARP</w:t>
+      </w:r>
+      <w:r>
+        <w:rPr>
+          <w:rFonts w:hint="eastAsia"/>
+          <w:b/>
+          <w:bCs/>
+        </w:rPr>
+        <w:t>（</w:t>
+      </w:r>
+      <w:r>
+        <w:rPr>
+          <w:rFonts w:hint="eastAsia"/>
+          <w:b/>
+          <w:bCs/>
+        </w:rPr>
+        <w:t>Gratuitous ARP</w:t>
+      </w:r>
+      <w:r>
+        <w:rPr>
+          <w:rFonts w:hint="eastAsia"/>
+          <w:b/>
+          <w:bCs/>
+        </w:rPr>
+        <w:t>）</w:t>
+      </w:r>
+    </w:p>
+    <w:p>
+      <w:pPr>
+        <w:ind w:firstLine="480"/>
+        <w:rPr>
+          <w:rFonts w:hint="eastAsia"/>
+        </w:rPr>
+      </w:pPr>
+      <w:r>
+        <w:rPr>
+          <w:rFonts w:hint="eastAsia"/>
+        </w:rPr>
+        <w:t>作用：</w:t>
+      </w:r>
+    </w:p>
+    <w:p>
+      <w:pPr>
+        <w:pStyle w:val="aa"/>
+        <w:numPr>
+          <w:ilvl w:val="0"/>
+          <w:numId w:val="45"/>
+        </w:numPr>
+        <w:ind w:firstLineChars="0"/>
+        <w:rPr>
+          <w:rFonts w:hint="eastAsia"/>
+        </w:rPr>
+      </w:pPr>
+      <w:r>
+        <w:rPr>
+          <w:rFonts w:hint="eastAsia"/>
+        </w:rPr>
+        <w:t>IP</w:t>
+      </w:r>
+      <w:r>
+        <w:rPr>
+          <w:rFonts w:hint="eastAsia"/>
+        </w:rPr>
+        <w:t>冲突检测：设备启动时发送</w:t>
+      </w:r>
+      <w:r>
+        <w:rPr>
+          <w:rFonts w:hint="eastAsia"/>
+        </w:rPr>
+        <w:t>ARP</w:t>
+      </w:r>
+      <w:r>
+        <w:rPr>
+          <w:rFonts w:hint="eastAsia"/>
+        </w:rPr>
+        <w:t>请求查询自身</w:t>
+      </w:r>
+      <w:r>
+        <w:rPr>
+          <w:rFonts w:hint="eastAsia"/>
+        </w:rPr>
+        <w:t>IP</w:t>
+      </w:r>
+      <w:r>
+        <w:rPr>
+          <w:rFonts w:hint="eastAsia"/>
+        </w:rPr>
+        <w:t>是否已被占用。</w:t>
+      </w:r>
+    </w:p>
+    <w:p>
+      <w:pPr>
+        <w:pStyle w:val="aa"/>
+        <w:numPr>
+          <w:ilvl w:val="0"/>
+          <w:numId w:val="45"/>
+        </w:numPr>
+        <w:ind w:firstLineChars="0"/>
+        <w:rPr>
+          <w:rFonts w:hint="eastAsia"/>
+        </w:rPr>
+      </w:pPr>
+      <w:r>
+        <w:rPr>
+          <w:rFonts w:hint="eastAsia"/>
+        </w:rPr>
+        <w:t>MAC</w:t>
+      </w:r>
+      <w:r>
+        <w:rPr>
+          <w:rFonts w:hint="eastAsia"/>
+        </w:rPr>
+        <w:t>地址更新：设备更换网卡后，广播免费</w:t>
+      </w:r>
+      <w:r>
+        <w:rPr>
+          <w:rFonts w:hint="eastAsia"/>
+        </w:rPr>
+        <w:t>ARP</w:t>
+      </w:r>
+      <w:r>
+        <w:rPr>
+          <w:rFonts w:hint="eastAsia"/>
+        </w:rPr>
+        <w:t>更新其他主机的</w:t>
+      </w:r>
+      <w:r>
+        <w:rPr>
+          <w:rFonts w:hint="eastAsia"/>
+        </w:rPr>
+        <w:t>ARP</w:t>
+      </w:r>
+      <w:r>
+        <w:rPr>
+          <w:rFonts w:hint="eastAsia"/>
+        </w:rPr>
+        <w:t>缓存。</w:t>
+      </w:r>
+    </w:p>
+    <w:p>
+      <w:pPr>
+        <w:ind w:firstLine="480"/>
+        <w:rPr>
+          <w:rFonts w:hint="eastAsia"/>
+        </w:rPr>
+      </w:pPr>
+      <w:r>
+        <w:rPr>
+          <w:rFonts w:hint="eastAsia"/>
+        </w:rPr>
+        <w:t>报文特征：</w:t>
+      </w:r>
+    </w:p>
+    <w:p>
+      <w:pPr>
+        <w:pStyle w:val="aa"/>
+        <w:numPr>
+          <w:ilvl w:val="0"/>
+          <w:numId w:val="46"/>
+        </w:numPr>
+        <w:ind w:firstLineChars="0"/>
+        <w:rPr>
+          <w:rFonts w:hint="eastAsia"/>
+        </w:rPr>
+      </w:pPr>
+      <w:r>
+        <w:rPr>
+          <w:rFonts w:hint="eastAsia"/>
+        </w:rPr>
+        <w:t>Sender IP = Target IP</w:t>
+      </w:r>
+      <w:r>
+        <w:rPr>
+          <w:rFonts w:hint="eastAsia"/>
+        </w:rPr>
+        <w:t>（均为自身</w:t>
+      </w:r>
+      <w:r>
+        <w:rPr>
+          <w:rFonts w:hint="eastAsia"/>
+        </w:rPr>
+        <w:t>IP</w:t>
+      </w:r>
+      <w:r>
+        <w:rPr>
+          <w:rFonts w:hint="eastAsia"/>
+        </w:rPr>
+        <w:t>）。</w:t>
+      </w:r>
+    </w:p>
+    <w:p>
+      <w:pPr>
+        <w:pStyle w:val="aa"/>
+        <w:numPr>
+          <w:ilvl w:val="0"/>
+          <w:numId w:val="46"/>
+        </w:numPr>
+        <w:ind w:firstLineChars="0"/>
+      </w:pPr>
+      <w:r>
+        <w:rPr>
+          <w:rFonts w:hint="eastAsia"/>
+        </w:rPr>
+        <w:t>Opcode = 1</w:t>
+      </w:r>
+      <w:r>
+        <w:rPr>
+          <w:rFonts w:hint="eastAsia"/>
+        </w:rPr>
+        <w:t>（请求），但无需响应。</w:t>
+      </w:r>
+    </w:p>
+    <w:p>
+      <w:pPr>
+        <w:pStyle w:val="2"/>
+      </w:pPr>
+      <w:r>
+        <w:rPr>
+          <w:rFonts w:hint="eastAsia"/>
+        </w:rPr>
+        <w:t>拓展</w:t>
+      </w:r>
+    </w:p>
+    <w:p>
+      <w:pPr>
+        <w:ind w:firstLine="482"/>
+        <w:rPr>
+          <w:rFonts w:hint="eastAsia"/>
+          <w:b/>
+          <w:bCs/>
+        </w:rPr>
+      </w:pPr>
+      <w:r>
+        <w:rPr>
+          <w:rFonts w:hint="eastAsia"/>
+          <w:b/>
+          <w:bCs/>
+        </w:rPr>
+        <w:t>1. ARP</w:t>
+      </w:r>
+      <w:r>
+        <w:rPr>
+          <w:rFonts w:hint="eastAsia"/>
+          <w:b/>
+          <w:bCs/>
+        </w:rPr>
+        <w:t>欺骗（</w:t>
+      </w:r>
+      <w:r>
+        <w:rPr>
+          <w:rFonts w:hint="eastAsia"/>
+          <w:b/>
+          <w:bCs/>
+        </w:rPr>
+        <w:t>ARP Spoofing</w:t>
+      </w:r>
+      <w:r>
+        <w:rPr>
+          <w:rFonts w:hint="eastAsia"/>
+          <w:b/>
+          <w:bCs/>
+        </w:rPr>
+        <w:t>）</w:t>
+      </w:r>
+    </w:p>
+    <w:p>
+      <w:pPr>
+        <w:ind w:firstLine="480"/>
+        <w:rPr>
+          <w:rFonts w:hint="eastAsia"/>
+        </w:rPr>
+      </w:pPr>
+      <w:r>
+        <w:rPr>
+          <w:rFonts w:hint="eastAsia"/>
+        </w:rPr>
+        <w:t>原理：攻击者伪造</w:t>
+      </w:r>
+      <w:r>
+        <w:rPr>
+          <w:rFonts w:hint="eastAsia"/>
+        </w:rPr>
+        <w:t>ARP</w:t>
+      </w:r>
+      <w:r>
+        <w:rPr>
+          <w:rFonts w:hint="eastAsia"/>
+        </w:rPr>
+        <w:t>响应，将自身</w:t>
+      </w:r>
+      <w:r>
+        <w:rPr>
+          <w:rFonts w:hint="eastAsia"/>
+        </w:rPr>
+        <w:t>MAC</w:t>
+      </w:r>
+      <w:r>
+        <w:rPr>
+          <w:rFonts w:hint="eastAsia"/>
+        </w:rPr>
+        <w:t>绑定到他人</w:t>
+      </w:r>
+      <w:r>
+        <w:rPr>
+          <w:rFonts w:hint="eastAsia"/>
+        </w:rPr>
+        <w:t>IP</w:t>
+      </w:r>
+      <w:r>
+        <w:rPr>
+          <w:rFonts w:hint="eastAsia"/>
+        </w:rPr>
+        <w:t>，劫持流量。</w:t>
+      </w:r>
+    </w:p>
+    <w:p>
+      <w:pPr>
+        <w:ind w:firstLine="480"/>
+        <w:rPr>
+          <w:rFonts w:hint="eastAsia"/>
+        </w:rPr>
+      </w:pPr>
+      <w:r>
+        <w:rPr>
+          <w:rFonts w:hint="eastAsia"/>
+        </w:rPr>
+        <w:t>防御：</w:t>
+      </w:r>
+    </w:p>
+    <w:p>
+      <w:pPr>
+        <w:pStyle w:val="aa"/>
+        <w:numPr>
+          <w:ilvl w:val="0"/>
+          <w:numId w:val="47"/>
+        </w:numPr>
+        <w:ind w:firstLineChars="0"/>
+        <w:rPr>
+          <w:rFonts w:hint="eastAsia"/>
+        </w:rPr>
+      </w:pPr>
+      <w:r>
+        <w:rPr>
+          <w:rFonts w:hint="eastAsia"/>
+        </w:rPr>
+        <w:t>静态</w:t>
+      </w:r>
+      <w:r>
+        <w:rPr>
+          <w:rFonts w:hint="eastAsia"/>
+        </w:rPr>
+        <w:t>ARP</w:t>
+      </w:r>
+      <w:r>
+        <w:rPr>
+          <w:rFonts w:hint="eastAsia"/>
+        </w:rPr>
+        <w:t>绑定：手动设置</w:t>
+      </w:r>
+      <w:r>
+        <w:rPr>
+          <w:rFonts w:hint="eastAsia"/>
+        </w:rPr>
+        <w:t>IP-MAC</w:t>
+      </w:r>
+      <w:r>
+        <w:rPr>
+          <w:rFonts w:hint="eastAsia"/>
+        </w:rPr>
+        <w:t>映射。</w:t>
+      </w:r>
+    </w:p>
+    <w:p>
+      <w:pPr>
+        <w:pStyle w:val="aa"/>
+        <w:numPr>
+          <w:ilvl w:val="0"/>
+          <w:numId w:val="47"/>
+        </w:numPr>
+        <w:ind w:firstLineChars="0"/>
+        <w:rPr>
+          <w:rFonts w:hint="eastAsia"/>
+        </w:rPr>
+      </w:pPr>
+      <w:r>
+        <w:rPr>
+          <w:rFonts w:hint="eastAsia"/>
+        </w:rPr>
+        <w:t>ARP</w:t>
+      </w:r>
+      <w:r>
+        <w:rPr>
+          <w:rFonts w:hint="eastAsia"/>
+        </w:rPr>
+        <w:t>防火墙：检测异常</w:t>
+      </w:r>
+      <w:r>
+        <w:rPr>
+          <w:rFonts w:hint="eastAsia"/>
+        </w:rPr>
+        <w:t>ARP</w:t>
+      </w:r>
+      <w:r>
+        <w:rPr>
+          <w:rFonts w:hint="eastAsia"/>
+        </w:rPr>
+        <w:t>活动。</w:t>
+      </w:r>
+    </w:p>
+    <w:p>
+      <w:pPr>
+        <w:ind w:firstLine="482"/>
+        <w:rPr>
+          <w:rFonts w:hint="eastAsia"/>
+          <w:b/>
+          <w:bCs/>
+        </w:rPr>
+      </w:pPr>
+      <w:r>
+        <w:rPr>
+          <w:rFonts w:hint="eastAsia"/>
+          <w:b/>
+          <w:bCs/>
+        </w:rPr>
+        <w:t xml:space="preserve">2. </w:t>
+      </w:r>
+      <w:r>
+        <w:rPr>
+          <w:rFonts w:hint="eastAsia"/>
+          <w:b/>
+          <w:bCs/>
+        </w:rPr>
+        <w:t>反向</w:t>
+      </w:r>
+      <w:r>
+        <w:rPr>
+          <w:rFonts w:hint="eastAsia"/>
+          <w:b/>
+          <w:bCs/>
+        </w:rPr>
+        <w:t>ARP</w:t>
+      </w:r>
+      <w:r>
+        <w:rPr>
+          <w:rFonts w:hint="eastAsia"/>
+          <w:b/>
+          <w:bCs/>
+        </w:rPr>
+        <w:t>（</w:t>
+      </w:r>
+      <w:r>
+        <w:rPr>
+          <w:rFonts w:hint="eastAsia"/>
+          <w:b/>
+          <w:bCs/>
+        </w:rPr>
+        <w:t>RARP</w:t>
+      </w:r>
+      <w:r>
+        <w:rPr>
+          <w:rFonts w:hint="eastAsia"/>
+          <w:b/>
+          <w:bCs/>
+        </w:rPr>
+        <w:t>）</w:t>
+      </w:r>
+    </w:p>
+    <w:p>
+      <w:pPr>
+        <w:ind w:firstLine="480"/>
+        <w:rPr>
+          <w:rFonts w:hint="eastAsia"/>
+        </w:rPr>
+      </w:pPr>
+      <w:r>
+        <w:rPr>
+          <w:rFonts w:hint="eastAsia"/>
+        </w:rPr>
+        <w:t>用途：通过</w:t>
+      </w:r>
+      <w:r>
+        <w:rPr>
+          <w:rFonts w:hint="eastAsia"/>
+        </w:rPr>
+        <w:t>MAC</w:t>
+      </w:r>
+      <w:r>
+        <w:rPr>
+          <w:rFonts w:hint="eastAsia"/>
+        </w:rPr>
+        <w:t>地址获取</w:t>
+      </w:r>
+      <w:r>
+        <w:rPr>
+          <w:rFonts w:hint="eastAsia"/>
+        </w:rPr>
+        <w:t>IP</w:t>
+      </w:r>
+      <w:r>
+        <w:rPr>
+          <w:rFonts w:hint="eastAsia"/>
+        </w:rPr>
+        <w:t>地址（现已被</w:t>
+      </w:r>
+      <w:r>
+        <w:rPr>
+          <w:rFonts w:hint="eastAsia"/>
+        </w:rPr>
+        <w:t>DHCP</w:t>
+      </w:r>
+      <w:r>
+        <w:rPr>
+          <w:rFonts w:hint="eastAsia"/>
+        </w:rPr>
+        <w:t>替代）。</w:t>
+      </w:r>
     </w:p>
     <w:sectPr>
       <w:footerReference w:type="first" r:id="rId8"/>
@@ -34173,6 +40069,119 @@
 <file path=word/numbering.xml><?xml version="1.0" encoding="utf-8"?>
 <w:numbering xmlns:wpc="http://schemas.microsoft.com/office/word/2010/wordprocessingCanvas" xmlns:cx="http://schemas.microsoft.com/office/drawing/2014/chartex" xmlns:cx1="http://schemas.microsoft.com/office/drawing/2015/9/8/chartex" xmlns:cx2="http://schemas.microsoft.com/office/drawing/2015/10/21/chartex" xmlns:cx3="http://schemas.microsoft.com/office/drawing/2016/5/9/chartex" xmlns:cx4="http://schemas.microsoft.com/office/drawing/2016/5/10/chartex" xmlns:cx5="http://schemas.microsoft.com/office/drawing/2016/5/11/chartex" xmlns:cx6="http://schemas.microsoft.com/office/drawing/2016/5/12/chartex" xmlns:cx7="http://schemas.microsoft.com/office/drawing/2016/5/13/chartex" xmlns:cx8="http://schemas.microsoft.com/office/drawing/2016/5/14/chartex" xmlns:mc="http://schemas.openxmlformats.org/markup-compatibility/2006" xmlns:aink="http://schemas.microsoft.com/office/drawing/2016/ink" xmlns:am3d="http://schemas.microsoft.com/office/drawing/2017/model3d" xmlns:o="urn:schemas-microsoft-com:office:office" xmlns:r="http://schemas.openxmlformats.org/officeDocument/2006/relationships" xmlns:m="http://schemas.openxmlformats.org/officeDocument/2006/math" xmlns:v="urn:schemas-microsoft-com:vml" xmlns:wp14="http://schemas.microsoft.com/office/word/2010/wordprocessingDrawing" xmlns:wp="http://schemas.openxmlformats.org/drawingml/2006/wordprocessingDrawing" xmlns:w10="urn:schemas-microsoft-com:office:word" xmlns:w="http://schemas.openxmlformats.org/wordprocessingml/2006/main" xmlns:w14="http://schemas.microsoft.com/office/word/2010/wordml" xmlns:w15="http://schemas.microsoft.com/office/word/2012/wordml" xmlns:w16cex="http://schemas.microsoft.com/office/word/2018/wordml/cex" xmlns:w16cid="http://schemas.microsoft.com/office/word/2016/wordml/cid" xmlns:w16="http://schemas.microsoft.com/office/word/2018/wordml" xmlns:w16sdtdh="http://schemas.microsoft.com/office/word/2020/wordml/sdtdatahash" xmlns:w16se="http://schemas.microsoft.com/office/word/2015/wordml/symex" xmlns:wpg="http://schemas.microsoft.com/office/word/2010/wordprocessingGroup" xmlns:wpi="http://schemas.microsoft.com/office/word/2010/wordprocessingInk" xmlns:wne="http://schemas.microsoft.com/office/word/2006/wordml" xmlns:wps="http://schemas.microsoft.com/office/word/2010/wordprocessingShape" mc:Ignorable="w14 w15 w16se w16cid w16 w16cex w16sdtdh wp14">
   <w:abstractNum w:abstractNumId="0" w15:restartNumberingAfterBreak="0">
+    <w:nsid w:val="06C31536"/>
+    <w:multiLevelType w:val="hybridMultilevel"/>
+    <w:tmpl w:val="B9C08174"/>
+    <w:lvl w:ilvl="0" w:tplc="0409000B">
+      <w:start w:val="1"/>
+      <w:numFmt w:val="bullet"/>
+      <w:lvlText w:val=""/>
+      <w:lvlJc w:val="left"/>
+      <w:pPr>
+        <w:ind w:left="900" w:hanging="420"/>
+      </w:pPr>
+      <w:rPr>
+        <w:rFonts w:ascii="Wingdings" w:hAnsi="Wingdings" w:hint="default"/>
+      </w:rPr>
+    </w:lvl>
+    <w:lvl w:ilvl="1" w:tplc="04090003" w:tentative="1">
+      <w:start w:val="1"/>
+      <w:numFmt w:val="bullet"/>
+      <w:lvlText w:val=""/>
+      <w:lvlJc w:val="left"/>
+      <w:pPr>
+        <w:ind w:left="1320" w:hanging="420"/>
+      </w:pPr>
+      <w:rPr>
+        <w:rFonts w:ascii="Wingdings" w:hAnsi="Wingdings" w:hint="default"/>
+      </w:rPr>
+    </w:lvl>
+    <w:lvl w:ilvl="2" w:tplc="04090005" w:tentative="1">
+      <w:start w:val="1"/>
+      <w:numFmt w:val="bullet"/>
+      <w:lvlText w:val=""/>
+      <w:lvlJc w:val="left"/>
+      <w:pPr>
+        <w:ind w:left="1740" w:hanging="420"/>
+      </w:pPr>
+      <w:rPr>
+        <w:rFonts w:ascii="Wingdings" w:hAnsi="Wingdings" w:hint="default"/>
+      </w:rPr>
+    </w:lvl>
+    <w:lvl w:ilvl="3" w:tplc="04090001" w:tentative="1">
+      <w:start w:val="1"/>
+      <w:numFmt w:val="bullet"/>
+      <w:lvlText w:val=""/>
+      <w:lvlJc w:val="left"/>
+      <w:pPr>
+        <w:ind w:left="2160" w:hanging="420"/>
+      </w:pPr>
+      <w:rPr>
+        <w:rFonts w:ascii="Wingdings" w:hAnsi="Wingdings" w:hint="default"/>
+      </w:rPr>
+    </w:lvl>
+    <w:lvl w:ilvl="4" w:tplc="04090003" w:tentative="1">
+      <w:start w:val="1"/>
+      <w:numFmt w:val="bullet"/>
+      <w:lvlText w:val=""/>
+      <w:lvlJc w:val="left"/>
+      <w:pPr>
+        <w:ind w:left="2580" w:hanging="420"/>
+      </w:pPr>
+      <w:rPr>
+        <w:rFonts w:ascii="Wingdings" w:hAnsi="Wingdings" w:hint="default"/>
+      </w:rPr>
+    </w:lvl>
+    <w:lvl w:ilvl="5" w:tplc="04090005" w:tentative="1">
+      <w:start w:val="1"/>
+      <w:numFmt w:val="bullet"/>
+      <w:lvlText w:val=""/>
+      <w:lvlJc w:val="left"/>
+      <w:pPr>
+        <w:ind w:left="3000" w:hanging="420"/>
+      </w:pPr>
+      <w:rPr>
+        <w:rFonts w:ascii="Wingdings" w:hAnsi="Wingdings" w:hint="default"/>
+      </w:rPr>
+    </w:lvl>
+    <w:lvl w:ilvl="6" w:tplc="04090001" w:tentative="1">
+      <w:start w:val="1"/>
+      <w:numFmt w:val="bullet"/>
+      <w:lvlText w:val=""/>
+      <w:lvlJc w:val="left"/>
+      <w:pPr>
+        <w:ind w:left="3420" w:hanging="420"/>
+      </w:pPr>
+      <w:rPr>
+        <w:rFonts w:ascii="Wingdings" w:hAnsi="Wingdings" w:hint="default"/>
+      </w:rPr>
+    </w:lvl>
+    <w:lvl w:ilvl="7" w:tplc="04090003" w:tentative="1">
+      <w:start w:val="1"/>
+      <w:numFmt w:val="bullet"/>
+      <w:lvlText w:val=""/>
+      <w:lvlJc w:val="left"/>
+      <w:pPr>
+        <w:ind w:left="3840" w:hanging="420"/>
+      </w:pPr>
+      <w:rPr>
+        <w:rFonts w:ascii="Wingdings" w:hAnsi="Wingdings" w:hint="default"/>
+      </w:rPr>
+    </w:lvl>
+    <w:lvl w:ilvl="8" w:tplc="04090005" w:tentative="1">
+      <w:start w:val="1"/>
+      <w:numFmt w:val="bullet"/>
+      <w:lvlText w:val=""/>
+      <w:lvlJc w:val="left"/>
+      <w:pPr>
+        <w:ind w:left="4260" w:hanging="420"/>
+      </w:pPr>
+      <w:rPr>
+        <w:rFonts w:ascii="Wingdings" w:hAnsi="Wingdings" w:hint="default"/>
+      </w:rPr>
+    </w:lvl>
+  </w:abstractNum>
+  <w:abstractNum w:abstractNumId="1" w15:restartNumberingAfterBreak="0">
     <w:nsid w:val="0AC8418A"/>
     <w:multiLevelType w:val="hybridMultilevel"/>
     <w:tmpl w:val="170448C2"/>
@@ -34285,7 +40294,7 @@
       </w:rPr>
     </w:lvl>
   </w:abstractNum>
-  <w:abstractNum w:abstractNumId="1" w15:restartNumberingAfterBreak="0">
+  <w:abstractNum w:abstractNumId="2" w15:restartNumberingAfterBreak="0">
     <w:nsid w:val="0B4D3A39"/>
     <w:multiLevelType w:val="hybridMultilevel"/>
     <w:tmpl w:val="D1762E44"/>
@@ -34398,7 +40407,7 @@
       </w:rPr>
     </w:lvl>
   </w:abstractNum>
-  <w:abstractNum w:abstractNumId="2" w15:restartNumberingAfterBreak="0">
+  <w:abstractNum w:abstractNumId="3" w15:restartNumberingAfterBreak="0">
     <w:nsid w:val="0B974C25"/>
     <w:multiLevelType w:val="hybridMultilevel"/>
     <w:tmpl w:val="E69A3F94"/>
@@ -34511,7 +40520,120 @@
       </w:rPr>
     </w:lvl>
   </w:abstractNum>
-  <w:abstractNum w:abstractNumId="3" w15:restartNumberingAfterBreak="0">
+  <w:abstractNum w:abstractNumId="4" w15:restartNumberingAfterBreak="0">
+    <w:nsid w:val="0DC20BAA"/>
+    <w:multiLevelType w:val="hybridMultilevel"/>
+    <w:tmpl w:val="5B7E7C46"/>
+    <w:lvl w:ilvl="0" w:tplc="0409000B">
+      <w:start w:val="1"/>
+      <w:numFmt w:val="bullet"/>
+      <w:lvlText w:val=""/>
+      <w:lvlJc w:val="left"/>
+      <w:pPr>
+        <w:ind w:left="900" w:hanging="420"/>
+      </w:pPr>
+      <w:rPr>
+        <w:rFonts w:ascii="Wingdings" w:hAnsi="Wingdings" w:hint="default"/>
+      </w:rPr>
+    </w:lvl>
+    <w:lvl w:ilvl="1" w:tplc="04090003" w:tentative="1">
+      <w:start w:val="1"/>
+      <w:numFmt w:val="bullet"/>
+      <w:lvlText w:val=""/>
+      <w:lvlJc w:val="left"/>
+      <w:pPr>
+        <w:ind w:left="1320" w:hanging="420"/>
+      </w:pPr>
+      <w:rPr>
+        <w:rFonts w:ascii="Wingdings" w:hAnsi="Wingdings" w:hint="default"/>
+      </w:rPr>
+    </w:lvl>
+    <w:lvl w:ilvl="2" w:tplc="04090005" w:tentative="1">
+      <w:start w:val="1"/>
+      <w:numFmt w:val="bullet"/>
+      <w:lvlText w:val=""/>
+      <w:lvlJc w:val="left"/>
+      <w:pPr>
+        <w:ind w:left="1740" w:hanging="420"/>
+      </w:pPr>
+      <w:rPr>
+        <w:rFonts w:ascii="Wingdings" w:hAnsi="Wingdings" w:hint="default"/>
+      </w:rPr>
+    </w:lvl>
+    <w:lvl w:ilvl="3" w:tplc="04090001" w:tentative="1">
+      <w:start w:val="1"/>
+      <w:numFmt w:val="bullet"/>
+      <w:lvlText w:val=""/>
+      <w:lvlJc w:val="left"/>
+      <w:pPr>
+        <w:ind w:left="2160" w:hanging="420"/>
+      </w:pPr>
+      <w:rPr>
+        <w:rFonts w:ascii="Wingdings" w:hAnsi="Wingdings" w:hint="default"/>
+      </w:rPr>
+    </w:lvl>
+    <w:lvl w:ilvl="4" w:tplc="04090003" w:tentative="1">
+      <w:start w:val="1"/>
+      <w:numFmt w:val="bullet"/>
+      <w:lvlText w:val=""/>
+      <w:lvlJc w:val="left"/>
+      <w:pPr>
+        <w:ind w:left="2580" w:hanging="420"/>
+      </w:pPr>
+      <w:rPr>
+        <w:rFonts w:ascii="Wingdings" w:hAnsi="Wingdings" w:hint="default"/>
+      </w:rPr>
+    </w:lvl>
+    <w:lvl w:ilvl="5" w:tplc="04090005" w:tentative="1">
+      <w:start w:val="1"/>
+      <w:numFmt w:val="bullet"/>
+      <w:lvlText w:val=""/>
+      <w:lvlJc w:val="left"/>
+      <w:pPr>
+        <w:ind w:left="3000" w:hanging="420"/>
+      </w:pPr>
+      <w:rPr>
+        <w:rFonts w:ascii="Wingdings" w:hAnsi="Wingdings" w:hint="default"/>
+      </w:rPr>
+    </w:lvl>
+    <w:lvl w:ilvl="6" w:tplc="04090001" w:tentative="1">
+      <w:start w:val="1"/>
+      <w:numFmt w:val="bullet"/>
+      <w:lvlText w:val=""/>
+      <w:lvlJc w:val="left"/>
+      <w:pPr>
+        <w:ind w:left="3420" w:hanging="420"/>
+      </w:pPr>
+      <w:rPr>
+        <w:rFonts w:ascii="Wingdings" w:hAnsi="Wingdings" w:hint="default"/>
+      </w:rPr>
+    </w:lvl>
+    <w:lvl w:ilvl="7" w:tplc="04090003" w:tentative="1">
+      <w:start w:val="1"/>
+      <w:numFmt w:val="bullet"/>
+      <w:lvlText w:val=""/>
+      <w:lvlJc w:val="left"/>
+      <w:pPr>
+        <w:ind w:left="3840" w:hanging="420"/>
+      </w:pPr>
+      <w:rPr>
+        <w:rFonts w:ascii="Wingdings" w:hAnsi="Wingdings" w:hint="default"/>
+      </w:rPr>
+    </w:lvl>
+    <w:lvl w:ilvl="8" w:tplc="04090005" w:tentative="1">
+      <w:start w:val="1"/>
+      <w:numFmt w:val="bullet"/>
+      <w:lvlText w:val=""/>
+      <w:lvlJc w:val="left"/>
+      <w:pPr>
+        <w:ind w:left="4260" w:hanging="420"/>
+      </w:pPr>
+      <w:rPr>
+        <w:rFonts w:ascii="Wingdings" w:hAnsi="Wingdings" w:hint="default"/>
+      </w:rPr>
+    </w:lvl>
+  </w:abstractNum>
+  <w:abstractNum w:abstractNumId="5" w15:restartNumberingAfterBreak="0">
     <w:nsid w:val="0EAD43DE"/>
     <w:multiLevelType w:val="hybridMultilevel"/>
     <w:tmpl w:val="BF3ABB22"/>
@@ -34624,7 +40746,7 @@
       </w:rPr>
     </w:lvl>
   </w:abstractNum>
-  <w:abstractNum w:abstractNumId="4" w15:restartNumberingAfterBreak="0">
+  <w:abstractNum w:abstractNumId="6" w15:restartNumberingAfterBreak="0">
     <w:nsid w:val="15C279D2"/>
     <w:multiLevelType w:val="hybridMultilevel"/>
     <w:tmpl w:val="6AEE92A0"/>
@@ -34737,7 +40859,7 @@
       </w:rPr>
     </w:lvl>
   </w:abstractNum>
-  <w:abstractNum w:abstractNumId="5" w15:restartNumberingAfterBreak="0">
+  <w:abstractNum w:abstractNumId="7" w15:restartNumberingAfterBreak="0">
     <w:nsid w:val="16F56602"/>
     <w:multiLevelType w:val="hybridMultilevel"/>
     <w:tmpl w:val="386A9A0C"/>
@@ -34850,7 +40972,7 @@
       </w:rPr>
     </w:lvl>
   </w:abstractNum>
-  <w:abstractNum w:abstractNumId="6" w15:restartNumberingAfterBreak="0">
+  <w:abstractNum w:abstractNumId="8" w15:restartNumberingAfterBreak="0">
     <w:nsid w:val="17A672B9"/>
     <w:multiLevelType w:val="hybridMultilevel"/>
     <w:tmpl w:val="D6262F7E"/>
@@ -34963,7 +41085,7 @@
       </w:rPr>
     </w:lvl>
   </w:abstractNum>
-  <w:abstractNum w:abstractNumId="7" w15:restartNumberingAfterBreak="0">
+  <w:abstractNum w:abstractNumId="9" w15:restartNumberingAfterBreak="0">
     <w:nsid w:val="18511084"/>
     <w:multiLevelType w:val="hybridMultilevel"/>
     <w:tmpl w:val="9A346286"/>
@@ -35076,7 +41198,233 @@
       </w:rPr>
     </w:lvl>
   </w:abstractNum>
-  <w:abstractNum w:abstractNumId="8" w15:restartNumberingAfterBreak="0">
+  <w:abstractNum w:abstractNumId="10" w15:restartNumberingAfterBreak="0">
+    <w:nsid w:val="19092175"/>
+    <w:multiLevelType w:val="hybridMultilevel"/>
+    <w:tmpl w:val="710C77BE"/>
+    <w:lvl w:ilvl="0" w:tplc="0409000B">
+      <w:start w:val="1"/>
+      <w:numFmt w:val="bullet"/>
+      <w:lvlText w:val=""/>
+      <w:lvlJc w:val="left"/>
+      <w:pPr>
+        <w:ind w:left="900" w:hanging="420"/>
+      </w:pPr>
+      <w:rPr>
+        <w:rFonts w:ascii="Wingdings" w:hAnsi="Wingdings" w:hint="default"/>
+      </w:rPr>
+    </w:lvl>
+    <w:lvl w:ilvl="1" w:tplc="04090003" w:tentative="1">
+      <w:start w:val="1"/>
+      <w:numFmt w:val="bullet"/>
+      <w:lvlText w:val=""/>
+      <w:lvlJc w:val="left"/>
+      <w:pPr>
+        <w:ind w:left="1320" w:hanging="420"/>
+      </w:pPr>
+      <w:rPr>
+        <w:rFonts w:ascii="Wingdings" w:hAnsi="Wingdings" w:hint="default"/>
+      </w:rPr>
+    </w:lvl>
+    <w:lvl w:ilvl="2" w:tplc="04090005" w:tentative="1">
+      <w:start w:val="1"/>
+      <w:numFmt w:val="bullet"/>
+      <w:lvlText w:val=""/>
+      <w:lvlJc w:val="left"/>
+      <w:pPr>
+        <w:ind w:left="1740" w:hanging="420"/>
+      </w:pPr>
+      <w:rPr>
+        <w:rFonts w:ascii="Wingdings" w:hAnsi="Wingdings" w:hint="default"/>
+      </w:rPr>
+    </w:lvl>
+    <w:lvl w:ilvl="3" w:tplc="04090001" w:tentative="1">
+      <w:start w:val="1"/>
+      <w:numFmt w:val="bullet"/>
+      <w:lvlText w:val=""/>
+      <w:lvlJc w:val="left"/>
+      <w:pPr>
+        <w:ind w:left="2160" w:hanging="420"/>
+      </w:pPr>
+      <w:rPr>
+        <w:rFonts w:ascii="Wingdings" w:hAnsi="Wingdings" w:hint="default"/>
+      </w:rPr>
+    </w:lvl>
+    <w:lvl w:ilvl="4" w:tplc="04090003" w:tentative="1">
+      <w:start w:val="1"/>
+      <w:numFmt w:val="bullet"/>
+      <w:lvlText w:val=""/>
+      <w:lvlJc w:val="left"/>
+      <w:pPr>
+        <w:ind w:left="2580" w:hanging="420"/>
+      </w:pPr>
+      <w:rPr>
+        <w:rFonts w:ascii="Wingdings" w:hAnsi="Wingdings" w:hint="default"/>
+      </w:rPr>
+    </w:lvl>
+    <w:lvl w:ilvl="5" w:tplc="04090005" w:tentative="1">
+      <w:start w:val="1"/>
+      <w:numFmt w:val="bullet"/>
+      <w:lvlText w:val=""/>
+      <w:lvlJc w:val="left"/>
+      <w:pPr>
+        <w:ind w:left="3000" w:hanging="420"/>
+      </w:pPr>
+      <w:rPr>
+        <w:rFonts w:ascii="Wingdings" w:hAnsi="Wingdings" w:hint="default"/>
+      </w:rPr>
+    </w:lvl>
+    <w:lvl w:ilvl="6" w:tplc="04090001" w:tentative="1">
+      <w:start w:val="1"/>
+      <w:numFmt w:val="bullet"/>
+      <w:lvlText w:val=""/>
+      <w:lvlJc w:val="left"/>
+      <w:pPr>
+        <w:ind w:left="3420" w:hanging="420"/>
+      </w:pPr>
+      <w:rPr>
+        <w:rFonts w:ascii="Wingdings" w:hAnsi="Wingdings" w:hint="default"/>
+      </w:rPr>
+    </w:lvl>
+    <w:lvl w:ilvl="7" w:tplc="04090003" w:tentative="1">
+      <w:start w:val="1"/>
+      <w:numFmt w:val="bullet"/>
+      <w:lvlText w:val=""/>
+      <w:lvlJc w:val="left"/>
+      <w:pPr>
+        <w:ind w:left="3840" w:hanging="420"/>
+      </w:pPr>
+      <w:rPr>
+        <w:rFonts w:ascii="Wingdings" w:hAnsi="Wingdings" w:hint="default"/>
+      </w:rPr>
+    </w:lvl>
+    <w:lvl w:ilvl="8" w:tplc="04090005" w:tentative="1">
+      <w:start w:val="1"/>
+      <w:numFmt w:val="bullet"/>
+      <w:lvlText w:val=""/>
+      <w:lvlJc w:val="left"/>
+      <w:pPr>
+        <w:ind w:left="4260" w:hanging="420"/>
+      </w:pPr>
+      <w:rPr>
+        <w:rFonts w:ascii="Wingdings" w:hAnsi="Wingdings" w:hint="default"/>
+      </w:rPr>
+    </w:lvl>
+  </w:abstractNum>
+  <w:abstractNum w:abstractNumId="11" w15:restartNumberingAfterBreak="0">
+    <w:nsid w:val="1AA97443"/>
+    <w:multiLevelType w:val="hybridMultilevel"/>
+    <w:tmpl w:val="1502470C"/>
+    <w:lvl w:ilvl="0" w:tplc="0409000B">
+      <w:start w:val="1"/>
+      <w:numFmt w:val="bullet"/>
+      <w:lvlText w:val=""/>
+      <w:lvlJc w:val="left"/>
+      <w:pPr>
+        <w:ind w:left="900" w:hanging="420"/>
+      </w:pPr>
+      <w:rPr>
+        <w:rFonts w:ascii="Wingdings" w:hAnsi="Wingdings" w:hint="default"/>
+      </w:rPr>
+    </w:lvl>
+    <w:lvl w:ilvl="1" w:tplc="04090003" w:tentative="1">
+      <w:start w:val="1"/>
+      <w:numFmt w:val="bullet"/>
+      <w:lvlText w:val=""/>
+      <w:lvlJc w:val="left"/>
+      <w:pPr>
+        <w:ind w:left="1320" w:hanging="420"/>
+      </w:pPr>
+      <w:rPr>
+        <w:rFonts w:ascii="Wingdings" w:hAnsi="Wingdings" w:hint="default"/>
+      </w:rPr>
+    </w:lvl>
+    <w:lvl w:ilvl="2" w:tplc="04090005" w:tentative="1">
+      <w:start w:val="1"/>
+      <w:numFmt w:val="bullet"/>
+      <w:lvlText w:val=""/>
+      <w:lvlJc w:val="left"/>
+      <w:pPr>
+        <w:ind w:left="1740" w:hanging="420"/>
+      </w:pPr>
+      <w:rPr>
+        <w:rFonts w:ascii="Wingdings" w:hAnsi="Wingdings" w:hint="default"/>
+      </w:rPr>
+    </w:lvl>
+    <w:lvl w:ilvl="3" w:tplc="04090001" w:tentative="1">
+      <w:start w:val="1"/>
+      <w:numFmt w:val="bullet"/>
+      <w:lvlText w:val=""/>
+      <w:lvlJc w:val="left"/>
+      <w:pPr>
+        <w:ind w:left="2160" w:hanging="420"/>
+      </w:pPr>
+      <w:rPr>
+        <w:rFonts w:ascii="Wingdings" w:hAnsi="Wingdings" w:hint="default"/>
+      </w:rPr>
+    </w:lvl>
+    <w:lvl w:ilvl="4" w:tplc="04090003" w:tentative="1">
+      <w:start w:val="1"/>
+      <w:numFmt w:val="bullet"/>
+      <w:lvlText w:val=""/>
+      <w:lvlJc w:val="left"/>
+      <w:pPr>
+        <w:ind w:left="2580" w:hanging="420"/>
+      </w:pPr>
+      <w:rPr>
+        <w:rFonts w:ascii="Wingdings" w:hAnsi="Wingdings" w:hint="default"/>
+      </w:rPr>
+    </w:lvl>
+    <w:lvl w:ilvl="5" w:tplc="04090005" w:tentative="1">
+      <w:start w:val="1"/>
+      <w:numFmt w:val="bullet"/>
+      <w:lvlText w:val=""/>
+      <w:lvlJc w:val="left"/>
+      <w:pPr>
+        <w:ind w:left="3000" w:hanging="420"/>
+      </w:pPr>
+      <w:rPr>
+        <w:rFonts w:ascii="Wingdings" w:hAnsi="Wingdings" w:hint="default"/>
+      </w:rPr>
+    </w:lvl>
+    <w:lvl w:ilvl="6" w:tplc="04090001" w:tentative="1">
+      <w:start w:val="1"/>
+      <w:numFmt w:val="bullet"/>
+      <w:lvlText w:val=""/>
+      <w:lvlJc w:val="left"/>
+      <w:pPr>
+        <w:ind w:left="3420" w:hanging="420"/>
+      </w:pPr>
+      <w:rPr>
+        <w:rFonts w:ascii="Wingdings" w:hAnsi="Wingdings" w:hint="default"/>
+      </w:rPr>
+    </w:lvl>
+    <w:lvl w:ilvl="7" w:tplc="04090003" w:tentative="1">
+      <w:start w:val="1"/>
+      <w:numFmt w:val="bullet"/>
+      <w:lvlText w:val=""/>
+      <w:lvlJc w:val="left"/>
+      <w:pPr>
+        <w:ind w:left="3840" w:hanging="420"/>
+      </w:pPr>
+      <w:rPr>
+        <w:rFonts w:ascii="Wingdings" w:hAnsi="Wingdings" w:hint="default"/>
+      </w:rPr>
+    </w:lvl>
+    <w:lvl w:ilvl="8" w:tplc="04090005" w:tentative="1">
+      <w:start w:val="1"/>
+      <w:numFmt w:val="bullet"/>
+      <w:lvlText w:val=""/>
+      <w:lvlJc w:val="left"/>
+      <w:pPr>
+        <w:ind w:left="4260" w:hanging="420"/>
+      </w:pPr>
+      <w:rPr>
+        <w:rFonts w:ascii="Wingdings" w:hAnsi="Wingdings" w:hint="default"/>
+      </w:rPr>
+    </w:lvl>
+  </w:abstractNum>
+  <w:abstractNum w:abstractNumId="12" w15:restartNumberingAfterBreak="0">
     <w:nsid w:val="1CC97602"/>
     <w:multiLevelType w:val="hybridMultilevel"/>
     <w:tmpl w:val="D374CA0E"/>
@@ -35189,7 +41537,120 @@
       </w:rPr>
     </w:lvl>
   </w:abstractNum>
-  <w:abstractNum w:abstractNumId="9" w15:restartNumberingAfterBreak="0">
+  <w:abstractNum w:abstractNumId="13" w15:restartNumberingAfterBreak="0">
+    <w:nsid w:val="1DA7404E"/>
+    <w:multiLevelType w:val="hybridMultilevel"/>
+    <w:tmpl w:val="7020FEA4"/>
+    <w:lvl w:ilvl="0" w:tplc="0409000B">
+      <w:start w:val="1"/>
+      <w:numFmt w:val="bullet"/>
+      <w:lvlText w:val=""/>
+      <w:lvlJc w:val="left"/>
+      <w:pPr>
+        <w:ind w:left="900" w:hanging="420"/>
+      </w:pPr>
+      <w:rPr>
+        <w:rFonts w:ascii="Wingdings" w:hAnsi="Wingdings" w:hint="default"/>
+      </w:rPr>
+    </w:lvl>
+    <w:lvl w:ilvl="1" w:tplc="04090003" w:tentative="1">
+      <w:start w:val="1"/>
+      <w:numFmt w:val="bullet"/>
+      <w:lvlText w:val=""/>
+      <w:lvlJc w:val="left"/>
+      <w:pPr>
+        <w:ind w:left="1320" w:hanging="420"/>
+      </w:pPr>
+      <w:rPr>
+        <w:rFonts w:ascii="Wingdings" w:hAnsi="Wingdings" w:hint="default"/>
+      </w:rPr>
+    </w:lvl>
+    <w:lvl w:ilvl="2" w:tplc="04090005" w:tentative="1">
+      <w:start w:val="1"/>
+      <w:numFmt w:val="bullet"/>
+      <w:lvlText w:val=""/>
+      <w:lvlJc w:val="left"/>
+      <w:pPr>
+        <w:ind w:left="1740" w:hanging="420"/>
+      </w:pPr>
+      <w:rPr>
+        <w:rFonts w:ascii="Wingdings" w:hAnsi="Wingdings" w:hint="default"/>
+      </w:rPr>
+    </w:lvl>
+    <w:lvl w:ilvl="3" w:tplc="04090001" w:tentative="1">
+      <w:start w:val="1"/>
+      <w:numFmt w:val="bullet"/>
+      <w:lvlText w:val=""/>
+      <w:lvlJc w:val="left"/>
+      <w:pPr>
+        <w:ind w:left="2160" w:hanging="420"/>
+      </w:pPr>
+      <w:rPr>
+        <w:rFonts w:ascii="Wingdings" w:hAnsi="Wingdings" w:hint="default"/>
+      </w:rPr>
+    </w:lvl>
+    <w:lvl w:ilvl="4" w:tplc="04090003" w:tentative="1">
+      <w:start w:val="1"/>
+      <w:numFmt w:val="bullet"/>
+      <w:lvlText w:val=""/>
+      <w:lvlJc w:val="left"/>
+      <w:pPr>
+        <w:ind w:left="2580" w:hanging="420"/>
+      </w:pPr>
+      <w:rPr>
+        <w:rFonts w:ascii="Wingdings" w:hAnsi="Wingdings" w:hint="default"/>
+      </w:rPr>
+    </w:lvl>
+    <w:lvl w:ilvl="5" w:tplc="04090005" w:tentative="1">
+      <w:start w:val="1"/>
+      <w:numFmt w:val="bullet"/>
+      <w:lvlText w:val=""/>
+      <w:lvlJc w:val="left"/>
+      <w:pPr>
+        <w:ind w:left="3000" w:hanging="420"/>
+      </w:pPr>
+      <w:rPr>
+        <w:rFonts w:ascii="Wingdings" w:hAnsi="Wingdings" w:hint="default"/>
+      </w:rPr>
+    </w:lvl>
+    <w:lvl w:ilvl="6" w:tplc="04090001" w:tentative="1">
+      <w:start w:val="1"/>
+      <w:numFmt w:val="bullet"/>
+      <w:lvlText w:val=""/>
+      <w:lvlJc w:val="left"/>
+      <w:pPr>
+        <w:ind w:left="3420" w:hanging="420"/>
+      </w:pPr>
+      <w:rPr>
+        <w:rFonts w:ascii="Wingdings" w:hAnsi="Wingdings" w:hint="default"/>
+      </w:rPr>
+    </w:lvl>
+    <w:lvl w:ilvl="7" w:tplc="04090003" w:tentative="1">
+      <w:start w:val="1"/>
+      <w:numFmt w:val="bullet"/>
+      <w:lvlText w:val=""/>
+      <w:lvlJc w:val="left"/>
+      <w:pPr>
+        <w:ind w:left="3840" w:hanging="420"/>
+      </w:pPr>
+      <w:rPr>
+        <w:rFonts w:ascii="Wingdings" w:hAnsi="Wingdings" w:hint="default"/>
+      </w:rPr>
+    </w:lvl>
+    <w:lvl w:ilvl="8" w:tplc="04090005" w:tentative="1">
+      <w:start w:val="1"/>
+      <w:numFmt w:val="bullet"/>
+      <w:lvlText w:val=""/>
+      <w:lvlJc w:val="left"/>
+      <w:pPr>
+        <w:ind w:left="4260" w:hanging="420"/>
+      </w:pPr>
+      <w:rPr>
+        <w:rFonts w:ascii="Wingdings" w:hAnsi="Wingdings" w:hint="default"/>
+      </w:rPr>
+    </w:lvl>
+  </w:abstractNum>
+  <w:abstractNum w:abstractNumId="14" w15:restartNumberingAfterBreak="0">
     <w:nsid w:val="24C006F0"/>
     <w:multiLevelType w:val="hybridMultilevel"/>
     <w:tmpl w:val="B5004E2C"/>
@@ -35302,7 +41763,7 @@
       </w:rPr>
     </w:lvl>
   </w:abstractNum>
-  <w:abstractNum w:abstractNumId="10" w15:restartNumberingAfterBreak="0">
+  <w:abstractNum w:abstractNumId="15" w15:restartNumberingAfterBreak="0">
     <w:nsid w:val="2566694E"/>
     <w:multiLevelType w:val="hybridMultilevel"/>
     <w:tmpl w:val="59D017F4"/>
@@ -35415,7 +41876,7 @@
       </w:rPr>
     </w:lvl>
   </w:abstractNum>
-  <w:abstractNum w:abstractNumId="11" w15:restartNumberingAfterBreak="0">
+  <w:abstractNum w:abstractNumId="16" w15:restartNumberingAfterBreak="0">
     <w:nsid w:val="25FB5A64"/>
     <w:multiLevelType w:val="hybridMultilevel"/>
     <w:tmpl w:val="CEAEA2DC"/>
@@ -35528,7 +41989,120 @@
       </w:rPr>
     </w:lvl>
   </w:abstractNum>
-  <w:abstractNum w:abstractNumId="12" w15:restartNumberingAfterBreak="0">
+  <w:abstractNum w:abstractNumId="17" w15:restartNumberingAfterBreak="0">
+    <w:nsid w:val="27E93F1B"/>
+    <w:multiLevelType w:val="hybridMultilevel"/>
+    <w:tmpl w:val="56E27AE0"/>
+    <w:lvl w:ilvl="0" w:tplc="0409000B">
+      <w:start w:val="1"/>
+      <w:numFmt w:val="bullet"/>
+      <w:lvlText w:val=""/>
+      <w:lvlJc w:val="left"/>
+      <w:pPr>
+        <w:ind w:left="900" w:hanging="420"/>
+      </w:pPr>
+      <w:rPr>
+        <w:rFonts w:ascii="Wingdings" w:hAnsi="Wingdings" w:hint="default"/>
+      </w:rPr>
+    </w:lvl>
+    <w:lvl w:ilvl="1" w:tplc="04090003" w:tentative="1">
+      <w:start w:val="1"/>
+      <w:numFmt w:val="bullet"/>
+      <w:lvlText w:val=""/>
+      <w:lvlJc w:val="left"/>
+      <w:pPr>
+        <w:ind w:left="1320" w:hanging="420"/>
+      </w:pPr>
+      <w:rPr>
+        <w:rFonts w:ascii="Wingdings" w:hAnsi="Wingdings" w:hint="default"/>
+      </w:rPr>
+    </w:lvl>
+    <w:lvl w:ilvl="2" w:tplc="04090005" w:tentative="1">
+      <w:start w:val="1"/>
+      <w:numFmt w:val="bullet"/>
+      <w:lvlText w:val=""/>
+      <w:lvlJc w:val="left"/>
+      <w:pPr>
+        <w:ind w:left="1740" w:hanging="420"/>
+      </w:pPr>
+      <w:rPr>
+        <w:rFonts w:ascii="Wingdings" w:hAnsi="Wingdings" w:hint="default"/>
+      </w:rPr>
+    </w:lvl>
+    <w:lvl w:ilvl="3" w:tplc="04090001" w:tentative="1">
+      <w:start w:val="1"/>
+      <w:numFmt w:val="bullet"/>
+      <w:lvlText w:val=""/>
+      <w:lvlJc w:val="left"/>
+      <w:pPr>
+        <w:ind w:left="2160" w:hanging="420"/>
+      </w:pPr>
+      <w:rPr>
+        <w:rFonts w:ascii="Wingdings" w:hAnsi="Wingdings" w:hint="default"/>
+      </w:rPr>
+    </w:lvl>
+    <w:lvl w:ilvl="4" w:tplc="04090003" w:tentative="1">
+      <w:start w:val="1"/>
+      <w:numFmt w:val="bullet"/>
+      <w:lvlText w:val=""/>
+      <w:lvlJc w:val="left"/>
+      <w:pPr>
+        <w:ind w:left="2580" w:hanging="420"/>
+      </w:pPr>
+      <w:rPr>
+        <w:rFonts w:ascii="Wingdings" w:hAnsi="Wingdings" w:hint="default"/>
+      </w:rPr>
+    </w:lvl>
+    <w:lvl w:ilvl="5" w:tplc="04090005" w:tentative="1">
+      <w:start w:val="1"/>
+      <w:numFmt w:val="bullet"/>
+      <w:lvlText w:val=""/>
+      <w:lvlJc w:val="left"/>
+      <w:pPr>
+        <w:ind w:left="3000" w:hanging="420"/>
+      </w:pPr>
+      <w:rPr>
+        <w:rFonts w:ascii="Wingdings" w:hAnsi="Wingdings" w:hint="default"/>
+      </w:rPr>
+    </w:lvl>
+    <w:lvl w:ilvl="6" w:tplc="04090001" w:tentative="1">
+      <w:start w:val="1"/>
+      <w:numFmt w:val="bullet"/>
+      <w:lvlText w:val=""/>
+      <w:lvlJc w:val="left"/>
+      <w:pPr>
+        <w:ind w:left="3420" w:hanging="420"/>
+      </w:pPr>
+      <w:rPr>
+        <w:rFonts w:ascii="Wingdings" w:hAnsi="Wingdings" w:hint="default"/>
+      </w:rPr>
+    </w:lvl>
+    <w:lvl w:ilvl="7" w:tplc="04090003" w:tentative="1">
+      <w:start w:val="1"/>
+      <w:numFmt w:val="bullet"/>
+      <w:lvlText w:val=""/>
+      <w:lvlJc w:val="left"/>
+      <w:pPr>
+        <w:ind w:left="3840" w:hanging="420"/>
+      </w:pPr>
+      <w:rPr>
+        <w:rFonts w:ascii="Wingdings" w:hAnsi="Wingdings" w:hint="default"/>
+      </w:rPr>
+    </w:lvl>
+    <w:lvl w:ilvl="8" w:tplc="04090005" w:tentative="1">
+      <w:start w:val="1"/>
+      <w:numFmt w:val="bullet"/>
+      <w:lvlText w:val=""/>
+      <w:lvlJc w:val="left"/>
+      <w:pPr>
+        <w:ind w:left="4260" w:hanging="420"/>
+      </w:pPr>
+      <w:rPr>
+        <w:rFonts w:ascii="Wingdings" w:hAnsi="Wingdings" w:hint="default"/>
+      </w:rPr>
+    </w:lvl>
+  </w:abstractNum>
+  <w:abstractNum w:abstractNumId="18" w15:restartNumberingAfterBreak="0">
     <w:nsid w:val="28660AF8"/>
     <w:multiLevelType w:val="hybridMultilevel"/>
     <w:tmpl w:val="E30A743C"/>
@@ -35618,7 +42192,7 @@
       </w:pPr>
     </w:lvl>
   </w:abstractNum>
-  <w:abstractNum w:abstractNumId="13" w15:restartNumberingAfterBreak="0">
+  <w:abstractNum w:abstractNumId="19" w15:restartNumberingAfterBreak="0">
     <w:nsid w:val="28C13C11"/>
     <w:multiLevelType w:val="hybridMultilevel"/>
     <w:tmpl w:val="2C04DD56"/>
@@ -35731,7 +42305,7 @@
       </w:rPr>
     </w:lvl>
   </w:abstractNum>
-  <w:abstractNum w:abstractNumId="14" w15:restartNumberingAfterBreak="0">
+  <w:abstractNum w:abstractNumId="20" w15:restartNumberingAfterBreak="0">
     <w:nsid w:val="2AB35CE0"/>
     <w:multiLevelType w:val="multilevel"/>
     <w:tmpl w:val="86BAFD9C"/>
@@ -35853,7 +42427,7 @@
       </w:rPr>
     </w:lvl>
   </w:abstractNum>
-  <w:abstractNum w:abstractNumId="15" w15:restartNumberingAfterBreak="0">
+  <w:abstractNum w:abstractNumId="21" w15:restartNumberingAfterBreak="0">
     <w:nsid w:val="2AE66BD0"/>
     <w:multiLevelType w:val="hybridMultilevel"/>
     <w:tmpl w:val="C45A3380"/>
@@ -35966,7 +42540,7 @@
       </w:rPr>
     </w:lvl>
   </w:abstractNum>
-  <w:abstractNum w:abstractNumId="16" w15:restartNumberingAfterBreak="0">
+  <w:abstractNum w:abstractNumId="22" w15:restartNumberingAfterBreak="0">
     <w:nsid w:val="30A27EDB"/>
     <w:multiLevelType w:val="hybridMultilevel"/>
     <w:tmpl w:val="E3E20894"/>
@@ -36079,7 +42653,7 @@
       </w:rPr>
     </w:lvl>
   </w:abstractNum>
-  <w:abstractNum w:abstractNumId="17" w15:restartNumberingAfterBreak="0">
+  <w:abstractNum w:abstractNumId="23" w15:restartNumberingAfterBreak="0">
     <w:nsid w:val="318C0E49"/>
     <w:multiLevelType w:val="hybridMultilevel"/>
     <w:tmpl w:val="74763344"/>
@@ -36192,7 +42766,120 @@
       </w:rPr>
     </w:lvl>
   </w:abstractNum>
-  <w:abstractNum w:abstractNumId="18" w15:restartNumberingAfterBreak="0">
+  <w:abstractNum w:abstractNumId="24" w15:restartNumberingAfterBreak="0">
+    <w:nsid w:val="32035FD0"/>
+    <w:multiLevelType w:val="hybridMultilevel"/>
+    <w:tmpl w:val="17C67A3A"/>
+    <w:lvl w:ilvl="0" w:tplc="0409000B">
+      <w:start w:val="1"/>
+      <w:numFmt w:val="bullet"/>
+      <w:lvlText w:val=""/>
+      <w:lvlJc w:val="left"/>
+      <w:pPr>
+        <w:ind w:left="900" w:hanging="420"/>
+      </w:pPr>
+      <w:rPr>
+        <w:rFonts w:ascii="Wingdings" w:hAnsi="Wingdings" w:hint="default"/>
+      </w:rPr>
+    </w:lvl>
+    <w:lvl w:ilvl="1" w:tplc="04090003" w:tentative="1">
+      <w:start w:val="1"/>
+      <w:numFmt w:val="bullet"/>
+      <w:lvlText w:val=""/>
+      <w:lvlJc w:val="left"/>
+      <w:pPr>
+        <w:ind w:left="1320" w:hanging="420"/>
+      </w:pPr>
+      <w:rPr>
+        <w:rFonts w:ascii="Wingdings" w:hAnsi="Wingdings" w:hint="default"/>
+      </w:rPr>
+    </w:lvl>
+    <w:lvl w:ilvl="2" w:tplc="04090005" w:tentative="1">
+      <w:start w:val="1"/>
+      <w:numFmt w:val="bullet"/>
+      <w:lvlText w:val=""/>
+      <w:lvlJc w:val="left"/>
+      <w:pPr>
+        <w:ind w:left="1740" w:hanging="420"/>
+      </w:pPr>
+      <w:rPr>
+        <w:rFonts w:ascii="Wingdings" w:hAnsi="Wingdings" w:hint="default"/>
+      </w:rPr>
+    </w:lvl>
+    <w:lvl w:ilvl="3" w:tplc="04090001" w:tentative="1">
+      <w:start w:val="1"/>
+      <w:numFmt w:val="bullet"/>
+      <w:lvlText w:val=""/>
+      <w:lvlJc w:val="left"/>
+      <w:pPr>
+        <w:ind w:left="2160" w:hanging="420"/>
+      </w:pPr>
+      <w:rPr>
+        <w:rFonts w:ascii="Wingdings" w:hAnsi="Wingdings" w:hint="default"/>
+      </w:rPr>
+    </w:lvl>
+    <w:lvl w:ilvl="4" w:tplc="04090003" w:tentative="1">
+      <w:start w:val="1"/>
+      <w:numFmt w:val="bullet"/>
+      <w:lvlText w:val=""/>
+      <w:lvlJc w:val="left"/>
+      <w:pPr>
+        <w:ind w:left="2580" w:hanging="420"/>
+      </w:pPr>
+      <w:rPr>
+        <w:rFonts w:ascii="Wingdings" w:hAnsi="Wingdings" w:hint="default"/>
+      </w:rPr>
+    </w:lvl>
+    <w:lvl w:ilvl="5" w:tplc="04090005" w:tentative="1">
+      <w:start w:val="1"/>
+      <w:numFmt w:val="bullet"/>
+      <w:lvlText w:val=""/>
+      <w:lvlJc w:val="left"/>
+      <w:pPr>
+        <w:ind w:left="3000" w:hanging="420"/>
+      </w:pPr>
+      <w:rPr>
+        <w:rFonts w:ascii="Wingdings" w:hAnsi="Wingdings" w:hint="default"/>
+      </w:rPr>
+    </w:lvl>
+    <w:lvl w:ilvl="6" w:tplc="04090001" w:tentative="1">
+      <w:start w:val="1"/>
+      <w:numFmt w:val="bullet"/>
+      <w:lvlText w:val=""/>
+      <w:lvlJc w:val="left"/>
+      <w:pPr>
+        <w:ind w:left="3420" w:hanging="420"/>
+      </w:pPr>
+      <w:rPr>
+        <w:rFonts w:ascii="Wingdings" w:hAnsi="Wingdings" w:hint="default"/>
+      </w:rPr>
+    </w:lvl>
+    <w:lvl w:ilvl="7" w:tplc="04090003" w:tentative="1">
+      <w:start w:val="1"/>
+      <w:numFmt w:val="bullet"/>
+      <w:lvlText w:val=""/>
+      <w:lvlJc w:val="left"/>
+      <w:pPr>
+        <w:ind w:left="3840" w:hanging="420"/>
+      </w:pPr>
+      <w:rPr>
+        <w:rFonts w:ascii="Wingdings" w:hAnsi="Wingdings" w:hint="default"/>
+      </w:rPr>
+    </w:lvl>
+    <w:lvl w:ilvl="8" w:tplc="04090005" w:tentative="1">
+      <w:start w:val="1"/>
+      <w:numFmt w:val="bullet"/>
+      <w:lvlText w:val=""/>
+      <w:lvlJc w:val="left"/>
+      <w:pPr>
+        <w:ind w:left="4260" w:hanging="420"/>
+      </w:pPr>
+      <w:rPr>
+        <w:rFonts w:ascii="Wingdings" w:hAnsi="Wingdings" w:hint="default"/>
+      </w:rPr>
+    </w:lvl>
+  </w:abstractNum>
+  <w:abstractNum w:abstractNumId="25" w15:restartNumberingAfterBreak="0">
     <w:nsid w:val="37335EFF"/>
     <w:multiLevelType w:val="hybridMultilevel"/>
     <w:tmpl w:val="63B6A658"/>
@@ -36305,7 +42992,7 @@
       </w:rPr>
     </w:lvl>
   </w:abstractNum>
-  <w:abstractNum w:abstractNumId="19" w15:restartNumberingAfterBreak="0">
+  <w:abstractNum w:abstractNumId="26" w15:restartNumberingAfterBreak="0">
     <w:nsid w:val="389F7C8B"/>
     <w:multiLevelType w:val="hybridMultilevel"/>
     <w:tmpl w:val="42508B88"/>
@@ -36418,7 +43105,7 @@
       </w:rPr>
     </w:lvl>
   </w:abstractNum>
-  <w:abstractNum w:abstractNumId="20" w15:restartNumberingAfterBreak="0">
+  <w:abstractNum w:abstractNumId="27" w15:restartNumberingAfterBreak="0">
     <w:nsid w:val="39EC537F"/>
     <w:multiLevelType w:val="hybridMultilevel"/>
     <w:tmpl w:val="07BAEE14"/>
@@ -36531,7 +43218,120 @@
       </w:rPr>
     </w:lvl>
   </w:abstractNum>
-  <w:abstractNum w:abstractNumId="21" w15:restartNumberingAfterBreak="0">
+  <w:abstractNum w:abstractNumId="28" w15:restartNumberingAfterBreak="0">
+    <w:nsid w:val="3BB67F64"/>
+    <w:multiLevelType w:val="hybridMultilevel"/>
+    <w:tmpl w:val="EDD6D098"/>
+    <w:lvl w:ilvl="0" w:tplc="0409000B">
+      <w:start w:val="1"/>
+      <w:numFmt w:val="bullet"/>
+      <w:lvlText w:val=""/>
+      <w:lvlJc w:val="left"/>
+      <w:pPr>
+        <w:ind w:left="900" w:hanging="420"/>
+      </w:pPr>
+      <w:rPr>
+        <w:rFonts w:ascii="Wingdings" w:hAnsi="Wingdings" w:hint="default"/>
+      </w:rPr>
+    </w:lvl>
+    <w:lvl w:ilvl="1" w:tplc="04090003" w:tentative="1">
+      <w:start w:val="1"/>
+      <w:numFmt w:val="bullet"/>
+      <w:lvlText w:val=""/>
+      <w:lvlJc w:val="left"/>
+      <w:pPr>
+        <w:ind w:left="1320" w:hanging="420"/>
+      </w:pPr>
+      <w:rPr>
+        <w:rFonts w:ascii="Wingdings" w:hAnsi="Wingdings" w:hint="default"/>
+      </w:rPr>
+    </w:lvl>
+    <w:lvl w:ilvl="2" w:tplc="04090005" w:tentative="1">
+      <w:start w:val="1"/>
+      <w:numFmt w:val="bullet"/>
+      <w:lvlText w:val=""/>
+      <w:lvlJc w:val="left"/>
+      <w:pPr>
+        <w:ind w:left="1740" w:hanging="420"/>
+      </w:pPr>
+      <w:rPr>
+        <w:rFonts w:ascii="Wingdings" w:hAnsi="Wingdings" w:hint="default"/>
+      </w:rPr>
+    </w:lvl>
+    <w:lvl w:ilvl="3" w:tplc="04090001" w:tentative="1">
+      <w:start w:val="1"/>
+      <w:numFmt w:val="bullet"/>
+      <w:lvlText w:val=""/>
+      <w:lvlJc w:val="left"/>
+      <w:pPr>
+        <w:ind w:left="2160" w:hanging="420"/>
+      </w:pPr>
+      <w:rPr>
+        <w:rFonts w:ascii="Wingdings" w:hAnsi="Wingdings" w:hint="default"/>
+      </w:rPr>
+    </w:lvl>
+    <w:lvl w:ilvl="4" w:tplc="04090003" w:tentative="1">
+      <w:start w:val="1"/>
+      <w:numFmt w:val="bullet"/>
+      <w:lvlText w:val=""/>
+      <w:lvlJc w:val="left"/>
+      <w:pPr>
+        <w:ind w:left="2580" w:hanging="420"/>
+      </w:pPr>
+      <w:rPr>
+        <w:rFonts w:ascii="Wingdings" w:hAnsi="Wingdings" w:hint="default"/>
+      </w:rPr>
+    </w:lvl>
+    <w:lvl w:ilvl="5" w:tplc="04090005" w:tentative="1">
+      <w:start w:val="1"/>
+      <w:numFmt w:val="bullet"/>
+      <w:lvlText w:val=""/>
+      <w:lvlJc w:val="left"/>
+      <w:pPr>
+        <w:ind w:left="3000" w:hanging="420"/>
+      </w:pPr>
+      <w:rPr>
+        <w:rFonts w:ascii="Wingdings" w:hAnsi="Wingdings" w:hint="default"/>
+      </w:rPr>
+    </w:lvl>
+    <w:lvl w:ilvl="6" w:tplc="04090001" w:tentative="1">
+      <w:start w:val="1"/>
+      <w:numFmt w:val="bullet"/>
+      <w:lvlText w:val=""/>
+      <w:lvlJc w:val="left"/>
+      <w:pPr>
+        <w:ind w:left="3420" w:hanging="420"/>
+      </w:pPr>
+      <w:rPr>
+        <w:rFonts w:ascii="Wingdings" w:hAnsi="Wingdings" w:hint="default"/>
+      </w:rPr>
+    </w:lvl>
+    <w:lvl w:ilvl="7" w:tplc="04090003" w:tentative="1">
+      <w:start w:val="1"/>
+      <w:numFmt w:val="bullet"/>
+      <w:lvlText w:val=""/>
+      <w:lvlJc w:val="left"/>
+      <w:pPr>
+        <w:ind w:left="3840" w:hanging="420"/>
+      </w:pPr>
+      <w:rPr>
+        <w:rFonts w:ascii="Wingdings" w:hAnsi="Wingdings" w:hint="default"/>
+      </w:rPr>
+    </w:lvl>
+    <w:lvl w:ilvl="8" w:tplc="04090005" w:tentative="1">
+      <w:start w:val="1"/>
+      <w:numFmt w:val="bullet"/>
+      <w:lvlText w:val=""/>
+      <w:lvlJc w:val="left"/>
+      <w:pPr>
+        <w:ind w:left="4260" w:hanging="420"/>
+      </w:pPr>
+      <w:rPr>
+        <w:rFonts w:ascii="Wingdings" w:hAnsi="Wingdings" w:hint="default"/>
+      </w:rPr>
+    </w:lvl>
+  </w:abstractNum>
+  <w:abstractNum w:abstractNumId="29" w15:restartNumberingAfterBreak="0">
     <w:nsid w:val="42B43EFE"/>
     <w:multiLevelType w:val="hybridMultilevel"/>
     <w:tmpl w:val="BAE091A8"/>
@@ -36644,7 +43444,7 @@
       </w:rPr>
     </w:lvl>
   </w:abstractNum>
-  <w:abstractNum w:abstractNumId="22" w15:restartNumberingAfterBreak="0">
+  <w:abstractNum w:abstractNumId="30" w15:restartNumberingAfterBreak="0">
     <w:nsid w:val="46CB0A7A"/>
     <w:multiLevelType w:val="hybridMultilevel"/>
     <w:tmpl w:val="5D4EEAFC"/>
@@ -36757,7 +43557,7 @@
       </w:rPr>
     </w:lvl>
   </w:abstractNum>
-  <w:abstractNum w:abstractNumId="23" w15:restartNumberingAfterBreak="0">
+  <w:abstractNum w:abstractNumId="31" w15:restartNumberingAfterBreak="0">
     <w:nsid w:val="4EA85235"/>
     <w:multiLevelType w:val="hybridMultilevel"/>
     <w:tmpl w:val="20FE07FE"/>
@@ -36870,7 +43670,7 @@
       </w:rPr>
     </w:lvl>
   </w:abstractNum>
-  <w:abstractNum w:abstractNumId="24" w15:restartNumberingAfterBreak="0">
+  <w:abstractNum w:abstractNumId="32" w15:restartNumberingAfterBreak="0">
     <w:nsid w:val="4EB67224"/>
     <w:multiLevelType w:val="hybridMultilevel"/>
     <w:tmpl w:val="5186E366"/>
@@ -36983,7 +43783,7 @@
       </w:rPr>
     </w:lvl>
   </w:abstractNum>
-  <w:abstractNum w:abstractNumId="25" w15:restartNumberingAfterBreak="0">
+  <w:abstractNum w:abstractNumId="33" w15:restartNumberingAfterBreak="0">
     <w:nsid w:val="4EE56802"/>
     <w:multiLevelType w:val="hybridMultilevel"/>
     <w:tmpl w:val="CCB84D3A"/>
@@ -37096,7 +43896,7 @@
       </w:rPr>
     </w:lvl>
   </w:abstractNum>
-  <w:abstractNum w:abstractNumId="26" w15:restartNumberingAfterBreak="0">
+  <w:abstractNum w:abstractNumId="34" w15:restartNumberingAfterBreak="0">
     <w:nsid w:val="513E7E8F"/>
     <w:multiLevelType w:val="hybridMultilevel"/>
     <w:tmpl w:val="36782422"/>
@@ -37209,7 +44009,120 @@
       </w:rPr>
     </w:lvl>
   </w:abstractNum>
-  <w:abstractNum w:abstractNumId="27" w15:restartNumberingAfterBreak="0">
+  <w:abstractNum w:abstractNumId="35" w15:restartNumberingAfterBreak="0">
+    <w:nsid w:val="526E0788"/>
+    <w:multiLevelType w:val="hybridMultilevel"/>
+    <w:tmpl w:val="E9E8264A"/>
+    <w:lvl w:ilvl="0" w:tplc="0409000B">
+      <w:start w:val="1"/>
+      <w:numFmt w:val="bullet"/>
+      <w:lvlText w:val=""/>
+      <w:lvlJc w:val="left"/>
+      <w:pPr>
+        <w:ind w:left="900" w:hanging="420"/>
+      </w:pPr>
+      <w:rPr>
+        <w:rFonts w:ascii="Wingdings" w:hAnsi="Wingdings" w:hint="default"/>
+      </w:rPr>
+    </w:lvl>
+    <w:lvl w:ilvl="1" w:tplc="04090003" w:tentative="1">
+      <w:start w:val="1"/>
+      <w:numFmt w:val="bullet"/>
+      <w:lvlText w:val=""/>
+      <w:lvlJc w:val="left"/>
+      <w:pPr>
+        <w:ind w:left="1320" w:hanging="420"/>
+      </w:pPr>
+      <w:rPr>
+        <w:rFonts w:ascii="Wingdings" w:hAnsi="Wingdings" w:hint="default"/>
+      </w:rPr>
+    </w:lvl>
+    <w:lvl w:ilvl="2" w:tplc="04090005" w:tentative="1">
+      <w:start w:val="1"/>
+      <w:numFmt w:val="bullet"/>
+      <w:lvlText w:val=""/>
+      <w:lvlJc w:val="left"/>
+      <w:pPr>
+        <w:ind w:left="1740" w:hanging="420"/>
+      </w:pPr>
+      <w:rPr>
+        <w:rFonts w:ascii="Wingdings" w:hAnsi="Wingdings" w:hint="default"/>
+      </w:rPr>
+    </w:lvl>
+    <w:lvl w:ilvl="3" w:tplc="04090001" w:tentative="1">
+      <w:start w:val="1"/>
+      <w:numFmt w:val="bullet"/>
+      <w:lvlText w:val=""/>
+      <w:lvlJc w:val="left"/>
+      <w:pPr>
+        <w:ind w:left="2160" w:hanging="420"/>
+      </w:pPr>
+      <w:rPr>
+        <w:rFonts w:ascii="Wingdings" w:hAnsi="Wingdings" w:hint="default"/>
+      </w:rPr>
+    </w:lvl>
+    <w:lvl w:ilvl="4" w:tplc="04090003" w:tentative="1">
+      <w:start w:val="1"/>
+      <w:numFmt w:val="bullet"/>
+      <w:lvlText w:val=""/>
+      <w:lvlJc w:val="left"/>
+      <w:pPr>
+        <w:ind w:left="2580" w:hanging="420"/>
+      </w:pPr>
+      <w:rPr>
+        <w:rFonts w:ascii="Wingdings" w:hAnsi="Wingdings" w:hint="default"/>
+      </w:rPr>
+    </w:lvl>
+    <w:lvl w:ilvl="5" w:tplc="04090005" w:tentative="1">
+      <w:start w:val="1"/>
+      <w:numFmt w:val="bullet"/>
+      <w:lvlText w:val=""/>
+      <w:lvlJc w:val="left"/>
+      <w:pPr>
+        <w:ind w:left="3000" w:hanging="420"/>
+      </w:pPr>
+      <w:rPr>
+        <w:rFonts w:ascii="Wingdings" w:hAnsi="Wingdings" w:hint="default"/>
+      </w:rPr>
+    </w:lvl>
+    <w:lvl w:ilvl="6" w:tplc="04090001" w:tentative="1">
+      <w:start w:val="1"/>
+      <w:numFmt w:val="bullet"/>
+      <w:lvlText w:val=""/>
+      <w:lvlJc w:val="left"/>
+      <w:pPr>
+        <w:ind w:left="3420" w:hanging="420"/>
+      </w:pPr>
+      <w:rPr>
+        <w:rFonts w:ascii="Wingdings" w:hAnsi="Wingdings" w:hint="default"/>
+      </w:rPr>
+    </w:lvl>
+    <w:lvl w:ilvl="7" w:tplc="04090003" w:tentative="1">
+      <w:start w:val="1"/>
+      <w:numFmt w:val="bullet"/>
+      <w:lvlText w:val=""/>
+      <w:lvlJc w:val="left"/>
+      <w:pPr>
+        <w:ind w:left="3840" w:hanging="420"/>
+      </w:pPr>
+      <w:rPr>
+        <w:rFonts w:ascii="Wingdings" w:hAnsi="Wingdings" w:hint="default"/>
+      </w:rPr>
+    </w:lvl>
+    <w:lvl w:ilvl="8" w:tplc="04090005" w:tentative="1">
+      <w:start w:val="1"/>
+      <w:numFmt w:val="bullet"/>
+      <w:lvlText w:val=""/>
+      <w:lvlJc w:val="left"/>
+      <w:pPr>
+        <w:ind w:left="4260" w:hanging="420"/>
+      </w:pPr>
+      <w:rPr>
+        <w:rFonts w:ascii="Wingdings" w:hAnsi="Wingdings" w:hint="default"/>
+      </w:rPr>
+    </w:lvl>
+  </w:abstractNum>
+  <w:abstractNum w:abstractNumId="36" w15:restartNumberingAfterBreak="0">
     <w:nsid w:val="52AF4EFC"/>
     <w:multiLevelType w:val="hybridMultilevel"/>
     <w:tmpl w:val="9FBECD50"/>
@@ -37322,7 +44235,7 @@
       </w:rPr>
     </w:lvl>
   </w:abstractNum>
-  <w:abstractNum w:abstractNumId="28" w15:restartNumberingAfterBreak="0">
+  <w:abstractNum w:abstractNumId="37" w15:restartNumberingAfterBreak="0">
     <w:nsid w:val="52D03AA1"/>
     <w:multiLevelType w:val="hybridMultilevel"/>
     <w:tmpl w:val="F66E79B6"/>
@@ -37435,7 +44348,7 @@
       </w:rPr>
     </w:lvl>
   </w:abstractNum>
-  <w:abstractNum w:abstractNumId="29" w15:restartNumberingAfterBreak="0">
+  <w:abstractNum w:abstractNumId="38" w15:restartNumberingAfterBreak="0">
     <w:nsid w:val="56525D18"/>
     <w:multiLevelType w:val="hybridMultilevel"/>
     <w:tmpl w:val="446665D6"/>
@@ -37548,7 +44461,7 @@
       </w:rPr>
     </w:lvl>
   </w:abstractNum>
-  <w:abstractNum w:abstractNumId="30" w15:restartNumberingAfterBreak="0">
+  <w:abstractNum w:abstractNumId="39" w15:restartNumberingAfterBreak="0">
     <w:nsid w:val="5CB25695"/>
     <w:multiLevelType w:val="hybridMultilevel"/>
     <w:tmpl w:val="B9F22A04"/>
@@ -37661,7 +44574,7 @@
       </w:rPr>
     </w:lvl>
   </w:abstractNum>
-  <w:abstractNum w:abstractNumId="31" w15:restartNumberingAfterBreak="0">
+  <w:abstractNum w:abstractNumId="40" w15:restartNumberingAfterBreak="0">
     <w:nsid w:val="5E4B343D"/>
     <w:multiLevelType w:val="hybridMultilevel"/>
     <w:tmpl w:val="AC7EDAA2"/>
@@ -37774,7 +44687,120 @@
       </w:rPr>
     </w:lvl>
   </w:abstractNum>
-  <w:abstractNum w:abstractNumId="32" w15:restartNumberingAfterBreak="0">
+  <w:abstractNum w:abstractNumId="41" w15:restartNumberingAfterBreak="0">
+    <w:nsid w:val="603D561E"/>
+    <w:multiLevelType w:val="hybridMultilevel"/>
+    <w:tmpl w:val="2C784830"/>
+    <w:lvl w:ilvl="0" w:tplc="0409000B">
+      <w:start w:val="1"/>
+      <w:numFmt w:val="bullet"/>
+      <w:lvlText w:val=""/>
+      <w:lvlJc w:val="left"/>
+      <w:pPr>
+        <w:ind w:left="900" w:hanging="420"/>
+      </w:pPr>
+      <w:rPr>
+        <w:rFonts w:ascii="Wingdings" w:hAnsi="Wingdings" w:hint="default"/>
+      </w:rPr>
+    </w:lvl>
+    <w:lvl w:ilvl="1" w:tplc="FFFFFFFF" w:tentative="1">
+      <w:start w:val="1"/>
+      <w:numFmt w:val="bullet"/>
+      <w:lvlText w:val=""/>
+      <w:lvlJc w:val="left"/>
+      <w:pPr>
+        <w:ind w:left="1320" w:hanging="420"/>
+      </w:pPr>
+      <w:rPr>
+        <w:rFonts w:ascii="Wingdings" w:hAnsi="Wingdings" w:hint="default"/>
+      </w:rPr>
+    </w:lvl>
+    <w:lvl w:ilvl="2" w:tplc="FFFFFFFF" w:tentative="1">
+      <w:start w:val="1"/>
+      <w:numFmt w:val="bullet"/>
+      <w:lvlText w:val=""/>
+      <w:lvlJc w:val="left"/>
+      <w:pPr>
+        <w:ind w:left="1740" w:hanging="420"/>
+      </w:pPr>
+      <w:rPr>
+        <w:rFonts w:ascii="Wingdings" w:hAnsi="Wingdings" w:hint="default"/>
+      </w:rPr>
+    </w:lvl>
+    <w:lvl w:ilvl="3" w:tplc="FFFFFFFF" w:tentative="1">
+      <w:start w:val="1"/>
+      <w:numFmt w:val="bullet"/>
+      <w:lvlText w:val=""/>
+      <w:lvlJc w:val="left"/>
+      <w:pPr>
+        <w:ind w:left="2160" w:hanging="420"/>
+      </w:pPr>
+      <w:rPr>
+        <w:rFonts w:ascii="Wingdings" w:hAnsi="Wingdings" w:hint="default"/>
+      </w:rPr>
+    </w:lvl>
+    <w:lvl w:ilvl="4" w:tplc="FFFFFFFF" w:tentative="1">
+      <w:start w:val="1"/>
+      <w:numFmt w:val="bullet"/>
+      <w:lvlText w:val=""/>
+      <w:lvlJc w:val="left"/>
+      <w:pPr>
+        <w:ind w:left="2580" w:hanging="420"/>
+      </w:pPr>
+      <w:rPr>
+        <w:rFonts w:ascii="Wingdings" w:hAnsi="Wingdings" w:hint="default"/>
+      </w:rPr>
+    </w:lvl>
+    <w:lvl w:ilvl="5" w:tplc="FFFFFFFF" w:tentative="1">
+      <w:start w:val="1"/>
+      <w:numFmt w:val="bullet"/>
+      <w:lvlText w:val=""/>
+      <w:lvlJc w:val="left"/>
+      <w:pPr>
+        <w:ind w:left="3000" w:hanging="420"/>
+      </w:pPr>
+      <w:rPr>
+        <w:rFonts w:ascii="Wingdings" w:hAnsi="Wingdings" w:hint="default"/>
+      </w:rPr>
+    </w:lvl>
+    <w:lvl w:ilvl="6" w:tplc="FFFFFFFF" w:tentative="1">
+      <w:start w:val="1"/>
+      <w:numFmt w:val="bullet"/>
+      <w:lvlText w:val=""/>
+      <w:lvlJc w:val="left"/>
+      <w:pPr>
+        <w:ind w:left="3420" w:hanging="420"/>
+      </w:pPr>
+      <w:rPr>
+        <w:rFonts w:ascii="Wingdings" w:hAnsi="Wingdings" w:hint="default"/>
+      </w:rPr>
+    </w:lvl>
+    <w:lvl w:ilvl="7" w:tplc="FFFFFFFF" w:tentative="1">
+      <w:start w:val="1"/>
+      <w:numFmt w:val="bullet"/>
+      <w:lvlText w:val=""/>
+      <w:lvlJc w:val="left"/>
+      <w:pPr>
+        <w:ind w:left="3840" w:hanging="420"/>
+      </w:pPr>
+      <w:rPr>
+        <w:rFonts w:ascii="Wingdings" w:hAnsi="Wingdings" w:hint="default"/>
+      </w:rPr>
+    </w:lvl>
+    <w:lvl w:ilvl="8" w:tplc="FFFFFFFF" w:tentative="1">
+      <w:start w:val="1"/>
+      <w:numFmt w:val="bullet"/>
+      <w:lvlText w:val=""/>
+      <w:lvlJc w:val="left"/>
+      <w:pPr>
+        <w:ind w:left="4260" w:hanging="420"/>
+      </w:pPr>
+      <w:rPr>
+        <w:rFonts w:ascii="Wingdings" w:hAnsi="Wingdings" w:hint="default"/>
+      </w:rPr>
+    </w:lvl>
+  </w:abstractNum>
+  <w:abstractNum w:abstractNumId="42" w15:restartNumberingAfterBreak="0">
     <w:nsid w:val="62757714"/>
     <w:multiLevelType w:val="hybridMultilevel"/>
     <w:tmpl w:val="26CA916E"/>
@@ -37887,7 +44913,7 @@
       </w:rPr>
     </w:lvl>
   </w:abstractNum>
-  <w:abstractNum w:abstractNumId="33" w15:restartNumberingAfterBreak="0">
+  <w:abstractNum w:abstractNumId="43" w15:restartNumberingAfterBreak="0">
     <w:nsid w:val="628F4AEA"/>
     <w:multiLevelType w:val="hybridMultilevel"/>
     <w:tmpl w:val="57D4F036"/>
@@ -38000,7 +45026,7 @@
       </w:rPr>
     </w:lvl>
   </w:abstractNum>
-  <w:abstractNum w:abstractNumId="34" w15:restartNumberingAfterBreak="0">
+  <w:abstractNum w:abstractNumId="44" w15:restartNumberingAfterBreak="0">
     <w:nsid w:val="64671AB4"/>
     <w:multiLevelType w:val="hybridMultilevel"/>
     <w:tmpl w:val="50FEB4F4"/>
@@ -38113,7 +45139,7 @@
       </w:rPr>
     </w:lvl>
   </w:abstractNum>
-  <w:abstractNum w:abstractNumId="35" w15:restartNumberingAfterBreak="0">
+  <w:abstractNum w:abstractNumId="45" w15:restartNumberingAfterBreak="0">
     <w:nsid w:val="654D7EFC"/>
     <w:multiLevelType w:val="hybridMultilevel"/>
     <w:tmpl w:val="CD6C3C6C"/>
@@ -38226,7 +45252,7 @@
       </w:rPr>
     </w:lvl>
   </w:abstractNum>
-  <w:abstractNum w:abstractNumId="36" w15:restartNumberingAfterBreak="0">
+  <w:abstractNum w:abstractNumId="46" w15:restartNumberingAfterBreak="0">
     <w:nsid w:val="65682303"/>
     <w:multiLevelType w:val="hybridMultilevel"/>
     <w:tmpl w:val="BFC0A7E4"/>
@@ -38339,7 +45365,7 @@
       </w:rPr>
     </w:lvl>
   </w:abstractNum>
-  <w:abstractNum w:abstractNumId="37" w15:restartNumberingAfterBreak="0">
+  <w:abstractNum w:abstractNumId="47" w15:restartNumberingAfterBreak="0">
     <w:nsid w:val="6A9807AC"/>
     <w:multiLevelType w:val="hybridMultilevel"/>
     <w:tmpl w:val="DEB69862"/>
@@ -38452,7 +45478,120 @@
       </w:rPr>
     </w:lvl>
   </w:abstractNum>
-  <w:abstractNum w:abstractNumId="38" w15:restartNumberingAfterBreak="0">
+  <w:abstractNum w:abstractNumId="48" w15:restartNumberingAfterBreak="0">
+    <w:nsid w:val="70250E18"/>
+    <w:multiLevelType w:val="hybridMultilevel"/>
+    <w:tmpl w:val="3058EDC8"/>
+    <w:lvl w:ilvl="0" w:tplc="0409000B">
+      <w:start w:val="1"/>
+      <w:numFmt w:val="bullet"/>
+      <w:lvlText w:val=""/>
+      <w:lvlJc w:val="left"/>
+      <w:pPr>
+        <w:ind w:left="900" w:hanging="420"/>
+      </w:pPr>
+      <w:rPr>
+        <w:rFonts w:ascii="Wingdings" w:hAnsi="Wingdings" w:hint="default"/>
+      </w:rPr>
+    </w:lvl>
+    <w:lvl w:ilvl="1" w:tplc="04090003" w:tentative="1">
+      <w:start w:val="1"/>
+      <w:numFmt w:val="bullet"/>
+      <w:lvlText w:val=""/>
+      <w:lvlJc w:val="left"/>
+      <w:pPr>
+        <w:ind w:left="1320" w:hanging="420"/>
+      </w:pPr>
+      <w:rPr>
+        <w:rFonts w:ascii="Wingdings" w:hAnsi="Wingdings" w:hint="default"/>
+      </w:rPr>
+    </w:lvl>
+    <w:lvl w:ilvl="2" w:tplc="04090005" w:tentative="1">
+      <w:start w:val="1"/>
+      <w:numFmt w:val="bullet"/>
+      <w:lvlText w:val=""/>
+      <w:lvlJc w:val="left"/>
+      <w:pPr>
+        <w:ind w:left="1740" w:hanging="420"/>
+      </w:pPr>
+      <w:rPr>
+        <w:rFonts w:ascii="Wingdings" w:hAnsi="Wingdings" w:hint="default"/>
+      </w:rPr>
+    </w:lvl>
+    <w:lvl w:ilvl="3" w:tplc="04090001" w:tentative="1">
+      <w:start w:val="1"/>
+      <w:numFmt w:val="bullet"/>
+      <w:lvlText w:val=""/>
+      <w:lvlJc w:val="left"/>
+      <w:pPr>
+        <w:ind w:left="2160" w:hanging="420"/>
+      </w:pPr>
+      <w:rPr>
+        <w:rFonts w:ascii="Wingdings" w:hAnsi="Wingdings" w:hint="default"/>
+      </w:rPr>
+    </w:lvl>
+    <w:lvl w:ilvl="4" w:tplc="04090003" w:tentative="1">
+      <w:start w:val="1"/>
+      <w:numFmt w:val="bullet"/>
+      <w:lvlText w:val=""/>
+      <w:lvlJc w:val="left"/>
+      <w:pPr>
+        <w:ind w:left="2580" w:hanging="420"/>
+      </w:pPr>
+      <w:rPr>
+        <w:rFonts w:ascii="Wingdings" w:hAnsi="Wingdings" w:hint="default"/>
+      </w:rPr>
+    </w:lvl>
+    <w:lvl w:ilvl="5" w:tplc="04090005" w:tentative="1">
+      <w:start w:val="1"/>
+      <w:numFmt w:val="bullet"/>
+      <w:lvlText w:val=""/>
+      <w:lvlJc w:val="left"/>
+      <w:pPr>
+        <w:ind w:left="3000" w:hanging="420"/>
+      </w:pPr>
+      <w:rPr>
+        <w:rFonts w:ascii="Wingdings" w:hAnsi="Wingdings" w:hint="default"/>
+      </w:rPr>
+    </w:lvl>
+    <w:lvl w:ilvl="6" w:tplc="04090001" w:tentative="1">
+      <w:start w:val="1"/>
+      <w:numFmt w:val="bullet"/>
+      <w:lvlText w:val=""/>
+      <w:lvlJc w:val="left"/>
+      <w:pPr>
+        <w:ind w:left="3420" w:hanging="420"/>
+      </w:pPr>
+      <w:rPr>
+        <w:rFonts w:ascii="Wingdings" w:hAnsi="Wingdings" w:hint="default"/>
+      </w:rPr>
+    </w:lvl>
+    <w:lvl w:ilvl="7" w:tplc="04090003" w:tentative="1">
+      <w:start w:val="1"/>
+      <w:numFmt w:val="bullet"/>
+      <w:lvlText w:val=""/>
+      <w:lvlJc w:val="left"/>
+      <w:pPr>
+        <w:ind w:left="3840" w:hanging="420"/>
+      </w:pPr>
+      <w:rPr>
+        <w:rFonts w:ascii="Wingdings" w:hAnsi="Wingdings" w:hint="default"/>
+      </w:rPr>
+    </w:lvl>
+    <w:lvl w:ilvl="8" w:tplc="04090005" w:tentative="1">
+      <w:start w:val="1"/>
+      <w:numFmt w:val="bullet"/>
+      <w:lvlText w:val=""/>
+      <w:lvlJc w:val="left"/>
+      <w:pPr>
+        <w:ind w:left="4260" w:hanging="420"/>
+      </w:pPr>
+      <w:rPr>
+        <w:rFonts w:ascii="Wingdings" w:hAnsi="Wingdings" w:hint="default"/>
+      </w:rPr>
+    </w:lvl>
+  </w:abstractNum>
+  <w:abstractNum w:abstractNumId="49" w15:restartNumberingAfterBreak="0">
     <w:nsid w:val="719541C9"/>
     <w:multiLevelType w:val="hybridMultilevel"/>
     <w:tmpl w:val="1C44CC60"/>
@@ -38565,7 +45704,233 @@
       </w:rPr>
     </w:lvl>
   </w:abstractNum>
-  <w:abstractNum w:abstractNumId="39" w15:restartNumberingAfterBreak="0">
+  <w:abstractNum w:abstractNumId="50" w15:restartNumberingAfterBreak="0">
+    <w:nsid w:val="71FC147B"/>
+    <w:multiLevelType w:val="hybridMultilevel"/>
+    <w:tmpl w:val="D3BAFC62"/>
+    <w:lvl w:ilvl="0" w:tplc="0409000B">
+      <w:start w:val="1"/>
+      <w:numFmt w:val="bullet"/>
+      <w:lvlText w:val=""/>
+      <w:lvlJc w:val="left"/>
+      <w:pPr>
+        <w:ind w:left="900" w:hanging="420"/>
+      </w:pPr>
+      <w:rPr>
+        <w:rFonts w:ascii="Wingdings" w:hAnsi="Wingdings" w:hint="default"/>
+      </w:rPr>
+    </w:lvl>
+    <w:lvl w:ilvl="1" w:tplc="04090003" w:tentative="1">
+      <w:start w:val="1"/>
+      <w:numFmt w:val="bullet"/>
+      <w:lvlText w:val=""/>
+      <w:lvlJc w:val="left"/>
+      <w:pPr>
+        <w:ind w:left="1320" w:hanging="420"/>
+      </w:pPr>
+      <w:rPr>
+        <w:rFonts w:ascii="Wingdings" w:hAnsi="Wingdings" w:hint="default"/>
+      </w:rPr>
+    </w:lvl>
+    <w:lvl w:ilvl="2" w:tplc="04090005" w:tentative="1">
+      <w:start w:val="1"/>
+      <w:numFmt w:val="bullet"/>
+      <w:lvlText w:val=""/>
+      <w:lvlJc w:val="left"/>
+      <w:pPr>
+        <w:ind w:left="1740" w:hanging="420"/>
+      </w:pPr>
+      <w:rPr>
+        <w:rFonts w:ascii="Wingdings" w:hAnsi="Wingdings" w:hint="default"/>
+      </w:rPr>
+    </w:lvl>
+    <w:lvl w:ilvl="3" w:tplc="04090001" w:tentative="1">
+      <w:start w:val="1"/>
+      <w:numFmt w:val="bullet"/>
+      <w:lvlText w:val=""/>
+      <w:lvlJc w:val="left"/>
+      <w:pPr>
+        <w:ind w:left="2160" w:hanging="420"/>
+      </w:pPr>
+      <w:rPr>
+        <w:rFonts w:ascii="Wingdings" w:hAnsi="Wingdings" w:hint="default"/>
+      </w:rPr>
+    </w:lvl>
+    <w:lvl w:ilvl="4" w:tplc="04090003" w:tentative="1">
+      <w:start w:val="1"/>
+      <w:numFmt w:val="bullet"/>
+      <w:lvlText w:val=""/>
+      <w:lvlJc w:val="left"/>
+      <w:pPr>
+        <w:ind w:left="2580" w:hanging="420"/>
+      </w:pPr>
+      <w:rPr>
+        <w:rFonts w:ascii="Wingdings" w:hAnsi="Wingdings" w:hint="default"/>
+      </w:rPr>
+    </w:lvl>
+    <w:lvl w:ilvl="5" w:tplc="04090005" w:tentative="1">
+      <w:start w:val="1"/>
+      <w:numFmt w:val="bullet"/>
+      <w:lvlText w:val=""/>
+      <w:lvlJc w:val="left"/>
+      <w:pPr>
+        <w:ind w:left="3000" w:hanging="420"/>
+      </w:pPr>
+      <w:rPr>
+        <w:rFonts w:ascii="Wingdings" w:hAnsi="Wingdings" w:hint="default"/>
+      </w:rPr>
+    </w:lvl>
+    <w:lvl w:ilvl="6" w:tplc="04090001" w:tentative="1">
+      <w:start w:val="1"/>
+      <w:numFmt w:val="bullet"/>
+      <w:lvlText w:val=""/>
+      <w:lvlJc w:val="left"/>
+      <w:pPr>
+        <w:ind w:left="3420" w:hanging="420"/>
+      </w:pPr>
+      <w:rPr>
+        <w:rFonts w:ascii="Wingdings" w:hAnsi="Wingdings" w:hint="default"/>
+      </w:rPr>
+    </w:lvl>
+    <w:lvl w:ilvl="7" w:tplc="04090003" w:tentative="1">
+      <w:start w:val="1"/>
+      <w:numFmt w:val="bullet"/>
+      <w:lvlText w:val=""/>
+      <w:lvlJc w:val="left"/>
+      <w:pPr>
+        <w:ind w:left="3840" w:hanging="420"/>
+      </w:pPr>
+      <w:rPr>
+        <w:rFonts w:ascii="Wingdings" w:hAnsi="Wingdings" w:hint="default"/>
+      </w:rPr>
+    </w:lvl>
+    <w:lvl w:ilvl="8" w:tplc="04090005" w:tentative="1">
+      <w:start w:val="1"/>
+      <w:numFmt w:val="bullet"/>
+      <w:lvlText w:val=""/>
+      <w:lvlJc w:val="left"/>
+      <w:pPr>
+        <w:ind w:left="4260" w:hanging="420"/>
+      </w:pPr>
+      <w:rPr>
+        <w:rFonts w:ascii="Wingdings" w:hAnsi="Wingdings" w:hint="default"/>
+      </w:rPr>
+    </w:lvl>
+  </w:abstractNum>
+  <w:abstractNum w:abstractNumId="51" w15:restartNumberingAfterBreak="0">
+    <w:nsid w:val="72E767F0"/>
+    <w:multiLevelType w:val="hybridMultilevel"/>
+    <w:tmpl w:val="5BEE45A8"/>
+    <w:lvl w:ilvl="0" w:tplc="0409000B">
+      <w:start w:val="1"/>
+      <w:numFmt w:val="bullet"/>
+      <w:lvlText w:val=""/>
+      <w:lvlJc w:val="left"/>
+      <w:pPr>
+        <w:ind w:left="900" w:hanging="420"/>
+      </w:pPr>
+      <w:rPr>
+        <w:rFonts w:ascii="Wingdings" w:hAnsi="Wingdings" w:hint="default"/>
+      </w:rPr>
+    </w:lvl>
+    <w:lvl w:ilvl="1" w:tplc="04090003" w:tentative="1">
+      <w:start w:val="1"/>
+      <w:numFmt w:val="bullet"/>
+      <w:lvlText w:val=""/>
+      <w:lvlJc w:val="left"/>
+      <w:pPr>
+        <w:ind w:left="1320" w:hanging="420"/>
+      </w:pPr>
+      <w:rPr>
+        <w:rFonts w:ascii="Wingdings" w:hAnsi="Wingdings" w:hint="default"/>
+      </w:rPr>
+    </w:lvl>
+    <w:lvl w:ilvl="2" w:tplc="04090005" w:tentative="1">
+      <w:start w:val="1"/>
+      <w:numFmt w:val="bullet"/>
+      <w:lvlText w:val=""/>
+      <w:lvlJc w:val="left"/>
+      <w:pPr>
+        <w:ind w:left="1740" w:hanging="420"/>
+      </w:pPr>
+      <w:rPr>
+        <w:rFonts w:ascii="Wingdings" w:hAnsi="Wingdings" w:hint="default"/>
+      </w:rPr>
+    </w:lvl>
+    <w:lvl w:ilvl="3" w:tplc="04090001" w:tentative="1">
+      <w:start w:val="1"/>
+      <w:numFmt w:val="bullet"/>
+      <w:lvlText w:val=""/>
+      <w:lvlJc w:val="left"/>
+      <w:pPr>
+        <w:ind w:left="2160" w:hanging="420"/>
+      </w:pPr>
+      <w:rPr>
+        <w:rFonts w:ascii="Wingdings" w:hAnsi="Wingdings" w:hint="default"/>
+      </w:rPr>
+    </w:lvl>
+    <w:lvl w:ilvl="4" w:tplc="04090003" w:tentative="1">
+      <w:start w:val="1"/>
+      <w:numFmt w:val="bullet"/>
+      <w:lvlText w:val=""/>
+      <w:lvlJc w:val="left"/>
+      <w:pPr>
+        <w:ind w:left="2580" w:hanging="420"/>
+      </w:pPr>
+      <w:rPr>
+        <w:rFonts w:ascii="Wingdings" w:hAnsi="Wingdings" w:hint="default"/>
+      </w:rPr>
+    </w:lvl>
+    <w:lvl w:ilvl="5" w:tplc="04090005" w:tentative="1">
+      <w:start w:val="1"/>
+      <w:numFmt w:val="bullet"/>
+      <w:lvlText w:val=""/>
+      <w:lvlJc w:val="left"/>
+      <w:pPr>
+        <w:ind w:left="3000" w:hanging="420"/>
+      </w:pPr>
+      <w:rPr>
+        <w:rFonts w:ascii="Wingdings" w:hAnsi="Wingdings" w:hint="default"/>
+      </w:rPr>
+    </w:lvl>
+    <w:lvl w:ilvl="6" w:tplc="04090001" w:tentative="1">
+      <w:start w:val="1"/>
+      <w:numFmt w:val="bullet"/>
+      <w:lvlText w:val=""/>
+      <w:lvlJc w:val="left"/>
+      <w:pPr>
+        <w:ind w:left="3420" w:hanging="420"/>
+      </w:pPr>
+      <w:rPr>
+        <w:rFonts w:ascii="Wingdings" w:hAnsi="Wingdings" w:hint="default"/>
+      </w:rPr>
+    </w:lvl>
+    <w:lvl w:ilvl="7" w:tplc="04090003" w:tentative="1">
+      <w:start w:val="1"/>
+      <w:numFmt w:val="bullet"/>
+      <w:lvlText w:val=""/>
+      <w:lvlJc w:val="left"/>
+      <w:pPr>
+        <w:ind w:left="3840" w:hanging="420"/>
+      </w:pPr>
+      <w:rPr>
+        <w:rFonts w:ascii="Wingdings" w:hAnsi="Wingdings" w:hint="default"/>
+      </w:rPr>
+    </w:lvl>
+    <w:lvl w:ilvl="8" w:tplc="04090005" w:tentative="1">
+      <w:start w:val="1"/>
+      <w:numFmt w:val="bullet"/>
+      <w:lvlText w:val=""/>
+      <w:lvlJc w:val="left"/>
+      <w:pPr>
+        <w:ind w:left="4260" w:hanging="420"/>
+      </w:pPr>
+      <w:rPr>
+        <w:rFonts w:ascii="Wingdings" w:hAnsi="Wingdings" w:hint="default"/>
+      </w:rPr>
+    </w:lvl>
+  </w:abstractNum>
+  <w:abstractNum w:abstractNumId="52" w15:restartNumberingAfterBreak="0">
     <w:nsid w:val="7B194801"/>
     <w:multiLevelType w:val="multilevel"/>
     <w:tmpl w:val="86BAFD9C"/>
@@ -38690,7 +46055,7 @@
       </w:rPr>
     </w:lvl>
   </w:abstractNum>
-  <w:abstractNum w:abstractNumId="40" w15:restartNumberingAfterBreak="0">
+  <w:abstractNum w:abstractNumId="53" w15:restartNumberingAfterBreak="0">
     <w:nsid w:val="7E02574A"/>
     <w:multiLevelType w:val="hybridMultilevel"/>
     <w:tmpl w:val="D688B336"/>
@@ -38804,129 +46169,168 @@
     </w:lvl>
   </w:abstractNum>
   <w:num w:numId="1">
+    <w:abstractNumId w:val="18"/>
+  </w:num>
+  <w:num w:numId="2">
+    <w:abstractNumId w:val="52"/>
+  </w:num>
+  <w:num w:numId="3">
+    <w:abstractNumId w:val="20"/>
+  </w:num>
+  <w:num w:numId="4">
+    <w:abstractNumId w:val="31"/>
+  </w:num>
+  <w:num w:numId="5">
+    <w:abstractNumId w:val="30"/>
+  </w:num>
+  <w:num w:numId="6">
+    <w:abstractNumId w:val="26"/>
+  </w:num>
+  <w:num w:numId="7">
+    <w:abstractNumId w:val="42"/>
+  </w:num>
+  <w:num w:numId="8">
+    <w:abstractNumId w:val="25"/>
+  </w:num>
+  <w:num w:numId="9">
+    <w:abstractNumId w:val="33"/>
+  </w:num>
+  <w:num w:numId="10">
+    <w:abstractNumId w:val="9"/>
+  </w:num>
+  <w:num w:numId="11">
+    <w:abstractNumId w:val="27"/>
+  </w:num>
+  <w:num w:numId="12">
+    <w:abstractNumId w:val="38"/>
+  </w:num>
+  <w:num w:numId="13">
+    <w:abstractNumId w:val="37"/>
+  </w:num>
+  <w:num w:numId="14">
+    <w:abstractNumId w:val="1"/>
+  </w:num>
+  <w:num w:numId="15">
+    <w:abstractNumId w:val="2"/>
+  </w:num>
+  <w:num w:numId="16">
+    <w:abstractNumId w:val="40"/>
+  </w:num>
+  <w:num w:numId="17">
+    <w:abstractNumId w:val="47"/>
+  </w:num>
+  <w:num w:numId="18">
+    <w:abstractNumId w:val="43"/>
+  </w:num>
+  <w:num w:numId="19">
+    <w:abstractNumId w:val="19"/>
+  </w:num>
+  <w:num w:numId="20">
+    <w:abstractNumId w:val="14"/>
+  </w:num>
+  <w:num w:numId="21">
+    <w:abstractNumId w:val="7"/>
+  </w:num>
+  <w:num w:numId="22">
+    <w:abstractNumId w:val="6"/>
+  </w:num>
+  <w:num w:numId="23">
+    <w:abstractNumId w:val="46"/>
+  </w:num>
+  <w:num w:numId="24">
+    <w:abstractNumId w:val="29"/>
+  </w:num>
+  <w:num w:numId="25">
+    <w:abstractNumId w:val="16"/>
+  </w:num>
+  <w:num w:numId="26">
+    <w:abstractNumId w:val="49"/>
+  </w:num>
+  <w:num w:numId="27">
+    <w:abstractNumId w:val="22"/>
+  </w:num>
+  <w:num w:numId="28">
+    <w:abstractNumId w:val="44"/>
+  </w:num>
+  <w:num w:numId="29">
+    <w:abstractNumId w:val="8"/>
+  </w:num>
+  <w:num w:numId="30">
+    <w:abstractNumId w:val="34"/>
+  </w:num>
+  <w:num w:numId="31">
+    <w:abstractNumId w:val="15"/>
+  </w:num>
+  <w:num w:numId="32">
+    <w:abstractNumId w:val="53"/>
+  </w:num>
+  <w:num w:numId="33">
+    <w:abstractNumId w:val="39"/>
+  </w:num>
+  <w:num w:numId="34">
+    <w:abstractNumId w:val="21"/>
+  </w:num>
+  <w:num w:numId="35">
+    <w:abstractNumId w:val="3"/>
+  </w:num>
+  <w:num w:numId="36">
+    <w:abstractNumId w:val="32"/>
+  </w:num>
+  <w:num w:numId="37">
+    <w:abstractNumId w:val="36"/>
+  </w:num>
+  <w:num w:numId="38">
+    <w:abstractNumId w:val="5"/>
+  </w:num>
+  <w:num w:numId="39">
+    <w:abstractNumId w:val="23"/>
+  </w:num>
+  <w:num w:numId="40">
     <w:abstractNumId w:val="12"/>
   </w:num>
-  <w:num w:numId="2">
-    <w:abstractNumId w:val="39"/>
+  <w:num w:numId="41">
+    <w:abstractNumId w:val="45"/>
   </w:num>
-  <w:num w:numId="3">
-    <w:abstractNumId w:val="14"/>
+  <w:num w:numId="42">
+    <w:abstractNumId w:val="13"/>
   </w:num>
-  <w:num w:numId="4">
-    <w:abstractNumId w:val="23"/>
+  <w:num w:numId="43">
+    <w:abstractNumId w:val="0"/>
   </w:num>
-  <w:num w:numId="5">
-    <w:abstractNumId w:val="22"/>
+  <w:num w:numId="44">
+    <w:abstractNumId w:val="51"/>
   </w:num>
-  <w:num w:numId="6">
-    <w:abstractNumId w:val="19"/>
+  <w:num w:numId="45">
+    <w:abstractNumId w:val="10"/>
   </w:num>
-  <w:num w:numId="7">
-    <w:abstractNumId w:val="32"/>
+  <w:num w:numId="46">
+    <w:abstractNumId w:val="50"/>
   </w:num>
-  <w:num w:numId="8">
-    <w:abstractNumId w:val="18"/>
+  <w:num w:numId="47">
+    <w:abstractNumId w:val="24"/>
   </w:num>
-  <w:num w:numId="9">
-    <w:abstractNumId w:val="25"/>
+  <w:num w:numId="48">
+    <w:abstractNumId w:val="17"/>
   </w:num>
-  <w:num w:numId="10">
-    <w:abstractNumId w:val="7"/>
+  <w:num w:numId="49">
+    <w:abstractNumId w:val="11"/>
   </w:num>
-  <w:num w:numId="11">
-    <w:abstractNumId w:val="20"/>
+  <w:num w:numId="50">
+    <w:abstractNumId w:val="48"/>
   </w:num>
-  <w:num w:numId="12">
-    <w:abstractNumId w:val="29"/>
+  <w:num w:numId="51">
+    <w:abstractNumId w:val="35"/>
   </w:num>
-  <w:num w:numId="13">
+  <w:num w:numId="52">
+    <w:abstractNumId w:val="41"/>
+  </w:num>
+  <w:num w:numId="53">
+    <w:abstractNumId w:val="4"/>
+  </w:num>
+  <w:num w:numId="54">
     <w:abstractNumId w:val="28"/>
   </w:num>
-  <w:num w:numId="14">
-    <w:abstractNumId w:val="0"/>
-  </w:num>
-  <w:num w:numId="15">
-    <w:abstractNumId w:val="1"/>
-  </w:num>
-  <w:num w:numId="16">
-    <w:abstractNumId w:val="31"/>
-  </w:num>
-  <w:num w:numId="17">
-    <w:abstractNumId w:val="37"/>
-  </w:num>
-  <w:num w:numId="18">
-    <w:abstractNumId w:val="33"/>
-  </w:num>
-  <w:num w:numId="19">
-    <w:abstractNumId w:val="13"/>
-  </w:num>
-  <w:num w:numId="20">
-    <w:abstractNumId w:val="9"/>
-  </w:num>
-  <w:num w:numId="21">
-    <w:abstractNumId w:val="5"/>
-  </w:num>
-  <w:num w:numId="22">
-    <w:abstractNumId w:val="4"/>
-  </w:num>
-  <w:num w:numId="23">
-    <w:abstractNumId w:val="36"/>
-  </w:num>
-  <w:num w:numId="24">
-    <w:abstractNumId w:val="21"/>
-  </w:num>
-  <w:num w:numId="25">
-    <w:abstractNumId w:val="11"/>
-  </w:num>
-  <w:num w:numId="26">
-    <w:abstractNumId w:val="38"/>
-  </w:num>
-  <w:num w:numId="27">
-    <w:abstractNumId w:val="16"/>
-  </w:num>
-  <w:num w:numId="28">
-    <w:abstractNumId w:val="34"/>
-  </w:num>
-  <w:num w:numId="29">
-    <w:abstractNumId w:val="6"/>
-  </w:num>
-  <w:num w:numId="30">
-    <w:abstractNumId w:val="26"/>
-  </w:num>
-  <w:num w:numId="31">
-    <w:abstractNumId w:val="10"/>
-  </w:num>
-  <w:num w:numId="32">
-    <w:abstractNumId w:val="40"/>
-  </w:num>
-  <w:num w:numId="33">
-    <w:abstractNumId w:val="30"/>
-  </w:num>
-  <w:num w:numId="34">
-    <w:abstractNumId w:val="15"/>
-  </w:num>
-  <w:num w:numId="35">
-    <w:abstractNumId w:val="2"/>
-  </w:num>
-  <w:num w:numId="36">
-    <w:abstractNumId w:val="24"/>
-  </w:num>
-  <w:num w:numId="37">
-    <w:abstractNumId w:val="27"/>
-  </w:num>
-  <w:num w:numId="38">
-    <w:abstractNumId w:val="3"/>
-  </w:num>
-  <w:num w:numId="39">
-    <w:abstractNumId w:val="17"/>
-  </w:num>
-  <w:num w:numId="40">
-    <w:abstractNumId w:val="8"/>
-  </w:num>
-  <w:num w:numId="41">
-    <w:abstractNumId w:val="35"/>
-  </w:num>
-  <w:numIdMacAtCleanup w:val="28"/>
+  <w:numIdMacAtCleanup w:val="54"/>
 </w:numbering>
 </file>
 
@@ -39325,7 +46729,7 @@
   <w:style w:type="paragraph" w:default="1" w:styleId="a0">
     <w:name w:val="Normal"/>
     <w:qFormat/>
-    <w:rsid w:val="00614711"/>
+    <w:rsid w:val="0070076E"/>
     <w:pPr>
       <w:widowControl w:val="0"/>
       <w:spacing w:line="400" w:lineRule="exact"/>
